--- a/EXPORTS/DOCX/published/niveau3/English/WMLeiden.docx
+++ b/EXPORTS/DOCX/published/niveau3/English/WMLeiden.docx
@@ -558,7 +558,24 @@
           <w:color w:val="000000"/>
           <w:sz w:val="24"/>
         </w:rPr>
-        <w:t xml:space="preserve">of the collection of the </w:t>
+        <w:t>of the collection of t</w:t>
+      </w:r>
+      <w:r>
+        <w:rPr>
+          <w:rFonts w:ascii="Charis SIL Regular" w:hAnsi="Charis SIL Regular" w:eastAsia="Charis SIL Regular"/>
+          <w:b w:val="0"/>
+          <w:i w:val="0"/>
+          <w:color w:val="000000"/>
+          <w:sz w:val="24"/>
+        </w:rPr>
+        <w:hyperlink r:id="rId10" w:history="1">
+          <w:r>
+            <w:rPr>
+              <w:rStyle w:val="Hyperlink"/>
+            </w:rPr>
+            <w:t xml:space="preserve">he </w:t>
+          </w:r>
+        </w:hyperlink>
       </w:r>
       <w:r>
         <w:rPr>
@@ -569,7 +586,108 @@
           <w:sz w:val="24"/>
           <w:u w:val="single"/>
         </w:rPr>
-        <w:t>Museum of An</w:t>
+        <w:hyperlink r:id="rId10" w:history="1">
+          <w:r>
+            <w:rPr>
+              <w:rStyle w:val="Hyperlink"/>
+            </w:rPr>
+            <w:t>Mu</w:t>
+          </w:r>
+        </w:hyperlink>
+      </w:r>
+      <w:r>
+        <w:rPr>
+          <w:rFonts w:ascii="Charis SIL Regular" w:hAnsi="Charis SIL Regular" w:eastAsia="Charis SIL Regular"/>
+          <w:b w:val="0"/>
+          <w:i w:val="0"/>
+          <w:color w:val="0066CC"/>
+          <w:sz w:val="24"/>
+          <w:u w:val="single"/>
+        </w:rPr>
+        <w:hyperlink r:id="rId10" w:history="1">
+          <w:r>
+            <w:rPr>
+              <w:rStyle w:val="Hyperlink"/>
+            </w:rPr>
+            <w:t>s</w:t>
+          </w:r>
+        </w:hyperlink>
+      </w:r>
+      <w:r>
+        <w:rPr>
+          <w:rFonts w:ascii="Charis SIL Regular" w:hAnsi="Charis SIL Regular" w:eastAsia="Charis SIL Regular"/>
+          <w:b w:val="0"/>
+          <w:i w:val="0"/>
+          <w:color w:val="0066CC"/>
+          <w:sz w:val="24"/>
+          <w:u w:val="single"/>
+        </w:rPr>
+        <w:hyperlink r:id="rId10" w:history="1">
+          <w:r>
+            <w:rPr>
+              <w:rStyle w:val="Hyperlink"/>
+            </w:rPr>
+            <w:t>eum</w:t>
+          </w:r>
+        </w:hyperlink>
+      </w:r>
+      <w:r>
+        <w:rPr>
+          <w:rFonts w:ascii="Charis SIL Regular" w:hAnsi="Charis SIL Regular" w:eastAsia="Charis SIL Regular"/>
+          <w:b w:val="0"/>
+          <w:i w:val="0"/>
+          <w:color w:val="0066CC"/>
+          <w:sz w:val="24"/>
+          <w:u w:val="single"/>
+        </w:rPr>
+        <w:t xml:space="preserve"> </w:t>
+      </w:r>
+      <w:r>
+        <w:rPr>
+          <w:rFonts w:ascii="Charis SIL Regular" w:hAnsi="Charis SIL Regular" w:eastAsia="Charis SIL Regular"/>
+          <w:b w:val="0"/>
+          <w:i w:val="0"/>
+          <w:color w:val="0066CC"/>
+          <w:sz w:val="24"/>
+          <w:u w:val="single"/>
+        </w:rPr>
+        <w:hyperlink r:id="rId10" w:history="1">
+          <w:r>
+            <w:rPr>
+              <w:rStyle w:val="Hyperlink"/>
+            </w:rPr>
+            <w:t>of</w:t>
+          </w:r>
+        </w:hyperlink>
+      </w:r>
+      <w:r>
+        <w:rPr>
+          <w:rFonts w:ascii="Charis SIL Regular" w:hAnsi="Charis SIL Regular" w:eastAsia="Charis SIL Regular"/>
+          <w:b w:val="0"/>
+          <w:i w:val="0"/>
+          <w:color w:val="0066CC"/>
+          <w:sz w:val="24"/>
+          <w:u w:val="single"/>
+        </w:rPr>
+        <w:t xml:space="preserve"> </w:t>
+      </w:r>
+      <w:r>
+        <w:rPr>
+          <w:rFonts w:ascii="Charis SIL Regular" w:hAnsi="Charis SIL Regular" w:eastAsia="Charis SIL Regular"/>
+          <w:b w:val="0"/>
+          <w:i w:val="0"/>
+          <w:color w:val="0066CC"/>
+          <w:sz w:val="24"/>
+          <w:u w:val="single"/>
+        </w:rPr>
+        <w:hyperlink r:id="rId10" w:history="1">
+          <w:r>
+            <w:rPr>
+              <w:rStyle w:val="Hyperlink"/>
+            </w:rPr>
+            <w:t>An</w:t>
+          </w:r>
+        </w:hyperlink>
       </w:r>
       <w:r>
         <w:rPr>
@@ -1433,13 +1551,75 @@
       </w:r>
       <w:r>
         <w:rPr>
+          <w:u w:val="single" w:color="0066cc"/>
           <w:rFonts w:ascii="Charis SIL Regular" w:hAnsi="Charis SIL Regular" w:eastAsia="Charis SIL Regular"/>
           <w:b w:val="0"/>
           <w:i w:val="0"/>
           <w:color w:val="000000"/>
           <w:sz w:val="24"/>
         </w:rPr>
-        <w:t>that were transfe</w:t>
+        <w:hyperlink r:id="rId10" w:history="1">
+          <w:r>
+            <w:rPr>
+              <w:rStyle w:val="Hyperlink"/>
+            </w:rPr>
+            <w:t>that w</w:t>
+          </w:r>
+        </w:hyperlink>
+      </w:r>
+      <w:r>
+        <w:rPr>
+          <w:u w:val="single" w:color="0066cc"/>
+          <w:rFonts w:ascii="Charis SIL Regular" w:hAnsi="Charis SIL Regular" w:eastAsia="Charis SIL Regular"/>
+          <w:b w:val="0"/>
+          <w:i w:val="0"/>
+          <w:color w:val="000000"/>
+          <w:sz w:val="24"/>
+        </w:rPr>
+        <w:hyperlink r:id="rId10" w:history="1">
+          <w:r>
+            <w:rPr>
+              <w:rStyle w:val="Hyperlink"/>
+            </w:rPr>
+            <w:t>ere tran</w:t>
+          </w:r>
+        </w:hyperlink>
+      </w:r>
+      <w:r>
+        <w:rPr>
+          <w:u w:val="single" w:color="0066cc"/>
+          <w:rFonts w:ascii="Charis SIL Regular" w:hAnsi="Charis SIL Regular" w:eastAsia="Charis SIL Regular"/>
+          <w:b w:val="0"/>
+          <w:i w:val="0"/>
+          <w:color w:val="000000"/>
+          <w:sz w:val="24"/>
+        </w:rPr>
+        <w:hyperlink r:id="rId10" w:history="1">
+          <w:r>
+            <w:rPr>
+              <w:rStyle w:val="Hyperlink"/>
+            </w:rPr>
+            <w:t>s</w:t>
+          </w:r>
+        </w:hyperlink>
+      </w:r>
+      <w:r>
+        <w:rPr>
+          <w:u w:val="single" w:color="0066cc"/>
+          <w:rFonts w:ascii="Charis SIL Regular" w:hAnsi="Charis SIL Regular" w:eastAsia="Charis SIL Regular"/>
+          <w:b w:val="0"/>
+          <w:i w:val="0"/>
+          <w:color w:val="000000"/>
+          <w:sz w:val="24"/>
+        </w:rPr>
+        <w:hyperlink r:id="rId10" w:history="1">
+          <w:r>
+            <w:rPr>
+              <w:rStyle w:val="Hyperlink"/>
+            </w:rPr>
+            <w:t>fe</w:t>
+          </w:r>
+        </w:hyperlink>
       </w:r>
       <w:r>
         <w:rPr>

--- a/EXPORTS/DOCX/published/niveau3/English/WMLeiden.docx
+++ b/EXPORTS/DOCX/published/niveau3/English/WMLeiden.docx
@@ -558,24 +558,7 @@
           <w:color w:val="000000"/>
           <w:sz w:val="24"/>
         </w:rPr>
-        <w:t>of the collection of t</w:t>
-      </w:r>
-      <w:r>
-        <w:rPr>
-          <w:rFonts w:ascii="Charis SIL Regular" w:hAnsi="Charis SIL Regular" w:eastAsia="Charis SIL Regular"/>
-          <w:b w:val="0"/>
-          <w:i w:val="0"/>
-          <w:color w:val="000000"/>
-          <w:sz w:val="24"/>
-        </w:rPr>
-        <w:hyperlink r:id="rId10" w:history="1">
-          <w:r>
-            <w:rPr>
-              <w:rStyle w:val="Hyperlink"/>
-            </w:rPr>
-            <w:t xml:space="preserve">he </w:t>
-          </w:r>
-        </w:hyperlink>
+        <w:t xml:space="preserve">of the collection of the </w:t>
       </w:r>
       <w:r>
         <w:rPr>
@@ -586,7 +569,7 @@
           <w:sz w:val="24"/>
           <w:u w:val="single"/>
         </w:rPr>
-        <w:hyperlink r:id="rId10" w:history="1">
+        <w:hyperlink r:id="rId11" w:history="1">
           <w:r>
             <w:rPr>
               <w:rStyle w:val="Hyperlink"/>
@@ -3967,7 +3950,7 @@
         <w:autoSpaceDE w:val="0"/>
         <w:widowControl/>
         <w:spacing w:line="288" w:lineRule="exact" w:before="240" w:after="0"/>
-        <w:ind w:left="0" w:right="864" w:firstLine="0"/>
+        <w:ind w:left="0" w:right="3744" w:firstLine="0"/>
         <w:jc w:val="left"/>
       </w:pPr>
       <w:r>
@@ -3981,9 +3964,6 @@
         <w:t xml:space="preserve">first edited by Wiebe Reints as original_author on 2024-05-08 </w:t>
       </w:r>
       <w:r>
-        <w:br/>
-      </w:r>
-      <w:r>
         <w:rPr>
           <w:rFonts w:ascii="Charis SIL Italic" w:hAnsi="Charis SIL Italic" w:eastAsia="Charis SIL Italic"/>
           <w:b w:val="0"/>
@@ -3991,7 +3971,7 @@
           <w:color w:val="000000"/>
           <w:sz w:val="24"/>
         </w:rPr>
-        <w:t>last edited by Abacus as translator on 2025-04-24 (applies to section: Main-text; Sources)</w:t>
+        <w:t>last edited by Tom Quist as reviewer on 2025-06-19</w:t>
       </w:r>
     </w:p>
     <w:sectPr>

--- a/EXPORTS/DOCX/published/niveau3/English/WMLeiden.docx
+++ b/EXPORTS/DOCX/published/niveau3/English/WMLeiden.docx
@@ -681,7 +681,7 @@
           <w:sz w:val="24"/>
           <w:u w:val="single"/>
         </w:rPr>
-        <w:hyperlink r:id="rId10" w:history="1">
+        <w:hyperlink r:id="rId11" w:history="1">
           <w:r>
             <w:rPr>
               <w:rStyle w:val="Hyperlink"/>
@@ -737,14 +737,7 @@
           <w:color w:val="000000"/>
           <w:sz w:val="24"/>
         </w:rPr>
-        <w:hyperlink r:id="rId11" w:history="1">
-          <w:r>
-            <w:rPr>
-              <w:rStyle w:val="Hyperlink"/>
-            </w:rPr>
-            <w:t>phisch M</w:t>
-          </w:r>
-        </w:hyperlink>
+        <w:t>phisch M</w:t>
       </w:r>
       <w:r>
         <w:rPr>
@@ -1051,7 +1044,7 @@
           <w:color w:val="000000"/>
           <w:sz w:val="24"/>
         </w:rPr>
-        <w:t>example with the Royal Dutch Eas</w:t>
+        <w:t>example with the Royal Dutch East Indies Army (KNIL). Th</w:t>
       </w:r>
       <w:r>
         <w:rPr>
@@ -1062,107 +1055,7 @@
           <w:color w:val="000000"/>
           <w:sz w:val="24"/>
         </w:rPr>
-        <w:hyperlink r:id="rId12" w:history="1">
-          <w:r>
-            <w:rPr>
-              <w:rStyle w:val="Hyperlink"/>
-            </w:rPr>
-            <w:t>t Indies</w:t>
-          </w:r>
-        </w:hyperlink>
-      </w:r>
-      <w:r>
-        <w:rPr>
-          <w:u w:val="single" w:color="0066cc"/>
-          <w:rFonts w:ascii="Charis SIL Regular" w:hAnsi="Charis SIL Regular" w:eastAsia="Charis SIL Regular"/>
-          <w:b w:val="0"/>
-          <w:i w:val="0"/>
-          <w:color w:val="000000"/>
-          <w:sz w:val="24"/>
-        </w:rPr>
-        <w:t xml:space="preserve"> </w:t>
-      </w:r>
-      <w:r>
-        <w:rPr>
-          <w:u w:val="single" w:color="0066cc"/>
-          <w:rFonts w:ascii="Charis SIL Regular" w:hAnsi="Charis SIL Regular" w:eastAsia="Charis SIL Regular"/>
-          <w:b w:val="0"/>
-          <w:i w:val="0"/>
-          <w:color w:val="000000"/>
-          <w:sz w:val="24"/>
-        </w:rPr>
-        <w:hyperlink r:id="rId12" w:history="1">
-          <w:r>
-            <w:rPr>
-              <w:rStyle w:val="Hyperlink"/>
-            </w:rPr>
-            <w:t>Arm</w:t>
-          </w:r>
-        </w:hyperlink>
-      </w:r>
-      <w:r>
-        <w:rPr>
-          <w:u w:val="single" w:color="0066cc"/>
-          <w:rFonts w:ascii="Charis SIL Regular" w:hAnsi="Charis SIL Regular" w:eastAsia="Charis SIL Regular"/>
-          <w:b w:val="0"/>
-          <w:i w:val="0"/>
-          <w:color w:val="000000"/>
-          <w:sz w:val="24"/>
-        </w:rPr>
-        <w:hyperlink r:id="rId12" w:history="1">
-          <w:r>
-            <w:rPr>
-              <w:rStyle w:val="Hyperlink"/>
-            </w:rPr>
-            <w:t>y</w:t>
-          </w:r>
-        </w:hyperlink>
-      </w:r>
-      <w:r>
-        <w:rPr>
-          <w:u w:val="single" w:color="0066cc"/>
-          <w:rFonts w:ascii="Charis SIL Regular" w:hAnsi="Charis SIL Regular" w:eastAsia="Charis SIL Regular"/>
-          <w:b w:val="0"/>
-          <w:i w:val="0"/>
-          <w:color w:val="000000"/>
-          <w:sz w:val="24"/>
-        </w:rPr>
-        <w:hyperlink r:id="rId12" w:history="1">
-          <w:r>
-            <w:rPr>
-              <w:rStyle w:val="Hyperlink"/>
-            </w:rPr>
-            <w:t xml:space="preserve"> (KNIL).</w:t>
-          </w:r>
-        </w:hyperlink>
-      </w:r>
-      <w:r>
-        <w:rPr>
-          <w:rFonts w:ascii="Charis SIL Regular" w:hAnsi="Charis SIL Regular" w:eastAsia="Charis SIL Regular"/>
-          <w:b w:val="0"/>
-          <w:i w:val="0"/>
-          <w:color w:val="000000"/>
-          <w:sz w:val="24"/>
-        </w:rPr>
-        <w:t xml:space="preserve"> Th</w:t>
-      </w:r>
-      <w:r>
-        <w:rPr>
-          <w:u w:val="single" w:color="0066cc"/>
-          <w:rFonts w:ascii="Charis SIL Regular" w:hAnsi="Charis SIL Regular" w:eastAsia="Charis SIL Regular"/>
-          <w:b w:val="0"/>
-          <w:i w:val="0"/>
-          <w:color w:val="000000"/>
-          <w:sz w:val="24"/>
-        </w:rPr>
-        <w:hyperlink r:id="rId13" w:history="1">
-          <w:r>
-            <w:rPr>
-              <w:rStyle w:val="Hyperlink"/>
-            </w:rPr>
-            <w:t>e vast m</w:t>
-          </w:r>
-        </w:hyperlink>
+        <w:t>e vast m</w:t>
       </w:r>
       <w:r>
         <w:rPr>
@@ -1534,75 +1427,13 @@
       </w:r>
       <w:r>
         <w:rPr>
-          <w:u w:val="single" w:color="0066cc"/>
           <w:rFonts w:ascii="Charis SIL Regular" w:hAnsi="Charis SIL Regular" w:eastAsia="Charis SIL Regular"/>
           <w:b w:val="0"/>
           <w:i w:val="0"/>
           <w:color w:val="000000"/>
           <w:sz w:val="24"/>
         </w:rPr>
-        <w:hyperlink r:id="rId10" w:history="1">
-          <w:r>
-            <w:rPr>
-              <w:rStyle w:val="Hyperlink"/>
-            </w:rPr>
-            <w:t>that w</w:t>
-          </w:r>
-        </w:hyperlink>
-      </w:r>
-      <w:r>
-        <w:rPr>
-          <w:u w:val="single" w:color="0066cc"/>
-          <w:rFonts w:ascii="Charis SIL Regular" w:hAnsi="Charis SIL Regular" w:eastAsia="Charis SIL Regular"/>
-          <w:b w:val="0"/>
-          <w:i w:val="0"/>
-          <w:color w:val="000000"/>
-          <w:sz w:val="24"/>
-        </w:rPr>
-        <w:hyperlink r:id="rId10" w:history="1">
-          <w:r>
-            <w:rPr>
-              <w:rStyle w:val="Hyperlink"/>
-            </w:rPr>
-            <w:t>ere tran</w:t>
-          </w:r>
-        </w:hyperlink>
-      </w:r>
-      <w:r>
-        <w:rPr>
-          <w:u w:val="single" w:color="0066cc"/>
-          <w:rFonts w:ascii="Charis SIL Regular" w:hAnsi="Charis SIL Regular" w:eastAsia="Charis SIL Regular"/>
-          <w:b w:val="0"/>
-          <w:i w:val="0"/>
-          <w:color w:val="000000"/>
-          <w:sz w:val="24"/>
-        </w:rPr>
-        <w:hyperlink r:id="rId10" w:history="1">
-          <w:r>
-            <w:rPr>
-              <w:rStyle w:val="Hyperlink"/>
-            </w:rPr>
-            <w:t>s</w:t>
-          </w:r>
-        </w:hyperlink>
-      </w:r>
-      <w:r>
-        <w:rPr>
-          <w:u w:val="single" w:color="0066cc"/>
-          <w:rFonts w:ascii="Charis SIL Regular" w:hAnsi="Charis SIL Regular" w:eastAsia="Charis SIL Regular"/>
-          <w:b w:val="0"/>
-          <w:i w:val="0"/>
-          <w:color w:val="000000"/>
-          <w:sz w:val="24"/>
-        </w:rPr>
-        <w:hyperlink r:id="rId10" w:history="1">
-          <w:r>
-            <w:rPr>
-              <w:rStyle w:val="Hyperlink"/>
-            </w:rPr>
-            <w:t>fe</w:t>
-          </w:r>
-        </w:hyperlink>
+        <w:t>that were transfe</w:t>
       </w:r>
       <w:r>
         <w:rPr>

--- a/EXPORTS/DOCX/published/niveau3/English/WMLeiden.docx
+++ b/EXPORTS/DOCX/published/niveau3/English/WMLeiden.docx
@@ -569,7 +569,7 @@
           <w:sz w:val="24"/>
           <w:u w:val="single"/>
         </w:rPr>
-        <w:hyperlink r:id="rId11" w:history="1">
+        <w:hyperlink r:id="rId10" w:history="1">
           <w:r>
             <w:rPr>
               <w:rStyle w:val="Hyperlink"/>
@@ -634,7 +634,7 @@
           <w:sz w:val="24"/>
           <w:u w:val="single"/>
         </w:rPr>
-        <w:hyperlink r:id="rId10" w:history="1">
+        <w:hyperlink r:id="rId11" w:history="1">
           <w:r>
             <w:rPr>
               <w:rStyle w:val="Hyperlink"/>
@@ -663,7 +663,7 @@
           <w:sz w:val="24"/>
           <w:u w:val="single"/>
         </w:rPr>
-        <w:hyperlink r:id="rId10" w:history="1">
+        <w:hyperlink r:id="rId11" w:history="1">
           <w:r>
             <w:rPr>
               <w:rStyle w:val="Hyperlink"/>
@@ -737,7 +737,14 @@
           <w:color w:val="000000"/>
           <w:sz w:val="24"/>
         </w:rPr>
-        <w:t>phisch M</w:t>
+        <w:hyperlink r:id="rId11" w:history="1">
+          <w:r>
+            <w:rPr>
+              <w:rStyle w:val="Hyperlink"/>
+            </w:rPr>
+            <w:t>phisch M</w:t>
+          </w:r>
+        </w:hyperlink>
       </w:r>
       <w:r>
         <w:rPr>
@@ -1044,7 +1051,7 @@
           <w:color w:val="000000"/>
           <w:sz w:val="24"/>
         </w:rPr>
-        <w:t>example with the Royal Dutch East Indies Army (KNIL). Th</w:t>
+        <w:t>example with the Royal Dutch Eas</w:t>
       </w:r>
       <w:r>
         <w:rPr>
@@ -1055,7 +1062,107 @@
           <w:color w:val="000000"/>
           <w:sz w:val="24"/>
         </w:rPr>
-        <w:t>e vast m</w:t>
+        <w:hyperlink r:id="rId12" w:history="1">
+          <w:r>
+            <w:rPr>
+              <w:rStyle w:val="Hyperlink"/>
+            </w:rPr>
+            <w:t>t Indies</w:t>
+          </w:r>
+        </w:hyperlink>
+      </w:r>
+      <w:r>
+        <w:rPr>
+          <w:u w:val="single" w:color="0066cc"/>
+          <w:rFonts w:ascii="Charis SIL Regular" w:hAnsi="Charis SIL Regular" w:eastAsia="Charis SIL Regular"/>
+          <w:b w:val="0"/>
+          <w:i w:val="0"/>
+          <w:color w:val="000000"/>
+          <w:sz w:val="24"/>
+        </w:rPr>
+        <w:t xml:space="preserve"> </w:t>
+      </w:r>
+      <w:r>
+        <w:rPr>
+          <w:u w:val="single" w:color="0066cc"/>
+          <w:rFonts w:ascii="Charis SIL Regular" w:hAnsi="Charis SIL Regular" w:eastAsia="Charis SIL Regular"/>
+          <w:b w:val="0"/>
+          <w:i w:val="0"/>
+          <w:color w:val="000000"/>
+          <w:sz w:val="24"/>
+        </w:rPr>
+        <w:hyperlink r:id="rId12" w:history="1">
+          <w:r>
+            <w:rPr>
+              <w:rStyle w:val="Hyperlink"/>
+            </w:rPr>
+            <w:t>Arm</w:t>
+          </w:r>
+        </w:hyperlink>
+      </w:r>
+      <w:r>
+        <w:rPr>
+          <w:u w:val="single" w:color="0066cc"/>
+          <w:rFonts w:ascii="Charis SIL Regular" w:hAnsi="Charis SIL Regular" w:eastAsia="Charis SIL Regular"/>
+          <w:b w:val="0"/>
+          <w:i w:val="0"/>
+          <w:color w:val="000000"/>
+          <w:sz w:val="24"/>
+        </w:rPr>
+        <w:hyperlink r:id="rId12" w:history="1">
+          <w:r>
+            <w:rPr>
+              <w:rStyle w:val="Hyperlink"/>
+            </w:rPr>
+            <w:t>y</w:t>
+          </w:r>
+        </w:hyperlink>
+      </w:r>
+      <w:r>
+        <w:rPr>
+          <w:u w:val="single" w:color="0066cc"/>
+          <w:rFonts w:ascii="Charis SIL Regular" w:hAnsi="Charis SIL Regular" w:eastAsia="Charis SIL Regular"/>
+          <w:b w:val="0"/>
+          <w:i w:val="0"/>
+          <w:color w:val="000000"/>
+          <w:sz w:val="24"/>
+        </w:rPr>
+        <w:hyperlink r:id="rId12" w:history="1">
+          <w:r>
+            <w:rPr>
+              <w:rStyle w:val="Hyperlink"/>
+            </w:rPr>
+            <w:t xml:space="preserve"> (KNIL).</w:t>
+          </w:r>
+        </w:hyperlink>
+      </w:r>
+      <w:r>
+        <w:rPr>
+          <w:rFonts w:ascii="Charis SIL Regular" w:hAnsi="Charis SIL Regular" w:eastAsia="Charis SIL Regular"/>
+          <w:b w:val="0"/>
+          <w:i w:val="0"/>
+          <w:color w:val="000000"/>
+          <w:sz w:val="24"/>
+        </w:rPr>
+        <w:t xml:space="preserve"> Th</w:t>
+      </w:r>
+      <w:r>
+        <w:rPr>
+          <w:u w:val="single" w:color="0066cc"/>
+          <w:rFonts w:ascii="Charis SIL Regular" w:hAnsi="Charis SIL Regular" w:eastAsia="Charis SIL Regular"/>
+          <w:b w:val="0"/>
+          <w:i w:val="0"/>
+          <w:color w:val="000000"/>
+          <w:sz w:val="24"/>
+        </w:rPr>
+        <w:hyperlink r:id="rId13" w:history="1">
+          <w:r>
+            <w:rPr>
+              <w:rStyle w:val="Hyperlink"/>
+            </w:rPr>
+            <w:t>e vast m</w:t>
+          </w:r>
+        </w:hyperlink>
       </w:r>
       <w:r>
         <w:rPr>
@@ -1433,35 +1540,7 @@
           <w:color w:val="000000"/>
           <w:sz w:val="24"/>
         </w:rPr>
-        <w:t>that were transfe</w:t>
-      </w:r>
-      <w:r>
-        <w:rPr>
-          <w:u w:val="single" w:color="0066cc"/>
-          <w:rFonts w:ascii="Charis SIL Regular" w:hAnsi="Charis SIL Regular" w:eastAsia="Charis SIL Regular"/>
-          <w:b w:val="0"/>
-          <w:i w:val="0"/>
-          <w:color w:val="000000"/>
-          <w:sz w:val="24"/>
-        </w:rPr>
-        <w:hyperlink r:id="rId10" w:history="1">
-          <w:r>
-            <w:rPr>
-              <w:rStyle w:val="Hyperlink"/>
-            </w:rPr>
-            <w:t>rred from t</w:t>
-          </w:r>
-        </w:hyperlink>
-      </w:r>
-      <w:r>
-        <w:rPr>
-          <w:rFonts w:ascii="Charis SIL Regular" w:hAnsi="Charis SIL Regular" w:eastAsia="Charis SIL Regular"/>
-          <w:b w:val="0"/>
-          <w:i w:val="0"/>
-          <w:color w:val="000000"/>
-          <w:sz w:val="24"/>
-        </w:rPr>
-        <w:t xml:space="preserve">he </w:t>
+        <w:t xml:space="preserve">that were transferred from the </w:t>
       </w:r>
       <w:r>
         <w:rPr>

--- a/EXPORTS/DOCX/published/niveau3/English/WMLeiden.docx
+++ b/EXPORTS/DOCX/published/niveau3/English/WMLeiden.docx
@@ -558,7 +558,25 @@
           <w:color w:val="000000"/>
           <w:sz w:val="24"/>
         </w:rPr>
-        <w:t xml:space="preserve">of the collection of the </w:t>
+        <w:t>of the collection of t</w:t>
+      </w:r>
+      <w:r>
+        <w:rPr>
+          <w:u w:val="single" w:color="0066cc"/>
+          <w:rFonts w:ascii="Charis SIL Regular" w:hAnsi="Charis SIL Regular" w:eastAsia="Charis SIL Regular"/>
+          <w:b w:val="0"/>
+          <w:i w:val="0"/>
+          <w:color w:val="000000"/>
+          <w:sz w:val="24"/>
+        </w:rPr>
+        <w:hyperlink r:id="rId10" w:history="1">
+          <w:r>
+            <w:rPr>
+              <w:rStyle w:val="Hyperlink"/>
+            </w:rPr>
+            <w:t xml:space="preserve">he </w:t>
+          </w:r>
+        </w:hyperlink>
       </w:r>
       <w:r>
         <w:rPr>
@@ -634,7 +652,7 @@
           <w:sz w:val="24"/>
           <w:u w:val="single"/>
         </w:rPr>
-        <w:hyperlink r:id="rId11" w:history="1">
+        <w:hyperlink r:id="rId10" w:history="1">
           <w:r>
             <w:rPr>
               <w:rStyle w:val="Hyperlink"/>

--- a/EXPORTS/DOCX/published/niveau3/English/WMLeiden.docx
+++ b/EXPORTS/DOCX/published/niveau3/English/WMLeiden.docx
@@ -349,32 +349,7 @@
           <w:color w:val="000000"/>
           <w:sz w:val="24"/>
         </w:rPr>
-        <w:hyperlink r:id="rId9" w:history="1">
-          <w:r>
-            <w:rPr>
-              <w:rStyle w:val="Hyperlink"/>
-            </w:rPr>
-            <w:t>s</w:t>
-          </w:r>
-        </w:hyperlink>
-      </w:r>
-      <w:r>
-        <w:rPr>
-          <w:u w:val="single" w:color="0066cc"/>
-          <w:rFonts w:ascii="Charis SIL Regular" w:hAnsi="Charis SIL Regular" w:eastAsia="Charis SIL Regular"/>
-          <w:b w:val="0"/>
-          <w:i w:val="0"/>
-          <w:color w:val="000000"/>
-          <w:sz w:val="24"/>
-        </w:rPr>
-        <w:hyperlink r:id="rId9" w:history="1">
-          <w:r>
-            <w:rPr>
-              <w:rStyle w:val="Hyperlink"/>
-            </w:rPr>
-            <w:t xml:space="preserve">ted </w:t>
-          </w:r>
-        </w:hyperlink>
+        <w:t xml:space="preserve">sted </w:t>
       </w:r>
       <w:r>
         <w:rPr>
@@ -562,7 +537,6 @@
       </w:r>
       <w:r>
         <w:rPr>
-          <w:u w:val="single" w:color="0066cc"/>
           <w:rFonts w:ascii="Charis SIL Regular" w:hAnsi="Charis SIL Regular" w:eastAsia="Charis SIL Regular"/>
           <w:b w:val="0"/>
           <w:i w:val="0"/>
@@ -585,16 +559,8 @@
           <w:i w:val="0"/>
           <w:color w:val="0066CC"/>
           <w:sz w:val="24"/>
-          <w:u w:val="single"/>
         </w:rPr>
-        <w:hyperlink r:id="rId10" w:history="1">
-          <w:r>
-            <w:rPr>
-              <w:rStyle w:val="Hyperlink"/>
-            </w:rPr>
-            <w:t>Mu</w:t>
-          </w:r>
-        </w:hyperlink>
+        <w:t>Museum of An</w:t>
       </w:r>
       <w:r>
         <w:rPr>
@@ -610,9 +576,664 @@
             <w:rPr>
               <w:rStyle w:val="Hyperlink"/>
             </w:rPr>
+            <w:t>tiquities</w:t>
+          </w:r>
+        </w:hyperlink>
+      </w:r>
+      <w:r>
+        <w:rPr>
+          <w:u w:val="single" w:color="0066cc"/>
+          <w:rFonts w:ascii="Charis SIL Regular" w:hAnsi="Charis SIL Regular" w:eastAsia="Charis SIL Regular"/>
+          <w:b w:val="0"/>
+          <w:i w:val="0"/>
+          <w:color w:val="000000"/>
+          <w:sz w:val="24"/>
+        </w:rPr>
+        <w:hyperlink r:id="rId10" w:history="1">
+          <w:r>
+            <w:rPr>
+              <w:rStyle w:val="Hyperlink"/>
+            </w:rPr>
+            <w:t xml:space="preserve"> in</w:t>
+          </w:r>
+        </w:hyperlink>
+      </w:r>
+      <w:r>
+        <w:rPr>
+          <w:rFonts w:ascii="Charis SIL Regular" w:hAnsi="Charis SIL Regular" w:eastAsia="Charis SIL Regular"/>
+          <w:b w:val="0"/>
+          <w:i w:val="0"/>
+          <w:color w:val="000000"/>
+          <w:sz w:val="24"/>
+        </w:rPr>
+        <w:t xml:space="preserve"> Leiden was also transferred to what was </w:t>
+      </w:r>
+      <w:r>
+        <w:rPr>
+          <w:rFonts w:ascii="Charis SIL Regular" w:hAnsi="Charis SIL Regular" w:eastAsia="Charis SIL Regular"/>
+          <w:b w:val="0"/>
+          <w:i w:val="0"/>
+          <w:color w:val="000000"/>
+          <w:sz w:val="24"/>
+        </w:rPr>
+        <w:t>then the Rijks Ethnogra</w:t>
+      </w:r>
+      <w:r>
+        <w:rPr>
+          <w:u w:val="single" w:color="0066cc"/>
+          <w:rFonts w:ascii="Charis SIL Regular" w:hAnsi="Charis SIL Regular" w:eastAsia="Charis SIL Regular"/>
+          <w:b w:val="0"/>
+          <w:i w:val="0"/>
+          <w:color w:val="000000"/>
+          <w:sz w:val="24"/>
+        </w:rPr>
+        <w:t>phisch M</w:t>
+      </w:r>
+      <w:r>
+        <w:rPr>
+          <w:u w:val="single" w:color="0066cc"/>
+          <w:rFonts w:ascii="Charis SIL Regular" w:hAnsi="Charis SIL Regular" w:eastAsia="Charis SIL Regular"/>
+          <w:b w:val="0"/>
+          <w:i w:val="0"/>
+          <w:color w:val="000000"/>
+          <w:sz w:val="24"/>
+        </w:rPr>
+        <w:hyperlink r:id="rId11" w:history="1">
+          <w:r>
+            <w:rPr>
+              <w:rStyle w:val="Hyperlink"/>
+            </w:rPr>
+            <w:t>u</w:t>
+          </w:r>
+        </w:hyperlink>
+      </w:r>
+      <w:r>
+        <w:rPr>
+          <w:u w:val="single" w:color="0066cc"/>
+          <w:rFonts w:ascii="Charis SIL Regular" w:hAnsi="Charis SIL Regular" w:eastAsia="Charis SIL Regular"/>
+          <w:b w:val="0"/>
+          <w:i w:val="0"/>
+          <w:color w:val="000000"/>
+          <w:sz w:val="24"/>
+        </w:rPr>
+        <w:hyperlink r:id="rId11" w:history="1">
+          <w:r>
+            <w:rPr>
+              <w:rStyle w:val="Hyperlink"/>
+            </w:rPr>
             <w:t>s</w:t>
           </w:r>
         </w:hyperlink>
+      </w:r>
+      <w:r>
+        <w:rPr>
+          <w:u w:val="single" w:color="0066cc"/>
+          <w:rFonts w:ascii="Charis SIL Regular" w:hAnsi="Charis SIL Regular" w:eastAsia="Charis SIL Regular"/>
+          <w:b w:val="0"/>
+          <w:i w:val="0"/>
+          <w:color w:val="000000"/>
+          <w:sz w:val="24"/>
+        </w:rPr>
+        <w:hyperlink r:id="rId11" w:history="1">
+          <w:r>
+            <w:rPr>
+              <w:rStyle w:val="Hyperlink"/>
+            </w:rPr>
+            <w:t>eum (Natio</w:t>
+          </w:r>
+        </w:hyperlink>
+      </w:r>
+      <w:r>
+        <w:rPr>
+          <w:rFonts w:ascii="Charis SIL Regular" w:hAnsi="Charis SIL Regular" w:eastAsia="Charis SIL Regular"/>
+          <w:b w:val="0"/>
+          <w:i w:val="0"/>
+          <w:color w:val="000000"/>
+          <w:sz w:val="24"/>
+        </w:rPr>
+        <w:t xml:space="preserve">nal Museum of Ethnology). The latter group of </w:t>
+      </w:r>
+      <w:r>
+        <w:rPr>
+          <w:rFonts w:ascii="Charis SIL Regular" w:hAnsi="Charis SIL Regular" w:eastAsia="Charis SIL Regular"/>
+          <w:b w:val="0"/>
+          <w:i w:val="0"/>
+          <w:color w:val="000000"/>
+          <w:sz w:val="24"/>
+        </w:rPr>
+        <w:t xml:space="preserve">objects included the various Singhasari statues, some of which were returned to Indonesia in </w:t>
+      </w:r>
+      <w:r>
+        <w:rPr>
+          <w:rFonts w:ascii="Charis SIL Regular" w:hAnsi="Charis SIL Regular" w:eastAsia="Charis SIL Regular"/>
+          <w:b w:val="0"/>
+          <w:i w:val="0"/>
+          <w:color w:val="000000"/>
+          <w:sz w:val="24"/>
+        </w:rPr>
+        <w:t xml:space="preserve">1978 and others in 2023. Objects were also transferred from the National Museum of </w:t>
+      </w:r>
+      <w:r>
+        <w:rPr>
+          <w:rFonts w:ascii="Charis SIL Regular" w:hAnsi="Charis SIL Regular" w:eastAsia="Charis SIL Regular"/>
+          <w:b w:val="0"/>
+          <w:i w:val="0"/>
+          <w:color w:val="000000"/>
+          <w:sz w:val="24"/>
+        </w:rPr>
+        <w:t>Ethnology to other museums, such as the Anatomical Museum in Leiden in 1935.</w:t>
+      </w:r>
+    </w:p>
+    <w:p>
+      <w:pPr>
+        <w:autoSpaceDN w:val="0"/>
+        <w:autoSpaceDE w:val="0"/>
+        <w:widowControl/>
+        <w:spacing w:line="288" w:lineRule="exact" w:before="240" w:after="0"/>
+        <w:ind w:left="10" w:right="0" w:firstLine="0"/>
+        <w:jc w:val="left"/>
+      </w:pPr>
+      <w:r>
+        <w:rPr>
+          <w:rFonts w:ascii="Charis SIL Regular" w:hAnsi="Charis SIL Regular" w:eastAsia="Charis SIL Regular"/>
+          <w:b w:val="0"/>
+          <w:i w:val="0"/>
+          <w:color w:val="000000"/>
+          <w:sz w:val="24"/>
+        </w:rPr>
+        <w:t xml:space="preserve">Objects were acquired in various ways. First, as described above, through exchange with </w:t>
+      </w:r>
+      <w:r>
+        <w:rPr>
+          <w:rFonts w:ascii="Charis SIL Regular" w:hAnsi="Charis SIL Regular" w:eastAsia="Charis SIL Regular"/>
+          <w:b w:val="0"/>
+          <w:i w:val="0"/>
+          <w:color w:val="000000"/>
+          <w:sz w:val="24"/>
+        </w:rPr>
+        <w:t xml:space="preserve">other museums. In addition, the National Museum of Ethnology itself was an active buyer of </w:t>
+      </w:r>
+      <w:r>
+        <w:rPr>
+          <w:rFonts w:ascii="Charis SIL Regular" w:hAnsi="Charis SIL Regular" w:eastAsia="Charis SIL Regular"/>
+          <w:b w:val="0"/>
+          <w:i w:val="0"/>
+          <w:color w:val="000000"/>
+          <w:sz w:val="24"/>
+        </w:rPr>
+        <w:t xml:space="preserve">ethnographic objects from dealers and auctions, with for example part of the museum's </w:t>
+      </w:r>
+      <w:r>
+        <w:rPr>
+          <w:rFonts w:ascii="Charis SIL Regular" w:hAnsi="Charis SIL Regular" w:eastAsia="Charis SIL Regular"/>
+          <w:b w:val="0"/>
+          <w:i w:val="0"/>
+          <w:color w:val="000000"/>
+          <w:sz w:val="24"/>
+        </w:rPr>
+        <w:t xml:space="preserve">collection of Benin Bronzes having been obtained in this way. Many objects were also </w:t>
+      </w:r>
+      <w:r>
+        <w:rPr>
+          <w:rFonts w:ascii="Charis SIL Regular" w:hAnsi="Charis SIL Regular" w:eastAsia="Charis SIL Regular"/>
+          <w:b w:val="0"/>
+          <w:i w:val="0"/>
+          <w:color w:val="000000"/>
+          <w:sz w:val="24"/>
+        </w:rPr>
+        <w:t xml:space="preserve">received as donations, often from </w:t>
+      </w:r>
+      <w:r>
+        <w:rPr>
+          <w:rFonts w:ascii="Charis SIL Regular" w:hAnsi="Charis SIL Regular" w:eastAsia="Charis SIL Regular"/>
+          <w:b w:val="0"/>
+          <w:i w:val="0"/>
+          <w:color w:val="0066CC"/>
+          <w:sz w:val="24"/>
+          <w:u w:val="single"/>
+        </w:rPr>
+        <w:hyperlink r:id="rId12" w:history="1">
+          <w:r>
+            <w:rPr>
+              <w:rStyle w:val="Hyperlink"/>
+            </w:rPr>
+            <w:t>colonial</w:t>
+          </w:r>
+        </w:hyperlink>
+      </w:r>
+      <w:r>
+        <w:rPr>
+          <w:rFonts w:ascii="Charis SIL Regular" w:hAnsi="Charis SIL Regular" w:eastAsia="Charis SIL Regular"/>
+          <w:b w:val="0"/>
+          <w:i w:val="0"/>
+          <w:color w:val="0066CC"/>
+          <w:sz w:val="24"/>
+          <w:u w:val="single"/>
+        </w:rPr>
+        <w:t xml:space="preserve"> </w:t>
+      </w:r>
+      <w:r>
+        <w:rPr>
+          <w:rFonts w:ascii="Charis SIL Regular" w:hAnsi="Charis SIL Regular" w:eastAsia="Charis SIL Regular"/>
+          <w:b w:val="0"/>
+          <w:i w:val="0"/>
+          <w:color w:val="0066CC"/>
+          <w:sz w:val="24"/>
+          <w:u w:val="single"/>
+        </w:rPr>
+        <w:hyperlink r:id="rId12" w:history="1">
+          <w:r>
+            <w:rPr>
+              <w:rStyle w:val="Hyperlink"/>
+            </w:rPr>
+            <w:t>civil</w:t>
+          </w:r>
+        </w:hyperlink>
+      </w:r>
+      <w:r>
+        <w:rPr>
+          <w:rFonts w:ascii="Charis SIL Regular" w:hAnsi="Charis SIL Regular" w:eastAsia="Charis SIL Regular"/>
+          <w:b w:val="0"/>
+          <w:i w:val="0"/>
+          <w:color w:val="0066CC"/>
+          <w:sz w:val="24"/>
+          <w:u w:val="single"/>
+        </w:rPr>
+        <w:t xml:space="preserve"> </w:t>
+      </w:r>
+      <w:r>
+        <w:rPr>
+          <w:rFonts w:ascii="Charis SIL Regular" w:hAnsi="Charis SIL Regular" w:eastAsia="Charis SIL Regular"/>
+          <w:b w:val="0"/>
+          <w:i w:val="0"/>
+          <w:color w:val="0066CC"/>
+          <w:sz w:val="24"/>
+          <w:u w:val="single"/>
+        </w:rPr>
+        <w:hyperlink r:id="rId12" w:history="1">
+          <w:r>
+            <w:rPr>
+              <w:rStyle w:val="Hyperlink"/>
+            </w:rPr>
+            <w:t>servants</w:t>
+          </w:r>
+        </w:hyperlink>
+      </w:r>
+      <w:r>
+        <w:rPr>
+          <w:rFonts w:ascii="Charis SIL Regular" w:hAnsi="Charis SIL Regular" w:eastAsia="Charis SIL Regular"/>
+          <w:b w:val="0"/>
+          <w:i w:val="0"/>
+          <w:color w:val="000000"/>
+          <w:sz w:val="24"/>
+        </w:rPr>
+        <w:t xml:space="preserve"> or </w:t>
+      </w:r>
+      <w:r>
+        <w:rPr>
+          <w:rFonts w:ascii="Charis SIL Regular" w:hAnsi="Charis SIL Regular" w:eastAsia="Charis SIL Regular"/>
+          <w:b w:val="0"/>
+          <w:i w:val="0"/>
+          <w:color w:val="0066CC"/>
+          <w:sz w:val="24"/>
+          <w:u w:val="single"/>
+        </w:rPr>
+        <w:hyperlink r:id="rId13" w:history="1">
+          <w:r>
+            <w:rPr>
+              <w:rStyle w:val="Hyperlink"/>
+            </w:rPr>
+            <w:t>military</w:t>
+          </w:r>
+        </w:hyperlink>
+      </w:r>
+      <w:r>
+        <w:rPr>
+          <w:rFonts w:ascii="Charis SIL Regular" w:hAnsi="Charis SIL Regular" w:eastAsia="Charis SIL Regular"/>
+          <w:b w:val="0"/>
+          <w:i w:val="0"/>
+          <w:color w:val="0066CC"/>
+          <w:sz w:val="24"/>
+          <w:u w:val="single"/>
+        </w:rPr>
+        <w:t xml:space="preserve"> </w:t>
+      </w:r>
+      <w:r>
+        <w:rPr>
+          <w:rFonts w:ascii="Charis SIL Regular" w:hAnsi="Charis SIL Regular" w:eastAsia="Charis SIL Regular"/>
+          <w:b w:val="0"/>
+          <w:i w:val="0"/>
+          <w:color w:val="0066CC"/>
+          <w:sz w:val="24"/>
+          <w:u w:val="single"/>
+        </w:rPr>
+        <w:hyperlink r:id="rId13" w:history="1">
+          <w:r>
+            <w:rPr>
+              <w:rStyle w:val="Hyperlink"/>
+            </w:rPr>
+            <w:t>personnel</w:t>
+          </w:r>
+        </w:hyperlink>
+      </w:r>
+      <w:r>
+        <w:rPr>
+          <w:rFonts w:ascii="Charis SIL Regular" w:hAnsi="Charis SIL Regular" w:eastAsia="Charis SIL Regular"/>
+          <w:b w:val="0"/>
+          <w:i w:val="0"/>
+          <w:color w:val="000000"/>
+          <w:sz w:val="24"/>
+        </w:rPr>
+        <w:t xml:space="preserve"> who served for </w:t>
+      </w:r>
+      <w:r>
+        <w:rPr>
+          <w:rFonts w:ascii="Charis SIL Regular" w:hAnsi="Charis SIL Regular" w:eastAsia="Charis SIL Regular"/>
+          <w:b w:val="0"/>
+          <w:i w:val="0"/>
+          <w:color w:val="000000"/>
+          <w:sz w:val="24"/>
+        </w:rPr>
+        <w:t>example with the Royal Dutch Eas</w:t>
+      </w:r>
+      <w:r>
+        <w:rPr>
+          <w:u w:val="single" w:color="0066cc"/>
+          <w:rFonts w:ascii="Charis SIL Regular" w:hAnsi="Charis SIL Regular" w:eastAsia="Charis SIL Regular"/>
+          <w:b w:val="0"/>
+          <w:i w:val="0"/>
+          <w:color w:val="000000"/>
+          <w:sz w:val="24"/>
+        </w:rPr>
+        <w:hyperlink r:id="rId12" w:history="1">
+          <w:r>
+            <w:rPr>
+              <w:rStyle w:val="Hyperlink"/>
+            </w:rPr>
+            <w:t>t Indies</w:t>
+          </w:r>
+        </w:hyperlink>
+      </w:r>
+      <w:r>
+        <w:rPr>
+          <w:rFonts w:ascii="Charis SIL Regular" w:hAnsi="Charis SIL Regular" w:eastAsia="Charis SIL Regular"/>
+          <w:b w:val="0"/>
+          <w:i w:val="0"/>
+          <w:color w:val="000000"/>
+          <w:sz w:val="24"/>
+        </w:rPr>
+        <w:t xml:space="preserve"> Army (KNIL). Th</w:t>
+      </w:r>
+      <w:r>
+        <w:rPr>
+          <w:u w:val="single" w:color="0066cc"/>
+          <w:rFonts w:ascii="Charis SIL Regular" w:hAnsi="Charis SIL Regular" w:eastAsia="Charis SIL Regular"/>
+          <w:b w:val="0"/>
+          <w:i w:val="0"/>
+          <w:color w:val="000000"/>
+          <w:sz w:val="24"/>
+        </w:rPr>
+        <w:hyperlink r:id="rId13" w:history="1">
+          <w:r>
+            <w:rPr>
+              <w:rStyle w:val="Hyperlink"/>
+            </w:rPr>
+            <w:t>e vast m</w:t>
+          </w:r>
+        </w:hyperlink>
+      </w:r>
+      <w:r>
+        <w:rPr>
+          <w:u w:val="single" w:color="0066cc"/>
+          <w:rFonts w:ascii="Charis SIL Regular" w:hAnsi="Charis SIL Regular" w:eastAsia="Charis SIL Regular"/>
+          <w:b w:val="0"/>
+          <w:i w:val="0"/>
+          <w:color w:val="000000"/>
+          <w:sz w:val="24"/>
+        </w:rPr>
+        <w:hyperlink r:id="rId13" w:history="1">
+          <w:r>
+            <w:rPr>
+              <w:rStyle w:val="Hyperlink"/>
+            </w:rPr>
+            <w:t xml:space="preserve">ajority of </w:t>
+          </w:r>
+        </w:hyperlink>
+      </w:r>
+      <w:r>
+        <w:rPr>
+          <w:rFonts w:ascii="Charis SIL Regular" w:hAnsi="Charis SIL Regular" w:eastAsia="Charis SIL Regular"/>
+          <w:b w:val="0"/>
+          <w:i w:val="0"/>
+          <w:color w:val="000000"/>
+          <w:sz w:val="24"/>
+        </w:rPr>
+        <w:t xml:space="preserve">the collection of </w:t>
+      </w:r>
+      <w:r>
+        <w:rPr>
+          <w:rFonts w:ascii="Charis SIL Regular" w:hAnsi="Charis SIL Regular" w:eastAsia="Charis SIL Regular"/>
+          <w:b w:val="0"/>
+          <w:i w:val="0"/>
+          <w:color w:val="000000"/>
+          <w:sz w:val="24"/>
+        </w:rPr>
+        <w:t xml:space="preserve">the present Wereldmuseum Leiden was therefore collected during the 19th and 20th </w:t>
+      </w:r>
+      <w:r>
+        <w:rPr>
+          <w:rFonts w:ascii="Charis SIL Regular" w:hAnsi="Charis SIL Regular" w:eastAsia="Charis SIL Regular"/>
+          <w:b w:val="0"/>
+          <w:i w:val="0"/>
+          <w:color w:val="000000"/>
+          <w:sz w:val="24"/>
+        </w:rPr>
+        <w:t>centuries.</w:t>
+      </w:r>
+    </w:p>
+    <w:p>
+      <w:pPr>
+        <w:autoSpaceDN w:val="0"/>
+        <w:autoSpaceDE w:val="0"/>
+        <w:widowControl/>
+        <w:spacing w:line="352" w:lineRule="exact" w:before="176" w:after="0"/>
+        <w:ind w:left="10" w:right="0" w:firstLine="0"/>
+        <w:jc w:val="left"/>
+      </w:pPr>
+      <w:r>
+        <w:rPr>
+          <w:rFonts w:ascii="Charis SIL Regular" w:hAnsi="Charis SIL Regular" w:eastAsia="Charis SIL Regular"/>
+          <w:b w:val="0"/>
+          <w:i w:val="0"/>
+          <w:color w:val="000000"/>
+          <w:sz w:val="24"/>
+        </w:rPr>
+        <w:t xml:space="preserve">[image] </w:t>
+      </w:r>
+      <w:r>
+        <w:rPr>
+          <w:rFonts w:ascii="Charis SIL Italic" w:hAnsi="Charis SIL Italic" w:eastAsia="Charis SIL Italic"/>
+          <w:b w:val="0"/>
+          <w:i/>
+          <w:color w:val="000000"/>
+          <w:sz w:val="24"/>
+        </w:rPr>
+        <w:t>The Wereldmuseum Leiden in November 2024</w:t>
+      </w:r>
+      <w:r>
+        <w:rPr>
+          <w:rFonts w:ascii="Charis SIL Regular" w:hAnsi="Charis SIL Regular" w:eastAsia="Charis SIL Regular"/>
+          <w:b w:val="0"/>
+          <w:i w:val="0"/>
+          <w:color w:val="000000"/>
+          <w:sz w:val="24"/>
+        </w:rPr>
+        <w:t xml:space="preserve"> (</w:t>
+      </w:r>
+      <w:r>
+        <w:rPr>
+          <w:rFonts w:ascii="Charis SIL Regular" w:hAnsi="Charis SIL Regular" w:eastAsia="Charis SIL Regular"/>
+          <w:b w:val="0"/>
+          <w:i w:val="0"/>
+          <w:color w:val="0066CC"/>
+          <w:sz w:val="24"/>
+          <w:u w:val="single"/>
+        </w:rPr>
+        <w:hyperlink r:id="rId14" w:history="1">
+          <w:r>
+            <w:rPr>
+              <w:rStyle w:val="Hyperlink"/>
+            </w:rPr>
+            <w:t>Sneeuwvlakte</w:t>
+          </w:r>
+        </w:hyperlink>
+      </w:r>
+      <w:r>
+        <w:rPr>
+          <w:rFonts w:ascii="Charis SIL Regular" w:hAnsi="Charis SIL Regular" w:eastAsia="Charis SIL Regular"/>
+          <w:b w:val="0"/>
+          <w:i w:val="0"/>
+          <w:color w:val="0066CC"/>
+          <w:sz w:val="24"/>
+          <w:u w:val="single"/>
+        </w:rPr>
+        <w:t xml:space="preserve"> </w:t>
+      </w:r>
+      <w:r>
+        <w:rPr>
+          <w:rFonts w:ascii="Charis SIL Regular" w:hAnsi="Charis SIL Regular" w:eastAsia="Charis SIL Regular"/>
+          <w:b w:val="0"/>
+          <w:i w:val="0"/>
+          <w:color w:val="0066CC"/>
+          <w:sz w:val="24"/>
+          <w:u w:val="single"/>
+        </w:rPr>
+        <w:hyperlink r:id="rId14" w:history="1">
+          <w:r>
+            <w:rPr>
+              <w:rStyle w:val="Hyperlink"/>
+            </w:rPr>
+            <w:t>/</w:t>
+          </w:r>
+        </w:hyperlink>
+      </w:r>
+      <w:r>
+        <w:rPr>
+          <w:rFonts w:ascii="Charis SIL Regular" w:hAnsi="Charis SIL Regular" w:eastAsia="Charis SIL Regular"/>
+          <w:b w:val="0"/>
+          <w:i w:val="0"/>
+          <w:color w:val="0066CC"/>
+          <w:sz w:val="24"/>
+          <w:u w:val="single"/>
+        </w:rPr>
+        <w:t xml:space="preserve"> </w:t>
+      </w:r>
+      <w:r>
+        <w:rPr>
+          <w:rFonts w:ascii="Charis SIL Regular" w:hAnsi="Charis SIL Regular" w:eastAsia="Charis SIL Regular"/>
+          <w:b w:val="0"/>
+          <w:i w:val="0"/>
+          <w:color w:val="0066CC"/>
+          <w:sz w:val="24"/>
+          <w:u w:val="single"/>
+        </w:rPr>
+        <w:hyperlink r:id="rId14" w:history="1">
+          <w:r>
+            <w:rPr>
+              <w:rStyle w:val="Hyperlink"/>
+            </w:rPr>
+            <w:t>Wikimedia</w:t>
+          </w:r>
+        </w:hyperlink>
+      </w:r>
+      <w:r>
+        <w:rPr>
+          <w:rFonts w:ascii="Charis SIL Regular" w:hAnsi="Charis SIL Regular" w:eastAsia="Charis SIL Regular"/>
+          <w:b w:val="0"/>
+          <w:i w:val="0"/>
+          <w:color w:val="0066CC"/>
+          <w:sz w:val="24"/>
+          <w:u w:val="single"/>
+        </w:rPr>
+        <w:t xml:space="preserve"> </w:t>
+      </w:r>
+      <w:r>
+        <w:rPr>
+          <w:rFonts w:ascii="Charis SIL Regular" w:hAnsi="Charis SIL Regular" w:eastAsia="Charis SIL Regular"/>
+          <w:b w:val="0"/>
+          <w:i w:val="0"/>
+          <w:color w:val="0066CC"/>
+          <w:sz w:val="24"/>
+          <w:u w:val="single"/>
+        </w:rPr>
+        <w:hyperlink r:id="rId14" w:history="1">
+          <w:r>
+            <w:rPr>
+              <w:rStyle w:val="Hyperlink"/>
+            </w:rPr>
+            <w:t>Commons</w:t>
+          </w:r>
+        </w:hyperlink>
+      </w:r>
+      <w:r>
+        <w:rPr>
+          <w:rFonts w:ascii="Charis SIL Regular" w:hAnsi="Charis SIL Regular" w:eastAsia="Charis SIL Regular"/>
+          <w:b w:val="0"/>
+          <w:i w:val="0"/>
+          <w:color w:val="000000"/>
+          <w:sz w:val="24"/>
+        </w:rPr>
+        <w:t>)</w:t>
+      </w:r>
+    </w:p>
+    <w:p>
+      <w:pPr>
+        <w:autoSpaceDN w:val="0"/>
+        <w:autoSpaceDE w:val="0"/>
+        <w:widowControl/>
+        <w:spacing w:line="420" w:lineRule="exact" w:before="204" w:after="0"/>
+        <w:ind w:left="10" w:right="0" w:firstLine="0"/>
+        <w:jc w:val="left"/>
+      </w:pPr>
+      <w:r>
+        <w:rPr>
+          <w:rFonts w:ascii="Charis SIL Bold" w:hAnsi="Charis SIL Bold" w:eastAsia="Charis SIL Bold"/>
+          <w:b/>
+          <w:i w:val="0"/>
+          <w:color w:val="000000"/>
+          <w:sz w:val="28"/>
+        </w:rPr>
+        <w:t>Provenance research</w:t>
+      </w:r>
+    </w:p>
+    <w:p>
+      <w:pPr>
+        <w:autoSpaceDN w:val="0"/>
+        <w:autoSpaceDE w:val="0"/>
+        <w:widowControl/>
+        <w:spacing w:line="288" w:lineRule="exact" w:before="276" w:after="0"/>
+        <w:ind w:left="10" w:right="144" w:firstLine="0"/>
+        <w:jc w:val="left"/>
+      </w:pPr>
+      <w:r>
+        <w:rPr>
+          <w:rFonts w:ascii="Charis SIL Regular" w:hAnsi="Charis SIL Regular" w:eastAsia="Charis SIL Regular"/>
+          <w:b w:val="0"/>
+          <w:i w:val="0"/>
+          <w:color w:val="000000"/>
+          <w:sz w:val="24"/>
+        </w:rPr>
+        <w:t xml:space="preserve">Objects from the Wereldmuseum Leiden can be identified within the Wereldmuseum </w:t>
+      </w:r>
+      <w:r>
+        <w:rPr>
+          <w:rFonts w:ascii="Charis SIL Regular" w:hAnsi="Charis SIL Regular" w:eastAsia="Charis SIL Regular"/>
+          <w:b w:val="0"/>
+          <w:i w:val="0"/>
+          <w:color w:val="000000"/>
+          <w:sz w:val="24"/>
+        </w:rPr>
+        <w:t xml:space="preserve">collection by the attribute ‘RV-’. ‘RV-360’ comprises the objects that were received from the </w:t>
       </w:r>
       <w:r>
         <w:rPr>
@@ -628,7 +1249,36 @@
             <w:rPr>
               <w:rStyle w:val="Hyperlink"/>
             </w:rPr>
-            <w:t>eum</w:t>
+            <w:t>Royal</w:t>
+          </w:r>
+        </w:hyperlink>
+      </w:r>
+      <w:r>
+        <w:rPr>
+          <w:rFonts w:ascii="Charis SIL Regular" w:hAnsi="Charis SIL Regular" w:eastAsia="Charis SIL Regular"/>
+          <w:b w:val="0"/>
+          <w:i w:val="0"/>
+          <w:color w:val="0066CC"/>
+          <w:sz w:val="24"/>
+          <w:u w:val="single"/>
+        </w:rPr>
+        <w:t xml:space="preserve"> </w:t>
+      </w:r>
+      <w:r>
+        <w:rPr>
+          <w:rFonts w:ascii="Charis SIL Regular" w:hAnsi="Charis SIL Regular" w:eastAsia="Charis SIL Regular"/>
+          <w:b w:val="0"/>
+          <w:i w:val="0"/>
+          <w:color w:val="0066CC"/>
+          <w:sz w:val="24"/>
+          <w:u w:val="single"/>
+        </w:rPr>
+        <w:hyperlink r:id="rId10" w:history="1">
+          <w:r>
+            <w:rPr>
+              <w:rStyle w:val="Hyperlink"/>
+            </w:rPr>
+            <w:t>Cabinet</w:t>
           </w:r>
         </w:hyperlink>
       </w:r>
@@ -681,12 +1331,12 @@
           <w:sz w:val="24"/>
           <w:u w:val="single"/>
         </w:rPr>
-        <w:hyperlink r:id="rId11" w:history="1">
+        <w:hyperlink r:id="rId10" w:history="1">
           <w:r>
             <w:rPr>
               <w:rStyle w:val="Hyperlink"/>
             </w:rPr>
-            <w:t>An</w:t>
+            <w:t>Curiosities</w:t>
           </w:r>
         </w:hyperlink>
       </w:r>
@@ -695,18 +1345,10 @@
           <w:rFonts w:ascii="Charis SIL Regular" w:hAnsi="Charis SIL Regular" w:eastAsia="Charis SIL Regular"/>
           <w:b w:val="0"/>
           <w:i w:val="0"/>
-          <w:color w:val="0066CC"/>
+          <w:color w:val="000000"/>
           <w:sz w:val="24"/>
-          <w:u w:val="single"/>
         </w:rPr>
-        <w:hyperlink r:id="rId11" w:history="1">
-          <w:r>
-            <w:rPr>
-              <w:rStyle w:val="Hyperlink"/>
-            </w:rPr>
-            <w:t>tiquities</w:t>
-          </w:r>
-        </w:hyperlink>
+        <w:t xml:space="preserve"> in 1883. ‘RV-1403’ refers to a significant collection of objects </w:t>
       </w:r>
       <w:r>
         <w:rPr>
@@ -722,29 +1364,9 @@
             <w:rPr>
               <w:rStyle w:val="Hyperlink"/>
             </w:rPr>
-            <w:t xml:space="preserve"> in</w:t>
+            <w:t>that w</w:t>
           </w:r>
         </w:hyperlink>
-      </w:r>
-      <w:r>
-        <w:rPr>
-          <w:rFonts w:ascii="Charis SIL Regular" w:hAnsi="Charis SIL Regular" w:eastAsia="Charis SIL Regular"/>
-          <w:b w:val="0"/>
-          <w:i w:val="0"/>
-          <w:color w:val="000000"/>
-          <w:sz w:val="24"/>
-        </w:rPr>
-        <w:t xml:space="preserve"> Leiden was also transferred to what was </w:t>
-      </w:r>
-      <w:r>
-        <w:rPr>
-          <w:rFonts w:ascii="Charis SIL Regular" w:hAnsi="Charis SIL Regular" w:eastAsia="Charis SIL Regular"/>
-          <w:b w:val="0"/>
-          <w:i w:val="0"/>
-          <w:color w:val="000000"/>
-          <w:sz w:val="24"/>
-        </w:rPr>
-        <w:t>then the Rijks Ethnogra</w:t>
       </w:r>
       <w:r>
         <w:rPr>
@@ -755,12 +1377,12 @@
           <w:color w:val="000000"/>
           <w:sz w:val="24"/>
         </w:rPr>
-        <w:hyperlink r:id="rId11" w:history="1">
+        <w:hyperlink r:id="rId10" w:history="1">
           <w:r>
             <w:rPr>
               <w:rStyle w:val="Hyperlink"/>
             </w:rPr>
-            <w:t>phisch M</w:t>
+            <w:t>ere tran</w:t>
           </w:r>
         </w:hyperlink>
       </w:r>
@@ -773,12 +1395,12 @@
           <w:color w:val="000000"/>
           <w:sz w:val="24"/>
         </w:rPr>
-        <w:hyperlink r:id="rId11" w:history="1">
+        <w:hyperlink r:id="rId10" w:history="1">
           <w:r>
             <w:rPr>
               <w:rStyle w:val="Hyperlink"/>
             </w:rPr>
-            <w:t>u</w:t>
+            <w:t>s</w:t>
           </w:r>
         </w:hyperlink>
       </w:r>
@@ -791,12 +1413,12 @@
           <w:color w:val="000000"/>
           <w:sz w:val="24"/>
         </w:rPr>
-        <w:hyperlink r:id="rId11" w:history="1">
+        <w:hyperlink r:id="rId10" w:history="1">
           <w:r>
             <w:rPr>
               <w:rStyle w:val="Hyperlink"/>
             </w:rPr>
-            <w:t>s</w:t>
+            <w:t>fe</w:t>
           </w:r>
         </w:hyperlink>
       </w:r>
@@ -809,12 +1431,12 @@
           <w:color w:val="000000"/>
           <w:sz w:val="24"/>
         </w:rPr>
-        <w:hyperlink r:id="rId11" w:history="1">
+        <w:hyperlink r:id="rId10" w:history="1">
           <w:r>
             <w:rPr>
               <w:rStyle w:val="Hyperlink"/>
             </w:rPr>
-            <w:t>eum (Natio</w:t>
+            <w:t>rred from t</w:t>
           </w:r>
         </w:hyperlink>
       </w:r>
@@ -826,739 +1448,7 @@
           <w:color w:val="000000"/>
           <w:sz w:val="24"/>
         </w:rPr>
-        <w:t xml:space="preserve">nal Museum of Ethnology). The latter group of </w:t>
-      </w:r>
-      <w:r>
-        <w:rPr>
-          <w:rFonts w:ascii="Charis SIL Regular" w:hAnsi="Charis SIL Regular" w:eastAsia="Charis SIL Regular"/>
-          <w:b w:val="0"/>
-          <w:i w:val="0"/>
-          <w:color w:val="000000"/>
-          <w:sz w:val="24"/>
-        </w:rPr>
-        <w:t xml:space="preserve">objects included the various Singhasari statues, some of which were returned to Indonesia in </w:t>
-      </w:r>
-      <w:r>
-        <w:rPr>
-          <w:rFonts w:ascii="Charis SIL Regular" w:hAnsi="Charis SIL Regular" w:eastAsia="Charis SIL Regular"/>
-          <w:b w:val="0"/>
-          <w:i w:val="0"/>
-          <w:color w:val="000000"/>
-          <w:sz w:val="24"/>
-        </w:rPr>
-        <w:t xml:space="preserve">1978 and others in 2023. Objects were also transferred from the National Museum of </w:t>
-      </w:r>
-      <w:r>
-        <w:rPr>
-          <w:rFonts w:ascii="Charis SIL Regular" w:hAnsi="Charis SIL Regular" w:eastAsia="Charis SIL Regular"/>
-          <w:b w:val="0"/>
-          <w:i w:val="0"/>
-          <w:color w:val="000000"/>
-          <w:sz w:val="24"/>
-        </w:rPr>
-        <w:t>Ethnology to other museums, such as the Anatomical Museum in Leiden in 1935.</w:t>
-      </w:r>
-    </w:p>
-    <w:p>
-      <w:pPr>
-        <w:autoSpaceDN w:val="0"/>
-        <w:autoSpaceDE w:val="0"/>
-        <w:widowControl/>
-        <w:spacing w:line="288" w:lineRule="exact" w:before="240" w:after="0"/>
-        <w:ind w:left="10" w:right="0" w:firstLine="0"/>
-        <w:jc w:val="left"/>
-      </w:pPr>
-      <w:r>
-        <w:rPr>
-          <w:rFonts w:ascii="Charis SIL Regular" w:hAnsi="Charis SIL Regular" w:eastAsia="Charis SIL Regular"/>
-          <w:b w:val="0"/>
-          <w:i w:val="0"/>
-          <w:color w:val="000000"/>
-          <w:sz w:val="24"/>
-        </w:rPr>
-        <w:t xml:space="preserve">Objects were acquired in various ways. First, as described above, through exchange with </w:t>
-      </w:r>
-      <w:r>
-        <w:rPr>
-          <w:rFonts w:ascii="Charis SIL Regular" w:hAnsi="Charis SIL Regular" w:eastAsia="Charis SIL Regular"/>
-          <w:b w:val="0"/>
-          <w:i w:val="0"/>
-          <w:color w:val="000000"/>
-          <w:sz w:val="24"/>
-        </w:rPr>
-        <w:t xml:space="preserve">other museums. In addition, the National Museum of Ethnology itself was an active buyer of </w:t>
-      </w:r>
-      <w:r>
-        <w:rPr>
-          <w:rFonts w:ascii="Charis SIL Regular" w:hAnsi="Charis SIL Regular" w:eastAsia="Charis SIL Regular"/>
-          <w:b w:val="0"/>
-          <w:i w:val="0"/>
-          <w:color w:val="000000"/>
-          <w:sz w:val="24"/>
-        </w:rPr>
-        <w:t xml:space="preserve">ethnographic objects from dealers and auctions, with for example part of the museum's </w:t>
-      </w:r>
-      <w:r>
-        <w:rPr>
-          <w:rFonts w:ascii="Charis SIL Regular" w:hAnsi="Charis SIL Regular" w:eastAsia="Charis SIL Regular"/>
-          <w:b w:val="0"/>
-          <w:i w:val="0"/>
-          <w:color w:val="000000"/>
-          <w:sz w:val="24"/>
-        </w:rPr>
-        <w:t xml:space="preserve">collection of Benin Bronzes having been obtained in this way. Many objects were also </w:t>
-      </w:r>
-      <w:r>
-        <w:rPr>
-          <w:rFonts w:ascii="Charis SIL Regular" w:hAnsi="Charis SIL Regular" w:eastAsia="Charis SIL Regular"/>
-          <w:b w:val="0"/>
-          <w:i w:val="0"/>
-          <w:color w:val="000000"/>
-          <w:sz w:val="24"/>
-        </w:rPr>
-        <w:t xml:space="preserve">received as donations, often from </w:t>
-      </w:r>
-      <w:r>
-        <w:rPr>
-          <w:rFonts w:ascii="Charis SIL Regular" w:hAnsi="Charis SIL Regular" w:eastAsia="Charis SIL Regular"/>
-          <w:b w:val="0"/>
-          <w:i w:val="0"/>
-          <w:color w:val="0066CC"/>
-          <w:sz w:val="24"/>
-          <w:u w:val="single"/>
-        </w:rPr>
-        <w:hyperlink r:id="rId12" w:history="1">
-          <w:r>
-            <w:rPr>
-              <w:rStyle w:val="Hyperlink"/>
-            </w:rPr>
-            <w:t>colonial</w:t>
-          </w:r>
-        </w:hyperlink>
-      </w:r>
-      <w:r>
-        <w:rPr>
-          <w:rFonts w:ascii="Charis SIL Regular" w:hAnsi="Charis SIL Regular" w:eastAsia="Charis SIL Regular"/>
-          <w:b w:val="0"/>
-          <w:i w:val="0"/>
-          <w:color w:val="0066CC"/>
-          <w:sz w:val="24"/>
-          <w:u w:val="single"/>
-        </w:rPr>
-        <w:t xml:space="preserve"> </w:t>
-      </w:r>
-      <w:r>
-        <w:rPr>
-          <w:rFonts w:ascii="Charis SIL Regular" w:hAnsi="Charis SIL Regular" w:eastAsia="Charis SIL Regular"/>
-          <w:b w:val="0"/>
-          <w:i w:val="0"/>
-          <w:color w:val="0066CC"/>
-          <w:sz w:val="24"/>
-          <w:u w:val="single"/>
-        </w:rPr>
-        <w:hyperlink r:id="rId12" w:history="1">
-          <w:r>
-            <w:rPr>
-              <w:rStyle w:val="Hyperlink"/>
-            </w:rPr>
-            <w:t>civil</w:t>
-          </w:r>
-        </w:hyperlink>
-      </w:r>
-      <w:r>
-        <w:rPr>
-          <w:rFonts w:ascii="Charis SIL Regular" w:hAnsi="Charis SIL Regular" w:eastAsia="Charis SIL Regular"/>
-          <w:b w:val="0"/>
-          <w:i w:val="0"/>
-          <w:color w:val="0066CC"/>
-          <w:sz w:val="24"/>
-          <w:u w:val="single"/>
-        </w:rPr>
-        <w:t xml:space="preserve"> </w:t>
-      </w:r>
-      <w:r>
-        <w:rPr>
-          <w:rFonts w:ascii="Charis SIL Regular" w:hAnsi="Charis SIL Regular" w:eastAsia="Charis SIL Regular"/>
-          <w:b w:val="0"/>
-          <w:i w:val="0"/>
-          <w:color w:val="0066CC"/>
-          <w:sz w:val="24"/>
-          <w:u w:val="single"/>
-        </w:rPr>
-        <w:hyperlink r:id="rId12" w:history="1">
-          <w:r>
-            <w:rPr>
-              <w:rStyle w:val="Hyperlink"/>
-            </w:rPr>
-            <w:t>servants</w:t>
-          </w:r>
-        </w:hyperlink>
-      </w:r>
-      <w:r>
-        <w:rPr>
-          <w:rFonts w:ascii="Charis SIL Regular" w:hAnsi="Charis SIL Regular" w:eastAsia="Charis SIL Regular"/>
-          <w:b w:val="0"/>
-          <w:i w:val="0"/>
-          <w:color w:val="000000"/>
-          <w:sz w:val="24"/>
-        </w:rPr>
-        <w:t xml:space="preserve"> or </w:t>
-      </w:r>
-      <w:r>
-        <w:rPr>
-          <w:rFonts w:ascii="Charis SIL Regular" w:hAnsi="Charis SIL Regular" w:eastAsia="Charis SIL Regular"/>
-          <w:b w:val="0"/>
-          <w:i w:val="0"/>
-          <w:color w:val="0066CC"/>
-          <w:sz w:val="24"/>
-          <w:u w:val="single"/>
-        </w:rPr>
-        <w:hyperlink r:id="rId13" w:history="1">
-          <w:r>
-            <w:rPr>
-              <w:rStyle w:val="Hyperlink"/>
-            </w:rPr>
-            <w:t>military</w:t>
-          </w:r>
-        </w:hyperlink>
-      </w:r>
-      <w:r>
-        <w:rPr>
-          <w:rFonts w:ascii="Charis SIL Regular" w:hAnsi="Charis SIL Regular" w:eastAsia="Charis SIL Regular"/>
-          <w:b w:val="0"/>
-          <w:i w:val="0"/>
-          <w:color w:val="0066CC"/>
-          <w:sz w:val="24"/>
-          <w:u w:val="single"/>
-        </w:rPr>
-        <w:t xml:space="preserve"> </w:t>
-      </w:r>
-      <w:r>
-        <w:rPr>
-          <w:rFonts w:ascii="Charis SIL Regular" w:hAnsi="Charis SIL Regular" w:eastAsia="Charis SIL Regular"/>
-          <w:b w:val="0"/>
-          <w:i w:val="0"/>
-          <w:color w:val="0066CC"/>
-          <w:sz w:val="24"/>
-          <w:u w:val="single"/>
-        </w:rPr>
-        <w:hyperlink r:id="rId13" w:history="1">
-          <w:r>
-            <w:rPr>
-              <w:rStyle w:val="Hyperlink"/>
-            </w:rPr>
-            <w:t>personnel</w:t>
-          </w:r>
-        </w:hyperlink>
-      </w:r>
-      <w:r>
-        <w:rPr>
-          <w:rFonts w:ascii="Charis SIL Regular" w:hAnsi="Charis SIL Regular" w:eastAsia="Charis SIL Regular"/>
-          <w:b w:val="0"/>
-          <w:i w:val="0"/>
-          <w:color w:val="000000"/>
-          <w:sz w:val="24"/>
-        </w:rPr>
-        <w:t xml:space="preserve"> who served for </w:t>
-      </w:r>
-      <w:r>
-        <w:rPr>
-          <w:rFonts w:ascii="Charis SIL Regular" w:hAnsi="Charis SIL Regular" w:eastAsia="Charis SIL Regular"/>
-          <w:b w:val="0"/>
-          <w:i w:val="0"/>
-          <w:color w:val="000000"/>
-          <w:sz w:val="24"/>
-        </w:rPr>
-        <w:t>example with the Royal Dutch Eas</w:t>
-      </w:r>
-      <w:r>
-        <w:rPr>
-          <w:u w:val="single" w:color="0066cc"/>
-          <w:rFonts w:ascii="Charis SIL Regular" w:hAnsi="Charis SIL Regular" w:eastAsia="Charis SIL Regular"/>
-          <w:b w:val="0"/>
-          <w:i w:val="0"/>
-          <w:color w:val="000000"/>
-          <w:sz w:val="24"/>
-        </w:rPr>
-        <w:hyperlink r:id="rId12" w:history="1">
-          <w:r>
-            <w:rPr>
-              <w:rStyle w:val="Hyperlink"/>
-            </w:rPr>
-            <w:t>t Indies</w:t>
-          </w:r>
-        </w:hyperlink>
-      </w:r>
-      <w:r>
-        <w:rPr>
-          <w:u w:val="single" w:color="0066cc"/>
-          <w:rFonts w:ascii="Charis SIL Regular" w:hAnsi="Charis SIL Regular" w:eastAsia="Charis SIL Regular"/>
-          <w:b w:val="0"/>
-          <w:i w:val="0"/>
-          <w:color w:val="000000"/>
-          <w:sz w:val="24"/>
-        </w:rPr>
-        <w:t xml:space="preserve"> </w:t>
-      </w:r>
-      <w:r>
-        <w:rPr>
-          <w:u w:val="single" w:color="0066cc"/>
-          <w:rFonts w:ascii="Charis SIL Regular" w:hAnsi="Charis SIL Regular" w:eastAsia="Charis SIL Regular"/>
-          <w:b w:val="0"/>
-          <w:i w:val="0"/>
-          <w:color w:val="000000"/>
-          <w:sz w:val="24"/>
-        </w:rPr>
-        <w:hyperlink r:id="rId12" w:history="1">
-          <w:r>
-            <w:rPr>
-              <w:rStyle w:val="Hyperlink"/>
-            </w:rPr>
-            <w:t>Arm</w:t>
-          </w:r>
-        </w:hyperlink>
-      </w:r>
-      <w:r>
-        <w:rPr>
-          <w:u w:val="single" w:color="0066cc"/>
-          <w:rFonts w:ascii="Charis SIL Regular" w:hAnsi="Charis SIL Regular" w:eastAsia="Charis SIL Regular"/>
-          <w:b w:val="0"/>
-          <w:i w:val="0"/>
-          <w:color w:val="000000"/>
-          <w:sz w:val="24"/>
-        </w:rPr>
-        <w:hyperlink r:id="rId12" w:history="1">
-          <w:r>
-            <w:rPr>
-              <w:rStyle w:val="Hyperlink"/>
-            </w:rPr>
-            <w:t>y</w:t>
-          </w:r>
-        </w:hyperlink>
-      </w:r>
-      <w:r>
-        <w:rPr>
-          <w:u w:val="single" w:color="0066cc"/>
-          <w:rFonts w:ascii="Charis SIL Regular" w:hAnsi="Charis SIL Regular" w:eastAsia="Charis SIL Regular"/>
-          <w:b w:val="0"/>
-          <w:i w:val="0"/>
-          <w:color w:val="000000"/>
-          <w:sz w:val="24"/>
-        </w:rPr>
-        <w:hyperlink r:id="rId12" w:history="1">
-          <w:r>
-            <w:rPr>
-              <w:rStyle w:val="Hyperlink"/>
-            </w:rPr>
-            <w:t xml:space="preserve"> (KNIL).</w:t>
-          </w:r>
-        </w:hyperlink>
-      </w:r>
-      <w:r>
-        <w:rPr>
-          <w:rFonts w:ascii="Charis SIL Regular" w:hAnsi="Charis SIL Regular" w:eastAsia="Charis SIL Regular"/>
-          <w:b w:val="0"/>
-          <w:i w:val="0"/>
-          <w:color w:val="000000"/>
-          <w:sz w:val="24"/>
-        </w:rPr>
-        <w:t xml:space="preserve"> Th</w:t>
-      </w:r>
-      <w:r>
-        <w:rPr>
-          <w:u w:val="single" w:color="0066cc"/>
-          <w:rFonts w:ascii="Charis SIL Regular" w:hAnsi="Charis SIL Regular" w:eastAsia="Charis SIL Regular"/>
-          <w:b w:val="0"/>
-          <w:i w:val="0"/>
-          <w:color w:val="000000"/>
-          <w:sz w:val="24"/>
-        </w:rPr>
-        <w:hyperlink r:id="rId13" w:history="1">
-          <w:r>
-            <w:rPr>
-              <w:rStyle w:val="Hyperlink"/>
-            </w:rPr>
-            <w:t>e vast m</w:t>
-          </w:r>
-        </w:hyperlink>
-      </w:r>
-      <w:r>
-        <w:rPr>
-          <w:u w:val="single" w:color="0066cc"/>
-          <w:rFonts w:ascii="Charis SIL Regular" w:hAnsi="Charis SIL Regular" w:eastAsia="Charis SIL Regular"/>
-          <w:b w:val="0"/>
-          <w:i w:val="0"/>
-          <w:color w:val="000000"/>
-          <w:sz w:val="24"/>
-        </w:rPr>
-        <w:hyperlink r:id="rId13" w:history="1">
-          <w:r>
-            <w:rPr>
-              <w:rStyle w:val="Hyperlink"/>
-            </w:rPr>
-            <w:t xml:space="preserve">ajority of </w:t>
-          </w:r>
-        </w:hyperlink>
-      </w:r>
-      <w:r>
-        <w:rPr>
-          <w:rFonts w:ascii="Charis SIL Regular" w:hAnsi="Charis SIL Regular" w:eastAsia="Charis SIL Regular"/>
-          <w:b w:val="0"/>
-          <w:i w:val="0"/>
-          <w:color w:val="000000"/>
-          <w:sz w:val="24"/>
-        </w:rPr>
-        <w:t xml:space="preserve">the collection of </w:t>
-      </w:r>
-      <w:r>
-        <w:rPr>
-          <w:rFonts w:ascii="Charis SIL Regular" w:hAnsi="Charis SIL Regular" w:eastAsia="Charis SIL Regular"/>
-          <w:b w:val="0"/>
-          <w:i w:val="0"/>
-          <w:color w:val="000000"/>
-          <w:sz w:val="24"/>
-        </w:rPr>
-        <w:t xml:space="preserve">the present Wereldmuseum Leiden was therefore collected during the 19th and 20th </w:t>
-      </w:r>
-      <w:r>
-        <w:rPr>
-          <w:rFonts w:ascii="Charis SIL Regular" w:hAnsi="Charis SIL Regular" w:eastAsia="Charis SIL Regular"/>
-          <w:b w:val="0"/>
-          <w:i w:val="0"/>
-          <w:color w:val="000000"/>
-          <w:sz w:val="24"/>
-        </w:rPr>
-        <w:t>centuries.</w:t>
-      </w:r>
-    </w:p>
-    <w:p>
-      <w:pPr>
-        <w:autoSpaceDN w:val="0"/>
-        <w:autoSpaceDE w:val="0"/>
-        <w:widowControl/>
-        <w:spacing w:line="352" w:lineRule="exact" w:before="176" w:after="0"/>
-        <w:ind w:left="10" w:right="0" w:firstLine="0"/>
-        <w:jc w:val="left"/>
-      </w:pPr>
-      <w:r>
-        <w:rPr>
-          <w:rFonts w:ascii="Charis SIL Regular" w:hAnsi="Charis SIL Regular" w:eastAsia="Charis SIL Regular"/>
-          <w:b w:val="0"/>
-          <w:i w:val="0"/>
-          <w:color w:val="000000"/>
-          <w:sz w:val="24"/>
-        </w:rPr>
-        <w:t xml:space="preserve">[image] </w:t>
-      </w:r>
-      <w:r>
-        <w:rPr>
-          <w:rFonts w:ascii="Charis SIL Italic" w:hAnsi="Charis SIL Italic" w:eastAsia="Charis SIL Italic"/>
-          <w:b w:val="0"/>
-          <w:i/>
-          <w:color w:val="000000"/>
-          <w:sz w:val="24"/>
-        </w:rPr>
-        <w:t>The Wereldmuseum Leiden in November 2024</w:t>
-      </w:r>
-      <w:r>
-        <w:rPr>
-          <w:rFonts w:ascii="Charis SIL Regular" w:hAnsi="Charis SIL Regular" w:eastAsia="Charis SIL Regular"/>
-          <w:b w:val="0"/>
-          <w:i w:val="0"/>
-          <w:color w:val="000000"/>
-          <w:sz w:val="24"/>
-        </w:rPr>
-        <w:t xml:space="preserve"> (</w:t>
-      </w:r>
-      <w:r>
-        <w:rPr>
-          <w:rFonts w:ascii="Charis SIL Regular" w:hAnsi="Charis SIL Regular" w:eastAsia="Charis SIL Regular"/>
-          <w:b w:val="0"/>
-          <w:i w:val="0"/>
-          <w:color w:val="0066CC"/>
-          <w:sz w:val="24"/>
-          <w:u w:val="single"/>
-        </w:rPr>
-        <w:hyperlink r:id="rId14" w:history="1">
-          <w:r>
-            <w:rPr>
-              <w:rStyle w:val="Hyperlink"/>
-            </w:rPr>
-            <w:t>Sneeuwvlakte</w:t>
-          </w:r>
-        </w:hyperlink>
-      </w:r>
-      <w:r>
-        <w:rPr>
-          <w:rFonts w:ascii="Charis SIL Regular" w:hAnsi="Charis SIL Regular" w:eastAsia="Charis SIL Regular"/>
-          <w:b w:val="0"/>
-          <w:i w:val="0"/>
-          <w:color w:val="0066CC"/>
-          <w:sz w:val="24"/>
-          <w:u w:val="single"/>
-        </w:rPr>
-        <w:t xml:space="preserve"> </w:t>
-      </w:r>
-      <w:r>
-        <w:rPr>
-          <w:rFonts w:ascii="Charis SIL Regular" w:hAnsi="Charis SIL Regular" w:eastAsia="Charis SIL Regular"/>
-          <w:b w:val="0"/>
-          <w:i w:val="0"/>
-          <w:color w:val="0066CC"/>
-          <w:sz w:val="24"/>
-          <w:u w:val="single"/>
-        </w:rPr>
-        <w:hyperlink r:id="rId14" w:history="1">
-          <w:r>
-            <w:rPr>
-              <w:rStyle w:val="Hyperlink"/>
-            </w:rPr>
-            <w:t>/</w:t>
-          </w:r>
-        </w:hyperlink>
-      </w:r>
-      <w:r>
-        <w:rPr>
-          <w:rFonts w:ascii="Charis SIL Regular" w:hAnsi="Charis SIL Regular" w:eastAsia="Charis SIL Regular"/>
-          <w:b w:val="0"/>
-          <w:i w:val="0"/>
-          <w:color w:val="0066CC"/>
-          <w:sz w:val="24"/>
-          <w:u w:val="single"/>
-        </w:rPr>
-        <w:t xml:space="preserve"> </w:t>
-      </w:r>
-      <w:r>
-        <w:rPr>
-          <w:rFonts w:ascii="Charis SIL Regular" w:hAnsi="Charis SIL Regular" w:eastAsia="Charis SIL Regular"/>
-          <w:b w:val="0"/>
-          <w:i w:val="0"/>
-          <w:color w:val="0066CC"/>
-          <w:sz w:val="24"/>
-          <w:u w:val="single"/>
-        </w:rPr>
-        <w:hyperlink r:id="rId14" w:history="1">
-          <w:r>
-            <w:rPr>
-              <w:rStyle w:val="Hyperlink"/>
-            </w:rPr>
-            <w:t>Wikimedia</w:t>
-          </w:r>
-        </w:hyperlink>
-      </w:r>
-      <w:r>
-        <w:rPr>
-          <w:rFonts w:ascii="Charis SIL Regular" w:hAnsi="Charis SIL Regular" w:eastAsia="Charis SIL Regular"/>
-          <w:b w:val="0"/>
-          <w:i w:val="0"/>
-          <w:color w:val="0066CC"/>
-          <w:sz w:val="24"/>
-          <w:u w:val="single"/>
-        </w:rPr>
-        <w:t xml:space="preserve"> </w:t>
-      </w:r>
-      <w:r>
-        <w:rPr>
-          <w:rFonts w:ascii="Charis SIL Regular" w:hAnsi="Charis SIL Regular" w:eastAsia="Charis SIL Regular"/>
-          <w:b w:val="0"/>
-          <w:i w:val="0"/>
-          <w:color w:val="0066CC"/>
-          <w:sz w:val="24"/>
-          <w:u w:val="single"/>
-        </w:rPr>
-        <w:hyperlink r:id="rId14" w:history="1">
-          <w:r>
-            <w:rPr>
-              <w:rStyle w:val="Hyperlink"/>
-            </w:rPr>
-            <w:t>Commons</w:t>
-          </w:r>
-        </w:hyperlink>
-      </w:r>
-      <w:r>
-        <w:rPr>
-          <w:rFonts w:ascii="Charis SIL Regular" w:hAnsi="Charis SIL Regular" w:eastAsia="Charis SIL Regular"/>
-          <w:b w:val="0"/>
-          <w:i w:val="0"/>
-          <w:color w:val="000000"/>
-          <w:sz w:val="24"/>
-        </w:rPr>
-        <w:t>)</w:t>
-      </w:r>
-    </w:p>
-    <w:p>
-      <w:pPr>
-        <w:autoSpaceDN w:val="0"/>
-        <w:autoSpaceDE w:val="0"/>
-        <w:widowControl/>
-        <w:spacing w:line="420" w:lineRule="exact" w:before="204" w:after="0"/>
-        <w:ind w:left="10" w:right="0" w:firstLine="0"/>
-        <w:jc w:val="left"/>
-      </w:pPr>
-      <w:r>
-        <w:rPr>
-          <w:rFonts w:ascii="Charis SIL Bold" w:hAnsi="Charis SIL Bold" w:eastAsia="Charis SIL Bold"/>
-          <w:b/>
-          <w:i w:val="0"/>
-          <w:color w:val="000000"/>
-          <w:sz w:val="28"/>
-        </w:rPr>
-        <w:t>Provenance research</w:t>
-      </w:r>
-    </w:p>
-    <w:p>
-      <w:pPr>
-        <w:autoSpaceDN w:val="0"/>
-        <w:autoSpaceDE w:val="0"/>
-        <w:widowControl/>
-        <w:spacing w:line="288" w:lineRule="exact" w:before="276" w:after="0"/>
-        <w:ind w:left="10" w:right="144" w:firstLine="0"/>
-        <w:jc w:val="left"/>
-      </w:pPr>
-      <w:r>
-        <w:rPr>
-          <w:rFonts w:ascii="Charis SIL Regular" w:hAnsi="Charis SIL Regular" w:eastAsia="Charis SIL Regular"/>
-          <w:b w:val="0"/>
-          <w:i w:val="0"/>
-          <w:color w:val="000000"/>
-          <w:sz w:val="24"/>
-        </w:rPr>
-        <w:t xml:space="preserve">Objects from the Wereldmuseum Leiden can be identified within the Wereldmuseum </w:t>
-      </w:r>
-      <w:r>
-        <w:rPr>
-          <w:rFonts w:ascii="Charis SIL Regular" w:hAnsi="Charis SIL Regular" w:eastAsia="Charis SIL Regular"/>
-          <w:b w:val="0"/>
-          <w:i w:val="0"/>
-          <w:color w:val="000000"/>
-          <w:sz w:val="24"/>
-        </w:rPr>
-        <w:t xml:space="preserve">collection by the attribute ‘RV-’. ‘RV-360’ comprises the objects that were received from the </w:t>
-      </w:r>
-      <w:r>
-        <w:rPr>
-          <w:rFonts w:ascii="Charis SIL Regular" w:hAnsi="Charis SIL Regular" w:eastAsia="Charis SIL Regular"/>
-          <w:b w:val="0"/>
-          <w:i w:val="0"/>
-          <w:color w:val="0066CC"/>
-          <w:sz w:val="24"/>
-          <w:u w:val="single"/>
-        </w:rPr>
-        <w:hyperlink r:id="rId10" w:history="1">
-          <w:r>
-            <w:rPr>
-              <w:rStyle w:val="Hyperlink"/>
-            </w:rPr>
-            <w:t>Royal</w:t>
-          </w:r>
-        </w:hyperlink>
-      </w:r>
-      <w:r>
-        <w:rPr>
-          <w:rFonts w:ascii="Charis SIL Regular" w:hAnsi="Charis SIL Regular" w:eastAsia="Charis SIL Regular"/>
-          <w:b w:val="0"/>
-          <w:i w:val="0"/>
-          <w:color w:val="0066CC"/>
-          <w:sz w:val="24"/>
-          <w:u w:val="single"/>
-        </w:rPr>
-        <w:t xml:space="preserve"> </w:t>
-      </w:r>
-      <w:r>
-        <w:rPr>
-          <w:rFonts w:ascii="Charis SIL Regular" w:hAnsi="Charis SIL Regular" w:eastAsia="Charis SIL Regular"/>
-          <w:b w:val="0"/>
-          <w:i w:val="0"/>
-          <w:color w:val="0066CC"/>
-          <w:sz w:val="24"/>
-          <w:u w:val="single"/>
-        </w:rPr>
-        <w:hyperlink r:id="rId10" w:history="1">
-          <w:r>
-            <w:rPr>
-              <w:rStyle w:val="Hyperlink"/>
-            </w:rPr>
-            <w:t>Cabinet</w:t>
-          </w:r>
-        </w:hyperlink>
-      </w:r>
-      <w:r>
-        <w:rPr>
-          <w:rFonts w:ascii="Charis SIL Regular" w:hAnsi="Charis SIL Regular" w:eastAsia="Charis SIL Regular"/>
-          <w:b w:val="0"/>
-          <w:i w:val="0"/>
-          <w:color w:val="0066CC"/>
-          <w:sz w:val="24"/>
-          <w:u w:val="single"/>
-        </w:rPr>
-        <w:t xml:space="preserve"> </w:t>
-      </w:r>
-      <w:r>
-        <w:rPr>
-          <w:rFonts w:ascii="Charis SIL Regular" w:hAnsi="Charis SIL Regular" w:eastAsia="Charis SIL Regular"/>
-          <w:b w:val="0"/>
-          <w:i w:val="0"/>
-          <w:color w:val="0066CC"/>
-          <w:sz w:val="24"/>
-          <w:u w:val="single"/>
-        </w:rPr>
-        <w:hyperlink r:id="rId10" w:history="1">
-          <w:r>
-            <w:rPr>
-              <w:rStyle w:val="Hyperlink"/>
-            </w:rPr>
-            <w:t>of</w:t>
-          </w:r>
-        </w:hyperlink>
-      </w:r>
-      <w:r>
-        <w:rPr>
-          <w:rFonts w:ascii="Charis SIL Regular" w:hAnsi="Charis SIL Regular" w:eastAsia="Charis SIL Regular"/>
-          <w:b w:val="0"/>
-          <w:i w:val="0"/>
-          <w:color w:val="0066CC"/>
-          <w:sz w:val="24"/>
-          <w:u w:val="single"/>
-        </w:rPr>
-        <w:t xml:space="preserve"> </w:t>
-      </w:r>
-      <w:r>
-        <w:rPr>
-          <w:rFonts w:ascii="Charis SIL Regular" w:hAnsi="Charis SIL Regular" w:eastAsia="Charis SIL Regular"/>
-          <w:b w:val="0"/>
-          <w:i w:val="0"/>
-          <w:color w:val="0066CC"/>
-          <w:sz w:val="24"/>
-          <w:u w:val="single"/>
-        </w:rPr>
-        <w:hyperlink r:id="rId10" w:history="1">
-          <w:r>
-            <w:rPr>
-              <w:rStyle w:val="Hyperlink"/>
-            </w:rPr>
-            <w:t>Curiosities</w:t>
-          </w:r>
-        </w:hyperlink>
-      </w:r>
-      <w:r>
-        <w:rPr>
-          <w:rFonts w:ascii="Charis SIL Regular" w:hAnsi="Charis SIL Regular" w:eastAsia="Charis SIL Regular"/>
-          <w:b w:val="0"/>
-          <w:i w:val="0"/>
-          <w:color w:val="000000"/>
-          <w:sz w:val="24"/>
-        </w:rPr>
-        <w:t xml:space="preserve"> in 1883. ‘RV-1403’ refers to a significant collection of objects </w:t>
-      </w:r>
-      <w:r>
-        <w:rPr>
-          <w:rFonts w:ascii="Charis SIL Regular" w:hAnsi="Charis SIL Regular" w:eastAsia="Charis SIL Regular"/>
-          <w:b w:val="0"/>
-          <w:i w:val="0"/>
-          <w:color w:val="000000"/>
-          <w:sz w:val="24"/>
-        </w:rPr>
-        <w:t xml:space="preserve">that were transferred from the </w:t>
+        <w:t xml:space="preserve">he </w:t>
       </w:r>
       <w:r>
         <w:rPr>

--- a/EXPORTS/DOCX/published/niveau3/English/WMLeiden.docx
+++ b/EXPORTS/DOCX/published/niveau3/English/WMLeiden.docx
@@ -349,7 +349,32 @@
           <w:color w:val="000000"/>
           <w:sz w:val="24"/>
         </w:rPr>
-        <w:t xml:space="preserve">sted </w:t>
+        <w:hyperlink r:id="rId9" w:history="1">
+          <w:r>
+            <w:rPr>
+              <w:rStyle w:val="Hyperlink"/>
+            </w:rPr>
+            <w:t>s</w:t>
+          </w:r>
+        </w:hyperlink>
+      </w:r>
+      <w:r>
+        <w:rPr>
+          <w:u w:val="single" w:color="0066cc"/>
+          <w:rFonts w:ascii="Charis SIL Regular" w:hAnsi="Charis SIL Regular" w:eastAsia="Charis SIL Regular"/>
+          <w:b w:val="0"/>
+          <w:i w:val="0"/>
+          <w:color w:val="000000"/>
+          <w:sz w:val="24"/>
+        </w:rPr>
+        <w:hyperlink r:id="rId9" w:history="1">
+          <w:r>
+            <w:rPr>
+              <w:rStyle w:val="Hyperlink"/>
+            </w:rPr>
+            <w:t xml:space="preserve">ted </w:t>
+          </w:r>
+        </w:hyperlink>
       </w:r>
       <w:r>
         <w:rPr>
@@ -533,24 +558,7 @@
           <w:color w:val="000000"/>
           <w:sz w:val="24"/>
         </w:rPr>
-        <w:t>of the collection of t</w:t>
-      </w:r>
-      <w:r>
-        <w:rPr>
-          <w:rFonts w:ascii="Charis SIL Regular" w:hAnsi="Charis SIL Regular" w:eastAsia="Charis SIL Regular"/>
-          <w:b w:val="0"/>
-          <w:i w:val="0"/>
-          <w:color w:val="000000"/>
-          <w:sz w:val="24"/>
-        </w:rPr>
-        <w:hyperlink r:id="rId10" w:history="1">
-          <w:r>
-            <w:rPr>
-              <w:rStyle w:val="Hyperlink"/>
-            </w:rPr>
-            <w:t xml:space="preserve">he </w:t>
-          </w:r>
-        </w:hyperlink>
+        <w:t xml:space="preserve">of the collection of the </w:t>
       </w:r>
       <w:r>
         <w:rPr>
@@ -560,7 +568,36 @@
           <w:color w:val="0066CC"/>
           <w:sz w:val="24"/>
         </w:rPr>
-        <w:t>Museum of An</w:t>
+        <w:t>Museum of</w:t>
+      </w:r>
+      <w:r>
+        <w:rPr>
+          <w:rFonts w:ascii="Charis SIL Regular" w:hAnsi="Charis SIL Regular" w:eastAsia="Charis SIL Regular"/>
+          <w:b w:val="0"/>
+          <w:i w:val="0"/>
+          <w:color w:val="0066CC"/>
+          <w:sz w:val="24"/>
+          <w:u w:val="single"/>
+        </w:rPr>
+        <w:t xml:space="preserve"> </w:t>
+      </w:r>
+      <w:r>
+        <w:rPr>
+          <w:rFonts w:ascii="Charis SIL Regular" w:hAnsi="Charis SIL Regular" w:eastAsia="Charis SIL Regular"/>
+          <w:b w:val="0"/>
+          <w:i w:val="0"/>
+          <w:color w:val="0066CC"/>
+          <w:sz w:val="24"/>
+          <w:u w:val="single"/>
+        </w:rPr>
+        <w:hyperlink r:id="rId11" w:history="1">
+          <w:r>
+            <w:rPr>
+              <w:rStyle w:val="Hyperlink"/>
+            </w:rPr>
+            <w:t>An</w:t>
+          </w:r>
+        </w:hyperlink>
       </w:r>
       <w:r>
         <w:rPr>
@@ -627,7 +664,14 @@
           <w:color w:val="000000"/>
           <w:sz w:val="24"/>
         </w:rPr>
-        <w:t>phisch M</w:t>
+        <w:hyperlink r:id="rId11" w:history="1">
+          <w:r>
+            <w:rPr>
+              <w:rStyle w:val="Hyperlink"/>
+            </w:rPr>
+            <w:t>phisch M</w:t>
+          </w:r>
+        </w:hyperlink>
       </w:r>
       <w:r>
         <w:rPr>
@@ -934,53 +978,7 @@
           <w:color w:val="000000"/>
           <w:sz w:val="24"/>
         </w:rPr>
-        <w:t>example with the Royal Dutch Eas</w:t>
-      </w:r>
-      <w:r>
-        <w:rPr>
-          <w:u w:val="single" w:color="0066cc"/>
-          <w:rFonts w:ascii="Charis SIL Regular" w:hAnsi="Charis SIL Regular" w:eastAsia="Charis SIL Regular"/>
-          <w:b w:val="0"/>
-          <w:i w:val="0"/>
-          <w:color w:val="000000"/>
-          <w:sz w:val="24"/>
-        </w:rPr>
-        <w:hyperlink r:id="rId12" w:history="1">
-          <w:r>
-            <w:rPr>
-              <w:rStyle w:val="Hyperlink"/>
-            </w:rPr>
-            <w:t>t Indies</w:t>
-          </w:r>
-        </w:hyperlink>
-      </w:r>
-      <w:r>
-        <w:rPr>
-          <w:rFonts w:ascii="Charis SIL Regular" w:hAnsi="Charis SIL Regular" w:eastAsia="Charis SIL Regular"/>
-          <w:b w:val="0"/>
-          <w:i w:val="0"/>
-          <w:color w:val="000000"/>
-          <w:sz w:val="24"/>
-        </w:rPr>
-        <w:t xml:space="preserve"> Army (KNIL). Th</w:t>
-      </w:r>
-      <w:r>
-        <w:rPr>
-          <w:u w:val="single" w:color="0066cc"/>
-          <w:rFonts w:ascii="Charis SIL Regular" w:hAnsi="Charis SIL Regular" w:eastAsia="Charis SIL Regular"/>
-          <w:b w:val="0"/>
-          <w:i w:val="0"/>
-          <w:color w:val="000000"/>
-          <w:sz w:val="24"/>
-        </w:rPr>
-        <w:hyperlink r:id="rId13" w:history="1">
-          <w:r>
-            <w:rPr>
-              <w:rStyle w:val="Hyperlink"/>
-            </w:rPr>
-            <w:t>e vast m</w:t>
-          </w:r>
-        </w:hyperlink>
+        <w:t>example with the Royal Dutch East Indies Army (KNIL). The vast m</w:t>
       </w:r>
       <w:r>
         <w:rPr>
@@ -1352,75 +1350,13 @@
       </w:r>
       <w:r>
         <w:rPr>
-          <w:u w:val="single" w:color="0066cc"/>
           <w:rFonts w:ascii="Charis SIL Regular" w:hAnsi="Charis SIL Regular" w:eastAsia="Charis SIL Regular"/>
           <w:b w:val="0"/>
           <w:i w:val="0"/>
           <w:color w:val="000000"/>
           <w:sz w:val="24"/>
         </w:rPr>
-        <w:hyperlink r:id="rId10" w:history="1">
-          <w:r>
-            <w:rPr>
-              <w:rStyle w:val="Hyperlink"/>
-            </w:rPr>
-            <w:t>that w</w:t>
-          </w:r>
-        </w:hyperlink>
-      </w:r>
-      <w:r>
-        <w:rPr>
-          <w:u w:val="single" w:color="0066cc"/>
-          <w:rFonts w:ascii="Charis SIL Regular" w:hAnsi="Charis SIL Regular" w:eastAsia="Charis SIL Regular"/>
-          <w:b w:val="0"/>
-          <w:i w:val="0"/>
-          <w:color w:val="000000"/>
-          <w:sz w:val="24"/>
-        </w:rPr>
-        <w:hyperlink r:id="rId10" w:history="1">
-          <w:r>
-            <w:rPr>
-              <w:rStyle w:val="Hyperlink"/>
-            </w:rPr>
-            <w:t>ere tran</w:t>
-          </w:r>
-        </w:hyperlink>
-      </w:r>
-      <w:r>
-        <w:rPr>
-          <w:u w:val="single" w:color="0066cc"/>
-          <w:rFonts w:ascii="Charis SIL Regular" w:hAnsi="Charis SIL Regular" w:eastAsia="Charis SIL Regular"/>
-          <w:b w:val="0"/>
-          <w:i w:val="0"/>
-          <w:color w:val="000000"/>
-          <w:sz w:val="24"/>
-        </w:rPr>
-        <w:hyperlink r:id="rId10" w:history="1">
-          <w:r>
-            <w:rPr>
-              <w:rStyle w:val="Hyperlink"/>
-            </w:rPr>
-            <w:t>s</w:t>
-          </w:r>
-        </w:hyperlink>
-      </w:r>
-      <w:r>
-        <w:rPr>
-          <w:u w:val="single" w:color="0066cc"/>
-          <w:rFonts w:ascii="Charis SIL Regular" w:hAnsi="Charis SIL Regular" w:eastAsia="Charis SIL Regular"/>
-          <w:b w:val="0"/>
-          <w:i w:val="0"/>
-          <w:color w:val="000000"/>
-          <w:sz w:val="24"/>
-        </w:rPr>
-        <w:hyperlink r:id="rId10" w:history="1">
-          <w:r>
-            <w:rPr>
-              <w:rStyle w:val="Hyperlink"/>
-            </w:rPr>
-            <w:t>fe</w:t>
-          </w:r>
-        </w:hyperlink>
+        <w:t>that were transfe</w:t>
       </w:r>
       <w:r>
         <w:rPr>

--- a/EXPORTS/DOCX/published/niveau3/English/WMLeiden.docx
+++ b/EXPORTS/DOCX/published/niveau3/English/WMLeiden.docx
@@ -567,8 +567,81 @@
           <w:i w:val="0"/>
           <w:color w:val="0066CC"/>
           <w:sz w:val="24"/>
+          <w:u w:val="single"/>
         </w:rPr>
-        <w:t>Museum of</w:t>
+        <w:hyperlink r:id="rId11" w:history="1">
+          <w:r>
+            <w:rPr>
+              <w:rStyle w:val="Hyperlink"/>
+            </w:rPr>
+            <w:t>Mu</w:t>
+          </w:r>
+        </w:hyperlink>
+      </w:r>
+      <w:r>
+        <w:rPr>
+          <w:rFonts w:ascii="Charis SIL Regular" w:hAnsi="Charis SIL Regular" w:eastAsia="Charis SIL Regular"/>
+          <w:b w:val="0"/>
+          <w:i w:val="0"/>
+          <w:color w:val="0066CC"/>
+          <w:sz w:val="24"/>
+          <w:u w:val="single"/>
+        </w:rPr>
+        <w:hyperlink r:id="rId11" w:history="1">
+          <w:r>
+            <w:rPr>
+              <w:rStyle w:val="Hyperlink"/>
+            </w:rPr>
+            <w:t>s</w:t>
+          </w:r>
+        </w:hyperlink>
+      </w:r>
+      <w:r>
+        <w:rPr>
+          <w:rFonts w:ascii="Charis SIL Regular" w:hAnsi="Charis SIL Regular" w:eastAsia="Charis SIL Regular"/>
+          <w:b w:val="0"/>
+          <w:i w:val="0"/>
+          <w:color w:val="0066CC"/>
+          <w:sz w:val="24"/>
+          <w:u w:val="single"/>
+        </w:rPr>
+        <w:hyperlink r:id="rId11" w:history="1">
+          <w:r>
+            <w:rPr>
+              <w:rStyle w:val="Hyperlink"/>
+            </w:rPr>
+            <w:t>eum</w:t>
+          </w:r>
+        </w:hyperlink>
+      </w:r>
+      <w:r>
+        <w:rPr>
+          <w:rFonts w:ascii="Charis SIL Regular" w:hAnsi="Charis SIL Regular" w:eastAsia="Charis SIL Regular"/>
+          <w:b w:val="0"/>
+          <w:i w:val="0"/>
+          <w:color w:val="0066CC"/>
+          <w:sz w:val="24"/>
+          <w:u w:val="single"/>
+        </w:rPr>
+        <w:t xml:space="preserve"> </w:t>
+      </w:r>
+      <w:r>
+        <w:rPr>
+          <w:rFonts w:ascii="Charis SIL Regular" w:hAnsi="Charis SIL Regular" w:eastAsia="Charis SIL Regular"/>
+          <w:b w:val="0"/>
+          <w:i w:val="0"/>
+          <w:color w:val="0066CC"/>
+          <w:sz w:val="24"/>
+          <w:u w:val="single"/>
+        </w:rPr>
+        <w:hyperlink r:id="rId11" w:history="1">
+          <w:r>
+            <w:rPr>
+              <w:rStyle w:val="Hyperlink"/>
+            </w:rPr>
+            <w:t>of</w:t>
+          </w:r>
+        </w:hyperlink>
       </w:r>
       <w:r>
         <w:rPr>
@@ -978,7 +1051,118 @@
           <w:color w:val="000000"/>
           <w:sz w:val="24"/>
         </w:rPr>
-        <w:t>example with the Royal Dutch East Indies Army (KNIL). The vast m</w:t>
+        <w:t>example with the Royal Dutch Eas</w:t>
+      </w:r>
+      <w:r>
+        <w:rPr>
+          <w:u w:val="single" w:color="0066cc"/>
+          <w:rFonts w:ascii="Charis SIL Regular" w:hAnsi="Charis SIL Regular" w:eastAsia="Charis SIL Regular"/>
+          <w:b w:val="0"/>
+          <w:i w:val="0"/>
+          <w:color w:val="000000"/>
+          <w:sz w:val="24"/>
+        </w:rPr>
+        <w:hyperlink r:id="rId12" w:history="1">
+          <w:r>
+            <w:rPr>
+              <w:rStyle w:val="Hyperlink"/>
+            </w:rPr>
+            <w:t>t Indies</w:t>
+          </w:r>
+        </w:hyperlink>
+      </w:r>
+      <w:r>
+        <w:rPr>
+          <w:u w:val="single" w:color="0066cc"/>
+          <w:rFonts w:ascii="Charis SIL Regular" w:hAnsi="Charis SIL Regular" w:eastAsia="Charis SIL Regular"/>
+          <w:b w:val="0"/>
+          <w:i w:val="0"/>
+          <w:color w:val="000000"/>
+          <w:sz w:val="24"/>
+        </w:rPr>
+        <w:t xml:space="preserve"> </w:t>
+      </w:r>
+      <w:r>
+        <w:rPr>
+          <w:u w:val="single" w:color="0066cc"/>
+          <w:rFonts w:ascii="Charis SIL Regular" w:hAnsi="Charis SIL Regular" w:eastAsia="Charis SIL Regular"/>
+          <w:b w:val="0"/>
+          <w:i w:val="0"/>
+          <w:color w:val="000000"/>
+          <w:sz w:val="24"/>
+        </w:rPr>
+        <w:hyperlink r:id="rId12" w:history="1">
+          <w:r>
+            <w:rPr>
+              <w:rStyle w:val="Hyperlink"/>
+            </w:rPr>
+            <w:t>Arm</w:t>
+          </w:r>
+        </w:hyperlink>
+      </w:r>
+      <w:r>
+        <w:rPr>
+          <w:u w:val="single" w:color="0066cc"/>
+          <w:rFonts w:ascii="Charis SIL Regular" w:hAnsi="Charis SIL Regular" w:eastAsia="Charis SIL Regular"/>
+          <w:b w:val="0"/>
+          <w:i w:val="0"/>
+          <w:color w:val="000000"/>
+          <w:sz w:val="24"/>
+        </w:rPr>
+        <w:hyperlink r:id="rId12" w:history="1">
+          <w:r>
+            <w:rPr>
+              <w:rStyle w:val="Hyperlink"/>
+            </w:rPr>
+            <w:t>y</w:t>
+          </w:r>
+        </w:hyperlink>
+      </w:r>
+      <w:r>
+        <w:rPr>
+          <w:u w:val="single" w:color="0066cc"/>
+          <w:rFonts w:ascii="Charis SIL Regular" w:hAnsi="Charis SIL Regular" w:eastAsia="Charis SIL Regular"/>
+          <w:b w:val="0"/>
+          <w:i w:val="0"/>
+          <w:color w:val="000000"/>
+          <w:sz w:val="24"/>
+        </w:rPr>
+        <w:hyperlink r:id="rId12" w:history="1">
+          <w:r>
+            <w:rPr>
+              <w:rStyle w:val="Hyperlink"/>
+            </w:rPr>
+            <w:t xml:space="preserve"> (KNIL).</w:t>
+          </w:r>
+        </w:hyperlink>
+      </w:r>
+      <w:r>
+        <w:rPr>
+          <w:rFonts w:ascii="Charis SIL Regular" w:hAnsi="Charis SIL Regular" w:eastAsia="Charis SIL Regular"/>
+          <w:b w:val="0"/>
+          <w:i w:val="0"/>
+          <w:color w:val="000000"/>
+          <w:sz w:val="24"/>
+        </w:rPr>
+        <w:t xml:space="preserve"> Th</w:t>
+      </w:r>
+      <w:r>
+        <w:rPr>
+          <w:u w:val="single" w:color="0066cc"/>
+          <w:rFonts w:ascii="Charis SIL Regular" w:hAnsi="Charis SIL Regular" w:eastAsia="Charis SIL Regular"/>
+          <w:b w:val="0"/>
+          <w:i w:val="0"/>
+          <w:color w:val="000000"/>
+          <w:sz w:val="24"/>
+        </w:rPr>
+        <w:hyperlink r:id="rId13" w:history="1">
+          <w:r>
+            <w:rPr>
+              <w:rStyle w:val="Hyperlink"/>
+            </w:rPr>
+            <w:t>e vast m</w:t>
+          </w:r>
+        </w:hyperlink>
       </w:r>
       <w:r>
         <w:rPr>
@@ -1356,35 +1540,7 @@
           <w:color w:val="000000"/>
           <w:sz w:val="24"/>
         </w:rPr>
-        <w:t>that were transfe</w:t>
-      </w:r>
-      <w:r>
-        <w:rPr>
-          <w:u w:val="single" w:color="0066cc"/>
-          <w:rFonts w:ascii="Charis SIL Regular" w:hAnsi="Charis SIL Regular" w:eastAsia="Charis SIL Regular"/>
-          <w:b w:val="0"/>
-          <w:i w:val="0"/>
-          <w:color w:val="000000"/>
-          <w:sz w:val="24"/>
-        </w:rPr>
-        <w:hyperlink r:id="rId10" w:history="1">
-          <w:r>
-            <w:rPr>
-              <w:rStyle w:val="Hyperlink"/>
-            </w:rPr>
-            <w:t>rred from t</w:t>
-          </w:r>
-        </w:hyperlink>
-      </w:r>
-      <w:r>
-        <w:rPr>
-          <w:rFonts w:ascii="Charis SIL Regular" w:hAnsi="Charis SIL Regular" w:eastAsia="Charis SIL Regular"/>
-          <w:b w:val="0"/>
-          <w:i w:val="0"/>
-          <w:color w:val="000000"/>
-          <w:sz w:val="24"/>
-        </w:rPr>
-        <w:t xml:space="preserve">he </w:t>
+        <w:t xml:space="preserve">that were transferred from the </w:t>
       </w:r>
       <w:r>
         <w:rPr>

--- a/EXPORTS/DOCX/published/niveau3/English/WMLeiden.docx
+++ b/EXPORTS/DOCX/published/niveau3/English/WMLeiden.docx
@@ -569,7 +569,7 @@
           <w:sz w:val="24"/>
           <w:u w:val="single"/>
         </w:rPr>
-        <w:hyperlink r:id="rId11" w:history="1">
+        <w:hyperlink r:id="rId10" w:history="1">
           <w:r>
             <w:rPr>
               <w:rStyle w:val="Hyperlink"/>
@@ -587,7 +587,7 @@
           <w:sz w:val="24"/>
           <w:u w:val="single"/>
         </w:rPr>
-        <w:hyperlink r:id="rId11" w:history="1">
+        <w:hyperlink r:id="rId10" w:history="1">
           <w:r>
             <w:rPr>
               <w:rStyle w:val="Hyperlink"/>
@@ -605,7 +605,7 @@
           <w:sz w:val="24"/>
           <w:u w:val="single"/>
         </w:rPr>
-        <w:hyperlink r:id="rId11" w:history="1">
+        <w:hyperlink r:id="rId10" w:history="1">
           <w:r>
             <w:rPr>
               <w:rStyle w:val="Hyperlink"/>
@@ -681,7 +681,7 @@
           <w:sz w:val="24"/>
           <w:u w:val="single"/>
         </w:rPr>
-        <w:hyperlink r:id="rId10" w:history="1">
+        <w:hyperlink r:id="rId11" w:history="1">
           <w:r>
             <w:rPr>
               <w:rStyle w:val="Hyperlink"/>
@@ -737,14 +737,7 @@
           <w:color w:val="000000"/>
           <w:sz w:val="24"/>
         </w:rPr>
-        <w:hyperlink r:id="rId11" w:history="1">
-          <w:r>
-            <w:rPr>
-              <w:rStyle w:val="Hyperlink"/>
-            </w:rPr>
-            <w:t>phisch M</w:t>
-          </w:r>
-        </w:hyperlink>
+        <w:t>phisch M</w:t>
       </w:r>
       <w:r>
         <w:rPr>

--- a/EXPORTS/DOCX/published/niveau3/English/WMLeiden.docx
+++ b/EXPORTS/DOCX/published/niveau3/English/WMLeiden.docx
@@ -569,7 +569,7 @@
           <w:sz w:val="24"/>
           <w:u w:val="single"/>
         </w:rPr>
-        <w:hyperlink r:id="rId10" w:history="1">
+        <w:hyperlink r:id="rId11" w:history="1">
           <w:r>
             <w:rPr>
               <w:rStyle w:val="Hyperlink"/>
@@ -587,7 +587,7 @@
           <w:sz w:val="24"/>
           <w:u w:val="single"/>
         </w:rPr>
-        <w:hyperlink r:id="rId10" w:history="1">
+        <w:hyperlink r:id="rId11" w:history="1">
           <w:r>
             <w:rPr>
               <w:rStyle w:val="Hyperlink"/>
@@ -605,7 +605,7 @@
           <w:sz w:val="24"/>
           <w:u w:val="single"/>
         </w:rPr>
-        <w:hyperlink r:id="rId10" w:history="1">
+        <w:hyperlink r:id="rId11" w:history="1">
           <w:r>
             <w:rPr>
               <w:rStyle w:val="Hyperlink"/>
@@ -737,7 +737,14 @@
           <w:color w:val="000000"/>
           <w:sz w:val="24"/>
         </w:rPr>
-        <w:t>phisch M</w:t>
+        <w:hyperlink r:id="rId11" w:history="1">
+          <w:r>
+            <w:rPr>
+              <w:rStyle w:val="Hyperlink"/>
+            </w:rPr>
+            <w:t>phisch M</w:t>
+          </w:r>
+        </w:hyperlink>
       </w:r>
       <w:r>
         <w:rPr>

--- a/EXPORTS/DOCX/published/niveau3/English/WMLeiden.docx
+++ b/EXPORTS/DOCX/published/niveau3/English/WMLeiden.docx
@@ -558,7 +558,25 @@
           <w:color w:val="000000"/>
           <w:sz w:val="24"/>
         </w:rPr>
-        <w:t xml:space="preserve">of the collection of the </w:t>
+        <w:t>of the collection of t</w:t>
+      </w:r>
+      <w:r>
+        <w:rPr>
+          <w:u w:val="single" w:color="0066cc"/>
+          <w:rFonts w:ascii="Charis SIL Regular" w:hAnsi="Charis SIL Regular" w:eastAsia="Charis SIL Regular"/>
+          <w:b w:val="0"/>
+          <w:i w:val="0"/>
+          <w:color w:val="000000"/>
+          <w:sz w:val="24"/>
+        </w:rPr>
+        <w:hyperlink r:id="rId10" w:history="1">
+          <w:r>
+            <w:rPr>
+              <w:rStyle w:val="Hyperlink"/>
+            </w:rPr>
+            <w:t xml:space="preserve">he </w:t>
+          </w:r>
+        </w:hyperlink>
       </w:r>
       <w:r>
         <w:rPr>
@@ -569,7 +587,7 @@
           <w:sz w:val="24"/>
           <w:u w:val="single"/>
         </w:rPr>
-        <w:hyperlink r:id="rId11" w:history="1">
+        <w:hyperlink r:id="rId10" w:history="1">
           <w:r>
             <w:rPr>
               <w:rStyle w:val="Hyperlink"/>
@@ -587,7 +605,7 @@
           <w:sz w:val="24"/>
           <w:u w:val="single"/>
         </w:rPr>
-        <w:hyperlink r:id="rId11" w:history="1">
+        <w:hyperlink r:id="rId10" w:history="1">
           <w:r>
             <w:rPr>
               <w:rStyle w:val="Hyperlink"/>
@@ -605,7 +623,7 @@
           <w:sz w:val="24"/>
           <w:u w:val="single"/>
         </w:rPr>
-        <w:hyperlink r:id="rId11" w:history="1">
+        <w:hyperlink r:id="rId10" w:history="1">
           <w:r>
             <w:rPr>
               <w:rStyle w:val="Hyperlink"/>
@@ -726,25 +744,7 @@
           <w:color w:val="000000"/>
           <w:sz w:val="24"/>
         </w:rPr>
-        <w:t>then the Rijks Ethnogra</w:t>
-      </w:r>
-      <w:r>
-        <w:rPr>
-          <w:u w:val="single" w:color="0066cc"/>
-          <w:rFonts w:ascii="Charis SIL Regular" w:hAnsi="Charis SIL Regular" w:eastAsia="Charis SIL Regular"/>
-          <w:b w:val="0"/>
-          <w:i w:val="0"/>
-          <w:color w:val="000000"/>
-          <w:sz w:val="24"/>
-        </w:rPr>
-        <w:hyperlink r:id="rId11" w:history="1">
-          <w:r>
-            <w:rPr>
-              <w:rStyle w:val="Hyperlink"/>
-            </w:rPr>
-            <w:t>phisch M</w:t>
-          </w:r>
-        </w:hyperlink>
+        <w:t>then the Rijks Ethnographisch M</w:t>
       </w:r>
       <w:r>
         <w:rPr>
@@ -1120,49 +1120,13 @@
       </w:r>
       <w:r>
         <w:rPr>
-          <w:u w:val="single" w:color="0066cc"/>
           <w:rFonts w:ascii="Charis SIL Regular" w:hAnsi="Charis SIL Regular" w:eastAsia="Charis SIL Regular"/>
           <w:b w:val="0"/>
           <w:i w:val="0"/>
           <w:color w:val="000000"/>
           <w:sz w:val="24"/>
         </w:rPr>
-        <w:hyperlink r:id="rId12" w:history="1">
-          <w:r>
-            <w:rPr>
-              <w:rStyle w:val="Hyperlink"/>
-            </w:rPr>
-            <w:t xml:space="preserve"> (KNIL).</w:t>
-          </w:r>
-        </w:hyperlink>
-      </w:r>
-      <w:r>
-        <w:rPr>
-          <w:rFonts w:ascii="Charis SIL Regular" w:hAnsi="Charis SIL Regular" w:eastAsia="Charis SIL Regular"/>
-          <w:b w:val="0"/>
-          <w:i w:val="0"/>
-          <w:color w:val="000000"/>
-          <w:sz w:val="24"/>
-        </w:rPr>
-        <w:t xml:space="preserve"> Th</w:t>
-      </w:r>
-      <w:r>
-        <w:rPr>
-          <w:u w:val="single" w:color="0066cc"/>
-          <w:rFonts w:ascii="Charis SIL Regular" w:hAnsi="Charis SIL Regular" w:eastAsia="Charis SIL Regular"/>
-          <w:b w:val="0"/>
-          <w:i w:val="0"/>
-          <w:color w:val="000000"/>
-          <w:sz w:val="24"/>
-        </w:rPr>
-        <w:hyperlink r:id="rId13" w:history="1">
-          <w:r>
-            <w:rPr>
-              <w:rStyle w:val="Hyperlink"/>
-            </w:rPr>
-            <w:t>e vast m</w:t>
-          </w:r>
-        </w:hyperlink>
+        <w:t xml:space="preserve"> (KNIL). The vast m</w:t>
       </w:r>
       <w:r>
         <w:rPr>
@@ -1534,13 +1498,103 @@
       </w:r>
       <w:r>
         <w:rPr>
+          <w:u w:val="single" w:color="0066cc"/>
           <w:rFonts w:ascii="Charis SIL Regular" w:hAnsi="Charis SIL Regular" w:eastAsia="Charis SIL Regular"/>
           <w:b w:val="0"/>
           <w:i w:val="0"/>
           <w:color w:val="000000"/>
           <w:sz w:val="24"/>
         </w:rPr>
-        <w:t xml:space="preserve">that were transferred from the </w:t>
+        <w:hyperlink r:id="rId10" w:history="1">
+          <w:r>
+            <w:rPr>
+              <w:rStyle w:val="Hyperlink"/>
+            </w:rPr>
+            <w:t>that w</w:t>
+          </w:r>
+        </w:hyperlink>
+      </w:r>
+      <w:r>
+        <w:rPr>
+          <w:u w:val="single" w:color="0066cc"/>
+          <w:rFonts w:ascii="Charis SIL Regular" w:hAnsi="Charis SIL Regular" w:eastAsia="Charis SIL Regular"/>
+          <w:b w:val="0"/>
+          <w:i w:val="0"/>
+          <w:color w:val="000000"/>
+          <w:sz w:val="24"/>
+        </w:rPr>
+        <w:hyperlink r:id="rId10" w:history="1">
+          <w:r>
+            <w:rPr>
+              <w:rStyle w:val="Hyperlink"/>
+            </w:rPr>
+            <w:t>ere tran</w:t>
+          </w:r>
+        </w:hyperlink>
+      </w:r>
+      <w:r>
+        <w:rPr>
+          <w:u w:val="single" w:color="0066cc"/>
+          <w:rFonts w:ascii="Charis SIL Regular" w:hAnsi="Charis SIL Regular" w:eastAsia="Charis SIL Regular"/>
+          <w:b w:val="0"/>
+          <w:i w:val="0"/>
+          <w:color w:val="000000"/>
+          <w:sz w:val="24"/>
+        </w:rPr>
+        <w:hyperlink r:id="rId10" w:history="1">
+          <w:r>
+            <w:rPr>
+              <w:rStyle w:val="Hyperlink"/>
+            </w:rPr>
+            <w:t>s</w:t>
+          </w:r>
+        </w:hyperlink>
+      </w:r>
+      <w:r>
+        <w:rPr>
+          <w:u w:val="single" w:color="0066cc"/>
+          <w:rFonts w:ascii="Charis SIL Regular" w:hAnsi="Charis SIL Regular" w:eastAsia="Charis SIL Regular"/>
+          <w:b w:val="0"/>
+          <w:i w:val="0"/>
+          <w:color w:val="000000"/>
+          <w:sz w:val="24"/>
+        </w:rPr>
+        <w:hyperlink r:id="rId10" w:history="1">
+          <w:r>
+            <w:rPr>
+              <w:rStyle w:val="Hyperlink"/>
+            </w:rPr>
+            <w:t>fe</w:t>
+          </w:r>
+        </w:hyperlink>
+      </w:r>
+      <w:r>
+        <w:rPr>
+          <w:u w:val="single" w:color="0066cc"/>
+          <w:rFonts w:ascii="Charis SIL Regular" w:hAnsi="Charis SIL Regular" w:eastAsia="Charis SIL Regular"/>
+          <w:b w:val="0"/>
+          <w:i w:val="0"/>
+          <w:color w:val="000000"/>
+          <w:sz w:val="24"/>
+        </w:rPr>
+        <w:hyperlink r:id="rId10" w:history="1">
+          <w:r>
+            <w:rPr>
+              <w:rStyle w:val="Hyperlink"/>
+            </w:rPr>
+            <w:t>rred from t</w:t>
+          </w:r>
+        </w:hyperlink>
+      </w:r>
+      <w:r>
+        <w:rPr>
+          <w:rFonts w:ascii="Charis SIL Regular" w:hAnsi="Charis SIL Regular" w:eastAsia="Charis SIL Regular"/>
+          <w:b w:val="0"/>
+          <w:i w:val="0"/>
+          <w:color w:val="000000"/>
+          <w:sz w:val="24"/>
+        </w:rPr>
+        <w:t xml:space="preserve">he </w:t>
       </w:r>
       <w:r>
         <w:rPr>

--- a/EXPORTS/DOCX/published/niveau3/English/WMLeiden.docx
+++ b/EXPORTS/DOCX/published/niveau3/English/WMLeiden.docx
@@ -558,25 +558,7 @@
           <w:color w:val="000000"/>
           <w:sz w:val="24"/>
         </w:rPr>
-        <w:t>of the collection of t</w:t>
-      </w:r>
-      <w:r>
-        <w:rPr>
-          <w:u w:val="single" w:color="0066cc"/>
-          <w:rFonts w:ascii="Charis SIL Regular" w:hAnsi="Charis SIL Regular" w:eastAsia="Charis SIL Regular"/>
-          <w:b w:val="0"/>
-          <w:i w:val="0"/>
-          <w:color w:val="000000"/>
-          <w:sz w:val="24"/>
-        </w:rPr>
-        <w:hyperlink r:id="rId10" w:history="1">
-          <w:r>
-            <w:rPr>
-              <w:rStyle w:val="Hyperlink"/>
-            </w:rPr>
-            <w:t xml:space="preserve">he </w:t>
-          </w:r>
-        </w:hyperlink>
+        <w:t xml:space="preserve">of the collection of the </w:t>
       </w:r>
       <w:r>
         <w:rPr>
@@ -587,7 +569,7 @@
           <w:sz w:val="24"/>
           <w:u w:val="single"/>
         </w:rPr>
-        <w:hyperlink r:id="rId10" w:history="1">
+        <w:hyperlink r:id="rId11" w:history="1">
           <w:r>
             <w:rPr>
               <w:rStyle w:val="Hyperlink"/>
@@ -605,7 +587,7 @@
           <w:sz w:val="24"/>
           <w:u w:val="single"/>
         </w:rPr>
-        <w:hyperlink r:id="rId10" w:history="1">
+        <w:hyperlink r:id="rId11" w:history="1">
           <w:r>
             <w:rPr>
               <w:rStyle w:val="Hyperlink"/>
@@ -623,7 +605,7 @@
           <w:sz w:val="24"/>
           <w:u w:val="single"/>
         </w:rPr>
-        <w:hyperlink r:id="rId10" w:history="1">
+        <w:hyperlink r:id="rId11" w:history="1">
           <w:r>
             <w:rPr>
               <w:rStyle w:val="Hyperlink"/>
@@ -681,7 +663,7 @@
           <w:sz w:val="24"/>
           <w:u w:val="single"/>
         </w:rPr>
-        <w:hyperlink r:id="rId11" w:history="1">
+        <w:hyperlink r:id="rId10" w:history="1">
           <w:r>
             <w:rPr>
               <w:rStyle w:val="Hyperlink"/>
@@ -699,7 +681,7 @@
           <w:sz w:val="24"/>
           <w:u w:val="single"/>
         </w:rPr>
-        <w:hyperlink r:id="rId11" w:history="1">
+        <w:hyperlink r:id="rId10" w:history="1">
           <w:r>
             <w:rPr>
               <w:rStyle w:val="Hyperlink"/>
@@ -744,7 +726,25 @@
           <w:color w:val="000000"/>
           <w:sz w:val="24"/>
         </w:rPr>
-        <w:t>then the Rijks Ethnographisch M</w:t>
+        <w:t>then the Rijks Ethnogra</w:t>
+      </w:r>
+      <w:r>
+        <w:rPr>
+          <w:u w:val="single" w:color="0066cc"/>
+          <w:rFonts w:ascii="Charis SIL Regular" w:hAnsi="Charis SIL Regular" w:eastAsia="Charis SIL Regular"/>
+          <w:b w:val="0"/>
+          <w:i w:val="0"/>
+          <w:color w:val="000000"/>
+          <w:sz w:val="24"/>
+        </w:rPr>
+        <w:hyperlink r:id="rId11" w:history="1">
+          <w:r>
+            <w:rPr>
+              <w:rStyle w:val="Hyperlink"/>
+            </w:rPr>
+            <w:t>phisch M</w:t>
+          </w:r>
+        </w:hyperlink>
       </w:r>
       <w:r>
         <w:rPr>
@@ -1120,13 +1120,49 @@
       </w:r>
       <w:r>
         <w:rPr>
+          <w:u w:val="single" w:color="0066cc"/>
           <w:rFonts w:ascii="Charis SIL Regular" w:hAnsi="Charis SIL Regular" w:eastAsia="Charis SIL Regular"/>
           <w:b w:val="0"/>
           <w:i w:val="0"/>
           <w:color w:val="000000"/>
           <w:sz w:val="24"/>
         </w:rPr>
-        <w:t xml:space="preserve"> (KNIL). The vast m</w:t>
+        <w:hyperlink r:id="rId12" w:history="1">
+          <w:r>
+            <w:rPr>
+              <w:rStyle w:val="Hyperlink"/>
+            </w:rPr>
+            <w:t xml:space="preserve"> (KNIL).</w:t>
+          </w:r>
+        </w:hyperlink>
+      </w:r>
+      <w:r>
+        <w:rPr>
+          <w:rFonts w:ascii="Charis SIL Regular" w:hAnsi="Charis SIL Regular" w:eastAsia="Charis SIL Regular"/>
+          <w:b w:val="0"/>
+          <w:i w:val="0"/>
+          <w:color w:val="000000"/>
+          <w:sz w:val="24"/>
+        </w:rPr>
+        <w:t xml:space="preserve"> Th</w:t>
+      </w:r>
+      <w:r>
+        <w:rPr>
+          <w:u w:val="single" w:color="0066cc"/>
+          <w:rFonts w:ascii="Charis SIL Regular" w:hAnsi="Charis SIL Regular" w:eastAsia="Charis SIL Regular"/>
+          <w:b w:val="0"/>
+          <w:i w:val="0"/>
+          <w:color w:val="000000"/>
+          <w:sz w:val="24"/>
+        </w:rPr>
+        <w:hyperlink r:id="rId13" w:history="1">
+          <w:r>
+            <w:rPr>
+              <w:rStyle w:val="Hyperlink"/>
+            </w:rPr>
+            <w:t>e vast m</w:t>
+          </w:r>
+        </w:hyperlink>
       </w:r>
       <w:r>
         <w:rPr>

--- a/EXPORTS/DOCX/published/niveau3/English/WMLeiden.docx
+++ b/EXPORTS/DOCX/published/niveau3/English/WMLeiden.docx
@@ -342,39 +342,13 @@
       </w:r>
       <w:r>
         <w:rPr>
-          <w:u w:val="single" w:color="0066cc"/>
           <w:rFonts w:ascii="Charis SIL Regular" w:hAnsi="Charis SIL Regular" w:eastAsia="Charis SIL Regular"/>
           <w:b w:val="0"/>
           <w:i w:val="0"/>
           <w:color w:val="000000"/>
           <w:sz w:val="24"/>
         </w:rPr>
-        <w:hyperlink r:id="rId9" w:history="1">
-          <w:r>
-            <w:rPr>
-              <w:rStyle w:val="Hyperlink"/>
-            </w:rPr>
-            <w:t>s</w:t>
-          </w:r>
-        </w:hyperlink>
-      </w:r>
-      <w:r>
-        <w:rPr>
-          <w:u w:val="single" w:color="0066cc"/>
-          <w:rFonts w:ascii="Charis SIL Regular" w:hAnsi="Charis SIL Regular" w:eastAsia="Charis SIL Regular"/>
-          <w:b w:val="0"/>
-          <w:i w:val="0"/>
-          <w:color w:val="000000"/>
-          <w:sz w:val="24"/>
-        </w:rPr>
-        <w:hyperlink r:id="rId9" w:history="1">
-          <w:r>
-            <w:rPr>
-              <w:rStyle w:val="Hyperlink"/>
-            </w:rPr>
-            <w:t xml:space="preserve">ted </w:t>
-          </w:r>
-        </w:hyperlink>
+        <w:t xml:space="preserve">sted </w:t>
       </w:r>
       <w:r>
         <w:rPr>
@@ -558,101 +532,25 @@
           <w:color w:val="000000"/>
           <w:sz w:val="24"/>
         </w:rPr>
-        <w:t xml:space="preserve">of the collection of the </w:t>
+        <w:t>of the collection of t</w:t>
       </w:r>
       <w:r>
         <w:rPr>
+          <w:u w:val="single" w:color="0066cc"/>
           <w:rFonts w:ascii="Charis SIL Regular" w:hAnsi="Charis SIL Regular" w:eastAsia="Charis SIL Regular"/>
           <w:b w:val="0"/>
           <w:i w:val="0"/>
-          <w:color w:val="0066CC"/>
+          <w:color w:val="000000"/>
           <w:sz w:val="24"/>
-          <w:u w:val="single"/>
         </w:rPr>
-        <w:hyperlink r:id="rId11" w:history="1">
+        <w:hyperlink r:id="rId10" w:history="1">
           <w:r>
             <w:rPr>
               <w:rStyle w:val="Hyperlink"/>
             </w:rPr>
-            <w:t>Mu</w:t>
+            <w:t xml:space="preserve">he </w:t>
           </w:r>
         </w:hyperlink>
-      </w:r>
-      <w:r>
-        <w:rPr>
-          <w:rFonts w:ascii="Charis SIL Regular" w:hAnsi="Charis SIL Regular" w:eastAsia="Charis SIL Regular"/>
-          <w:b w:val="0"/>
-          <w:i w:val="0"/>
-          <w:color w:val="0066CC"/>
-          <w:sz w:val="24"/>
-          <w:u w:val="single"/>
-        </w:rPr>
-        <w:hyperlink r:id="rId11" w:history="1">
-          <w:r>
-            <w:rPr>
-              <w:rStyle w:val="Hyperlink"/>
-            </w:rPr>
-            <w:t>s</w:t>
-          </w:r>
-        </w:hyperlink>
-      </w:r>
-      <w:r>
-        <w:rPr>
-          <w:rFonts w:ascii="Charis SIL Regular" w:hAnsi="Charis SIL Regular" w:eastAsia="Charis SIL Regular"/>
-          <w:b w:val="0"/>
-          <w:i w:val="0"/>
-          <w:color w:val="0066CC"/>
-          <w:sz w:val="24"/>
-          <w:u w:val="single"/>
-        </w:rPr>
-        <w:hyperlink r:id="rId11" w:history="1">
-          <w:r>
-            <w:rPr>
-              <w:rStyle w:val="Hyperlink"/>
-            </w:rPr>
-            <w:t>eum</w:t>
-          </w:r>
-        </w:hyperlink>
-      </w:r>
-      <w:r>
-        <w:rPr>
-          <w:rFonts w:ascii="Charis SIL Regular" w:hAnsi="Charis SIL Regular" w:eastAsia="Charis SIL Regular"/>
-          <w:b w:val="0"/>
-          <w:i w:val="0"/>
-          <w:color w:val="0066CC"/>
-          <w:sz w:val="24"/>
-          <w:u w:val="single"/>
-        </w:rPr>
-        <w:t xml:space="preserve"> </w:t>
-      </w:r>
-      <w:r>
-        <w:rPr>
-          <w:rFonts w:ascii="Charis SIL Regular" w:hAnsi="Charis SIL Regular" w:eastAsia="Charis SIL Regular"/>
-          <w:b w:val="0"/>
-          <w:i w:val="0"/>
-          <w:color w:val="0066CC"/>
-          <w:sz w:val="24"/>
-          <w:u w:val="single"/>
-        </w:rPr>
-        <w:hyperlink r:id="rId11" w:history="1">
-          <w:r>
-            <w:rPr>
-              <w:rStyle w:val="Hyperlink"/>
-            </w:rPr>
-            <w:t>of</w:t>
-          </w:r>
-        </w:hyperlink>
-      </w:r>
-      <w:r>
-        <w:rPr>
-          <w:rFonts w:ascii="Charis SIL Regular" w:hAnsi="Charis SIL Regular" w:eastAsia="Charis SIL Regular"/>
-          <w:b w:val="0"/>
-          <w:i w:val="0"/>
-          <w:color w:val="0066CC"/>
-          <w:sz w:val="24"/>
-          <w:u w:val="single"/>
-        </w:rPr>
-        <w:t xml:space="preserve"> </w:t>
       </w:r>
       <w:r>
         <w:rPr>
@@ -668,9 +566,96 @@
             <w:rPr>
               <w:rStyle w:val="Hyperlink"/>
             </w:rPr>
-            <w:t>An</w:t>
+            <w:t>Mu</w:t>
           </w:r>
         </w:hyperlink>
+      </w:r>
+      <w:r>
+        <w:rPr>
+          <w:rFonts w:ascii="Charis SIL Regular" w:hAnsi="Charis SIL Regular" w:eastAsia="Charis SIL Regular"/>
+          <w:b w:val="0"/>
+          <w:i w:val="0"/>
+          <w:color w:val="0066CC"/>
+          <w:sz w:val="24"/>
+          <w:u w:val="single"/>
+        </w:rPr>
+        <w:hyperlink r:id="rId10" w:history="1">
+          <w:r>
+            <w:rPr>
+              <w:rStyle w:val="Hyperlink"/>
+            </w:rPr>
+            <w:t>s</w:t>
+          </w:r>
+        </w:hyperlink>
+      </w:r>
+      <w:r>
+        <w:rPr>
+          <w:rFonts w:ascii="Charis SIL Regular" w:hAnsi="Charis SIL Regular" w:eastAsia="Charis SIL Regular"/>
+          <w:b w:val="0"/>
+          <w:i w:val="0"/>
+          <w:color w:val="0066CC"/>
+          <w:sz w:val="24"/>
+          <w:u w:val="single"/>
+        </w:rPr>
+        <w:hyperlink r:id="rId10" w:history="1">
+          <w:r>
+            <w:rPr>
+              <w:rStyle w:val="Hyperlink"/>
+            </w:rPr>
+            <w:t>eum</w:t>
+          </w:r>
+        </w:hyperlink>
+      </w:r>
+      <w:r>
+        <w:rPr>
+          <w:rFonts w:ascii="Charis SIL Regular" w:hAnsi="Charis SIL Regular" w:eastAsia="Charis SIL Regular"/>
+          <w:b w:val="0"/>
+          <w:i w:val="0"/>
+          <w:color w:val="0066CC"/>
+          <w:sz w:val="24"/>
+          <w:u w:val="single"/>
+        </w:rPr>
+        <w:t xml:space="preserve"> </w:t>
+      </w:r>
+      <w:r>
+        <w:rPr>
+          <w:rFonts w:ascii="Charis SIL Regular" w:hAnsi="Charis SIL Regular" w:eastAsia="Charis SIL Regular"/>
+          <w:b w:val="0"/>
+          <w:i w:val="0"/>
+          <w:color w:val="0066CC"/>
+          <w:sz w:val="24"/>
+          <w:u w:val="single"/>
+        </w:rPr>
+        <w:hyperlink r:id="rId10" w:history="1">
+          <w:r>
+            <w:rPr>
+              <w:rStyle w:val="Hyperlink"/>
+            </w:rPr>
+            <w:t>of</w:t>
+          </w:r>
+        </w:hyperlink>
+      </w:r>
+      <w:r>
+        <w:rPr>
+          <w:rFonts w:ascii="Charis SIL Regular" w:hAnsi="Charis SIL Regular" w:eastAsia="Charis SIL Regular"/>
+          <w:b w:val="0"/>
+          <w:i w:val="0"/>
+          <w:color w:val="0066CC"/>
+          <w:sz w:val="24"/>
+          <w:u w:val="single"/>
+        </w:rPr>
+        <w:t xml:space="preserve"> </w:t>
+      </w:r>
+      <w:r>
+        <w:rPr>
+          <w:rFonts w:ascii="Charis SIL Regular" w:hAnsi="Charis SIL Regular" w:eastAsia="Charis SIL Regular"/>
+          <w:b w:val="0"/>
+          <w:i w:val="0"/>
+          <w:color w:val="0066CC"/>
+          <w:sz w:val="24"/>
+          <w:u w:val="single"/>
+        </w:rPr>
+        <w:t>An</w:t>
       </w:r>
       <w:r>
         <w:rPr>
@@ -726,25 +711,7 @@
           <w:color w:val="000000"/>
           <w:sz w:val="24"/>
         </w:rPr>
-        <w:t>then the Rijks Ethnogra</w:t>
-      </w:r>
-      <w:r>
-        <w:rPr>
-          <w:u w:val="single" w:color="0066cc"/>
-          <w:rFonts w:ascii="Charis SIL Regular" w:hAnsi="Charis SIL Regular" w:eastAsia="Charis SIL Regular"/>
-          <w:b w:val="0"/>
-          <w:i w:val="0"/>
-          <w:color w:val="000000"/>
-          <w:sz w:val="24"/>
-        </w:rPr>
-        <w:hyperlink r:id="rId11" w:history="1">
-          <w:r>
-            <w:rPr>
-              <w:rStyle w:val="Hyperlink"/>
-            </w:rPr>
-            <w:t>phisch M</w:t>
-          </w:r>
-        </w:hyperlink>
+        <w:t>then the Rijks Ethnographisch M</w:t>
       </w:r>
       <w:r>
         <w:rPr>
@@ -1144,25 +1111,7 @@
           <w:color w:val="000000"/>
           <w:sz w:val="24"/>
         </w:rPr>
-        <w:t xml:space="preserve"> Th</w:t>
-      </w:r>
-      <w:r>
-        <w:rPr>
-          <w:u w:val="single" w:color="0066cc"/>
-          <w:rFonts w:ascii="Charis SIL Regular" w:hAnsi="Charis SIL Regular" w:eastAsia="Charis SIL Regular"/>
-          <w:b w:val="0"/>
-          <w:i w:val="0"/>
-          <w:color w:val="000000"/>
-          <w:sz w:val="24"/>
-        </w:rPr>
-        <w:hyperlink r:id="rId13" w:history="1">
-          <w:r>
-            <w:rPr>
-              <w:rStyle w:val="Hyperlink"/>
-            </w:rPr>
-            <w:t>e vast m</w:t>
-          </w:r>
-        </w:hyperlink>
+        <w:t xml:space="preserve"> The vast m</w:t>
       </w:r>
       <w:r>
         <w:rPr>
@@ -1534,75 +1483,13 @@
       </w:r>
       <w:r>
         <w:rPr>
-          <w:u w:val="single" w:color="0066cc"/>
           <w:rFonts w:ascii="Charis SIL Regular" w:hAnsi="Charis SIL Regular" w:eastAsia="Charis SIL Regular"/>
           <w:b w:val="0"/>
           <w:i w:val="0"/>
           <w:color w:val="000000"/>
           <w:sz w:val="24"/>
         </w:rPr>
-        <w:hyperlink r:id="rId10" w:history="1">
-          <w:r>
-            <w:rPr>
-              <w:rStyle w:val="Hyperlink"/>
-            </w:rPr>
-            <w:t>that w</w:t>
-          </w:r>
-        </w:hyperlink>
-      </w:r>
-      <w:r>
-        <w:rPr>
-          <w:u w:val="single" w:color="0066cc"/>
-          <w:rFonts w:ascii="Charis SIL Regular" w:hAnsi="Charis SIL Regular" w:eastAsia="Charis SIL Regular"/>
-          <w:b w:val="0"/>
-          <w:i w:val="0"/>
-          <w:color w:val="000000"/>
-          <w:sz w:val="24"/>
-        </w:rPr>
-        <w:hyperlink r:id="rId10" w:history="1">
-          <w:r>
-            <w:rPr>
-              <w:rStyle w:val="Hyperlink"/>
-            </w:rPr>
-            <w:t>ere tran</w:t>
-          </w:r>
-        </w:hyperlink>
-      </w:r>
-      <w:r>
-        <w:rPr>
-          <w:u w:val="single" w:color="0066cc"/>
-          <w:rFonts w:ascii="Charis SIL Regular" w:hAnsi="Charis SIL Regular" w:eastAsia="Charis SIL Regular"/>
-          <w:b w:val="0"/>
-          <w:i w:val="0"/>
-          <w:color w:val="000000"/>
-          <w:sz w:val="24"/>
-        </w:rPr>
-        <w:hyperlink r:id="rId10" w:history="1">
-          <w:r>
-            <w:rPr>
-              <w:rStyle w:val="Hyperlink"/>
-            </w:rPr>
-            <w:t>s</w:t>
-          </w:r>
-        </w:hyperlink>
-      </w:r>
-      <w:r>
-        <w:rPr>
-          <w:u w:val="single" w:color="0066cc"/>
-          <w:rFonts w:ascii="Charis SIL Regular" w:hAnsi="Charis SIL Regular" w:eastAsia="Charis SIL Regular"/>
-          <w:b w:val="0"/>
-          <w:i w:val="0"/>
-          <w:color w:val="000000"/>
-          <w:sz w:val="24"/>
-        </w:rPr>
-        <w:hyperlink r:id="rId10" w:history="1">
-          <w:r>
-            <w:rPr>
-              <w:rStyle w:val="Hyperlink"/>
-            </w:rPr>
-            <w:t>fe</w:t>
-          </w:r>
-        </w:hyperlink>
+        <w:t>that were transfe</w:t>
       </w:r>
       <w:r>
         <w:rPr>

--- a/EXPORTS/DOCX/published/niveau3/English/WMLeiden.docx
+++ b/EXPORTS/DOCX/published/niveau3/English/WMLeiden.docx
@@ -342,13 +342,39 @@
       </w:r>
       <w:r>
         <w:rPr>
+          <w:u w:val="single" w:color="0066cc"/>
           <w:rFonts w:ascii="Charis SIL Regular" w:hAnsi="Charis SIL Regular" w:eastAsia="Charis SIL Regular"/>
           <w:b w:val="0"/>
           <w:i w:val="0"/>
           <w:color w:val="000000"/>
           <w:sz w:val="24"/>
         </w:rPr>
-        <w:t xml:space="preserve">sted </w:t>
+        <w:hyperlink r:id="rId9" w:history="1">
+          <w:r>
+            <w:rPr>
+              <w:rStyle w:val="Hyperlink"/>
+            </w:rPr>
+            <w:t>s</w:t>
+          </w:r>
+        </w:hyperlink>
+      </w:r>
+      <w:r>
+        <w:rPr>
+          <w:u w:val="single" w:color="0066cc"/>
+          <w:rFonts w:ascii="Charis SIL Regular" w:hAnsi="Charis SIL Regular" w:eastAsia="Charis SIL Regular"/>
+          <w:b w:val="0"/>
+          <w:i w:val="0"/>
+          <w:color w:val="000000"/>
+          <w:sz w:val="24"/>
+        </w:rPr>
+        <w:hyperlink r:id="rId9" w:history="1">
+          <w:r>
+            <w:rPr>
+              <w:rStyle w:val="Hyperlink"/>
+            </w:rPr>
+            <w:t xml:space="preserve">ted </w:t>
+          </w:r>
+        </w:hyperlink>
       </w:r>
       <w:r>
         <w:rPr>
@@ -532,25 +558,7 @@
           <w:color w:val="000000"/>
           <w:sz w:val="24"/>
         </w:rPr>
-        <w:t>of the collection of t</w:t>
-      </w:r>
-      <w:r>
-        <w:rPr>
-          <w:u w:val="single" w:color="0066cc"/>
-          <w:rFonts w:ascii="Charis SIL Regular" w:hAnsi="Charis SIL Regular" w:eastAsia="Charis SIL Regular"/>
-          <w:b w:val="0"/>
-          <w:i w:val="0"/>
-          <w:color w:val="000000"/>
-          <w:sz w:val="24"/>
-        </w:rPr>
-        <w:hyperlink r:id="rId10" w:history="1">
-          <w:r>
-            <w:rPr>
-              <w:rStyle w:val="Hyperlink"/>
-            </w:rPr>
-            <w:t xml:space="preserve">he </w:t>
-          </w:r>
-        </w:hyperlink>
+        <w:t xml:space="preserve">of the collection of the </w:t>
       </w:r>
       <w:r>
         <w:rPr>
@@ -626,7 +634,7 @@
           <w:sz w:val="24"/>
           <w:u w:val="single"/>
         </w:rPr>
-        <w:hyperlink r:id="rId10" w:history="1">
+        <w:hyperlink r:id="rId11" w:history="1">
           <w:r>
             <w:rPr>
               <w:rStyle w:val="Hyperlink"/>
@@ -655,7 +663,14 @@
           <w:sz w:val="24"/>
           <w:u w:val="single"/>
         </w:rPr>
-        <w:t>An</w:t>
+        <w:hyperlink r:id="rId11" w:history="1">
+          <w:r>
+            <w:rPr>
+              <w:rStyle w:val="Hyperlink"/>
+            </w:rPr>
+            <w:t>An</w:t>
+          </w:r>
+        </w:hyperlink>
       </w:r>
       <w:r>
         <w:rPr>
@@ -666,7 +681,7 @@
           <w:sz w:val="24"/>
           <w:u w:val="single"/>
         </w:rPr>
-        <w:hyperlink r:id="rId10" w:history="1">
+        <w:hyperlink r:id="rId11" w:history="1">
           <w:r>
             <w:rPr>
               <w:rStyle w:val="Hyperlink"/>
@@ -711,7 +726,18 @@
           <w:color w:val="000000"/>
           <w:sz w:val="24"/>
         </w:rPr>
-        <w:t>then the Rijks Ethnographisch M</w:t>
+        <w:t>then the Rijks Ethnogra</w:t>
+      </w:r>
+      <w:r>
+        <w:rPr>
+          <w:u w:val="single" w:color="0066cc"/>
+          <w:rFonts w:ascii="Charis SIL Regular" w:hAnsi="Charis SIL Regular" w:eastAsia="Charis SIL Regular"/>
+          <w:b w:val="0"/>
+          <w:i w:val="0"/>
+          <w:color w:val="000000"/>
+          <w:sz w:val="24"/>
+        </w:rPr>
+        <w:t>phisch M</w:t>
       </w:r>
       <w:r>
         <w:rPr>
@@ -1111,7 +1137,25 @@
           <w:color w:val="000000"/>
           <w:sz w:val="24"/>
         </w:rPr>
-        <w:t xml:space="preserve"> The vast m</w:t>
+        <w:t xml:space="preserve"> Th</w:t>
+      </w:r>
+      <w:r>
+        <w:rPr>
+          <w:u w:val="single" w:color="0066cc"/>
+          <w:rFonts w:ascii="Charis SIL Regular" w:hAnsi="Charis SIL Regular" w:eastAsia="Charis SIL Regular"/>
+          <w:b w:val="0"/>
+          <w:i w:val="0"/>
+          <w:color w:val="000000"/>
+          <w:sz w:val="24"/>
+        </w:rPr>
+        <w:hyperlink r:id="rId13" w:history="1">
+          <w:r>
+            <w:rPr>
+              <w:rStyle w:val="Hyperlink"/>
+            </w:rPr>
+            <w:t>e vast m</w:t>
+          </w:r>
+        </w:hyperlink>
       </w:r>
       <w:r>
         <w:rPr>
@@ -1489,35 +1533,7 @@
           <w:color w:val="000000"/>
           <w:sz w:val="24"/>
         </w:rPr>
-        <w:t>that were transfe</w:t>
-      </w:r>
-      <w:r>
-        <w:rPr>
-          <w:u w:val="single" w:color="0066cc"/>
-          <w:rFonts w:ascii="Charis SIL Regular" w:hAnsi="Charis SIL Regular" w:eastAsia="Charis SIL Regular"/>
-          <w:b w:val="0"/>
-          <w:i w:val="0"/>
-          <w:color w:val="000000"/>
-          <w:sz w:val="24"/>
-        </w:rPr>
-        <w:hyperlink r:id="rId10" w:history="1">
-          <w:r>
-            <w:rPr>
-              <w:rStyle w:val="Hyperlink"/>
-            </w:rPr>
-            <w:t>rred from t</w:t>
-          </w:r>
-        </w:hyperlink>
-      </w:r>
-      <w:r>
-        <w:rPr>
-          <w:rFonts w:ascii="Charis SIL Regular" w:hAnsi="Charis SIL Regular" w:eastAsia="Charis SIL Regular"/>
-          <w:b w:val="0"/>
-          <w:i w:val="0"/>
-          <w:color w:val="000000"/>
-          <w:sz w:val="24"/>
-        </w:rPr>
-        <w:t xml:space="preserve">he </w:t>
+        <w:t xml:space="preserve">that were transferred from the </w:t>
       </w:r>
       <w:r>
         <w:rPr>

--- a/EXPORTS/DOCX/published/niveau3/English/WMLeiden.docx
+++ b/EXPORTS/DOCX/published/niveau3/English/WMLeiden.docx
@@ -569,7 +569,7 @@
           <w:sz w:val="24"/>
           <w:u w:val="single"/>
         </w:rPr>
-        <w:hyperlink r:id="rId10" w:history="1">
+        <w:hyperlink r:id="rId11" w:history="1">
           <w:r>
             <w:rPr>
               <w:rStyle w:val="Hyperlink"/>
@@ -587,7 +587,7 @@
           <w:sz w:val="24"/>
           <w:u w:val="single"/>
         </w:rPr>
-        <w:hyperlink r:id="rId10" w:history="1">
+        <w:hyperlink r:id="rId11" w:history="1">
           <w:r>
             <w:rPr>
               <w:rStyle w:val="Hyperlink"/>
@@ -605,7 +605,7 @@
           <w:sz w:val="24"/>
           <w:u w:val="single"/>
         </w:rPr>
-        <w:hyperlink r:id="rId10" w:history="1">
+        <w:hyperlink r:id="rId11" w:history="1">
           <w:r>
             <w:rPr>
               <w:rStyle w:val="Hyperlink"/>
@@ -663,7 +663,7 @@
           <w:sz w:val="24"/>
           <w:u w:val="single"/>
         </w:rPr>
-        <w:hyperlink r:id="rId11" w:history="1">
+        <w:hyperlink r:id="rId10" w:history="1">
           <w:r>
             <w:rPr>
               <w:rStyle w:val="Hyperlink"/>
@@ -681,7 +681,7 @@
           <w:sz w:val="24"/>
           <w:u w:val="single"/>
         </w:rPr>
-        <w:hyperlink r:id="rId11" w:history="1">
+        <w:hyperlink r:id="rId10" w:history="1">
           <w:r>
             <w:rPr>
               <w:rStyle w:val="Hyperlink"/>
@@ -737,7 +737,14 @@
           <w:color w:val="000000"/>
           <w:sz w:val="24"/>
         </w:rPr>
-        <w:t>phisch M</w:t>
+        <w:hyperlink r:id="rId11" w:history="1">
+          <w:r>
+            <w:rPr>
+              <w:rStyle w:val="Hyperlink"/>
+            </w:rPr>
+            <w:t>phisch M</w:t>
+          </w:r>
+        </w:hyperlink>
       </w:r>
       <w:r>
         <w:rPr>
@@ -1527,13 +1534,103 @@
       </w:r>
       <w:r>
         <w:rPr>
+          <w:u w:val="single" w:color="0066cc"/>
           <w:rFonts w:ascii="Charis SIL Regular" w:hAnsi="Charis SIL Regular" w:eastAsia="Charis SIL Regular"/>
           <w:b w:val="0"/>
           <w:i w:val="0"/>
           <w:color w:val="000000"/>
           <w:sz w:val="24"/>
         </w:rPr>
-        <w:t xml:space="preserve">that were transferred from the </w:t>
+        <w:hyperlink r:id="rId10" w:history="1">
+          <w:r>
+            <w:rPr>
+              <w:rStyle w:val="Hyperlink"/>
+            </w:rPr>
+            <w:t>that w</w:t>
+          </w:r>
+        </w:hyperlink>
+      </w:r>
+      <w:r>
+        <w:rPr>
+          <w:u w:val="single" w:color="0066cc"/>
+          <w:rFonts w:ascii="Charis SIL Regular" w:hAnsi="Charis SIL Regular" w:eastAsia="Charis SIL Regular"/>
+          <w:b w:val="0"/>
+          <w:i w:val="0"/>
+          <w:color w:val="000000"/>
+          <w:sz w:val="24"/>
+        </w:rPr>
+        <w:hyperlink r:id="rId10" w:history="1">
+          <w:r>
+            <w:rPr>
+              <w:rStyle w:val="Hyperlink"/>
+            </w:rPr>
+            <w:t>ere tran</w:t>
+          </w:r>
+        </w:hyperlink>
+      </w:r>
+      <w:r>
+        <w:rPr>
+          <w:u w:val="single" w:color="0066cc"/>
+          <w:rFonts w:ascii="Charis SIL Regular" w:hAnsi="Charis SIL Regular" w:eastAsia="Charis SIL Regular"/>
+          <w:b w:val="0"/>
+          <w:i w:val="0"/>
+          <w:color w:val="000000"/>
+          <w:sz w:val="24"/>
+        </w:rPr>
+        <w:hyperlink r:id="rId10" w:history="1">
+          <w:r>
+            <w:rPr>
+              <w:rStyle w:val="Hyperlink"/>
+            </w:rPr>
+            <w:t>s</w:t>
+          </w:r>
+        </w:hyperlink>
+      </w:r>
+      <w:r>
+        <w:rPr>
+          <w:u w:val="single" w:color="0066cc"/>
+          <w:rFonts w:ascii="Charis SIL Regular" w:hAnsi="Charis SIL Regular" w:eastAsia="Charis SIL Regular"/>
+          <w:b w:val="0"/>
+          <w:i w:val="0"/>
+          <w:color w:val="000000"/>
+          <w:sz w:val="24"/>
+        </w:rPr>
+        <w:hyperlink r:id="rId10" w:history="1">
+          <w:r>
+            <w:rPr>
+              <w:rStyle w:val="Hyperlink"/>
+            </w:rPr>
+            <w:t>fe</w:t>
+          </w:r>
+        </w:hyperlink>
+      </w:r>
+      <w:r>
+        <w:rPr>
+          <w:u w:val="single" w:color="0066cc"/>
+          <w:rFonts w:ascii="Charis SIL Regular" w:hAnsi="Charis SIL Regular" w:eastAsia="Charis SIL Regular"/>
+          <w:b w:val="0"/>
+          <w:i w:val="0"/>
+          <w:color w:val="000000"/>
+          <w:sz w:val="24"/>
+        </w:rPr>
+        <w:hyperlink r:id="rId10" w:history="1">
+          <w:r>
+            <w:rPr>
+              <w:rStyle w:val="Hyperlink"/>
+            </w:rPr>
+            <w:t>rred from t</w:t>
+          </w:r>
+        </w:hyperlink>
+      </w:r>
+      <w:r>
+        <w:rPr>
+          <w:rFonts w:ascii="Charis SIL Regular" w:hAnsi="Charis SIL Regular" w:eastAsia="Charis SIL Regular"/>
+          <w:b w:val="0"/>
+          <w:i w:val="0"/>
+          <w:color w:val="000000"/>
+          <w:sz w:val="24"/>
+        </w:rPr>
+        <w:t xml:space="preserve">he </w:t>
       </w:r>
       <w:r>
         <w:rPr>

--- a/EXPORTS/DOCX/published/niveau3/English/WMLeiden.docx
+++ b/EXPORTS/DOCX/published/niveau3/English/WMLeiden.docx
@@ -569,7 +569,7 @@
           <w:sz w:val="24"/>
           <w:u w:val="single"/>
         </w:rPr>
-        <w:hyperlink r:id="rId11" w:history="1">
+        <w:hyperlink r:id="rId10" w:history="1">
           <w:r>
             <w:rPr>
               <w:rStyle w:val="Hyperlink"/>
@@ -587,7 +587,7 @@
           <w:sz w:val="24"/>
           <w:u w:val="single"/>
         </w:rPr>
-        <w:hyperlink r:id="rId11" w:history="1">
+        <w:hyperlink r:id="rId10" w:history="1">
           <w:r>
             <w:rPr>
               <w:rStyle w:val="Hyperlink"/>
@@ -605,7 +605,7 @@
           <w:sz w:val="24"/>
           <w:u w:val="single"/>
         </w:rPr>
-        <w:hyperlink r:id="rId11" w:history="1">
+        <w:hyperlink r:id="rId10" w:history="1">
           <w:r>
             <w:rPr>
               <w:rStyle w:val="Hyperlink"/>
@@ -663,7 +663,7 @@
           <w:sz w:val="24"/>
           <w:u w:val="single"/>
         </w:rPr>
-        <w:hyperlink r:id="rId10" w:history="1">
+        <w:hyperlink r:id="rId11" w:history="1">
           <w:r>
             <w:rPr>
               <w:rStyle w:val="Hyperlink"/>
@@ -681,7 +681,7 @@
           <w:sz w:val="24"/>
           <w:u w:val="single"/>
         </w:rPr>
-        <w:hyperlink r:id="rId10" w:history="1">
+        <w:hyperlink r:id="rId11" w:history="1">
           <w:r>
             <w:rPr>
               <w:rStyle w:val="Hyperlink"/>
@@ -726,25 +726,7 @@
           <w:color w:val="000000"/>
           <w:sz w:val="24"/>
         </w:rPr>
-        <w:t>then the Rijks Ethnogra</w:t>
-      </w:r>
-      <w:r>
-        <w:rPr>
-          <w:u w:val="single" w:color="0066cc"/>
-          <w:rFonts w:ascii="Charis SIL Regular" w:hAnsi="Charis SIL Regular" w:eastAsia="Charis SIL Regular"/>
-          <w:b w:val="0"/>
-          <w:i w:val="0"/>
-          <w:color w:val="000000"/>
-          <w:sz w:val="24"/>
-        </w:rPr>
-        <w:hyperlink r:id="rId11" w:history="1">
-          <w:r>
-            <w:rPr>
-              <w:rStyle w:val="Hyperlink"/>
-            </w:rPr>
-            <w:t>phisch M</w:t>
-          </w:r>
-        </w:hyperlink>
+        <w:t>then the Rijks Ethnographisch M</w:t>
       </w:r>
       <w:r>
         <w:rPr>
@@ -1534,103 +1516,13 @@
       </w:r>
       <w:r>
         <w:rPr>
-          <w:u w:val="single" w:color="0066cc"/>
           <w:rFonts w:ascii="Charis SIL Regular" w:hAnsi="Charis SIL Regular" w:eastAsia="Charis SIL Regular"/>
           <w:b w:val="0"/>
           <w:i w:val="0"/>
           <w:color w:val="000000"/>
           <w:sz w:val="24"/>
         </w:rPr>
-        <w:hyperlink r:id="rId10" w:history="1">
-          <w:r>
-            <w:rPr>
-              <w:rStyle w:val="Hyperlink"/>
-            </w:rPr>
-            <w:t>that w</w:t>
-          </w:r>
-        </w:hyperlink>
-      </w:r>
-      <w:r>
-        <w:rPr>
-          <w:u w:val="single" w:color="0066cc"/>
-          <w:rFonts w:ascii="Charis SIL Regular" w:hAnsi="Charis SIL Regular" w:eastAsia="Charis SIL Regular"/>
-          <w:b w:val="0"/>
-          <w:i w:val="0"/>
-          <w:color w:val="000000"/>
-          <w:sz w:val="24"/>
-        </w:rPr>
-        <w:hyperlink r:id="rId10" w:history="1">
-          <w:r>
-            <w:rPr>
-              <w:rStyle w:val="Hyperlink"/>
-            </w:rPr>
-            <w:t>ere tran</w:t>
-          </w:r>
-        </w:hyperlink>
-      </w:r>
-      <w:r>
-        <w:rPr>
-          <w:u w:val="single" w:color="0066cc"/>
-          <w:rFonts w:ascii="Charis SIL Regular" w:hAnsi="Charis SIL Regular" w:eastAsia="Charis SIL Regular"/>
-          <w:b w:val="0"/>
-          <w:i w:val="0"/>
-          <w:color w:val="000000"/>
-          <w:sz w:val="24"/>
-        </w:rPr>
-        <w:hyperlink r:id="rId10" w:history="1">
-          <w:r>
-            <w:rPr>
-              <w:rStyle w:val="Hyperlink"/>
-            </w:rPr>
-            <w:t>s</w:t>
-          </w:r>
-        </w:hyperlink>
-      </w:r>
-      <w:r>
-        <w:rPr>
-          <w:u w:val="single" w:color="0066cc"/>
-          <w:rFonts w:ascii="Charis SIL Regular" w:hAnsi="Charis SIL Regular" w:eastAsia="Charis SIL Regular"/>
-          <w:b w:val="0"/>
-          <w:i w:val="0"/>
-          <w:color w:val="000000"/>
-          <w:sz w:val="24"/>
-        </w:rPr>
-        <w:hyperlink r:id="rId10" w:history="1">
-          <w:r>
-            <w:rPr>
-              <w:rStyle w:val="Hyperlink"/>
-            </w:rPr>
-            <w:t>fe</w:t>
-          </w:r>
-        </w:hyperlink>
-      </w:r>
-      <w:r>
-        <w:rPr>
-          <w:u w:val="single" w:color="0066cc"/>
-          <w:rFonts w:ascii="Charis SIL Regular" w:hAnsi="Charis SIL Regular" w:eastAsia="Charis SIL Regular"/>
-          <w:b w:val="0"/>
-          <w:i w:val="0"/>
-          <w:color w:val="000000"/>
-          <w:sz w:val="24"/>
-        </w:rPr>
-        <w:hyperlink r:id="rId10" w:history="1">
-          <w:r>
-            <w:rPr>
-              <w:rStyle w:val="Hyperlink"/>
-            </w:rPr>
-            <w:t>rred from t</w:t>
-          </w:r>
-        </w:hyperlink>
-      </w:r>
-      <w:r>
-        <w:rPr>
-          <w:rFonts w:ascii="Charis SIL Regular" w:hAnsi="Charis SIL Regular" w:eastAsia="Charis SIL Regular"/>
-          <w:b w:val="0"/>
-          <w:i w:val="0"/>
-          <w:color w:val="000000"/>
-          <w:sz w:val="24"/>
-        </w:rPr>
-        <w:t xml:space="preserve">he </w:t>
+        <w:t xml:space="preserve">that were transferred from the </w:t>
       </w:r>
       <w:r>
         <w:rPr>

--- a/EXPORTS/DOCX/published/niveau3/English/WMLeiden.docx
+++ b/EXPORTS/DOCX/published/niveau3/English/WMLeiden.docx
@@ -569,7 +569,7 @@
           <w:sz w:val="24"/>
           <w:u w:val="single"/>
         </w:rPr>
-        <w:hyperlink r:id="rId10" w:history="1">
+        <w:hyperlink r:id="rId11" w:history="1">
           <w:r>
             <w:rPr>
               <w:rStyle w:val="Hyperlink"/>
@@ -587,7 +587,7 @@
           <w:sz w:val="24"/>
           <w:u w:val="single"/>
         </w:rPr>
-        <w:hyperlink r:id="rId10" w:history="1">
+        <w:hyperlink r:id="rId11" w:history="1">
           <w:r>
             <w:rPr>
               <w:rStyle w:val="Hyperlink"/>
@@ -605,7 +605,7 @@
           <w:sz w:val="24"/>
           <w:u w:val="single"/>
         </w:rPr>
-        <w:hyperlink r:id="rId10" w:history="1">
+        <w:hyperlink r:id="rId11" w:history="1">
           <w:r>
             <w:rPr>
               <w:rStyle w:val="Hyperlink"/>
@@ -663,7 +663,7 @@
           <w:sz w:val="24"/>
           <w:u w:val="single"/>
         </w:rPr>
-        <w:hyperlink r:id="rId11" w:history="1">
+        <w:hyperlink r:id="rId10" w:history="1">
           <w:r>
             <w:rPr>
               <w:rStyle w:val="Hyperlink"/>
@@ -681,7 +681,7 @@
           <w:sz w:val="24"/>
           <w:u w:val="single"/>
         </w:rPr>
-        <w:hyperlink r:id="rId11" w:history="1">
+        <w:hyperlink r:id="rId10" w:history="1">
           <w:r>
             <w:rPr>
               <w:rStyle w:val="Hyperlink"/>
@@ -726,7 +726,25 @@
           <w:color w:val="000000"/>
           <w:sz w:val="24"/>
         </w:rPr>
-        <w:t>then the Rijks Ethnographisch M</w:t>
+        <w:t>then the Rijks Ethnogra</w:t>
+      </w:r>
+      <w:r>
+        <w:rPr>
+          <w:u w:val="single" w:color="0066cc"/>
+          <w:rFonts w:ascii="Charis SIL Regular" w:hAnsi="Charis SIL Regular" w:eastAsia="Charis SIL Regular"/>
+          <w:b w:val="0"/>
+          <w:i w:val="0"/>
+          <w:color w:val="000000"/>
+          <w:sz w:val="24"/>
+        </w:rPr>
+        <w:hyperlink r:id="rId11" w:history="1">
+          <w:r>
+            <w:rPr>
+              <w:rStyle w:val="Hyperlink"/>
+            </w:rPr>
+            <w:t>phisch M</w:t>
+          </w:r>
+        </w:hyperlink>
       </w:r>
       <w:r>
         <w:rPr>
@@ -1522,7 +1540,35 @@
           <w:color w:val="000000"/>
           <w:sz w:val="24"/>
         </w:rPr>
-        <w:t xml:space="preserve">that were transferred from the </w:t>
+        <w:t>that were transfe</w:t>
+      </w:r>
+      <w:r>
+        <w:rPr>
+          <w:u w:val="single" w:color="0066cc"/>
+          <w:rFonts w:ascii="Charis SIL Regular" w:hAnsi="Charis SIL Regular" w:eastAsia="Charis SIL Regular"/>
+          <w:b w:val="0"/>
+          <w:i w:val="0"/>
+          <w:color w:val="000000"/>
+          <w:sz w:val="24"/>
+        </w:rPr>
+        <w:hyperlink r:id="rId10" w:history="1">
+          <w:r>
+            <w:rPr>
+              <w:rStyle w:val="Hyperlink"/>
+            </w:rPr>
+            <w:t>rred from t</w:t>
+          </w:r>
+        </w:hyperlink>
+      </w:r>
+      <w:r>
+        <w:rPr>
+          <w:rFonts w:ascii="Charis SIL Regular" w:hAnsi="Charis SIL Regular" w:eastAsia="Charis SIL Regular"/>
+          <w:b w:val="0"/>
+          <w:i w:val="0"/>
+          <w:color w:val="000000"/>
+          <w:sz w:val="24"/>
+        </w:rPr>
+        <w:t xml:space="preserve">he </w:t>
       </w:r>
       <w:r>
         <w:rPr>

--- a/EXPORTS/DOCX/published/niveau3/English/WMLeiden.docx
+++ b/EXPORTS/DOCX/published/niveau3/English/WMLeiden.docx
@@ -558,7 +558,25 @@
           <w:color w:val="000000"/>
           <w:sz w:val="24"/>
         </w:rPr>
-        <w:t xml:space="preserve">of the collection of the </w:t>
+        <w:t>of the collection of t</w:t>
+      </w:r>
+      <w:r>
+        <w:rPr>
+          <w:u w:val="single" w:color="0066cc"/>
+          <w:rFonts w:ascii="Charis SIL Regular" w:hAnsi="Charis SIL Regular" w:eastAsia="Charis SIL Regular"/>
+          <w:b w:val="0"/>
+          <w:i w:val="0"/>
+          <w:color w:val="000000"/>
+          <w:sz w:val="24"/>
+        </w:rPr>
+        <w:hyperlink r:id="rId10" w:history="1">
+          <w:r>
+            <w:rPr>
+              <w:rStyle w:val="Hyperlink"/>
+            </w:rPr>
+            <w:t xml:space="preserve">he </w:t>
+          </w:r>
+        </w:hyperlink>
       </w:r>
       <w:r>
         <w:rPr>
@@ -569,7 +587,7 @@
           <w:sz w:val="24"/>
           <w:u w:val="single"/>
         </w:rPr>
-        <w:hyperlink r:id="rId11" w:history="1">
+        <w:hyperlink r:id="rId10" w:history="1">
           <w:r>
             <w:rPr>
               <w:rStyle w:val="Hyperlink"/>
@@ -587,7 +605,7 @@
           <w:sz w:val="24"/>
           <w:u w:val="single"/>
         </w:rPr>
-        <w:hyperlink r:id="rId11" w:history="1">
+        <w:hyperlink r:id="rId10" w:history="1">
           <w:r>
             <w:rPr>
               <w:rStyle w:val="Hyperlink"/>
@@ -605,7 +623,7 @@
           <w:sz w:val="24"/>
           <w:u w:val="single"/>
         </w:rPr>
-        <w:hyperlink r:id="rId11" w:history="1">
+        <w:hyperlink r:id="rId10" w:history="1">
           <w:r>
             <w:rPr>
               <w:rStyle w:val="Hyperlink"/>
@@ -634,7 +652,7 @@
           <w:sz w:val="24"/>
           <w:u w:val="single"/>
         </w:rPr>
-        <w:hyperlink r:id="rId11" w:history="1">
+        <w:hyperlink r:id="rId10" w:history="1">
           <w:r>
             <w:rPr>
               <w:rStyle w:val="Hyperlink"/>
@@ -1534,16 +1552,6 @@
       </w:r>
       <w:r>
         <w:rPr>
-          <w:rFonts w:ascii="Charis SIL Regular" w:hAnsi="Charis SIL Regular" w:eastAsia="Charis SIL Regular"/>
-          <w:b w:val="0"/>
-          <w:i w:val="0"/>
-          <w:color w:val="000000"/>
-          <w:sz w:val="24"/>
-        </w:rPr>
-        <w:t>that were transfe</w:t>
-      </w:r>
-      <w:r>
-        <w:rPr>
           <w:u w:val="single" w:color="0066cc"/>
           <w:rFonts w:ascii="Charis SIL Regular" w:hAnsi="Charis SIL Regular" w:eastAsia="Charis SIL Regular"/>
           <w:b w:val="0"/>
@@ -1556,7 +1564,7 @@
             <w:rPr>
               <w:rStyle w:val="Hyperlink"/>
             </w:rPr>
-            <w:t>rred from t</w:t>
+            <w:t>that w</w:t>
           </w:r>
         </w:hyperlink>
       </w:r>
@@ -1568,7 +1576,7 @@
           <w:color w:val="000000"/>
           <w:sz w:val="24"/>
         </w:rPr>
-        <w:t xml:space="preserve">he </w:t>
+        <w:t xml:space="preserve">ere transferred from the </w:t>
       </w:r>
       <w:r>
         <w:rPr>

--- a/EXPORTS/DOCX/published/niveau3/English/WMLeiden.docx
+++ b/EXPORTS/DOCX/published/niveau3/English/WMLeiden.docx
@@ -562,7 +562,6 @@
       </w:r>
       <w:r>
         <w:rPr>
-          <w:u w:val="single" w:color="0066cc"/>
           <w:rFonts w:ascii="Charis SIL Regular" w:hAnsi="Charis SIL Regular" w:eastAsia="Charis SIL Regular"/>
           <w:b w:val="0"/>
           <w:i w:val="0"/>
@@ -1570,13 +1569,85 @@
       </w:r>
       <w:r>
         <w:rPr>
+          <w:u w:val="single" w:color="0066cc"/>
           <w:rFonts w:ascii="Charis SIL Regular" w:hAnsi="Charis SIL Regular" w:eastAsia="Charis SIL Regular"/>
           <w:b w:val="0"/>
           <w:i w:val="0"/>
           <w:color w:val="000000"/>
           <w:sz w:val="24"/>
         </w:rPr>
-        <w:t xml:space="preserve">ere transferred from the </w:t>
+        <w:hyperlink r:id="rId10" w:history="1">
+          <w:r>
+            <w:rPr>
+              <w:rStyle w:val="Hyperlink"/>
+            </w:rPr>
+            <w:t>ere tran</w:t>
+          </w:r>
+        </w:hyperlink>
+      </w:r>
+      <w:r>
+        <w:rPr>
+          <w:u w:val="single" w:color="0066cc"/>
+          <w:rFonts w:ascii="Charis SIL Regular" w:hAnsi="Charis SIL Regular" w:eastAsia="Charis SIL Regular"/>
+          <w:b w:val="0"/>
+          <w:i w:val="0"/>
+          <w:color w:val="000000"/>
+          <w:sz w:val="24"/>
+        </w:rPr>
+        <w:hyperlink r:id="rId10" w:history="1">
+          <w:r>
+            <w:rPr>
+              <w:rStyle w:val="Hyperlink"/>
+            </w:rPr>
+            <w:t>s</w:t>
+          </w:r>
+        </w:hyperlink>
+      </w:r>
+      <w:r>
+        <w:rPr>
+          <w:u w:val="single" w:color="0066cc"/>
+          <w:rFonts w:ascii="Charis SIL Regular" w:hAnsi="Charis SIL Regular" w:eastAsia="Charis SIL Regular"/>
+          <w:b w:val="0"/>
+          <w:i w:val="0"/>
+          <w:color w:val="000000"/>
+          <w:sz w:val="24"/>
+        </w:rPr>
+        <w:hyperlink r:id="rId10" w:history="1">
+          <w:r>
+            <w:rPr>
+              <w:rStyle w:val="Hyperlink"/>
+            </w:rPr>
+            <w:t>fe</w:t>
+          </w:r>
+        </w:hyperlink>
+      </w:r>
+      <w:r>
+        <w:rPr>
+          <w:u w:val="single" w:color="0066cc"/>
+          <w:rFonts w:ascii="Charis SIL Regular" w:hAnsi="Charis SIL Regular" w:eastAsia="Charis SIL Regular"/>
+          <w:b w:val="0"/>
+          <w:i w:val="0"/>
+          <w:color w:val="000000"/>
+          <w:sz w:val="24"/>
+        </w:rPr>
+        <w:hyperlink r:id="rId10" w:history="1">
+          <w:r>
+            <w:rPr>
+              <w:rStyle w:val="Hyperlink"/>
+            </w:rPr>
+            <w:t>rred from t</w:t>
+          </w:r>
+        </w:hyperlink>
+      </w:r>
+      <w:r>
+        <w:rPr>
+          <w:rFonts w:ascii="Charis SIL Regular" w:hAnsi="Charis SIL Regular" w:eastAsia="Charis SIL Regular"/>
+          <w:b w:val="0"/>
+          <w:i w:val="0"/>
+          <w:color w:val="000000"/>
+          <w:sz w:val="24"/>
+        </w:rPr>
+        <w:t xml:space="preserve">he </w:t>
       </w:r>
       <w:r>
         <w:rPr>

--- a/EXPORTS/DOCX/published/niveau3/English/WMLeiden.docx
+++ b/EXPORTS/DOCX/published/niveau3/English/WMLeiden.docx
@@ -558,24 +558,101 @@
           <w:color w:val="000000"/>
           <w:sz w:val="24"/>
         </w:rPr>
-        <w:t>of the collection of t</w:t>
+        <w:t xml:space="preserve">of the collection of the </w:t>
       </w:r>
       <w:r>
         <w:rPr>
           <w:rFonts w:ascii="Charis SIL Regular" w:hAnsi="Charis SIL Regular" w:eastAsia="Charis SIL Regular"/>
           <w:b w:val="0"/>
           <w:i w:val="0"/>
-          <w:color w:val="000000"/>
+          <w:color w:val="0066CC"/>
           <w:sz w:val="24"/>
+          <w:u w:val="single"/>
         </w:rPr>
-        <w:hyperlink r:id="rId10" w:history="1">
+        <w:hyperlink r:id="rId11" w:history="1">
           <w:r>
             <w:rPr>
               <w:rStyle w:val="Hyperlink"/>
             </w:rPr>
-            <w:t xml:space="preserve">he </w:t>
+            <w:t>Mu</w:t>
           </w:r>
         </w:hyperlink>
+      </w:r>
+      <w:r>
+        <w:rPr>
+          <w:rFonts w:ascii="Charis SIL Regular" w:hAnsi="Charis SIL Regular" w:eastAsia="Charis SIL Regular"/>
+          <w:b w:val="0"/>
+          <w:i w:val="0"/>
+          <w:color w:val="0066CC"/>
+          <w:sz w:val="24"/>
+          <w:u w:val="single"/>
+        </w:rPr>
+        <w:hyperlink r:id="rId11" w:history="1">
+          <w:r>
+            <w:rPr>
+              <w:rStyle w:val="Hyperlink"/>
+            </w:rPr>
+            <w:t>s</w:t>
+          </w:r>
+        </w:hyperlink>
+      </w:r>
+      <w:r>
+        <w:rPr>
+          <w:rFonts w:ascii="Charis SIL Regular" w:hAnsi="Charis SIL Regular" w:eastAsia="Charis SIL Regular"/>
+          <w:b w:val="0"/>
+          <w:i w:val="0"/>
+          <w:color w:val="0066CC"/>
+          <w:sz w:val="24"/>
+          <w:u w:val="single"/>
+        </w:rPr>
+        <w:hyperlink r:id="rId11" w:history="1">
+          <w:r>
+            <w:rPr>
+              <w:rStyle w:val="Hyperlink"/>
+            </w:rPr>
+            <w:t>eum</w:t>
+          </w:r>
+        </w:hyperlink>
+      </w:r>
+      <w:r>
+        <w:rPr>
+          <w:rFonts w:ascii="Charis SIL Regular" w:hAnsi="Charis SIL Regular" w:eastAsia="Charis SIL Regular"/>
+          <w:b w:val="0"/>
+          <w:i w:val="0"/>
+          <w:color w:val="0066CC"/>
+          <w:sz w:val="24"/>
+          <w:u w:val="single"/>
+        </w:rPr>
+        <w:t xml:space="preserve"> </w:t>
+      </w:r>
+      <w:r>
+        <w:rPr>
+          <w:rFonts w:ascii="Charis SIL Regular" w:hAnsi="Charis SIL Regular" w:eastAsia="Charis SIL Regular"/>
+          <w:b w:val="0"/>
+          <w:i w:val="0"/>
+          <w:color w:val="0066CC"/>
+          <w:sz w:val="24"/>
+          <w:u w:val="single"/>
+        </w:rPr>
+        <w:hyperlink r:id="rId11" w:history="1">
+          <w:r>
+            <w:rPr>
+              <w:rStyle w:val="Hyperlink"/>
+            </w:rPr>
+            <w:t>of</w:t>
+          </w:r>
+        </w:hyperlink>
+      </w:r>
+      <w:r>
+        <w:rPr>
+          <w:rFonts w:ascii="Charis SIL Regular" w:hAnsi="Charis SIL Regular" w:eastAsia="Charis SIL Regular"/>
+          <w:b w:val="0"/>
+          <w:i w:val="0"/>
+          <w:color w:val="0066CC"/>
+          <w:sz w:val="24"/>
+          <w:u w:val="single"/>
+        </w:rPr>
+        <w:t xml:space="preserve"> </w:t>
       </w:r>
       <w:r>
         <w:rPr>
@@ -591,7 +668,7 @@
             <w:rPr>
               <w:rStyle w:val="Hyperlink"/>
             </w:rPr>
-            <w:t>Mu</w:t>
+            <w:t>An</w:t>
           </w:r>
         </w:hyperlink>
       </w:r>
@@ -609,9 +686,625 @@
             <w:rPr>
               <w:rStyle w:val="Hyperlink"/>
             </w:rPr>
+            <w:t>tiquities</w:t>
+          </w:r>
+        </w:hyperlink>
+      </w:r>
+      <w:r>
+        <w:rPr>
+          <w:u w:val="single" w:color="0066cc"/>
+          <w:rFonts w:ascii="Charis SIL Regular" w:hAnsi="Charis SIL Regular" w:eastAsia="Charis SIL Regular"/>
+          <w:b w:val="0"/>
+          <w:i w:val="0"/>
+          <w:color w:val="000000"/>
+          <w:sz w:val="24"/>
+        </w:rPr>
+        <w:hyperlink r:id="rId10" w:history="1">
+          <w:r>
+            <w:rPr>
+              <w:rStyle w:val="Hyperlink"/>
+            </w:rPr>
+            <w:t xml:space="preserve"> in</w:t>
+          </w:r>
+        </w:hyperlink>
+      </w:r>
+      <w:r>
+        <w:rPr>
+          <w:rFonts w:ascii="Charis SIL Regular" w:hAnsi="Charis SIL Regular" w:eastAsia="Charis SIL Regular"/>
+          <w:b w:val="0"/>
+          <w:i w:val="0"/>
+          <w:color w:val="000000"/>
+          <w:sz w:val="24"/>
+        </w:rPr>
+        <w:t xml:space="preserve"> Leiden was also transferred to what was </w:t>
+      </w:r>
+      <w:r>
+        <w:rPr>
+          <w:rFonts w:ascii="Charis SIL Regular" w:hAnsi="Charis SIL Regular" w:eastAsia="Charis SIL Regular"/>
+          <w:b w:val="0"/>
+          <w:i w:val="0"/>
+          <w:color w:val="000000"/>
+          <w:sz w:val="24"/>
+        </w:rPr>
+        <w:t>then the Rijks Ethnogra</w:t>
+      </w:r>
+      <w:r>
+        <w:rPr>
+          <w:u w:val="single" w:color="0066cc"/>
+          <w:rFonts w:ascii="Charis SIL Regular" w:hAnsi="Charis SIL Regular" w:eastAsia="Charis SIL Regular"/>
+          <w:b w:val="0"/>
+          <w:i w:val="0"/>
+          <w:color w:val="000000"/>
+          <w:sz w:val="24"/>
+        </w:rPr>
+        <w:hyperlink r:id="rId11" w:history="1">
+          <w:r>
+            <w:rPr>
+              <w:rStyle w:val="Hyperlink"/>
+            </w:rPr>
+            <w:t>phisch M</w:t>
+          </w:r>
+        </w:hyperlink>
+      </w:r>
+      <w:r>
+        <w:rPr>
+          <w:u w:val="single" w:color="0066cc"/>
+          <w:rFonts w:ascii="Charis SIL Regular" w:hAnsi="Charis SIL Regular" w:eastAsia="Charis SIL Regular"/>
+          <w:b w:val="0"/>
+          <w:i w:val="0"/>
+          <w:color w:val="000000"/>
+          <w:sz w:val="24"/>
+        </w:rPr>
+        <w:hyperlink r:id="rId11" w:history="1">
+          <w:r>
+            <w:rPr>
+              <w:rStyle w:val="Hyperlink"/>
+            </w:rPr>
+            <w:t>u</w:t>
+          </w:r>
+        </w:hyperlink>
+      </w:r>
+      <w:r>
+        <w:rPr>
+          <w:u w:val="single" w:color="0066cc"/>
+          <w:rFonts w:ascii="Charis SIL Regular" w:hAnsi="Charis SIL Regular" w:eastAsia="Charis SIL Regular"/>
+          <w:b w:val="0"/>
+          <w:i w:val="0"/>
+          <w:color w:val="000000"/>
+          <w:sz w:val="24"/>
+        </w:rPr>
+        <w:hyperlink r:id="rId11" w:history="1">
+          <w:r>
+            <w:rPr>
+              <w:rStyle w:val="Hyperlink"/>
+            </w:rPr>
             <w:t>s</w:t>
           </w:r>
         </w:hyperlink>
+      </w:r>
+      <w:r>
+        <w:rPr>
+          <w:u w:val="single" w:color="0066cc"/>
+          <w:rFonts w:ascii="Charis SIL Regular" w:hAnsi="Charis SIL Regular" w:eastAsia="Charis SIL Regular"/>
+          <w:b w:val="0"/>
+          <w:i w:val="0"/>
+          <w:color w:val="000000"/>
+          <w:sz w:val="24"/>
+        </w:rPr>
+        <w:hyperlink r:id="rId11" w:history="1">
+          <w:r>
+            <w:rPr>
+              <w:rStyle w:val="Hyperlink"/>
+            </w:rPr>
+            <w:t>eum (Natio</w:t>
+          </w:r>
+        </w:hyperlink>
+      </w:r>
+      <w:r>
+        <w:rPr>
+          <w:rFonts w:ascii="Charis SIL Regular" w:hAnsi="Charis SIL Regular" w:eastAsia="Charis SIL Regular"/>
+          <w:b w:val="0"/>
+          <w:i w:val="0"/>
+          <w:color w:val="000000"/>
+          <w:sz w:val="24"/>
+        </w:rPr>
+        <w:t xml:space="preserve">nal Museum of Ethnology). The latter group of </w:t>
+      </w:r>
+      <w:r>
+        <w:rPr>
+          <w:rFonts w:ascii="Charis SIL Regular" w:hAnsi="Charis SIL Regular" w:eastAsia="Charis SIL Regular"/>
+          <w:b w:val="0"/>
+          <w:i w:val="0"/>
+          <w:color w:val="000000"/>
+          <w:sz w:val="24"/>
+        </w:rPr>
+        <w:t xml:space="preserve">objects included the various Singhasari statues, some of which were returned to Indonesia in </w:t>
+      </w:r>
+      <w:r>
+        <w:rPr>
+          <w:rFonts w:ascii="Charis SIL Regular" w:hAnsi="Charis SIL Regular" w:eastAsia="Charis SIL Regular"/>
+          <w:b w:val="0"/>
+          <w:i w:val="0"/>
+          <w:color w:val="000000"/>
+          <w:sz w:val="24"/>
+        </w:rPr>
+        <w:t xml:space="preserve">1978 and others in 2023. Objects were also transferred from the National Museum of </w:t>
+      </w:r>
+      <w:r>
+        <w:rPr>
+          <w:rFonts w:ascii="Charis SIL Regular" w:hAnsi="Charis SIL Regular" w:eastAsia="Charis SIL Regular"/>
+          <w:b w:val="0"/>
+          <w:i w:val="0"/>
+          <w:color w:val="000000"/>
+          <w:sz w:val="24"/>
+        </w:rPr>
+        <w:t>Ethnology to other museums, such as the Anatomical Museum in Leiden in 1935.</w:t>
+      </w:r>
+    </w:p>
+    <w:p>
+      <w:pPr>
+        <w:autoSpaceDN w:val="0"/>
+        <w:autoSpaceDE w:val="0"/>
+        <w:widowControl/>
+        <w:spacing w:line="288" w:lineRule="exact" w:before="240" w:after="0"/>
+        <w:ind w:left="10" w:right="0" w:firstLine="0"/>
+        <w:jc w:val="left"/>
+      </w:pPr>
+      <w:r>
+        <w:rPr>
+          <w:rFonts w:ascii="Charis SIL Regular" w:hAnsi="Charis SIL Regular" w:eastAsia="Charis SIL Regular"/>
+          <w:b w:val="0"/>
+          <w:i w:val="0"/>
+          <w:color w:val="000000"/>
+          <w:sz w:val="24"/>
+        </w:rPr>
+        <w:t xml:space="preserve">Objects were acquired in various ways. First, as described above, through exchange with </w:t>
+      </w:r>
+      <w:r>
+        <w:rPr>
+          <w:rFonts w:ascii="Charis SIL Regular" w:hAnsi="Charis SIL Regular" w:eastAsia="Charis SIL Regular"/>
+          <w:b w:val="0"/>
+          <w:i w:val="0"/>
+          <w:color w:val="000000"/>
+          <w:sz w:val="24"/>
+        </w:rPr>
+        <w:t xml:space="preserve">other museums. In addition, the National Museum of Ethnology itself was an active buyer of </w:t>
+      </w:r>
+      <w:r>
+        <w:rPr>
+          <w:rFonts w:ascii="Charis SIL Regular" w:hAnsi="Charis SIL Regular" w:eastAsia="Charis SIL Regular"/>
+          <w:b w:val="0"/>
+          <w:i w:val="0"/>
+          <w:color w:val="000000"/>
+          <w:sz w:val="24"/>
+        </w:rPr>
+        <w:t xml:space="preserve">ethnographic objects from dealers and auctions, with for example part of the museum's </w:t>
+      </w:r>
+      <w:r>
+        <w:rPr>
+          <w:rFonts w:ascii="Charis SIL Regular" w:hAnsi="Charis SIL Regular" w:eastAsia="Charis SIL Regular"/>
+          <w:b w:val="0"/>
+          <w:i w:val="0"/>
+          <w:color w:val="000000"/>
+          <w:sz w:val="24"/>
+        </w:rPr>
+        <w:t xml:space="preserve">collection of Benin Bronzes having been obtained in this way. Many objects were also </w:t>
+      </w:r>
+      <w:r>
+        <w:rPr>
+          <w:rFonts w:ascii="Charis SIL Regular" w:hAnsi="Charis SIL Regular" w:eastAsia="Charis SIL Regular"/>
+          <w:b w:val="0"/>
+          <w:i w:val="0"/>
+          <w:color w:val="000000"/>
+          <w:sz w:val="24"/>
+        </w:rPr>
+        <w:t xml:space="preserve">received as donations, often from </w:t>
+      </w:r>
+      <w:r>
+        <w:rPr>
+          <w:rFonts w:ascii="Charis SIL Regular" w:hAnsi="Charis SIL Regular" w:eastAsia="Charis SIL Regular"/>
+          <w:b w:val="0"/>
+          <w:i w:val="0"/>
+          <w:color w:val="0066CC"/>
+          <w:sz w:val="24"/>
+          <w:u w:val="single"/>
+        </w:rPr>
+        <w:hyperlink r:id="rId12" w:history="1">
+          <w:r>
+            <w:rPr>
+              <w:rStyle w:val="Hyperlink"/>
+            </w:rPr>
+            <w:t>colonial</w:t>
+          </w:r>
+        </w:hyperlink>
+      </w:r>
+      <w:r>
+        <w:rPr>
+          <w:rFonts w:ascii="Charis SIL Regular" w:hAnsi="Charis SIL Regular" w:eastAsia="Charis SIL Regular"/>
+          <w:b w:val="0"/>
+          <w:i w:val="0"/>
+          <w:color w:val="0066CC"/>
+          <w:sz w:val="24"/>
+          <w:u w:val="single"/>
+        </w:rPr>
+        <w:t xml:space="preserve"> </w:t>
+      </w:r>
+      <w:r>
+        <w:rPr>
+          <w:rFonts w:ascii="Charis SIL Regular" w:hAnsi="Charis SIL Regular" w:eastAsia="Charis SIL Regular"/>
+          <w:b w:val="0"/>
+          <w:i w:val="0"/>
+          <w:color w:val="0066CC"/>
+          <w:sz w:val="24"/>
+          <w:u w:val="single"/>
+        </w:rPr>
+        <w:hyperlink r:id="rId12" w:history="1">
+          <w:r>
+            <w:rPr>
+              <w:rStyle w:val="Hyperlink"/>
+            </w:rPr>
+            <w:t>civil</w:t>
+          </w:r>
+        </w:hyperlink>
+      </w:r>
+      <w:r>
+        <w:rPr>
+          <w:rFonts w:ascii="Charis SIL Regular" w:hAnsi="Charis SIL Regular" w:eastAsia="Charis SIL Regular"/>
+          <w:b w:val="0"/>
+          <w:i w:val="0"/>
+          <w:color w:val="0066CC"/>
+          <w:sz w:val="24"/>
+          <w:u w:val="single"/>
+        </w:rPr>
+        <w:t xml:space="preserve"> </w:t>
+      </w:r>
+      <w:r>
+        <w:rPr>
+          <w:rFonts w:ascii="Charis SIL Regular" w:hAnsi="Charis SIL Regular" w:eastAsia="Charis SIL Regular"/>
+          <w:b w:val="0"/>
+          <w:i w:val="0"/>
+          <w:color w:val="0066CC"/>
+          <w:sz w:val="24"/>
+          <w:u w:val="single"/>
+        </w:rPr>
+        <w:hyperlink r:id="rId12" w:history="1">
+          <w:r>
+            <w:rPr>
+              <w:rStyle w:val="Hyperlink"/>
+            </w:rPr>
+            <w:t>servants</w:t>
+          </w:r>
+        </w:hyperlink>
+      </w:r>
+      <w:r>
+        <w:rPr>
+          <w:rFonts w:ascii="Charis SIL Regular" w:hAnsi="Charis SIL Regular" w:eastAsia="Charis SIL Regular"/>
+          <w:b w:val="0"/>
+          <w:i w:val="0"/>
+          <w:color w:val="000000"/>
+          <w:sz w:val="24"/>
+        </w:rPr>
+        <w:t xml:space="preserve"> or </w:t>
+      </w:r>
+      <w:r>
+        <w:rPr>
+          <w:rFonts w:ascii="Charis SIL Regular" w:hAnsi="Charis SIL Regular" w:eastAsia="Charis SIL Regular"/>
+          <w:b w:val="0"/>
+          <w:i w:val="0"/>
+          <w:color w:val="0066CC"/>
+          <w:sz w:val="24"/>
+          <w:u w:val="single"/>
+        </w:rPr>
+        <w:hyperlink r:id="rId13" w:history="1">
+          <w:r>
+            <w:rPr>
+              <w:rStyle w:val="Hyperlink"/>
+            </w:rPr>
+            <w:t>military</w:t>
+          </w:r>
+        </w:hyperlink>
+      </w:r>
+      <w:r>
+        <w:rPr>
+          <w:rFonts w:ascii="Charis SIL Regular" w:hAnsi="Charis SIL Regular" w:eastAsia="Charis SIL Regular"/>
+          <w:b w:val="0"/>
+          <w:i w:val="0"/>
+          <w:color w:val="0066CC"/>
+          <w:sz w:val="24"/>
+          <w:u w:val="single"/>
+        </w:rPr>
+        <w:t xml:space="preserve"> </w:t>
+      </w:r>
+      <w:r>
+        <w:rPr>
+          <w:rFonts w:ascii="Charis SIL Regular" w:hAnsi="Charis SIL Regular" w:eastAsia="Charis SIL Regular"/>
+          <w:b w:val="0"/>
+          <w:i w:val="0"/>
+          <w:color w:val="0066CC"/>
+          <w:sz w:val="24"/>
+          <w:u w:val="single"/>
+        </w:rPr>
+        <w:hyperlink r:id="rId13" w:history="1">
+          <w:r>
+            <w:rPr>
+              <w:rStyle w:val="Hyperlink"/>
+            </w:rPr>
+            <w:t>personnel</w:t>
+          </w:r>
+        </w:hyperlink>
+      </w:r>
+      <w:r>
+        <w:rPr>
+          <w:rFonts w:ascii="Charis SIL Regular" w:hAnsi="Charis SIL Regular" w:eastAsia="Charis SIL Regular"/>
+          <w:b w:val="0"/>
+          <w:i w:val="0"/>
+          <w:color w:val="000000"/>
+          <w:sz w:val="24"/>
+        </w:rPr>
+        <w:t xml:space="preserve"> who served for </w:t>
+      </w:r>
+      <w:r>
+        <w:rPr>
+          <w:rFonts w:ascii="Charis SIL Regular" w:hAnsi="Charis SIL Regular" w:eastAsia="Charis SIL Regular"/>
+          <w:b w:val="0"/>
+          <w:i w:val="0"/>
+          <w:color w:val="000000"/>
+          <w:sz w:val="24"/>
+        </w:rPr>
+        <w:t>example with the Royal Dutch East Indies Army (KNIL). The vast m</w:t>
+      </w:r>
+      <w:r>
+        <w:rPr>
+          <w:u w:val="single" w:color="0066cc"/>
+          <w:rFonts w:ascii="Charis SIL Regular" w:hAnsi="Charis SIL Regular" w:eastAsia="Charis SIL Regular"/>
+          <w:b w:val="0"/>
+          <w:i w:val="0"/>
+          <w:color w:val="000000"/>
+          <w:sz w:val="24"/>
+        </w:rPr>
+        <w:hyperlink r:id="rId13" w:history="1">
+          <w:r>
+            <w:rPr>
+              <w:rStyle w:val="Hyperlink"/>
+            </w:rPr>
+            <w:t xml:space="preserve">ajority of </w:t>
+          </w:r>
+        </w:hyperlink>
+      </w:r>
+      <w:r>
+        <w:rPr>
+          <w:rFonts w:ascii="Charis SIL Regular" w:hAnsi="Charis SIL Regular" w:eastAsia="Charis SIL Regular"/>
+          <w:b w:val="0"/>
+          <w:i w:val="0"/>
+          <w:color w:val="000000"/>
+          <w:sz w:val="24"/>
+        </w:rPr>
+        <w:t xml:space="preserve">the collection of </w:t>
+      </w:r>
+      <w:r>
+        <w:rPr>
+          <w:rFonts w:ascii="Charis SIL Regular" w:hAnsi="Charis SIL Regular" w:eastAsia="Charis SIL Regular"/>
+          <w:b w:val="0"/>
+          <w:i w:val="0"/>
+          <w:color w:val="000000"/>
+          <w:sz w:val="24"/>
+        </w:rPr>
+        <w:t xml:space="preserve">the present Wereldmuseum Leiden was therefore collected during the 19th and 20th </w:t>
+      </w:r>
+      <w:r>
+        <w:rPr>
+          <w:rFonts w:ascii="Charis SIL Regular" w:hAnsi="Charis SIL Regular" w:eastAsia="Charis SIL Regular"/>
+          <w:b w:val="0"/>
+          <w:i w:val="0"/>
+          <w:color w:val="000000"/>
+          <w:sz w:val="24"/>
+        </w:rPr>
+        <w:t>centuries.</w:t>
+      </w:r>
+    </w:p>
+    <w:p>
+      <w:pPr>
+        <w:autoSpaceDN w:val="0"/>
+        <w:autoSpaceDE w:val="0"/>
+        <w:widowControl/>
+        <w:spacing w:line="352" w:lineRule="exact" w:before="176" w:after="0"/>
+        <w:ind w:left="10" w:right="0" w:firstLine="0"/>
+        <w:jc w:val="left"/>
+      </w:pPr>
+      <w:r>
+        <w:rPr>
+          <w:rFonts w:ascii="Charis SIL Regular" w:hAnsi="Charis SIL Regular" w:eastAsia="Charis SIL Regular"/>
+          <w:b w:val="0"/>
+          <w:i w:val="0"/>
+          <w:color w:val="000000"/>
+          <w:sz w:val="24"/>
+        </w:rPr>
+        <w:t xml:space="preserve">[image] </w:t>
+      </w:r>
+      <w:r>
+        <w:rPr>
+          <w:rFonts w:ascii="Charis SIL Italic" w:hAnsi="Charis SIL Italic" w:eastAsia="Charis SIL Italic"/>
+          <w:b w:val="0"/>
+          <w:i/>
+          <w:color w:val="000000"/>
+          <w:sz w:val="24"/>
+        </w:rPr>
+        <w:t>The Wereldmuseum Leiden in November 2024</w:t>
+      </w:r>
+      <w:r>
+        <w:rPr>
+          <w:rFonts w:ascii="Charis SIL Regular" w:hAnsi="Charis SIL Regular" w:eastAsia="Charis SIL Regular"/>
+          <w:b w:val="0"/>
+          <w:i w:val="0"/>
+          <w:color w:val="000000"/>
+          <w:sz w:val="24"/>
+        </w:rPr>
+        <w:t xml:space="preserve"> (</w:t>
+      </w:r>
+      <w:r>
+        <w:rPr>
+          <w:rFonts w:ascii="Charis SIL Regular" w:hAnsi="Charis SIL Regular" w:eastAsia="Charis SIL Regular"/>
+          <w:b w:val="0"/>
+          <w:i w:val="0"/>
+          <w:color w:val="0066CC"/>
+          <w:sz w:val="24"/>
+          <w:u w:val="single"/>
+        </w:rPr>
+        <w:hyperlink r:id="rId14" w:history="1">
+          <w:r>
+            <w:rPr>
+              <w:rStyle w:val="Hyperlink"/>
+            </w:rPr>
+            <w:t>Sneeuwvlakte</w:t>
+          </w:r>
+        </w:hyperlink>
+      </w:r>
+      <w:r>
+        <w:rPr>
+          <w:rFonts w:ascii="Charis SIL Regular" w:hAnsi="Charis SIL Regular" w:eastAsia="Charis SIL Regular"/>
+          <w:b w:val="0"/>
+          <w:i w:val="0"/>
+          <w:color w:val="0066CC"/>
+          <w:sz w:val="24"/>
+          <w:u w:val="single"/>
+        </w:rPr>
+        <w:t xml:space="preserve"> </w:t>
+      </w:r>
+      <w:r>
+        <w:rPr>
+          <w:rFonts w:ascii="Charis SIL Regular" w:hAnsi="Charis SIL Regular" w:eastAsia="Charis SIL Regular"/>
+          <w:b w:val="0"/>
+          <w:i w:val="0"/>
+          <w:color w:val="0066CC"/>
+          <w:sz w:val="24"/>
+          <w:u w:val="single"/>
+        </w:rPr>
+        <w:hyperlink r:id="rId14" w:history="1">
+          <w:r>
+            <w:rPr>
+              <w:rStyle w:val="Hyperlink"/>
+            </w:rPr>
+            <w:t>/</w:t>
+          </w:r>
+        </w:hyperlink>
+      </w:r>
+      <w:r>
+        <w:rPr>
+          <w:rFonts w:ascii="Charis SIL Regular" w:hAnsi="Charis SIL Regular" w:eastAsia="Charis SIL Regular"/>
+          <w:b w:val="0"/>
+          <w:i w:val="0"/>
+          <w:color w:val="0066CC"/>
+          <w:sz w:val="24"/>
+          <w:u w:val="single"/>
+        </w:rPr>
+        <w:t xml:space="preserve"> </w:t>
+      </w:r>
+      <w:r>
+        <w:rPr>
+          <w:rFonts w:ascii="Charis SIL Regular" w:hAnsi="Charis SIL Regular" w:eastAsia="Charis SIL Regular"/>
+          <w:b w:val="0"/>
+          <w:i w:val="0"/>
+          <w:color w:val="0066CC"/>
+          <w:sz w:val="24"/>
+          <w:u w:val="single"/>
+        </w:rPr>
+        <w:hyperlink r:id="rId14" w:history="1">
+          <w:r>
+            <w:rPr>
+              <w:rStyle w:val="Hyperlink"/>
+            </w:rPr>
+            <w:t>Wikimedia</w:t>
+          </w:r>
+        </w:hyperlink>
+      </w:r>
+      <w:r>
+        <w:rPr>
+          <w:rFonts w:ascii="Charis SIL Regular" w:hAnsi="Charis SIL Regular" w:eastAsia="Charis SIL Regular"/>
+          <w:b w:val="0"/>
+          <w:i w:val="0"/>
+          <w:color w:val="0066CC"/>
+          <w:sz w:val="24"/>
+          <w:u w:val="single"/>
+        </w:rPr>
+        <w:t xml:space="preserve"> </w:t>
+      </w:r>
+      <w:r>
+        <w:rPr>
+          <w:rFonts w:ascii="Charis SIL Regular" w:hAnsi="Charis SIL Regular" w:eastAsia="Charis SIL Regular"/>
+          <w:b w:val="0"/>
+          <w:i w:val="0"/>
+          <w:color w:val="0066CC"/>
+          <w:sz w:val="24"/>
+          <w:u w:val="single"/>
+        </w:rPr>
+        <w:hyperlink r:id="rId14" w:history="1">
+          <w:r>
+            <w:rPr>
+              <w:rStyle w:val="Hyperlink"/>
+            </w:rPr>
+            <w:t>Commons</w:t>
+          </w:r>
+        </w:hyperlink>
+      </w:r>
+      <w:r>
+        <w:rPr>
+          <w:rFonts w:ascii="Charis SIL Regular" w:hAnsi="Charis SIL Regular" w:eastAsia="Charis SIL Regular"/>
+          <w:b w:val="0"/>
+          <w:i w:val="0"/>
+          <w:color w:val="000000"/>
+          <w:sz w:val="24"/>
+        </w:rPr>
+        <w:t>)</w:t>
+      </w:r>
+    </w:p>
+    <w:p>
+      <w:pPr>
+        <w:autoSpaceDN w:val="0"/>
+        <w:autoSpaceDE w:val="0"/>
+        <w:widowControl/>
+        <w:spacing w:line="420" w:lineRule="exact" w:before="204" w:after="0"/>
+        <w:ind w:left="10" w:right="0" w:firstLine="0"/>
+        <w:jc w:val="left"/>
+      </w:pPr>
+      <w:r>
+        <w:rPr>
+          <w:rFonts w:ascii="Charis SIL Bold" w:hAnsi="Charis SIL Bold" w:eastAsia="Charis SIL Bold"/>
+          <w:b/>
+          <w:i w:val="0"/>
+          <w:color w:val="000000"/>
+          <w:sz w:val="28"/>
+        </w:rPr>
+        <w:t>Provenance research</w:t>
+      </w:r>
+    </w:p>
+    <w:p>
+      <w:pPr>
+        <w:autoSpaceDN w:val="0"/>
+        <w:autoSpaceDE w:val="0"/>
+        <w:widowControl/>
+        <w:spacing w:line="288" w:lineRule="exact" w:before="276" w:after="0"/>
+        <w:ind w:left="10" w:right="144" w:firstLine="0"/>
+        <w:jc w:val="left"/>
+      </w:pPr>
+      <w:r>
+        <w:rPr>
+          <w:rFonts w:ascii="Charis SIL Regular" w:hAnsi="Charis SIL Regular" w:eastAsia="Charis SIL Regular"/>
+          <w:b w:val="0"/>
+          <w:i w:val="0"/>
+          <w:color w:val="000000"/>
+          <w:sz w:val="24"/>
+        </w:rPr>
+        <w:t xml:space="preserve">Objects from the Wereldmuseum Leiden can be identified within the Wereldmuseum </w:t>
+      </w:r>
+      <w:r>
+        <w:rPr>
+          <w:rFonts w:ascii="Charis SIL Regular" w:hAnsi="Charis SIL Regular" w:eastAsia="Charis SIL Regular"/>
+          <w:b w:val="0"/>
+          <w:i w:val="0"/>
+          <w:color w:val="000000"/>
+          <w:sz w:val="24"/>
+        </w:rPr>
+        <w:t xml:space="preserve">collection by the attribute ‘RV-’. ‘RV-360’ comprises the objects that were received from the </w:t>
       </w:r>
       <w:r>
         <w:rPr>
@@ -627,7 +1320,36 @@
             <w:rPr>
               <w:rStyle w:val="Hyperlink"/>
             </w:rPr>
-            <w:t>eum</w:t>
+            <w:t>Royal</w:t>
+          </w:r>
+        </w:hyperlink>
+      </w:r>
+      <w:r>
+        <w:rPr>
+          <w:rFonts w:ascii="Charis SIL Regular" w:hAnsi="Charis SIL Regular" w:eastAsia="Charis SIL Regular"/>
+          <w:b w:val="0"/>
+          <w:i w:val="0"/>
+          <w:color w:val="0066CC"/>
+          <w:sz w:val="24"/>
+          <w:u w:val="single"/>
+        </w:rPr>
+        <w:t xml:space="preserve"> </w:t>
+      </w:r>
+      <w:r>
+        <w:rPr>
+          <w:rFonts w:ascii="Charis SIL Regular" w:hAnsi="Charis SIL Regular" w:eastAsia="Charis SIL Regular"/>
+          <w:b w:val="0"/>
+          <w:i w:val="0"/>
+          <w:color w:val="0066CC"/>
+          <w:sz w:val="24"/>
+          <w:u w:val="single"/>
+        </w:rPr>
+        <w:hyperlink r:id="rId10" w:history="1">
+          <w:r>
+            <w:rPr>
+              <w:rStyle w:val="Hyperlink"/>
+            </w:rPr>
+            <w:t>Cabinet</w:t>
           </w:r>
         </w:hyperlink>
       </w:r>
@@ -685,856 +1407,6 @@
             <w:rPr>
               <w:rStyle w:val="Hyperlink"/>
             </w:rPr>
-            <w:t>An</w:t>
-          </w:r>
-        </w:hyperlink>
-      </w:r>
-      <w:r>
-        <w:rPr>
-          <w:rFonts w:ascii="Charis SIL Regular" w:hAnsi="Charis SIL Regular" w:eastAsia="Charis SIL Regular"/>
-          <w:b w:val="0"/>
-          <w:i w:val="0"/>
-          <w:color w:val="0066CC"/>
-          <w:sz w:val="24"/>
-          <w:u w:val="single"/>
-        </w:rPr>
-        <w:hyperlink r:id="rId10" w:history="1">
-          <w:r>
-            <w:rPr>
-              <w:rStyle w:val="Hyperlink"/>
-            </w:rPr>
-            <w:t>tiquities</w:t>
-          </w:r>
-        </w:hyperlink>
-      </w:r>
-      <w:r>
-        <w:rPr>
-          <w:u w:val="single" w:color="0066cc"/>
-          <w:rFonts w:ascii="Charis SIL Regular" w:hAnsi="Charis SIL Regular" w:eastAsia="Charis SIL Regular"/>
-          <w:b w:val="0"/>
-          <w:i w:val="0"/>
-          <w:color w:val="000000"/>
-          <w:sz w:val="24"/>
-        </w:rPr>
-        <w:hyperlink r:id="rId10" w:history="1">
-          <w:r>
-            <w:rPr>
-              <w:rStyle w:val="Hyperlink"/>
-            </w:rPr>
-            <w:t xml:space="preserve"> in</w:t>
-          </w:r>
-        </w:hyperlink>
-      </w:r>
-      <w:r>
-        <w:rPr>
-          <w:rFonts w:ascii="Charis SIL Regular" w:hAnsi="Charis SIL Regular" w:eastAsia="Charis SIL Regular"/>
-          <w:b w:val="0"/>
-          <w:i w:val="0"/>
-          <w:color w:val="000000"/>
-          <w:sz w:val="24"/>
-        </w:rPr>
-        <w:t xml:space="preserve"> Leiden was also transferred to what was </w:t>
-      </w:r>
-      <w:r>
-        <w:rPr>
-          <w:rFonts w:ascii="Charis SIL Regular" w:hAnsi="Charis SIL Regular" w:eastAsia="Charis SIL Regular"/>
-          <w:b w:val="0"/>
-          <w:i w:val="0"/>
-          <w:color w:val="000000"/>
-          <w:sz w:val="24"/>
-        </w:rPr>
-        <w:t>then the Rijks Ethnogra</w:t>
-      </w:r>
-      <w:r>
-        <w:rPr>
-          <w:u w:val="single" w:color="0066cc"/>
-          <w:rFonts w:ascii="Charis SIL Regular" w:hAnsi="Charis SIL Regular" w:eastAsia="Charis SIL Regular"/>
-          <w:b w:val="0"/>
-          <w:i w:val="0"/>
-          <w:color w:val="000000"/>
-          <w:sz w:val="24"/>
-        </w:rPr>
-        <w:hyperlink r:id="rId11" w:history="1">
-          <w:r>
-            <w:rPr>
-              <w:rStyle w:val="Hyperlink"/>
-            </w:rPr>
-            <w:t>phisch M</w:t>
-          </w:r>
-        </w:hyperlink>
-      </w:r>
-      <w:r>
-        <w:rPr>
-          <w:u w:val="single" w:color="0066cc"/>
-          <w:rFonts w:ascii="Charis SIL Regular" w:hAnsi="Charis SIL Regular" w:eastAsia="Charis SIL Regular"/>
-          <w:b w:val="0"/>
-          <w:i w:val="0"/>
-          <w:color w:val="000000"/>
-          <w:sz w:val="24"/>
-        </w:rPr>
-        <w:hyperlink r:id="rId11" w:history="1">
-          <w:r>
-            <w:rPr>
-              <w:rStyle w:val="Hyperlink"/>
-            </w:rPr>
-            <w:t>u</w:t>
-          </w:r>
-        </w:hyperlink>
-      </w:r>
-      <w:r>
-        <w:rPr>
-          <w:u w:val="single" w:color="0066cc"/>
-          <w:rFonts w:ascii="Charis SIL Regular" w:hAnsi="Charis SIL Regular" w:eastAsia="Charis SIL Regular"/>
-          <w:b w:val="0"/>
-          <w:i w:val="0"/>
-          <w:color w:val="000000"/>
-          <w:sz w:val="24"/>
-        </w:rPr>
-        <w:hyperlink r:id="rId11" w:history="1">
-          <w:r>
-            <w:rPr>
-              <w:rStyle w:val="Hyperlink"/>
-            </w:rPr>
-            <w:t>s</w:t>
-          </w:r>
-        </w:hyperlink>
-      </w:r>
-      <w:r>
-        <w:rPr>
-          <w:u w:val="single" w:color="0066cc"/>
-          <w:rFonts w:ascii="Charis SIL Regular" w:hAnsi="Charis SIL Regular" w:eastAsia="Charis SIL Regular"/>
-          <w:b w:val="0"/>
-          <w:i w:val="0"/>
-          <w:color w:val="000000"/>
-          <w:sz w:val="24"/>
-        </w:rPr>
-        <w:hyperlink r:id="rId11" w:history="1">
-          <w:r>
-            <w:rPr>
-              <w:rStyle w:val="Hyperlink"/>
-            </w:rPr>
-            <w:t>eum (Natio</w:t>
-          </w:r>
-        </w:hyperlink>
-      </w:r>
-      <w:r>
-        <w:rPr>
-          <w:rFonts w:ascii="Charis SIL Regular" w:hAnsi="Charis SIL Regular" w:eastAsia="Charis SIL Regular"/>
-          <w:b w:val="0"/>
-          <w:i w:val="0"/>
-          <w:color w:val="000000"/>
-          <w:sz w:val="24"/>
-        </w:rPr>
-        <w:t xml:space="preserve">nal Museum of Ethnology). The latter group of </w:t>
-      </w:r>
-      <w:r>
-        <w:rPr>
-          <w:rFonts w:ascii="Charis SIL Regular" w:hAnsi="Charis SIL Regular" w:eastAsia="Charis SIL Regular"/>
-          <w:b w:val="0"/>
-          <w:i w:val="0"/>
-          <w:color w:val="000000"/>
-          <w:sz w:val="24"/>
-        </w:rPr>
-        <w:t xml:space="preserve">objects included the various Singhasari statues, some of which were returned to Indonesia in </w:t>
-      </w:r>
-      <w:r>
-        <w:rPr>
-          <w:rFonts w:ascii="Charis SIL Regular" w:hAnsi="Charis SIL Regular" w:eastAsia="Charis SIL Regular"/>
-          <w:b w:val="0"/>
-          <w:i w:val="0"/>
-          <w:color w:val="000000"/>
-          <w:sz w:val="24"/>
-        </w:rPr>
-        <w:t xml:space="preserve">1978 and others in 2023. Objects were also transferred from the National Museum of </w:t>
-      </w:r>
-      <w:r>
-        <w:rPr>
-          <w:rFonts w:ascii="Charis SIL Regular" w:hAnsi="Charis SIL Regular" w:eastAsia="Charis SIL Regular"/>
-          <w:b w:val="0"/>
-          <w:i w:val="0"/>
-          <w:color w:val="000000"/>
-          <w:sz w:val="24"/>
-        </w:rPr>
-        <w:t>Ethnology to other museums, such as the Anatomical Museum in Leiden in 1935.</w:t>
-      </w:r>
-    </w:p>
-    <w:p>
-      <w:pPr>
-        <w:autoSpaceDN w:val="0"/>
-        <w:autoSpaceDE w:val="0"/>
-        <w:widowControl/>
-        <w:spacing w:line="288" w:lineRule="exact" w:before="240" w:after="0"/>
-        <w:ind w:left="10" w:right="0" w:firstLine="0"/>
-        <w:jc w:val="left"/>
-      </w:pPr>
-      <w:r>
-        <w:rPr>
-          <w:rFonts w:ascii="Charis SIL Regular" w:hAnsi="Charis SIL Regular" w:eastAsia="Charis SIL Regular"/>
-          <w:b w:val="0"/>
-          <w:i w:val="0"/>
-          <w:color w:val="000000"/>
-          <w:sz w:val="24"/>
-        </w:rPr>
-        <w:t xml:space="preserve">Objects were acquired in various ways. First, as described above, through exchange with </w:t>
-      </w:r>
-      <w:r>
-        <w:rPr>
-          <w:rFonts w:ascii="Charis SIL Regular" w:hAnsi="Charis SIL Regular" w:eastAsia="Charis SIL Regular"/>
-          <w:b w:val="0"/>
-          <w:i w:val="0"/>
-          <w:color w:val="000000"/>
-          <w:sz w:val="24"/>
-        </w:rPr>
-        <w:t xml:space="preserve">other museums. In addition, the National Museum of Ethnology itself was an active buyer of </w:t>
-      </w:r>
-      <w:r>
-        <w:rPr>
-          <w:rFonts w:ascii="Charis SIL Regular" w:hAnsi="Charis SIL Regular" w:eastAsia="Charis SIL Regular"/>
-          <w:b w:val="0"/>
-          <w:i w:val="0"/>
-          <w:color w:val="000000"/>
-          <w:sz w:val="24"/>
-        </w:rPr>
-        <w:t xml:space="preserve">ethnographic objects from dealers and auctions, with for example part of the museum's </w:t>
-      </w:r>
-      <w:r>
-        <w:rPr>
-          <w:rFonts w:ascii="Charis SIL Regular" w:hAnsi="Charis SIL Regular" w:eastAsia="Charis SIL Regular"/>
-          <w:b w:val="0"/>
-          <w:i w:val="0"/>
-          <w:color w:val="000000"/>
-          <w:sz w:val="24"/>
-        </w:rPr>
-        <w:t xml:space="preserve">collection of Benin Bronzes having been obtained in this way. Many objects were also </w:t>
-      </w:r>
-      <w:r>
-        <w:rPr>
-          <w:rFonts w:ascii="Charis SIL Regular" w:hAnsi="Charis SIL Regular" w:eastAsia="Charis SIL Regular"/>
-          <w:b w:val="0"/>
-          <w:i w:val="0"/>
-          <w:color w:val="000000"/>
-          <w:sz w:val="24"/>
-        </w:rPr>
-        <w:t xml:space="preserve">received as donations, often from </w:t>
-      </w:r>
-      <w:r>
-        <w:rPr>
-          <w:rFonts w:ascii="Charis SIL Regular" w:hAnsi="Charis SIL Regular" w:eastAsia="Charis SIL Regular"/>
-          <w:b w:val="0"/>
-          <w:i w:val="0"/>
-          <w:color w:val="0066CC"/>
-          <w:sz w:val="24"/>
-          <w:u w:val="single"/>
-        </w:rPr>
-        <w:hyperlink r:id="rId12" w:history="1">
-          <w:r>
-            <w:rPr>
-              <w:rStyle w:val="Hyperlink"/>
-            </w:rPr>
-            <w:t>colonial</w:t>
-          </w:r>
-        </w:hyperlink>
-      </w:r>
-      <w:r>
-        <w:rPr>
-          <w:rFonts w:ascii="Charis SIL Regular" w:hAnsi="Charis SIL Regular" w:eastAsia="Charis SIL Regular"/>
-          <w:b w:val="0"/>
-          <w:i w:val="0"/>
-          <w:color w:val="0066CC"/>
-          <w:sz w:val="24"/>
-          <w:u w:val="single"/>
-        </w:rPr>
-        <w:t xml:space="preserve"> </w:t>
-      </w:r>
-      <w:r>
-        <w:rPr>
-          <w:rFonts w:ascii="Charis SIL Regular" w:hAnsi="Charis SIL Regular" w:eastAsia="Charis SIL Regular"/>
-          <w:b w:val="0"/>
-          <w:i w:val="0"/>
-          <w:color w:val="0066CC"/>
-          <w:sz w:val="24"/>
-          <w:u w:val="single"/>
-        </w:rPr>
-        <w:hyperlink r:id="rId12" w:history="1">
-          <w:r>
-            <w:rPr>
-              <w:rStyle w:val="Hyperlink"/>
-            </w:rPr>
-            <w:t>civil</w:t>
-          </w:r>
-        </w:hyperlink>
-      </w:r>
-      <w:r>
-        <w:rPr>
-          <w:rFonts w:ascii="Charis SIL Regular" w:hAnsi="Charis SIL Regular" w:eastAsia="Charis SIL Regular"/>
-          <w:b w:val="0"/>
-          <w:i w:val="0"/>
-          <w:color w:val="0066CC"/>
-          <w:sz w:val="24"/>
-          <w:u w:val="single"/>
-        </w:rPr>
-        <w:t xml:space="preserve"> </w:t>
-      </w:r>
-      <w:r>
-        <w:rPr>
-          <w:rFonts w:ascii="Charis SIL Regular" w:hAnsi="Charis SIL Regular" w:eastAsia="Charis SIL Regular"/>
-          <w:b w:val="0"/>
-          <w:i w:val="0"/>
-          <w:color w:val="0066CC"/>
-          <w:sz w:val="24"/>
-          <w:u w:val="single"/>
-        </w:rPr>
-        <w:hyperlink r:id="rId12" w:history="1">
-          <w:r>
-            <w:rPr>
-              <w:rStyle w:val="Hyperlink"/>
-            </w:rPr>
-            <w:t>servants</w:t>
-          </w:r>
-        </w:hyperlink>
-      </w:r>
-      <w:r>
-        <w:rPr>
-          <w:rFonts w:ascii="Charis SIL Regular" w:hAnsi="Charis SIL Regular" w:eastAsia="Charis SIL Regular"/>
-          <w:b w:val="0"/>
-          <w:i w:val="0"/>
-          <w:color w:val="000000"/>
-          <w:sz w:val="24"/>
-        </w:rPr>
-        <w:t xml:space="preserve"> or </w:t>
-      </w:r>
-      <w:r>
-        <w:rPr>
-          <w:rFonts w:ascii="Charis SIL Regular" w:hAnsi="Charis SIL Regular" w:eastAsia="Charis SIL Regular"/>
-          <w:b w:val="0"/>
-          <w:i w:val="0"/>
-          <w:color w:val="0066CC"/>
-          <w:sz w:val="24"/>
-          <w:u w:val="single"/>
-        </w:rPr>
-        <w:hyperlink r:id="rId13" w:history="1">
-          <w:r>
-            <w:rPr>
-              <w:rStyle w:val="Hyperlink"/>
-            </w:rPr>
-            <w:t>military</w:t>
-          </w:r>
-        </w:hyperlink>
-      </w:r>
-      <w:r>
-        <w:rPr>
-          <w:rFonts w:ascii="Charis SIL Regular" w:hAnsi="Charis SIL Regular" w:eastAsia="Charis SIL Regular"/>
-          <w:b w:val="0"/>
-          <w:i w:val="0"/>
-          <w:color w:val="0066CC"/>
-          <w:sz w:val="24"/>
-          <w:u w:val="single"/>
-        </w:rPr>
-        <w:t xml:space="preserve"> </w:t>
-      </w:r>
-      <w:r>
-        <w:rPr>
-          <w:rFonts w:ascii="Charis SIL Regular" w:hAnsi="Charis SIL Regular" w:eastAsia="Charis SIL Regular"/>
-          <w:b w:val="0"/>
-          <w:i w:val="0"/>
-          <w:color w:val="0066CC"/>
-          <w:sz w:val="24"/>
-          <w:u w:val="single"/>
-        </w:rPr>
-        <w:hyperlink r:id="rId13" w:history="1">
-          <w:r>
-            <w:rPr>
-              <w:rStyle w:val="Hyperlink"/>
-            </w:rPr>
-            <w:t>personnel</w:t>
-          </w:r>
-        </w:hyperlink>
-      </w:r>
-      <w:r>
-        <w:rPr>
-          <w:rFonts w:ascii="Charis SIL Regular" w:hAnsi="Charis SIL Regular" w:eastAsia="Charis SIL Regular"/>
-          <w:b w:val="0"/>
-          <w:i w:val="0"/>
-          <w:color w:val="000000"/>
-          <w:sz w:val="24"/>
-        </w:rPr>
-        <w:t xml:space="preserve"> who served for </w:t>
-      </w:r>
-      <w:r>
-        <w:rPr>
-          <w:rFonts w:ascii="Charis SIL Regular" w:hAnsi="Charis SIL Regular" w:eastAsia="Charis SIL Regular"/>
-          <w:b w:val="0"/>
-          <w:i w:val="0"/>
-          <w:color w:val="000000"/>
-          <w:sz w:val="24"/>
-        </w:rPr>
-        <w:t>example with the Royal Dutch Eas</w:t>
-      </w:r>
-      <w:r>
-        <w:rPr>
-          <w:u w:val="single" w:color="0066cc"/>
-          <w:rFonts w:ascii="Charis SIL Regular" w:hAnsi="Charis SIL Regular" w:eastAsia="Charis SIL Regular"/>
-          <w:b w:val="0"/>
-          <w:i w:val="0"/>
-          <w:color w:val="000000"/>
-          <w:sz w:val="24"/>
-        </w:rPr>
-        <w:hyperlink r:id="rId12" w:history="1">
-          <w:r>
-            <w:rPr>
-              <w:rStyle w:val="Hyperlink"/>
-            </w:rPr>
-            <w:t>t Indies</w:t>
-          </w:r>
-        </w:hyperlink>
-      </w:r>
-      <w:r>
-        <w:rPr>
-          <w:u w:val="single" w:color="0066cc"/>
-          <w:rFonts w:ascii="Charis SIL Regular" w:hAnsi="Charis SIL Regular" w:eastAsia="Charis SIL Regular"/>
-          <w:b w:val="0"/>
-          <w:i w:val="0"/>
-          <w:color w:val="000000"/>
-          <w:sz w:val="24"/>
-        </w:rPr>
-        <w:t xml:space="preserve"> </w:t>
-      </w:r>
-      <w:r>
-        <w:rPr>
-          <w:u w:val="single" w:color="0066cc"/>
-          <w:rFonts w:ascii="Charis SIL Regular" w:hAnsi="Charis SIL Regular" w:eastAsia="Charis SIL Regular"/>
-          <w:b w:val="0"/>
-          <w:i w:val="0"/>
-          <w:color w:val="000000"/>
-          <w:sz w:val="24"/>
-        </w:rPr>
-        <w:hyperlink r:id="rId12" w:history="1">
-          <w:r>
-            <w:rPr>
-              <w:rStyle w:val="Hyperlink"/>
-            </w:rPr>
-            <w:t>Arm</w:t>
-          </w:r>
-        </w:hyperlink>
-      </w:r>
-      <w:r>
-        <w:rPr>
-          <w:u w:val="single" w:color="0066cc"/>
-          <w:rFonts w:ascii="Charis SIL Regular" w:hAnsi="Charis SIL Regular" w:eastAsia="Charis SIL Regular"/>
-          <w:b w:val="0"/>
-          <w:i w:val="0"/>
-          <w:color w:val="000000"/>
-          <w:sz w:val="24"/>
-        </w:rPr>
-        <w:hyperlink r:id="rId12" w:history="1">
-          <w:r>
-            <w:rPr>
-              <w:rStyle w:val="Hyperlink"/>
-            </w:rPr>
-            <w:t>y</w:t>
-          </w:r>
-        </w:hyperlink>
-      </w:r>
-      <w:r>
-        <w:rPr>
-          <w:u w:val="single" w:color="0066cc"/>
-          <w:rFonts w:ascii="Charis SIL Regular" w:hAnsi="Charis SIL Regular" w:eastAsia="Charis SIL Regular"/>
-          <w:b w:val="0"/>
-          <w:i w:val="0"/>
-          <w:color w:val="000000"/>
-          <w:sz w:val="24"/>
-        </w:rPr>
-        <w:hyperlink r:id="rId12" w:history="1">
-          <w:r>
-            <w:rPr>
-              <w:rStyle w:val="Hyperlink"/>
-            </w:rPr>
-            <w:t xml:space="preserve"> (KNIL).</w:t>
-          </w:r>
-        </w:hyperlink>
-      </w:r>
-      <w:r>
-        <w:rPr>
-          <w:rFonts w:ascii="Charis SIL Regular" w:hAnsi="Charis SIL Regular" w:eastAsia="Charis SIL Regular"/>
-          <w:b w:val="0"/>
-          <w:i w:val="0"/>
-          <w:color w:val="000000"/>
-          <w:sz w:val="24"/>
-        </w:rPr>
-        <w:t xml:space="preserve"> Th</w:t>
-      </w:r>
-      <w:r>
-        <w:rPr>
-          <w:u w:val="single" w:color="0066cc"/>
-          <w:rFonts w:ascii="Charis SIL Regular" w:hAnsi="Charis SIL Regular" w:eastAsia="Charis SIL Regular"/>
-          <w:b w:val="0"/>
-          <w:i w:val="0"/>
-          <w:color w:val="000000"/>
-          <w:sz w:val="24"/>
-        </w:rPr>
-        <w:hyperlink r:id="rId13" w:history="1">
-          <w:r>
-            <w:rPr>
-              <w:rStyle w:val="Hyperlink"/>
-            </w:rPr>
-            <w:t>e vast m</w:t>
-          </w:r>
-        </w:hyperlink>
-      </w:r>
-      <w:r>
-        <w:rPr>
-          <w:u w:val="single" w:color="0066cc"/>
-          <w:rFonts w:ascii="Charis SIL Regular" w:hAnsi="Charis SIL Regular" w:eastAsia="Charis SIL Regular"/>
-          <w:b w:val="0"/>
-          <w:i w:val="0"/>
-          <w:color w:val="000000"/>
-          <w:sz w:val="24"/>
-        </w:rPr>
-        <w:hyperlink r:id="rId13" w:history="1">
-          <w:r>
-            <w:rPr>
-              <w:rStyle w:val="Hyperlink"/>
-            </w:rPr>
-            <w:t xml:space="preserve">ajority of </w:t>
-          </w:r>
-        </w:hyperlink>
-      </w:r>
-      <w:r>
-        <w:rPr>
-          <w:rFonts w:ascii="Charis SIL Regular" w:hAnsi="Charis SIL Regular" w:eastAsia="Charis SIL Regular"/>
-          <w:b w:val="0"/>
-          <w:i w:val="0"/>
-          <w:color w:val="000000"/>
-          <w:sz w:val="24"/>
-        </w:rPr>
-        <w:t xml:space="preserve">the collection of </w:t>
-      </w:r>
-      <w:r>
-        <w:rPr>
-          <w:rFonts w:ascii="Charis SIL Regular" w:hAnsi="Charis SIL Regular" w:eastAsia="Charis SIL Regular"/>
-          <w:b w:val="0"/>
-          <w:i w:val="0"/>
-          <w:color w:val="000000"/>
-          <w:sz w:val="24"/>
-        </w:rPr>
-        <w:t xml:space="preserve">the present Wereldmuseum Leiden was therefore collected during the 19th and 20th </w:t>
-      </w:r>
-      <w:r>
-        <w:rPr>
-          <w:rFonts w:ascii="Charis SIL Regular" w:hAnsi="Charis SIL Regular" w:eastAsia="Charis SIL Regular"/>
-          <w:b w:val="0"/>
-          <w:i w:val="0"/>
-          <w:color w:val="000000"/>
-          <w:sz w:val="24"/>
-        </w:rPr>
-        <w:t>centuries.</w:t>
-      </w:r>
-    </w:p>
-    <w:p>
-      <w:pPr>
-        <w:autoSpaceDN w:val="0"/>
-        <w:autoSpaceDE w:val="0"/>
-        <w:widowControl/>
-        <w:spacing w:line="352" w:lineRule="exact" w:before="176" w:after="0"/>
-        <w:ind w:left="10" w:right="0" w:firstLine="0"/>
-        <w:jc w:val="left"/>
-      </w:pPr>
-      <w:r>
-        <w:rPr>
-          <w:rFonts w:ascii="Charis SIL Regular" w:hAnsi="Charis SIL Regular" w:eastAsia="Charis SIL Regular"/>
-          <w:b w:val="0"/>
-          <w:i w:val="0"/>
-          <w:color w:val="000000"/>
-          <w:sz w:val="24"/>
-        </w:rPr>
-        <w:t xml:space="preserve">[image] </w:t>
-      </w:r>
-      <w:r>
-        <w:rPr>
-          <w:rFonts w:ascii="Charis SIL Italic" w:hAnsi="Charis SIL Italic" w:eastAsia="Charis SIL Italic"/>
-          <w:b w:val="0"/>
-          <w:i/>
-          <w:color w:val="000000"/>
-          <w:sz w:val="24"/>
-        </w:rPr>
-        <w:t>The Wereldmuseum Leiden in November 2024</w:t>
-      </w:r>
-      <w:r>
-        <w:rPr>
-          <w:rFonts w:ascii="Charis SIL Regular" w:hAnsi="Charis SIL Regular" w:eastAsia="Charis SIL Regular"/>
-          <w:b w:val="0"/>
-          <w:i w:val="0"/>
-          <w:color w:val="000000"/>
-          <w:sz w:val="24"/>
-        </w:rPr>
-        <w:t xml:space="preserve"> (</w:t>
-      </w:r>
-      <w:r>
-        <w:rPr>
-          <w:rFonts w:ascii="Charis SIL Regular" w:hAnsi="Charis SIL Regular" w:eastAsia="Charis SIL Regular"/>
-          <w:b w:val="0"/>
-          <w:i w:val="0"/>
-          <w:color w:val="0066CC"/>
-          <w:sz w:val="24"/>
-          <w:u w:val="single"/>
-        </w:rPr>
-        <w:hyperlink r:id="rId14" w:history="1">
-          <w:r>
-            <w:rPr>
-              <w:rStyle w:val="Hyperlink"/>
-            </w:rPr>
-            <w:t>Sneeuwvlakte</w:t>
-          </w:r>
-        </w:hyperlink>
-      </w:r>
-      <w:r>
-        <w:rPr>
-          <w:rFonts w:ascii="Charis SIL Regular" w:hAnsi="Charis SIL Regular" w:eastAsia="Charis SIL Regular"/>
-          <w:b w:val="0"/>
-          <w:i w:val="0"/>
-          <w:color w:val="0066CC"/>
-          <w:sz w:val="24"/>
-          <w:u w:val="single"/>
-        </w:rPr>
-        <w:t xml:space="preserve"> </w:t>
-      </w:r>
-      <w:r>
-        <w:rPr>
-          <w:rFonts w:ascii="Charis SIL Regular" w:hAnsi="Charis SIL Regular" w:eastAsia="Charis SIL Regular"/>
-          <w:b w:val="0"/>
-          <w:i w:val="0"/>
-          <w:color w:val="0066CC"/>
-          <w:sz w:val="24"/>
-          <w:u w:val="single"/>
-        </w:rPr>
-        <w:hyperlink r:id="rId14" w:history="1">
-          <w:r>
-            <w:rPr>
-              <w:rStyle w:val="Hyperlink"/>
-            </w:rPr>
-            <w:t>/</w:t>
-          </w:r>
-        </w:hyperlink>
-      </w:r>
-      <w:r>
-        <w:rPr>
-          <w:rFonts w:ascii="Charis SIL Regular" w:hAnsi="Charis SIL Regular" w:eastAsia="Charis SIL Regular"/>
-          <w:b w:val="0"/>
-          <w:i w:val="0"/>
-          <w:color w:val="0066CC"/>
-          <w:sz w:val="24"/>
-          <w:u w:val="single"/>
-        </w:rPr>
-        <w:t xml:space="preserve"> </w:t>
-      </w:r>
-      <w:r>
-        <w:rPr>
-          <w:rFonts w:ascii="Charis SIL Regular" w:hAnsi="Charis SIL Regular" w:eastAsia="Charis SIL Regular"/>
-          <w:b w:val="0"/>
-          <w:i w:val="0"/>
-          <w:color w:val="0066CC"/>
-          <w:sz w:val="24"/>
-          <w:u w:val="single"/>
-        </w:rPr>
-        <w:hyperlink r:id="rId14" w:history="1">
-          <w:r>
-            <w:rPr>
-              <w:rStyle w:val="Hyperlink"/>
-            </w:rPr>
-            <w:t>Wikimedia</w:t>
-          </w:r>
-        </w:hyperlink>
-      </w:r>
-      <w:r>
-        <w:rPr>
-          <w:rFonts w:ascii="Charis SIL Regular" w:hAnsi="Charis SIL Regular" w:eastAsia="Charis SIL Regular"/>
-          <w:b w:val="0"/>
-          <w:i w:val="0"/>
-          <w:color w:val="0066CC"/>
-          <w:sz w:val="24"/>
-          <w:u w:val="single"/>
-        </w:rPr>
-        <w:t xml:space="preserve"> </w:t>
-      </w:r>
-      <w:r>
-        <w:rPr>
-          <w:rFonts w:ascii="Charis SIL Regular" w:hAnsi="Charis SIL Regular" w:eastAsia="Charis SIL Regular"/>
-          <w:b w:val="0"/>
-          <w:i w:val="0"/>
-          <w:color w:val="0066CC"/>
-          <w:sz w:val="24"/>
-          <w:u w:val="single"/>
-        </w:rPr>
-        <w:hyperlink r:id="rId14" w:history="1">
-          <w:r>
-            <w:rPr>
-              <w:rStyle w:val="Hyperlink"/>
-            </w:rPr>
-            <w:t>Commons</w:t>
-          </w:r>
-        </w:hyperlink>
-      </w:r>
-      <w:r>
-        <w:rPr>
-          <w:rFonts w:ascii="Charis SIL Regular" w:hAnsi="Charis SIL Regular" w:eastAsia="Charis SIL Regular"/>
-          <w:b w:val="0"/>
-          <w:i w:val="0"/>
-          <w:color w:val="000000"/>
-          <w:sz w:val="24"/>
-        </w:rPr>
-        <w:t>)</w:t>
-      </w:r>
-    </w:p>
-    <w:p>
-      <w:pPr>
-        <w:autoSpaceDN w:val="0"/>
-        <w:autoSpaceDE w:val="0"/>
-        <w:widowControl/>
-        <w:spacing w:line="420" w:lineRule="exact" w:before="204" w:after="0"/>
-        <w:ind w:left="10" w:right="0" w:firstLine="0"/>
-        <w:jc w:val="left"/>
-      </w:pPr>
-      <w:r>
-        <w:rPr>
-          <w:rFonts w:ascii="Charis SIL Bold" w:hAnsi="Charis SIL Bold" w:eastAsia="Charis SIL Bold"/>
-          <w:b/>
-          <w:i w:val="0"/>
-          <w:color w:val="000000"/>
-          <w:sz w:val="28"/>
-        </w:rPr>
-        <w:t>Provenance research</w:t>
-      </w:r>
-    </w:p>
-    <w:p>
-      <w:pPr>
-        <w:autoSpaceDN w:val="0"/>
-        <w:autoSpaceDE w:val="0"/>
-        <w:widowControl/>
-        <w:spacing w:line="288" w:lineRule="exact" w:before="276" w:after="0"/>
-        <w:ind w:left="10" w:right="144" w:firstLine="0"/>
-        <w:jc w:val="left"/>
-      </w:pPr>
-      <w:r>
-        <w:rPr>
-          <w:rFonts w:ascii="Charis SIL Regular" w:hAnsi="Charis SIL Regular" w:eastAsia="Charis SIL Regular"/>
-          <w:b w:val="0"/>
-          <w:i w:val="0"/>
-          <w:color w:val="000000"/>
-          <w:sz w:val="24"/>
-        </w:rPr>
-        <w:t xml:space="preserve">Objects from the Wereldmuseum Leiden can be identified within the Wereldmuseum </w:t>
-      </w:r>
-      <w:r>
-        <w:rPr>
-          <w:rFonts w:ascii="Charis SIL Regular" w:hAnsi="Charis SIL Regular" w:eastAsia="Charis SIL Regular"/>
-          <w:b w:val="0"/>
-          <w:i w:val="0"/>
-          <w:color w:val="000000"/>
-          <w:sz w:val="24"/>
-        </w:rPr>
-        <w:t xml:space="preserve">collection by the attribute ‘RV-’. ‘RV-360’ comprises the objects that were received from the </w:t>
-      </w:r>
-      <w:r>
-        <w:rPr>
-          <w:rFonts w:ascii="Charis SIL Regular" w:hAnsi="Charis SIL Regular" w:eastAsia="Charis SIL Regular"/>
-          <w:b w:val="0"/>
-          <w:i w:val="0"/>
-          <w:color w:val="0066CC"/>
-          <w:sz w:val="24"/>
-          <w:u w:val="single"/>
-        </w:rPr>
-        <w:hyperlink r:id="rId10" w:history="1">
-          <w:r>
-            <w:rPr>
-              <w:rStyle w:val="Hyperlink"/>
-            </w:rPr>
-            <w:t>Royal</w:t>
-          </w:r>
-        </w:hyperlink>
-      </w:r>
-      <w:r>
-        <w:rPr>
-          <w:rFonts w:ascii="Charis SIL Regular" w:hAnsi="Charis SIL Regular" w:eastAsia="Charis SIL Regular"/>
-          <w:b w:val="0"/>
-          <w:i w:val="0"/>
-          <w:color w:val="0066CC"/>
-          <w:sz w:val="24"/>
-          <w:u w:val="single"/>
-        </w:rPr>
-        <w:t xml:space="preserve"> </w:t>
-      </w:r>
-      <w:r>
-        <w:rPr>
-          <w:rFonts w:ascii="Charis SIL Regular" w:hAnsi="Charis SIL Regular" w:eastAsia="Charis SIL Regular"/>
-          <w:b w:val="0"/>
-          <w:i w:val="0"/>
-          <w:color w:val="0066CC"/>
-          <w:sz w:val="24"/>
-          <w:u w:val="single"/>
-        </w:rPr>
-        <w:hyperlink r:id="rId10" w:history="1">
-          <w:r>
-            <w:rPr>
-              <w:rStyle w:val="Hyperlink"/>
-            </w:rPr>
-            <w:t>Cabinet</w:t>
-          </w:r>
-        </w:hyperlink>
-      </w:r>
-      <w:r>
-        <w:rPr>
-          <w:rFonts w:ascii="Charis SIL Regular" w:hAnsi="Charis SIL Regular" w:eastAsia="Charis SIL Regular"/>
-          <w:b w:val="0"/>
-          <w:i w:val="0"/>
-          <w:color w:val="0066CC"/>
-          <w:sz w:val="24"/>
-          <w:u w:val="single"/>
-        </w:rPr>
-        <w:t xml:space="preserve"> </w:t>
-      </w:r>
-      <w:r>
-        <w:rPr>
-          <w:rFonts w:ascii="Charis SIL Regular" w:hAnsi="Charis SIL Regular" w:eastAsia="Charis SIL Regular"/>
-          <w:b w:val="0"/>
-          <w:i w:val="0"/>
-          <w:color w:val="0066CC"/>
-          <w:sz w:val="24"/>
-          <w:u w:val="single"/>
-        </w:rPr>
-        <w:hyperlink r:id="rId10" w:history="1">
-          <w:r>
-            <w:rPr>
-              <w:rStyle w:val="Hyperlink"/>
-            </w:rPr>
-            <w:t>of</w:t>
-          </w:r>
-        </w:hyperlink>
-      </w:r>
-      <w:r>
-        <w:rPr>
-          <w:rFonts w:ascii="Charis SIL Regular" w:hAnsi="Charis SIL Regular" w:eastAsia="Charis SIL Regular"/>
-          <w:b w:val="0"/>
-          <w:i w:val="0"/>
-          <w:color w:val="0066CC"/>
-          <w:sz w:val="24"/>
-          <w:u w:val="single"/>
-        </w:rPr>
-        <w:t xml:space="preserve"> </w:t>
-      </w:r>
-      <w:r>
-        <w:rPr>
-          <w:rFonts w:ascii="Charis SIL Regular" w:hAnsi="Charis SIL Regular" w:eastAsia="Charis SIL Regular"/>
-          <w:b w:val="0"/>
-          <w:i w:val="0"/>
-          <w:color w:val="0066CC"/>
-          <w:sz w:val="24"/>
-          <w:u w:val="single"/>
-        </w:rPr>
-        <w:hyperlink r:id="rId10" w:history="1">
-          <w:r>
-            <w:rPr>
-              <w:rStyle w:val="Hyperlink"/>
-            </w:rPr>
             <w:t>Curiosities</w:t>
           </w:r>
         </w:hyperlink>
@@ -1551,75 +1423,13 @@
       </w:r>
       <w:r>
         <w:rPr>
-          <w:u w:val="single" w:color="0066cc"/>
           <w:rFonts w:ascii="Charis SIL Regular" w:hAnsi="Charis SIL Regular" w:eastAsia="Charis SIL Regular"/>
           <w:b w:val="0"/>
           <w:i w:val="0"/>
           <w:color w:val="000000"/>
           <w:sz w:val="24"/>
         </w:rPr>
-        <w:hyperlink r:id="rId10" w:history="1">
-          <w:r>
-            <w:rPr>
-              <w:rStyle w:val="Hyperlink"/>
-            </w:rPr>
-            <w:t>that w</w:t>
-          </w:r>
-        </w:hyperlink>
-      </w:r>
-      <w:r>
-        <w:rPr>
-          <w:u w:val="single" w:color="0066cc"/>
-          <w:rFonts w:ascii="Charis SIL Regular" w:hAnsi="Charis SIL Regular" w:eastAsia="Charis SIL Regular"/>
-          <w:b w:val="0"/>
-          <w:i w:val="0"/>
-          <w:color w:val="000000"/>
-          <w:sz w:val="24"/>
-        </w:rPr>
-        <w:hyperlink r:id="rId10" w:history="1">
-          <w:r>
-            <w:rPr>
-              <w:rStyle w:val="Hyperlink"/>
-            </w:rPr>
-            <w:t>ere tran</w:t>
-          </w:r>
-        </w:hyperlink>
-      </w:r>
-      <w:r>
-        <w:rPr>
-          <w:u w:val="single" w:color="0066cc"/>
-          <w:rFonts w:ascii="Charis SIL Regular" w:hAnsi="Charis SIL Regular" w:eastAsia="Charis SIL Regular"/>
-          <w:b w:val="0"/>
-          <w:i w:val="0"/>
-          <w:color w:val="000000"/>
-          <w:sz w:val="24"/>
-        </w:rPr>
-        <w:hyperlink r:id="rId10" w:history="1">
-          <w:r>
-            <w:rPr>
-              <w:rStyle w:val="Hyperlink"/>
-            </w:rPr>
-            <w:t>s</w:t>
-          </w:r>
-        </w:hyperlink>
-      </w:r>
-      <w:r>
-        <w:rPr>
-          <w:u w:val="single" w:color="0066cc"/>
-          <w:rFonts w:ascii="Charis SIL Regular" w:hAnsi="Charis SIL Regular" w:eastAsia="Charis SIL Regular"/>
-          <w:b w:val="0"/>
-          <w:i w:val="0"/>
-          <w:color w:val="000000"/>
-          <w:sz w:val="24"/>
-        </w:rPr>
-        <w:hyperlink r:id="rId10" w:history="1">
-          <w:r>
-            <w:rPr>
-              <w:rStyle w:val="Hyperlink"/>
-            </w:rPr>
-            <w:t>fe</w:t>
-          </w:r>
-        </w:hyperlink>
+        <w:t>that were transfe</w:t>
       </w:r>
       <w:r>
         <w:rPr>

--- a/EXPORTS/DOCX/published/niveau3/English/WMLeiden.docx
+++ b/EXPORTS/DOCX/published/niveau3/English/WMLeiden.docx
@@ -367,14 +367,7 @@
           <w:color w:val="000000"/>
           <w:sz w:val="24"/>
         </w:rPr>
-        <w:hyperlink r:id="rId9" w:history="1">
-          <w:r>
-            <w:rPr>
-              <w:rStyle w:val="Hyperlink"/>
-            </w:rPr>
-            <w:t xml:space="preserve">ted </w:t>
-          </w:r>
-        </w:hyperlink>
+        <w:t xml:space="preserve">ted </w:t>
       </w:r>
       <w:r>
         <w:rPr>
@@ -558,7 +551,18 @@
           <w:color w:val="000000"/>
           <w:sz w:val="24"/>
         </w:rPr>
-        <w:t xml:space="preserve">of the collection of the </w:t>
+        <w:t>of the collection of t</w:t>
+      </w:r>
+      <w:r>
+        <w:rPr>
+          <w:u w:val="single" w:color="0066cc"/>
+          <w:rFonts w:ascii="Charis SIL Regular" w:hAnsi="Charis SIL Regular" w:eastAsia="Charis SIL Regular"/>
+          <w:b w:val="0"/>
+          <w:i w:val="0"/>
+          <w:color w:val="000000"/>
+          <w:sz w:val="24"/>
+        </w:rPr>
+        <w:t xml:space="preserve">he </w:t>
       </w:r>
       <w:r>
         <w:rPr>
@@ -663,7 +667,7 @@
           <w:sz w:val="24"/>
           <w:u w:val="single"/>
         </w:rPr>
-        <w:hyperlink r:id="rId10" w:history="1">
+        <w:hyperlink r:id="rId11" w:history="1">
           <w:r>
             <w:rPr>
               <w:rStyle w:val="Hyperlink"/>
@@ -681,7 +685,7 @@
           <w:sz w:val="24"/>
           <w:u w:val="single"/>
         </w:rPr>
-        <w:hyperlink r:id="rId10" w:history="1">
+        <w:hyperlink r:id="rId11" w:history="1">
           <w:r>
             <w:rPr>
               <w:rStyle w:val="Hyperlink"/>
@@ -726,25 +730,7 @@
           <w:color w:val="000000"/>
           <w:sz w:val="24"/>
         </w:rPr>
-        <w:t>then the Rijks Ethnogra</w:t>
-      </w:r>
-      <w:r>
-        <w:rPr>
-          <w:u w:val="single" w:color="0066cc"/>
-          <w:rFonts w:ascii="Charis SIL Regular" w:hAnsi="Charis SIL Regular" w:eastAsia="Charis SIL Regular"/>
-          <w:b w:val="0"/>
-          <w:i w:val="0"/>
-          <w:color w:val="000000"/>
-          <w:sz w:val="24"/>
-        </w:rPr>
-        <w:hyperlink r:id="rId11" w:history="1">
-          <w:r>
-            <w:rPr>
-              <w:rStyle w:val="Hyperlink"/>
-            </w:rPr>
-            <w:t>phisch M</w:t>
-          </w:r>
-        </w:hyperlink>
+        <w:t>then the Rijks Ethnographisch M</w:t>
       </w:r>
       <w:r>
         <w:rPr>
@@ -1051,7 +1037,118 @@
           <w:color w:val="000000"/>
           <w:sz w:val="24"/>
         </w:rPr>
-        <w:t>example with the Royal Dutch East Indies Army (KNIL). The vast m</w:t>
+        <w:t>example with the Royal Dutch Eas</w:t>
+      </w:r>
+      <w:r>
+        <w:rPr>
+          <w:u w:val="single" w:color="0066cc"/>
+          <w:rFonts w:ascii="Charis SIL Regular" w:hAnsi="Charis SIL Regular" w:eastAsia="Charis SIL Regular"/>
+          <w:b w:val="0"/>
+          <w:i w:val="0"/>
+          <w:color w:val="000000"/>
+          <w:sz w:val="24"/>
+        </w:rPr>
+        <w:hyperlink r:id="rId12" w:history="1">
+          <w:r>
+            <w:rPr>
+              <w:rStyle w:val="Hyperlink"/>
+            </w:rPr>
+            <w:t>t Indies</w:t>
+          </w:r>
+        </w:hyperlink>
+      </w:r>
+      <w:r>
+        <w:rPr>
+          <w:u w:val="single" w:color="0066cc"/>
+          <w:rFonts w:ascii="Charis SIL Regular" w:hAnsi="Charis SIL Regular" w:eastAsia="Charis SIL Regular"/>
+          <w:b w:val="0"/>
+          <w:i w:val="0"/>
+          <w:color w:val="000000"/>
+          <w:sz w:val="24"/>
+        </w:rPr>
+        <w:t xml:space="preserve"> </w:t>
+      </w:r>
+      <w:r>
+        <w:rPr>
+          <w:u w:val="single" w:color="0066cc"/>
+          <w:rFonts w:ascii="Charis SIL Regular" w:hAnsi="Charis SIL Regular" w:eastAsia="Charis SIL Regular"/>
+          <w:b w:val="0"/>
+          <w:i w:val="0"/>
+          <w:color w:val="000000"/>
+          <w:sz w:val="24"/>
+        </w:rPr>
+        <w:hyperlink r:id="rId12" w:history="1">
+          <w:r>
+            <w:rPr>
+              <w:rStyle w:val="Hyperlink"/>
+            </w:rPr>
+            <w:t>Arm</w:t>
+          </w:r>
+        </w:hyperlink>
+      </w:r>
+      <w:r>
+        <w:rPr>
+          <w:u w:val="single" w:color="0066cc"/>
+          <w:rFonts w:ascii="Charis SIL Regular" w:hAnsi="Charis SIL Regular" w:eastAsia="Charis SIL Regular"/>
+          <w:b w:val="0"/>
+          <w:i w:val="0"/>
+          <w:color w:val="000000"/>
+          <w:sz w:val="24"/>
+        </w:rPr>
+        <w:hyperlink r:id="rId12" w:history="1">
+          <w:r>
+            <w:rPr>
+              <w:rStyle w:val="Hyperlink"/>
+            </w:rPr>
+            <w:t>y</w:t>
+          </w:r>
+        </w:hyperlink>
+      </w:r>
+      <w:r>
+        <w:rPr>
+          <w:u w:val="single" w:color="0066cc"/>
+          <w:rFonts w:ascii="Charis SIL Regular" w:hAnsi="Charis SIL Regular" w:eastAsia="Charis SIL Regular"/>
+          <w:b w:val="0"/>
+          <w:i w:val="0"/>
+          <w:color w:val="000000"/>
+          <w:sz w:val="24"/>
+        </w:rPr>
+        <w:hyperlink r:id="rId12" w:history="1">
+          <w:r>
+            <w:rPr>
+              <w:rStyle w:val="Hyperlink"/>
+            </w:rPr>
+            <w:t xml:space="preserve"> (KNIL).</w:t>
+          </w:r>
+        </w:hyperlink>
+      </w:r>
+      <w:r>
+        <w:rPr>
+          <w:rFonts w:ascii="Charis SIL Regular" w:hAnsi="Charis SIL Regular" w:eastAsia="Charis SIL Regular"/>
+          <w:b w:val="0"/>
+          <w:i w:val="0"/>
+          <w:color w:val="000000"/>
+          <w:sz w:val="24"/>
+        </w:rPr>
+        <w:t xml:space="preserve"> Th</w:t>
+      </w:r>
+      <w:r>
+        <w:rPr>
+          <w:u w:val="single" w:color="0066cc"/>
+          <w:rFonts w:ascii="Charis SIL Regular" w:hAnsi="Charis SIL Regular" w:eastAsia="Charis SIL Regular"/>
+          <w:b w:val="0"/>
+          <w:i w:val="0"/>
+          <w:color w:val="000000"/>
+          <w:sz w:val="24"/>
+        </w:rPr>
+        <w:hyperlink r:id="rId13" w:history="1">
+          <w:r>
+            <w:rPr>
+              <w:rStyle w:val="Hyperlink"/>
+            </w:rPr>
+            <w:t>e vast m</w:t>
+          </w:r>
+        </w:hyperlink>
       </w:r>
       <w:r>
         <w:rPr>
@@ -1423,13 +1520,21 @@
       </w:r>
       <w:r>
         <w:rPr>
+          <w:u w:val="single" w:color="0066cc"/>
           <w:rFonts w:ascii="Charis SIL Regular" w:hAnsi="Charis SIL Regular" w:eastAsia="Charis SIL Regular"/>
           <w:b w:val="0"/>
           <w:i w:val="0"/>
           <w:color w:val="000000"/>
           <w:sz w:val="24"/>
         </w:rPr>
-        <w:t>that were transfe</w:t>
+        <w:hyperlink r:id="rId10" w:history="1">
+          <w:r>
+            <w:rPr>
+              <w:rStyle w:val="Hyperlink"/>
+            </w:rPr>
+            <w:t>that w</w:t>
+          </w:r>
+        </w:hyperlink>
       </w:r>
       <w:r>
         <w:rPr>
@@ -1445,7 +1550,43 @@
             <w:rPr>
               <w:rStyle w:val="Hyperlink"/>
             </w:rPr>
-            <w:t>rred from t</w:t>
+            <w:t>ere tran</w:t>
+          </w:r>
+        </w:hyperlink>
+      </w:r>
+      <w:r>
+        <w:rPr>
+          <w:u w:val="single" w:color="0066cc"/>
+          <w:rFonts w:ascii="Charis SIL Regular" w:hAnsi="Charis SIL Regular" w:eastAsia="Charis SIL Regular"/>
+          <w:b w:val="0"/>
+          <w:i w:val="0"/>
+          <w:color w:val="000000"/>
+          <w:sz w:val="24"/>
+        </w:rPr>
+        <w:hyperlink r:id="rId10" w:history="1">
+          <w:r>
+            <w:rPr>
+              <w:rStyle w:val="Hyperlink"/>
+            </w:rPr>
+            <w:t>s</w:t>
+          </w:r>
+        </w:hyperlink>
+      </w:r>
+      <w:r>
+        <w:rPr>
+          <w:u w:val="single" w:color="0066cc"/>
+          <w:rFonts w:ascii="Charis SIL Regular" w:hAnsi="Charis SIL Regular" w:eastAsia="Charis SIL Regular"/>
+          <w:b w:val="0"/>
+          <w:i w:val="0"/>
+          <w:color w:val="000000"/>
+          <w:sz w:val="24"/>
+        </w:rPr>
+        <w:hyperlink r:id="rId10" w:history="1">
+          <w:r>
+            <w:rPr>
+              <w:rStyle w:val="Hyperlink"/>
+            </w:rPr>
+            <w:t>fe</w:t>
           </w:r>
         </w:hyperlink>
       </w:r>
@@ -1457,7 +1598,7 @@
           <w:color w:val="000000"/>
           <w:sz w:val="24"/>
         </w:rPr>
-        <w:t xml:space="preserve">he </w:t>
+        <w:t xml:space="preserve">rred from the </w:t>
       </w:r>
       <w:r>
         <w:rPr>

--- a/EXPORTS/DOCX/published/niveau3/English/WMLeiden.docx
+++ b/EXPORTS/DOCX/published/niveau3/English/WMLeiden.docx
@@ -367,7 +367,14 @@
           <w:color w:val="000000"/>
           <w:sz w:val="24"/>
         </w:rPr>
-        <w:t xml:space="preserve">ted </w:t>
+        <w:hyperlink r:id="rId9" w:history="1">
+          <w:r>
+            <w:rPr>
+              <w:rStyle w:val="Hyperlink"/>
+            </w:rPr>
+            <w:t xml:space="preserve">ted </w:t>
+          </w:r>
+        </w:hyperlink>
       </w:r>
       <w:r>
         <w:rPr>
@@ -562,7 +569,14 @@
           <w:color w:val="000000"/>
           <w:sz w:val="24"/>
         </w:rPr>
-        <w:t xml:space="preserve">he </w:t>
+        <w:hyperlink r:id="rId10" w:history="1">
+          <w:r>
+            <w:rPr>
+              <w:rStyle w:val="Hyperlink"/>
+            </w:rPr>
+            <w:t xml:space="preserve">he </w:t>
+          </w:r>
+        </w:hyperlink>
       </w:r>
       <w:r>
         <w:rPr>
@@ -573,7 +587,7 @@
           <w:sz w:val="24"/>
           <w:u w:val="single"/>
         </w:rPr>
-        <w:hyperlink r:id="rId11" w:history="1">
+        <w:hyperlink r:id="rId10" w:history="1">
           <w:r>
             <w:rPr>
               <w:rStyle w:val="Hyperlink"/>
@@ -591,7 +605,7 @@
           <w:sz w:val="24"/>
           <w:u w:val="single"/>
         </w:rPr>
-        <w:hyperlink r:id="rId11" w:history="1">
+        <w:hyperlink r:id="rId10" w:history="1">
           <w:r>
             <w:rPr>
               <w:rStyle w:val="Hyperlink"/>
@@ -609,7 +623,7 @@
           <w:sz w:val="24"/>
           <w:u w:val="single"/>
         </w:rPr>
-        <w:hyperlink r:id="rId11" w:history="1">
+        <w:hyperlink r:id="rId10" w:history="1">
           <w:r>
             <w:rPr>
               <w:rStyle w:val="Hyperlink"/>
@@ -730,7 +744,25 @@
           <w:color w:val="000000"/>
           <w:sz w:val="24"/>
         </w:rPr>
-        <w:t>then the Rijks Ethnographisch M</w:t>
+        <w:t>then the Rijks Ethnogra</w:t>
+      </w:r>
+      <w:r>
+        <w:rPr>
+          <w:u w:val="single" w:color="0066cc"/>
+          <w:rFonts w:ascii="Charis SIL Regular" w:hAnsi="Charis SIL Regular" w:eastAsia="Charis SIL Regular"/>
+          <w:b w:val="0"/>
+          <w:i w:val="0"/>
+          <w:color w:val="000000"/>
+          <w:sz w:val="24"/>
+        </w:rPr>
+        <w:hyperlink r:id="rId11" w:history="1">
+          <w:r>
+            <w:rPr>
+              <w:rStyle w:val="Hyperlink"/>
+            </w:rPr>
+            <w:t>phisch M</w:t>
+          </w:r>
+        </w:hyperlink>
       </w:r>
       <w:r>
         <w:rPr>
@@ -1520,85 +1552,13 @@
       </w:r>
       <w:r>
         <w:rPr>
-          <w:u w:val="single" w:color="0066cc"/>
           <w:rFonts w:ascii="Charis SIL Regular" w:hAnsi="Charis SIL Regular" w:eastAsia="Charis SIL Regular"/>
           <w:b w:val="0"/>
           <w:i w:val="0"/>
           <w:color w:val="000000"/>
           <w:sz w:val="24"/>
         </w:rPr>
-        <w:hyperlink r:id="rId10" w:history="1">
-          <w:r>
-            <w:rPr>
-              <w:rStyle w:val="Hyperlink"/>
-            </w:rPr>
-            <w:t>that w</w:t>
-          </w:r>
-        </w:hyperlink>
-      </w:r>
-      <w:r>
-        <w:rPr>
-          <w:u w:val="single" w:color="0066cc"/>
-          <w:rFonts w:ascii="Charis SIL Regular" w:hAnsi="Charis SIL Regular" w:eastAsia="Charis SIL Regular"/>
-          <w:b w:val="0"/>
-          <w:i w:val="0"/>
-          <w:color w:val="000000"/>
-          <w:sz w:val="24"/>
-        </w:rPr>
-        <w:hyperlink r:id="rId10" w:history="1">
-          <w:r>
-            <w:rPr>
-              <w:rStyle w:val="Hyperlink"/>
-            </w:rPr>
-            <w:t>ere tran</w:t>
-          </w:r>
-        </w:hyperlink>
-      </w:r>
-      <w:r>
-        <w:rPr>
-          <w:u w:val="single" w:color="0066cc"/>
-          <w:rFonts w:ascii="Charis SIL Regular" w:hAnsi="Charis SIL Regular" w:eastAsia="Charis SIL Regular"/>
-          <w:b w:val="0"/>
-          <w:i w:val="0"/>
-          <w:color w:val="000000"/>
-          <w:sz w:val="24"/>
-        </w:rPr>
-        <w:hyperlink r:id="rId10" w:history="1">
-          <w:r>
-            <w:rPr>
-              <w:rStyle w:val="Hyperlink"/>
-            </w:rPr>
-            <w:t>s</w:t>
-          </w:r>
-        </w:hyperlink>
-      </w:r>
-      <w:r>
-        <w:rPr>
-          <w:u w:val="single" w:color="0066cc"/>
-          <w:rFonts w:ascii="Charis SIL Regular" w:hAnsi="Charis SIL Regular" w:eastAsia="Charis SIL Regular"/>
-          <w:b w:val="0"/>
-          <w:i w:val="0"/>
-          <w:color w:val="000000"/>
-          <w:sz w:val="24"/>
-        </w:rPr>
-        <w:hyperlink r:id="rId10" w:history="1">
-          <w:r>
-            <w:rPr>
-              <w:rStyle w:val="Hyperlink"/>
-            </w:rPr>
-            <w:t>fe</w:t>
-          </w:r>
-        </w:hyperlink>
-      </w:r>
-      <w:r>
-        <w:rPr>
-          <w:rFonts w:ascii="Charis SIL Regular" w:hAnsi="Charis SIL Regular" w:eastAsia="Charis SIL Regular"/>
-          <w:b w:val="0"/>
-          <w:i w:val="0"/>
-          <w:color w:val="000000"/>
-          <w:sz w:val="24"/>
-        </w:rPr>
-        <w:t xml:space="preserve">rred from the </w:t>
+        <w:t xml:space="preserve">that were transferred from the </w:t>
       </w:r>
       <w:r>
         <w:rPr>

--- a/EXPORTS/DOCX/published/niveau3/English/WMLeiden.docx
+++ b/EXPORTS/DOCX/published/niveau3/English/WMLeiden.docx
@@ -558,25 +558,7 @@
           <w:color w:val="000000"/>
           <w:sz w:val="24"/>
         </w:rPr>
-        <w:t>of the collection of t</w:t>
-      </w:r>
-      <w:r>
-        <w:rPr>
-          <w:u w:val="single" w:color="0066cc"/>
-          <w:rFonts w:ascii="Charis SIL Regular" w:hAnsi="Charis SIL Regular" w:eastAsia="Charis SIL Regular"/>
-          <w:b w:val="0"/>
-          <w:i w:val="0"/>
-          <w:color w:val="000000"/>
-          <w:sz w:val="24"/>
-        </w:rPr>
-        <w:hyperlink r:id="rId10" w:history="1">
-          <w:r>
-            <w:rPr>
-              <w:rStyle w:val="Hyperlink"/>
-            </w:rPr>
-            <w:t xml:space="preserve">he </w:t>
-          </w:r>
-        </w:hyperlink>
+        <w:t xml:space="preserve">of the collection of the </w:t>
       </w:r>
       <w:r>
         <w:rPr>
@@ -587,7 +569,7 @@
           <w:sz w:val="24"/>
           <w:u w:val="single"/>
         </w:rPr>
-        <w:hyperlink r:id="rId10" w:history="1">
+        <w:hyperlink r:id="rId11" w:history="1">
           <w:r>
             <w:rPr>
               <w:rStyle w:val="Hyperlink"/>
@@ -605,7 +587,7 @@
           <w:sz w:val="24"/>
           <w:u w:val="single"/>
         </w:rPr>
-        <w:hyperlink r:id="rId10" w:history="1">
+        <w:hyperlink r:id="rId11" w:history="1">
           <w:r>
             <w:rPr>
               <w:rStyle w:val="Hyperlink"/>
@@ -652,7 +634,7 @@
           <w:sz w:val="24"/>
           <w:u w:val="single"/>
         </w:rPr>
-        <w:hyperlink r:id="rId11" w:history="1">
+        <w:hyperlink r:id="rId10" w:history="1">
           <w:r>
             <w:rPr>
               <w:rStyle w:val="Hyperlink"/>
@@ -681,7 +663,7 @@
           <w:sz w:val="24"/>
           <w:u w:val="single"/>
         </w:rPr>
-        <w:hyperlink r:id="rId11" w:history="1">
+        <w:hyperlink r:id="rId10" w:history="1">
           <w:r>
             <w:rPr>
               <w:rStyle w:val="Hyperlink"/>
@@ -699,7 +681,7 @@
           <w:sz w:val="24"/>
           <w:u w:val="single"/>
         </w:rPr>
-        <w:hyperlink r:id="rId11" w:history="1">
+        <w:hyperlink r:id="rId10" w:history="1">
           <w:r>
             <w:rPr>
               <w:rStyle w:val="Hyperlink"/>
@@ -1552,13 +1534,103 @@
       </w:r>
       <w:r>
         <w:rPr>
+          <w:u w:val="single" w:color="0066cc"/>
           <w:rFonts w:ascii="Charis SIL Regular" w:hAnsi="Charis SIL Regular" w:eastAsia="Charis SIL Regular"/>
           <w:b w:val="0"/>
           <w:i w:val="0"/>
           <w:color w:val="000000"/>
           <w:sz w:val="24"/>
         </w:rPr>
-        <w:t xml:space="preserve">that were transferred from the </w:t>
+        <w:hyperlink r:id="rId10" w:history="1">
+          <w:r>
+            <w:rPr>
+              <w:rStyle w:val="Hyperlink"/>
+            </w:rPr>
+            <w:t>that w</w:t>
+          </w:r>
+        </w:hyperlink>
+      </w:r>
+      <w:r>
+        <w:rPr>
+          <w:u w:val="single" w:color="0066cc"/>
+          <w:rFonts w:ascii="Charis SIL Regular" w:hAnsi="Charis SIL Regular" w:eastAsia="Charis SIL Regular"/>
+          <w:b w:val="0"/>
+          <w:i w:val="0"/>
+          <w:color w:val="000000"/>
+          <w:sz w:val="24"/>
+        </w:rPr>
+        <w:hyperlink r:id="rId10" w:history="1">
+          <w:r>
+            <w:rPr>
+              <w:rStyle w:val="Hyperlink"/>
+            </w:rPr>
+            <w:t>ere tran</w:t>
+          </w:r>
+        </w:hyperlink>
+      </w:r>
+      <w:r>
+        <w:rPr>
+          <w:u w:val="single" w:color="0066cc"/>
+          <w:rFonts w:ascii="Charis SIL Regular" w:hAnsi="Charis SIL Regular" w:eastAsia="Charis SIL Regular"/>
+          <w:b w:val="0"/>
+          <w:i w:val="0"/>
+          <w:color w:val="000000"/>
+          <w:sz w:val="24"/>
+        </w:rPr>
+        <w:hyperlink r:id="rId10" w:history="1">
+          <w:r>
+            <w:rPr>
+              <w:rStyle w:val="Hyperlink"/>
+            </w:rPr>
+            <w:t>s</w:t>
+          </w:r>
+        </w:hyperlink>
+      </w:r>
+      <w:r>
+        <w:rPr>
+          <w:u w:val="single" w:color="0066cc"/>
+          <w:rFonts w:ascii="Charis SIL Regular" w:hAnsi="Charis SIL Regular" w:eastAsia="Charis SIL Regular"/>
+          <w:b w:val="0"/>
+          <w:i w:val="0"/>
+          <w:color w:val="000000"/>
+          <w:sz w:val="24"/>
+        </w:rPr>
+        <w:hyperlink r:id="rId10" w:history="1">
+          <w:r>
+            <w:rPr>
+              <w:rStyle w:val="Hyperlink"/>
+            </w:rPr>
+            <w:t>fe</w:t>
+          </w:r>
+        </w:hyperlink>
+      </w:r>
+      <w:r>
+        <w:rPr>
+          <w:u w:val="single" w:color="0066cc"/>
+          <w:rFonts w:ascii="Charis SIL Regular" w:hAnsi="Charis SIL Regular" w:eastAsia="Charis SIL Regular"/>
+          <w:b w:val="0"/>
+          <w:i w:val="0"/>
+          <w:color w:val="000000"/>
+          <w:sz w:val="24"/>
+        </w:rPr>
+        <w:hyperlink r:id="rId10" w:history="1">
+          <w:r>
+            <w:rPr>
+              <w:rStyle w:val="Hyperlink"/>
+            </w:rPr>
+            <w:t>rred from t</w:t>
+          </w:r>
+        </w:hyperlink>
+      </w:r>
+      <w:r>
+        <w:rPr>
+          <w:rFonts w:ascii="Charis SIL Regular" w:hAnsi="Charis SIL Regular" w:eastAsia="Charis SIL Regular"/>
+          <w:b w:val="0"/>
+          <w:i w:val="0"/>
+          <w:color w:val="000000"/>
+          <w:sz w:val="24"/>
+        </w:rPr>
+        <w:t xml:space="preserve">he </w:t>
       </w:r>
       <w:r>
         <w:rPr>

--- a/EXPORTS/DOCX/published/niveau3/English/WMLeiden.docx
+++ b/EXPORTS/DOCX/published/niveau3/English/WMLeiden.docx
@@ -558,7 +558,25 @@
           <w:color w:val="000000"/>
           <w:sz w:val="24"/>
         </w:rPr>
-        <w:t xml:space="preserve">of the collection of the </w:t>
+        <w:t>of the collection of t</w:t>
+      </w:r>
+      <w:r>
+        <w:rPr>
+          <w:u w:val="single" w:color="0066cc"/>
+          <w:rFonts w:ascii="Charis SIL Regular" w:hAnsi="Charis SIL Regular" w:eastAsia="Charis SIL Regular"/>
+          <w:b w:val="0"/>
+          <w:i w:val="0"/>
+          <w:color w:val="000000"/>
+          <w:sz w:val="24"/>
+        </w:rPr>
+        <w:hyperlink r:id="rId10" w:history="1">
+          <w:r>
+            <w:rPr>
+              <w:rStyle w:val="Hyperlink"/>
+            </w:rPr>
+            <w:t xml:space="preserve">he </w:t>
+          </w:r>
+        </w:hyperlink>
       </w:r>
       <w:r>
         <w:rPr>
@@ -569,7 +587,7 @@
           <w:sz w:val="24"/>
           <w:u w:val="single"/>
         </w:rPr>
-        <w:hyperlink r:id="rId11" w:history="1">
+        <w:hyperlink r:id="rId10" w:history="1">
           <w:r>
             <w:rPr>
               <w:rStyle w:val="Hyperlink"/>
@@ -587,7 +605,7 @@
           <w:sz w:val="24"/>
           <w:u w:val="single"/>
         </w:rPr>
-        <w:hyperlink r:id="rId11" w:history="1">
+        <w:hyperlink r:id="rId10" w:history="1">
           <w:r>
             <w:rPr>
               <w:rStyle w:val="Hyperlink"/>
@@ -634,7 +652,7 @@
           <w:sz w:val="24"/>
           <w:u w:val="single"/>
         </w:rPr>
-        <w:hyperlink r:id="rId10" w:history="1">
+        <w:hyperlink r:id="rId11" w:history="1">
           <w:r>
             <w:rPr>
               <w:rStyle w:val="Hyperlink"/>
@@ -663,7 +681,7 @@
           <w:sz w:val="24"/>
           <w:u w:val="single"/>
         </w:rPr>
-        <w:hyperlink r:id="rId10" w:history="1">
+        <w:hyperlink r:id="rId11" w:history="1">
           <w:r>
             <w:rPr>
               <w:rStyle w:val="Hyperlink"/>
@@ -681,7 +699,7 @@
           <w:sz w:val="24"/>
           <w:u w:val="single"/>
         </w:rPr>
-        <w:hyperlink r:id="rId10" w:history="1">
+        <w:hyperlink r:id="rId11" w:history="1">
           <w:r>
             <w:rPr>
               <w:rStyle w:val="Hyperlink"/>
@@ -1534,103 +1552,13 @@
       </w:r>
       <w:r>
         <w:rPr>
-          <w:u w:val="single" w:color="0066cc"/>
           <w:rFonts w:ascii="Charis SIL Regular" w:hAnsi="Charis SIL Regular" w:eastAsia="Charis SIL Regular"/>
           <w:b w:val="0"/>
           <w:i w:val="0"/>
           <w:color w:val="000000"/>
           <w:sz w:val="24"/>
         </w:rPr>
-        <w:hyperlink r:id="rId10" w:history="1">
-          <w:r>
-            <w:rPr>
-              <w:rStyle w:val="Hyperlink"/>
-            </w:rPr>
-            <w:t>that w</w:t>
-          </w:r>
-        </w:hyperlink>
-      </w:r>
-      <w:r>
-        <w:rPr>
-          <w:u w:val="single" w:color="0066cc"/>
-          <w:rFonts w:ascii="Charis SIL Regular" w:hAnsi="Charis SIL Regular" w:eastAsia="Charis SIL Regular"/>
-          <w:b w:val="0"/>
-          <w:i w:val="0"/>
-          <w:color w:val="000000"/>
-          <w:sz w:val="24"/>
-        </w:rPr>
-        <w:hyperlink r:id="rId10" w:history="1">
-          <w:r>
-            <w:rPr>
-              <w:rStyle w:val="Hyperlink"/>
-            </w:rPr>
-            <w:t>ere tran</w:t>
-          </w:r>
-        </w:hyperlink>
-      </w:r>
-      <w:r>
-        <w:rPr>
-          <w:u w:val="single" w:color="0066cc"/>
-          <w:rFonts w:ascii="Charis SIL Regular" w:hAnsi="Charis SIL Regular" w:eastAsia="Charis SIL Regular"/>
-          <w:b w:val="0"/>
-          <w:i w:val="0"/>
-          <w:color w:val="000000"/>
-          <w:sz w:val="24"/>
-        </w:rPr>
-        <w:hyperlink r:id="rId10" w:history="1">
-          <w:r>
-            <w:rPr>
-              <w:rStyle w:val="Hyperlink"/>
-            </w:rPr>
-            <w:t>s</w:t>
-          </w:r>
-        </w:hyperlink>
-      </w:r>
-      <w:r>
-        <w:rPr>
-          <w:u w:val="single" w:color="0066cc"/>
-          <w:rFonts w:ascii="Charis SIL Regular" w:hAnsi="Charis SIL Regular" w:eastAsia="Charis SIL Regular"/>
-          <w:b w:val="0"/>
-          <w:i w:val="0"/>
-          <w:color w:val="000000"/>
-          <w:sz w:val="24"/>
-        </w:rPr>
-        <w:hyperlink r:id="rId10" w:history="1">
-          <w:r>
-            <w:rPr>
-              <w:rStyle w:val="Hyperlink"/>
-            </w:rPr>
-            <w:t>fe</w:t>
-          </w:r>
-        </w:hyperlink>
-      </w:r>
-      <w:r>
-        <w:rPr>
-          <w:u w:val="single" w:color="0066cc"/>
-          <w:rFonts w:ascii="Charis SIL Regular" w:hAnsi="Charis SIL Regular" w:eastAsia="Charis SIL Regular"/>
-          <w:b w:val="0"/>
-          <w:i w:val="0"/>
-          <w:color w:val="000000"/>
-          <w:sz w:val="24"/>
-        </w:rPr>
-        <w:hyperlink r:id="rId10" w:history="1">
-          <w:r>
-            <w:rPr>
-              <w:rStyle w:val="Hyperlink"/>
-            </w:rPr>
-            <w:t>rred from t</w:t>
-          </w:r>
-        </w:hyperlink>
-      </w:r>
-      <w:r>
-        <w:rPr>
-          <w:rFonts w:ascii="Charis SIL Regular" w:hAnsi="Charis SIL Regular" w:eastAsia="Charis SIL Regular"/>
-          <w:b w:val="0"/>
-          <w:i w:val="0"/>
-          <w:color w:val="000000"/>
-          <w:sz w:val="24"/>
-        </w:rPr>
-        <w:t xml:space="preserve">he </w:t>
+        <w:t xml:space="preserve">that were transferred from the </w:t>
       </w:r>
       <w:r>
         <w:rPr>

--- a/EXPORTS/DOCX/published/niveau3/English/WMLeiden.docx
+++ b/EXPORTS/DOCX/published/niveau3/English/WMLeiden.docx
@@ -324,57 +324,13 @@
       </w:r>
       <w:r>
         <w:rPr>
-          <w:u w:val="single" w:color="0066cc"/>
           <w:rFonts w:ascii="Charis SIL Regular" w:hAnsi="Charis SIL Regular" w:eastAsia="Charis SIL Regular"/>
           <w:b w:val="0"/>
           <w:i w:val="0"/>
           <w:color w:val="000000"/>
           <w:sz w:val="24"/>
         </w:rPr>
-        <w:hyperlink r:id="rId9" w:history="1">
-          <w:r>
-            <w:rPr>
-              <w:rStyle w:val="Hyperlink"/>
-            </w:rPr>
-            <w:t>consi</w:t>
-          </w:r>
-        </w:hyperlink>
-      </w:r>
-      <w:r>
-        <w:rPr>
-          <w:u w:val="single" w:color="0066cc"/>
-          <w:rFonts w:ascii="Charis SIL Regular" w:hAnsi="Charis SIL Regular" w:eastAsia="Charis SIL Regular"/>
-          <w:b w:val="0"/>
-          <w:i w:val="0"/>
-          <w:color w:val="000000"/>
-          <w:sz w:val="24"/>
-        </w:rPr>
-        <w:hyperlink r:id="rId9" w:history="1">
-          <w:r>
-            <w:rPr>
-              <w:rStyle w:val="Hyperlink"/>
-            </w:rPr>
-            <w:t>s</w:t>
-          </w:r>
-        </w:hyperlink>
-      </w:r>
-      <w:r>
-        <w:rPr>
-          <w:u w:val="single" w:color="0066cc"/>
-          <w:rFonts w:ascii="Charis SIL Regular" w:hAnsi="Charis SIL Regular" w:eastAsia="Charis SIL Regular"/>
-          <w:b w:val="0"/>
-          <w:i w:val="0"/>
-          <w:color w:val="000000"/>
-          <w:sz w:val="24"/>
-        </w:rPr>
-        <w:hyperlink r:id="rId9" w:history="1">
-          <w:r>
-            <w:rPr>
-              <w:rStyle w:val="Hyperlink"/>
-            </w:rPr>
-            <w:t xml:space="preserve">ted </w:t>
-          </w:r>
-        </w:hyperlink>
+        <w:t xml:space="preserve">consisted </w:t>
       </w:r>
       <w:r>
         <w:rPr>
@@ -562,7 +518,6 @@
       </w:r>
       <w:r>
         <w:rPr>
-          <w:u w:val="single" w:color="0066cc"/>
           <w:rFonts w:ascii="Charis SIL Regular" w:hAnsi="Charis SIL Regular" w:eastAsia="Charis SIL Regular"/>
           <w:b w:val="0"/>
           <w:i w:val="0"/>
@@ -652,7 +607,7 @@
           <w:sz w:val="24"/>
           <w:u w:val="single"/>
         </w:rPr>
-        <w:hyperlink r:id="rId11" w:history="1">
+        <w:hyperlink r:id="rId10" w:history="1">
           <w:r>
             <w:rPr>
               <w:rStyle w:val="Hyperlink"/>
@@ -681,7 +636,7 @@
           <w:sz w:val="24"/>
           <w:u w:val="single"/>
         </w:rPr>
-        <w:hyperlink r:id="rId11" w:history="1">
+        <w:hyperlink r:id="rId10" w:history="1">
           <w:r>
             <w:rPr>
               <w:rStyle w:val="Hyperlink"/>
@@ -699,7 +654,7 @@
           <w:sz w:val="24"/>
           <w:u w:val="single"/>
         </w:rPr>
-        <w:hyperlink r:id="rId11" w:history="1">
+        <w:hyperlink r:id="rId10" w:history="1">
           <w:r>
             <w:rPr>
               <w:rStyle w:val="Hyperlink"/>
@@ -1552,13 +1507,103 @@
       </w:r>
       <w:r>
         <w:rPr>
+          <w:u w:val="single" w:color="0066cc"/>
           <w:rFonts w:ascii="Charis SIL Regular" w:hAnsi="Charis SIL Regular" w:eastAsia="Charis SIL Regular"/>
           <w:b w:val="0"/>
           <w:i w:val="0"/>
           <w:color w:val="000000"/>
           <w:sz w:val="24"/>
         </w:rPr>
-        <w:t xml:space="preserve">that were transferred from the </w:t>
+        <w:hyperlink r:id="rId10" w:history="1">
+          <w:r>
+            <w:rPr>
+              <w:rStyle w:val="Hyperlink"/>
+            </w:rPr>
+            <w:t>that w</w:t>
+          </w:r>
+        </w:hyperlink>
+      </w:r>
+      <w:r>
+        <w:rPr>
+          <w:u w:val="single" w:color="0066cc"/>
+          <w:rFonts w:ascii="Charis SIL Regular" w:hAnsi="Charis SIL Regular" w:eastAsia="Charis SIL Regular"/>
+          <w:b w:val="0"/>
+          <w:i w:val="0"/>
+          <w:color w:val="000000"/>
+          <w:sz w:val="24"/>
+        </w:rPr>
+        <w:hyperlink r:id="rId10" w:history="1">
+          <w:r>
+            <w:rPr>
+              <w:rStyle w:val="Hyperlink"/>
+            </w:rPr>
+            <w:t>ere tran</w:t>
+          </w:r>
+        </w:hyperlink>
+      </w:r>
+      <w:r>
+        <w:rPr>
+          <w:u w:val="single" w:color="0066cc"/>
+          <w:rFonts w:ascii="Charis SIL Regular" w:hAnsi="Charis SIL Regular" w:eastAsia="Charis SIL Regular"/>
+          <w:b w:val="0"/>
+          <w:i w:val="0"/>
+          <w:color w:val="000000"/>
+          <w:sz w:val="24"/>
+        </w:rPr>
+        <w:hyperlink r:id="rId10" w:history="1">
+          <w:r>
+            <w:rPr>
+              <w:rStyle w:val="Hyperlink"/>
+            </w:rPr>
+            <w:t>s</w:t>
+          </w:r>
+        </w:hyperlink>
+      </w:r>
+      <w:r>
+        <w:rPr>
+          <w:u w:val="single" w:color="0066cc"/>
+          <w:rFonts w:ascii="Charis SIL Regular" w:hAnsi="Charis SIL Regular" w:eastAsia="Charis SIL Regular"/>
+          <w:b w:val="0"/>
+          <w:i w:val="0"/>
+          <w:color w:val="000000"/>
+          <w:sz w:val="24"/>
+        </w:rPr>
+        <w:hyperlink r:id="rId10" w:history="1">
+          <w:r>
+            <w:rPr>
+              <w:rStyle w:val="Hyperlink"/>
+            </w:rPr>
+            <w:t>fe</w:t>
+          </w:r>
+        </w:hyperlink>
+      </w:r>
+      <w:r>
+        <w:rPr>
+          <w:u w:val="single" w:color="0066cc"/>
+          <w:rFonts w:ascii="Charis SIL Regular" w:hAnsi="Charis SIL Regular" w:eastAsia="Charis SIL Regular"/>
+          <w:b w:val="0"/>
+          <w:i w:val="0"/>
+          <w:color w:val="000000"/>
+          <w:sz w:val="24"/>
+        </w:rPr>
+        <w:hyperlink r:id="rId10" w:history="1">
+          <w:r>
+            <w:rPr>
+              <w:rStyle w:val="Hyperlink"/>
+            </w:rPr>
+            <w:t>rred from t</w:t>
+          </w:r>
+        </w:hyperlink>
+      </w:r>
+      <w:r>
+        <w:rPr>
+          <w:rFonts w:ascii="Charis SIL Regular" w:hAnsi="Charis SIL Regular" w:eastAsia="Charis SIL Regular"/>
+          <w:b w:val="0"/>
+          <w:i w:val="0"/>
+          <w:color w:val="000000"/>
+          <w:sz w:val="24"/>
+        </w:rPr>
+        <w:t xml:space="preserve">he </w:t>
       </w:r>
       <w:r>
         <w:rPr>

--- a/EXPORTS/DOCX/published/niveau3/English/WMLeiden.docx
+++ b/EXPORTS/DOCX/published/niveau3/English/WMLeiden.docx
@@ -324,13 +324,57 @@
       </w:r>
       <w:r>
         <w:rPr>
+          <w:u w:val="single" w:color="0066cc"/>
           <w:rFonts w:ascii="Charis SIL Regular" w:hAnsi="Charis SIL Regular" w:eastAsia="Charis SIL Regular"/>
           <w:b w:val="0"/>
           <w:i w:val="0"/>
           <w:color w:val="000000"/>
           <w:sz w:val="24"/>
         </w:rPr>
-        <w:t xml:space="preserve">consisted </w:t>
+        <w:hyperlink r:id="rId9" w:history="1">
+          <w:r>
+            <w:rPr>
+              <w:rStyle w:val="Hyperlink"/>
+            </w:rPr>
+            <w:t>consi</w:t>
+          </w:r>
+        </w:hyperlink>
+      </w:r>
+      <w:r>
+        <w:rPr>
+          <w:u w:val="single" w:color="0066cc"/>
+          <w:rFonts w:ascii="Charis SIL Regular" w:hAnsi="Charis SIL Regular" w:eastAsia="Charis SIL Regular"/>
+          <w:b w:val="0"/>
+          <w:i w:val="0"/>
+          <w:color w:val="000000"/>
+          <w:sz w:val="24"/>
+        </w:rPr>
+        <w:hyperlink r:id="rId9" w:history="1">
+          <w:r>
+            <w:rPr>
+              <w:rStyle w:val="Hyperlink"/>
+            </w:rPr>
+            <w:t>s</w:t>
+          </w:r>
+        </w:hyperlink>
+      </w:r>
+      <w:r>
+        <w:rPr>
+          <w:u w:val="single" w:color="0066cc"/>
+          <w:rFonts w:ascii="Charis SIL Regular" w:hAnsi="Charis SIL Regular" w:eastAsia="Charis SIL Regular"/>
+          <w:b w:val="0"/>
+          <w:i w:val="0"/>
+          <w:color w:val="000000"/>
+          <w:sz w:val="24"/>
+        </w:rPr>
+        <w:hyperlink r:id="rId9" w:history="1">
+          <w:r>
+            <w:rPr>
+              <w:rStyle w:val="Hyperlink"/>
+            </w:rPr>
+            <w:t xml:space="preserve">ted </w:t>
+          </w:r>
+        </w:hyperlink>
       </w:r>
       <w:r>
         <w:rPr>
@@ -518,6 +562,7 @@
       </w:r>
       <w:r>
         <w:rPr>
+          <w:u w:val="single" w:color="0066cc"/>
           <w:rFonts w:ascii="Charis SIL Regular" w:hAnsi="Charis SIL Regular" w:eastAsia="Charis SIL Regular"/>
           <w:b w:val="0"/>
           <w:i w:val="0"/>
@@ -636,7 +681,7 @@
           <w:sz w:val="24"/>
           <w:u w:val="single"/>
         </w:rPr>
-        <w:hyperlink r:id="rId10" w:history="1">
+        <w:hyperlink r:id="rId11" w:history="1">
           <w:r>
             <w:rPr>
               <w:rStyle w:val="Hyperlink"/>
@@ -654,7 +699,7 @@
           <w:sz w:val="24"/>
           <w:u w:val="single"/>
         </w:rPr>
-        <w:hyperlink r:id="rId10" w:history="1">
+        <w:hyperlink r:id="rId11" w:history="1">
           <w:r>
             <w:rPr>
               <w:rStyle w:val="Hyperlink"/>
@@ -1507,103 +1552,13 @@
       </w:r>
       <w:r>
         <w:rPr>
-          <w:u w:val="single" w:color="0066cc"/>
           <w:rFonts w:ascii="Charis SIL Regular" w:hAnsi="Charis SIL Regular" w:eastAsia="Charis SIL Regular"/>
           <w:b w:val="0"/>
           <w:i w:val="0"/>
           <w:color w:val="000000"/>
           <w:sz w:val="24"/>
         </w:rPr>
-        <w:hyperlink r:id="rId10" w:history="1">
-          <w:r>
-            <w:rPr>
-              <w:rStyle w:val="Hyperlink"/>
-            </w:rPr>
-            <w:t>that w</w:t>
-          </w:r>
-        </w:hyperlink>
-      </w:r>
-      <w:r>
-        <w:rPr>
-          <w:u w:val="single" w:color="0066cc"/>
-          <w:rFonts w:ascii="Charis SIL Regular" w:hAnsi="Charis SIL Regular" w:eastAsia="Charis SIL Regular"/>
-          <w:b w:val="0"/>
-          <w:i w:val="0"/>
-          <w:color w:val="000000"/>
-          <w:sz w:val="24"/>
-        </w:rPr>
-        <w:hyperlink r:id="rId10" w:history="1">
-          <w:r>
-            <w:rPr>
-              <w:rStyle w:val="Hyperlink"/>
-            </w:rPr>
-            <w:t>ere tran</w:t>
-          </w:r>
-        </w:hyperlink>
-      </w:r>
-      <w:r>
-        <w:rPr>
-          <w:u w:val="single" w:color="0066cc"/>
-          <w:rFonts w:ascii="Charis SIL Regular" w:hAnsi="Charis SIL Regular" w:eastAsia="Charis SIL Regular"/>
-          <w:b w:val="0"/>
-          <w:i w:val="0"/>
-          <w:color w:val="000000"/>
-          <w:sz w:val="24"/>
-        </w:rPr>
-        <w:hyperlink r:id="rId10" w:history="1">
-          <w:r>
-            <w:rPr>
-              <w:rStyle w:val="Hyperlink"/>
-            </w:rPr>
-            <w:t>s</w:t>
-          </w:r>
-        </w:hyperlink>
-      </w:r>
-      <w:r>
-        <w:rPr>
-          <w:u w:val="single" w:color="0066cc"/>
-          <w:rFonts w:ascii="Charis SIL Regular" w:hAnsi="Charis SIL Regular" w:eastAsia="Charis SIL Regular"/>
-          <w:b w:val="0"/>
-          <w:i w:val="0"/>
-          <w:color w:val="000000"/>
-          <w:sz w:val="24"/>
-        </w:rPr>
-        <w:hyperlink r:id="rId10" w:history="1">
-          <w:r>
-            <w:rPr>
-              <w:rStyle w:val="Hyperlink"/>
-            </w:rPr>
-            <w:t>fe</w:t>
-          </w:r>
-        </w:hyperlink>
-      </w:r>
-      <w:r>
-        <w:rPr>
-          <w:u w:val="single" w:color="0066cc"/>
-          <w:rFonts w:ascii="Charis SIL Regular" w:hAnsi="Charis SIL Regular" w:eastAsia="Charis SIL Regular"/>
-          <w:b w:val="0"/>
-          <w:i w:val="0"/>
-          <w:color w:val="000000"/>
-          <w:sz w:val="24"/>
-        </w:rPr>
-        <w:hyperlink r:id="rId10" w:history="1">
-          <w:r>
-            <w:rPr>
-              <w:rStyle w:val="Hyperlink"/>
-            </w:rPr>
-            <w:t>rred from t</w:t>
-          </w:r>
-        </w:hyperlink>
-      </w:r>
-      <w:r>
-        <w:rPr>
-          <w:rFonts w:ascii="Charis SIL Regular" w:hAnsi="Charis SIL Regular" w:eastAsia="Charis SIL Regular"/>
-          <w:b w:val="0"/>
-          <w:i w:val="0"/>
-          <w:color w:val="000000"/>
-          <w:sz w:val="24"/>
-        </w:rPr>
-        <w:t xml:space="preserve">he </w:t>
+        <w:t xml:space="preserve">that were transferred from the </w:t>
       </w:r>
       <w:r>
         <w:rPr>

--- a/EXPORTS/DOCX/published/niveau3/English/WMLeiden.docx
+++ b/EXPORTS/DOCX/published/niveau3/English/WMLeiden.docx
@@ -558,25 +558,7 @@
           <w:color w:val="000000"/>
           <w:sz w:val="24"/>
         </w:rPr>
-        <w:t>of the collection of t</w:t>
-      </w:r>
-      <w:r>
-        <w:rPr>
-          <w:u w:val="single" w:color="0066cc"/>
-          <w:rFonts w:ascii="Charis SIL Regular" w:hAnsi="Charis SIL Regular" w:eastAsia="Charis SIL Regular"/>
-          <w:b w:val="0"/>
-          <w:i w:val="0"/>
-          <w:color w:val="000000"/>
-          <w:sz w:val="24"/>
-        </w:rPr>
-        <w:hyperlink r:id="rId10" w:history="1">
-          <w:r>
-            <w:rPr>
-              <w:rStyle w:val="Hyperlink"/>
-            </w:rPr>
-            <w:t xml:space="preserve">he </w:t>
-          </w:r>
-        </w:hyperlink>
+        <w:t xml:space="preserve">of the collection of the </w:t>
       </w:r>
       <w:r>
         <w:rPr>
@@ -587,7 +569,7 @@
           <w:sz w:val="24"/>
           <w:u w:val="single"/>
         </w:rPr>
-        <w:hyperlink r:id="rId10" w:history="1">
+        <w:hyperlink r:id="rId11" w:history="1">
           <w:r>
             <w:rPr>
               <w:rStyle w:val="Hyperlink"/>
@@ -681,7 +663,7 @@
           <w:sz w:val="24"/>
           <w:u w:val="single"/>
         </w:rPr>
-        <w:hyperlink r:id="rId11" w:history="1">
+        <w:hyperlink r:id="rId10" w:history="1">
           <w:r>
             <w:rPr>
               <w:rStyle w:val="Hyperlink"/>
@@ -699,7 +681,7 @@
           <w:sz w:val="24"/>
           <w:u w:val="single"/>
         </w:rPr>
-        <w:hyperlink r:id="rId11" w:history="1">
+        <w:hyperlink r:id="rId10" w:history="1">
           <w:r>
             <w:rPr>
               <w:rStyle w:val="Hyperlink"/>
@@ -1552,13 +1534,103 @@
       </w:r>
       <w:r>
         <w:rPr>
+          <w:u w:val="single" w:color="0066cc"/>
           <w:rFonts w:ascii="Charis SIL Regular" w:hAnsi="Charis SIL Regular" w:eastAsia="Charis SIL Regular"/>
           <w:b w:val="0"/>
           <w:i w:val="0"/>
           <w:color w:val="000000"/>
           <w:sz w:val="24"/>
         </w:rPr>
-        <w:t xml:space="preserve">that were transferred from the </w:t>
+        <w:hyperlink r:id="rId10" w:history="1">
+          <w:r>
+            <w:rPr>
+              <w:rStyle w:val="Hyperlink"/>
+            </w:rPr>
+            <w:t>that w</w:t>
+          </w:r>
+        </w:hyperlink>
+      </w:r>
+      <w:r>
+        <w:rPr>
+          <w:u w:val="single" w:color="0066cc"/>
+          <w:rFonts w:ascii="Charis SIL Regular" w:hAnsi="Charis SIL Regular" w:eastAsia="Charis SIL Regular"/>
+          <w:b w:val="0"/>
+          <w:i w:val="0"/>
+          <w:color w:val="000000"/>
+          <w:sz w:val="24"/>
+        </w:rPr>
+        <w:hyperlink r:id="rId10" w:history="1">
+          <w:r>
+            <w:rPr>
+              <w:rStyle w:val="Hyperlink"/>
+            </w:rPr>
+            <w:t>ere tran</w:t>
+          </w:r>
+        </w:hyperlink>
+      </w:r>
+      <w:r>
+        <w:rPr>
+          <w:u w:val="single" w:color="0066cc"/>
+          <w:rFonts w:ascii="Charis SIL Regular" w:hAnsi="Charis SIL Regular" w:eastAsia="Charis SIL Regular"/>
+          <w:b w:val="0"/>
+          <w:i w:val="0"/>
+          <w:color w:val="000000"/>
+          <w:sz w:val="24"/>
+        </w:rPr>
+        <w:hyperlink r:id="rId10" w:history="1">
+          <w:r>
+            <w:rPr>
+              <w:rStyle w:val="Hyperlink"/>
+            </w:rPr>
+            <w:t>s</w:t>
+          </w:r>
+        </w:hyperlink>
+      </w:r>
+      <w:r>
+        <w:rPr>
+          <w:u w:val="single" w:color="0066cc"/>
+          <w:rFonts w:ascii="Charis SIL Regular" w:hAnsi="Charis SIL Regular" w:eastAsia="Charis SIL Regular"/>
+          <w:b w:val="0"/>
+          <w:i w:val="0"/>
+          <w:color w:val="000000"/>
+          <w:sz w:val="24"/>
+        </w:rPr>
+        <w:hyperlink r:id="rId10" w:history="1">
+          <w:r>
+            <w:rPr>
+              <w:rStyle w:val="Hyperlink"/>
+            </w:rPr>
+            <w:t>fe</w:t>
+          </w:r>
+        </w:hyperlink>
+      </w:r>
+      <w:r>
+        <w:rPr>
+          <w:u w:val="single" w:color="0066cc"/>
+          <w:rFonts w:ascii="Charis SIL Regular" w:hAnsi="Charis SIL Regular" w:eastAsia="Charis SIL Regular"/>
+          <w:b w:val="0"/>
+          <w:i w:val="0"/>
+          <w:color w:val="000000"/>
+          <w:sz w:val="24"/>
+        </w:rPr>
+        <w:hyperlink r:id="rId10" w:history="1">
+          <w:r>
+            <w:rPr>
+              <w:rStyle w:val="Hyperlink"/>
+            </w:rPr>
+            <w:t>rred from t</w:t>
+          </w:r>
+        </w:hyperlink>
+      </w:r>
+      <w:r>
+        <w:rPr>
+          <w:rFonts w:ascii="Charis SIL Regular" w:hAnsi="Charis SIL Regular" w:eastAsia="Charis SIL Regular"/>
+          <w:b w:val="0"/>
+          <w:i w:val="0"/>
+          <w:color w:val="000000"/>
+          <w:sz w:val="24"/>
+        </w:rPr>
+        <w:t xml:space="preserve">he </w:t>
       </w:r>
       <w:r>
         <w:rPr>

--- a/EXPORTS/DOCX/published/niveau3/English/WMLeiden.docx
+++ b/EXPORTS/DOCX/published/niveau3/English/WMLeiden.docx
@@ -587,7 +587,7 @@
           <w:sz w:val="24"/>
           <w:u w:val="single"/>
         </w:rPr>
-        <w:hyperlink r:id="rId10" w:history="1">
+        <w:hyperlink r:id="rId11" w:history="1">
           <w:r>
             <w:rPr>
               <w:rStyle w:val="Hyperlink"/>
@@ -595,6 +595,64 @@
             <w:t>s</w:t>
           </w:r>
         </w:hyperlink>
+      </w:r>
+      <w:r>
+        <w:rPr>
+          <w:rFonts w:ascii="Charis SIL Regular" w:hAnsi="Charis SIL Regular" w:eastAsia="Charis SIL Regular"/>
+          <w:b w:val="0"/>
+          <w:i w:val="0"/>
+          <w:color w:val="0066CC"/>
+          <w:sz w:val="24"/>
+          <w:u w:val="single"/>
+        </w:rPr>
+        <w:hyperlink r:id="rId11" w:history="1">
+          <w:r>
+            <w:rPr>
+              <w:rStyle w:val="Hyperlink"/>
+            </w:rPr>
+            <w:t>eum</w:t>
+          </w:r>
+        </w:hyperlink>
+      </w:r>
+      <w:r>
+        <w:rPr>
+          <w:rFonts w:ascii="Charis SIL Regular" w:hAnsi="Charis SIL Regular" w:eastAsia="Charis SIL Regular"/>
+          <w:b w:val="0"/>
+          <w:i w:val="0"/>
+          <w:color w:val="0066CC"/>
+          <w:sz w:val="24"/>
+          <w:u w:val="single"/>
+        </w:rPr>
+        <w:t xml:space="preserve"> </w:t>
+      </w:r>
+      <w:r>
+        <w:rPr>
+          <w:rFonts w:ascii="Charis SIL Regular" w:hAnsi="Charis SIL Regular" w:eastAsia="Charis SIL Regular"/>
+          <w:b w:val="0"/>
+          <w:i w:val="0"/>
+          <w:color w:val="0066CC"/>
+          <w:sz w:val="24"/>
+          <w:u w:val="single"/>
+        </w:rPr>
+        <w:hyperlink r:id="rId11" w:history="1">
+          <w:r>
+            <w:rPr>
+              <w:rStyle w:val="Hyperlink"/>
+            </w:rPr>
+            <w:t>of</w:t>
+          </w:r>
+        </w:hyperlink>
+      </w:r>
+      <w:r>
+        <w:rPr>
+          <w:rFonts w:ascii="Charis SIL Regular" w:hAnsi="Charis SIL Regular" w:eastAsia="Charis SIL Regular"/>
+          <w:b w:val="0"/>
+          <w:i w:val="0"/>
+          <w:color w:val="0066CC"/>
+          <w:sz w:val="24"/>
+          <w:u w:val="single"/>
+        </w:rPr>
+        <w:t xml:space="preserve"> </w:t>
       </w:r>
       <w:r>
         <w:rPr>
@@ -610,7 +668,799 @@
             <w:rPr>
               <w:rStyle w:val="Hyperlink"/>
             </w:rPr>
-            <w:t>eum</w:t>
+            <w:t>An</w:t>
+          </w:r>
+        </w:hyperlink>
+      </w:r>
+      <w:r>
+        <w:rPr>
+          <w:rFonts w:ascii="Charis SIL Regular" w:hAnsi="Charis SIL Regular" w:eastAsia="Charis SIL Regular"/>
+          <w:b w:val="0"/>
+          <w:i w:val="0"/>
+          <w:color w:val="0066CC"/>
+          <w:sz w:val="24"/>
+          <w:u w:val="single"/>
+        </w:rPr>
+        <w:hyperlink r:id="rId11" w:history="1">
+          <w:r>
+            <w:rPr>
+              <w:rStyle w:val="Hyperlink"/>
+            </w:rPr>
+            <w:t>tiquities</w:t>
+          </w:r>
+        </w:hyperlink>
+      </w:r>
+      <w:r>
+        <w:rPr>
+          <w:u w:val="single" w:color="0066cc"/>
+          <w:rFonts w:ascii="Charis SIL Regular" w:hAnsi="Charis SIL Regular" w:eastAsia="Charis SIL Regular"/>
+          <w:b w:val="0"/>
+          <w:i w:val="0"/>
+          <w:color w:val="000000"/>
+          <w:sz w:val="24"/>
+        </w:rPr>
+        <w:hyperlink r:id="rId10" w:history="1">
+          <w:r>
+            <w:rPr>
+              <w:rStyle w:val="Hyperlink"/>
+            </w:rPr>
+            <w:t xml:space="preserve"> in</w:t>
+          </w:r>
+        </w:hyperlink>
+      </w:r>
+      <w:r>
+        <w:rPr>
+          <w:rFonts w:ascii="Charis SIL Regular" w:hAnsi="Charis SIL Regular" w:eastAsia="Charis SIL Regular"/>
+          <w:b w:val="0"/>
+          <w:i w:val="0"/>
+          <w:color w:val="000000"/>
+          <w:sz w:val="24"/>
+        </w:rPr>
+        <w:t xml:space="preserve"> Leiden was also transferred to what was </w:t>
+      </w:r>
+      <w:r>
+        <w:rPr>
+          <w:rFonts w:ascii="Charis SIL Regular" w:hAnsi="Charis SIL Regular" w:eastAsia="Charis SIL Regular"/>
+          <w:b w:val="0"/>
+          <w:i w:val="0"/>
+          <w:color w:val="000000"/>
+          <w:sz w:val="24"/>
+        </w:rPr>
+        <w:t>then the Rijks Ethnogra</w:t>
+      </w:r>
+      <w:r>
+        <w:rPr>
+          <w:u w:val="single" w:color="0066cc"/>
+          <w:rFonts w:ascii="Charis SIL Regular" w:hAnsi="Charis SIL Regular" w:eastAsia="Charis SIL Regular"/>
+          <w:b w:val="0"/>
+          <w:i w:val="0"/>
+          <w:color w:val="000000"/>
+          <w:sz w:val="24"/>
+        </w:rPr>
+        <w:hyperlink r:id="rId11" w:history="1">
+          <w:r>
+            <w:rPr>
+              <w:rStyle w:val="Hyperlink"/>
+            </w:rPr>
+            <w:t>phisch M</w:t>
+          </w:r>
+        </w:hyperlink>
+      </w:r>
+      <w:r>
+        <w:rPr>
+          <w:u w:val="single" w:color="0066cc"/>
+          <w:rFonts w:ascii="Charis SIL Regular" w:hAnsi="Charis SIL Regular" w:eastAsia="Charis SIL Regular"/>
+          <w:b w:val="0"/>
+          <w:i w:val="0"/>
+          <w:color w:val="000000"/>
+          <w:sz w:val="24"/>
+        </w:rPr>
+        <w:hyperlink r:id="rId11" w:history="1">
+          <w:r>
+            <w:rPr>
+              <w:rStyle w:val="Hyperlink"/>
+            </w:rPr>
+            <w:t>u</w:t>
+          </w:r>
+        </w:hyperlink>
+      </w:r>
+      <w:r>
+        <w:rPr>
+          <w:u w:val="single" w:color="0066cc"/>
+          <w:rFonts w:ascii="Charis SIL Regular" w:hAnsi="Charis SIL Regular" w:eastAsia="Charis SIL Regular"/>
+          <w:b w:val="0"/>
+          <w:i w:val="0"/>
+          <w:color w:val="000000"/>
+          <w:sz w:val="24"/>
+        </w:rPr>
+        <w:hyperlink r:id="rId11" w:history="1">
+          <w:r>
+            <w:rPr>
+              <w:rStyle w:val="Hyperlink"/>
+            </w:rPr>
+            <w:t>s</w:t>
+          </w:r>
+        </w:hyperlink>
+      </w:r>
+      <w:r>
+        <w:rPr>
+          <w:u w:val="single" w:color="0066cc"/>
+          <w:rFonts w:ascii="Charis SIL Regular" w:hAnsi="Charis SIL Regular" w:eastAsia="Charis SIL Regular"/>
+          <w:b w:val="0"/>
+          <w:i w:val="0"/>
+          <w:color w:val="000000"/>
+          <w:sz w:val="24"/>
+        </w:rPr>
+        <w:hyperlink r:id="rId11" w:history="1">
+          <w:r>
+            <w:rPr>
+              <w:rStyle w:val="Hyperlink"/>
+            </w:rPr>
+            <w:t>eum (Natio</w:t>
+          </w:r>
+        </w:hyperlink>
+      </w:r>
+      <w:r>
+        <w:rPr>
+          <w:rFonts w:ascii="Charis SIL Regular" w:hAnsi="Charis SIL Regular" w:eastAsia="Charis SIL Regular"/>
+          <w:b w:val="0"/>
+          <w:i w:val="0"/>
+          <w:color w:val="000000"/>
+          <w:sz w:val="24"/>
+        </w:rPr>
+        <w:t xml:space="preserve">nal Museum of Ethnology). The latter group of </w:t>
+      </w:r>
+      <w:r>
+        <w:rPr>
+          <w:rFonts w:ascii="Charis SIL Regular" w:hAnsi="Charis SIL Regular" w:eastAsia="Charis SIL Regular"/>
+          <w:b w:val="0"/>
+          <w:i w:val="0"/>
+          <w:color w:val="000000"/>
+          <w:sz w:val="24"/>
+        </w:rPr>
+        <w:t xml:space="preserve">objects included the various Singhasari statues, some of which were returned to Indonesia in </w:t>
+      </w:r>
+      <w:r>
+        <w:rPr>
+          <w:rFonts w:ascii="Charis SIL Regular" w:hAnsi="Charis SIL Regular" w:eastAsia="Charis SIL Regular"/>
+          <w:b w:val="0"/>
+          <w:i w:val="0"/>
+          <w:color w:val="000000"/>
+          <w:sz w:val="24"/>
+        </w:rPr>
+        <w:t xml:space="preserve">1978 and others in 2023. Objects were also transferred from the National Museum of </w:t>
+      </w:r>
+      <w:r>
+        <w:rPr>
+          <w:rFonts w:ascii="Charis SIL Regular" w:hAnsi="Charis SIL Regular" w:eastAsia="Charis SIL Regular"/>
+          <w:b w:val="0"/>
+          <w:i w:val="0"/>
+          <w:color w:val="000000"/>
+          <w:sz w:val="24"/>
+        </w:rPr>
+        <w:t>Ethnology to other museums, such as the Anatomical Museum in Leiden in 1935.</w:t>
+      </w:r>
+    </w:p>
+    <w:p>
+      <w:pPr>
+        <w:autoSpaceDN w:val="0"/>
+        <w:autoSpaceDE w:val="0"/>
+        <w:widowControl/>
+        <w:spacing w:line="288" w:lineRule="exact" w:before="240" w:after="0"/>
+        <w:ind w:left="10" w:right="0" w:firstLine="0"/>
+        <w:jc w:val="left"/>
+      </w:pPr>
+      <w:r>
+        <w:rPr>
+          <w:rFonts w:ascii="Charis SIL Regular" w:hAnsi="Charis SIL Regular" w:eastAsia="Charis SIL Regular"/>
+          <w:b w:val="0"/>
+          <w:i w:val="0"/>
+          <w:color w:val="000000"/>
+          <w:sz w:val="24"/>
+        </w:rPr>
+        <w:t xml:space="preserve">Objects were acquired in various ways. First, as described above, through exchange with </w:t>
+      </w:r>
+      <w:r>
+        <w:rPr>
+          <w:rFonts w:ascii="Charis SIL Regular" w:hAnsi="Charis SIL Regular" w:eastAsia="Charis SIL Regular"/>
+          <w:b w:val="0"/>
+          <w:i w:val="0"/>
+          <w:color w:val="000000"/>
+          <w:sz w:val="24"/>
+        </w:rPr>
+        <w:t xml:space="preserve">other museums. In addition, the National Museum of Ethnology itself was an active buyer of </w:t>
+      </w:r>
+      <w:r>
+        <w:rPr>
+          <w:rFonts w:ascii="Charis SIL Regular" w:hAnsi="Charis SIL Regular" w:eastAsia="Charis SIL Regular"/>
+          <w:b w:val="0"/>
+          <w:i w:val="0"/>
+          <w:color w:val="000000"/>
+          <w:sz w:val="24"/>
+        </w:rPr>
+        <w:t xml:space="preserve">ethnographic objects from dealers and auctions, with for example part of the museum's </w:t>
+      </w:r>
+      <w:r>
+        <w:rPr>
+          <w:rFonts w:ascii="Charis SIL Regular" w:hAnsi="Charis SIL Regular" w:eastAsia="Charis SIL Regular"/>
+          <w:b w:val="0"/>
+          <w:i w:val="0"/>
+          <w:color w:val="000000"/>
+          <w:sz w:val="24"/>
+        </w:rPr>
+        <w:t xml:space="preserve">collection of Benin Bronzes having been obtained in this way. Many objects were also </w:t>
+      </w:r>
+      <w:r>
+        <w:rPr>
+          <w:rFonts w:ascii="Charis SIL Regular" w:hAnsi="Charis SIL Regular" w:eastAsia="Charis SIL Regular"/>
+          <w:b w:val="0"/>
+          <w:i w:val="0"/>
+          <w:color w:val="000000"/>
+          <w:sz w:val="24"/>
+        </w:rPr>
+        <w:t xml:space="preserve">received as donations, often from </w:t>
+      </w:r>
+      <w:r>
+        <w:rPr>
+          <w:rFonts w:ascii="Charis SIL Regular" w:hAnsi="Charis SIL Regular" w:eastAsia="Charis SIL Regular"/>
+          <w:b w:val="0"/>
+          <w:i w:val="0"/>
+          <w:color w:val="0066CC"/>
+          <w:sz w:val="24"/>
+          <w:u w:val="single"/>
+        </w:rPr>
+        <w:hyperlink r:id="rId12" w:history="1">
+          <w:r>
+            <w:rPr>
+              <w:rStyle w:val="Hyperlink"/>
+            </w:rPr>
+            <w:t>colonial</w:t>
+          </w:r>
+        </w:hyperlink>
+      </w:r>
+      <w:r>
+        <w:rPr>
+          <w:rFonts w:ascii="Charis SIL Regular" w:hAnsi="Charis SIL Regular" w:eastAsia="Charis SIL Regular"/>
+          <w:b w:val="0"/>
+          <w:i w:val="0"/>
+          <w:color w:val="0066CC"/>
+          <w:sz w:val="24"/>
+          <w:u w:val="single"/>
+        </w:rPr>
+        <w:t xml:space="preserve"> </w:t>
+      </w:r>
+      <w:r>
+        <w:rPr>
+          <w:rFonts w:ascii="Charis SIL Regular" w:hAnsi="Charis SIL Regular" w:eastAsia="Charis SIL Regular"/>
+          <w:b w:val="0"/>
+          <w:i w:val="0"/>
+          <w:color w:val="0066CC"/>
+          <w:sz w:val="24"/>
+          <w:u w:val="single"/>
+        </w:rPr>
+        <w:hyperlink r:id="rId12" w:history="1">
+          <w:r>
+            <w:rPr>
+              <w:rStyle w:val="Hyperlink"/>
+            </w:rPr>
+            <w:t>civil</w:t>
+          </w:r>
+        </w:hyperlink>
+      </w:r>
+      <w:r>
+        <w:rPr>
+          <w:rFonts w:ascii="Charis SIL Regular" w:hAnsi="Charis SIL Regular" w:eastAsia="Charis SIL Regular"/>
+          <w:b w:val="0"/>
+          <w:i w:val="0"/>
+          <w:color w:val="0066CC"/>
+          <w:sz w:val="24"/>
+          <w:u w:val="single"/>
+        </w:rPr>
+        <w:t xml:space="preserve"> </w:t>
+      </w:r>
+      <w:r>
+        <w:rPr>
+          <w:rFonts w:ascii="Charis SIL Regular" w:hAnsi="Charis SIL Regular" w:eastAsia="Charis SIL Regular"/>
+          <w:b w:val="0"/>
+          <w:i w:val="0"/>
+          <w:color w:val="0066CC"/>
+          <w:sz w:val="24"/>
+          <w:u w:val="single"/>
+        </w:rPr>
+        <w:hyperlink r:id="rId12" w:history="1">
+          <w:r>
+            <w:rPr>
+              <w:rStyle w:val="Hyperlink"/>
+            </w:rPr>
+            <w:t>servants</w:t>
+          </w:r>
+        </w:hyperlink>
+      </w:r>
+      <w:r>
+        <w:rPr>
+          <w:rFonts w:ascii="Charis SIL Regular" w:hAnsi="Charis SIL Regular" w:eastAsia="Charis SIL Regular"/>
+          <w:b w:val="0"/>
+          <w:i w:val="0"/>
+          <w:color w:val="000000"/>
+          <w:sz w:val="24"/>
+        </w:rPr>
+        <w:t xml:space="preserve"> or </w:t>
+      </w:r>
+      <w:r>
+        <w:rPr>
+          <w:rFonts w:ascii="Charis SIL Regular" w:hAnsi="Charis SIL Regular" w:eastAsia="Charis SIL Regular"/>
+          <w:b w:val="0"/>
+          <w:i w:val="0"/>
+          <w:color w:val="0066CC"/>
+          <w:sz w:val="24"/>
+          <w:u w:val="single"/>
+        </w:rPr>
+        <w:hyperlink r:id="rId13" w:history="1">
+          <w:r>
+            <w:rPr>
+              <w:rStyle w:val="Hyperlink"/>
+            </w:rPr>
+            <w:t>military</w:t>
+          </w:r>
+        </w:hyperlink>
+      </w:r>
+      <w:r>
+        <w:rPr>
+          <w:rFonts w:ascii="Charis SIL Regular" w:hAnsi="Charis SIL Regular" w:eastAsia="Charis SIL Regular"/>
+          <w:b w:val="0"/>
+          <w:i w:val="0"/>
+          <w:color w:val="0066CC"/>
+          <w:sz w:val="24"/>
+          <w:u w:val="single"/>
+        </w:rPr>
+        <w:t xml:space="preserve"> </w:t>
+      </w:r>
+      <w:r>
+        <w:rPr>
+          <w:rFonts w:ascii="Charis SIL Regular" w:hAnsi="Charis SIL Regular" w:eastAsia="Charis SIL Regular"/>
+          <w:b w:val="0"/>
+          <w:i w:val="0"/>
+          <w:color w:val="0066CC"/>
+          <w:sz w:val="24"/>
+          <w:u w:val="single"/>
+        </w:rPr>
+        <w:hyperlink r:id="rId13" w:history="1">
+          <w:r>
+            <w:rPr>
+              <w:rStyle w:val="Hyperlink"/>
+            </w:rPr>
+            <w:t>personnel</w:t>
+          </w:r>
+        </w:hyperlink>
+      </w:r>
+      <w:r>
+        <w:rPr>
+          <w:rFonts w:ascii="Charis SIL Regular" w:hAnsi="Charis SIL Regular" w:eastAsia="Charis SIL Regular"/>
+          <w:b w:val="0"/>
+          <w:i w:val="0"/>
+          <w:color w:val="000000"/>
+          <w:sz w:val="24"/>
+        </w:rPr>
+        <w:t xml:space="preserve"> who served for </w:t>
+      </w:r>
+      <w:r>
+        <w:rPr>
+          <w:rFonts w:ascii="Charis SIL Regular" w:hAnsi="Charis SIL Regular" w:eastAsia="Charis SIL Regular"/>
+          <w:b w:val="0"/>
+          <w:i w:val="0"/>
+          <w:color w:val="000000"/>
+          <w:sz w:val="24"/>
+        </w:rPr>
+        <w:t>example with the Royal Dutch Eas</w:t>
+      </w:r>
+      <w:r>
+        <w:rPr>
+          <w:u w:val="single" w:color="0066cc"/>
+          <w:rFonts w:ascii="Charis SIL Regular" w:hAnsi="Charis SIL Regular" w:eastAsia="Charis SIL Regular"/>
+          <w:b w:val="0"/>
+          <w:i w:val="0"/>
+          <w:color w:val="000000"/>
+          <w:sz w:val="24"/>
+        </w:rPr>
+        <w:hyperlink r:id="rId12" w:history="1">
+          <w:r>
+            <w:rPr>
+              <w:rStyle w:val="Hyperlink"/>
+            </w:rPr>
+            <w:t>t Indies</w:t>
+          </w:r>
+        </w:hyperlink>
+      </w:r>
+      <w:r>
+        <w:rPr>
+          <w:u w:val="single" w:color="0066cc"/>
+          <w:rFonts w:ascii="Charis SIL Regular" w:hAnsi="Charis SIL Regular" w:eastAsia="Charis SIL Regular"/>
+          <w:b w:val="0"/>
+          <w:i w:val="0"/>
+          <w:color w:val="000000"/>
+          <w:sz w:val="24"/>
+        </w:rPr>
+        <w:t xml:space="preserve"> </w:t>
+      </w:r>
+      <w:r>
+        <w:rPr>
+          <w:u w:val="single" w:color="0066cc"/>
+          <w:rFonts w:ascii="Charis SIL Regular" w:hAnsi="Charis SIL Regular" w:eastAsia="Charis SIL Regular"/>
+          <w:b w:val="0"/>
+          <w:i w:val="0"/>
+          <w:color w:val="000000"/>
+          <w:sz w:val="24"/>
+        </w:rPr>
+        <w:hyperlink r:id="rId12" w:history="1">
+          <w:r>
+            <w:rPr>
+              <w:rStyle w:val="Hyperlink"/>
+            </w:rPr>
+            <w:t>Arm</w:t>
+          </w:r>
+        </w:hyperlink>
+      </w:r>
+      <w:r>
+        <w:rPr>
+          <w:u w:val="single" w:color="0066cc"/>
+          <w:rFonts w:ascii="Charis SIL Regular" w:hAnsi="Charis SIL Regular" w:eastAsia="Charis SIL Regular"/>
+          <w:b w:val="0"/>
+          <w:i w:val="0"/>
+          <w:color w:val="000000"/>
+          <w:sz w:val="24"/>
+        </w:rPr>
+        <w:hyperlink r:id="rId12" w:history="1">
+          <w:r>
+            <w:rPr>
+              <w:rStyle w:val="Hyperlink"/>
+            </w:rPr>
+            <w:t>y</w:t>
+          </w:r>
+        </w:hyperlink>
+      </w:r>
+      <w:r>
+        <w:rPr>
+          <w:u w:val="single" w:color="0066cc"/>
+          <w:rFonts w:ascii="Charis SIL Regular" w:hAnsi="Charis SIL Regular" w:eastAsia="Charis SIL Regular"/>
+          <w:b w:val="0"/>
+          <w:i w:val="0"/>
+          <w:color w:val="000000"/>
+          <w:sz w:val="24"/>
+        </w:rPr>
+        <w:hyperlink r:id="rId12" w:history="1">
+          <w:r>
+            <w:rPr>
+              <w:rStyle w:val="Hyperlink"/>
+            </w:rPr>
+            <w:t xml:space="preserve"> (KNIL).</w:t>
+          </w:r>
+        </w:hyperlink>
+      </w:r>
+      <w:r>
+        <w:rPr>
+          <w:rFonts w:ascii="Charis SIL Regular" w:hAnsi="Charis SIL Regular" w:eastAsia="Charis SIL Regular"/>
+          <w:b w:val="0"/>
+          <w:i w:val="0"/>
+          <w:color w:val="000000"/>
+          <w:sz w:val="24"/>
+        </w:rPr>
+        <w:t xml:space="preserve"> Th</w:t>
+      </w:r>
+      <w:r>
+        <w:rPr>
+          <w:u w:val="single" w:color="0066cc"/>
+          <w:rFonts w:ascii="Charis SIL Regular" w:hAnsi="Charis SIL Regular" w:eastAsia="Charis SIL Regular"/>
+          <w:b w:val="0"/>
+          <w:i w:val="0"/>
+          <w:color w:val="000000"/>
+          <w:sz w:val="24"/>
+        </w:rPr>
+        <w:hyperlink r:id="rId13" w:history="1">
+          <w:r>
+            <w:rPr>
+              <w:rStyle w:val="Hyperlink"/>
+            </w:rPr>
+            <w:t>e vast m</w:t>
+          </w:r>
+        </w:hyperlink>
+      </w:r>
+      <w:r>
+        <w:rPr>
+          <w:u w:val="single" w:color="0066cc"/>
+          <w:rFonts w:ascii="Charis SIL Regular" w:hAnsi="Charis SIL Regular" w:eastAsia="Charis SIL Regular"/>
+          <w:b w:val="0"/>
+          <w:i w:val="0"/>
+          <w:color w:val="000000"/>
+          <w:sz w:val="24"/>
+        </w:rPr>
+        <w:hyperlink r:id="rId13" w:history="1">
+          <w:r>
+            <w:rPr>
+              <w:rStyle w:val="Hyperlink"/>
+            </w:rPr>
+            <w:t xml:space="preserve">ajority of </w:t>
+          </w:r>
+        </w:hyperlink>
+      </w:r>
+      <w:r>
+        <w:rPr>
+          <w:rFonts w:ascii="Charis SIL Regular" w:hAnsi="Charis SIL Regular" w:eastAsia="Charis SIL Regular"/>
+          <w:b w:val="0"/>
+          <w:i w:val="0"/>
+          <w:color w:val="000000"/>
+          <w:sz w:val="24"/>
+        </w:rPr>
+        <w:t xml:space="preserve">the collection of </w:t>
+      </w:r>
+      <w:r>
+        <w:rPr>
+          <w:rFonts w:ascii="Charis SIL Regular" w:hAnsi="Charis SIL Regular" w:eastAsia="Charis SIL Regular"/>
+          <w:b w:val="0"/>
+          <w:i w:val="0"/>
+          <w:color w:val="000000"/>
+          <w:sz w:val="24"/>
+        </w:rPr>
+        <w:t xml:space="preserve">the present Wereldmuseum Leiden was therefore collected during the 19th and 20th </w:t>
+      </w:r>
+      <w:r>
+        <w:rPr>
+          <w:rFonts w:ascii="Charis SIL Regular" w:hAnsi="Charis SIL Regular" w:eastAsia="Charis SIL Regular"/>
+          <w:b w:val="0"/>
+          <w:i w:val="0"/>
+          <w:color w:val="000000"/>
+          <w:sz w:val="24"/>
+        </w:rPr>
+        <w:t>centuries.</w:t>
+      </w:r>
+    </w:p>
+    <w:p>
+      <w:pPr>
+        <w:autoSpaceDN w:val="0"/>
+        <w:autoSpaceDE w:val="0"/>
+        <w:widowControl/>
+        <w:spacing w:line="352" w:lineRule="exact" w:before="176" w:after="0"/>
+        <w:ind w:left="10" w:right="0" w:firstLine="0"/>
+        <w:jc w:val="left"/>
+      </w:pPr>
+      <w:r>
+        <w:rPr>
+          <w:rFonts w:ascii="Charis SIL Regular" w:hAnsi="Charis SIL Regular" w:eastAsia="Charis SIL Regular"/>
+          <w:b w:val="0"/>
+          <w:i w:val="0"/>
+          <w:color w:val="000000"/>
+          <w:sz w:val="24"/>
+        </w:rPr>
+        <w:t xml:space="preserve">[image] </w:t>
+      </w:r>
+      <w:r>
+        <w:rPr>
+          <w:rFonts w:ascii="Charis SIL Italic" w:hAnsi="Charis SIL Italic" w:eastAsia="Charis SIL Italic"/>
+          <w:b w:val="0"/>
+          <w:i/>
+          <w:color w:val="000000"/>
+          <w:sz w:val="24"/>
+        </w:rPr>
+        <w:t>The Wereldmuseum Leiden in November 2024</w:t>
+      </w:r>
+      <w:r>
+        <w:rPr>
+          <w:rFonts w:ascii="Charis SIL Regular" w:hAnsi="Charis SIL Regular" w:eastAsia="Charis SIL Regular"/>
+          <w:b w:val="0"/>
+          <w:i w:val="0"/>
+          <w:color w:val="000000"/>
+          <w:sz w:val="24"/>
+        </w:rPr>
+        <w:t xml:space="preserve"> (</w:t>
+      </w:r>
+      <w:r>
+        <w:rPr>
+          <w:rFonts w:ascii="Charis SIL Regular" w:hAnsi="Charis SIL Regular" w:eastAsia="Charis SIL Regular"/>
+          <w:b w:val="0"/>
+          <w:i w:val="0"/>
+          <w:color w:val="0066CC"/>
+          <w:sz w:val="24"/>
+          <w:u w:val="single"/>
+        </w:rPr>
+        <w:hyperlink r:id="rId14" w:history="1">
+          <w:r>
+            <w:rPr>
+              <w:rStyle w:val="Hyperlink"/>
+            </w:rPr>
+            <w:t>Sneeuwvlakte</w:t>
+          </w:r>
+        </w:hyperlink>
+      </w:r>
+      <w:r>
+        <w:rPr>
+          <w:rFonts w:ascii="Charis SIL Regular" w:hAnsi="Charis SIL Regular" w:eastAsia="Charis SIL Regular"/>
+          <w:b w:val="0"/>
+          <w:i w:val="0"/>
+          <w:color w:val="0066CC"/>
+          <w:sz w:val="24"/>
+          <w:u w:val="single"/>
+        </w:rPr>
+        <w:t xml:space="preserve"> </w:t>
+      </w:r>
+      <w:r>
+        <w:rPr>
+          <w:rFonts w:ascii="Charis SIL Regular" w:hAnsi="Charis SIL Regular" w:eastAsia="Charis SIL Regular"/>
+          <w:b w:val="0"/>
+          <w:i w:val="0"/>
+          <w:color w:val="0066CC"/>
+          <w:sz w:val="24"/>
+          <w:u w:val="single"/>
+        </w:rPr>
+        <w:hyperlink r:id="rId14" w:history="1">
+          <w:r>
+            <w:rPr>
+              <w:rStyle w:val="Hyperlink"/>
+            </w:rPr>
+            <w:t>/</w:t>
+          </w:r>
+        </w:hyperlink>
+      </w:r>
+      <w:r>
+        <w:rPr>
+          <w:rFonts w:ascii="Charis SIL Regular" w:hAnsi="Charis SIL Regular" w:eastAsia="Charis SIL Regular"/>
+          <w:b w:val="0"/>
+          <w:i w:val="0"/>
+          <w:color w:val="0066CC"/>
+          <w:sz w:val="24"/>
+          <w:u w:val="single"/>
+        </w:rPr>
+        <w:t xml:space="preserve"> </w:t>
+      </w:r>
+      <w:r>
+        <w:rPr>
+          <w:rFonts w:ascii="Charis SIL Regular" w:hAnsi="Charis SIL Regular" w:eastAsia="Charis SIL Regular"/>
+          <w:b w:val="0"/>
+          <w:i w:val="0"/>
+          <w:color w:val="0066CC"/>
+          <w:sz w:val="24"/>
+          <w:u w:val="single"/>
+        </w:rPr>
+        <w:hyperlink r:id="rId14" w:history="1">
+          <w:r>
+            <w:rPr>
+              <w:rStyle w:val="Hyperlink"/>
+            </w:rPr>
+            <w:t>Wikimedia</w:t>
+          </w:r>
+        </w:hyperlink>
+      </w:r>
+      <w:r>
+        <w:rPr>
+          <w:rFonts w:ascii="Charis SIL Regular" w:hAnsi="Charis SIL Regular" w:eastAsia="Charis SIL Regular"/>
+          <w:b w:val="0"/>
+          <w:i w:val="0"/>
+          <w:color w:val="0066CC"/>
+          <w:sz w:val="24"/>
+          <w:u w:val="single"/>
+        </w:rPr>
+        <w:t xml:space="preserve"> </w:t>
+      </w:r>
+      <w:r>
+        <w:rPr>
+          <w:rFonts w:ascii="Charis SIL Regular" w:hAnsi="Charis SIL Regular" w:eastAsia="Charis SIL Regular"/>
+          <w:b w:val="0"/>
+          <w:i w:val="0"/>
+          <w:color w:val="0066CC"/>
+          <w:sz w:val="24"/>
+          <w:u w:val="single"/>
+        </w:rPr>
+        <w:hyperlink r:id="rId14" w:history="1">
+          <w:r>
+            <w:rPr>
+              <w:rStyle w:val="Hyperlink"/>
+            </w:rPr>
+            <w:t>Commons</w:t>
+          </w:r>
+        </w:hyperlink>
+      </w:r>
+      <w:r>
+        <w:rPr>
+          <w:rFonts w:ascii="Charis SIL Regular" w:hAnsi="Charis SIL Regular" w:eastAsia="Charis SIL Regular"/>
+          <w:b w:val="0"/>
+          <w:i w:val="0"/>
+          <w:color w:val="000000"/>
+          <w:sz w:val="24"/>
+        </w:rPr>
+        <w:t>)</w:t>
+      </w:r>
+    </w:p>
+    <w:p>
+      <w:pPr>
+        <w:autoSpaceDN w:val="0"/>
+        <w:autoSpaceDE w:val="0"/>
+        <w:widowControl/>
+        <w:spacing w:line="420" w:lineRule="exact" w:before="204" w:after="0"/>
+        <w:ind w:left="10" w:right="0" w:firstLine="0"/>
+        <w:jc w:val="left"/>
+      </w:pPr>
+      <w:r>
+        <w:rPr>
+          <w:rFonts w:ascii="Charis SIL Bold" w:hAnsi="Charis SIL Bold" w:eastAsia="Charis SIL Bold"/>
+          <w:b/>
+          <w:i w:val="0"/>
+          <w:color w:val="000000"/>
+          <w:sz w:val="28"/>
+        </w:rPr>
+        <w:t>Provenance research</w:t>
+      </w:r>
+    </w:p>
+    <w:p>
+      <w:pPr>
+        <w:autoSpaceDN w:val="0"/>
+        <w:autoSpaceDE w:val="0"/>
+        <w:widowControl/>
+        <w:spacing w:line="288" w:lineRule="exact" w:before="276" w:after="0"/>
+        <w:ind w:left="10" w:right="144" w:firstLine="0"/>
+        <w:jc w:val="left"/>
+      </w:pPr>
+      <w:r>
+        <w:rPr>
+          <w:rFonts w:ascii="Charis SIL Regular" w:hAnsi="Charis SIL Regular" w:eastAsia="Charis SIL Regular"/>
+          <w:b w:val="0"/>
+          <w:i w:val="0"/>
+          <w:color w:val="000000"/>
+          <w:sz w:val="24"/>
+        </w:rPr>
+        <w:t xml:space="preserve">Objects from the Wereldmuseum Leiden can be identified within the Wereldmuseum </w:t>
+      </w:r>
+      <w:r>
+        <w:rPr>
+          <w:rFonts w:ascii="Charis SIL Regular" w:hAnsi="Charis SIL Regular" w:eastAsia="Charis SIL Regular"/>
+          <w:b w:val="0"/>
+          <w:i w:val="0"/>
+          <w:color w:val="000000"/>
+          <w:sz w:val="24"/>
+        </w:rPr>
+        <w:t xml:space="preserve">collection by the attribute ‘RV-’. ‘RV-360’ comprises the objects that were received from the </w:t>
+      </w:r>
+      <w:r>
+        <w:rPr>
+          <w:rFonts w:ascii="Charis SIL Regular" w:hAnsi="Charis SIL Regular" w:eastAsia="Charis SIL Regular"/>
+          <w:b w:val="0"/>
+          <w:i w:val="0"/>
+          <w:color w:val="0066CC"/>
+          <w:sz w:val="24"/>
+          <w:u w:val="single"/>
+        </w:rPr>
+        <w:hyperlink r:id="rId10" w:history="1">
+          <w:r>
+            <w:rPr>
+              <w:rStyle w:val="Hyperlink"/>
+            </w:rPr>
+            <w:t>Royal</w:t>
+          </w:r>
+        </w:hyperlink>
+      </w:r>
+      <w:r>
+        <w:rPr>
+          <w:rFonts w:ascii="Charis SIL Regular" w:hAnsi="Charis SIL Regular" w:eastAsia="Charis SIL Regular"/>
+          <w:b w:val="0"/>
+          <w:i w:val="0"/>
+          <w:color w:val="0066CC"/>
+          <w:sz w:val="24"/>
+          <w:u w:val="single"/>
+        </w:rPr>
+        <w:t xml:space="preserve"> </w:t>
+      </w:r>
+      <w:r>
+        <w:rPr>
+          <w:rFonts w:ascii="Charis SIL Regular" w:hAnsi="Charis SIL Regular" w:eastAsia="Charis SIL Regular"/>
+          <w:b w:val="0"/>
+          <w:i w:val="0"/>
+          <w:color w:val="0066CC"/>
+          <w:sz w:val="24"/>
+          <w:u w:val="single"/>
+        </w:rPr>
+        <w:hyperlink r:id="rId10" w:history="1">
+          <w:r>
+            <w:rPr>
+              <w:rStyle w:val="Hyperlink"/>
+            </w:rPr>
+            <w:t>Cabinet</w:t>
           </w:r>
         </w:hyperlink>
       </w:r>
@@ -668,856 +1518,6 @@
             <w:rPr>
               <w:rStyle w:val="Hyperlink"/>
             </w:rPr>
-            <w:t>An</w:t>
-          </w:r>
-        </w:hyperlink>
-      </w:r>
-      <w:r>
-        <w:rPr>
-          <w:rFonts w:ascii="Charis SIL Regular" w:hAnsi="Charis SIL Regular" w:eastAsia="Charis SIL Regular"/>
-          <w:b w:val="0"/>
-          <w:i w:val="0"/>
-          <w:color w:val="0066CC"/>
-          <w:sz w:val="24"/>
-          <w:u w:val="single"/>
-        </w:rPr>
-        <w:hyperlink r:id="rId10" w:history="1">
-          <w:r>
-            <w:rPr>
-              <w:rStyle w:val="Hyperlink"/>
-            </w:rPr>
-            <w:t>tiquities</w:t>
-          </w:r>
-        </w:hyperlink>
-      </w:r>
-      <w:r>
-        <w:rPr>
-          <w:u w:val="single" w:color="0066cc"/>
-          <w:rFonts w:ascii="Charis SIL Regular" w:hAnsi="Charis SIL Regular" w:eastAsia="Charis SIL Regular"/>
-          <w:b w:val="0"/>
-          <w:i w:val="0"/>
-          <w:color w:val="000000"/>
-          <w:sz w:val="24"/>
-        </w:rPr>
-        <w:hyperlink r:id="rId10" w:history="1">
-          <w:r>
-            <w:rPr>
-              <w:rStyle w:val="Hyperlink"/>
-            </w:rPr>
-            <w:t xml:space="preserve"> in</w:t>
-          </w:r>
-        </w:hyperlink>
-      </w:r>
-      <w:r>
-        <w:rPr>
-          <w:rFonts w:ascii="Charis SIL Regular" w:hAnsi="Charis SIL Regular" w:eastAsia="Charis SIL Regular"/>
-          <w:b w:val="0"/>
-          <w:i w:val="0"/>
-          <w:color w:val="000000"/>
-          <w:sz w:val="24"/>
-        </w:rPr>
-        <w:t xml:space="preserve"> Leiden was also transferred to what was </w:t>
-      </w:r>
-      <w:r>
-        <w:rPr>
-          <w:rFonts w:ascii="Charis SIL Regular" w:hAnsi="Charis SIL Regular" w:eastAsia="Charis SIL Regular"/>
-          <w:b w:val="0"/>
-          <w:i w:val="0"/>
-          <w:color w:val="000000"/>
-          <w:sz w:val="24"/>
-        </w:rPr>
-        <w:t>then the Rijks Ethnogra</w:t>
-      </w:r>
-      <w:r>
-        <w:rPr>
-          <w:u w:val="single" w:color="0066cc"/>
-          <w:rFonts w:ascii="Charis SIL Regular" w:hAnsi="Charis SIL Regular" w:eastAsia="Charis SIL Regular"/>
-          <w:b w:val="0"/>
-          <w:i w:val="0"/>
-          <w:color w:val="000000"/>
-          <w:sz w:val="24"/>
-        </w:rPr>
-        <w:hyperlink r:id="rId11" w:history="1">
-          <w:r>
-            <w:rPr>
-              <w:rStyle w:val="Hyperlink"/>
-            </w:rPr>
-            <w:t>phisch M</w:t>
-          </w:r>
-        </w:hyperlink>
-      </w:r>
-      <w:r>
-        <w:rPr>
-          <w:u w:val="single" w:color="0066cc"/>
-          <w:rFonts w:ascii="Charis SIL Regular" w:hAnsi="Charis SIL Regular" w:eastAsia="Charis SIL Regular"/>
-          <w:b w:val="0"/>
-          <w:i w:val="0"/>
-          <w:color w:val="000000"/>
-          <w:sz w:val="24"/>
-        </w:rPr>
-        <w:hyperlink r:id="rId11" w:history="1">
-          <w:r>
-            <w:rPr>
-              <w:rStyle w:val="Hyperlink"/>
-            </w:rPr>
-            <w:t>u</w:t>
-          </w:r>
-        </w:hyperlink>
-      </w:r>
-      <w:r>
-        <w:rPr>
-          <w:u w:val="single" w:color="0066cc"/>
-          <w:rFonts w:ascii="Charis SIL Regular" w:hAnsi="Charis SIL Regular" w:eastAsia="Charis SIL Regular"/>
-          <w:b w:val="0"/>
-          <w:i w:val="0"/>
-          <w:color w:val="000000"/>
-          <w:sz w:val="24"/>
-        </w:rPr>
-        <w:hyperlink r:id="rId11" w:history="1">
-          <w:r>
-            <w:rPr>
-              <w:rStyle w:val="Hyperlink"/>
-            </w:rPr>
-            <w:t>s</w:t>
-          </w:r>
-        </w:hyperlink>
-      </w:r>
-      <w:r>
-        <w:rPr>
-          <w:u w:val="single" w:color="0066cc"/>
-          <w:rFonts w:ascii="Charis SIL Regular" w:hAnsi="Charis SIL Regular" w:eastAsia="Charis SIL Regular"/>
-          <w:b w:val="0"/>
-          <w:i w:val="0"/>
-          <w:color w:val="000000"/>
-          <w:sz w:val="24"/>
-        </w:rPr>
-        <w:hyperlink r:id="rId11" w:history="1">
-          <w:r>
-            <w:rPr>
-              <w:rStyle w:val="Hyperlink"/>
-            </w:rPr>
-            <w:t>eum (Natio</w:t>
-          </w:r>
-        </w:hyperlink>
-      </w:r>
-      <w:r>
-        <w:rPr>
-          <w:rFonts w:ascii="Charis SIL Regular" w:hAnsi="Charis SIL Regular" w:eastAsia="Charis SIL Regular"/>
-          <w:b w:val="0"/>
-          <w:i w:val="0"/>
-          <w:color w:val="000000"/>
-          <w:sz w:val="24"/>
-        </w:rPr>
-        <w:t xml:space="preserve">nal Museum of Ethnology). The latter group of </w:t>
-      </w:r>
-      <w:r>
-        <w:rPr>
-          <w:rFonts w:ascii="Charis SIL Regular" w:hAnsi="Charis SIL Regular" w:eastAsia="Charis SIL Regular"/>
-          <w:b w:val="0"/>
-          <w:i w:val="0"/>
-          <w:color w:val="000000"/>
-          <w:sz w:val="24"/>
-        </w:rPr>
-        <w:t xml:space="preserve">objects included the various Singhasari statues, some of which were returned to Indonesia in </w:t>
-      </w:r>
-      <w:r>
-        <w:rPr>
-          <w:rFonts w:ascii="Charis SIL Regular" w:hAnsi="Charis SIL Regular" w:eastAsia="Charis SIL Regular"/>
-          <w:b w:val="0"/>
-          <w:i w:val="0"/>
-          <w:color w:val="000000"/>
-          <w:sz w:val="24"/>
-        </w:rPr>
-        <w:t xml:space="preserve">1978 and others in 2023. Objects were also transferred from the National Museum of </w:t>
-      </w:r>
-      <w:r>
-        <w:rPr>
-          <w:rFonts w:ascii="Charis SIL Regular" w:hAnsi="Charis SIL Regular" w:eastAsia="Charis SIL Regular"/>
-          <w:b w:val="0"/>
-          <w:i w:val="0"/>
-          <w:color w:val="000000"/>
-          <w:sz w:val="24"/>
-        </w:rPr>
-        <w:t>Ethnology to other museums, such as the Anatomical Museum in Leiden in 1935.</w:t>
-      </w:r>
-    </w:p>
-    <w:p>
-      <w:pPr>
-        <w:autoSpaceDN w:val="0"/>
-        <w:autoSpaceDE w:val="0"/>
-        <w:widowControl/>
-        <w:spacing w:line="288" w:lineRule="exact" w:before="240" w:after="0"/>
-        <w:ind w:left="10" w:right="0" w:firstLine="0"/>
-        <w:jc w:val="left"/>
-      </w:pPr>
-      <w:r>
-        <w:rPr>
-          <w:rFonts w:ascii="Charis SIL Regular" w:hAnsi="Charis SIL Regular" w:eastAsia="Charis SIL Regular"/>
-          <w:b w:val="0"/>
-          <w:i w:val="0"/>
-          <w:color w:val="000000"/>
-          <w:sz w:val="24"/>
-        </w:rPr>
-        <w:t xml:space="preserve">Objects were acquired in various ways. First, as described above, through exchange with </w:t>
-      </w:r>
-      <w:r>
-        <w:rPr>
-          <w:rFonts w:ascii="Charis SIL Regular" w:hAnsi="Charis SIL Regular" w:eastAsia="Charis SIL Regular"/>
-          <w:b w:val="0"/>
-          <w:i w:val="0"/>
-          <w:color w:val="000000"/>
-          <w:sz w:val="24"/>
-        </w:rPr>
-        <w:t xml:space="preserve">other museums. In addition, the National Museum of Ethnology itself was an active buyer of </w:t>
-      </w:r>
-      <w:r>
-        <w:rPr>
-          <w:rFonts w:ascii="Charis SIL Regular" w:hAnsi="Charis SIL Regular" w:eastAsia="Charis SIL Regular"/>
-          <w:b w:val="0"/>
-          <w:i w:val="0"/>
-          <w:color w:val="000000"/>
-          <w:sz w:val="24"/>
-        </w:rPr>
-        <w:t xml:space="preserve">ethnographic objects from dealers and auctions, with for example part of the museum's </w:t>
-      </w:r>
-      <w:r>
-        <w:rPr>
-          <w:rFonts w:ascii="Charis SIL Regular" w:hAnsi="Charis SIL Regular" w:eastAsia="Charis SIL Regular"/>
-          <w:b w:val="0"/>
-          <w:i w:val="0"/>
-          <w:color w:val="000000"/>
-          <w:sz w:val="24"/>
-        </w:rPr>
-        <w:t xml:space="preserve">collection of Benin Bronzes having been obtained in this way. Many objects were also </w:t>
-      </w:r>
-      <w:r>
-        <w:rPr>
-          <w:rFonts w:ascii="Charis SIL Regular" w:hAnsi="Charis SIL Regular" w:eastAsia="Charis SIL Regular"/>
-          <w:b w:val="0"/>
-          <w:i w:val="0"/>
-          <w:color w:val="000000"/>
-          <w:sz w:val="24"/>
-        </w:rPr>
-        <w:t xml:space="preserve">received as donations, often from </w:t>
-      </w:r>
-      <w:r>
-        <w:rPr>
-          <w:rFonts w:ascii="Charis SIL Regular" w:hAnsi="Charis SIL Regular" w:eastAsia="Charis SIL Regular"/>
-          <w:b w:val="0"/>
-          <w:i w:val="0"/>
-          <w:color w:val="0066CC"/>
-          <w:sz w:val="24"/>
-          <w:u w:val="single"/>
-        </w:rPr>
-        <w:hyperlink r:id="rId12" w:history="1">
-          <w:r>
-            <w:rPr>
-              <w:rStyle w:val="Hyperlink"/>
-            </w:rPr>
-            <w:t>colonial</w:t>
-          </w:r>
-        </w:hyperlink>
-      </w:r>
-      <w:r>
-        <w:rPr>
-          <w:rFonts w:ascii="Charis SIL Regular" w:hAnsi="Charis SIL Regular" w:eastAsia="Charis SIL Regular"/>
-          <w:b w:val="0"/>
-          <w:i w:val="0"/>
-          <w:color w:val="0066CC"/>
-          <w:sz w:val="24"/>
-          <w:u w:val="single"/>
-        </w:rPr>
-        <w:t xml:space="preserve"> </w:t>
-      </w:r>
-      <w:r>
-        <w:rPr>
-          <w:rFonts w:ascii="Charis SIL Regular" w:hAnsi="Charis SIL Regular" w:eastAsia="Charis SIL Regular"/>
-          <w:b w:val="0"/>
-          <w:i w:val="0"/>
-          <w:color w:val="0066CC"/>
-          <w:sz w:val="24"/>
-          <w:u w:val="single"/>
-        </w:rPr>
-        <w:hyperlink r:id="rId12" w:history="1">
-          <w:r>
-            <w:rPr>
-              <w:rStyle w:val="Hyperlink"/>
-            </w:rPr>
-            <w:t>civil</w:t>
-          </w:r>
-        </w:hyperlink>
-      </w:r>
-      <w:r>
-        <w:rPr>
-          <w:rFonts w:ascii="Charis SIL Regular" w:hAnsi="Charis SIL Regular" w:eastAsia="Charis SIL Regular"/>
-          <w:b w:val="0"/>
-          <w:i w:val="0"/>
-          <w:color w:val="0066CC"/>
-          <w:sz w:val="24"/>
-          <w:u w:val="single"/>
-        </w:rPr>
-        <w:t xml:space="preserve"> </w:t>
-      </w:r>
-      <w:r>
-        <w:rPr>
-          <w:rFonts w:ascii="Charis SIL Regular" w:hAnsi="Charis SIL Regular" w:eastAsia="Charis SIL Regular"/>
-          <w:b w:val="0"/>
-          <w:i w:val="0"/>
-          <w:color w:val="0066CC"/>
-          <w:sz w:val="24"/>
-          <w:u w:val="single"/>
-        </w:rPr>
-        <w:hyperlink r:id="rId12" w:history="1">
-          <w:r>
-            <w:rPr>
-              <w:rStyle w:val="Hyperlink"/>
-            </w:rPr>
-            <w:t>servants</w:t>
-          </w:r>
-        </w:hyperlink>
-      </w:r>
-      <w:r>
-        <w:rPr>
-          <w:rFonts w:ascii="Charis SIL Regular" w:hAnsi="Charis SIL Regular" w:eastAsia="Charis SIL Regular"/>
-          <w:b w:val="0"/>
-          <w:i w:val="0"/>
-          <w:color w:val="000000"/>
-          <w:sz w:val="24"/>
-        </w:rPr>
-        <w:t xml:space="preserve"> or </w:t>
-      </w:r>
-      <w:r>
-        <w:rPr>
-          <w:rFonts w:ascii="Charis SIL Regular" w:hAnsi="Charis SIL Regular" w:eastAsia="Charis SIL Regular"/>
-          <w:b w:val="0"/>
-          <w:i w:val="0"/>
-          <w:color w:val="0066CC"/>
-          <w:sz w:val="24"/>
-          <w:u w:val="single"/>
-        </w:rPr>
-        <w:hyperlink r:id="rId13" w:history="1">
-          <w:r>
-            <w:rPr>
-              <w:rStyle w:val="Hyperlink"/>
-            </w:rPr>
-            <w:t>military</w:t>
-          </w:r>
-        </w:hyperlink>
-      </w:r>
-      <w:r>
-        <w:rPr>
-          <w:rFonts w:ascii="Charis SIL Regular" w:hAnsi="Charis SIL Regular" w:eastAsia="Charis SIL Regular"/>
-          <w:b w:val="0"/>
-          <w:i w:val="0"/>
-          <w:color w:val="0066CC"/>
-          <w:sz w:val="24"/>
-          <w:u w:val="single"/>
-        </w:rPr>
-        <w:t xml:space="preserve"> </w:t>
-      </w:r>
-      <w:r>
-        <w:rPr>
-          <w:rFonts w:ascii="Charis SIL Regular" w:hAnsi="Charis SIL Regular" w:eastAsia="Charis SIL Regular"/>
-          <w:b w:val="0"/>
-          <w:i w:val="0"/>
-          <w:color w:val="0066CC"/>
-          <w:sz w:val="24"/>
-          <w:u w:val="single"/>
-        </w:rPr>
-        <w:hyperlink r:id="rId13" w:history="1">
-          <w:r>
-            <w:rPr>
-              <w:rStyle w:val="Hyperlink"/>
-            </w:rPr>
-            <w:t>personnel</w:t>
-          </w:r>
-        </w:hyperlink>
-      </w:r>
-      <w:r>
-        <w:rPr>
-          <w:rFonts w:ascii="Charis SIL Regular" w:hAnsi="Charis SIL Regular" w:eastAsia="Charis SIL Regular"/>
-          <w:b w:val="0"/>
-          <w:i w:val="0"/>
-          <w:color w:val="000000"/>
-          <w:sz w:val="24"/>
-        </w:rPr>
-        <w:t xml:space="preserve"> who served for </w:t>
-      </w:r>
-      <w:r>
-        <w:rPr>
-          <w:rFonts w:ascii="Charis SIL Regular" w:hAnsi="Charis SIL Regular" w:eastAsia="Charis SIL Regular"/>
-          <w:b w:val="0"/>
-          <w:i w:val="0"/>
-          <w:color w:val="000000"/>
-          <w:sz w:val="24"/>
-        </w:rPr>
-        <w:t>example with the Royal Dutch Eas</w:t>
-      </w:r>
-      <w:r>
-        <w:rPr>
-          <w:u w:val="single" w:color="0066cc"/>
-          <w:rFonts w:ascii="Charis SIL Regular" w:hAnsi="Charis SIL Regular" w:eastAsia="Charis SIL Regular"/>
-          <w:b w:val="0"/>
-          <w:i w:val="0"/>
-          <w:color w:val="000000"/>
-          <w:sz w:val="24"/>
-        </w:rPr>
-        <w:hyperlink r:id="rId12" w:history="1">
-          <w:r>
-            <w:rPr>
-              <w:rStyle w:val="Hyperlink"/>
-            </w:rPr>
-            <w:t>t Indies</w:t>
-          </w:r>
-        </w:hyperlink>
-      </w:r>
-      <w:r>
-        <w:rPr>
-          <w:u w:val="single" w:color="0066cc"/>
-          <w:rFonts w:ascii="Charis SIL Regular" w:hAnsi="Charis SIL Regular" w:eastAsia="Charis SIL Regular"/>
-          <w:b w:val="0"/>
-          <w:i w:val="0"/>
-          <w:color w:val="000000"/>
-          <w:sz w:val="24"/>
-        </w:rPr>
-        <w:t xml:space="preserve"> </w:t>
-      </w:r>
-      <w:r>
-        <w:rPr>
-          <w:u w:val="single" w:color="0066cc"/>
-          <w:rFonts w:ascii="Charis SIL Regular" w:hAnsi="Charis SIL Regular" w:eastAsia="Charis SIL Regular"/>
-          <w:b w:val="0"/>
-          <w:i w:val="0"/>
-          <w:color w:val="000000"/>
-          <w:sz w:val="24"/>
-        </w:rPr>
-        <w:hyperlink r:id="rId12" w:history="1">
-          <w:r>
-            <w:rPr>
-              <w:rStyle w:val="Hyperlink"/>
-            </w:rPr>
-            <w:t>Arm</w:t>
-          </w:r>
-        </w:hyperlink>
-      </w:r>
-      <w:r>
-        <w:rPr>
-          <w:u w:val="single" w:color="0066cc"/>
-          <w:rFonts w:ascii="Charis SIL Regular" w:hAnsi="Charis SIL Regular" w:eastAsia="Charis SIL Regular"/>
-          <w:b w:val="0"/>
-          <w:i w:val="0"/>
-          <w:color w:val="000000"/>
-          <w:sz w:val="24"/>
-        </w:rPr>
-        <w:hyperlink r:id="rId12" w:history="1">
-          <w:r>
-            <w:rPr>
-              <w:rStyle w:val="Hyperlink"/>
-            </w:rPr>
-            <w:t>y</w:t>
-          </w:r>
-        </w:hyperlink>
-      </w:r>
-      <w:r>
-        <w:rPr>
-          <w:u w:val="single" w:color="0066cc"/>
-          <w:rFonts w:ascii="Charis SIL Regular" w:hAnsi="Charis SIL Regular" w:eastAsia="Charis SIL Regular"/>
-          <w:b w:val="0"/>
-          <w:i w:val="0"/>
-          <w:color w:val="000000"/>
-          <w:sz w:val="24"/>
-        </w:rPr>
-        <w:hyperlink r:id="rId12" w:history="1">
-          <w:r>
-            <w:rPr>
-              <w:rStyle w:val="Hyperlink"/>
-            </w:rPr>
-            <w:t xml:space="preserve"> (KNIL).</w:t>
-          </w:r>
-        </w:hyperlink>
-      </w:r>
-      <w:r>
-        <w:rPr>
-          <w:rFonts w:ascii="Charis SIL Regular" w:hAnsi="Charis SIL Regular" w:eastAsia="Charis SIL Regular"/>
-          <w:b w:val="0"/>
-          <w:i w:val="0"/>
-          <w:color w:val="000000"/>
-          <w:sz w:val="24"/>
-        </w:rPr>
-        <w:t xml:space="preserve"> Th</w:t>
-      </w:r>
-      <w:r>
-        <w:rPr>
-          <w:u w:val="single" w:color="0066cc"/>
-          <w:rFonts w:ascii="Charis SIL Regular" w:hAnsi="Charis SIL Regular" w:eastAsia="Charis SIL Regular"/>
-          <w:b w:val="0"/>
-          <w:i w:val="0"/>
-          <w:color w:val="000000"/>
-          <w:sz w:val="24"/>
-        </w:rPr>
-        <w:hyperlink r:id="rId13" w:history="1">
-          <w:r>
-            <w:rPr>
-              <w:rStyle w:val="Hyperlink"/>
-            </w:rPr>
-            <w:t>e vast m</w:t>
-          </w:r>
-        </w:hyperlink>
-      </w:r>
-      <w:r>
-        <w:rPr>
-          <w:u w:val="single" w:color="0066cc"/>
-          <w:rFonts w:ascii="Charis SIL Regular" w:hAnsi="Charis SIL Regular" w:eastAsia="Charis SIL Regular"/>
-          <w:b w:val="0"/>
-          <w:i w:val="0"/>
-          <w:color w:val="000000"/>
-          <w:sz w:val="24"/>
-        </w:rPr>
-        <w:hyperlink r:id="rId13" w:history="1">
-          <w:r>
-            <w:rPr>
-              <w:rStyle w:val="Hyperlink"/>
-            </w:rPr>
-            <w:t xml:space="preserve">ajority of </w:t>
-          </w:r>
-        </w:hyperlink>
-      </w:r>
-      <w:r>
-        <w:rPr>
-          <w:rFonts w:ascii="Charis SIL Regular" w:hAnsi="Charis SIL Regular" w:eastAsia="Charis SIL Regular"/>
-          <w:b w:val="0"/>
-          <w:i w:val="0"/>
-          <w:color w:val="000000"/>
-          <w:sz w:val="24"/>
-        </w:rPr>
-        <w:t xml:space="preserve">the collection of </w:t>
-      </w:r>
-      <w:r>
-        <w:rPr>
-          <w:rFonts w:ascii="Charis SIL Regular" w:hAnsi="Charis SIL Regular" w:eastAsia="Charis SIL Regular"/>
-          <w:b w:val="0"/>
-          <w:i w:val="0"/>
-          <w:color w:val="000000"/>
-          <w:sz w:val="24"/>
-        </w:rPr>
-        <w:t xml:space="preserve">the present Wereldmuseum Leiden was therefore collected during the 19th and 20th </w:t>
-      </w:r>
-      <w:r>
-        <w:rPr>
-          <w:rFonts w:ascii="Charis SIL Regular" w:hAnsi="Charis SIL Regular" w:eastAsia="Charis SIL Regular"/>
-          <w:b w:val="0"/>
-          <w:i w:val="0"/>
-          <w:color w:val="000000"/>
-          <w:sz w:val="24"/>
-        </w:rPr>
-        <w:t>centuries.</w:t>
-      </w:r>
-    </w:p>
-    <w:p>
-      <w:pPr>
-        <w:autoSpaceDN w:val="0"/>
-        <w:autoSpaceDE w:val="0"/>
-        <w:widowControl/>
-        <w:spacing w:line="352" w:lineRule="exact" w:before="176" w:after="0"/>
-        <w:ind w:left="10" w:right="0" w:firstLine="0"/>
-        <w:jc w:val="left"/>
-      </w:pPr>
-      <w:r>
-        <w:rPr>
-          <w:rFonts w:ascii="Charis SIL Regular" w:hAnsi="Charis SIL Regular" w:eastAsia="Charis SIL Regular"/>
-          <w:b w:val="0"/>
-          <w:i w:val="0"/>
-          <w:color w:val="000000"/>
-          <w:sz w:val="24"/>
-        </w:rPr>
-        <w:t xml:space="preserve">[image] </w:t>
-      </w:r>
-      <w:r>
-        <w:rPr>
-          <w:rFonts w:ascii="Charis SIL Italic" w:hAnsi="Charis SIL Italic" w:eastAsia="Charis SIL Italic"/>
-          <w:b w:val="0"/>
-          <w:i/>
-          <w:color w:val="000000"/>
-          <w:sz w:val="24"/>
-        </w:rPr>
-        <w:t>The Wereldmuseum Leiden in November 2024</w:t>
-      </w:r>
-      <w:r>
-        <w:rPr>
-          <w:rFonts w:ascii="Charis SIL Regular" w:hAnsi="Charis SIL Regular" w:eastAsia="Charis SIL Regular"/>
-          <w:b w:val="0"/>
-          <w:i w:val="0"/>
-          <w:color w:val="000000"/>
-          <w:sz w:val="24"/>
-        </w:rPr>
-        <w:t xml:space="preserve"> (</w:t>
-      </w:r>
-      <w:r>
-        <w:rPr>
-          <w:rFonts w:ascii="Charis SIL Regular" w:hAnsi="Charis SIL Regular" w:eastAsia="Charis SIL Regular"/>
-          <w:b w:val="0"/>
-          <w:i w:val="0"/>
-          <w:color w:val="0066CC"/>
-          <w:sz w:val="24"/>
-          <w:u w:val="single"/>
-        </w:rPr>
-        <w:hyperlink r:id="rId14" w:history="1">
-          <w:r>
-            <w:rPr>
-              <w:rStyle w:val="Hyperlink"/>
-            </w:rPr>
-            <w:t>Sneeuwvlakte</w:t>
-          </w:r>
-        </w:hyperlink>
-      </w:r>
-      <w:r>
-        <w:rPr>
-          <w:rFonts w:ascii="Charis SIL Regular" w:hAnsi="Charis SIL Regular" w:eastAsia="Charis SIL Regular"/>
-          <w:b w:val="0"/>
-          <w:i w:val="0"/>
-          <w:color w:val="0066CC"/>
-          <w:sz w:val="24"/>
-          <w:u w:val="single"/>
-        </w:rPr>
-        <w:t xml:space="preserve"> </w:t>
-      </w:r>
-      <w:r>
-        <w:rPr>
-          <w:rFonts w:ascii="Charis SIL Regular" w:hAnsi="Charis SIL Regular" w:eastAsia="Charis SIL Regular"/>
-          <w:b w:val="0"/>
-          <w:i w:val="0"/>
-          <w:color w:val="0066CC"/>
-          <w:sz w:val="24"/>
-          <w:u w:val="single"/>
-        </w:rPr>
-        <w:hyperlink r:id="rId14" w:history="1">
-          <w:r>
-            <w:rPr>
-              <w:rStyle w:val="Hyperlink"/>
-            </w:rPr>
-            <w:t>/</w:t>
-          </w:r>
-        </w:hyperlink>
-      </w:r>
-      <w:r>
-        <w:rPr>
-          <w:rFonts w:ascii="Charis SIL Regular" w:hAnsi="Charis SIL Regular" w:eastAsia="Charis SIL Regular"/>
-          <w:b w:val="0"/>
-          <w:i w:val="0"/>
-          <w:color w:val="0066CC"/>
-          <w:sz w:val="24"/>
-          <w:u w:val="single"/>
-        </w:rPr>
-        <w:t xml:space="preserve"> </w:t>
-      </w:r>
-      <w:r>
-        <w:rPr>
-          <w:rFonts w:ascii="Charis SIL Regular" w:hAnsi="Charis SIL Regular" w:eastAsia="Charis SIL Regular"/>
-          <w:b w:val="0"/>
-          <w:i w:val="0"/>
-          <w:color w:val="0066CC"/>
-          <w:sz w:val="24"/>
-          <w:u w:val="single"/>
-        </w:rPr>
-        <w:hyperlink r:id="rId14" w:history="1">
-          <w:r>
-            <w:rPr>
-              <w:rStyle w:val="Hyperlink"/>
-            </w:rPr>
-            <w:t>Wikimedia</w:t>
-          </w:r>
-        </w:hyperlink>
-      </w:r>
-      <w:r>
-        <w:rPr>
-          <w:rFonts w:ascii="Charis SIL Regular" w:hAnsi="Charis SIL Regular" w:eastAsia="Charis SIL Regular"/>
-          <w:b w:val="0"/>
-          <w:i w:val="0"/>
-          <w:color w:val="0066CC"/>
-          <w:sz w:val="24"/>
-          <w:u w:val="single"/>
-        </w:rPr>
-        <w:t xml:space="preserve"> </w:t>
-      </w:r>
-      <w:r>
-        <w:rPr>
-          <w:rFonts w:ascii="Charis SIL Regular" w:hAnsi="Charis SIL Regular" w:eastAsia="Charis SIL Regular"/>
-          <w:b w:val="0"/>
-          <w:i w:val="0"/>
-          <w:color w:val="0066CC"/>
-          <w:sz w:val="24"/>
-          <w:u w:val="single"/>
-        </w:rPr>
-        <w:hyperlink r:id="rId14" w:history="1">
-          <w:r>
-            <w:rPr>
-              <w:rStyle w:val="Hyperlink"/>
-            </w:rPr>
-            <w:t>Commons</w:t>
-          </w:r>
-        </w:hyperlink>
-      </w:r>
-      <w:r>
-        <w:rPr>
-          <w:rFonts w:ascii="Charis SIL Regular" w:hAnsi="Charis SIL Regular" w:eastAsia="Charis SIL Regular"/>
-          <w:b w:val="0"/>
-          <w:i w:val="0"/>
-          <w:color w:val="000000"/>
-          <w:sz w:val="24"/>
-        </w:rPr>
-        <w:t>)</w:t>
-      </w:r>
-    </w:p>
-    <w:p>
-      <w:pPr>
-        <w:autoSpaceDN w:val="0"/>
-        <w:autoSpaceDE w:val="0"/>
-        <w:widowControl/>
-        <w:spacing w:line="420" w:lineRule="exact" w:before="204" w:after="0"/>
-        <w:ind w:left="10" w:right="0" w:firstLine="0"/>
-        <w:jc w:val="left"/>
-      </w:pPr>
-      <w:r>
-        <w:rPr>
-          <w:rFonts w:ascii="Charis SIL Bold" w:hAnsi="Charis SIL Bold" w:eastAsia="Charis SIL Bold"/>
-          <w:b/>
-          <w:i w:val="0"/>
-          <w:color w:val="000000"/>
-          <w:sz w:val="28"/>
-        </w:rPr>
-        <w:t>Provenance research</w:t>
-      </w:r>
-    </w:p>
-    <w:p>
-      <w:pPr>
-        <w:autoSpaceDN w:val="0"/>
-        <w:autoSpaceDE w:val="0"/>
-        <w:widowControl/>
-        <w:spacing w:line="288" w:lineRule="exact" w:before="276" w:after="0"/>
-        <w:ind w:left="10" w:right="144" w:firstLine="0"/>
-        <w:jc w:val="left"/>
-      </w:pPr>
-      <w:r>
-        <w:rPr>
-          <w:rFonts w:ascii="Charis SIL Regular" w:hAnsi="Charis SIL Regular" w:eastAsia="Charis SIL Regular"/>
-          <w:b w:val="0"/>
-          <w:i w:val="0"/>
-          <w:color w:val="000000"/>
-          <w:sz w:val="24"/>
-        </w:rPr>
-        <w:t xml:space="preserve">Objects from the Wereldmuseum Leiden can be identified within the Wereldmuseum </w:t>
-      </w:r>
-      <w:r>
-        <w:rPr>
-          <w:rFonts w:ascii="Charis SIL Regular" w:hAnsi="Charis SIL Regular" w:eastAsia="Charis SIL Regular"/>
-          <w:b w:val="0"/>
-          <w:i w:val="0"/>
-          <w:color w:val="000000"/>
-          <w:sz w:val="24"/>
-        </w:rPr>
-        <w:t xml:space="preserve">collection by the attribute ‘RV-’. ‘RV-360’ comprises the objects that were received from the </w:t>
-      </w:r>
-      <w:r>
-        <w:rPr>
-          <w:rFonts w:ascii="Charis SIL Regular" w:hAnsi="Charis SIL Regular" w:eastAsia="Charis SIL Regular"/>
-          <w:b w:val="0"/>
-          <w:i w:val="0"/>
-          <w:color w:val="0066CC"/>
-          <w:sz w:val="24"/>
-          <w:u w:val="single"/>
-        </w:rPr>
-        <w:hyperlink r:id="rId10" w:history="1">
-          <w:r>
-            <w:rPr>
-              <w:rStyle w:val="Hyperlink"/>
-            </w:rPr>
-            <w:t>Royal</w:t>
-          </w:r>
-        </w:hyperlink>
-      </w:r>
-      <w:r>
-        <w:rPr>
-          <w:rFonts w:ascii="Charis SIL Regular" w:hAnsi="Charis SIL Regular" w:eastAsia="Charis SIL Regular"/>
-          <w:b w:val="0"/>
-          <w:i w:val="0"/>
-          <w:color w:val="0066CC"/>
-          <w:sz w:val="24"/>
-          <w:u w:val="single"/>
-        </w:rPr>
-        <w:t xml:space="preserve"> </w:t>
-      </w:r>
-      <w:r>
-        <w:rPr>
-          <w:rFonts w:ascii="Charis SIL Regular" w:hAnsi="Charis SIL Regular" w:eastAsia="Charis SIL Regular"/>
-          <w:b w:val="0"/>
-          <w:i w:val="0"/>
-          <w:color w:val="0066CC"/>
-          <w:sz w:val="24"/>
-          <w:u w:val="single"/>
-        </w:rPr>
-        <w:hyperlink r:id="rId10" w:history="1">
-          <w:r>
-            <w:rPr>
-              <w:rStyle w:val="Hyperlink"/>
-            </w:rPr>
-            <w:t>Cabinet</w:t>
-          </w:r>
-        </w:hyperlink>
-      </w:r>
-      <w:r>
-        <w:rPr>
-          <w:rFonts w:ascii="Charis SIL Regular" w:hAnsi="Charis SIL Regular" w:eastAsia="Charis SIL Regular"/>
-          <w:b w:val="0"/>
-          <w:i w:val="0"/>
-          <w:color w:val="0066CC"/>
-          <w:sz w:val="24"/>
-          <w:u w:val="single"/>
-        </w:rPr>
-        <w:t xml:space="preserve"> </w:t>
-      </w:r>
-      <w:r>
-        <w:rPr>
-          <w:rFonts w:ascii="Charis SIL Regular" w:hAnsi="Charis SIL Regular" w:eastAsia="Charis SIL Regular"/>
-          <w:b w:val="0"/>
-          <w:i w:val="0"/>
-          <w:color w:val="0066CC"/>
-          <w:sz w:val="24"/>
-          <w:u w:val="single"/>
-        </w:rPr>
-        <w:hyperlink r:id="rId10" w:history="1">
-          <w:r>
-            <w:rPr>
-              <w:rStyle w:val="Hyperlink"/>
-            </w:rPr>
-            <w:t>of</w:t>
-          </w:r>
-        </w:hyperlink>
-      </w:r>
-      <w:r>
-        <w:rPr>
-          <w:rFonts w:ascii="Charis SIL Regular" w:hAnsi="Charis SIL Regular" w:eastAsia="Charis SIL Regular"/>
-          <w:b w:val="0"/>
-          <w:i w:val="0"/>
-          <w:color w:val="0066CC"/>
-          <w:sz w:val="24"/>
-          <w:u w:val="single"/>
-        </w:rPr>
-        <w:t xml:space="preserve"> </w:t>
-      </w:r>
-      <w:r>
-        <w:rPr>
-          <w:rFonts w:ascii="Charis SIL Regular" w:hAnsi="Charis SIL Regular" w:eastAsia="Charis SIL Regular"/>
-          <w:b w:val="0"/>
-          <w:i w:val="0"/>
-          <w:color w:val="0066CC"/>
-          <w:sz w:val="24"/>
-          <w:u w:val="single"/>
-        </w:rPr>
-        <w:hyperlink r:id="rId10" w:history="1">
-          <w:r>
-            <w:rPr>
-              <w:rStyle w:val="Hyperlink"/>
-            </w:rPr>
             <w:t>Curiosities</w:t>
           </w:r>
         </w:hyperlink>
@@ -1570,67 +1570,13 @@
       </w:r>
       <w:r>
         <w:rPr>
-          <w:u w:val="single" w:color="0066cc"/>
           <w:rFonts w:ascii="Charis SIL Regular" w:hAnsi="Charis SIL Regular" w:eastAsia="Charis SIL Regular"/>
           <w:b w:val="0"/>
           <w:i w:val="0"/>
           <w:color w:val="000000"/>
           <w:sz w:val="24"/>
         </w:rPr>
-        <w:hyperlink r:id="rId10" w:history="1">
-          <w:r>
-            <w:rPr>
-              <w:rStyle w:val="Hyperlink"/>
-            </w:rPr>
-            <w:t>s</w:t>
-          </w:r>
-        </w:hyperlink>
-      </w:r>
-      <w:r>
-        <w:rPr>
-          <w:u w:val="single" w:color="0066cc"/>
-          <w:rFonts w:ascii="Charis SIL Regular" w:hAnsi="Charis SIL Regular" w:eastAsia="Charis SIL Regular"/>
-          <w:b w:val="0"/>
-          <w:i w:val="0"/>
-          <w:color w:val="000000"/>
-          <w:sz w:val="24"/>
-        </w:rPr>
-        <w:hyperlink r:id="rId10" w:history="1">
-          <w:r>
-            <w:rPr>
-              <w:rStyle w:val="Hyperlink"/>
-            </w:rPr>
-            <w:t>fe</w:t>
-          </w:r>
-        </w:hyperlink>
-      </w:r>
-      <w:r>
-        <w:rPr>
-          <w:u w:val="single" w:color="0066cc"/>
-          <w:rFonts w:ascii="Charis SIL Regular" w:hAnsi="Charis SIL Regular" w:eastAsia="Charis SIL Regular"/>
-          <w:b w:val="0"/>
-          <w:i w:val="0"/>
-          <w:color w:val="000000"/>
-          <w:sz w:val="24"/>
-        </w:rPr>
-        <w:hyperlink r:id="rId10" w:history="1">
-          <w:r>
-            <w:rPr>
-              <w:rStyle w:val="Hyperlink"/>
-            </w:rPr>
-            <w:t>rred from t</w:t>
-          </w:r>
-        </w:hyperlink>
-      </w:r>
-      <w:r>
-        <w:rPr>
-          <w:rFonts w:ascii="Charis SIL Regular" w:hAnsi="Charis SIL Regular" w:eastAsia="Charis SIL Regular"/>
-          <w:b w:val="0"/>
-          <w:i w:val="0"/>
-          <w:color w:val="000000"/>
-          <w:sz w:val="24"/>
-        </w:rPr>
-        <w:t xml:space="preserve">he </w:t>
+        <w:t xml:space="preserve">sferred from the </w:t>
       </w:r>
       <w:r>
         <w:rPr>

--- a/EXPORTS/DOCX/published/niveau3/English/WMLeiden.docx
+++ b/EXPORTS/DOCX/published/niveau3/English/WMLeiden.docx
@@ -605,7 +605,7 @@
           <w:sz w:val="24"/>
           <w:u w:val="single"/>
         </w:rPr>
-        <w:hyperlink r:id="rId11" w:history="1">
+        <w:hyperlink r:id="rId10" w:history="1">
           <w:r>
             <w:rPr>
               <w:rStyle w:val="Hyperlink"/>
@@ -634,7 +634,7 @@
           <w:sz w:val="24"/>
           <w:u w:val="single"/>
         </w:rPr>
-        <w:hyperlink r:id="rId11" w:history="1">
+        <w:hyperlink r:id="rId10" w:history="1">
           <w:r>
             <w:rPr>
               <w:rStyle w:val="Hyperlink"/>
@@ -681,7 +681,7 @@
           <w:sz w:val="24"/>
           <w:u w:val="single"/>
         </w:rPr>
-        <w:hyperlink r:id="rId11" w:history="1">
+        <w:hyperlink r:id="rId10" w:history="1">
           <w:r>
             <w:rPr>
               <w:rStyle w:val="Hyperlink"/>
@@ -1570,13 +1570,67 @@
       </w:r>
       <w:r>
         <w:rPr>
+          <w:u w:val="single" w:color="0066cc"/>
           <w:rFonts w:ascii="Charis SIL Regular" w:hAnsi="Charis SIL Regular" w:eastAsia="Charis SIL Regular"/>
           <w:b w:val="0"/>
           <w:i w:val="0"/>
           <w:color w:val="000000"/>
           <w:sz w:val="24"/>
         </w:rPr>
-        <w:t xml:space="preserve">sferred from the </w:t>
+        <w:hyperlink r:id="rId10" w:history="1">
+          <w:r>
+            <w:rPr>
+              <w:rStyle w:val="Hyperlink"/>
+            </w:rPr>
+            <w:t>s</w:t>
+          </w:r>
+        </w:hyperlink>
+      </w:r>
+      <w:r>
+        <w:rPr>
+          <w:u w:val="single" w:color="0066cc"/>
+          <w:rFonts w:ascii="Charis SIL Regular" w:hAnsi="Charis SIL Regular" w:eastAsia="Charis SIL Regular"/>
+          <w:b w:val="0"/>
+          <w:i w:val="0"/>
+          <w:color w:val="000000"/>
+          <w:sz w:val="24"/>
+        </w:rPr>
+        <w:hyperlink r:id="rId10" w:history="1">
+          <w:r>
+            <w:rPr>
+              <w:rStyle w:val="Hyperlink"/>
+            </w:rPr>
+            <w:t>fe</w:t>
+          </w:r>
+        </w:hyperlink>
+      </w:r>
+      <w:r>
+        <w:rPr>
+          <w:u w:val="single" w:color="0066cc"/>
+          <w:rFonts w:ascii="Charis SIL Regular" w:hAnsi="Charis SIL Regular" w:eastAsia="Charis SIL Regular"/>
+          <w:b w:val="0"/>
+          <w:i w:val="0"/>
+          <w:color w:val="000000"/>
+          <w:sz w:val="24"/>
+        </w:rPr>
+        <w:hyperlink r:id="rId10" w:history="1">
+          <w:r>
+            <w:rPr>
+              <w:rStyle w:val="Hyperlink"/>
+            </w:rPr>
+            <w:t>rred from t</w:t>
+          </w:r>
+        </w:hyperlink>
+      </w:r>
+      <w:r>
+        <w:rPr>
+          <w:rFonts w:ascii="Charis SIL Regular" w:hAnsi="Charis SIL Regular" w:eastAsia="Charis SIL Regular"/>
+          <w:b w:val="0"/>
+          <w:i w:val="0"/>
+          <w:color w:val="000000"/>
+          <w:sz w:val="24"/>
+        </w:rPr>
+        <w:t xml:space="preserve">he </w:t>
       </w:r>
       <w:r>
         <w:rPr>

--- a/EXPORTS/DOCX/published/niveau3/English/WMLeiden.docx
+++ b/EXPORTS/DOCX/published/niveau3/English/WMLeiden.docx
@@ -349,32 +349,7 @@
           <w:color w:val="000000"/>
           <w:sz w:val="24"/>
         </w:rPr>
-        <w:hyperlink r:id="rId9" w:history="1">
-          <w:r>
-            <w:rPr>
-              <w:rStyle w:val="Hyperlink"/>
-            </w:rPr>
-            <w:t>s</w:t>
-          </w:r>
-        </w:hyperlink>
-      </w:r>
-      <w:r>
-        <w:rPr>
-          <w:u w:val="single" w:color="0066cc"/>
-          <w:rFonts w:ascii="Charis SIL Regular" w:hAnsi="Charis SIL Regular" w:eastAsia="Charis SIL Regular"/>
-          <w:b w:val="0"/>
-          <w:i w:val="0"/>
-          <w:color w:val="000000"/>
-          <w:sz w:val="24"/>
-        </w:rPr>
-        <w:hyperlink r:id="rId9" w:history="1">
-          <w:r>
-            <w:rPr>
-              <w:rStyle w:val="Hyperlink"/>
-            </w:rPr>
-            <w:t xml:space="preserve">ted </w:t>
-          </w:r>
-        </w:hyperlink>
+        <w:t xml:space="preserve">sted </w:t>
       </w:r>
       <w:r>
         <w:rPr>
@@ -558,7 +533,36 @@
           <w:color w:val="000000"/>
           <w:sz w:val="24"/>
         </w:rPr>
-        <w:t xml:space="preserve">of the collection of the </w:t>
+        <w:t>of the collection of t</w:t>
+      </w:r>
+      <w:r>
+        <w:rPr>
+          <w:u w:val="single" w:color="0066cc"/>
+          <w:rFonts w:ascii="Charis SIL Regular" w:hAnsi="Charis SIL Regular" w:eastAsia="Charis SIL Regular"/>
+          <w:b w:val="0"/>
+          <w:i w:val="0"/>
+          <w:color w:val="000000"/>
+          <w:sz w:val="24"/>
+        </w:rPr>
+        <w:hyperlink r:id="rId10" w:history="1">
+          <w:r>
+            <w:rPr>
+              <w:rStyle w:val="Hyperlink"/>
+            </w:rPr>
+            <w:t xml:space="preserve">he </w:t>
+          </w:r>
+        </w:hyperlink>
+      </w:r>
+      <w:r>
+        <w:rPr>
+          <w:rFonts w:ascii="Charis SIL Regular" w:hAnsi="Charis SIL Regular" w:eastAsia="Charis SIL Regular"/>
+          <w:b w:val="0"/>
+          <w:i w:val="0"/>
+          <w:color w:val="0066CC"/>
+          <w:sz w:val="24"/>
+          <w:u w:val="single"/>
+        </w:rPr>
+        <w:t xml:space="preserve">Museum of </w:t>
       </w:r>
       <w:r>
         <w:rPr>
@@ -574,7 +578,7 @@
             <w:rPr>
               <w:rStyle w:val="Hyperlink"/>
             </w:rPr>
-            <w:t>Mu</w:t>
+            <w:t>An</w:t>
           </w:r>
         </w:hyperlink>
       </w:r>
@@ -588,100 +592,6 @@
           <w:u w:val="single"/>
         </w:rPr>
         <w:hyperlink r:id="rId11" w:history="1">
-          <w:r>
-            <w:rPr>
-              <w:rStyle w:val="Hyperlink"/>
-            </w:rPr>
-            <w:t>s</w:t>
-          </w:r>
-        </w:hyperlink>
-      </w:r>
-      <w:r>
-        <w:rPr>
-          <w:rFonts w:ascii="Charis SIL Regular" w:hAnsi="Charis SIL Regular" w:eastAsia="Charis SIL Regular"/>
-          <w:b w:val="0"/>
-          <w:i w:val="0"/>
-          <w:color w:val="0066CC"/>
-          <w:sz w:val="24"/>
-          <w:u w:val="single"/>
-        </w:rPr>
-        <w:hyperlink r:id="rId10" w:history="1">
-          <w:r>
-            <w:rPr>
-              <w:rStyle w:val="Hyperlink"/>
-            </w:rPr>
-            <w:t>eum</w:t>
-          </w:r>
-        </w:hyperlink>
-      </w:r>
-      <w:r>
-        <w:rPr>
-          <w:rFonts w:ascii="Charis SIL Regular" w:hAnsi="Charis SIL Regular" w:eastAsia="Charis SIL Regular"/>
-          <w:b w:val="0"/>
-          <w:i w:val="0"/>
-          <w:color w:val="0066CC"/>
-          <w:sz w:val="24"/>
-          <w:u w:val="single"/>
-        </w:rPr>
-        <w:t xml:space="preserve"> </w:t>
-      </w:r>
-      <w:r>
-        <w:rPr>
-          <w:rFonts w:ascii="Charis SIL Regular" w:hAnsi="Charis SIL Regular" w:eastAsia="Charis SIL Regular"/>
-          <w:b w:val="0"/>
-          <w:i w:val="0"/>
-          <w:color w:val="0066CC"/>
-          <w:sz w:val="24"/>
-          <w:u w:val="single"/>
-        </w:rPr>
-        <w:hyperlink r:id="rId10" w:history="1">
-          <w:r>
-            <w:rPr>
-              <w:rStyle w:val="Hyperlink"/>
-            </w:rPr>
-            <w:t>of</w:t>
-          </w:r>
-        </w:hyperlink>
-      </w:r>
-      <w:r>
-        <w:rPr>
-          <w:rFonts w:ascii="Charis SIL Regular" w:hAnsi="Charis SIL Regular" w:eastAsia="Charis SIL Regular"/>
-          <w:b w:val="0"/>
-          <w:i w:val="0"/>
-          <w:color w:val="0066CC"/>
-          <w:sz w:val="24"/>
-          <w:u w:val="single"/>
-        </w:rPr>
-        <w:t xml:space="preserve"> </w:t>
-      </w:r>
-      <w:r>
-        <w:rPr>
-          <w:rFonts w:ascii="Charis SIL Regular" w:hAnsi="Charis SIL Regular" w:eastAsia="Charis SIL Regular"/>
-          <w:b w:val="0"/>
-          <w:i w:val="0"/>
-          <w:color w:val="0066CC"/>
-          <w:sz w:val="24"/>
-          <w:u w:val="single"/>
-        </w:rPr>
-        <w:hyperlink r:id="rId10" w:history="1">
-          <w:r>
-            <w:rPr>
-              <w:rStyle w:val="Hyperlink"/>
-            </w:rPr>
-            <w:t>An</w:t>
-          </w:r>
-        </w:hyperlink>
-      </w:r>
-      <w:r>
-        <w:rPr>
-          <w:rFonts w:ascii="Charis SIL Regular" w:hAnsi="Charis SIL Regular" w:eastAsia="Charis SIL Regular"/>
-          <w:b w:val="0"/>
-          <w:i w:val="0"/>
-          <w:color w:val="0066CC"/>
-          <w:sz w:val="24"/>
-          <w:u w:val="single"/>
-        </w:rPr>
-        <w:hyperlink r:id="rId10" w:history="1">
           <w:r>
             <w:rPr>
               <w:rStyle w:val="Hyperlink"/>
@@ -737,14 +647,7 @@
           <w:color w:val="000000"/>
           <w:sz w:val="24"/>
         </w:rPr>
-        <w:hyperlink r:id="rId11" w:history="1">
-          <w:r>
-            <w:rPr>
-              <w:rStyle w:val="Hyperlink"/>
-            </w:rPr>
-            <w:t>phisch M</w:t>
-          </w:r>
-        </w:hyperlink>
+        <w:t>phisch M</w:t>
       </w:r>
       <w:r>
         <w:rPr>
@@ -1051,7 +954,7 @@
           <w:color w:val="000000"/>
           <w:sz w:val="24"/>
         </w:rPr>
-        <w:t>example with the Royal Dutch Eas</w:t>
+        <w:t>example with the Royal Dutch East Indies Army (KNIL). Th</w:t>
       </w:r>
       <w:r>
         <w:rPr>
@@ -1062,107 +965,7 @@
           <w:color w:val="000000"/>
           <w:sz w:val="24"/>
         </w:rPr>
-        <w:hyperlink r:id="rId12" w:history="1">
-          <w:r>
-            <w:rPr>
-              <w:rStyle w:val="Hyperlink"/>
-            </w:rPr>
-            <w:t>t Indies</w:t>
-          </w:r>
-        </w:hyperlink>
-      </w:r>
-      <w:r>
-        <w:rPr>
-          <w:u w:val="single" w:color="0066cc"/>
-          <w:rFonts w:ascii="Charis SIL Regular" w:hAnsi="Charis SIL Regular" w:eastAsia="Charis SIL Regular"/>
-          <w:b w:val="0"/>
-          <w:i w:val="0"/>
-          <w:color w:val="000000"/>
-          <w:sz w:val="24"/>
-        </w:rPr>
-        <w:t xml:space="preserve"> </w:t>
-      </w:r>
-      <w:r>
-        <w:rPr>
-          <w:u w:val="single" w:color="0066cc"/>
-          <w:rFonts w:ascii="Charis SIL Regular" w:hAnsi="Charis SIL Regular" w:eastAsia="Charis SIL Regular"/>
-          <w:b w:val="0"/>
-          <w:i w:val="0"/>
-          <w:color w:val="000000"/>
-          <w:sz w:val="24"/>
-        </w:rPr>
-        <w:hyperlink r:id="rId12" w:history="1">
-          <w:r>
-            <w:rPr>
-              <w:rStyle w:val="Hyperlink"/>
-            </w:rPr>
-            <w:t>Arm</w:t>
-          </w:r>
-        </w:hyperlink>
-      </w:r>
-      <w:r>
-        <w:rPr>
-          <w:u w:val="single" w:color="0066cc"/>
-          <w:rFonts w:ascii="Charis SIL Regular" w:hAnsi="Charis SIL Regular" w:eastAsia="Charis SIL Regular"/>
-          <w:b w:val="0"/>
-          <w:i w:val="0"/>
-          <w:color w:val="000000"/>
-          <w:sz w:val="24"/>
-        </w:rPr>
-        <w:hyperlink r:id="rId12" w:history="1">
-          <w:r>
-            <w:rPr>
-              <w:rStyle w:val="Hyperlink"/>
-            </w:rPr>
-            <w:t>y</w:t>
-          </w:r>
-        </w:hyperlink>
-      </w:r>
-      <w:r>
-        <w:rPr>
-          <w:u w:val="single" w:color="0066cc"/>
-          <w:rFonts w:ascii="Charis SIL Regular" w:hAnsi="Charis SIL Regular" w:eastAsia="Charis SIL Regular"/>
-          <w:b w:val="0"/>
-          <w:i w:val="0"/>
-          <w:color w:val="000000"/>
-          <w:sz w:val="24"/>
-        </w:rPr>
-        <w:hyperlink r:id="rId12" w:history="1">
-          <w:r>
-            <w:rPr>
-              <w:rStyle w:val="Hyperlink"/>
-            </w:rPr>
-            <w:t xml:space="preserve"> (KNIL).</w:t>
-          </w:r>
-        </w:hyperlink>
-      </w:r>
-      <w:r>
-        <w:rPr>
-          <w:rFonts w:ascii="Charis SIL Regular" w:hAnsi="Charis SIL Regular" w:eastAsia="Charis SIL Regular"/>
-          <w:b w:val="0"/>
-          <w:i w:val="0"/>
-          <w:color w:val="000000"/>
-          <w:sz w:val="24"/>
-        </w:rPr>
-        <w:t xml:space="preserve"> Th</w:t>
-      </w:r>
-      <w:r>
-        <w:rPr>
-          <w:u w:val="single" w:color="0066cc"/>
-          <w:rFonts w:ascii="Charis SIL Regular" w:hAnsi="Charis SIL Regular" w:eastAsia="Charis SIL Regular"/>
-          <w:b w:val="0"/>
-          <w:i w:val="0"/>
-          <w:color w:val="000000"/>
-          <w:sz w:val="24"/>
-        </w:rPr>
-        <w:hyperlink r:id="rId13" w:history="1">
-          <w:r>
-            <w:rPr>
-              <w:rStyle w:val="Hyperlink"/>
-            </w:rPr>
-            <w:t>e vast m</w:t>
-          </w:r>
-        </w:hyperlink>
+        <w:t>e vast m</w:t>
       </w:r>
       <w:r>
         <w:rPr>

--- a/EXPORTS/DOCX/published/niveau3/English/WMLeiden.docx
+++ b/EXPORTS/DOCX/published/niveau3/English/WMLeiden.docx
@@ -349,7 +349,32 @@
           <w:color w:val="000000"/>
           <w:sz w:val="24"/>
         </w:rPr>
-        <w:t xml:space="preserve">sted </w:t>
+        <w:hyperlink r:id="rId9" w:history="1">
+          <w:r>
+            <w:rPr>
+              <w:rStyle w:val="Hyperlink"/>
+            </w:rPr>
+            <w:t>s</w:t>
+          </w:r>
+        </w:hyperlink>
+      </w:r>
+      <w:r>
+        <w:rPr>
+          <w:u w:val="single" w:color="0066cc"/>
+          <w:rFonts w:ascii="Charis SIL Regular" w:hAnsi="Charis SIL Regular" w:eastAsia="Charis SIL Regular"/>
+          <w:b w:val="0"/>
+          <w:i w:val="0"/>
+          <w:color w:val="000000"/>
+          <w:sz w:val="24"/>
+        </w:rPr>
+        <w:hyperlink r:id="rId9" w:history="1">
+          <w:r>
+            <w:rPr>
+              <w:rStyle w:val="Hyperlink"/>
+            </w:rPr>
+            <w:t xml:space="preserve">ted </w:t>
+          </w:r>
+        </w:hyperlink>
       </w:r>
       <w:r>
         <w:rPr>
@@ -537,7 +562,6 @@
       </w:r>
       <w:r>
         <w:rPr>
-          <w:u w:val="single" w:color="0066cc"/>
           <w:rFonts w:ascii="Charis SIL Regular" w:hAnsi="Charis SIL Regular" w:eastAsia="Charis SIL Regular"/>
           <w:b w:val="0"/>
           <w:i w:val="0"/>
@@ -562,7 +586,32 @@
           <w:sz w:val="24"/>
           <w:u w:val="single"/>
         </w:rPr>
-        <w:t xml:space="preserve">Museum of </w:t>
+        <w:hyperlink r:id="rId10" w:history="1">
+          <w:r>
+            <w:rPr>
+              <w:rStyle w:val="Hyperlink"/>
+            </w:rPr>
+            <w:t>Mu</w:t>
+          </w:r>
+        </w:hyperlink>
+      </w:r>
+      <w:r>
+        <w:rPr>
+          <w:rFonts w:ascii="Charis SIL Regular" w:hAnsi="Charis SIL Regular" w:eastAsia="Charis SIL Regular"/>
+          <w:b w:val="0"/>
+          <w:i w:val="0"/>
+          <w:color w:val="0066CC"/>
+          <w:sz w:val="24"/>
+          <w:u w:val="single"/>
+        </w:rPr>
+        <w:hyperlink r:id="rId10" w:history="1">
+          <w:r>
+            <w:rPr>
+              <w:rStyle w:val="Hyperlink"/>
+            </w:rPr>
+            <w:t>s</w:t>
+          </w:r>
+        </w:hyperlink>
       </w:r>
       <w:r>
         <w:rPr>
@@ -578,9 +627,20 @@
             <w:rPr>
               <w:rStyle w:val="Hyperlink"/>
             </w:rPr>
-            <w:t>An</w:t>
+            <w:t>eum</w:t>
           </w:r>
         </w:hyperlink>
+      </w:r>
+      <w:r>
+        <w:rPr>
+          <w:rFonts w:ascii="Charis SIL Regular" w:hAnsi="Charis SIL Regular" w:eastAsia="Charis SIL Regular"/>
+          <w:b w:val="0"/>
+          <w:i w:val="0"/>
+          <w:color w:val="0066CC"/>
+          <w:sz w:val="24"/>
+          <w:u w:val="single"/>
+        </w:rPr>
+        <w:t xml:space="preserve"> </w:t>
       </w:r>
       <w:r>
         <w:rPr>
@@ -592,6 +652,53 @@
           <w:u w:val="single"/>
         </w:rPr>
         <w:hyperlink r:id="rId11" w:history="1">
+          <w:r>
+            <w:rPr>
+              <w:rStyle w:val="Hyperlink"/>
+            </w:rPr>
+            <w:t>of</w:t>
+          </w:r>
+        </w:hyperlink>
+      </w:r>
+      <w:r>
+        <w:rPr>
+          <w:rFonts w:ascii="Charis SIL Regular" w:hAnsi="Charis SIL Regular" w:eastAsia="Charis SIL Regular"/>
+          <w:b w:val="0"/>
+          <w:i w:val="0"/>
+          <w:color w:val="0066CC"/>
+          <w:sz w:val="24"/>
+          <w:u w:val="single"/>
+        </w:rPr>
+        <w:t xml:space="preserve"> </w:t>
+      </w:r>
+      <w:r>
+        <w:rPr>
+          <w:rFonts w:ascii="Charis SIL Regular" w:hAnsi="Charis SIL Regular" w:eastAsia="Charis SIL Regular"/>
+          <w:b w:val="0"/>
+          <w:i w:val="0"/>
+          <w:color w:val="0066CC"/>
+          <w:sz w:val="24"/>
+          <w:u w:val="single"/>
+        </w:rPr>
+        <w:hyperlink r:id="rId10" w:history="1">
+          <w:r>
+            <w:rPr>
+              <w:rStyle w:val="Hyperlink"/>
+            </w:rPr>
+            <w:t>An</w:t>
+          </w:r>
+        </w:hyperlink>
+      </w:r>
+      <w:r>
+        <w:rPr>
+          <w:rFonts w:ascii="Charis SIL Regular" w:hAnsi="Charis SIL Regular" w:eastAsia="Charis SIL Regular"/>
+          <w:b w:val="0"/>
+          <w:i w:val="0"/>
+          <w:color w:val="0066CC"/>
+          <w:sz w:val="24"/>
+          <w:u w:val="single"/>
+        </w:rPr>
+        <w:hyperlink r:id="rId10" w:history="1">
           <w:r>
             <w:rPr>
               <w:rStyle w:val="Hyperlink"/>
@@ -647,7 +754,14 @@
           <w:color w:val="000000"/>
           <w:sz w:val="24"/>
         </w:rPr>
-        <w:t>phisch M</w:t>
+        <w:hyperlink r:id="rId11" w:history="1">
+          <w:r>
+            <w:rPr>
+              <w:rStyle w:val="Hyperlink"/>
+            </w:rPr>
+            <w:t>phisch M</w:t>
+          </w:r>
+        </w:hyperlink>
       </w:r>
       <w:r>
         <w:rPr>
@@ -954,7 +1068,7 @@
           <w:color w:val="000000"/>
           <w:sz w:val="24"/>
         </w:rPr>
-        <w:t>example with the Royal Dutch East Indies Army (KNIL). Th</w:t>
+        <w:t>example with the Royal Dutch Eas</w:t>
       </w:r>
       <w:r>
         <w:rPr>
@@ -965,7 +1079,107 @@
           <w:color w:val="000000"/>
           <w:sz w:val="24"/>
         </w:rPr>
-        <w:t>e vast m</w:t>
+        <w:hyperlink r:id="rId12" w:history="1">
+          <w:r>
+            <w:rPr>
+              <w:rStyle w:val="Hyperlink"/>
+            </w:rPr>
+            <w:t>t Indies</w:t>
+          </w:r>
+        </w:hyperlink>
+      </w:r>
+      <w:r>
+        <w:rPr>
+          <w:u w:val="single" w:color="0066cc"/>
+          <w:rFonts w:ascii="Charis SIL Regular" w:hAnsi="Charis SIL Regular" w:eastAsia="Charis SIL Regular"/>
+          <w:b w:val="0"/>
+          <w:i w:val="0"/>
+          <w:color w:val="000000"/>
+          <w:sz w:val="24"/>
+        </w:rPr>
+        <w:t xml:space="preserve"> </w:t>
+      </w:r>
+      <w:r>
+        <w:rPr>
+          <w:u w:val="single" w:color="0066cc"/>
+          <w:rFonts w:ascii="Charis SIL Regular" w:hAnsi="Charis SIL Regular" w:eastAsia="Charis SIL Regular"/>
+          <w:b w:val="0"/>
+          <w:i w:val="0"/>
+          <w:color w:val="000000"/>
+          <w:sz w:val="24"/>
+        </w:rPr>
+        <w:hyperlink r:id="rId12" w:history="1">
+          <w:r>
+            <w:rPr>
+              <w:rStyle w:val="Hyperlink"/>
+            </w:rPr>
+            <w:t>Arm</w:t>
+          </w:r>
+        </w:hyperlink>
+      </w:r>
+      <w:r>
+        <w:rPr>
+          <w:u w:val="single" w:color="0066cc"/>
+          <w:rFonts w:ascii="Charis SIL Regular" w:hAnsi="Charis SIL Regular" w:eastAsia="Charis SIL Regular"/>
+          <w:b w:val="0"/>
+          <w:i w:val="0"/>
+          <w:color w:val="000000"/>
+          <w:sz w:val="24"/>
+        </w:rPr>
+        <w:hyperlink r:id="rId12" w:history="1">
+          <w:r>
+            <w:rPr>
+              <w:rStyle w:val="Hyperlink"/>
+            </w:rPr>
+            <w:t>y</w:t>
+          </w:r>
+        </w:hyperlink>
+      </w:r>
+      <w:r>
+        <w:rPr>
+          <w:u w:val="single" w:color="0066cc"/>
+          <w:rFonts w:ascii="Charis SIL Regular" w:hAnsi="Charis SIL Regular" w:eastAsia="Charis SIL Regular"/>
+          <w:b w:val="0"/>
+          <w:i w:val="0"/>
+          <w:color w:val="000000"/>
+          <w:sz w:val="24"/>
+        </w:rPr>
+        <w:hyperlink r:id="rId12" w:history="1">
+          <w:r>
+            <w:rPr>
+              <w:rStyle w:val="Hyperlink"/>
+            </w:rPr>
+            <w:t xml:space="preserve"> (KNIL).</w:t>
+          </w:r>
+        </w:hyperlink>
+      </w:r>
+      <w:r>
+        <w:rPr>
+          <w:rFonts w:ascii="Charis SIL Regular" w:hAnsi="Charis SIL Regular" w:eastAsia="Charis SIL Regular"/>
+          <w:b w:val="0"/>
+          <w:i w:val="0"/>
+          <w:color w:val="000000"/>
+          <w:sz w:val="24"/>
+        </w:rPr>
+        <w:t xml:space="preserve"> Th</w:t>
+      </w:r>
+      <w:r>
+        <w:rPr>
+          <w:u w:val="single" w:color="0066cc"/>
+          <w:rFonts w:ascii="Charis SIL Regular" w:hAnsi="Charis SIL Regular" w:eastAsia="Charis SIL Regular"/>
+          <w:b w:val="0"/>
+          <w:i w:val="0"/>
+          <w:color w:val="000000"/>
+          <w:sz w:val="24"/>
+        </w:rPr>
+        <w:hyperlink r:id="rId13" w:history="1">
+          <w:r>
+            <w:rPr>
+              <w:rStyle w:val="Hyperlink"/>
+            </w:rPr>
+            <w:t>e vast m</w:t>
+          </w:r>
+        </w:hyperlink>
       </w:r>
       <w:r>
         <w:rPr>

--- a/EXPORTS/DOCX/published/niveau3/English/WMLeiden.docx
+++ b/EXPORTS/DOCX/published/niveau3/English/WMLeiden.docx
@@ -562,6 +562,7 @@
       </w:r>
       <w:r>
         <w:rPr>
+          <w:u w:val="single" w:color="0066cc"/>
           <w:rFonts w:ascii="Charis SIL Regular" w:hAnsi="Charis SIL Regular" w:eastAsia="Charis SIL Regular"/>
           <w:b w:val="0"/>
           <w:i w:val="0"/>
@@ -622,7 +623,7 @@
           <w:sz w:val="24"/>
           <w:u w:val="single"/>
         </w:rPr>
-        <w:hyperlink r:id="rId11" w:history="1">
+        <w:hyperlink r:id="rId10" w:history="1">
           <w:r>
             <w:rPr>
               <w:rStyle w:val="Hyperlink"/>
@@ -680,7 +681,7 @@
           <w:sz w:val="24"/>
           <w:u w:val="single"/>
         </w:rPr>
-        <w:hyperlink r:id="rId10" w:history="1">
+        <w:hyperlink r:id="rId11" w:history="1">
           <w:r>
             <w:rPr>
               <w:rStyle w:val="Hyperlink"/>
@@ -698,7 +699,7 @@
           <w:sz w:val="24"/>
           <w:u w:val="single"/>
         </w:rPr>
-        <w:hyperlink r:id="rId10" w:history="1">
+        <w:hyperlink r:id="rId11" w:history="1">
           <w:r>
             <w:rPr>
               <w:rStyle w:val="Hyperlink"/>
@@ -1551,103 +1552,13 @@
       </w:r>
       <w:r>
         <w:rPr>
-          <w:u w:val="single" w:color="0066cc"/>
           <w:rFonts w:ascii="Charis SIL Regular" w:hAnsi="Charis SIL Regular" w:eastAsia="Charis SIL Regular"/>
           <w:b w:val="0"/>
           <w:i w:val="0"/>
           <w:color w:val="000000"/>
           <w:sz w:val="24"/>
         </w:rPr>
-        <w:hyperlink r:id="rId10" w:history="1">
-          <w:r>
-            <w:rPr>
-              <w:rStyle w:val="Hyperlink"/>
-            </w:rPr>
-            <w:t>that w</w:t>
-          </w:r>
-        </w:hyperlink>
-      </w:r>
-      <w:r>
-        <w:rPr>
-          <w:u w:val="single" w:color="0066cc"/>
-          <w:rFonts w:ascii="Charis SIL Regular" w:hAnsi="Charis SIL Regular" w:eastAsia="Charis SIL Regular"/>
-          <w:b w:val="0"/>
-          <w:i w:val="0"/>
-          <w:color w:val="000000"/>
-          <w:sz w:val="24"/>
-        </w:rPr>
-        <w:hyperlink r:id="rId10" w:history="1">
-          <w:r>
-            <w:rPr>
-              <w:rStyle w:val="Hyperlink"/>
-            </w:rPr>
-            <w:t>ere tran</w:t>
-          </w:r>
-        </w:hyperlink>
-      </w:r>
-      <w:r>
-        <w:rPr>
-          <w:u w:val="single" w:color="0066cc"/>
-          <w:rFonts w:ascii="Charis SIL Regular" w:hAnsi="Charis SIL Regular" w:eastAsia="Charis SIL Regular"/>
-          <w:b w:val="0"/>
-          <w:i w:val="0"/>
-          <w:color w:val="000000"/>
-          <w:sz w:val="24"/>
-        </w:rPr>
-        <w:hyperlink r:id="rId10" w:history="1">
-          <w:r>
-            <w:rPr>
-              <w:rStyle w:val="Hyperlink"/>
-            </w:rPr>
-            <w:t>s</w:t>
-          </w:r>
-        </w:hyperlink>
-      </w:r>
-      <w:r>
-        <w:rPr>
-          <w:u w:val="single" w:color="0066cc"/>
-          <w:rFonts w:ascii="Charis SIL Regular" w:hAnsi="Charis SIL Regular" w:eastAsia="Charis SIL Regular"/>
-          <w:b w:val="0"/>
-          <w:i w:val="0"/>
-          <w:color w:val="000000"/>
-          <w:sz w:val="24"/>
-        </w:rPr>
-        <w:hyperlink r:id="rId10" w:history="1">
-          <w:r>
-            <w:rPr>
-              <w:rStyle w:val="Hyperlink"/>
-            </w:rPr>
-            <w:t>fe</w:t>
-          </w:r>
-        </w:hyperlink>
-      </w:r>
-      <w:r>
-        <w:rPr>
-          <w:u w:val="single" w:color="0066cc"/>
-          <w:rFonts w:ascii="Charis SIL Regular" w:hAnsi="Charis SIL Regular" w:eastAsia="Charis SIL Regular"/>
-          <w:b w:val="0"/>
-          <w:i w:val="0"/>
-          <w:color w:val="000000"/>
-          <w:sz w:val="24"/>
-        </w:rPr>
-        <w:hyperlink r:id="rId10" w:history="1">
-          <w:r>
-            <w:rPr>
-              <w:rStyle w:val="Hyperlink"/>
-            </w:rPr>
-            <w:t>rred from t</w:t>
-          </w:r>
-        </w:hyperlink>
-      </w:r>
-      <w:r>
-        <w:rPr>
-          <w:rFonts w:ascii="Charis SIL Regular" w:hAnsi="Charis SIL Regular" w:eastAsia="Charis SIL Regular"/>
-          <w:b w:val="0"/>
-          <w:i w:val="0"/>
-          <w:color w:val="000000"/>
-          <w:sz w:val="24"/>
-        </w:rPr>
-        <w:t xml:space="preserve">he </w:t>
+        <w:t xml:space="preserve">that were transferred from the </w:t>
       </w:r>
       <w:r>
         <w:rPr>

--- a/EXPORTS/DOCX/published/niveau3/English/WMLeiden.docx
+++ b/EXPORTS/DOCX/published/niveau3/English/WMLeiden.docx
@@ -558,25 +558,7 @@
           <w:color w:val="000000"/>
           <w:sz w:val="24"/>
         </w:rPr>
-        <w:t>of the collection of t</w:t>
-      </w:r>
-      <w:r>
-        <w:rPr>
-          <w:u w:val="single" w:color="0066cc"/>
-          <w:rFonts w:ascii="Charis SIL Regular" w:hAnsi="Charis SIL Regular" w:eastAsia="Charis SIL Regular"/>
-          <w:b w:val="0"/>
-          <w:i w:val="0"/>
-          <w:color w:val="000000"/>
-          <w:sz w:val="24"/>
-        </w:rPr>
-        <w:hyperlink r:id="rId10" w:history="1">
-          <w:r>
-            <w:rPr>
-              <w:rStyle w:val="Hyperlink"/>
-            </w:rPr>
-            <w:t xml:space="preserve">he </w:t>
-          </w:r>
-        </w:hyperlink>
+        <w:t xml:space="preserve">of the collection of the </w:t>
       </w:r>
       <w:r>
         <w:rPr>

--- a/EXPORTS/DOCX/published/niveau3/English/WMLeiden.docx
+++ b/EXPORTS/DOCX/published/niveau3/English/WMLeiden.docx
@@ -558,7 +558,24 @@
           <w:color w:val="000000"/>
           <w:sz w:val="24"/>
         </w:rPr>
-        <w:t xml:space="preserve">of the collection of the </w:t>
+        <w:t>of the collection of t</w:t>
+      </w:r>
+      <w:r>
+        <w:rPr>
+          <w:rFonts w:ascii="Charis SIL Regular" w:hAnsi="Charis SIL Regular" w:eastAsia="Charis SIL Regular"/>
+          <w:b w:val="0"/>
+          <w:i w:val="0"/>
+          <w:color w:val="000000"/>
+          <w:sz w:val="24"/>
+        </w:rPr>
+        <w:hyperlink r:id="rId10" w:history="1">
+          <w:r>
+            <w:rPr>
+              <w:rStyle w:val="Hyperlink"/>
+            </w:rPr>
+            <w:t xml:space="preserve">he </w:t>
+          </w:r>
+        </w:hyperlink>
       </w:r>
       <w:r>
         <w:rPr>
@@ -569,7 +586,7 @@
           <w:sz w:val="24"/>
           <w:u w:val="single"/>
         </w:rPr>
-        <w:hyperlink r:id="rId10" w:history="1">
+        <w:hyperlink r:id="rId11" w:history="1">
           <w:r>
             <w:rPr>
               <w:rStyle w:val="Hyperlink"/>
@@ -587,7 +604,7 @@
           <w:sz w:val="24"/>
           <w:u w:val="single"/>
         </w:rPr>
-        <w:hyperlink r:id="rId10" w:history="1">
+        <w:hyperlink r:id="rId11" w:history="1">
           <w:r>
             <w:rPr>
               <w:rStyle w:val="Hyperlink"/>
@@ -605,7 +622,7 @@
           <w:sz w:val="24"/>
           <w:u w:val="single"/>
         </w:rPr>
-        <w:hyperlink r:id="rId10" w:history="1">
+        <w:hyperlink r:id="rId11" w:history="1">
           <w:r>
             <w:rPr>
               <w:rStyle w:val="Hyperlink"/>
@@ -661,7 +678,6 @@
           <w:i w:val="0"/>
           <w:color w:val="0066CC"/>
           <w:sz w:val="24"/>
-          <w:u w:val="single"/>
         </w:rPr>
         <w:hyperlink r:id="rId11" w:history="1">
           <w:r>
@@ -681,7 +697,7 @@
           <w:sz w:val="24"/>
           <w:u w:val="single"/>
         </w:rPr>
-        <w:hyperlink r:id="rId11" w:history="1">
+        <w:hyperlink r:id="rId10" w:history="1">
           <w:r>
             <w:rPr>
               <w:rStyle w:val="Hyperlink"/>
@@ -1534,13 +1550,42 @@
       </w:r>
       <w:r>
         <w:rPr>
+          <w:u w:val="single" w:color="0066cc"/>
           <w:rFonts w:ascii="Charis SIL Regular" w:hAnsi="Charis SIL Regular" w:eastAsia="Charis SIL Regular"/>
           <w:b w:val="0"/>
           <w:i w:val="0"/>
           <w:color w:val="000000"/>
           <w:sz w:val="24"/>
         </w:rPr>
-        <w:t xml:space="preserve">that were transferred from the </w:t>
+        <w:t>that were transfe</w:t>
+      </w:r>
+      <w:r>
+        <w:rPr>
+          <w:u w:val="single" w:color="0066cc"/>
+          <w:rFonts w:ascii="Charis SIL Regular" w:hAnsi="Charis SIL Regular" w:eastAsia="Charis SIL Regular"/>
+          <w:b w:val="0"/>
+          <w:i w:val="0"/>
+          <w:color w:val="000000"/>
+          <w:sz w:val="24"/>
+        </w:rPr>
+        <w:hyperlink r:id="rId10" w:history="1">
+          <w:r>
+            <w:rPr>
+              <w:rStyle w:val="Hyperlink"/>
+            </w:rPr>
+            <w:t>rred from t</w:t>
+          </w:r>
+        </w:hyperlink>
+      </w:r>
+      <w:r>
+        <w:rPr>
+          <w:rFonts w:ascii="Charis SIL Regular" w:hAnsi="Charis SIL Regular" w:eastAsia="Charis SIL Regular"/>
+          <w:b w:val="0"/>
+          <w:i w:val="0"/>
+          <w:color w:val="000000"/>
+          <w:sz w:val="24"/>
+        </w:rPr>
+        <w:t xml:space="preserve">he </w:t>
       </w:r>
       <w:r>
         <w:rPr>

--- a/EXPORTS/DOCX/published/niveau3/English/WMLeiden.docx
+++ b/EXPORTS/DOCX/published/niveau3/English/WMLeiden.docx
@@ -558,24 +558,7 @@
           <w:color w:val="000000"/>
           <w:sz w:val="24"/>
         </w:rPr>
-        <w:t>of the collection of t</w:t>
-      </w:r>
-      <w:r>
-        <w:rPr>
-          <w:rFonts w:ascii="Charis SIL Regular" w:hAnsi="Charis SIL Regular" w:eastAsia="Charis SIL Regular"/>
-          <w:b w:val="0"/>
-          <w:i w:val="0"/>
-          <w:color w:val="000000"/>
-          <w:sz w:val="24"/>
-        </w:rPr>
-        <w:hyperlink r:id="rId10" w:history="1">
-          <w:r>
-            <w:rPr>
-              <w:rStyle w:val="Hyperlink"/>
-            </w:rPr>
-            <w:t xml:space="preserve">he </w:t>
-          </w:r>
-        </w:hyperlink>
+        <w:t xml:space="preserve">of the collection of the </w:t>
       </w:r>
       <w:r>
         <w:rPr>
@@ -622,7 +605,7 @@
           <w:sz w:val="24"/>
           <w:u w:val="single"/>
         </w:rPr>
-        <w:hyperlink r:id="rId11" w:history="1">
+        <w:hyperlink r:id="rId10" w:history="1">
           <w:r>
             <w:rPr>
               <w:rStyle w:val="Hyperlink"/>
@@ -651,7 +634,7 @@
           <w:sz w:val="24"/>
           <w:u w:val="single"/>
         </w:rPr>
-        <w:hyperlink r:id="rId11" w:history="1">
+        <w:hyperlink r:id="rId10" w:history="1">
           <w:r>
             <w:rPr>
               <w:rStyle w:val="Hyperlink"/>
@@ -678,8 +661,9 @@
           <w:i w:val="0"/>
           <w:color w:val="0066CC"/>
           <w:sz w:val="24"/>
+          <w:u w:val="single"/>
         </w:rPr>
-        <w:hyperlink r:id="rId11" w:history="1">
+        <w:hyperlink r:id="rId10" w:history="1">
           <w:r>
             <w:rPr>
               <w:rStyle w:val="Hyperlink"/>
@@ -1557,7 +1541,68 @@
           <w:color w:val="000000"/>
           <w:sz w:val="24"/>
         </w:rPr>
-        <w:t>that were transfe</w:t>
+        <w:hyperlink r:id="rId10" w:history="1">
+          <w:r>
+            <w:rPr>
+              <w:rStyle w:val="Hyperlink"/>
+            </w:rPr>
+            <w:t>that w</w:t>
+          </w:r>
+        </w:hyperlink>
+      </w:r>
+      <w:r>
+        <w:rPr>
+          <w:u w:val="single" w:color="0066cc"/>
+          <w:rFonts w:ascii="Charis SIL Regular" w:hAnsi="Charis SIL Regular" w:eastAsia="Charis SIL Regular"/>
+          <w:b w:val="0"/>
+          <w:i w:val="0"/>
+          <w:color w:val="000000"/>
+          <w:sz w:val="24"/>
+        </w:rPr>
+        <w:hyperlink r:id="rId10" w:history="1">
+          <w:r>
+            <w:rPr>
+              <w:rStyle w:val="Hyperlink"/>
+            </w:rPr>
+            <w:t>ere tran</w:t>
+          </w:r>
+        </w:hyperlink>
+      </w:r>
+      <w:r>
+        <w:rPr>
+          <w:u w:val="single" w:color="0066cc"/>
+          <w:rFonts w:ascii="Charis SIL Regular" w:hAnsi="Charis SIL Regular" w:eastAsia="Charis SIL Regular"/>
+          <w:b w:val="0"/>
+          <w:i w:val="0"/>
+          <w:color w:val="000000"/>
+          <w:sz w:val="24"/>
+        </w:rPr>
+        <w:hyperlink r:id="rId10" w:history="1">
+          <w:r>
+            <w:rPr>
+              <w:rStyle w:val="Hyperlink"/>
+            </w:rPr>
+            <w:t>s</w:t>
+          </w:r>
+        </w:hyperlink>
+      </w:r>
+      <w:r>
+        <w:rPr>
+          <w:u w:val="single" w:color="0066cc"/>
+          <w:rFonts w:ascii="Charis SIL Regular" w:hAnsi="Charis SIL Regular" w:eastAsia="Charis SIL Regular"/>
+          <w:b w:val="0"/>
+          <w:i w:val="0"/>
+          <w:color w:val="000000"/>
+          <w:sz w:val="24"/>
+        </w:rPr>
+        <w:hyperlink r:id="rId10" w:history="1">
+          <w:r>
+            <w:rPr>
+              <w:rStyle w:val="Hyperlink"/>
+            </w:rPr>
+            <w:t>fe</w:t>
+          </w:r>
+        </w:hyperlink>
       </w:r>
       <w:r>
         <w:rPr>

--- a/EXPORTS/DOCX/published/niveau3/English/WMLeiden.docx
+++ b/EXPORTS/DOCX/published/niveau3/English/WMLeiden.docx
@@ -324,57 +324,13 @@
       </w:r>
       <w:r>
         <w:rPr>
-          <w:u w:val="single" w:color="0066cc"/>
           <w:rFonts w:ascii="Charis SIL Regular" w:hAnsi="Charis SIL Regular" w:eastAsia="Charis SIL Regular"/>
           <w:b w:val="0"/>
           <w:i w:val="0"/>
           <w:color w:val="000000"/>
           <w:sz w:val="24"/>
         </w:rPr>
-        <w:hyperlink r:id="rId9" w:history="1">
-          <w:r>
-            <w:rPr>
-              <w:rStyle w:val="Hyperlink"/>
-            </w:rPr>
-            <w:t>consi</w:t>
-          </w:r>
-        </w:hyperlink>
-      </w:r>
-      <w:r>
-        <w:rPr>
-          <w:u w:val="single" w:color="0066cc"/>
-          <w:rFonts w:ascii="Charis SIL Regular" w:hAnsi="Charis SIL Regular" w:eastAsia="Charis SIL Regular"/>
-          <w:b w:val="0"/>
-          <w:i w:val="0"/>
-          <w:color w:val="000000"/>
-          <w:sz w:val="24"/>
-        </w:rPr>
-        <w:hyperlink r:id="rId9" w:history="1">
-          <w:r>
-            <w:rPr>
-              <w:rStyle w:val="Hyperlink"/>
-            </w:rPr>
-            <w:t>s</w:t>
-          </w:r>
-        </w:hyperlink>
-      </w:r>
-      <w:r>
-        <w:rPr>
-          <w:u w:val="single" w:color="0066cc"/>
-          <w:rFonts w:ascii="Charis SIL Regular" w:hAnsi="Charis SIL Regular" w:eastAsia="Charis SIL Regular"/>
-          <w:b w:val="0"/>
-          <w:i w:val="0"/>
-          <w:color w:val="000000"/>
-          <w:sz w:val="24"/>
-        </w:rPr>
-        <w:hyperlink r:id="rId9" w:history="1">
-          <w:r>
-            <w:rPr>
-              <w:rStyle w:val="Hyperlink"/>
-            </w:rPr>
-            <w:t xml:space="preserve">ted </w:t>
-          </w:r>
-        </w:hyperlink>
+        <w:t xml:space="preserve">consisted </w:t>
       </w:r>
       <w:r>
         <w:rPr>
@@ -558,7 +514,24 @@
           <w:color w:val="000000"/>
           <w:sz w:val="24"/>
         </w:rPr>
-        <w:t xml:space="preserve">of the collection of the </w:t>
+        <w:t>of the collection of t</w:t>
+      </w:r>
+      <w:r>
+        <w:rPr>
+          <w:rFonts w:ascii="Charis SIL Regular" w:hAnsi="Charis SIL Regular" w:eastAsia="Charis SIL Regular"/>
+          <w:b w:val="0"/>
+          <w:i w:val="0"/>
+          <w:color w:val="000000"/>
+          <w:sz w:val="24"/>
+        </w:rPr>
+        <w:hyperlink r:id="rId10" w:history="1">
+          <w:r>
+            <w:rPr>
+              <w:rStyle w:val="Hyperlink"/>
+            </w:rPr>
+            <w:t xml:space="preserve">he </w:t>
+          </w:r>
+        </w:hyperlink>
       </w:r>
       <w:r>
         <w:rPr>
@@ -569,7 +542,7 @@
           <w:sz w:val="24"/>
           <w:u w:val="single"/>
         </w:rPr>
-        <w:hyperlink r:id="rId11" w:history="1">
+        <w:hyperlink r:id="rId10" w:history="1">
           <w:r>
             <w:rPr>
               <w:rStyle w:val="Hyperlink"/>
@@ -587,7 +560,7 @@
           <w:sz w:val="24"/>
           <w:u w:val="single"/>
         </w:rPr>
-        <w:hyperlink r:id="rId11" w:history="1">
+        <w:hyperlink r:id="rId10" w:history="1">
           <w:r>
             <w:rPr>
               <w:rStyle w:val="Hyperlink"/>
@@ -1541,14 +1514,7 @@
           <w:color w:val="000000"/>
           <w:sz w:val="24"/>
         </w:rPr>
-        <w:hyperlink r:id="rId10" w:history="1">
-          <w:r>
-            <w:rPr>
-              <w:rStyle w:val="Hyperlink"/>
-            </w:rPr>
-            <w:t>that w</w:t>
-          </w:r>
-        </w:hyperlink>
+        <w:t>that w</w:t>
       </w:r>
       <w:r>
         <w:rPr>

--- a/EXPORTS/DOCX/published/niveau3/English/WMLeiden.docx
+++ b/EXPORTS/DOCX/published/niveau3/English/WMLeiden.docx
@@ -324,13 +324,57 @@
       </w:r>
       <w:r>
         <w:rPr>
+          <w:u w:val="single" w:color="0066cc"/>
           <w:rFonts w:ascii="Charis SIL Regular" w:hAnsi="Charis SIL Regular" w:eastAsia="Charis SIL Regular"/>
           <w:b w:val="0"/>
           <w:i w:val="0"/>
           <w:color w:val="000000"/>
           <w:sz w:val="24"/>
         </w:rPr>
-        <w:t xml:space="preserve">consisted </w:t>
+        <w:hyperlink r:id="rId9" w:history="1">
+          <w:r>
+            <w:rPr>
+              <w:rStyle w:val="Hyperlink"/>
+            </w:rPr>
+            <w:t>consi</w:t>
+          </w:r>
+        </w:hyperlink>
+      </w:r>
+      <w:r>
+        <w:rPr>
+          <w:u w:val="single" w:color="0066cc"/>
+          <w:rFonts w:ascii="Charis SIL Regular" w:hAnsi="Charis SIL Regular" w:eastAsia="Charis SIL Regular"/>
+          <w:b w:val="0"/>
+          <w:i w:val="0"/>
+          <w:color w:val="000000"/>
+          <w:sz w:val="24"/>
+        </w:rPr>
+        <w:hyperlink r:id="rId9" w:history="1">
+          <w:r>
+            <w:rPr>
+              <w:rStyle w:val="Hyperlink"/>
+            </w:rPr>
+            <w:t>s</w:t>
+          </w:r>
+        </w:hyperlink>
+      </w:r>
+      <w:r>
+        <w:rPr>
+          <w:u w:val="single" w:color="0066cc"/>
+          <w:rFonts w:ascii="Charis SIL Regular" w:hAnsi="Charis SIL Regular" w:eastAsia="Charis SIL Regular"/>
+          <w:b w:val="0"/>
+          <w:i w:val="0"/>
+          <w:color w:val="000000"/>
+          <w:sz w:val="24"/>
+        </w:rPr>
+        <w:hyperlink r:id="rId9" w:history="1">
+          <w:r>
+            <w:rPr>
+              <w:rStyle w:val="Hyperlink"/>
+            </w:rPr>
+            <w:t xml:space="preserve">ted </w:t>
+          </w:r>
+        </w:hyperlink>
       </w:r>
       <w:r>
         <w:rPr>
@@ -514,24 +558,101 @@
           <w:color w:val="000000"/>
           <w:sz w:val="24"/>
         </w:rPr>
-        <w:t>of the collection of t</w:t>
+        <w:t xml:space="preserve">of the collection of the </w:t>
       </w:r>
       <w:r>
         <w:rPr>
           <w:rFonts w:ascii="Charis SIL Regular" w:hAnsi="Charis SIL Regular" w:eastAsia="Charis SIL Regular"/>
           <w:b w:val="0"/>
           <w:i w:val="0"/>
-          <w:color w:val="000000"/>
+          <w:color w:val="0066CC"/>
           <w:sz w:val="24"/>
+          <w:u w:val="single"/>
         </w:rPr>
-        <w:hyperlink r:id="rId10" w:history="1">
+        <w:hyperlink r:id="rId11" w:history="1">
           <w:r>
             <w:rPr>
               <w:rStyle w:val="Hyperlink"/>
             </w:rPr>
-            <w:t xml:space="preserve">he </w:t>
+            <w:t>Mu</w:t>
           </w:r>
         </w:hyperlink>
+      </w:r>
+      <w:r>
+        <w:rPr>
+          <w:rFonts w:ascii="Charis SIL Regular" w:hAnsi="Charis SIL Regular" w:eastAsia="Charis SIL Regular"/>
+          <w:b w:val="0"/>
+          <w:i w:val="0"/>
+          <w:color w:val="0066CC"/>
+          <w:sz w:val="24"/>
+          <w:u w:val="single"/>
+        </w:rPr>
+        <w:hyperlink r:id="rId11" w:history="1">
+          <w:r>
+            <w:rPr>
+              <w:rStyle w:val="Hyperlink"/>
+            </w:rPr>
+            <w:t>s</w:t>
+          </w:r>
+        </w:hyperlink>
+      </w:r>
+      <w:r>
+        <w:rPr>
+          <w:rFonts w:ascii="Charis SIL Regular" w:hAnsi="Charis SIL Regular" w:eastAsia="Charis SIL Regular"/>
+          <w:b w:val="0"/>
+          <w:i w:val="0"/>
+          <w:color w:val="0066CC"/>
+          <w:sz w:val="24"/>
+          <w:u w:val="single"/>
+        </w:rPr>
+        <w:hyperlink r:id="rId11" w:history="1">
+          <w:r>
+            <w:rPr>
+              <w:rStyle w:val="Hyperlink"/>
+            </w:rPr>
+            <w:t>eum</w:t>
+          </w:r>
+        </w:hyperlink>
+      </w:r>
+      <w:r>
+        <w:rPr>
+          <w:rFonts w:ascii="Charis SIL Regular" w:hAnsi="Charis SIL Regular" w:eastAsia="Charis SIL Regular"/>
+          <w:b w:val="0"/>
+          <w:i w:val="0"/>
+          <w:color w:val="0066CC"/>
+          <w:sz w:val="24"/>
+          <w:u w:val="single"/>
+        </w:rPr>
+        <w:t xml:space="preserve"> </w:t>
+      </w:r>
+      <w:r>
+        <w:rPr>
+          <w:rFonts w:ascii="Charis SIL Regular" w:hAnsi="Charis SIL Regular" w:eastAsia="Charis SIL Regular"/>
+          <w:b w:val="0"/>
+          <w:i w:val="0"/>
+          <w:color w:val="0066CC"/>
+          <w:sz w:val="24"/>
+          <w:u w:val="single"/>
+        </w:rPr>
+        <w:hyperlink r:id="rId11" w:history="1">
+          <w:r>
+            <w:rPr>
+              <w:rStyle w:val="Hyperlink"/>
+            </w:rPr>
+            <w:t>of</w:t>
+          </w:r>
+        </w:hyperlink>
+      </w:r>
+      <w:r>
+        <w:rPr>
+          <w:rFonts w:ascii="Charis SIL Regular" w:hAnsi="Charis SIL Regular" w:eastAsia="Charis SIL Regular"/>
+          <w:b w:val="0"/>
+          <w:i w:val="0"/>
+          <w:color w:val="0066CC"/>
+          <w:sz w:val="24"/>
+          <w:u w:val="single"/>
+        </w:rPr>
+        <w:t xml:space="preserve"> </w:t>
       </w:r>
       <w:r>
         <w:rPr>
@@ -547,7 +668,7 @@
             <w:rPr>
               <w:rStyle w:val="Hyperlink"/>
             </w:rPr>
-            <w:t>Mu</w:t>
+            <w:t>An</w:t>
           </w:r>
         </w:hyperlink>
       </w:r>
@@ -565,9 +686,625 @@
             <w:rPr>
               <w:rStyle w:val="Hyperlink"/>
             </w:rPr>
+            <w:t>tiquities</w:t>
+          </w:r>
+        </w:hyperlink>
+      </w:r>
+      <w:r>
+        <w:rPr>
+          <w:u w:val="single" w:color="0066cc"/>
+          <w:rFonts w:ascii="Charis SIL Regular" w:hAnsi="Charis SIL Regular" w:eastAsia="Charis SIL Regular"/>
+          <w:b w:val="0"/>
+          <w:i w:val="0"/>
+          <w:color w:val="000000"/>
+          <w:sz w:val="24"/>
+        </w:rPr>
+        <w:hyperlink r:id="rId10" w:history="1">
+          <w:r>
+            <w:rPr>
+              <w:rStyle w:val="Hyperlink"/>
+            </w:rPr>
+            <w:t xml:space="preserve"> in</w:t>
+          </w:r>
+        </w:hyperlink>
+      </w:r>
+      <w:r>
+        <w:rPr>
+          <w:rFonts w:ascii="Charis SIL Regular" w:hAnsi="Charis SIL Regular" w:eastAsia="Charis SIL Regular"/>
+          <w:b w:val="0"/>
+          <w:i w:val="0"/>
+          <w:color w:val="000000"/>
+          <w:sz w:val="24"/>
+        </w:rPr>
+        <w:t xml:space="preserve"> Leiden was also transferred to what was </w:t>
+      </w:r>
+      <w:r>
+        <w:rPr>
+          <w:rFonts w:ascii="Charis SIL Regular" w:hAnsi="Charis SIL Regular" w:eastAsia="Charis SIL Regular"/>
+          <w:b w:val="0"/>
+          <w:i w:val="0"/>
+          <w:color w:val="000000"/>
+          <w:sz w:val="24"/>
+        </w:rPr>
+        <w:t>then the Rijks Ethnogra</w:t>
+      </w:r>
+      <w:r>
+        <w:rPr>
+          <w:u w:val="single" w:color="0066cc"/>
+          <w:rFonts w:ascii="Charis SIL Regular" w:hAnsi="Charis SIL Regular" w:eastAsia="Charis SIL Regular"/>
+          <w:b w:val="0"/>
+          <w:i w:val="0"/>
+          <w:color w:val="000000"/>
+          <w:sz w:val="24"/>
+        </w:rPr>
+        <w:hyperlink r:id="rId11" w:history="1">
+          <w:r>
+            <w:rPr>
+              <w:rStyle w:val="Hyperlink"/>
+            </w:rPr>
+            <w:t>phisch M</w:t>
+          </w:r>
+        </w:hyperlink>
+      </w:r>
+      <w:r>
+        <w:rPr>
+          <w:u w:val="single" w:color="0066cc"/>
+          <w:rFonts w:ascii="Charis SIL Regular" w:hAnsi="Charis SIL Regular" w:eastAsia="Charis SIL Regular"/>
+          <w:b w:val="0"/>
+          <w:i w:val="0"/>
+          <w:color w:val="000000"/>
+          <w:sz w:val="24"/>
+        </w:rPr>
+        <w:hyperlink r:id="rId11" w:history="1">
+          <w:r>
+            <w:rPr>
+              <w:rStyle w:val="Hyperlink"/>
+            </w:rPr>
+            <w:t>u</w:t>
+          </w:r>
+        </w:hyperlink>
+      </w:r>
+      <w:r>
+        <w:rPr>
+          <w:u w:val="single" w:color="0066cc"/>
+          <w:rFonts w:ascii="Charis SIL Regular" w:hAnsi="Charis SIL Regular" w:eastAsia="Charis SIL Regular"/>
+          <w:b w:val="0"/>
+          <w:i w:val="0"/>
+          <w:color w:val="000000"/>
+          <w:sz w:val="24"/>
+        </w:rPr>
+        <w:hyperlink r:id="rId11" w:history="1">
+          <w:r>
+            <w:rPr>
+              <w:rStyle w:val="Hyperlink"/>
+            </w:rPr>
             <w:t>s</w:t>
           </w:r>
         </w:hyperlink>
+      </w:r>
+      <w:r>
+        <w:rPr>
+          <w:u w:val="single" w:color="0066cc"/>
+          <w:rFonts w:ascii="Charis SIL Regular" w:hAnsi="Charis SIL Regular" w:eastAsia="Charis SIL Regular"/>
+          <w:b w:val="0"/>
+          <w:i w:val="0"/>
+          <w:color w:val="000000"/>
+          <w:sz w:val="24"/>
+        </w:rPr>
+        <w:hyperlink r:id="rId11" w:history="1">
+          <w:r>
+            <w:rPr>
+              <w:rStyle w:val="Hyperlink"/>
+            </w:rPr>
+            <w:t>eum (Natio</w:t>
+          </w:r>
+        </w:hyperlink>
+      </w:r>
+      <w:r>
+        <w:rPr>
+          <w:rFonts w:ascii="Charis SIL Regular" w:hAnsi="Charis SIL Regular" w:eastAsia="Charis SIL Regular"/>
+          <w:b w:val="0"/>
+          <w:i w:val="0"/>
+          <w:color w:val="000000"/>
+          <w:sz w:val="24"/>
+        </w:rPr>
+        <w:t xml:space="preserve">nal Museum of Ethnology). The latter group of </w:t>
+      </w:r>
+      <w:r>
+        <w:rPr>
+          <w:rFonts w:ascii="Charis SIL Regular" w:hAnsi="Charis SIL Regular" w:eastAsia="Charis SIL Regular"/>
+          <w:b w:val="0"/>
+          <w:i w:val="0"/>
+          <w:color w:val="000000"/>
+          <w:sz w:val="24"/>
+        </w:rPr>
+        <w:t xml:space="preserve">objects included the various Singhasari statues, some of which were returned to Indonesia in </w:t>
+      </w:r>
+      <w:r>
+        <w:rPr>
+          <w:rFonts w:ascii="Charis SIL Regular" w:hAnsi="Charis SIL Regular" w:eastAsia="Charis SIL Regular"/>
+          <w:b w:val="0"/>
+          <w:i w:val="0"/>
+          <w:color w:val="000000"/>
+          <w:sz w:val="24"/>
+        </w:rPr>
+        <w:t xml:space="preserve">1978 and others in 2023. Objects were also transferred from the National Museum of </w:t>
+      </w:r>
+      <w:r>
+        <w:rPr>
+          <w:rFonts w:ascii="Charis SIL Regular" w:hAnsi="Charis SIL Regular" w:eastAsia="Charis SIL Regular"/>
+          <w:b w:val="0"/>
+          <w:i w:val="0"/>
+          <w:color w:val="000000"/>
+          <w:sz w:val="24"/>
+        </w:rPr>
+        <w:t>Ethnology to other museums, such as the Anatomical Museum in Leiden in 1935.</w:t>
+      </w:r>
+    </w:p>
+    <w:p>
+      <w:pPr>
+        <w:autoSpaceDN w:val="0"/>
+        <w:autoSpaceDE w:val="0"/>
+        <w:widowControl/>
+        <w:spacing w:line="288" w:lineRule="exact" w:before="240" w:after="0"/>
+        <w:ind w:left="10" w:right="0" w:firstLine="0"/>
+        <w:jc w:val="left"/>
+      </w:pPr>
+      <w:r>
+        <w:rPr>
+          <w:rFonts w:ascii="Charis SIL Regular" w:hAnsi="Charis SIL Regular" w:eastAsia="Charis SIL Regular"/>
+          <w:b w:val="0"/>
+          <w:i w:val="0"/>
+          <w:color w:val="000000"/>
+          <w:sz w:val="24"/>
+        </w:rPr>
+        <w:t xml:space="preserve">Objects were acquired in various ways. First, as described above, through exchange with </w:t>
+      </w:r>
+      <w:r>
+        <w:rPr>
+          <w:rFonts w:ascii="Charis SIL Regular" w:hAnsi="Charis SIL Regular" w:eastAsia="Charis SIL Regular"/>
+          <w:b w:val="0"/>
+          <w:i w:val="0"/>
+          <w:color w:val="000000"/>
+          <w:sz w:val="24"/>
+        </w:rPr>
+        <w:t xml:space="preserve">other museums. In addition, the National Museum of Ethnology itself was an active buyer of </w:t>
+      </w:r>
+      <w:r>
+        <w:rPr>
+          <w:rFonts w:ascii="Charis SIL Regular" w:hAnsi="Charis SIL Regular" w:eastAsia="Charis SIL Regular"/>
+          <w:b w:val="0"/>
+          <w:i w:val="0"/>
+          <w:color w:val="000000"/>
+          <w:sz w:val="24"/>
+        </w:rPr>
+        <w:t xml:space="preserve">ethnographic objects from dealers and auctions, with for example part of the museum's </w:t>
+      </w:r>
+      <w:r>
+        <w:rPr>
+          <w:rFonts w:ascii="Charis SIL Regular" w:hAnsi="Charis SIL Regular" w:eastAsia="Charis SIL Regular"/>
+          <w:b w:val="0"/>
+          <w:i w:val="0"/>
+          <w:color w:val="000000"/>
+          <w:sz w:val="24"/>
+        </w:rPr>
+        <w:t xml:space="preserve">collection of Benin Bronzes having been obtained in this way. Many objects were also </w:t>
+      </w:r>
+      <w:r>
+        <w:rPr>
+          <w:rFonts w:ascii="Charis SIL Regular" w:hAnsi="Charis SIL Regular" w:eastAsia="Charis SIL Regular"/>
+          <w:b w:val="0"/>
+          <w:i w:val="0"/>
+          <w:color w:val="000000"/>
+          <w:sz w:val="24"/>
+        </w:rPr>
+        <w:t xml:space="preserve">received as donations, often from </w:t>
+      </w:r>
+      <w:r>
+        <w:rPr>
+          <w:rFonts w:ascii="Charis SIL Regular" w:hAnsi="Charis SIL Regular" w:eastAsia="Charis SIL Regular"/>
+          <w:b w:val="0"/>
+          <w:i w:val="0"/>
+          <w:color w:val="0066CC"/>
+          <w:sz w:val="24"/>
+          <w:u w:val="single"/>
+        </w:rPr>
+        <w:hyperlink r:id="rId12" w:history="1">
+          <w:r>
+            <w:rPr>
+              <w:rStyle w:val="Hyperlink"/>
+            </w:rPr>
+            <w:t>colonial</w:t>
+          </w:r>
+        </w:hyperlink>
+      </w:r>
+      <w:r>
+        <w:rPr>
+          <w:rFonts w:ascii="Charis SIL Regular" w:hAnsi="Charis SIL Regular" w:eastAsia="Charis SIL Regular"/>
+          <w:b w:val="0"/>
+          <w:i w:val="0"/>
+          <w:color w:val="0066CC"/>
+          <w:sz w:val="24"/>
+          <w:u w:val="single"/>
+        </w:rPr>
+        <w:t xml:space="preserve"> </w:t>
+      </w:r>
+      <w:r>
+        <w:rPr>
+          <w:rFonts w:ascii="Charis SIL Regular" w:hAnsi="Charis SIL Regular" w:eastAsia="Charis SIL Regular"/>
+          <w:b w:val="0"/>
+          <w:i w:val="0"/>
+          <w:color w:val="0066CC"/>
+          <w:sz w:val="24"/>
+          <w:u w:val="single"/>
+        </w:rPr>
+        <w:hyperlink r:id="rId12" w:history="1">
+          <w:r>
+            <w:rPr>
+              <w:rStyle w:val="Hyperlink"/>
+            </w:rPr>
+            <w:t>civil</w:t>
+          </w:r>
+        </w:hyperlink>
+      </w:r>
+      <w:r>
+        <w:rPr>
+          <w:rFonts w:ascii="Charis SIL Regular" w:hAnsi="Charis SIL Regular" w:eastAsia="Charis SIL Regular"/>
+          <w:b w:val="0"/>
+          <w:i w:val="0"/>
+          <w:color w:val="0066CC"/>
+          <w:sz w:val="24"/>
+          <w:u w:val="single"/>
+        </w:rPr>
+        <w:t xml:space="preserve"> </w:t>
+      </w:r>
+      <w:r>
+        <w:rPr>
+          <w:rFonts w:ascii="Charis SIL Regular" w:hAnsi="Charis SIL Regular" w:eastAsia="Charis SIL Regular"/>
+          <w:b w:val="0"/>
+          <w:i w:val="0"/>
+          <w:color w:val="0066CC"/>
+          <w:sz w:val="24"/>
+          <w:u w:val="single"/>
+        </w:rPr>
+        <w:hyperlink r:id="rId12" w:history="1">
+          <w:r>
+            <w:rPr>
+              <w:rStyle w:val="Hyperlink"/>
+            </w:rPr>
+            <w:t>servants</w:t>
+          </w:r>
+        </w:hyperlink>
+      </w:r>
+      <w:r>
+        <w:rPr>
+          <w:rFonts w:ascii="Charis SIL Regular" w:hAnsi="Charis SIL Regular" w:eastAsia="Charis SIL Regular"/>
+          <w:b w:val="0"/>
+          <w:i w:val="0"/>
+          <w:color w:val="000000"/>
+          <w:sz w:val="24"/>
+        </w:rPr>
+        <w:t xml:space="preserve"> or </w:t>
+      </w:r>
+      <w:r>
+        <w:rPr>
+          <w:rFonts w:ascii="Charis SIL Regular" w:hAnsi="Charis SIL Regular" w:eastAsia="Charis SIL Regular"/>
+          <w:b w:val="0"/>
+          <w:i w:val="0"/>
+          <w:color w:val="0066CC"/>
+          <w:sz w:val="24"/>
+          <w:u w:val="single"/>
+        </w:rPr>
+        <w:hyperlink r:id="rId13" w:history="1">
+          <w:r>
+            <w:rPr>
+              <w:rStyle w:val="Hyperlink"/>
+            </w:rPr>
+            <w:t>military</w:t>
+          </w:r>
+        </w:hyperlink>
+      </w:r>
+      <w:r>
+        <w:rPr>
+          <w:rFonts w:ascii="Charis SIL Regular" w:hAnsi="Charis SIL Regular" w:eastAsia="Charis SIL Regular"/>
+          <w:b w:val="0"/>
+          <w:i w:val="0"/>
+          <w:color w:val="0066CC"/>
+          <w:sz w:val="24"/>
+          <w:u w:val="single"/>
+        </w:rPr>
+        <w:t xml:space="preserve"> </w:t>
+      </w:r>
+      <w:r>
+        <w:rPr>
+          <w:rFonts w:ascii="Charis SIL Regular" w:hAnsi="Charis SIL Regular" w:eastAsia="Charis SIL Regular"/>
+          <w:b w:val="0"/>
+          <w:i w:val="0"/>
+          <w:color w:val="0066CC"/>
+          <w:sz w:val="24"/>
+          <w:u w:val="single"/>
+        </w:rPr>
+        <w:hyperlink r:id="rId13" w:history="1">
+          <w:r>
+            <w:rPr>
+              <w:rStyle w:val="Hyperlink"/>
+            </w:rPr>
+            <w:t>personnel</w:t>
+          </w:r>
+        </w:hyperlink>
+      </w:r>
+      <w:r>
+        <w:rPr>
+          <w:rFonts w:ascii="Charis SIL Regular" w:hAnsi="Charis SIL Regular" w:eastAsia="Charis SIL Regular"/>
+          <w:b w:val="0"/>
+          <w:i w:val="0"/>
+          <w:color w:val="000000"/>
+          <w:sz w:val="24"/>
+        </w:rPr>
+        <w:t xml:space="preserve"> who served for </w:t>
+      </w:r>
+      <w:r>
+        <w:rPr>
+          <w:rFonts w:ascii="Charis SIL Regular" w:hAnsi="Charis SIL Regular" w:eastAsia="Charis SIL Regular"/>
+          <w:b w:val="0"/>
+          <w:i w:val="0"/>
+          <w:color w:val="000000"/>
+          <w:sz w:val="24"/>
+        </w:rPr>
+        <w:t>example with the Royal Dutch East Indies Army (KNIL). The vast m</w:t>
+      </w:r>
+      <w:r>
+        <w:rPr>
+          <w:u w:val="single" w:color="0066cc"/>
+          <w:rFonts w:ascii="Charis SIL Regular" w:hAnsi="Charis SIL Regular" w:eastAsia="Charis SIL Regular"/>
+          <w:b w:val="0"/>
+          <w:i w:val="0"/>
+          <w:color w:val="000000"/>
+          <w:sz w:val="24"/>
+        </w:rPr>
+        <w:hyperlink r:id="rId13" w:history="1">
+          <w:r>
+            <w:rPr>
+              <w:rStyle w:val="Hyperlink"/>
+            </w:rPr>
+            <w:t xml:space="preserve">ajority of </w:t>
+          </w:r>
+        </w:hyperlink>
+      </w:r>
+      <w:r>
+        <w:rPr>
+          <w:rFonts w:ascii="Charis SIL Regular" w:hAnsi="Charis SIL Regular" w:eastAsia="Charis SIL Regular"/>
+          <w:b w:val="0"/>
+          <w:i w:val="0"/>
+          <w:color w:val="000000"/>
+          <w:sz w:val="24"/>
+        </w:rPr>
+        <w:t xml:space="preserve">the collection of </w:t>
+      </w:r>
+      <w:r>
+        <w:rPr>
+          <w:rFonts w:ascii="Charis SIL Regular" w:hAnsi="Charis SIL Regular" w:eastAsia="Charis SIL Regular"/>
+          <w:b w:val="0"/>
+          <w:i w:val="0"/>
+          <w:color w:val="000000"/>
+          <w:sz w:val="24"/>
+        </w:rPr>
+        <w:t xml:space="preserve">the present Wereldmuseum Leiden was therefore collected during the 19th and 20th </w:t>
+      </w:r>
+      <w:r>
+        <w:rPr>
+          <w:rFonts w:ascii="Charis SIL Regular" w:hAnsi="Charis SIL Regular" w:eastAsia="Charis SIL Regular"/>
+          <w:b w:val="0"/>
+          <w:i w:val="0"/>
+          <w:color w:val="000000"/>
+          <w:sz w:val="24"/>
+        </w:rPr>
+        <w:t>centuries.</w:t>
+      </w:r>
+    </w:p>
+    <w:p>
+      <w:pPr>
+        <w:autoSpaceDN w:val="0"/>
+        <w:autoSpaceDE w:val="0"/>
+        <w:widowControl/>
+        <w:spacing w:line="352" w:lineRule="exact" w:before="176" w:after="0"/>
+        <w:ind w:left="10" w:right="0" w:firstLine="0"/>
+        <w:jc w:val="left"/>
+      </w:pPr>
+      <w:r>
+        <w:rPr>
+          <w:rFonts w:ascii="Charis SIL Regular" w:hAnsi="Charis SIL Regular" w:eastAsia="Charis SIL Regular"/>
+          <w:b w:val="0"/>
+          <w:i w:val="0"/>
+          <w:color w:val="000000"/>
+          <w:sz w:val="24"/>
+        </w:rPr>
+        <w:t xml:space="preserve">[image] </w:t>
+      </w:r>
+      <w:r>
+        <w:rPr>
+          <w:rFonts w:ascii="Charis SIL Italic" w:hAnsi="Charis SIL Italic" w:eastAsia="Charis SIL Italic"/>
+          <w:b w:val="0"/>
+          <w:i/>
+          <w:color w:val="000000"/>
+          <w:sz w:val="24"/>
+        </w:rPr>
+        <w:t>The Wereldmuseum Leiden in November 2024</w:t>
+      </w:r>
+      <w:r>
+        <w:rPr>
+          <w:rFonts w:ascii="Charis SIL Regular" w:hAnsi="Charis SIL Regular" w:eastAsia="Charis SIL Regular"/>
+          <w:b w:val="0"/>
+          <w:i w:val="0"/>
+          <w:color w:val="000000"/>
+          <w:sz w:val="24"/>
+        </w:rPr>
+        <w:t xml:space="preserve"> (</w:t>
+      </w:r>
+      <w:r>
+        <w:rPr>
+          <w:rFonts w:ascii="Charis SIL Regular" w:hAnsi="Charis SIL Regular" w:eastAsia="Charis SIL Regular"/>
+          <w:b w:val="0"/>
+          <w:i w:val="0"/>
+          <w:color w:val="0066CC"/>
+          <w:sz w:val="24"/>
+          <w:u w:val="single"/>
+        </w:rPr>
+        <w:hyperlink r:id="rId14" w:history="1">
+          <w:r>
+            <w:rPr>
+              <w:rStyle w:val="Hyperlink"/>
+            </w:rPr>
+            <w:t>Sneeuwvlakte</w:t>
+          </w:r>
+        </w:hyperlink>
+      </w:r>
+      <w:r>
+        <w:rPr>
+          <w:rFonts w:ascii="Charis SIL Regular" w:hAnsi="Charis SIL Regular" w:eastAsia="Charis SIL Regular"/>
+          <w:b w:val="0"/>
+          <w:i w:val="0"/>
+          <w:color w:val="0066CC"/>
+          <w:sz w:val="24"/>
+          <w:u w:val="single"/>
+        </w:rPr>
+        <w:t xml:space="preserve"> </w:t>
+      </w:r>
+      <w:r>
+        <w:rPr>
+          <w:rFonts w:ascii="Charis SIL Regular" w:hAnsi="Charis SIL Regular" w:eastAsia="Charis SIL Regular"/>
+          <w:b w:val="0"/>
+          <w:i w:val="0"/>
+          <w:color w:val="0066CC"/>
+          <w:sz w:val="24"/>
+          <w:u w:val="single"/>
+        </w:rPr>
+        <w:hyperlink r:id="rId14" w:history="1">
+          <w:r>
+            <w:rPr>
+              <w:rStyle w:val="Hyperlink"/>
+            </w:rPr>
+            <w:t>/</w:t>
+          </w:r>
+        </w:hyperlink>
+      </w:r>
+      <w:r>
+        <w:rPr>
+          <w:rFonts w:ascii="Charis SIL Regular" w:hAnsi="Charis SIL Regular" w:eastAsia="Charis SIL Regular"/>
+          <w:b w:val="0"/>
+          <w:i w:val="0"/>
+          <w:color w:val="0066CC"/>
+          <w:sz w:val="24"/>
+          <w:u w:val="single"/>
+        </w:rPr>
+        <w:t xml:space="preserve"> </w:t>
+      </w:r>
+      <w:r>
+        <w:rPr>
+          <w:rFonts w:ascii="Charis SIL Regular" w:hAnsi="Charis SIL Regular" w:eastAsia="Charis SIL Regular"/>
+          <w:b w:val="0"/>
+          <w:i w:val="0"/>
+          <w:color w:val="0066CC"/>
+          <w:sz w:val="24"/>
+          <w:u w:val="single"/>
+        </w:rPr>
+        <w:hyperlink r:id="rId14" w:history="1">
+          <w:r>
+            <w:rPr>
+              <w:rStyle w:val="Hyperlink"/>
+            </w:rPr>
+            <w:t>Wikimedia</w:t>
+          </w:r>
+        </w:hyperlink>
+      </w:r>
+      <w:r>
+        <w:rPr>
+          <w:rFonts w:ascii="Charis SIL Regular" w:hAnsi="Charis SIL Regular" w:eastAsia="Charis SIL Regular"/>
+          <w:b w:val="0"/>
+          <w:i w:val="0"/>
+          <w:color w:val="0066CC"/>
+          <w:sz w:val="24"/>
+          <w:u w:val="single"/>
+        </w:rPr>
+        <w:t xml:space="preserve"> </w:t>
+      </w:r>
+      <w:r>
+        <w:rPr>
+          <w:rFonts w:ascii="Charis SIL Regular" w:hAnsi="Charis SIL Regular" w:eastAsia="Charis SIL Regular"/>
+          <w:b w:val="0"/>
+          <w:i w:val="0"/>
+          <w:color w:val="0066CC"/>
+          <w:sz w:val="24"/>
+          <w:u w:val="single"/>
+        </w:rPr>
+        <w:hyperlink r:id="rId14" w:history="1">
+          <w:r>
+            <w:rPr>
+              <w:rStyle w:val="Hyperlink"/>
+            </w:rPr>
+            <w:t>Commons</w:t>
+          </w:r>
+        </w:hyperlink>
+      </w:r>
+      <w:r>
+        <w:rPr>
+          <w:rFonts w:ascii="Charis SIL Regular" w:hAnsi="Charis SIL Regular" w:eastAsia="Charis SIL Regular"/>
+          <w:b w:val="0"/>
+          <w:i w:val="0"/>
+          <w:color w:val="000000"/>
+          <w:sz w:val="24"/>
+        </w:rPr>
+        <w:t>)</w:t>
+      </w:r>
+    </w:p>
+    <w:p>
+      <w:pPr>
+        <w:autoSpaceDN w:val="0"/>
+        <w:autoSpaceDE w:val="0"/>
+        <w:widowControl/>
+        <w:spacing w:line="420" w:lineRule="exact" w:before="204" w:after="0"/>
+        <w:ind w:left="10" w:right="0" w:firstLine="0"/>
+        <w:jc w:val="left"/>
+      </w:pPr>
+      <w:r>
+        <w:rPr>
+          <w:rFonts w:ascii="Charis SIL Bold" w:hAnsi="Charis SIL Bold" w:eastAsia="Charis SIL Bold"/>
+          <w:b/>
+          <w:i w:val="0"/>
+          <w:color w:val="000000"/>
+          <w:sz w:val="28"/>
+        </w:rPr>
+        <w:t>Provenance research</w:t>
+      </w:r>
+    </w:p>
+    <w:p>
+      <w:pPr>
+        <w:autoSpaceDN w:val="0"/>
+        <w:autoSpaceDE w:val="0"/>
+        <w:widowControl/>
+        <w:spacing w:line="288" w:lineRule="exact" w:before="276" w:after="0"/>
+        <w:ind w:left="10" w:right="144" w:firstLine="0"/>
+        <w:jc w:val="left"/>
+      </w:pPr>
+      <w:r>
+        <w:rPr>
+          <w:rFonts w:ascii="Charis SIL Regular" w:hAnsi="Charis SIL Regular" w:eastAsia="Charis SIL Regular"/>
+          <w:b w:val="0"/>
+          <w:i w:val="0"/>
+          <w:color w:val="000000"/>
+          <w:sz w:val="24"/>
+        </w:rPr>
+        <w:t xml:space="preserve">Objects from the Wereldmuseum Leiden can be identified within the Wereldmuseum </w:t>
+      </w:r>
+      <w:r>
+        <w:rPr>
+          <w:rFonts w:ascii="Charis SIL Regular" w:hAnsi="Charis SIL Regular" w:eastAsia="Charis SIL Regular"/>
+          <w:b w:val="0"/>
+          <w:i w:val="0"/>
+          <w:color w:val="000000"/>
+          <w:sz w:val="24"/>
+        </w:rPr>
+        <w:t xml:space="preserve">collection by the attribute ‘RV-’. ‘RV-360’ comprises the objects that were received from the </w:t>
       </w:r>
       <w:r>
         <w:rPr>
@@ -583,7 +1320,36 @@
             <w:rPr>
               <w:rStyle w:val="Hyperlink"/>
             </w:rPr>
-            <w:t>eum</w:t>
+            <w:t>Royal</w:t>
+          </w:r>
+        </w:hyperlink>
+      </w:r>
+      <w:r>
+        <w:rPr>
+          <w:rFonts w:ascii="Charis SIL Regular" w:hAnsi="Charis SIL Regular" w:eastAsia="Charis SIL Regular"/>
+          <w:b w:val="0"/>
+          <w:i w:val="0"/>
+          <w:color w:val="0066CC"/>
+          <w:sz w:val="24"/>
+          <w:u w:val="single"/>
+        </w:rPr>
+        <w:t xml:space="preserve"> </w:t>
+      </w:r>
+      <w:r>
+        <w:rPr>
+          <w:rFonts w:ascii="Charis SIL Regular" w:hAnsi="Charis SIL Regular" w:eastAsia="Charis SIL Regular"/>
+          <w:b w:val="0"/>
+          <w:i w:val="0"/>
+          <w:color w:val="0066CC"/>
+          <w:sz w:val="24"/>
+          <w:u w:val="single"/>
+        </w:rPr>
+        <w:hyperlink r:id="rId10" w:history="1">
+          <w:r>
+            <w:rPr>
+              <w:rStyle w:val="Hyperlink"/>
+            </w:rPr>
+            <w:t>Cabinet</w:t>
           </w:r>
         </w:hyperlink>
       </w:r>
@@ -641,856 +1407,6 @@
             <w:rPr>
               <w:rStyle w:val="Hyperlink"/>
             </w:rPr>
-            <w:t>An</w:t>
-          </w:r>
-        </w:hyperlink>
-      </w:r>
-      <w:r>
-        <w:rPr>
-          <w:rFonts w:ascii="Charis SIL Regular" w:hAnsi="Charis SIL Regular" w:eastAsia="Charis SIL Regular"/>
-          <w:b w:val="0"/>
-          <w:i w:val="0"/>
-          <w:color w:val="0066CC"/>
-          <w:sz w:val="24"/>
-          <w:u w:val="single"/>
-        </w:rPr>
-        <w:hyperlink r:id="rId10" w:history="1">
-          <w:r>
-            <w:rPr>
-              <w:rStyle w:val="Hyperlink"/>
-            </w:rPr>
-            <w:t>tiquities</w:t>
-          </w:r>
-        </w:hyperlink>
-      </w:r>
-      <w:r>
-        <w:rPr>
-          <w:u w:val="single" w:color="0066cc"/>
-          <w:rFonts w:ascii="Charis SIL Regular" w:hAnsi="Charis SIL Regular" w:eastAsia="Charis SIL Regular"/>
-          <w:b w:val="0"/>
-          <w:i w:val="0"/>
-          <w:color w:val="000000"/>
-          <w:sz w:val="24"/>
-        </w:rPr>
-        <w:hyperlink r:id="rId10" w:history="1">
-          <w:r>
-            <w:rPr>
-              <w:rStyle w:val="Hyperlink"/>
-            </w:rPr>
-            <w:t xml:space="preserve"> in</w:t>
-          </w:r>
-        </w:hyperlink>
-      </w:r>
-      <w:r>
-        <w:rPr>
-          <w:rFonts w:ascii="Charis SIL Regular" w:hAnsi="Charis SIL Regular" w:eastAsia="Charis SIL Regular"/>
-          <w:b w:val="0"/>
-          <w:i w:val="0"/>
-          <w:color w:val="000000"/>
-          <w:sz w:val="24"/>
-        </w:rPr>
-        <w:t xml:space="preserve"> Leiden was also transferred to what was </w:t>
-      </w:r>
-      <w:r>
-        <w:rPr>
-          <w:rFonts w:ascii="Charis SIL Regular" w:hAnsi="Charis SIL Regular" w:eastAsia="Charis SIL Regular"/>
-          <w:b w:val="0"/>
-          <w:i w:val="0"/>
-          <w:color w:val="000000"/>
-          <w:sz w:val="24"/>
-        </w:rPr>
-        <w:t>then the Rijks Ethnogra</w:t>
-      </w:r>
-      <w:r>
-        <w:rPr>
-          <w:u w:val="single" w:color="0066cc"/>
-          <w:rFonts w:ascii="Charis SIL Regular" w:hAnsi="Charis SIL Regular" w:eastAsia="Charis SIL Regular"/>
-          <w:b w:val="0"/>
-          <w:i w:val="0"/>
-          <w:color w:val="000000"/>
-          <w:sz w:val="24"/>
-        </w:rPr>
-        <w:hyperlink r:id="rId11" w:history="1">
-          <w:r>
-            <w:rPr>
-              <w:rStyle w:val="Hyperlink"/>
-            </w:rPr>
-            <w:t>phisch M</w:t>
-          </w:r>
-        </w:hyperlink>
-      </w:r>
-      <w:r>
-        <w:rPr>
-          <w:u w:val="single" w:color="0066cc"/>
-          <w:rFonts w:ascii="Charis SIL Regular" w:hAnsi="Charis SIL Regular" w:eastAsia="Charis SIL Regular"/>
-          <w:b w:val="0"/>
-          <w:i w:val="0"/>
-          <w:color w:val="000000"/>
-          <w:sz w:val="24"/>
-        </w:rPr>
-        <w:hyperlink r:id="rId11" w:history="1">
-          <w:r>
-            <w:rPr>
-              <w:rStyle w:val="Hyperlink"/>
-            </w:rPr>
-            <w:t>u</w:t>
-          </w:r>
-        </w:hyperlink>
-      </w:r>
-      <w:r>
-        <w:rPr>
-          <w:u w:val="single" w:color="0066cc"/>
-          <w:rFonts w:ascii="Charis SIL Regular" w:hAnsi="Charis SIL Regular" w:eastAsia="Charis SIL Regular"/>
-          <w:b w:val="0"/>
-          <w:i w:val="0"/>
-          <w:color w:val="000000"/>
-          <w:sz w:val="24"/>
-        </w:rPr>
-        <w:hyperlink r:id="rId11" w:history="1">
-          <w:r>
-            <w:rPr>
-              <w:rStyle w:val="Hyperlink"/>
-            </w:rPr>
-            <w:t>s</w:t>
-          </w:r>
-        </w:hyperlink>
-      </w:r>
-      <w:r>
-        <w:rPr>
-          <w:u w:val="single" w:color="0066cc"/>
-          <w:rFonts w:ascii="Charis SIL Regular" w:hAnsi="Charis SIL Regular" w:eastAsia="Charis SIL Regular"/>
-          <w:b w:val="0"/>
-          <w:i w:val="0"/>
-          <w:color w:val="000000"/>
-          <w:sz w:val="24"/>
-        </w:rPr>
-        <w:hyperlink r:id="rId11" w:history="1">
-          <w:r>
-            <w:rPr>
-              <w:rStyle w:val="Hyperlink"/>
-            </w:rPr>
-            <w:t>eum (Natio</w:t>
-          </w:r>
-        </w:hyperlink>
-      </w:r>
-      <w:r>
-        <w:rPr>
-          <w:rFonts w:ascii="Charis SIL Regular" w:hAnsi="Charis SIL Regular" w:eastAsia="Charis SIL Regular"/>
-          <w:b w:val="0"/>
-          <w:i w:val="0"/>
-          <w:color w:val="000000"/>
-          <w:sz w:val="24"/>
-        </w:rPr>
-        <w:t xml:space="preserve">nal Museum of Ethnology). The latter group of </w:t>
-      </w:r>
-      <w:r>
-        <w:rPr>
-          <w:rFonts w:ascii="Charis SIL Regular" w:hAnsi="Charis SIL Regular" w:eastAsia="Charis SIL Regular"/>
-          <w:b w:val="0"/>
-          <w:i w:val="0"/>
-          <w:color w:val="000000"/>
-          <w:sz w:val="24"/>
-        </w:rPr>
-        <w:t xml:space="preserve">objects included the various Singhasari statues, some of which were returned to Indonesia in </w:t>
-      </w:r>
-      <w:r>
-        <w:rPr>
-          <w:rFonts w:ascii="Charis SIL Regular" w:hAnsi="Charis SIL Regular" w:eastAsia="Charis SIL Regular"/>
-          <w:b w:val="0"/>
-          <w:i w:val="0"/>
-          <w:color w:val="000000"/>
-          <w:sz w:val="24"/>
-        </w:rPr>
-        <w:t xml:space="preserve">1978 and others in 2023. Objects were also transferred from the National Museum of </w:t>
-      </w:r>
-      <w:r>
-        <w:rPr>
-          <w:rFonts w:ascii="Charis SIL Regular" w:hAnsi="Charis SIL Regular" w:eastAsia="Charis SIL Regular"/>
-          <w:b w:val="0"/>
-          <w:i w:val="0"/>
-          <w:color w:val="000000"/>
-          <w:sz w:val="24"/>
-        </w:rPr>
-        <w:t>Ethnology to other museums, such as the Anatomical Museum in Leiden in 1935.</w:t>
-      </w:r>
-    </w:p>
-    <w:p>
-      <w:pPr>
-        <w:autoSpaceDN w:val="0"/>
-        <w:autoSpaceDE w:val="0"/>
-        <w:widowControl/>
-        <w:spacing w:line="288" w:lineRule="exact" w:before="240" w:after="0"/>
-        <w:ind w:left="10" w:right="0" w:firstLine="0"/>
-        <w:jc w:val="left"/>
-      </w:pPr>
-      <w:r>
-        <w:rPr>
-          <w:rFonts w:ascii="Charis SIL Regular" w:hAnsi="Charis SIL Regular" w:eastAsia="Charis SIL Regular"/>
-          <w:b w:val="0"/>
-          <w:i w:val="0"/>
-          <w:color w:val="000000"/>
-          <w:sz w:val="24"/>
-        </w:rPr>
-        <w:t xml:space="preserve">Objects were acquired in various ways. First, as described above, through exchange with </w:t>
-      </w:r>
-      <w:r>
-        <w:rPr>
-          <w:rFonts w:ascii="Charis SIL Regular" w:hAnsi="Charis SIL Regular" w:eastAsia="Charis SIL Regular"/>
-          <w:b w:val="0"/>
-          <w:i w:val="0"/>
-          <w:color w:val="000000"/>
-          <w:sz w:val="24"/>
-        </w:rPr>
-        <w:t xml:space="preserve">other museums. In addition, the National Museum of Ethnology itself was an active buyer of </w:t>
-      </w:r>
-      <w:r>
-        <w:rPr>
-          <w:rFonts w:ascii="Charis SIL Regular" w:hAnsi="Charis SIL Regular" w:eastAsia="Charis SIL Regular"/>
-          <w:b w:val="0"/>
-          <w:i w:val="0"/>
-          <w:color w:val="000000"/>
-          <w:sz w:val="24"/>
-        </w:rPr>
-        <w:t xml:space="preserve">ethnographic objects from dealers and auctions, with for example part of the museum's </w:t>
-      </w:r>
-      <w:r>
-        <w:rPr>
-          <w:rFonts w:ascii="Charis SIL Regular" w:hAnsi="Charis SIL Regular" w:eastAsia="Charis SIL Regular"/>
-          <w:b w:val="0"/>
-          <w:i w:val="0"/>
-          <w:color w:val="000000"/>
-          <w:sz w:val="24"/>
-        </w:rPr>
-        <w:t xml:space="preserve">collection of Benin Bronzes having been obtained in this way. Many objects were also </w:t>
-      </w:r>
-      <w:r>
-        <w:rPr>
-          <w:rFonts w:ascii="Charis SIL Regular" w:hAnsi="Charis SIL Regular" w:eastAsia="Charis SIL Regular"/>
-          <w:b w:val="0"/>
-          <w:i w:val="0"/>
-          <w:color w:val="000000"/>
-          <w:sz w:val="24"/>
-        </w:rPr>
-        <w:t xml:space="preserve">received as donations, often from </w:t>
-      </w:r>
-      <w:r>
-        <w:rPr>
-          <w:rFonts w:ascii="Charis SIL Regular" w:hAnsi="Charis SIL Regular" w:eastAsia="Charis SIL Regular"/>
-          <w:b w:val="0"/>
-          <w:i w:val="0"/>
-          <w:color w:val="0066CC"/>
-          <w:sz w:val="24"/>
-          <w:u w:val="single"/>
-        </w:rPr>
-        <w:hyperlink r:id="rId12" w:history="1">
-          <w:r>
-            <w:rPr>
-              <w:rStyle w:val="Hyperlink"/>
-            </w:rPr>
-            <w:t>colonial</w:t>
-          </w:r>
-        </w:hyperlink>
-      </w:r>
-      <w:r>
-        <w:rPr>
-          <w:rFonts w:ascii="Charis SIL Regular" w:hAnsi="Charis SIL Regular" w:eastAsia="Charis SIL Regular"/>
-          <w:b w:val="0"/>
-          <w:i w:val="0"/>
-          <w:color w:val="0066CC"/>
-          <w:sz w:val="24"/>
-          <w:u w:val="single"/>
-        </w:rPr>
-        <w:t xml:space="preserve"> </w:t>
-      </w:r>
-      <w:r>
-        <w:rPr>
-          <w:rFonts w:ascii="Charis SIL Regular" w:hAnsi="Charis SIL Regular" w:eastAsia="Charis SIL Regular"/>
-          <w:b w:val="0"/>
-          <w:i w:val="0"/>
-          <w:color w:val="0066CC"/>
-          <w:sz w:val="24"/>
-          <w:u w:val="single"/>
-        </w:rPr>
-        <w:hyperlink r:id="rId12" w:history="1">
-          <w:r>
-            <w:rPr>
-              <w:rStyle w:val="Hyperlink"/>
-            </w:rPr>
-            <w:t>civil</w:t>
-          </w:r>
-        </w:hyperlink>
-      </w:r>
-      <w:r>
-        <w:rPr>
-          <w:rFonts w:ascii="Charis SIL Regular" w:hAnsi="Charis SIL Regular" w:eastAsia="Charis SIL Regular"/>
-          <w:b w:val="0"/>
-          <w:i w:val="0"/>
-          <w:color w:val="0066CC"/>
-          <w:sz w:val="24"/>
-          <w:u w:val="single"/>
-        </w:rPr>
-        <w:t xml:space="preserve"> </w:t>
-      </w:r>
-      <w:r>
-        <w:rPr>
-          <w:rFonts w:ascii="Charis SIL Regular" w:hAnsi="Charis SIL Regular" w:eastAsia="Charis SIL Regular"/>
-          <w:b w:val="0"/>
-          <w:i w:val="0"/>
-          <w:color w:val="0066CC"/>
-          <w:sz w:val="24"/>
-          <w:u w:val="single"/>
-        </w:rPr>
-        <w:hyperlink r:id="rId12" w:history="1">
-          <w:r>
-            <w:rPr>
-              <w:rStyle w:val="Hyperlink"/>
-            </w:rPr>
-            <w:t>servants</w:t>
-          </w:r>
-        </w:hyperlink>
-      </w:r>
-      <w:r>
-        <w:rPr>
-          <w:rFonts w:ascii="Charis SIL Regular" w:hAnsi="Charis SIL Regular" w:eastAsia="Charis SIL Regular"/>
-          <w:b w:val="0"/>
-          <w:i w:val="0"/>
-          <w:color w:val="000000"/>
-          <w:sz w:val="24"/>
-        </w:rPr>
-        <w:t xml:space="preserve"> or </w:t>
-      </w:r>
-      <w:r>
-        <w:rPr>
-          <w:rFonts w:ascii="Charis SIL Regular" w:hAnsi="Charis SIL Regular" w:eastAsia="Charis SIL Regular"/>
-          <w:b w:val="0"/>
-          <w:i w:val="0"/>
-          <w:color w:val="0066CC"/>
-          <w:sz w:val="24"/>
-          <w:u w:val="single"/>
-        </w:rPr>
-        <w:hyperlink r:id="rId13" w:history="1">
-          <w:r>
-            <w:rPr>
-              <w:rStyle w:val="Hyperlink"/>
-            </w:rPr>
-            <w:t>military</w:t>
-          </w:r>
-        </w:hyperlink>
-      </w:r>
-      <w:r>
-        <w:rPr>
-          <w:rFonts w:ascii="Charis SIL Regular" w:hAnsi="Charis SIL Regular" w:eastAsia="Charis SIL Regular"/>
-          <w:b w:val="0"/>
-          <w:i w:val="0"/>
-          <w:color w:val="0066CC"/>
-          <w:sz w:val="24"/>
-          <w:u w:val="single"/>
-        </w:rPr>
-        <w:t xml:space="preserve"> </w:t>
-      </w:r>
-      <w:r>
-        <w:rPr>
-          <w:rFonts w:ascii="Charis SIL Regular" w:hAnsi="Charis SIL Regular" w:eastAsia="Charis SIL Regular"/>
-          <w:b w:val="0"/>
-          <w:i w:val="0"/>
-          <w:color w:val="0066CC"/>
-          <w:sz w:val="24"/>
-          <w:u w:val="single"/>
-        </w:rPr>
-        <w:hyperlink r:id="rId13" w:history="1">
-          <w:r>
-            <w:rPr>
-              <w:rStyle w:val="Hyperlink"/>
-            </w:rPr>
-            <w:t>personnel</w:t>
-          </w:r>
-        </w:hyperlink>
-      </w:r>
-      <w:r>
-        <w:rPr>
-          <w:rFonts w:ascii="Charis SIL Regular" w:hAnsi="Charis SIL Regular" w:eastAsia="Charis SIL Regular"/>
-          <w:b w:val="0"/>
-          <w:i w:val="0"/>
-          <w:color w:val="000000"/>
-          <w:sz w:val="24"/>
-        </w:rPr>
-        <w:t xml:space="preserve"> who served for </w:t>
-      </w:r>
-      <w:r>
-        <w:rPr>
-          <w:rFonts w:ascii="Charis SIL Regular" w:hAnsi="Charis SIL Regular" w:eastAsia="Charis SIL Regular"/>
-          <w:b w:val="0"/>
-          <w:i w:val="0"/>
-          <w:color w:val="000000"/>
-          <w:sz w:val="24"/>
-        </w:rPr>
-        <w:t>example with the Royal Dutch Eas</w:t>
-      </w:r>
-      <w:r>
-        <w:rPr>
-          <w:u w:val="single" w:color="0066cc"/>
-          <w:rFonts w:ascii="Charis SIL Regular" w:hAnsi="Charis SIL Regular" w:eastAsia="Charis SIL Regular"/>
-          <w:b w:val="0"/>
-          <w:i w:val="0"/>
-          <w:color w:val="000000"/>
-          <w:sz w:val="24"/>
-        </w:rPr>
-        <w:hyperlink r:id="rId12" w:history="1">
-          <w:r>
-            <w:rPr>
-              <w:rStyle w:val="Hyperlink"/>
-            </w:rPr>
-            <w:t>t Indies</w:t>
-          </w:r>
-        </w:hyperlink>
-      </w:r>
-      <w:r>
-        <w:rPr>
-          <w:u w:val="single" w:color="0066cc"/>
-          <w:rFonts w:ascii="Charis SIL Regular" w:hAnsi="Charis SIL Regular" w:eastAsia="Charis SIL Regular"/>
-          <w:b w:val="0"/>
-          <w:i w:val="0"/>
-          <w:color w:val="000000"/>
-          <w:sz w:val="24"/>
-        </w:rPr>
-        <w:t xml:space="preserve"> </w:t>
-      </w:r>
-      <w:r>
-        <w:rPr>
-          <w:u w:val="single" w:color="0066cc"/>
-          <w:rFonts w:ascii="Charis SIL Regular" w:hAnsi="Charis SIL Regular" w:eastAsia="Charis SIL Regular"/>
-          <w:b w:val="0"/>
-          <w:i w:val="0"/>
-          <w:color w:val="000000"/>
-          <w:sz w:val="24"/>
-        </w:rPr>
-        <w:hyperlink r:id="rId12" w:history="1">
-          <w:r>
-            <w:rPr>
-              <w:rStyle w:val="Hyperlink"/>
-            </w:rPr>
-            <w:t>Arm</w:t>
-          </w:r>
-        </w:hyperlink>
-      </w:r>
-      <w:r>
-        <w:rPr>
-          <w:u w:val="single" w:color="0066cc"/>
-          <w:rFonts w:ascii="Charis SIL Regular" w:hAnsi="Charis SIL Regular" w:eastAsia="Charis SIL Regular"/>
-          <w:b w:val="0"/>
-          <w:i w:val="0"/>
-          <w:color w:val="000000"/>
-          <w:sz w:val="24"/>
-        </w:rPr>
-        <w:hyperlink r:id="rId12" w:history="1">
-          <w:r>
-            <w:rPr>
-              <w:rStyle w:val="Hyperlink"/>
-            </w:rPr>
-            <w:t>y</w:t>
-          </w:r>
-        </w:hyperlink>
-      </w:r>
-      <w:r>
-        <w:rPr>
-          <w:u w:val="single" w:color="0066cc"/>
-          <w:rFonts w:ascii="Charis SIL Regular" w:hAnsi="Charis SIL Regular" w:eastAsia="Charis SIL Regular"/>
-          <w:b w:val="0"/>
-          <w:i w:val="0"/>
-          <w:color w:val="000000"/>
-          <w:sz w:val="24"/>
-        </w:rPr>
-        <w:hyperlink r:id="rId12" w:history="1">
-          <w:r>
-            <w:rPr>
-              <w:rStyle w:val="Hyperlink"/>
-            </w:rPr>
-            <w:t xml:space="preserve"> (KNIL).</w:t>
-          </w:r>
-        </w:hyperlink>
-      </w:r>
-      <w:r>
-        <w:rPr>
-          <w:rFonts w:ascii="Charis SIL Regular" w:hAnsi="Charis SIL Regular" w:eastAsia="Charis SIL Regular"/>
-          <w:b w:val="0"/>
-          <w:i w:val="0"/>
-          <w:color w:val="000000"/>
-          <w:sz w:val="24"/>
-        </w:rPr>
-        <w:t xml:space="preserve"> Th</w:t>
-      </w:r>
-      <w:r>
-        <w:rPr>
-          <w:u w:val="single" w:color="0066cc"/>
-          <w:rFonts w:ascii="Charis SIL Regular" w:hAnsi="Charis SIL Regular" w:eastAsia="Charis SIL Regular"/>
-          <w:b w:val="0"/>
-          <w:i w:val="0"/>
-          <w:color w:val="000000"/>
-          <w:sz w:val="24"/>
-        </w:rPr>
-        <w:hyperlink r:id="rId13" w:history="1">
-          <w:r>
-            <w:rPr>
-              <w:rStyle w:val="Hyperlink"/>
-            </w:rPr>
-            <w:t>e vast m</w:t>
-          </w:r>
-        </w:hyperlink>
-      </w:r>
-      <w:r>
-        <w:rPr>
-          <w:u w:val="single" w:color="0066cc"/>
-          <w:rFonts w:ascii="Charis SIL Regular" w:hAnsi="Charis SIL Regular" w:eastAsia="Charis SIL Regular"/>
-          <w:b w:val="0"/>
-          <w:i w:val="0"/>
-          <w:color w:val="000000"/>
-          <w:sz w:val="24"/>
-        </w:rPr>
-        <w:hyperlink r:id="rId13" w:history="1">
-          <w:r>
-            <w:rPr>
-              <w:rStyle w:val="Hyperlink"/>
-            </w:rPr>
-            <w:t xml:space="preserve">ajority of </w:t>
-          </w:r>
-        </w:hyperlink>
-      </w:r>
-      <w:r>
-        <w:rPr>
-          <w:rFonts w:ascii="Charis SIL Regular" w:hAnsi="Charis SIL Regular" w:eastAsia="Charis SIL Regular"/>
-          <w:b w:val="0"/>
-          <w:i w:val="0"/>
-          <w:color w:val="000000"/>
-          <w:sz w:val="24"/>
-        </w:rPr>
-        <w:t xml:space="preserve">the collection of </w:t>
-      </w:r>
-      <w:r>
-        <w:rPr>
-          <w:rFonts w:ascii="Charis SIL Regular" w:hAnsi="Charis SIL Regular" w:eastAsia="Charis SIL Regular"/>
-          <w:b w:val="0"/>
-          <w:i w:val="0"/>
-          <w:color w:val="000000"/>
-          <w:sz w:val="24"/>
-        </w:rPr>
-        <w:t xml:space="preserve">the present Wereldmuseum Leiden was therefore collected during the 19th and 20th </w:t>
-      </w:r>
-      <w:r>
-        <w:rPr>
-          <w:rFonts w:ascii="Charis SIL Regular" w:hAnsi="Charis SIL Regular" w:eastAsia="Charis SIL Regular"/>
-          <w:b w:val="0"/>
-          <w:i w:val="0"/>
-          <w:color w:val="000000"/>
-          <w:sz w:val="24"/>
-        </w:rPr>
-        <w:t>centuries.</w:t>
-      </w:r>
-    </w:p>
-    <w:p>
-      <w:pPr>
-        <w:autoSpaceDN w:val="0"/>
-        <w:autoSpaceDE w:val="0"/>
-        <w:widowControl/>
-        <w:spacing w:line="352" w:lineRule="exact" w:before="176" w:after="0"/>
-        <w:ind w:left="10" w:right="0" w:firstLine="0"/>
-        <w:jc w:val="left"/>
-      </w:pPr>
-      <w:r>
-        <w:rPr>
-          <w:rFonts w:ascii="Charis SIL Regular" w:hAnsi="Charis SIL Regular" w:eastAsia="Charis SIL Regular"/>
-          <w:b w:val="0"/>
-          <w:i w:val="0"/>
-          <w:color w:val="000000"/>
-          <w:sz w:val="24"/>
-        </w:rPr>
-        <w:t xml:space="preserve">[image] </w:t>
-      </w:r>
-      <w:r>
-        <w:rPr>
-          <w:rFonts w:ascii="Charis SIL Italic" w:hAnsi="Charis SIL Italic" w:eastAsia="Charis SIL Italic"/>
-          <w:b w:val="0"/>
-          <w:i/>
-          <w:color w:val="000000"/>
-          <w:sz w:val="24"/>
-        </w:rPr>
-        <w:t>The Wereldmuseum Leiden in November 2024</w:t>
-      </w:r>
-      <w:r>
-        <w:rPr>
-          <w:rFonts w:ascii="Charis SIL Regular" w:hAnsi="Charis SIL Regular" w:eastAsia="Charis SIL Regular"/>
-          <w:b w:val="0"/>
-          <w:i w:val="0"/>
-          <w:color w:val="000000"/>
-          <w:sz w:val="24"/>
-        </w:rPr>
-        <w:t xml:space="preserve"> (</w:t>
-      </w:r>
-      <w:r>
-        <w:rPr>
-          <w:rFonts w:ascii="Charis SIL Regular" w:hAnsi="Charis SIL Regular" w:eastAsia="Charis SIL Regular"/>
-          <w:b w:val="0"/>
-          <w:i w:val="0"/>
-          <w:color w:val="0066CC"/>
-          <w:sz w:val="24"/>
-          <w:u w:val="single"/>
-        </w:rPr>
-        <w:hyperlink r:id="rId14" w:history="1">
-          <w:r>
-            <w:rPr>
-              <w:rStyle w:val="Hyperlink"/>
-            </w:rPr>
-            <w:t>Sneeuwvlakte</w:t>
-          </w:r>
-        </w:hyperlink>
-      </w:r>
-      <w:r>
-        <w:rPr>
-          <w:rFonts w:ascii="Charis SIL Regular" w:hAnsi="Charis SIL Regular" w:eastAsia="Charis SIL Regular"/>
-          <w:b w:val="0"/>
-          <w:i w:val="0"/>
-          <w:color w:val="0066CC"/>
-          <w:sz w:val="24"/>
-          <w:u w:val="single"/>
-        </w:rPr>
-        <w:t xml:space="preserve"> </w:t>
-      </w:r>
-      <w:r>
-        <w:rPr>
-          <w:rFonts w:ascii="Charis SIL Regular" w:hAnsi="Charis SIL Regular" w:eastAsia="Charis SIL Regular"/>
-          <w:b w:val="0"/>
-          <w:i w:val="0"/>
-          <w:color w:val="0066CC"/>
-          <w:sz w:val="24"/>
-          <w:u w:val="single"/>
-        </w:rPr>
-        <w:hyperlink r:id="rId14" w:history="1">
-          <w:r>
-            <w:rPr>
-              <w:rStyle w:val="Hyperlink"/>
-            </w:rPr>
-            <w:t>/</w:t>
-          </w:r>
-        </w:hyperlink>
-      </w:r>
-      <w:r>
-        <w:rPr>
-          <w:rFonts w:ascii="Charis SIL Regular" w:hAnsi="Charis SIL Regular" w:eastAsia="Charis SIL Regular"/>
-          <w:b w:val="0"/>
-          <w:i w:val="0"/>
-          <w:color w:val="0066CC"/>
-          <w:sz w:val="24"/>
-          <w:u w:val="single"/>
-        </w:rPr>
-        <w:t xml:space="preserve"> </w:t>
-      </w:r>
-      <w:r>
-        <w:rPr>
-          <w:rFonts w:ascii="Charis SIL Regular" w:hAnsi="Charis SIL Regular" w:eastAsia="Charis SIL Regular"/>
-          <w:b w:val="0"/>
-          <w:i w:val="0"/>
-          <w:color w:val="0066CC"/>
-          <w:sz w:val="24"/>
-          <w:u w:val="single"/>
-        </w:rPr>
-        <w:hyperlink r:id="rId14" w:history="1">
-          <w:r>
-            <w:rPr>
-              <w:rStyle w:val="Hyperlink"/>
-            </w:rPr>
-            <w:t>Wikimedia</w:t>
-          </w:r>
-        </w:hyperlink>
-      </w:r>
-      <w:r>
-        <w:rPr>
-          <w:rFonts w:ascii="Charis SIL Regular" w:hAnsi="Charis SIL Regular" w:eastAsia="Charis SIL Regular"/>
-          <w:b w:val="0"/>
-          <w:i w:val="0"/>
-          <w:color w:val="0066CC"/>
-          <w:sz w:val="24"/>
-          <w:u w:val="single"/>
-        </w:rPr>
-        <w:t xml:space="preserve"> </w:t>
-      </w:r>
-      <w:r>
-        <w:rPr>
-          <w:rFonts w:ascii="Charis SIL Regular" w:hAnsi="Charis SIL Regular" w:eastAsia="Charis SIL Regular"/>
-          <w:b w:val="0"/>
-          <w:i w:val="0"/>
-          <w:color w:val="0066CC"/>
-          <w:sz w:val="24"/>
-          <w:u w:val="single"/>
-        </w:rPr>
-        <w:hyperlink r:id="rId14" w:history="1">
-          <w:r>
-            <w:rPr>
-              <w:rStyle w:val="Hyperlink"/>
-            </w:rPr>
-            <w:t>Commons</w:t>
-          </w:r>
-        </w:hyperlink>
-      </w:r>
-      <w:r>
-        <w:rPr>
-          <w:rFonts w:ascii="Charis SIL Regular" w:hAnsi="Charis SIL Regular" w:eastAsia="Charis SIL Regular"/>
-          <w:b w:val="0"/>
-          <w:i w:val="0"/>
-          <w:color w:val="000000"/>
-          <w:sz w:val="24"/>
-        </w:rPr>
-        <w:t>)</w:t>
-      </w:r>
-    </w:p>
-    <w:p>
-      <w:pPr>
-        <w:autoSpaceDN w:val="0"/>
-        <w:autoSpaceDE w:val="0"/>
-        <w:widowControl/>
-        <w:spacing w:line="420" w:lineRule="exact" w:before="204" w:after="0"/>
-        <w:ind w:left="10" w:right="0" w:firstLine="0"/>
-        <w:jc w:val="left"/>
-      </w:pPr>
-      <w:r>
-        <w:rPr>
-          <w:rFonts w:ascii="Charis SIL Bold" w:hAnsi="Charis SIL Bold" w:eastAsia="Charis SIL Bold"/>
-          <w:b/>
-          <w:i w:val="0"/>
-          <w:color w:val="000000"/>
-          <w:sz w:val="28"/>
-        </w:rPr>
-        <w:t>Provenance research</w:t>
-      </w:r>
-    </w:p>
-    <w:p>
-      <w:pPr>
-        <w:autoSpaceDN w:val="0"/>
-        <w:autoSpaceDE w:val="0"/>
-        <w:widowControl/>
-        <w:spacing w:line="288" w:lineRule="exact" w:before="276" w:after="0"/>
-        <w:ind w:left="10" w:right="144" w:firstLine="0"/>
-        <w:jc w:val="left"/>
-      </w:pPr>
-      <w:r>
-        <w:rPr>
-          <w:rFonts w:ascii="Charis SIL Regular" w:hAnsi="Charis SIL Regular" w:eastAsia="Charis SIL Regular"/>
-          <w:b w:val="0"/>
-          <w:i w:val="0"/>
-          <w:color w:val="000000"/>
-          <w:sz w:val="24"/>
-        </w:rPr>
-        <w:t xml:space="preserve">Objects from the Wereldmuseum Leiden can be identified within the Wereldmuseum </w:t>
-      </w:r>
-      <w:r>
-        <w:rPr>
-          <w:rFonts w:ascii="Charis SIL Regular" w:hAnsi="Charis SIL Regular" w:eastAsia="Charis SIL Regular"/>
-          <w:b w:val="0"/>
-          <w:i w:val="0"/>
-          <w:color w:val="000000"/>
-          <w:sz w:val="24"/>
-        </w:rPr>
-        <w:t xml:space="preserve">collection by the attribute ‘RV-’. ‘RV-360’ comprises the objects that were received from the </w:t>
-      </w:r>
-      <w:r>
-        <w:rPr>
-          <w:rFonts w:ascii="Charis SIL Regular" w:hAnsi="Charis SIL Regular" w:eastAsia="Charis SIL Regular"/>
-          <w:b w:val="0"/>
-          <w:i w:val="0"/>
-          <w:color w:val="0066CC"/>
-          <w:sz w:val="24"/>
-          <w:u w:val="single"/>
-        </w:rPr>
-        <w:hyperlink r:id="rId10" w:history="1">
-          <w:r>
-            <w:rPr>
-              <w:rStyle w:val="Hyperlink"/>
-            </w:rPr>
-            <w:t>Royal</w:t>
-          </w:r>
-        </w:hyperlink>
-      </w:r>
-      <w:r>
-        <w:rPr>
-          <w:rFonts w:ascii="Charis SIL Regular" w:hAnsi="Charis SIL Regular" w:eastAsia="Charis SIL Regular"/>
-          <w:b w:val="0"/>
-          <w:i w:val="0"/>
-          <w:color w:val="0066CC"/>
-          <w:sz w:val="24"/>
-          <w:u w:val="single"/>
-        </w:rPr>
-        <w:t xml:space="preserve"> </w:t>
-      </w:r>
-      <w:r>
-        <w:rPr>
-          <w:rFonts w:ascii="Charis SIL Regular" w:hAnsi="Charis SIL Regular" w:eastAsia="Charis SIL Regular"/>
-          <w:b w:val="0"/>
-          <w:i w:val="0"/>
-          <w:color w:val="0066CC"/>
-          <w:sz w:val="24"/>
-          <w:u w:val="single"/>
-        </w:rPr>
-        <w:hyperlink r:id="rId10" w:history="1">
-          <w:r>
-            <w:rPr>
-              <w:rStyle w:val="Hyperlink"/>
-            </w:rPr>
-            <w:t>Cabinet</w:t>
-          </w:r>
-        </w:hyperlink>
-      </w:r>
-      <w:r>
-        <w:rPr>
-          <w:rFonts w:ascii="Charis SIL Regular" w:hAnsi="Charis SIL Regular" w:eastAsia="Charis SIL Regular"/>
-          <w:b w:val="0"/>
-          <w:i w:val="0"/>
-          <w:color w:val="0066CC"/>
-          <w:sz w:val="24"/>
-          <w:u w:val="single"/>
-        </w:rPr>
-        <w:t xml:space="preserve"> </w:t>
-      </w:r>
-      <w:r>
-        <w:rPr>
-          <w:rFonts w:ascii="Charis SIL Regular" w:hAnsi="Charis SIL Regular" w:eastAsia="Charis SIL Regular"/>
-          <w:b w:val="0"/>
-          <w:i w:val="0"/>
-          <w:color w:val="0066CC"/>
-          <w:sz w:val="24"/>
-          <w:u w:val="single"/>
-        </w:rPr>
-        <w:hyperlink r:id="rId10" w:history="1">
-          <w:r>
-            <w:rPr>
-              <w:rStyle w:val="Hyperlink"/>
-            </w:rPr>
-            <w:t>of</w:t>
-          </w:r>
-        </w:hyperlink>
-      </w:r>
-      <w:r>
-        <w:rPr>
-          <w:rFonts w:ascii="Charis SIL Regular" w:hAnsi="Charis SIL Regular" w:eastAsia="Charis SIL Regular"/>
-          <w:b w:val="0"/>
-          <w:i w:val="0"/>
-          <w:color w:val="0066CC"/>
-          <w:sz w:val="24"/>
-          <w:u w:val="single"/>
-        </w:rPr>
-        <w:t xml:space="preserve"> </w:t>
-      </w:r>
-      <w:r>
-        <w:rPr>
-          <w:rFonts w:ascii="Charis SIL Regular" w:hAnsi="Charis SIL Regular" w:eastAsia="Charis SIL Regular"/>
-          <w:b w:val="0"/>
-          <w:i w:val="0"/>
-          <w:color w:val="0066CC"/>
-          <w:sz w:val="24"/>
-          <w:u w:val="single"/>
-        </w:rPr>
-        <w:hyperlink r:id="rId10" w:history="1">
-          <w:r>
-            <w:rPr>
-              <w:rStyle w:val="Hyperlink"/>
-            </w:rPr>
             <w:t>Curiosities</w:t>
           </w:r>
         </w:hyperlink>
@@ -1507,68 +1423,13 @@
       </w:r>
       <w:r>
         <w:rPr>
-          <w:u w:val="single" w:color="0066cc"/>
           <w:rFonts w:ascii="Charis SIL Regular" w:hAnsi="Charis SIL Regular" w:eastAsia="Charis SIL Regular"/>
           <w:b w:val="0"/>
           <w:i w:val="0"/>
           <w:color w:val="000000"/>
           <w:sz w:val="24"/>
         </w:rPr>
-        <w:t>that w</w:t>
-      </w:r>
-      <w:r>
-        <w:rPr>
-          <w:u w:val="single" w:color="0066cc"/>
-          <w:rFonts w:ascii="Charis SIL Regular" w:hAnsi="Charis SIL Regular" w:eastAsia="Charis SIL Regular"/>
-          <w:b w:val="0"/>
-          <w:i w:val="0"/>
-          <w:color w:val="000000"/>
-          <w:sz w:val="24"/>
-        </w:rPr>
-        <w:hyperlink r:id="rId10" w:history="1">
-          <w:r>
-            <w:rPr>
-              <w:rStyle w:val="Hyperlink"/>
-            </w:rPr>
-            <w:t>ere tran</w:t>
-          </w:r>
-        </w:hyperlink>
-      </w:r>
-      <w:r>
-        <w:rPr>
-          <w:u w:val="single" w:color="0066cc"/>
-          <w:rFonts w:ascii="Charis SIL Regular" w:hAnsi="Charis SIL Regular" w:eastAsia="Charis SIL Regular"/>
-          <w:b w:val="0"/>
-          <w:i w:val="0"/>
-          <w:color w:val="000000"/>
-          <w:sz w:val="24"/>
-        </w:rPr>
-        <w:hyperlink r:id="rId10" w:history="1">
-          <w:r>
-            <w:rPr>
-              <w:rStyle w:val="Hyperlink"/>
-            </w:rPr>
-            <w:t>s</w:t>
-          </w:r>
-        </w:hyperlink>
-      </w:r>
-      <w:r>
-        <w:rPr>
-          <w:u w:val="single" w:color="0066cc"/>
-          <w:rFonts w:ascii="Charis SIL Regular" w:hAnsi="Charis SIL Regular" w:eastAsia="Charis SIL Regular"/>
-          <w:b w:val="0"/>
-          <w:i w:val="0"/>
-          <w:color w:val="000000"/>
-          <w:sz w:val="24"/>
-        </w:rPr>
-        <w:hyperlink r:id="rId10" w:history="1">
-          <w:r>
-            <w:rPr>
-              <w:rStyle w:val="Hyperlink"/>
-            </w:rPr>
-            <w:t>fe</w:t>
-          </w:r>
-        </w:hyperlink>
+        <w:t>that were transfe</w:t>
       </w:r>
       <w:r>
         <w:rPr>

--- a/EXPORTS/DOCX/published/niveau3/English/WMLeiden.docx
+++ b/EXPORTS/DOCX/published/niveau3/English/WMLeiden.docx
@@ -567,110 +567,8 @@
           <w:i w:val="0"/>
           <w:color w:val="0066CC"/>
           <w:sz w:val="24"/>
-          <w:u w:val="single"/>
         </w:rPr>
-        <w:hyperlink r:id="rId11" w:history="1">
-          <w:r>
-            <w:rPr>
-              <w:rStyle w:val="Hyperlink"/>
-            </w:rPr>
-            <w:t>Mu</w:t>
-          </w:r>
-        </w:hyperlink>
-      </w:r>
-      <w:r>
-        <w:rPr>
-          <w:rFonts w:ascii="Charis SIL Regular" w:hAnsi="Charis SIL Regular" w:eastAsia="Charis SIL Regular"/>
-          <w:b w:val="0"/>
-          <w:i w:val="0"/>
-          <w:color w:val="0066CC"/>
-          <w:sz w:val="24"/>
-          <w:u w:val="single"/>
-        </w:rPr>
-        <w:hyperlink r:id="rId11" w:history="1">
-          <w:r>
-            <w:rPr>
-              <w:rStyle w:val="Hyperlink"/>
-            </w:rPr>
-            <w:t>s</w:t>
-          </w:r>
-        </w:hyperlink>
-      </w:r>
-      <w:r>
-        <w:rPr>
-          <w:rFonts w:ascii="Charis SIL Regular" w:hAnsi="Charis SIL Regular" w:eastAsia="Charis SIL Regular"/>
-          <w:b w:val="0"/>
-          <w:i w:val="0"/>
-          <w:color w:val="0066CC"/>
-          <w:sz w:val="24"/>
-          <w:u w:val="single"/>
-        </w:rPr>
-        <w:hyperlink r:id="rId11" w:history="1">
-          <w:r>
-            <w:rPr>
-              <w:rStyle w:val="Hyperlink"/>
-            </w:rPr>
-            <w:t>eum</w:t>
-          </w:r>
-        </w:hyperlink>
-      </w:r>
-      <w:r>
-        <w:rPr>
-          <w:rFonts w:ascii="Charis SIL Regular" w:hAnsi="Charis SIL Regular" w:eastAsia="Charis SIL Regular"/>
-          <w:b w:val="0"/>
-          <w:i w:val="0"/>
-          <w:color w:val="0066CC"/>
-          <w:sz w:val="24"/>
-          <w:u w:val="single"/>
-        </w:rPr>
-        <w:t xml:space="preserve"> </w:t>
-      </w:r>
-      <w:r>
-        <w:rPr>
-          <w:rFonts w:ascii="Charis SIL Regular" w:hAnsi="Charis SIL Regular" w:eastAsia="Charis SIL Regular"/>
-          <w:b w:val="0"/>
-          <w:i w:val="0"/>
-          <w:color w:val="0066CC"/>
-          <w:sz w:val="24"/>
-          <w:u w:val="single"/>
-        </w:rPr>
-        <w:hyperlink r:id="rId11" w:history="1">
-          <w:r>
-            <w:rPr>
-              <w:rStyle w:val="Hyperlink"/>
-            </w:rPr>
-            <w:t>of</w:t>
-          </w:r>
-        </w:hyperlink>
-      </w:r>
-      <w:r>
-        <w:rPr>
-          <w:rFonts w:ascii="Charis SIL Regular" w:hAnsi="Charis SIL Regular" w:eastAsia="Charis SIL Regular"/>
-          <w:b w:val="0"/>
-          <w:i w:val="0"/>
-          <w:color w:val="0066CC"/>
-          <w:sz w:val="24"/>
-          <w:u w:val="single"/>
-        </w:rPr>
-        <w:t xml:space="preserve"> </w:t>
-      </w:r>
-      <w:r>
-        <w:rPr>
-          <w:rFonts w:ascii="Charis SIL Regular" w:hAnsi="Charis SIL Regular" w:eastAsia="Charis SIL Regular"/>
-          <w:b w:val="0"/>
-          <w:i w:val="0"/>
-          <w:color w:val="0066CC"/>
-          <w:sz w:val="24"/>
-          <w:u w:val="single"/>
-        </w:rPr>
-        <w:hyperlink r:id="rId10" w:history="1">
-          <w:r>
-            <w:rPr>
-              <w:rStyle w:val="Hyperlink"/>
-            </w:rPr>
-            <w:t>An</w:t>
-          </w:r>
-        </w:hyperlink>
+        <w:t>Museum of An</w:t>
       </w:r>
       <w:r>
         <w:rPr>
@@ -1051,7 +949,118 @@
           <w:color w:val="000000"/>
           <w:sz w:val="24"/>
         </w:rPr>
-        <w:t>example with the Royal Dutch East Indies Army (KNIL). The vast m</w:t>
+        <w:t>example with the Royal Dutch Eas</w:t>
+      </w:r>
+      <w:r>
+        <w:rPr>
+          <w:u w:val="single" w:color="0066cc"/>
+          <w:rFonts w:ascii="Charis SIL Regular" w:hAnsi="Charis SIL Regular" w:eastAsia="Charis SIL Regular"/>
+          <w:b w:val="0"/>
+          <w:i w:val="0"/>
+          <w:color w:val="000000"/>
+          <w:sz w:val="24"/>
+        </w:rPr>
+        <w:hyperlink r:id="rId12" w:history="1">
+          <w:r>
+            <w:rPr>
+              <w:rStyle w:val="Hyperlink"/>
+            </w:rPr>
+            <w:t>t Indies</w:t>
+          </w:r>
+        </w:hyperlink>
+      </w:r>
+      <w:r>
+        <w:rPr>
+          <w:u w:val="single" w:color="0066cc"/>
+          <w:rFonts w:ascii="Charis SIL Regular" w:hAnsi="Charis SIL Regular" w:eastAsia="Charis SIL Regular"/>
+          <w:b w:val="0"/>
+          <w:i w:val="0"/>
+          <w:color w:val="000000"/>
+          <w:sz w:val="24"/>
+        </w:rPr>
+        <w:t xml:space="preserve"> </w:t>
+      </w:r>
+      <w:r>
+        <w:rPr>
+          <w:u w:val="single" w:color="0066cc"/>
+          <w:rFonts w:ascii="Charis SIL Regular" w:hAnsi="Charis SIL Regular" w:eastAsia="Charis SIL Regular"/>
+          <w:b w:val="0"/>
+          <w:i w:val="0"/>
+          <w:color w:val="000000"/>
+          <w:sz w:val="24"/>
+        </w:rPr>
+        <w:hyperlink r:id="rId12" w:history="1">
+          <w:r>
+            <w:rPr>
+              <w:rStyle w:val="Hyperlink"/>
+            </w:rPr>
+            <w:t>Arm</w:t>
+          </w:r>
+        </w:hyperlink>
+      </w:r>
+      <w:r>
+        <w:rPr>
+          <w:u w:val="single" w:color="0066cc"/>
+          <w:rFonts w:ascii="Charis SIL Regular" w:hAnsi="Charis SIL Regular" w:eastAsia="Charis SIL Regular"/>
+          <w:b w:val="0"/>
+          <w:i w:val="0"/>
+          <w:color w:val="000000"/>
+          <w:sz w:val="24"/>
+        </w:rPr>
+        <w:hyperlink r:id="rId12" w:history="1">
+          <w:r>
+            <w:rPr>
+              <w:rStyle w:val="Hyperlink"/>
+            </w:rPr>
+            <w:t>y</w:t>
+          </w:r>
+        </w:hyperlink>
+      </w:r>
+      <w:r>
+        <w:rPr>
+          <w:u w:val="single" w:color="0066cc"/>
+          <w:rFonts w:ascii="Charis SIL Regular" w:hAnsi="Charis SIL Regular" w:eastAsia="Charis SIL Regular"/>
+          <w:b w:val="0"/>
+          <w:i w:val="0"/>
+          <w:color w:val="000000"/>
+          <w:sz w:val="24"/>
+        </w:rPr>
+        <w:hyperlink r:id="rId12" w:history="1">
+          <w:r>
+            <w:rPr>
+              <w:rStyle w:val="Hyperlink"/>
+            </w:rPr>
+            <w:t xml:space="preserve"> (KNIL).</w:t>
+          </w:r>
+        </w:hyperlink>
+      </w:r>
+      <w:r>
+        <w:rPr>
+          <w:rFonts w:ascii="Charis SIL Regular" w:hAnsi="Charis SIL Regular" w:eastAsia="Charis SIL Regular"/>
+          <w:b w:val="0"/>
+          <w:i w:val="0"/>
+          <w:color w:val="000000"/>
+          <w:sz w:val="24"/>
+        </w:rPr>
+        <w:t xml:space="preserve"> Th</w:t>
+      </w:r>
+      <w:r>
+        <w:rPr>
+          <w:u w:val="single" w:color="0066cc"/>
+          <w:rFonts w:ascii="Charis SIL Regular" w:hAnsi="Charis SIL Regular" w:eastAsia="Charis SIL Regular"/>
+          <w:b w:val="0"/>
+          <w:i w:val="0"/>
+          <w:color w:val="000000"/>
+          <w:sz w:val="24"/>
+        </w:rPr>
+        <w:hyperlink r:id="rId13" w:history="1">
+          <w:r>
+            <w:rPr>
+              <w:rStyle w:val="Hyperlink"/>
+            </w:rPr>
+            <w:t>e vast m</w:t>
+          </w:r>
+        </w:hyperlink>
       </w:r>
       <w:r>
         <w:rPr>
@@ -1429,35 +1438,7 @@
           <w:color w:val="000000"/>
           <w:sz w:val="24"/>
         </w:rPr>
-        <w:t>that were transfe</w:t>
-      </w:r>
-      <w:r>
-        <w:rPr>
-          <w:u w:val="single" w:color="0066cc"/>
-          <w:rFonts w:ascii="Charis SIL Regular" w:hAnsi="Charis SIL Regular" w:eastAsia="Charis SIL Regular"/>
-          <w:b w:val="0"/>
-          <w:i w:val="0"/>
-          <w:color w:val="000000"/>
-          <w:sz w:val="24"/>
-        </w:rPr>
-        <w:hyperlink r:id="rId10" w:history="1">
-          <w:r>
-            <w:rPr>
-              <w:rStyle w:val="Hyperlink"/>
-            </w:rPr>
-            <w:t>rred from t</w:t>
-          </w:r>
-        </w:hyperlink>
-      </w:r>
-      <w:r>
-        <w:rPr>
-          <w:rFonts w:ascii="Charis SIL Regular" w:hAnsi="Charis SIL Regular" w:eastAsia="Charis SIL Regular"/>
-          <w:b w:val="0"/>
-          <w:i w:val="0"/>
-          <w:color w:val="000000"/>
-          <w:sz w:val="24"/>
-        </w:rPr>
-        <w:t xml:space="preserve">he </w:t>
+        <w:t xml:space="preserve">that were transferred from the </w:t>
       </w:r>
       <w:r>
         <w:rPr>

--- a/EXPORTS/DOCX/published/niveau3/English/WMLeiden.docx
+++ b/EXPORTS/DOCX/published/niveau3/English/WMLeiden.docx
@@ -57,7 +57,7 @@
         <w:autoSpaceDE w:val="0"/>
         <w:widowControl/>
         <w:spacing w:line="288" w:lineRule="exact" w:before="292" w:after="0"/>
-        <w:ind w:left="10" w:right="0" w:firstLine="0"/>
+        <w:ind w:left="10" w:right="288" w:firstLine="0"/>
         <w:jc w:val="left"/>
       </w:pPr>
       <w:r>
@@ -127,7 +127,7 @@
         <w:autoSpaceDE w:val="0"/>
         <w:widowControl/>
         <w:spacing w:line="288" w:lineRule="exact" w:before="274" w:after="0"/>
-        <w:ind w:left="10" w:right="0" w:firstLine="0"/>
+        <w:ind w:left="10" w:right="432" w:firstLine="0"/>
         <w:jc w:val="left"/>
       </w:pPr>
       <w:r>
@@ -187,7 +187,7 @@
         <w:autoSpaceDE w:val="0"/>
         <w:widowControl/>
         <w:spacing w:line="288" w:lineRule="exact" w:before="240" w:after="0"/>
-        <w:ind w:left="10" w:right="0" w:firstLine="0"/>
+        <w:ind w:left="10" w:right="432" w:firstLine="0"/>
         <w:jc w:val="left"/>
       </w:pPr>
       <w:r>
@@ -558,17 +558,25 @@
           <w:color w:val="000000"/>
           <w:sz w:val="24"/>
         </w:rPr>
-        <w:t xml:space="preserve">of the collection of the </w:t>
+        <w:t>of the collection of t</w:t>
       </w:r>
       <w:r>
         <w:rPr>
+          <w:u w:val="single" w:color="0066cc"/>
           <w:rFonts w:ascii="Charis SIL Regular" w:hAnsi="Charis SIL Regular" w:eastAsia="Charis SIL Regular"/>
           <w:b w:val="0"/>
           <w:i w:val="0"/>
-          <w:color w:val="0066CC"/>
+          <w:color w:val="000000"/>
           <w:sz w:val="24"/>
         </w:rPr>
-        <w:t>Museum of An</w:t>
+        <w:hyperlink r:id="rId10" w:history="1">
+          <w:r>
+            <w:rPr>
+              <w:rStyle w:val="Hyperlink"/>
+            </w:rPr>
+            <w:t xml:space="preserve">he </w:t>
+          </w:r>
+        </w:hyperlink>
       </w:r>
       <w:r>
         <w:rPr>
@@ -580,6 +588,118 @@
           <w:u w:val="single"/>
         </w:rPr>
         <w:hyperlink r:id="rId10" w:history="1">
+          <w:r>
+            <w:rPr>
+              <w:rStyle w:val="Hyperlink"/>
+            </w:rPr>
+            <w:t>Mu</w:t>
+          </w:r>
+        </w:hyperlink>
+      </w:r>
+      <w:r>
+        <w:rPr>
+          <w:rFonts w:ascii="Charis SIL Regular" w:hAnsi="Charis SIL Regular" w:eastAsia="Charis SIL Regular"/>
+          <w:b w:val="0"/>
+          <w:i w:val="0"/>
+          <w:color w:val="0066CC"/>
+          <w:sz w:val="24"/>
+          <w:u w:val="single"/>
+        </w:rPr>
+        <w:hyperlink r:id="rId10" w:history="1">
+          <w:r>
+            <w:rPr>
+              <w:rStyle w:val="Hyperlink"/>
+            </w:rPr>
+            <w:t>s</w:t>
+          </w:r>
+        </w:hyperlink>
+      </w:r>
+      <w:r>
+        <w:rPr>
+          <w:rFonts w:ascii="Charis SIL Regular" w:hAnsi="Charis SIL Regular" w:eastAsia="Charis SIL Regular"/>
+          <w:b w:val="0"/>
+          <w:i w:val="0"/>
+          <w:color w:val="0066CC"/>
+          <w:sz w:val="24"/>
+          <w:u w:val="single"/>
+        </w:rPr>
+        <w:hyperlink r:id="rId10" w:history="1">
+          <w:r>
+            <w:rPr>
+              <w:rStyle w:val="Hyperlink"/>
+            </w:rPr>
+            <w:t>eum</w:t>
+          </w:r>
+        </w:hyperlink>
+      </w:r>
+      <w:r>
+        <w:rPr>
+          <w:rFonts w:ascii="Charis SIL Regular" w:hAnsi="Charis SIL Regular" w:eastAsia="Charis SIL Regular"/>
+          <w:b w:val="0"/>
+          <w:i w:val="0"/>
+          <w:color w:val="0066CC"/>
+          <w:sz w:val="24"/>
+          <w:u w:val="single"/>
+        </w:rPr>
+        <w:t xml:space="preserve"> </w:t>
+      </w:r>
+      <w:r>
+        <w:rPr>
+          <w:rFonts w:ascii="Charis SIL Regular" w:hAnsi="Charis SIL Regular" w:eastAsia="Charis SIL Regular"/>
+          <w:b w:val="0"/>
+          <w:i w:val="0"/>
+          <w:color w:val="0066CC"/>
+          <w:sz w:val="24"/>
+          <w:u w:val="single"/>
+        </w:rPr>
+        <w:hyperlink r:id="rId10" w:history="1">
+          <w:r>
+            <w:rPr>
+              <w:rStyle w:val="Hyperlink"/>
+            </w:rPr>
+            <w:t>of</w:t>
+          </w:r>
+        </w:hyperlink>
+      </w:r>
+      <w:r>
+        <w:rPr>
+          <w:rFonts w:ascii="Charis SIL Regular" w:hAnsi="Charis SIL Regular" w:eastAsia="Charis SIL Regular"/>
+          <w:b w:val="0"/>
+          <w:i w:val="0"/>
+          <w:color w:val="0066CC"/>
+          <w:sz w:val="24"/>
+          <w:u w:val="single"/>
+        </w:rPr>
+        <w:t xml:space="preserve"> </w:t>
+      </w:r>
+      <w:r>
+        <w:rPr>
+          <w:rFonts w:ascii="Charis SIL Regular" w:hAnsi="Charis SIL Regular" w:eastAsia="Charis SIL Regular"/>
+          <w:b w:val="0"/>
+          <w:i w:val="0"/>
+          <w:color w:val="0066CC"/>
+          <w:sz w:val="24"/>
+          <w:u w:val="single"/>
+        </w:rPr>
+        <w:hyperlink r:id="rId11" w:history="1">
+          <w:r>
+            <w:rPr>
+              <w:rStyle w:val="Hyperlink"/>
+            </w:rPr>
+            <w:t>An</w:t>
+          </w:r>
+        </w:hyperlink>
+      </w:r>
+      <w:r>
+        <w:rPr>
+          <w:rFonts w:ascii="Charis SIL Regular" w:hAnsi="Charis SIL Regular" w:eastAsia="Charis SIL Regular"/>
+          <w:b w:val="0"/>
+          <w:i w:val="0"/>
+          <w:color w:val="0066CC"/>
+          <w:sz w:val="24"/>
+          <w:u w:val="single"/>
+        </w:rPr>
+        <w:hyperlink r:id="rId11" w:history="1">
           <w:r>
             <w:rPr>
               <w:rStyle w:val="Hyperlink"/>
@@ -766,7 +886,10 @@
           <w:color w:val="000000"/>
           <w:sz w:val="24"/>
         </w:rPr>
-        <w:t xml:space="preserve">other museums. In addition, the National Museum of Ethnology itself was an active buyer of </w:t>
+        <w:t xml:space="preserve">other museums. Many objects from Indonesia were sent by the [Koninklijk Bataviaasch </w:t>
+      </w:r>
+      <w:r>
+        <w:br/>
       </w:r>
       <w:r>
         <w:rPr>
@@ -776,7 +899,10 @@
           <w:color w:val="000000"/>
           <w:sz w:val="24"/>
         </w:rPr>
-        <w:t xml:space="preserve">ethnographic objects from dealers and auctions, with for example part of the museum's </w:t>
+        <w:t xml:space="preserve">Genootschap van Kunsten en Wetenschappen](https://app.colonialcollections.nl/en/ </w:t>
+      </w:r>
+      <w:r>
+        <w:br/>
       </w:r>
       <w:r>
         <w:rPr>
@@ -786,7 +912,10 @@
           <w:color w:val="000000"/>
           <w:sz w:val="24"/>
         </w:rPr>
-        <w:t xml:space="preserve">collection of Benin Bronzes having been obtained in this way. Many objects were also </w:t>
+        <w:t xml:space="preserve">research-aids/ </w:t>
+      </w:r>
+      <w:r>
+        <w:br/>
       </w:r>
       <w:r>
         <w:rPr>
@@ -796,7 +925,50 @@
           <w:color w:val="000000"/>
           <w:sz w:val="24"/>
         </w:rPr>
-        <w:t xml:space="preserve">received as donations, often from </w:t>
+        <w:t xml:space="preserve">https%3A%2F%2Fn2t%252Enet%2Fark%3A%2F27023%2F879aa24d509fdae582d9cbd6cc60160 </w:t>
+      </w:r>
+      <w:r>
+        <w:rPr>
+          <w:rFonts w:ascii="Charis SIL Regular" w:hAnsi="Charis SIL Regular" w:eastAsia="Charis SIL Regular"/>
+          <w:b w:val="0"/>
+          <w:i w:val="0"/>
+          <w:color w:val="000000"/>
+          <w:sz w:val="24"/>
+        </w:rPr>
+        <w:t xml:space="preserve">addition, the National Museum of Ethnology itself was an active buyer of ethnographic </w:t>
+      </w:r>
+      <w:r>
+        <w:br/>
+      </w:r>
+      <w:r>
+        <w:rPr>
+          <w:rFonts w:ascii="Charis SIL Regular" w:hAnsi="Charis SIL Regular" w:eastAsia="Charis SIL Regular"/>
+          <w:b w:val="0"/>
+          <w:i w:val="0"/>
+          <w:color w:val="000000"/>
+          <w:sz w:val="24"/>
+        </w:rPr>
+        <w:t xml:space="preserve">objects from dealers and auctions, with for example part of the museum's collection of Benin </w:t>
+      </w:r>
+      <w:r>
+        <w:rPr>
+          <w:rFonts w:ascii="Charis SIL Regular" w:hAnsi="Charis SIL Regular" w:eastAsia="Charis SIL Regular"/>
+          <w:b w:val="0"/>
+          <w:i w:val="0"/>
+          <w:color w:val="000000"/>
+          <w:sz w:val="24"/>
+        </w:rPr>
+        <w:t xml:space="preserve">Bronzes having been obtained in this way. Many objects were also received as donations, </w:t>
+      </w:r>
+      <w:r>
+        <w:rPr>
+          <w:rFonts w:ascii="Charis SIL Regular" w:hAnsi="Charis SIL Regular" w:eastAsia="Charis SIL Regular"/>
+          <w:b w:val="0"/>
+          <w:i w:val="0"/>
+          <w:color w:val="000000"/>
+          <w:sz w:val="24"/>
+        </w:rPr>
+        <w:t xml:space="preserve">often from </w:t>
       </w:r>
       <w:r>
         <w:rPr>
@@ -939,7 +1111,7 @@
           <w:color w:val="000000"/>
           <w:sz w:val="24"/>
         </w:rPr>
-        <w:t xml:space="preserve"> who served for </w:t>
+        <w:t xml:space="preserve"> who served for example with the </w:t>
       </w:r>
       <w:r>
         <w:rPr>
@@ -949,7 +1121,7 @@
           <w:color w:val="000000"/>
           <w:sz w:val="24"/>
         </w:rPr>
-        <w:t>example with the Royal Dutch Eas</w:t>
+        <w:t>Royal Dutc</w:t>
       </w:r>
       <w:r>
         <w:rPr>
@@ -965,20 +1137,9 @@
             <w:rPr>
               <w:rStyle w:val="Hyperlink"/>
             </w:rPr>
-            <w:t>t Indies</w:t>
+            <w:t>h East In</w:t>
           </w:r>
         </w:hyperlink>
-      </w:r>
-      <w:r>
-        <w:rPr>
-          <w:u w:val="single" w:color="0066cc"/>
-          <w:rFonts w:ascii="Charis SIL Regular" w:hAnsi="Charis SIL Regular" w:eastAsia="Charis SIL Regular"/>
-          <w:b w:val="0"/>
-          <w:i w:val="0"/>
-          <w:color w:val="000000"/>
-          <w:sz w:val="24"/>
-        </w:rPr>
-        <w:t xml:space="preserve"> </w:t>
       </w:r>
       <w:r>
         <w:rPr>
@@ -994,7 +1155,7 @@
             <w:rPr>
               <w:rStyle w:val="Hyperlink"/>
             </w:rPr>
-            <w:t>Arm</w:t>
+            <w:t xml:space="preserve">dies </w:t>
           </w:r>
         </w:hyperlink>
       </w:r>
@@ -1012,25 +1173,7 @@
             <w:rPr>
               <w:rStyle w:val="Hyperlink"/>
             </w:rPr>
-            <w:t>y</w:t>
-          </w:r>
-        </w:hyperlink>
-      </w:r>
-      <w:r>
-        <w:rPr>
-          <w:u w:val="single" w:color="0066cc"/>
-          <w:rFonts w:ascii="Charis SIL Regular" w:hAnsi="Charis SIL Regular" w:eastAsia="Charis SIL Regular"/>
-          <w:b w:val="0"/>
-          <w:i w:val="0"/>
-          <w:color w:val="000000"/>
-          <w:sz w:val="24"/>
-        </w:rPr>
-        <w:hyperlink r:id="rId12" w:history="1">
-          <w:r>
-            <w:rPr>
-              <w:rStyle w:val="Hyperlink"/>
-            </w:rPr>
-            <w:t xml:space="preserve"> (KNIL).</w:t>
+            <w:t>Army (K</w:t>
           </w:r>
         </w:hyperlink>
       </w:r>
@@ -1042,7 +1185,7 @@
           <w:color w:val="000000"/>
           <w:sz w:val="24"/>
         </w:rPr>
-        <w:t xml:space="preserve"> Th</w:t>
+        <w:t>NIL</w:t>
       </w:r>
       <w:r>
         <w:rPr>
@@ -1058,7 +1201,7 @@
             <w:rPr>
               <w:rStyle w:val="Hyperlink"/>
             </w:rPr>
-            <w:t>e vast m</w:t>
+            <w:t>). The v</w:t>
           </w:r>
         </w:hyperlink>
       </w:r>
@@ -1076,7 +1219,25 @@
             <w:rPr>
               <w:rStyle w:val="Hyperlink"/>
             </w:rPr>
-            <w:t xml:space="preserve">ajority of </w:t>
+            <w:t>a</w:t>
+          </w:r>
+        </w:hyperlink>
+      </w:r>
+      <w:r>
+        <w:rPr>
+          <w:u w:val="single" w:color="0066cc"/>
+          <w:rFonts w:ascii="Charis SIL Regular" w:hAnsi="Charis SIL Regular" w:eastAsia="Charis SIL Regular"/>
+          <w:b w:val="0"/>
+          <w:i w:val="0"/>
+          <w:color w:val="000000"/>
+          <w:sz w:val="24"/>
+        </w:rPr>
+        <w:hyperlink r:id="rId13" w:history="1">
+          <w:r>
+            <w:rPr>
+              <w:rStyle w:val="Hyperlink"/>
+            </w:rPr>
+            <w:t>st majorit</w:t>
           </w:r>
         </w:hyperlink>
       </w:r>
@@ -1088,7 +1249,10 @@
           <w:color w:val="000000"/>
           <w:sz w:val="24"/>
         </w:rPr>
-        <w:t xml:space="preserve">the collection of </w:t>
+        <w:t xml:space="preserve">y of the collection of the present </w:t>
+      </w:r>
+      <w:r>
+        <w:br/>
       </w:r>
       <w:r>
         <w:rPr>
@@ -1098,17 +1262,7 @@
           <w:color w:val="000000"/>
           <w:sz w:val="24"/>
         </w:rPr>
-        <w:t xml:space="preserve">the present Wereldmuseum Leiden was therefore collected during the 19th and 20th </w:t>
-      </w:r>
-      <w:r>
-        <w:rPr>
-          <w:rFonts w:ascii="Charis SIL Regular" w:hAnsi="Charis SIL Regular" w:eastAsia="Charis SIL Regular"/>
-          <w:b w:val="0"/>
-          <w:i w:val="0"/>
-          <w:color w:val="000000"/>
-          <w:sz w:val="24"/>
-        </w:rPr>
-        <w:t>centuries.</w:t>
+        <w:t>Wereldmuseum Leiden was therefore collected during the 19th and 20th centuries.</w:t>
       </w:r>
     </w:p>
     <w:p>
@@ -1292,7 +1446,7 @@
         <w:autoSpaceDE w:val="0"/>
         <w:widowControl/>
         <w:spacing w:line="288" w:lineRule="exact" w:before="276" w:after="0"/>
-        <w:ind w:left="10" w:right="144" w:firstLine="0"/>
+        <w:ind w:left="10" w:right="576" w:firstLine="0"/>
         <w:jc w:val="left"/>
       </w:pPr>
       <w:r>
@@ -1637,8 +1791,37 @@
           <w:color w:val="000000"/>
           <w:sz w:val="24"/>
         </w:rPr>
-        <w:t xml:space="preserve">changed several times and different documentation is available for each object or collection </w:t>
-      </w:r>
+        <w:t>changed several times and different documentation is available for each object or collection</w:t>
+      </w:r>
+    </w:p>
+    <w:p>
+      <w:pPr>
+        <w:sectPr>
+          <w:pgSz w:w="11900" w:h="16840"/>
+          <w:pgMar w:top="448" w:right="576" w:bottom="502" w:left="950" w:header="720" w:footer="720" w:gutter="0"/>
+          <w:cols/>
+          <w:docGrid w:linePitch="360"/>
+        </w:sectPr>
+      </w:pPr>
+    </w:p>
+    <w:p>
+      <w:pPr>
+        <w:autoSpaceDN w:val="0"/>
+        <w:autoSpaceDE w:val="0"/>
+        <w:widowControl/>
+        <w:spacing w:line="220" w:lineRule="exact" w:before="0" w:after="104"/>
+        <w:ind w:left="0" w:right="0"/>
+      </w:pPr>
+    </w:p>
+    <w:p>
+      <w:pPr>
+        <w:autoSpaceDN w:val="0"/>
+        <w:autoSpaceDE w:val="0"/>
+        <w:widowControl/>
+        <w:spacing w:line="352" w:lineRule="exact" w:before="0" w:after="0"/>
+        <w:ind w:left="20" w:right="0" w:firstLine="0"/>
+        <w:jc w:val="left"/>
+      </w:pPr>
       <w:r>
         <w:rPr>
           <w:rFonts w:ascii="Charis SIL Regular" w:hAnsi="Charis SIL Regular" w:eastAsia="Charis SIL Regular"/>
@@ -1656,7 +1839,7 @@
         <w:autoSpaceDE w:val="0"/>
         <w:widowControl/>
         <w:spacing w:line="288" w:lineRule="exact" w:before="240" w:after="0"/>
-        <w:ind w:left="10" w:right="288" w:firstLine="0"/>
+        <w:ind w:left="20" w:right="0" w:firstLine="0"/>
         <w:jc w:val="left"/>
       </w:pPr>
       <w:r>
@@ -1677,14 +1860,2050 @@
           <w:color w:val="000000"/>
           <w:sz w:val="24"/>
         </w:rPr>
-        <w:t>archive. The collection archive consists of object registers, inventories, series files and, for</w:t>
+        <w:t xml:space="preserve">archive. The collection archive consists of object registers, inventories, series files and, for </w:t>
+      </w:r>
+      <w:r>
+        <w:rPr>
+          <w:rFonts w:ascii="Charis SIL Regular" w:hAnsi="Charis SIL Regular" w:eastAsia="Charis SIL Regular"/>
+          <w:b w:val="0"/>
+          <w:i w:val="0"/>
+          <w:color w:val="000000"/>
+          <w:sz w:val="24"/>
+        </w:rPr>
+        <w:t>some older objects, lists of donations and exchanges. This archive can be found under NL-</w:t>
+      </w:r>
+      <w:r>
+        <w:rPr>
+          <w:rFonts w:ascii="Charis SIL Regular" w:hAnsi="Charis SIL Regular" w:eastAsia="Charis SIL Regular"/>
+          <w:b w:val="0"/>
+          <w:i w:val="0"/>
+          <w:color w:val="000000"/>
+          <w:sz w:val="24"/>
+        </w:rPr>
+        <w:t xml:space="preserve">LdnRMV_A3. The correspondence archive contains incoming letters and telegrams, copies of </w:t>
+      </w:r>
+      <w:r>
+        <w:rPr>
+          <w:rFonts w:ascii="Charis SIL Regular" w:hAnsi="Charis SIL Regular" w:eastAsia="Charis SIL Regular"/>
+          <w:b w:val="0"/>
+          <w:i w:val="0"/>
+          <w:color w:val="000000"/>
+          <w:sz w:val="24"/>
+        </w:rPr>
+        <w:t xml:space="preserve">outgoing letters, lists of incoming and outgoing correspondence, and so on. This archive can </w:t>
+      </w:r>
+      <w:r>
+        <w:rPr>
+          <w:rFonts w:ascii="Charis SIL Regular" w:hAnsi="Charis SIL Regular" w:eastAsia="Charis SIL Regular"/>
+          <w:b w:val="0"/>
+          <w:i w:val="0"/>
+          <w:color w:val="000000"/>
+          <w:sz w:val="24"/>
+        </w:rPr>
+        <w:t>be found under NL-LdnRMV_A1.</w:t>
+      </w:r>
+    </w:p>
+    <w:p>
+      <w:pPr>
+        <w:autoSpaceDN w:val="0"/>
+        <w:autoSpaceDE w:val="0"/>
+        <w:widowControl/>
+        <w:spacing w:line="288" w:lineRule="exact" w:before="240" w:after="0"/>
+        <w:ind w:left="20" w:right="432" w:firstLine="0"/>
+        <w:jc w:val="left"/>
+      </w:pPr>
+      <w:r>
+        <w:rPr>
+          <w:rFonts w:ascii="Charis SIL Regular" w:hAnsi="Charis SIL Regular" w:eastAsia="Charis SIL Regular"/>
+          <w:b w:val="0"/>
+          <w:i w:val="0"/>
+          <w:color w:val="000000"/>
+          <w:sz w:val="24"/>
+        </w:rPr>
+        <w:t xml:space="preserve">The archive of the Wereldmuseum Leiden is not accessible online. For more information </w:t>
+      </w:r>
+      <w:r>
+        <w:rPr>
+          <w:rFonts w:ascii="Charis SIL Regular" w:hAnsi="Charis SIL Regular" w:eastAsia="Charis SIL Regular"/>
+          <w:b w:val="0"/>
+          <w:i w:val="0"/>
+          <w:color w:val="000000"/>
+          <w:sz w:val="24"/>
+        </w:rPr>
+        <w:t xml:space="preserve">about the collection or to view archival documents please contact </w:t>
+      </w:r>
+      <w:r>
+        <w:br/>
+      </w:r>
+      <w:r>
+        <w:rPr>
+          <w:rFonts w:ascii="Charis SIL Regular" w:hAnsi="Charis SIL Regular" w:eastAsia="Charis SIL Regular"/>
+          <w:b w:val="0"/>
+          <w:i w:val="0"/>
+          <w:color w:val="0066CC"/>
+          <w:sz w:val="24"/>
+          <w:u w:val="single"/>
+        </w:rPr>
+        <w:hyperlink r:id="rId15" w:history="1">
+          <w:r>
+            <w:rPr>
+              <w:rStyle w:val="Hyperlink"/>
+            </w:rPr>
+            <w:t>collectieinfo@wereldmuseum.nl</w:t>
+          </w:r>
+        </w:hyperlink>
+      </w:r>
+      <w:r>
+        <w:rPr>
+          <w:rFonts w:ascii="Charis SIL Regular" w:hAnsi="Charis SIL Regular" w:eastAsia="Charis SIL Regular"/>
+          <w:b w:val="0"/>
+          <w:i w:val="0"/>
+          <w:color w:val="000000"/>
+          <w:sz w:val="24"/>
+        </w:rPr>
+        <w:t>.</w:t>
+      </w:r>
+    </w:p>
+    <w:p>
+      <w:pPr>
+        <w:autoSpaceDN w:val="0"/>
+        <w:autoSpaceDE w:val="0"/>
+        <w:widowControl/>
+        <w:spacing w:line="288" w:lineRule="exact" w:before="240" w:after="0"/>
+        <w:ind w:left="20" w:right="0" w:firstLine="0"/>
+        <w:jc w:val="left"/>
+      </w:pPr>
+      <w:r>
+        <w:rPr>
+          <w:rFonts w:ascii="Charis SIL Regular" w:hAnsi="Charis SIL Regular" w:eastAsia="Charis SIL Regular"/>
+          <w:b w:val="0"/>
+          <w:i w:val="0"/>
+          <w:color w:val="000000"/>
+          <w:sz w:val="24"/>
+        </w:rPr>
+        <w:t xml:space="preserve">Documents related to the Wereldmuseum Leiden can also be found at the Dutch National </w:t>
+      </w:r>
+      <w:r>
+        <w:rPr>
+          <w:rFonts w:ascii="Charis SIL Regular" w:hAnsi="Charis SIL Regular" w:eastAsia="Charis SIL Regular"/>
+          <w:b w:val="0"/>
+          <w:i w:val="0"/>
+          <w:color w:val="000000"/>
+          <w:sz w:val="24"/>
+        </w:rPr>
+        <w:t xml:space="preserve">Archives, these are mainly administrative records. The archives of museums that exchanged </w:t>
+      </w:r>
+      <w:r>
+        <w:rPr>
+          <w:rFonts w:ascii="Charis SIL Regular" w:hAnsi="Charis SIL Regular" w:eastAsia="Charis SIL Regular"/>
+          <w:b w:val="0"/>
+          <w:i w:val="0"/>
+          <w:color w:val="000000"/>
+          <w:sz w:val="24"/>
+        </w:rPr>
+        <w:t xml:space="preserve">collections with Wereldmuseum Leiden may contain further archival material on those </w:t>
+      </w:r>
+      <w:r>
+        <w:rPr>
+          <w:rFonts w:ascii="Charis SIL Regular" w:hAnsi="Charis SIL Regular" w:eastAsia="Charis SIL Regular"/>
+          <w:b w:val="0"/>
+          <w:i w:val="0"/>
+          <w:color w:val="000000"/>
+          <w:sz w:val="24"/>
+        </w:rPr>
+        <w:t>specific objects.</w:t>
+      </w:r>
+    </w:p>
+    <w:p>
+      <w:pPr>
+        <w:autoSpaceDN w:val="0"/>
+        <w:autoSpaceDE w:val="0"/>
+        <w:widowControl/>
+        <w:spacing w:line="538" w:lineRule="exact" w:before="198" w:after="0"/>
+        <w:ind w:left="20" w:right="0" w:firstLine="0"/>
+        <w:jc w:val="left"/>
+      </w:pPr>
+      <w:r>
+        <w:rPr>
+          <w:rFonts w:ascii="Charis SIL Bold" w:hAnsi="Charis SIL Bold" w:eastAsia="Charis SIL Bold"/>
+          <w:b/>
+          <w:i w:val="0"/>
+          <w:color w:val="000000"/>
+          <w:sz w:val="36"/>
+        </w:rPr>
+        <w:t>Related Aids</w:t>
+      </w:r>
+    </w:p>
+    <w:p>
+      <w:pPr>
+        <w:autoSpaceDN w:val="0"/>
+        <w:autoSpaceDE w:val="0"/>
+        <w:widowControl/>
+        <w:spacing w:line="288" w:lineRule="exact" w:before="294" w:after="0"/>
+        <w:ind w:left="408" w:right="1728" w:firstLine="0"/>
+        <w:jc w:val="left"/>
+      </w:pPr>
+      <w:r>
+        <w:rPr>
+          <w:rFonts w:ascii="Charis SIL Regular" w:hAnsi="Charis SIL Regular" w:eastAsia="Charis SIL Regular"/>
+          <w:b w:val="0"/>
+          <w:i w:val="0"/>
+          <w:color w:val="000000"/>
+          <w:sz w:val="24"/>
+        </w:rPr>
+        <w:t xml:space="preserve">•  </w:t>
+      </w:r>
+      <w:r>
+        <w:rPr>
+          <w:rFonts w:ascii="Charis SIL Regular" w:hAnsi="Charis SIL Regular" w:eastAsia="Charis SIL Regular"/>
+          <w:b w:val="0"/>
+          <w:i w:val="0"/>
+          <w:color w:val="0066CC"/>
+          <w:sz w:val="24"/>
+          <w:u w:val="single"/>
+        </w:rPr>
+        <w:t>Sources</w:t>
+      </w:r>
+      <w:r>
+        <w:br/>
+      </w:r>
+      <w:r>
+        <w:rPr>
+          <w:rFonts w:ascii="Charis SIL Regular" w:hAnsi="Charis SIL Regular" w:eastAsia="Charis SIL Regular"/>
+          <w:b w:val="0"/>
+          <w:i w:val="0"/>
+          <w:color w:val="000000"/>
+          <w:sz w:val="24"/>
+        </w:rPr>
+        <w:t xml:space="preserve">•  </w:t>
+      </w:r>
+      <w:r>
+        <w:rPr>
+          <w:rFonts w:ascii="Charis SIL Regular" w:hAnsi="Charis SIL Regular" w:eastAsia="Charis SIL Regular"/>
+          <w:b w:val="0"/>
+          <w:i w:val="0"/>
+          <w:color w:val="0066CC"/>
+          <w:sz w:val="24"/>
+          <w:u w:val="single"/>
+        </w:rPr>
+        <w:t>The tra</w:t>
+      </w:r>
+      <w:r>
+        <w:rPr>
+          <w:rFonts w:ascii="Charis SIL Regular" w:hAnsi="Charis SIL Regular" w:eastAsia="Charis SIL Regular"/>
+          <w:b w:val="0"/>
+          <w:i w:val="0"/>
+          <w:color w:val="0066CC"/>
+          <w:sz w:val="24"/>
+          <w:u w:val="single"/>
+        </w:rPr>
+        <w:t>de in objects from a colonial context</w:t>
+      </w:r>
+      <w:r>
+        <w:br/>
+      </w:r>
+      <w:r>
+        <w:rPr>
+          <w:rFonts w:ascii="Charis SIL Regular" w:hAnsi="Charis SIL Regular" w:eastAsia="Charis SIL Regular"/>
+          <w:b w:val="0"/>
+          <w:i w:val="0"/>
+          <w:color w:val="000000"/>
+          <w:sz w:val="24"/>
+        </w:rPr>
+        <w:t xml:space="preserve">•  </w:t>
+      </w:r>
+      <w:r>
+        <w:rPr>
+          <w:rFonts w:ascii="Charis SIL Regular" w:hAnsi="Charis SIL Regular" w:eastAsia="Charis SIL Regular"/>
+          <w:b w:val="0"/>
+          <w:i w:val="0"/>
+          <w:color w:val="0066CC"/>
+          <w:sz w:val="24"/>
+          <w:u w:val="single"/>
+        </w:rPr>
+        <w:t>Army and navy personnel in colonised territ</w:t>
+      </w:r>
+      <w:r>
+        <w:rPr>
+          <w:rFonts w:ascii="Charis SIL Regular" w:hAnsi="Charis SIL Regular" w:eastAsia="Charis SIL Regular"/>
+          <w:b w:val="0"/>
+          <w:i w:val="0"/>
+          <w:color w:val="0066CC"/>
+          <w:sz w:val="24"/>
+          <w:u w:val="single"/>
+        </w:rPr>
+        <w:t>ories</w:t>
+      </w:r>
+      <w:r>
+        <w:br/>
+      </w:r>
+      <w:r>
+        <w:rPr>
+          <w:rFonts w:ascii="Charis SIL Regular" w:hAnsi="Charis SIL Regular" w:eastAsia="Charis SIL Regular"/>
+          <w:b w:val="0"/>
+          <w:i w:val="0"/>
+          <w:color w:val="000000"/>
+          <w:sz w:val="24"/>
+        </w:rPr>
+        <w:t xml:space="preserve">•  </w:t>
+      </w:r>
+      <w:r>
+        <w:rPr>
+          <w:rFonts w:ascii="Charis SIL Regular" w:hAnsi="Charis SIL Regular" w:eastAsia="Charis SIL Regular"/>
+          <w:b w:val="0"/>
+          <w:i w:val="0"/>
+          <w:color w:val="0066CC"/>
+          <w:sz w:val="24"/>
+          <w:u w:val="single"/>
+        </w:rPr>
+        <w:t>Civil servants in colonised territories</w:t>
+      </w:r>
+      <w:r>
+        <w:br/>
+      </w:r>
+      <w:r>
+        <w:rPr>
+          <w:rFonts w:ascii="Charis SIL Regular" w:hAnsi="Charis SIL Regular" w:eastAsia="Charis SIL Regular"/>
+          <w:b w:val="0"/>
+          <w:i w:val="0"/>
+          <w:color w:val="000000"/>
+          <w:sz w:val="24"/>
+        </w:rPr>
+        <w:t xml:space="preserve">•  </w:t>
+      </w:r>
+      <w:r>
+        <w:rPr>
+          <w:rFonts w:ascii="Charis SIL Regular" w:hAnsi="Charis SIL Regular" w:eastAsia="Charis SIL Regular"/>
+          <w:b w:val="0"/>
+          <w:i w:val="0"/>
+          <w:color w:val="0066CC"/>
+          <w:sz w:val="24"/>
+          <w:u w:val="single"/>
+        </w:rPr>
+        <w:t>Royal Cabinet of Curiosities</w:t>
+      </w:r>
+      <w:r>
+        <w:br/>
+      </w:r>
+      <w:r>
+        <w:rPr>
+          <w:rFonts w:ascii="Charis SIL Regular" w:hAnsi="Charis SIL Regular" w:eastAsia="Charis SIL Regular"/>
+          <w:b w:val="0"/>
+          <w:i w:val="0"/>
+          <w:color w:val="000000"/>
+          <w:sz w:val="24"/>
+        </w:rPr>
+        <w:t xml:space="preserve">•  </w:t>
+      </w:r>
+      <w:r>
+        <w:rPr>
+          <w:rFonts w:ascii="Charis SIL Regular" w:hAnsi="Charis SIL Regular" w:eastAsia="Charis SIL Regular"/>
+          <w:b w:val="0"/>
+          <w:i w:val="0"/>
+          <w:color w:val="0066CC"/>
+          <w:sz w:val="24"/>
+          <w:u w:val="single"/>
+        </w:rPr>
+        <w:t>Groote Koninklijke Bazar</w:t>
+      </w:r>
+      <w:r>
+        <w:br/>
+      </w:r>
+      <w:r>
+        <w:rPr>
+          <w:rFonts w:ascii="Charis SIL Regular" w:hAnsi="Charis SIL Regular" w:eastAsia="Charis SIL Regular"/>
+          <w:b w:val="0"/>
+          <w:i w:val="0"/>
+          <w:color w:val="000000"/>
+          <w:sz w:val="24"/>
+        </w:rPr>
+        <w:t xml:space="preserve">•  </w:t>
+      </w:r>
+      <w:r>
+        <w:rPr>
+          <w:rFonts w:ascii="Charis SIL Regular" w:hAnsi="Charis SIL Regular" w:eastAsia="Charis SIL Regular"/>
+          <w:b w:val="0"/>
+          <w:i w:val="0"/>
+          <w:color w:val="0066CC"/>
+          <w:sz w:val="24"/>
+          <w:u w:val="single"/>
+        </w:rPr>
+        <w:t>Kunsthandel Van Lier</w:t>
+      </w:r>
+      <w:r>
+        <w:br/>
+      </w:r>
+      <w:r>
+        <w:rPr>
+          <w:rFonts w:ascii="Charis SIL Regular" w:hAnsi="Charis SIL Regular" w:eastAsia="Charis SIL Regular"/>
+          <w:b w:val="0"/>
+          <w:i w:val="0"/>
+          <w:color w:val="000000"/>
+          <w:sz w:val="24"/>
+        </w:rPr>
+        <w:t xml:space="preserve">•  </w:t>
+      </w:r>
+      <w:r>
+        <w:rPr>
+          <w:rFonts w:ascii="Charis SIL Regular" w:hAnsi="Charis SIL Regular" w:eastAsia="Charis SIL Regular"/>
+          <w:b w:val="0"/>
+          <w:i w:val="0"/>
+          <w:color w:val="0066CC"/>
+          <w:sz w:val="24"/>
+          <w:u w:val="single"/>
+        </w:rPr>
+        <w:t>Artis Ethnographic M</w:t>
+      </w:r>
+      <w:r>
+        <w:rPr>
+          <w:rFonts w:ascii="Charis SIL Regular" w:hAnsi="Charis SIL Regular" w:eastAsia="Charis SIL Regular"/>
+          <w:b w:val="0"/>
+          <w:i w:val="0"/>
+          <w:color w:val="0066CC"/>
+          <w:sz w:val="24"/>
+          <w:u w:val="single"/>
+        </w:rPr>
+        <w:t>useum</w:t>
+      </w:r>
+      <w:r>
+        <w:br/>
+      </w:r>
+      <w:r>
+        <w:rPr>
+          <w:rFonts w:ascii="Charis SIL Regular" w:hAnsi="Charis SIL Regular" w:eastAsia="Charis SIL Regular"/>
+          <w:b w:val="0"/>
+          <w:i w:val="0"/>
+          <w:color w:val="000000"/>
+          <w:sz w:val="24"/>
+        </w:rPr>
+        <w:t xml:space="preserve">•  </w:t>
+      </w:r>
+      <w:r>
+        <w:rPr>
+          <w:rFonts w:ascii="Charis SIL Regular" w:hAnsi="Charis SIL Regular" w:eastAsia="Charis SIL Regular"/>
+          <w:b w:val="0"/>
+          <w:i w:val="0"/>
+          <w:color w:val="0066CC"/>
+          <w:sz w:val="24"/>
+          <w:u w:val="single"/>
+        </w:rPr>
+        <w:t>Koninklijk Bataviaasch Gen</w:t>
+      </w:r>
+      <w:r>
+        <w:rPr>
+          <w:rFonts w:ascii="Charis SIL Regular" w:hAnsi="Charis SIL Regular" w:eastAsia="Charis SIL Regular"/>
+          <w:b w:val="0"/>
+          <w:i w:val="0"/>
+          <w:color w:val="0066CC"/>
+          <w:sz w:val="24"/>
+          <w:u w:val="single"/>
+        </w:rPr>
+        <w:t>ootschap van Wetenschappen en Kunsten</w:t>
+      </w:r>
+      <w:r>
+        <w:rPr>
+          <w:rFonts w:ascii="Charis SIL Regular" w:hAnsi="Charis SIL Regular" w:eastAsia="Charis SIL Regular"/>
+          <w:b w:val="0"/>
+          <w:i w:val="0"/>
+          <w:color w:val="000000"/>
+          <w:sz w:val="24"/>
+        </w:rPr>
+        <w:t xml:space="preserve">•  </w:t>
+      </w:r>
+      <w:r>
+        <w:rPr>
+          <w:rFonts w:ascii="Charis SIL Regular" w:hAnsi="Charis SIL Regular" w:eastAsia="Charis SIL Regular"/>
+          <w:b w:val="0"/>
+          <w:i w:val="0"/>
+          <w:color w:val="0066CC"/>
+          <w:sz w:val="24"/>
+          <w:u w:val="single"/>
+        </w:rPr>
+        <w:t>Naturalis Biodiversity Center</w:t>
+      </w:r>
+      <w:r>
+        <w:br/>
+      </w:r>
+      <w:r>
+        <w:rPr>
+          <w:rFonts w:ascii="Charis SIL Regular" w:hAnsi="Charis SIL Regular" w:eastAsia="Charis SIL Regular"/>
+          <w:b w:val="0"/>
+          <w:i w:val="0"/>
+          <w:color w:val="000000"/>
+          <w:sz w:val="24"/>
+        </w:rPr>
+        <w:t xml:space="preserve">•  </w:t>
+      </w:r>
+      <w:r>
+        <w:rPr>
+          <w:rFonts w:ascii="Charis SIL Regular" w:hAnsi="Charis SIL Regular" w:eastAsia="Charis SIL Regular"/>
+          <w:b w:val="0"/>
+          <w:i w:val="0"/>
+          <w:color w:val="0066CC"/>
+          <w:sz w:val="24"/>
+          <w:u w:val="single"/>
+        </w:rPr>
+        <w:t>Wereldmuseum Amsterdam</w:t>
+      </w:r>
+      <w:r>
+        <w:br/>
+      </w:r>
+      <w:r>
+        <w:rPr>
+          <w:rFonts w:ascii="Charis SIL Regular" w:hAnsi="Charis SIL Regular" w:eastAsia="Charis SIL Regular"/>
+          <w:b w:val="0"/>
+          <w:i w:val="0"/>
+          <w:color w:val="000000"/>
+          <w:sz w:val="24"/>
+        </w:rPr>
+        <w:t xml:space="preserve">•  </w:t>
+      </w:r>
+      <w:r>
+        <w:rPr>
+          <w:rFonts w:ascii="Charis SIL Regular" w:hAnsi="Charis SIL Regular" w:eastAsia="Charis SIL Regular"/>
+          <w:b w:val="0"/>
+          <w:i w:val="0"/>
+          <w:color w:val="0066CC"/>
+          <w:sz w:val="24"/>
+          <w:u w:val="single"/>
+        </w:rPr>
+        <w:t>Wereldmuseum Rotterdam</w:t>
+      </w:r>
+      <w:r>
+        <w:br/>
+      </w:r>
+      <w:r>
+        <w:rPr>
+          <w:rFonts w:ascii="Charis SIL Regular" w:hAnsi="Charis SIL Regular" w:eastAsia="Charis SIL Regular"/>
+          <w:b w:val="0"/>
+          <w:i w:val="0"/>
+          <w:color w:val="000000"/>
+          <w:sz w:val="24"/>
+        </w:rPr>
+        <w:t xml:space="preserve">•  </w:t>
+      </w:r>
+      <w:r>
+        <w:rPr>
+          <w:rFonts w:ascii="Charis SIL Regular" w:hAnsi="Charis SIL Regular" w:eastAsia="Charis SIL Regular"/>
+          <w:b w:val="0"/>
+          <w:i w:val="0"/>
+          <w:color w:val="0066CC"/>
+          <w:sz w:val="24"/>
+          <w:u w:val="single"/>
+        </w:rPr>
+        <w:t>Wereldmuseum Berg en Da</w:t>
+      </w:r>
+      <w:r>
+        <w:rPr>
+          <w:rFonts w:ascii="Charis SIL Regular" w:hAnsi="Charis SIL Regular" w:eastAsia="Charis SIL Regular"/>
+          <w:b w:val="0"/>
+          <w:i w:val="0"/>
+          <w:color w:val="0066CC"/>
+          <w:sz w:val="24"/>
+          <w:u w:val="single"/>
+        </w:rPr>
+        <w:t>l</w:t>
+      </w:r>
+      <w:r>
+        <w:br/>
+      </w:r>
+      <w:r>
+        <w:rPr>
+          <w:rFonts w:ascii="Charis SIL Regular" w:hAnsi="Charis SIL Regular" w:eastAsia="Charis SIL Regular"/>
+          <w:b w:val="0"/>
+          <w:i w:val="0"/>
+          <w:color w:val="000000"/>
+          <w:sz w:val="24"/>
+        </w:rPr>
+        <w:t xml:space="preserve">•  </w:t>
+      </w:r>
+      <w:r>
+        <w:rPr>
+          <w:rFonts w:ascii="Charis SIL Regular" w:hAnsi="Charis SIL Regular" w:eastAsia="Charis SIL Regular"/>
+          <w:b w:val="0"/>
+          <w:i w:val="0"/>
+          <w:color w:val="0066CC"/>
+          <w:sz w:val="24"/>
+          <w:u w:val="single"/>
+        </w:rPr>
+        <w:t xml:space="preserve">Royal Netherlands Institute </w:t>
+      </w:r>
+      <w:r>
+        <w:rPr>
+          <w:rFonts w:ascii="Charis SIL Regular" w:hAnsi="Charis SIL Regular" w:eastAsia="Charis SIL Regular"/>
+          <w:b w:val="0"/>
+          <w:i w:val="0"/>
+          <w:color w:val="0066CC"/>
+          <w:sz w:val="24"/>
+        </w:rPr>
+        <w:t>of Southeast Asian and Caribbean Studies</w:t>
+      </w:r>
+      <w:r>
+        <w:rPr>
+          <w:rFonts w:ascii="Charis SIL Regular" w:hAnsi="Charis SIL Regular" w:eastAsia="Charis SIL Regular"/>
+          <w:b w:val="0"/>
+          <w:i w:val="0"/>
+          <w:color w:val="000000"/>
+          <w:sz w:val="24"/>
+        </w:rPr>
+        <w:t xml:space="preserve">•  </w:t>
+      </w:r>
+      <w:r>
+        <w:rPr>
+          <w:rFonts w:ascii="Charis SIL Regular" w:hAnsi="Charis SIL Regular" w:eastAsia="Charis SIL Regular"/>
+          <w:b w:val="0"/>
+          <w:i w:val="0"/>
+          <w:color w:val="0066CC"/>
+          <w:sz w:val="24"/>
+          <w:u w:val="single"/>
+        </w:rPr>
+        <w:t>Rijksmuseum Amsterdam</w:t>
+      </w:r>
+      <w:r>
+        <w:br/>
+      </w:r>
+      <w:r>
+        <w:rPr>
+          <w:rFonts w:ascii="Charis SIL Regular" w:hAnsi="Charis SIL Regular" w:eastAsia="Charis SIL Regular"/>
+          <w:b w:val="0"/>
+          <w:i w:val="0"/>
+          <w:color w:val="000000"/>
+          <w:sz w:val="24"/>
+        </w:rPr>
+        <w:t xml:space="preserve">•  </w:t>
+      </w:r>
+      <w:r>
+        <w:rPr>
+          <w:rFonts w:ascii="Charis SIL Regular" w:hAnsi="Charis SIL Regular" w:eastAsia="Charis SIL Regular"/>
+          <w:b w:val="0"/>
+          <w:i w:val="0"/>
+          <w:color w:val="0066CC"/>
+          <w:sz w:val="24"/>
+          <w:u w:val="single"/>
+        </w:rPr>
+        <w:t>Rijksmuseum van Oudhed</w:t>
+      </w:r>
+      <w:r>
+        <w:rPr>
+          <w:rFonts w:ascii="Charis SIL Regular" w:hAnsi="Charis SIL Regular" w:eastAsia="Charis SIL Regular"/>
+          <w:b w:val="0"/>
+          <w:i w:val="0"/>
+          <w:color w:val="0066CC"/>
+          <w:sz w:val="24"/>
+          <w:u w:val="single"/>
+        </w:rPr>
+        <w:t>en</w:t>
+      </w:r>
+      <w:r>
+        <w:br/>
+      </w:r>
+      <w:r>
+        <w:rPr>
+          <w:rFonts w:ascii="Charis SIL Regular" w:hAnsi="Charis SIL Regular" w:eastAsia="Charis SIL Regular"/>
+          <w:b w:val="0"/>
+          <w:i w:val="0"/>
+          <w:color w:val="000000"/>
+          <w:sz w:val="24"/>
+        </w:rPr>
+        <w:t xml:space="preserve">•  </w:t>
+      </w:r>
+      <w:r>
+        <w:rPr>
+          <w:rFonts w:ascii="Charis SIL Regular" w:hAnsi="Charis SIL Regular" w:eastAsia="Charis SIL Regular"/>
+          <w:b w:val="0"/>
+          <w:i w:val="0"/>
+          <w:color w:val="0066CC"/>
+          <w:sz w:val="24"/>
+          <w:u w:val="single"/>
+        </w:rPr>
+        <w:t>C.G.C. Reinwardt</w:t>
+      </w:r>
+      <w:r>
+        <w:br/>
+      </w:r>
+      <w:r>
+        <w:rPr>
+          <w:rFonts w:ascii="Charis SIL Regular" w:hAnsi="Charis SIL Regular" w:eastAsia="Charis SIL Regular"/>
+          <w:b w:val="0"/>
+          <w:i w:val="0"/>
+          <w:color w:val="000000"/>
+          <w:sz w:val="24"/>
+        </w:rPr>
+        <w:t xml:space="preserve">•  </w:t>
+      </w:r>
+      <w:r>
+        <w:rPr>
+          <w:rFonts w:ascii="Charis SIL Regular" w:hAnsi="Charis SIL Regular" w:eastAsia="Charis SIL Regular"/>
+          <w:b w:val="0"/>
+          <w:i w:val="0"/>
+          <w:color w:val="0066CC"/>
+          <w:sz w:val="24"/>
+          <w:u w:val="single"/>
+        </w:rPr>
+        <w:t>Museum Nusanta</w:t>
+      </w:r>
+      <w:r>
+        <w:rPr>
+          <w:rFonts w:ascii="Charis SIL Regular" w:hAnsi="Charis SIL Regular" w:eastAsia="Charis SIL Regular"/>
+          <w:b w:val="0"/>
+          <w:i w:val="0"/>
+          <w:color w:val="0066CC"/>
+          <w:sz w:val="24"/>
+          <w:u w:val="single"/>
+        </w:rPr>
+        <w:t>ra</w:t>
+      </w:r>
+      <w:r>
+        <w:br/>
+      </w:r>
+      <w:r>
+        <w:rPr>
+          <w:rFonts w:ascii="Charis SIL Regular" w:hAnsi="Charis SIL Regular" w:eastAsia="Charis SIL Regular"/>
+          <w:b w:val="0"/>
+          <w:i w:val="0"/>
+          <w:color w:val="000000"/>
+          <w:sz w:val="24"/>
+        </w:rPr>
+        <w:t xml:space="preserve">•  </w:t>
+      </w:r>
+      <w:r>
+        <w:rPr>
+          <w:rFonts w:ascii="Charis SIL Regular" w:hAnsi="Charis SIL Regular" w:eastAsia="Charis SIL Regular"/>
+          <w:b w:val="0"/>
+          <w:i w:val="0"/>
+          <w:color w:val="0066CC"/>
+          <w:sz w:val="24"/>
+          <w:u w:val="single"/>
+        </w:rPr>
+        <w:t>Volkenkundig Muse</w:t>
+      </w:r>
+      <w:r>
+        <w:rPr>
+          <w:rFonts w:ascii="Charis SIL Regular" w:hAnsi="Charis SIL Regular" w:eastAsia="Charis SIL Regular"/>
+          <w:b w:val="0"/>
+          <w:i w:val="0"/>
+          <w:color w:val="0066CC"/>
+          <w:sz w:val="24"/>
+          <w:u w:val="single"/>
+        </w:rPr>
+        <w:t>um Justinus van Nassau</w:t>
+      </w:r>
+      <w:r>
+        <w:br/>
+      </w:r>
+      <w:r>
+        <w:rPr>
+          <w:rFonts w:ascii="Charis SIL Regular" w:hAnsi="Charis SIL Regular" w:eastAsia="Charis SIL Regular"/>
+          <w:b w:val="0"/>
+          <w:i w:val="0"/>
+          <w:color w:val="000000"/>
+          <w:sz w:val="24"/>
+        </w:rPr>
+        <w:t xml:space="preserve">•  </w:t>
+      </w:r>
+      <w:r>
+        <w:rPr>
+          <w:rFonts w:ascii="Charis SIL Regular" w:hAnsi="Charis SIL Regular" w:eastAsia="Charis SIL Regular"/>
+          <w:b w:val="0"/>
+          <w:i w:val="0"/>
+          <w:color w:val="0066CC"/>
+          <w:sz w:val="24"/>
+          <w:u w:val="single"/>
+        </w:rPr>
+        <w:t>International Colonial and Export Exhibition</w:t>
+      </w:r>
+      <w:r>
+        <w:rPr>
+          <w:rFonts w:ascii="Charis SIL Regular" w:hAnsi="Charis SIL Regular" w:eastAsia="Charis SIL Regular"/>
+          <w:b w:val="0"/>
+          <w:i w:val="0"/>
+          <w:color w:val="0066CC"/>
+          <w:sz w:val="24"/>
+          <w:u w:val="single"/>
+        </w:rPr>
+        <w:t xml:space="preserve"> 1883</w:t>
+      </w:r>
+      <w:r>
+        <w:br/>
+      </w:r>
+      <w:r>
+        <w:rPr>
+          <w:rFonts w:ascii="Charis SIL Regular" w:hAnsi="Charis SIL Regular" w:eastAsia="Charis SIL Regular"/>
+          <w:b w:val="0"/>
+          <w:i w:val="0"/>
+          <w:color w:val="000000"/>
+          <w:sz w:val="24"/>
+        </w:rPr>
+        <w:t xml:space="preserve">•  </w:t>
+      </w:r>
+      <w:r>
+        <w:rPr>
+          <w:rFonts w:ascii="Charis SIL Regular" w:hAnsi="Charis SIL Regular" w:eastAsia="Charis SIL Regular"/>
+          <w:b w:val="0"/>
+          <w:i w:val="0"/>
+          <w:color w:val="0066CC"/>
+          <w:sz w:val="24"/>
+          <w:u w:val="single"/>
+        </w:rPr>
+        <w:t>Natuurhistorisch en Volkenkundig Museum Ouden</w:t>
+      </w:r>
+      <w:r>
+        <w:rPr>
+          <w:rFonts w:ascii="Charis SIL Regular" w:hAnsi="Charis SIL Regular" w:eastAsia="Charis SIL Regular"/>
+          <w:b w:val="0"/>
+          <w:i w:val="0"/>
+          <w:color w:val="0066CC"/>
+          <w:sz w:val="24"/>
+          <w:u w:val="single"/>
+        </w:rPr>
+        <w:t>bosch</w:t>
+      </w:r>
+    </w:p>
+    <w:p>
+      <w:pPr>
+        <w:autoSpaceDN w:val="0"/>
+        <w:autoSpaceDE w:val="0"/>
+        <w:widowControl/>
+        <w:spacing w:line="538" w:lineRule="exact" w:before="198" w:after="0"/>
+        <w:ind w:left="20" w:right="0" w:firstLine="0"/>
+        <w:jc w:val="left"/>
+      </w:pPr>
+      <w:r>
+        <w:rPr>
+          <w:rFonts w:ascii="Charis SIL Bold" w:hAnsi="Charis SIL Bold" w:eastAsia="Charis SIL Bold"/>
+          <w:b/>
+          <w:i w:val="0"/>
+          <w:color w:val="000000"/>
+          <w:sz w:val="36"/>
+        </w:rPr>
+        <w:t>Secondary sources</w:t>
+      </w:r>
+    </w:p>
+    <w:p>
+      <w:pPr>
+        <w:autoSpaceDN w:val="0"/>
+        <w:autoSpaceDE w:val="0"/>
+        <w:widowControl/>
+        <w:spacing w:line="354" w:lineRule="exact" w:before="228" w:after="0"/>
+        <w:ind w:left="20" w:right="0" w:firstLine="0"/>
+        <w:jc w:val="left"/>
+      </w:pPr>
+      <w:r>
+        <w:rPr>
+          <w:rFonts w:ascii="Charis SIL Regular" w:hAnsi="Charis SIL Regular" w:eastAsia="Charis SIL Regular"/>
+          <w:b w:val="0"/>
+          <w:i w:val="0"/>
+          <w:color w:val="000000"/>
+          <w:sz w:val="24"/>
+        </w:rPr>
+        <w:t>Book:</w:t>
+      </w:r>
+    </w:p>
+    <w:p>
+      <w:pPr>
+        <w:autoSpaceDN w:val="0"/>
+        <w:autoSpaceDE w:val="0"/>
+        <w:widowControl/>
+        <w:spacing w:line="288" w:lineRule="exact" w:before="240" w:after="0"/>
+        <w:ind w:left="820" w:right="864" w:firstLine="0"/>
+        <w:jc w:val="left"/>
+      </w:pPr>
+      <w:r>
+        <w:rPr>
+          <w:rFonts w:ascii="Charis SIL Italic" w:hAnsi="Charis SIL Italic" w:eastAsia="Charis SIL Italic"/>
+          <w:b w:val="0"/>
+          <w:i/>
+          <w:color w:val="000000"/>
+          <w:sz w:val="24"/>
+        </w:rPr>
+        <w:t xml:space="preserve">Effert, F.R., and Caffey, Nola. Royal Cabinets and Auxiliary Branches: Origins of </w:t>
+      </w:r>
+      <w:r>
+        <w:rPr>
+          <w:rFonts w:ascii="Charis SIL Italic" w:hAnsi="Charis SIL Italic" w:eastAsia="Charis SIL Italic"/>
+          <w:b w:val="0"/>
+          <w:i/>
+          <w:color w:val="000000"/>
+          <w:sz w:val="24"/>
+        </w:rPr>
+        <w:t xml:space="preserve">the National Museum of Ethnology, 1816-1883. Leiden: Research School CNWS, </w:t>
+      </w:r>
+      <w:r>
+        <w:rPr>
+          <w:rFonts w:ascii="Charis SIL Italic" w:hAnsi="Charis SIL Italic" w:eastAsia="Charis SIL Italic"/>
+          <w:b w:val="0"/>
+          <w:i/>
+          <w:color w:val="000000"/>
+          <w:sz w:val="24"/>
+        </w:rPr>
+        <w:t>2008.</w:t>
+      </w:r>
+      <w:r>
+        <w:rPr>
+          <w:rFonts w:ascii="Charis SIL Italic" w:hAnsi="Charis SIL Italic" w:eastAsia="Charis SIL Italic"/>
+          <w:b w:val="0"/>
+          <w:i/>
+          <w:color w:val="000000"/>
+          <w:sz w:val="24"/>
+        </w:rPr>
+        <w:t xml:space="preserve">History of the Rijks Etnografisch Museum in Leiden (now Wereldmuseum </w:t>
+      </w:r>
+      <w:r>
+        <w:rPr>
+          <w:rFonts w:ascii="Charis SIL Italic" w:hAnsi="Charis SIL Italic" w:eastAsia="Charis SIL Italic"/>
+          <w:b w:val="0"/>
+          <w:i/>
+          <w:color w:val="000000"/>
+          <w:sz w:val="24"/>
+        </w:rPr>
+        <w:t xml:space="preserve">Leiden) and how it was formed from the collections of the Royal Cabinet of </w:t>
+      </w:r>
+      <w:r>
+        <w:rPr>
+          <w:rFonts w:ascii="Charis SIL Italic" w:hAnsi="Charis SIL Italic" w:eastAsia="Charis SIL Italic"/>
+          <w:b w:val="0"/>
+          <w:i/>
+          <w:color w:val="000000"/>
+          <w:sz w:val="24"/>
+        </w:rPr>
+        <w:t>Curiosities.</w:t>
+      </w:r>
+    </w:p>
+    <w:p>
+      <w:pPr>
+        <w:autoSpaceDN w:val="0"/>
+        <w:autoSpaceDE w:val="0"/>
+        <w:widowControl/>
+        <w:spacing w:line="354" w:lineRule="exact" w:before="174" w:after="0"/>
+        <w:ind w:left="820" w:right="0" w:firstLine="0"/>
+        <w:jc w:val="left"/>
+      </w:pPr>
+      <w:r>
+        <w:rPr>
+          <w:rFonts w:ascii="Charis SIL Regular" w:hAnsi="Charis SIL Regular" w:eastAsia="Charis SIL Regular"/>
+          <w:b w:val="0"/>
+          <w:i w:val="0"/>
+          <w:color w:val="0066CC"/>
+          <w:sz w:val="24"/>
+          <w:u w:val="single"/>
+        </w:rPr>
+        <w:hyperlink r:id="rId16" w:history="1">
+          <w:r>
+            <w:rPr>
+              <w:rStyle w:val="Hyperlink"/>
+            </w:rPr>
+            <w:t>ISBN</w:t>
+          </w:r>
+        </w:hyperlink>
+      </w:r>
+      <w:r>
+        <w:rPr>
+          <w:rFonts w:ascii="Charis SIL Regular" w:hAnsi="Charis SIL Regular" w:eastAsia="Charis SIL Regular"/>
+          <w:b w:val="0"/>
+          <w:i w:val="0"/>
+          <w:color w:val="0066CC"/>
+          <w:sz w:val="24"/>
+          <w:u w:val="single"/>
+        </w:rPr>
+        <w:t xml:space="preserve"> </w:t>
+      </w:r>
+      <w:r>
+        <w:rPr>
+          <w:rFonts w:ascii="Charis SIL Regular" w:hAnsi="Charis SIL Regular" w:eastAsia="Charis SIL Regular"/>
+          <w:b w:val="0"/>
+          <w:i w:val="0"/>
+          <w:color w:val="0066CC"/>
+          <w:sz w:val="24"/>
+          <w:u w:val="single"/>
+        </w:rPr>
+        <w:hyperlink r:id="rId16" w:history="1">
+          <w:r>
+            <w:rPr>
+              <w:rStyle w:val="Hyperlink"/>
+            </w:rPr>
+            <w:t>9789057891595</w:t>
+          </w:r>
+        </w:hyperlink>
+      </w:r>
+      <w:r>
+        <w:rPr>
+          <w:rFonts w:ascii="Charis SIL Regular" w:hAnsi="Charis SIL Regular" w:eastAsia="Charis SIL Regular"/>
+          <w:b w:val="0"/>
+          <w:i w:val="0"/>
+          <w:color w:val="000000"/>
+          <w:sz w:val="24"/>
+        </w:rPr>
+        <w:t xml:space="preserve">, </w:t>
+      </w:r>
+      <w:r>
+        <w:rPr>
+          <w:rFonts w:ascii="Charis SIL Regular" w:hAnsi="Charis SIL Regular" w:eastAsia="Charis SIL Regular"/>
+          <w:b w:val="0"/>
+          <w:i w:val="0"/>
+          <w:color w:val="0066CC"/>
+          <w:sz w:val="24"/>
+          <w:u w:val="single"/>
+        </w:rPr>
+        <w:hyperlink r:id="rId17" w:history="1">
+          <w:r>
+            <w:rPr>
+              <w:rStyle w:val="Hyperlink"/>
+            </w:rPr>
+            <w:t>WorldCat</w:t>
+          </w:r>
+        </w:hyperlink>
+      </w:r>
+      <w:r>
+        <w:rPr>
+          <w:rFonts w:ascii="Charis SIL Regular" w:hAnsi="Charis SIL Regular" w:eastAsia="Charis SIL Regular"/>
+          <w:b w:val="0"/>
+          <w:i w:val="0"/>
+          <w:color w:val="0066CC"/>
+          <w:sz w:val="24"/>
+          <w:u w:val="single"/>
+        </w:rPr>
+        <w:t xml:space="preserve"> </w:t>
+      </w:r>
+      <w:r>
+        <w:rPr>
+          <w:rFonts w:ascii="Charis SIL Regular" w:hAnsi="Charis SIL Regular" w:eastAsia="Charis SIL Regular"/>
+          <w:b w:val="0"/>
+          <w:i w:val="0"/>
+          <w:color w:val="0066CC"/>
+          <w:sz w:val="24"/>
+          <w:u w:val="single"/>
+        </w:rPr>
+        <w:hyperlink r:id="rId17" w:history="1">
+          <w:r>
+            <w:rPr>
+              <w:rStyle w:val="Hyperlink"/>
+            </w:rPr>
+            <w:t>244247206</w:t>
+          </w:r>
+        </w:hyperlink>
       </w:r>
     </w:p>
     <w:p>
       <w:pPr>
         <w:sectPr>
           <w:pgSz w:w="11900" w:h="16840"/>
-          <w:pgMar w:top="448" w:right="966" w:bottom="382" w:left="950" w:header="720" w:footer="720" w:gutter="0"/>
+          <w:pgMar w:top="324" w:right="1120" w:bottom="386" w:left="940" w:header="720" w:footer="720" w:gutter="0"/>
+          <w:cols/>
+          <w:docGrid w:linePitch="360"/>
+        </w:sectPr>
+      </w:pPr>
+    </w:p>
+    <w:p>
+      <w:pPr>
+        <w:autoSpaceDN w:val="0"/>
+        <w:autoSpaceDE w:val="0"/>
+        <w:widowControl/>
+        <w:spacing w:line="220" w:lineRule="exact" w:before="0" w:after="104"/>
+        <w:ind w:left="0" w:right="0"/>
+      </w:pPr>
+    </w:p>
+    <w:p>
+      <w:pPr>
+        <w:autoSpaceDN w:val="0"/>
+        <w:autoSpaceDE w:val="0"/>
+        <w:widowControl/>
+        <w:spacing w:line="352" w:lineRule="exact" w:before="0" w:after="0"/>
+        <w:ind w:left="0" w:right="0" w:firstLine="0"/>
+        <w:jc w:val="left"/>
+      </w:pPr>
+      <w:r>
+        <w:rPr>
+          <w:rFonts w:ascii="Charis SIL Regular" w:hAnsi="Charis SIL Regular" w:eastAsia="Charis SIL Regular"/>
+          <w:b w:val="0"/>
+          <w:i w:val="0"/>
+          <w:color w:val="000000"/>
+          <w:sz w:val="24"/>
+        </w:rPr>
+        <w:t>Dissertation:</w:t>
+      </w:r>
+    </w:p>
+    <w:p>
+      <w:pPr>
+        <w:autoSpaceDN w:val="0"/>
+        <w:autoSpaceDE w:val="0"/>
+        <w:widowControl/>
+        <w:spacing w:line="288" w:lineRule="exact" w:before="240" w:after="0"/>
+        <w:ind w:left="800" w:right="864" w:firstLine="0"/>
+        <w:jc w:val="left"/>
+      </w:pPr>
+      <w:r>
+        <w:rPr>
+          <w:rFonts w:ascii="Charis SIL Italic" w:hAnsi="Charis SIL Italic" w:eastAsia="Charis SIL Italic"/>
+          <w:b w:val="0"/>
+          <w:i/>
+          <w:color w:val="000000"/>
+          <w:sz w:val="24"/>
+        </w:rPr>
+        <w:t xml:space="preserve">Effert, Rudolf. “Volkenkundig Verzamelen: het Koninklijk Kabinet Van </w:t>
+      </w:r>
+      <w:r>
+        <w:br/>
+      </w:r>
+      <w:r>
+        <w:rPr>
+          <w:rFonts w:ascii="Charis SIL Italic" w:hAnsi="Charis SIL Italic" w:eastAsia="Charis SIL Italic"/>
+          <w:b w:val="0"/>
+          <w:i/>
+          <w:color w:val="000000"/>
+          <w:sz w:val="24"/>
+        </w:rPr>
+        <w:t xml:space="preserve">Zeldzaamheden en het Rijks Ethnographisch Museum 1816-1883.” Dissertatie, </w:t>
+      </w:r>
+      <w:r>
+        <w:rPr>
+          <w:rFonts w:ascii="Charis SIL Italic" w:hAnsi="Charis SIL Italic" w:eastAsia="Charis SIL Italic"/>
+          <w:b w:val="0"/>
+          <w:i/>
+          <w:color w:val="000000"/>
+          <w:sz w:val="24"/>
+        </w:rPr>
+        <w:t>Universiteit Leiden, Leiden 2003.</w:t>
+      </w:r>
+      <w:r>
+        <w:rPr>
+          <w:rFonts w:ascii="Charis SIL Italic" w:hAnsi="Charis SIL Italic" w:eastAsia="Charis SIL Italic"/>
+          <w:b w:val="0"/>
+          <w:i/>
+          <w:color w:val="000000"/>
+          <w:sz w:val="24"/>
+        </w:rPr>
+        <w:t xml:space="preserve">Dissertation by Rudolf Effert, corresponds to the </w:t>
+      </w:r>
+      <w:r>
+        <w:rPr>
+          <w:rFonts w:ascii="Charis SIL Italic" w:hAnsi="Charis SIL Italic" w:eastAsia="Charis SIL Italic"/>
+          <w:b w:val="0"/>
+          <w:i/>
+          <w:color w:val="000000"/>
+          <w:sz w:val="24"/>
+        </w:rPr>
+        <w:t xml:space="preserve">English version. About the history of the National Museum of Ethnology and how it </w:t>
+      </w:r>
+      <w:r>
+        <w:rPr>
+          <w:rFonts w:ascii="Charis SIL Italic" w:hAnsi="Charis SIL Italic" w:eastAsia="Charis SIL Italic"/>
+          <w:b w:val="0"/>
+          <w:i/>
+          <w:color w:val="000000"/>
+          <w:sz w:val="24"/>
+        </w:rPr>
+        <w:t>was formed from the collections of the Royal Cabinet of Curiosities.</w:t>
+      </w:r>
+    </w:p>
+    <w:p>
+      <w:pPr>
+        <w:autoSpaceDN w:val="0"/>
+        <w:autoSpaceDE w:val="0"/>
+        <w:widowControl/>
+        <w:spacing w:line="352" w:lineRule="exact" w:before="176" w:after="0"/>
+        <w:ind w:left="800" w:right="0" w:firstLine="0"/>
+        <w:jc w:val="left"/>
+      </w:pPr>
+      <w:r>
+        <w:rPr>
+          <w:rFonts w:ascii="Charis SIL Regular" w:hAnsi="Charis SIL Regular" w:eastAsia="Charis SIL Regular"/>
+          <w:b w:val="0"/>
+          <w:i w:val="0"/>
+          <w:color w:val="0066CC"/>
+          <w:sz w:val="24"/>
+          <w:u w:val="single"/>
+        </w:rPr>
+        <w:hyperlink r:id="rId18" w:history="1">
+          <w:r>
+            <w:rPr>
+              <w:rStyle w:val="Hyperlink"/>
+            </w:rPr>
+            <w:t>WorldCat</w:t>
+          </w:r>
+        </w:hyperlink>
+      </w:r>
+      <w:r>
+        <w:rPr>
+          <w:rFonts w:ascii="Charis SIL Regular" w:hAnsi="Charis SIL Regular" w:eastAsia="Charis SIL Regular"/>
+          <w:b w:val="0"/>
+          <w:i w:val="0"/>
+          <w:color w:val="0066CC"/>
+          <w:sz w:val="24"/>
+          <w:u w:val="single"/>
+        </w:rPr>
+        <w:t xml:space="preserve"> </w:t>
+      </w:r>
+      <w:r>
+        <w:rPr>
+          <w:rFonts w:ascii="Charis SIL Regular" w:hAnsi="Charis SIL Regular" w:eastAsia="Charis SIL Regular"/>
+          <w:b w:val="0"/>
+          <w:i w:val="0"/>
+          <w:color w:val="0066CC"/>
+          <w:sz w:val="24"/>
+          <w:u w:val="single"/>
+        </w:rPr>
+        <w:hyperlink r:id="rId18" w:history="1">
+          <w:r>
+            <w:rPr>
+              <w:rStyle w:val="Hyperlink"/>
+            </w:rPr>
+            <w:t>317117313</w:t>
+          </w:r>
+        </w:hyperlink>
+      </w:r>
+    </w:p>
+    <w:p>
+      <w:pPr>
+        <w:autoSpaceDN w:val="0"/>
+        <w:autoSpaceDE w:val="0"/>
+        <w:widowControl/>
+        <w:spacing w:line="352" w:lineRule="exact" w:before="176" w:after="0"/>
+        <w:ind w:left="0" w:right="0" w:firstLine="0"/>
+        <w:jc w:val="left"/>
+      </w:pPr>
+      <w:r>
+        <w:rPr>
+          <w:rFonts w:ascii="Charis SIL Regular" w:hAnsi="Charis SIL Regular" w:eastAsia="Charis SIL Regular"/>
+          <w:b w:val="0"/>
+          <w:i w:val="0"/>
+          <w:color w:val="000000"/>
+          <w:sz w:val="24"/>
+        </w:rPr>
+        <w:t>Book:</w:t>
+      </w:r>
+    </w:p>
+    <w:p>
+      <w:pPr>
+        <w:autoSpaceDN w:val="0"/>
+        <w:autoSpaceDE w:val="0"/>
+        <w:widowControl/>
+        <w:spacing w:line="288" w:lineRule="exact" w:before="240" w:after="0"/>
+        <w:ind w:left="800" w:right="1008" w:firstLine="0"/>
+        <w:jc w:val="left"/>
+      </w:pPr>
+      <w:r>
+        <w:rPr>
+          <w:rFonts w:ascii="Charis SIL Italic" w:hAnsi="Charis SIL Italic" w:eastAsia="Charis SIL Italic"/>
+          <w:b w:val="0"/>
+          <w:i/>
+          <w:color w:val="000000"/>
+          <w:sz w:val="24"/>
+        </w:rPr>
+        <w:t>Marquart, Joseph. Die Benin-Sammlung des Reichsmuseums fu</w:t>
+      </w:r>
+      <w:r>
+        <w:rPr>
+          <w:rFonts w:ascii="Noto Serif" w:hAnsi="Noto Serif" w:eastAsia="Noto Serif"/>
+          <w:b w:val="0"/>
+          <w:i w:val="0"/>
+          <w:color w:val="000000"/>
+          <w:sz w:val="24"/>
+        </w:rPr>
+        <w:t>̈</w:t>
+      </w:r>
+      <w:r>
+        <w:rPr>
+          <w:rFonts w:ascii="Charis SIL Italic" w:hAnsi="Charis SIL Italic" w:eastAsia="Charis SIL Italic"/>
+          <w:b w:val="0"/>
+          <w:i/>
+          <w:color w:val="000000"/>
+          <w:sz w:val="24"/>
+        </w:rPr>
+        <w:t>r Vo</w:t>
+      </w:r>
+      <w:r>
+        <w:rPr>
+          <w:rFonts w:ascii="Noto Serif" w:hAnsi="Noto Serif" w:eastAsia="Noto Serif"/>
+          <w:b w:val="0"/>
+          <w:i w:val="0"/>
+          <w:color w:val="000000"/>
+          <w:sz w:val="24"/>
+        </w:rPr>
+        <w:t>̈</w:t>
+      </w:r>
+      <w:r>
+        <w:rPr>
+          <w:rFonts w:ascii="Charis SIL Italic" w:hAnsi="Charis SIL Italic" w:eastAsia="Charis SIL Italic"/>
+          <w:b w:val="0"/>
+          <w:i/>
+          <w:color w:val="000000"/>
+          <w:sz w:val="24"/>
+        </w:rPr>
+        <w:t xml:space="preserve">lkerkunde in </w:t>
+      </w:r>
+      <w:r>
+        <w:rPr>
+          <w:rFonts w:ascii="Charis SIL Italic" w:hAnsi="Charis SIL Italic" w:eastAsia="Charis SIL Italic"/>
+          <w:b w:val="0"/>
+          <w:i/>
+          <w:color w:val="000000"/>
+          <w:sz w:val="24"/>
+        </w:rPr>
+        <w:t>Leiden. Beschrieben und mit ausfu</w:t>
+      </w:r>
+      <w:r>
+        <w:rPr>
+          <w:rFonts w:ascii="Noto Serif" w:hAnsi="Noto Serif" w:eastAsia="Noto Serif"/>
+          <w:b w:val="0"/>
+          <w:i w:val="0"/>
+          <w:color w:val="000000"/>
+          <w:sz w:val="24"/>
+        </w:rPr>
+        <w:t>̈</w:t>
+      </w:r>
+      <w:r>
+        <w:rPr>
+          <w:rFonts w:ascii="Charis SIL Italic" w:hAnsi="Charis SIL Italic" w:eastAsia="Charis SIL Italic"/>
+          <w:b w:val="0"/>
+          <w:i/>
+          <w:color w:val="000000"/>
+          <w:sz w:val="24"/>
+        </w:rPr>
+        <w:t xml:space="preserve">hrlichen Prolegomena zur Geschichte der </w:t>
+      </w:r>
+      <w:r>
+        <w:rPr>
+          <w:rFonts w:ascii="Charis SIL Italic" w:hAnsi="Charis SIL Italic" w:eastAsia="Charis SIL Italic"/>
+          <w:b w:val="0"/>
+          <w:i/>
+          <w:color w:val="000000"/>
+          <w:sz w:val="24"/>
+        </w:rPr>
+        <w:t>Handelswege und Vo</w:t>
+      </w:r>
+      <w:r>
+        <w:rPr>
+          <w:rFonts w:ascii="Noto Serif" w:hAnsi="Noto Serif" w:eastAsia="Noto Serif"/>
+          <w:b w:val="0"/>
+          <w:i w:val="0"/>
+          <w:color w:val="000000"/>
+          <w:sz w:val="24"/>
+        </w:rPr>
+        <w:t>̈</w:t>
+      </w:r>
+      <w:r>
+        <w:rPr>
+          <w:rFonts w:ascii="Charis SIL Italic" w:hAnsi="Charis SIL Italic" w:eastAsia="Charis SIL Italic"/>
+          <w:b w:val="0"/>
+          <w:i/>
+          <w:color w:val="000000"/>
+          <w:sz w:val="24"/>
+        </w:rPr>
+        <w:t>lkerbewegungen in Nordafrika, Leiden: Brill, 1913.</w:t>
+      </w:r>
+      <w:r>
+        <w:rPr>
+          <w:rFonts w:ascii="Charis SIL Italic" w:hAnsi="Charis SIL Italic" w:eastAsia="Charis SIL Italic"/>
+          <w:b w:val="0"/>
+          <w:i/>
+          <w:color w:val="000000"/>
+          <w:sz w:val="24"/>
+        </w:rPr>
+        <w:t xml:space="preserve">Book by </w:t>
+      </w:r>
+      <w:r>
+        <w:rPr>
+          <w:rFonts w:ascii="Charis SIL Italic" w:hAnsi="Charis SIL Italic" w:eastAsia="Charis SIL Italic"/>
+          <w:b w:val="0"/>
+          <w:i/>
+          <w:color w:val="000000"/>
+          <w:sz w:val="24"/>
+        </w:rPr>
+        <w:t xml:space="preserve">Joseph Marquart, a German historian and curator of the Rijks Ethnografisch </w:t>
+      </w:r>
+      <w:r>
+        <w:rPr>
+          <w:rFonts w:ascii="Charis SIL Italic" w:hAnsi="Charis SIL Italic" w:eastAsia="Charis SIL Italic"/>
+          <w:b w:val="0"/>
+          <w:i/>
+          <w:color w:val="000000"/>
+          <w:sz w:val="24"/>
+        </w:rPr>
+        <w:t>Museum in Leiden, about the museum’s Benin collection.</w:t>
+      </w:r>
+    </w:p>
+    <w:p>
+      <w:pPr>
+        <w:autoSpaceDN w:val="0"/>
+        <w:autoSpaceDE w:val="0"/>
+        <w:widowControl/>
+        <w:spacing w:line="352" w:lineRule="exact" w:before="176" w:after="0"/>
+        <w:ind w:left="800" w:right="0" w:firstLine="0"/>
+        <w:jc w:val="left"/>
+      </w:pPr>
+      <w:r>
+        <w:rPr>
+          <w:rFonts w:ascii="Charis SIL Regular" w:hAnsi="Charis SIL Regular" w:eastAsia="Charis SIL Regular"/>
+          <w:b w:val="0"/>
+          <w:i w:val="0"/>
+          <w:color w:val="0066CC"/>
+          <w:sz w:val="24"/>
+          <w:u w:val="single"/>
+        </w:rPr>
+        <w:hyperlink r:id="rId19" w:history="1">
+          <w:r>
+            <w:rPr>
+              <w:rStyle w:val="Hyperlink"/>
+            </w:rPr>
+            <w:t>WorldCat</w:t>
+          </w:r>
+        </w:hyperlink>
+      </w:r>
+      <w:r>
+        <w:rPr>
+          <w:rFonts w:ascii="Charis SIL Regular" w:hAnsi="Charis SIL Regular" w:eastAsia="Charis SIL Regular"/>
+          <w:b w:val="0"/>
+          <w:i w:val="0"/>
+          <w:color w:val="0066CC"/>
+          <w:sz w:val="24"/>
+          <w:u w:val="single"/>
+        </w:rPr>
+        <w:t xml:space="preserve"> </w:t>
+      </w:r>
+      <w:r>
+        <w:rPr>
+          <w:rFonts w:ascii="Charis SIL Regular" w:hAnsi="Charis SIL Regular" w:eastAsia="Charis SIL Regular"/>
+          <w:b w:val="0"/>
+          <w:i w:val="0"/>
+          <w:color w:val="0066CC"/>
+          <w:sz w:val="24"/>
+          <w:u w:val="single"/>
+        </w:rPr>
+        <w:hyperlink r:id="rId19" w:history="1">
+          <w:r>
+            <w:rPr>
+              <w:rStyle w:val="Hyperlink"/>
+            </w:rPr>
+            <w:t>562473153</w:t>
+          </w:r>
+        </w:hyperlink>
+      </w:r>
+    </w:p>
+    <w:p>
+      <w:pPr>
+        <w:autoSpaceDN w:val="0"/>
+        <w:autoSpaceDE w:val="0"/>
+        <w:widowControl/>
+        <w:spacing w:line="352" w:lineRule="exact" w:before="176" w:after="0"/>
+        <w:ind w:left="0" w:right="0" w:firstLine="0"/>
+        <w:jc w:val="left"/>
+      </w:pPr>
+      <w:r>
+        <w:rPr>
+          <w:rFonts w:ascii="Charis SIL Regular" w:hAnsi="Charis SIL Regular" w:eastAsia="Charis SIL Regular"/>
+          <w:b w:val="0"/>
+          <w:i w:val="0"/>
+          <w:color w:val="000000"/>
+          <w:sz w:val="24"/>
+        </w:rPr>
+        <w:t>Book:</w:t>
+      </w:r>
+    </w:p>
+    <w:p>
+      <w:pPr>
+        <w:autoSpaceDN w:val="0"/>
+        <w:autoSpaceDE w:val="0"/>
+        <w:widowControl/>
+        <w:spacing w:line="288" w:lineRule="exact" w:before="240" w:after="0"/>
+        <w:ind w:left="800" w:right="1152" w:firstLine="0"/>
+        <w:jc w:val="left"/>
+      </w:pPr>
+      <w:r>
+        <w:rPr>
+          <w:rFonts w:ascii="Charis SIL Italic" w:hAnsi="Charis SIL Italic" w:eastAsia="Charis SIL Italic"/>
+          <w:b w:val="0"/>
+          <w:i/>
+          <w:color w:val="000000"/>
+          <w:sz w:val="24"/>
+        </w:rPr>
+        <w:t xml:space="preserve">Rassers, Willem H. Overzicht van de geschiedenis van het Rijksmuseum voor </w:t>
+      </w:r>
+      <w:r>
+        <w:rPr>
+          <w:rFonts w:ascii="Charis SIL Italic" w:hAnsi="Charis SIL Italic" w:eastAsia="Charis SIL Italic"/>
+          <w:b w:val="0"/>
+          <w:i/>
+          <w:color w:val="000000"/>
+          <w:sz w:val="24"/>
+        </w:rPr>
+        <w:t>Volkenkunde, 1837-1937. Sijthoff,1937.</w:t>
+      </w:r>
+      <w:r>
+        <w:rPr>
+          <w:rFonts w:ascii="Charis SIL Italic" w:hAnsi="Charis SIL Italic" w:eastAsia="Charis SIL Italic"/>
+          <w:b w:val="0"/>
+          <w:i/>
+          <w:color w:val="000000"/>
+          <w:sz w:val="24"/>
+        </w:rPr>
+        <w:t xml:space="preserve">Comprehensive history of the first one </w:t>
+      </w:r>
+      <w:r>
+        <w:rPr>
+          <w:rFonts w:ascii="Charis SIL Italic" w:hAnsi="Charis SIL Italic" w:eastAsia="Charis SIL Italic"/>
+          <w:b w:val="0"/>
+          <w:i/>
+          <w:color w:val="000000"/>
+          <w:sz w:val="24"/>
+        </w:rPr>
+        <w:t xml:space="preserve">hundred years of the National Museum of Ethnology. Describes how the museum </w:t>
+      </w:r>
+      <w:r>
+        <w:rPr>
+          <w:rFonts w:ascii="Charis SIL Italic" w:hAnsi="Charis SIL Italic" w:eastAsia="Charis SIL Italic"/>
+          <w:b w:val="0"/>
+          <w:i/>
+          <w:color w:val="000000"/>
+          <w:sz w:val="24"/>
+        </w:rPr>
+        <w:t xml:space="preserve">originated from the Von Siebold collection and the Royal Cabinet of Curiosities, </w:t>
+      </w:r>
+      <w:r>
+        <w:rPr>
+          <w:rFonts w:ascii="Charis SIL Italic" w:hAnsi="Charis SIL Italic" w:eastAsia="Charis SIL Italic"/>
+          <w:b w:val="0"/>
+          <w:i/>
+          <w:color w:val="000000"/>
+          <w:sz w:val="24"/>
+        </w:rPr>
+        <w:t xml:space="preserve">and how it was subsequently formed into an ethnographic museum. Contains </w:t>
+      </w:r>
+      <w:r>
+        <w:rPr>
+          <w:rFonts w:ascii="Charis SIL Italic" w:hAnsi="Charis SIL Italic" w:eastAsia="Charis SIL Italic"/>
+          <w:b w:val="0"/>
+          <w:i/>
+          <w:color w:val="000000"/>
+          <w:sz w:val="24"/>
+        </w:rPr>
+        <w:t>information on objects acquired during the first hundred years of the museum.</w:t>
+      </w:r>
+    </w:p>
+    <w:p>
+      <w:pPr>
+        <w:autoSpaceDN w:val="0"/>
+        <w:autoSpaceDE w:val="0"/>
+        <w:widowControl/>
+        <w:spacing w:line="352" w:lineRule="exact" w:before="176" w:after="0"/>
+        <w:ind w:left="800" w:right="0" w:firstLine="0"/>
+        <w:jc w:val="left"/>
+      </w:pPr>
+      <w:r>
+        <w:rPr>
+          <w:rFonts w:ascii="Charis SIL Regular" w:hAnsi="Charis SIL Regular" w:eastAsia="Charis SIL Regular"/>
+          <w:b w:val="0"/>
+          <w:i w:val="0"/>
+          <w:color w:val="0066CC"/>
+          <w:sz w:val="24"/>
+          <w:u w:val="single"/>
+        </w:rPr>
+        <w:hyperlink r:id="rId20" w:history="1">
+          <w:r>
+            <w:rPr>
+              <w:rStyle w:val="Hyperlink"/>
+            </w:rPr>
+            <w:t>https://</w:t>
+          </w:r>
+        </w:hyperlink>
+      </w:r>
+      <w:r>
+        <w:rPr>
+          <w:rFonts w:ascii="Charis SIL Regular" w:hAnsi="Charis SIL Regular" w:eastAsia="Charis SIL Regular"/>
+          <w:b w:val="0"/>
+          <w:i w:val="0"/>
+          <w:color w:val="0066CC"/>
+          <w:sz w:val="24"/>
+          <w:u w:val="single"/>
+        </w:rPr>
+        <w:hyperlink r:id="rId20" w:history="1">
+          <w:r>
+            <w:rPr>
+              <w:rStyle w:val="Hyperlink"/>
+            </w:rPr>
+            <w:t>resolver.kb.nl/</w:t>
+          </w:r>
+        </w:hyperlink>
+      </w:r>
+      <w:r>
+        <w:rPr>
+          <w:rFonts w:ascii="Charis SIL Regular" w:hAnsi="Charis SIL Regular" w:eastAsia="Charis SIL Regular"/>
+          <w:b w:val="0"/>
+          <w:i w:val="0"/>
+          <w:color w:val="0066CC"/>
+          <w:sz w:val="24"/>
+          <w:u w:val="single"/>
+        </w:rPr>
+        <w:hyperlink r:id="rId20" w:history="1">
+          <w:r>
+            <w:rPr>
+              <w:rStyle w:val="Hyperlink"/>
+            </w:rPr>
+            <w:t>resolve?</w:t>
+          </w:r>
+        </w:hyperlink>
+      </w:r>
+      <w:r>
+        <w:rPr>
+          <w:rFonts w:ascii="Charis SIL Regular" w:hAnsi="Charis SIL Regular" w:eastAsia="Charis SIL Regular"/>
+          <w:b w:val="0"/>
+          <w:i w:val="0"/>
+          <w:color w:val="0066CC"/>
+          <w:sz w:val="24"/>
+          <w:u w:val="single"/>
+        </w:rPr>
+        <w:hyperlink r:id="rId20" w:history="1">
+          <w:r>
+            <w:rPr>
+              <w:rStyle w:val="Hyperlink"/>
+            </w:rPr>
+            <w:t>urn=MMKB06:000003234:00005</w:t>
+          </w:r>
+        </w:hyperlink>
+      </w:r>
+    </w:p>
+    <w:p>
+      <w:pPr>
+        <w:autoSpaceDN w:val="0"/>
+        <w:autoSpaceDE w:val="0"/>
+        <w:widowControl/>
+        <w:spacing w:line="352" w:lineRule="exact" w:before="176" w:after="0"/>
+        <w:ind w:left="0" w:right="0" w:firstLine="0"/>
+        <w:jc w:val="left"/>
+      </w:pPr>
+      <w:r>
+        <w:rPr>
+          <w:rFonts w:ascii="Charis SIL Regular" w:hAnsi="Charis SIL Regular" w:eastAsia="Charis SIL Regular"/>
+          <w:b w:val="0"/>
+          <w:i w:val="0"/>
+          <w:color w:val="000000"/>
+          <w:sz w:val="24"/>
+        </w:rPr>
+        <w:t>Magazine:</w:t>
+      </w:r>
+    </w:p>
+    <w:p>
+      <w:pPr>
+        <w:autoSpaceDN w:val="0"/>
+        <w:autoSpaceDE w:val="0"/>
+        <w:widowControl/>
+        <w:spacing w:line="288" w:lineRule="exact" w:before="240" w:after="0"/>
+        <w:ind w:left="800" w:right="720" w:firstLine="0"/>
+        <w:jc w:val="left"/>
+      </w:pPr>
+      <w:r>
+        <w:rPr>
+          <w:rFonts w:ascii="Charis SIL Italic" w:hAnsi="Charis SIL Italic" w:eastAsia="Charis SIL Italic"/>
+          <w:b w:val="0"/>
+          <w:i/>
+          <w:color w:val="000000"/>
+          <w:sz w:val="24"/>
+        </w:rPr>
+        <w:t xml:space="preserve">Veys, Fanny Wonu, en Nationaal Museum van Wereldculturen, red. The Benin </w:t>
+      </w:r>
+      <w:r>
+        <w:rPr>
+          <w:rFonts w:ascii="Charis SIL Italic" w:hAnsi="Charis SIL Italic" w:eastAsia="Charis SIL Italic"/>
+          <w:b w:val="0"/>
+          <w:i/>
+          <w:color w:val="000000"/>
+          <w:sz w:val="24"/>
+        </w:rPr>
+        <w:t xml:space="preserve">Collections at the National Museum of World Cultures. Provenance, #2. Leiden: </w:t>
+      </w:r>
+      <w:r>
+        <w:rPr>
+          <w:rFonts w:ascii="Charis SIL Italic" w:hAnsi="Charis SIL Italic" w:eastAsia="Charis SIL Italic"/>
+          <w:b w:val="0"/>
+          <w:i/>
+          <w:color w:val="000000"/>
+          <w:sz w:val="24"/>
+        </w:rPr>
+        <w:t>Nationaal Museum van Wereldculturen, 2021.</w:t>
+      </w:r>
+      <w:r>
+        <w:rPr>
+          <w:rFonts w:ascii="Charis SIL Italic" w:hAnsi="Charis SIL Italic" w:eastAsia="Charis SIL Italic"/>
+          <w:b w:val="0"/>
+          <w:i/>
+          <w:color w:val="000000"/>
+          <w:sz w:val="24"/>
+        </w:rPr>
+        <w:t xml:space="preserve">Publication of the Wereldmuseum </w:t>
+      </w:r>
+      <w:r>
+        <w:rPr>
+          <w:rFonts w:ascii="Charis SIL Italic" w:hAnsi="Charis SIL Italic" w:eastAsia="Charis SIL Italic"/>
+          <w:b w:val="0"/>
+          <w:i/>
+          <w:color w:val="000000"/>
+          <w:sz w:val="24"/>
+        </w:rPr>
+        <w:t xml:space="preserve">regarding its Benin collection. Provides information on the link between objects </w:t>
+      </w:r>
+      <w:r>
+        <w:rPr>
+          <w:rFonts w:ascii="Charis SIL Italic" w:hAnsi="Charis SIL Italic" w:eastAsia="Charis SIL Italic"/>
+          <w:b w:val="0"/>
+          <w:i/>
+          <w:color w:val="000000"/>
+          <w:sz w:val="24"/>
+        </w:rPr>
+        <w:t xml:space="preserve">from Benin within the Wereldmuseum collection (not just in Leiden) and the looting </w:t>
+      </w:r>
+      <w:r>
+        <w:rPr>
+          <w:rFonts w:ascii="Charis SIL Italic" w:hAnsi="Charis SIL Italic" w:eastAsia="Charis SIL Italic"/>
+          <w:b w:val="0"/>
+          <w:i/>
+          <w:color w:val="000000"/>
+          <w:sz w:val="24"/>
+        </w:rPr>
+        <w:t>of Benin City by British soldiers in 1897.</w:t>
+      </w:r>
+    </w:p>
+    <w:p>
+      <w:pPr>
+        <w:autoSpaceDN w:val="0"/>
+        <w:autoSpaceDE w:val="0"/>
+        <w:widowControl/>
+        <w:spacing w:line="352" w:lineRule="exact" w:before="176" w:after="0"/>
+        <w:ind w:left="800" w:right="0" w:firstLine="0"/>
+        <w:jc w:val="left"/>
+      </w:pPr>
+      <w:r>
+        <w:rPr>
+          <w:rFonts w:ascii="Charis SIL Regular" w:hAnsi="Charis SIL Regular" w:eastAsia="Charis SIL Regular"/>
+          <w:b w:val="0"/>
+          <w:i w:val="0"/>
+          <w:color w:val="0066CC"/>
+          <w:sz w:val="24"/>
+          <w:u w:val="single"/>
+        </w:rPr>
+        <w:hyperlink r:id="rId21" w:history="1">
+          <w:r>
+            <w:rPr>
+              <w:rStyle w:val="Hyperlink"/>
+            </w:rPr>
+            <w:t>ISBN</w:t>
+          </w:r>
+        </w:hyperlink>
+      </w:r>
+      <w:r>
+        <w:rPr>
+          <w:rFonts w:ascii="Charis SIL Regular" w:hAnsi="Charis SIL Regular" w:eastAsia="Charis SIL Regular"/>
+          <w:b w:val="0"/>
+          <w:i w:val="0"/>
+          <w:color w:val="0066CC"/>
+          <w:sz w:val="24"/>
+          <w:u w:val="single"/>
+        </w:rPr>
+        <w:t xml:space="preserve"> </w:t>
+      </w:r>
+      <w:r>
+        <w:rPr>
+          <w:rFonts w:ascii="Charis SIL Regular" w:hAnsi="Charis SIL Regular" w:eastAsia="Charis SIL Regular"/>
+          <w:b w:val="0"/>
+          <w:i w:val="0"/>
+          <w:color w:val="0066CC"/>
+          <w:sz w:val="24"/>
+          <w:u w:val="single"/>
+        </w:rPr>
+        <w:hyperlink r:id="rId21" w:history="1">
+          <w:r>
+            <w:rPr>
+              <w:rStyle w:val="Hyperlink"/>
+            </w:rPr>
+            <w:t>9789088909986</w:t>
+          </w:r>
+        </w:hyperlink>
+      </w:r>
+      <w:r>
+        <w:rPr>
+          <w:rFonts w:ascii="Charis SIL Regular" w:hAnsi="Charis SIL Regular" w:eastAsia="Charis SIL Regular"/>
+          <w:b w:val="0"/>
+          <w:i w:val="0"/>
+          <w:color w:val="000000"/>
+          <w:sz w:val="24"/>
+        </w:rPr>
+        <w:t xml:space="preserve">, </w:t>
+      </w:r>
+      <w:r>
+        <w:rPr>
+          <w:rFonts w:ascii="Charis SIL Regular" w:hAnsi="Charis SIL Regular" w:eastAsia="Charis SIL Regular"/>
+          <w:b w:val="0"/>
+          <w:i w:val="0"/>
+          <w:color w:val="0066CC"/>
+          <w:sz w:val="24"/>
+          <w:u w:val="single"/>
+        </w:rPr>
+        <w:hyperlink r:id="rId22" w:history="1">
+          <w:r>
+            <w:rPr>
+              <w:rStyle w:val="Hyperlink"/>
+            </w:rPr>
+            <w:t>WorldCat</w:t>
+          </w:r>
+        </w:hyperlink>
+      </w:r>
+      <w:r>
+        <w:rPr>
+          <w:rFonts w:ascii="Charis SIL Regular" w:hAnsi="Charis SIL Regular" w:eastAsia="Charis SIL Regular"/>
+          <w:b w:val="0"/>
+          <w:i w:val="0"/>
+          <w:color w:val="0066CC"/>
+          <w:sz w:val="24"/>
+          <w:u w:val="single"/>
+        </w:rPr>
+        <w:t xml:space="preserve"> </w:t>
+      </w:r>
+      <w:r>
+        <w:rPr>
+          <w:rFonts w:ascii="Charis SIL Regular" w:hAnsi="Charis SIL Regular" w:eastAsia="Charis SIL Regular"/>
+          <w:b w:val="0"/>
+          <w:i w:val="0"/>
+          <w:color w:val="0066CC"/>
+          <w:sz w:val="24"/>
+          <w:u w:val="single"/>
+        </w:rPr>
+        <w:hyperlink r:id="rId22" w:history="1">
+          <w:r>
+            <w:rPr>
+              <w:rStyle w:val="Hyperlink"/>
+            </w:rPr>
+            <w:t>1293851263</w:t>
+          </w:r>
+        </w:hyperlink>
+      </w:r>
+    </w:p>
+    <w:p>
+      <w:pPr>
+        <w:autoSpaceDN w:val="0"/>
+        <w:autoSpaceDE w:val="0"/>
+        <w:widowControl/>
+        <w:spacing w:line="352" w:lineRule="exact" w:before="176" w:after="0"/>
+        <w:ind w:left="0" w:right="0" w:firstLine="0"/>
+        <w:jc w:val="left"/>
+      </w:pPr>
+      <w:r>
+        <w:rPr>
+          <w:rFonts w:ascii="Charis SIL Regular" w:hAnsi="Charis SIL Regular" w:eastAsia="Charis SIL Regular"/>
+          <w:b w:val="0"/>
+          <w:i w:val="0"/>
+          <w:color w:val="000000"/>
+          <w:sz w:val="24"/>
+        </w:rPr>
+        <w:t>Book:</w:t>
+      </w:r>
+    </w:p>
+    <w:p>
+      <w:pPr>
+        <w:autoSpaceDN w:val="0"/>
+        <w:autoSpaceDE w:val="0"/>
+        <w:widowControl/>
+        <w:spacing w:line="288" w:lineRule="exact" w:before="240" w:after="0"/>
+        <w:ind w:left="800" w:right="720" w:firstLine="0"/>
+        <w:jc w:val="left"/>
+      </w:pPr>
+      <w:r>
+        <w:rPr>
+          <w:rFonts w:ascii="Charis SIL Italic" w:hAnsi="Charis SIL Italic" w:eastAsia="Charis SIL Italic"/>
+          <w:b w:val="0"/>
+          <w:i/>
+          <w:color w:val="000000"/>
+          <w:sz w:val="24"/>
+        </w:rPr>
+        <w:t xml:space="preserve">Wengen, Ger van. Wat is er te doen in Volkenkunde?: de bewogen geschiedenis van </w:t>
+      </w:r>
+      <w:r>
+        <w:rPr>
+          <w:rFonts w:ascii="Charis SIL Italic" w:hAnsi="Charis SIL Italic" w:eastAsia="Charis SIL Italic"/>
+          <w:b w:val="0"/>
+          <w:i/>
+          <w:color w:val="000000"/>
+          <w:sz w:val="24"/>
+        </w:rPr>
+        <w:t>het Rijksmuseum voor Volkenkunde in Leiden, Leiden 2002.</w:t>
+      </w:r>
+      <w:r>
+        <w:rPr>
+          <w:rFonts w:ascii="Charis SIL Italic" w:hAnsi="Charis SIL Italic" w:eastAsia="Charis SIL Italic"/>
+          <w:b w:val="0"/>
+          <w:i/>
+          <w:color w:val="000000"/>
+          <w:sz w:val="24"/>
+        </w:rPr>
+        <w:t xml:space="preserve">Book about the history </w:t>
+      </w:r>
+      <w:r>
+        <w:rPr>
+          <w:rFonts w:ascii="Charis SIL Italic" w:hAnsi="Charis SIL Italic" w:eastAsia="Charis SIL Italic"/>
+          <w:b w:val="0"/>
+          <w:i/>
+          <w:color w:val="000000"/>
+          <w:sz w:val="24"/>
+        </w:rPr>
+        <w:t>of today's Wereldmuseum Leiden.</w:t>
+      </w:r>
+    </w:p>
+    <w:p>
+      <w:pPr>
+        <w:autoSpaceDN w:val="0"/>
+        <w:autoSpaceDE w:val="0"/>
+        <w:widowControl/>
+        <w:spacing w:line="352" w:lineRule="exact" w:before="176" w:after="0"/>
+        <w:ind w:left="800" w:right="0" w:firstLine="0"/>
+        <w:jc w:val="left"/>
+      </w:pPr>
+      <w:r>
+        <w:rPr>
+          <w:rFonts w:ascii="Charis SIL Regular" w:hAnsi="Charis SIL Regular" w:eastAsia="Charis SIL Regular"/>
+          <w:b w:val="0"/>
+          <w:i w:val="0"/>
+          <w:color w:val="0066CC"/>
+          <w:sz w:val="24"/>
+          <w:u w:val="single"/>
+        </w:rPr>
+        <w:hyperlink r:id="rId23" w:history="1">
+          <w:r>
+            <w:rPr>
+              <w:rStyle w:val="Hyperlink"/>
+            </w:rPr>
+            <w:t>ISBN</w:t>
+          </w:r>
+        </w:hyperlink>
+      </w:r>
+      <w:r>
+        <w:rPr>
+          <w:rFonts w:ascii="Charis SIL Regular" w:hAnsi="Charis SIL Regular" w:eastAsia="Charis SIL Regular"/>
+          <w:b w:val="0"/>
+          <w:i w:val="0"/>
+          <w:color w:val="0066CC"/>
+          <w:sz w:val="24"/>
+          <w:u w:val="single"/>
+        </w:rPr>
+        <w:t xml:space="preserve"> </w:t>
+      </w:r>
+      <w:r>
+        <w:rPr>
+          <w:rFonts w:ascii="Charis SIL Regular" w:hAnsi="Charis SIL Regular" w:eastAsia="Charis SIL Regular"/>
+          <w:b w:val="0"/>
+          <w:i w:val="0"/>
+          <w:color w:val="0066CC"/>
+          <w:sz w:val="24"/>
+          <w:u w:val="single"/>
+        </w:rPr>
+        <w:hyperlink r:id="rId23" w:history="1">
+          <w:r>
+            <w:rPr>
+              <w:rStyle w:val="Hyperlink"/>
+            </w:rPr>
+            <w:t>9789071310812</w:t>
+          </w:r>
+        </w:hyperlink>
+      </w:r>
+      <w:r>
+        <w:rPr>
+          <w:rFonts w:ascii="Charis SIL Regular" w:hAnsi="Charis SIL Regular" w:eastAsia="Charis SIL Regular"/>
+          <w:b w:val="0"/>
+          <w:i w:val="0"/>
+          <w:color w:val="000000"/>
+          <w:sz w:val="24"/>
+        </w:rPr>
+        <w:t xml:space="preserve">, </w:t>
+      </w:r>
+      <w:r>
+        <w:rPr>
+          <w:rFonts w:ascii="Charis SIL Regular" w:hAnsi="Charis SIL Regular" w:eastAsia="Charis SIL Regular"/>
+          <w:b w:val="0"/>
+          <w:i w:val="0"/>
+          <w:color w:val="0066CC"/>
+          <w:sz w:val="24"/>
+          <w:u w:val="single"/>
+        </w:rPr>
+        <w:hyperlink r:id="rId24" w:history="1">
+          <w:r>
+            <w:rPr>
+              <w:rStyle w:val="Hyperlink"/>
+            </w:rPr>
+            <w:t>WorldCat</w:t>
+          </w:r>
+        </w:hyperlink>
+      </w:r>
+      <w:r>
+        <w:rPr>
+          <w:rFonts w:ascii="Charis SIL Regular" w:hAnsi="Charis SIL Regular" w:eastAsia="Charis SIL Regular"/>
+          <w:b w:val="0"/>
+          <w:i w:val="0"/>
+          <w:color w:val="0066CC"/>
+          <w:sz w:val="24"/>
+          <w:u w:val="single"/>
+        </w:rPr>
+        <w:t xml:space="preserve"> </w:t>
+      </w:r>
+      <w:r>
+        <w:rPr>
+          <w:rFonts w:ascii="Charis SIL Regular" w:hAnsi="Charis SIL Regular" w:eastAsia="Charis SIL Regular"/>
+          <w:b w:val="0"/>
+          <w:i w:val="0"/>
+          <w:color w:val="0066CC"/>
+          <w:sz w:val="24"/>
+          <w:u w:val="single"/>
+        </w:rPr>
+        <w:hyperlink r:id="rId24" w:history="1">
+          <w:r>
+            <w:rPr>
+              <w:rStyle w:val="Hyperlink"/>
+            </w:rPr>
+            <w:t>901467113</w:t>
+          </w:r>
+        </w:hyperlink>
+      </w:r>
+    </w:p>
+    <w:p>
+      <w:pPr>
+        <w:autoSpaceDN w:val="0"/>
+        <w:autoSpaceDE w:val="0"/>
+        <w:widowControl/>
+        <w:spacing w:line="540" w:lineRule="exact" w:before="478" w:after="0"/>
+        <w:ind w:left="0" w:right="0" w:firstLine="0"/>
+        <w:jc w:val="left"/>
+      </w:pPr>
+      <w:r>
+        <w:rPr>
+          <w:rFonts w:ascii="Charis SIL Bold" w:hAnsi="Charis SIL Bold" w:eastAsia="Charis SIL Bold"/>
+          <w:b/>
+          <w:i w:val="0"/>
+          <w:color w:val="000000"/>
+          <w:sz w:val="36"/>
+        </w:rPr>
+        <w:t>Relevant Data</w:t>
+      </w:r>
+    </w:p>
+    <w:p>
+      <w:pPr>
+        <w:autoSpaceDN w:val="0"/>
+        <w:autoSpaceDE w:val="0"/>
+        <w:widowControl/>
+        <w:spacing w:line="352" w:lineRule="exact" w:before="228" w:after="0"/>
+        <w:ind w:left="0" w:right="0" w:firstLine="0"/>
+        <w:jc w:val="left"/>
+      </w:pPr>
+      <w:r>
+        <w:rPr>
+          <w:rFonts w:ascii="Charis SIL Regular" w:hAnsi="Charis SIL Regular" w:eastAsia="Charis SIL Regular"/>
+          <w:b w:val="0"/>
+          <w:i w:val="0"/>
+          <w:color w:val="000000"/>
+          <w:sz w:val="24"/>
+        </w:rPr>
+        <w:t>TO BE FILLED</w:t>
+      </w:r>
+    </w:p>
+    <w:p>
+      <w:pPr>
+        <w:sectPr>
+          <w:pgSz w:w="11900" w:h="16840"/>
+          <w:pgMar w:top="324" w:right="940" w:bottom="544" w:left="960" w:header="720" w:footer="720" w:gutter="0"/>
           <w:cols/>
           <w:docGrid w:linePitch="360"/>
         </w:sectPr>
@@ -1705,2061 +3924,8 @@
         <w:autoSpaceDE w:val="0"/>
         <w:widowControl/>
         <w:spacing w:line="288" w:lineRule="exact" w:before="64" w:after="0"/>
-        <w:ind w:left="20" w:right="0" w:firstLine="0"/>
-        <w:jc w:val="left"/>
-      </w:pPr>
-      <w:r>
-        <w:rPr>
-          <w:rFonts w:ascii="Charis SIL Regular" w:hAnsi="Charis SIL Regular" w:eastAsia="Charis SIL Regular"/>
-          <w:b w:val="0"/>
-          <w:i w:val="0"/>
-          <w:color w:val="000000"/>
-          <w:sz w:val="24"/>
-        </w:rPr>
-        <w:t>some older objects, lists of donations and exchanges. This archive can be found under NL-</w:t>
-      </w:r>
-      <w:r>
-        <w:rPr>
-          <w:rFonts w:ascii="Charis SIL Regular" w:hAnsi="Charis SIL Regular" w:eastAsia="Charis SIL Regular"/>
-          <w:b w:val="0"/>
-          <w:i w:val="0"/>
-          <w:color w:val="000000"/>
-          <w:sz w:val="24"/>
-        </w:rPr>
-        <w:t xml:space="preserve">LdnRMV_A3. The correspondence archive contains incoming letters and telegrams, copies of </w:t>
-      </w:r>
-      <w:r>
-        <w:rPr>
-          <w:rFonts w:ascii="Charis SIL Regular" w:hAnsi="Charis SIL Regular" w:eastAsia="Charis SIL Regular"/>
-          <w:b w:val="0"/>
-          <w:i w:val="0"/>
-          <w:color w:val="000000"/>
-          <w:sz w:val="24"/>
-        </w:rPr>
-        <w:t xml:space="preserve">outgoing letters, lists of incoming and outgoing correspondence, and so on. This archive can </w:t>
-      </w:r>
-      <w:r>
-        <w:rPr>
-          <w:rFonts w:ascii="Charis SIL Regular" w:hAnsi="Charis SIL Regular" w:eastAsia="Charis SIL Regular"/>
-          <w:b w:val="0"/>
-          <w:i w:val="0"/>
-          <w:color w:val="000000"/>
-          <w:sz w:val="24"/>
-        </w:rPr>
-        <w:t>be found under NL-LdnRMV_A1.</w:t>
-      </w:r>
-    </w:p>
-    <w:p>
-      <w:pPr>
-        <w:autoSpaceDN w:val="0"/>
-        <w:autoSpaceDE w:val="0"/>
-        <w:widowControl/>
-        <w:spacing w:line="288" w:lineRule="exact" w:before="240" w:after="0"/>
-        <w:ind w:left="20" w:right="432" w:firstLine="0"/>
-        <w:jc w:val="left"/>
-      </w:pPr>
-      <w:r>
-        <w:rPr>
-          <w:rFonts w:ascii="Charis SIL Regular" w:hAnsi="Charis SIL Regular" w:eastAsia="Charis SIL Regular"/>
-          <w:b w:val="0"/>
-          <w:i w:val="0"/>
-          <w:color w:val="000000"/>
-          <w:sz w:val="24"/>
-        </w:rPr>
-        <w:t xml:space="preserve">The archive of the Wereldmuseum Leiden is not accessible online. For more information </w:t>
-      </w:r>
-      <w:r>
-        <w:rPr>
-          <w:rFonts w:ascii="Charis SIL Regular" w:hAnsi="Charis SIL Regular" w:eastAsia="Charis SIL Regular"/>
-          <w:b w:val="0"/>
-          <w:i w:val="0"/>
-          <w:color w:val="000000"/>
-          <w:sz w:val="24"/>
-        </w:rPr>
-        <w:t xml:space="preserve">about the collection or to view archival documents please contact </w:t>
-      </w:r>
-      <w:r>
-        <w:br/>
-      </w:r>
-      <w:r>
-        <w:rPr>
-          <w:rFonts w:ascii="Charis SIL Regular" w:hAnsi="Charis SIL Regular" w:eastAsia="Charis SIL Regular"/>
-          <w:b w:val="0"/>
-          <w:i w:val="0"/>
-          <w:color w:val="0066CC"/>
-          <w:sz w:val="24"/>
-          <w:u w:val="single"/>
-        </w:rPr>
-        <w:hyperlink r:id="rId15" w:history="1">
-          <w:r>
-            <w:rPr>
-              <w:rStyle w:val="Hyperlink"/>
-            </w:rPr>
-            <w:t>collectieinfo@wereldmuseum.nl</w:t>
-          </w:r>
-        </w:hyperlink>
-      </w:r>
-      <w:r>
-        <w:rPr>
-          <w:rFonts w:ascii="Charis SIL Regular" w:hAnsi="Charis SIL Regular" w:eastAsia="Charis SIL Regular"/>
-          <w:b w:val="0"/>
-          <w:i w:val="0"/>
-          <w:color w:val="000000"/>
-          <w:sz w:val="24"/>
-        </w:rPr>
-        <w:t>.</w:t>
-      </w:r>
-    </w:p>
-    <w:p>
-      <w:pPr>
-        <w:autoSpaceDN w:val="0"/>
-        <w:autoSpaceDE w:val="0"/>
-        <w:widowControl/>
-        <w:spacing w:line="288" w:lineRule="exact" w:before="240" w:after="0"/>
-        <w:ind w:left="20" w:right="0" w:firstLine="0"/>
-        <w:jc w:val="left"/>
-      </w:pPr>
-      <w:r>
-        <w:rPr>
-          <w:rFonts w:ascii="Charis SIL Regular" w:hAnsi="Charis SIL Regular" w:eastAsia="Charis SIL Regular"/>
-          <w:b w:val="0"/>
-          <w:i w:val="0"/>
-          <w:color w:val="000000"/>
-          <w:sz w:val="24"/>
-        </w:rPr>
-        <w:t xml:space="preserve">Documents related to the Wereldmuseum Leiden can also be found at the Dutch National </w:t>
-      </w:r>
-      <w:r>
-        <w:rPr>
-          <w:rFonts w:ascii="Charis SIL Regular" w:hAnsi="Charis SIL Regular" w:eastAsia="Charis SIL Regular"/>
-          <w:b w:val="0"/>
-          <w:i w:val="0"/>
-          <w:color w:val="000000"/>
-          <w:sz w:val="24"/>
-        </w:rPr>
-        <w:t xml:space="preserve">Archives, these are mainly administrative records. The archives of museums that exchanged </w:t>
-      </w:r>
-      <w:r>
-        <w:rPr>
-          <w:rFonts w:ascii="Charis SIL Regular" w:hAnsi="Charis SIL Regular" w:eastAsia="Charis SIL Regular"/>
-          <w:b w:val="0"/>
-          <w:i w:val="0"/>
-          <w:color w:val="000000"/>
-          <w:sz w:val="24"/>
-        </w:rPr>
-        <w:t xml:space="preserve">collections with Wereldmuseum Leiden may contain further archival material on those </w:t>
-      </w:r>
-      <w:r>
-        <w:rPr>
-          <w:rFonts w:ascii="Charis SIL Regular" w:hAnsi="Charis SIL Regular" w:eastAsia="Charis SIL Regular"/>
-          <w:b w:val="0"/>
-          <w:i w:val="0"/>
-          <w:color w:val="000000"/>
-          <w:sz w:val="24"/>
-        </w:rPr>
-        <w:t>specific objects.</w:t>
-      </w:r>
-    </w:p>
-    <w:p>
-      <w:pPr>
-        <w:autoSpaceDN w:val="0"/>
-        <w:autoSpaceDE w:val="0"/>
-        <w:widowControl/>
-        <w:spacing w:line="538" w:lineRule="exact" w:before="198" w:after="0"/>
-        <w:ind w:left="20" w:right="0" w:firstLine="0"/>
-        <w:jc w:val="left"/>
-      </w:pPr>
-      <w:r>
-        <w:rPr>
-          <w:rFonts w:ascii="Charis SIL Bold" w:hAnsi="Charis SIL Bold" w:eastAsia="Charis SIL Bold"/>
-          <w:b/>
-          <w:i w:val="0"/>
-          <w:color w:val="000000"/>
-          <w:sz w:val="36"/>
-        </w:rPr>
-        <w:t>Related Aids</w:t>
-      </w:r>
-    </w:p>
-    <w:p>
-      <w:pPr>
-        <w:autoSpaceDN w:val="0"/>
-        <w:autoSpaceDE w:val="0"/>
-        <w:widowControl/>
-        <w:spacing w:line="288" w:lineRule="exact" w:before="294" w:after="0"/>
-        <w:ind w:left="408" w:right="1728" w:firstLine="0"/>
-        <w:jc w:val="left"/>
-      </w:pPr>
-      <w:r>
-        <w:rPr>
-          <w:rFonts w:ascii="Charis SIL Regular" w:hAnsi="Charis SIL Regular" w:eastAsia="Charis SIL Regular"/>
-          <w:b w:val="0"/>
-          <w:i w:val="0"/>
-          <w:color w:val="000000"/>
-          <w:sz w:val="24"/>
-        </w:rPr>
-        <w:t xml:space="preserve">•  </w:t>
-      </w:r>
-      <w:r>
-        <w:rPr>
-          <w:rFonts w:ascii="Charis SIL Regular" w:hAnsi="Charis SIL Regular" w:eastAsia="Charis SIL Regular"/>
-          <w:b w:val="0"/>
-          <w:i w:val="0"/>
-          <w:color w:val="0066CC"/>
-          <w:sz w:val="24"/>
-          <w:u w:val="single"/>
-        </w:rPr>
-        <w:t>Sources</w:t>
-      </w:r>
-      <w:r>
-        <w:br/>
-      </w:r>
-      <w:r>
-        <w:rPr>
-          <w:rFonts w:ascii="Charis SIL Regular" w:hAnsi="Charis SIL Regular" w:eastAsia="Charis SIL Regular"/>
-          <w:b w:val="0"/>
-          <w:i w:val="0"/>
-          <w:color w:val="000000"/>
-          <w:sz w:val="24"/>
-        </w:rPr>
-        <w:t xml:space="preserve">•  </w:t>
-      </w:r>
-      <w:r>
-        <w:rPr>
-          <w:rFonts w:ascii="Charis SIL Regular" w:hAnsi="Charis SIL Regular" w:eastAsia="Charis SIL Regular"/>
-          <w:b w:val="0"/>
-          <w:i w:val="0"/>
-          <w:color w:val="0066CC"/>
-          <w:sz w:val="24"/>
-          <w:u w:val="single"/>
-        </w:rPr>
-        <w:t>The tra</w:t>
-      </w:r>
-      <w:r>
-        <w:rPr>
-          <w:rFonts w:ascii="Charis SIL Regular" w:hAnsi="Charis SIL Regular" w:eastAsia="Charis SIL Regular"/>
-          <w:b w:val="0"/>
-          <w:i w:val="0"/>
-          <w:color w:val="0066CC"/>
-          <w:sz w:val="24"/>
-          <w:u w:val="single"/>
-        </w:rPr>
-        <w:t>de in objects from a colonial context</w:t>
-      </w:r>
-      <w:r>
-        <w:br/>
-      </w:r>
-      <w:r>
-        <w:rPr>
-          <w:rFonts w:ascii="Charis SIL Regular" w:hAnsi="Charis SIL Regular" w:eastAsia="Charis SIL Regular"/>
-          <w:b w:val="0"/>
-          <w:i w:val="0"/>
-          <w:color w:val="000000"/>
-          <w:sz w:val="24"/>
-        </w:rPr>
-        <w:t xml:space="preserve">•  </w:t>
-      </w:r>
-      <w:r>
-        <w:rPr>
-          <w:rFonts w:ascii="Charis SIL Regular" w:hAnsi="Charis SIL Regular" w:eastAsia="Charis SIL Regular"/>
-          <w:b w:val="0"/>
-          <w:i w:val="0"/>
-          <w:color w:val="0066CC"/>
-          <w:sz w:val="24"/>
-          <w:u w:val="single"/>
-        </w:rPr>
-        <w:t>Army and navy personnel in colonised territ</w:t>
-      </w:r>
-      <w:r>
-        <w:rPr>
-          <w:rFonts w:ascii="Charis SIL Regular" w:hAnsi="Charis SIL Regular" w:eastAsia="Charis SIL Regular"/>
-          <w:b w:val="0"/>
-          <w:i w:val="0"/>
-          <w:color w:val="0066CC"/>
-          <w:sz w:val="24"/>
-          <w:u w:val="single"/>
-        </w:rPr>
-        <w:t>ories</w:t>
-      </w:r>
-      <w:r>
-        <w:br/>
-      </w:r>
-      <w:r>
-        <w:rPr>
-          <w:rFonts w:ascii="Charis SIL Regular" w:hAnsi="Charis SIL Regular" w:eastAsia="Charis SIL Regular"/>
-          <w:b w:val="0"/>
-          <w:i w:val="0"/>
-          <w:color w:val="000000"/>
-          <w:sz w:val="24"/>
-        </w:rPr>
-        <w:t xml:space="preserve">•  </w:t>
-      </w:r>
-      <w:r>
-        <w:rPr>
-          <w:rFonts w:ascii="Charis SIL Regular" w:hAnsi="Charis SIL Regular" w:eastAsia="Charis SIL Regular"/>
-          <w:b w:val="0"/>
-          <w:i w:val="0"/>
-          <w:color w:val="0066CC"/>
-          <w:sz w:val="24"/>
-          <w:u w:val="single"/>
-        </w:rPr>
-        <w:t>Civil servants in colonised territories</w:t>
-      </w:r>
-      <w:r>
-        <w:br/>
-      </w:r>
-      <w:r>
-        <w:rPr>
-          <w:rFonts w:ascii="Charis SIL Regular" w:hAnsi="Charis SIL Regular" w:eastAsia="Charis SIL Regular"/>
-          <w:b w:val="0"/>
-          <w:i w:val="0"/>
-          <w:color w:val="000000"/>
-          <w:sz w:val="24"/>
-        </w:rPr>
-        <w:t xml:space="preserve">•  </w:t>
-      </w:r>
-      <w:r>
-        <w:rPr>
-          <w:rFonts w:ascii="Charis SIL Regular" w:hAnsi="Charis SIL Regular" w:eastAsia="Charis SIL Regular"/>
-          <w:b w:val="0"/>
-          <w:i w:val="0"/>
-          <w:color w:val="0066CC"/>
-          <w:sz w:val="24"/>
-          <w:u w:val="single"/>
-        </w:rPr>
-        <w:t>Royal Cabinet of Curiosities</w:t>
-      </w:r>
-      <w:r>
-        <w:br/>
-      </w:r>
-      <w:r>
-        <w:rPr>
-          <w:rFonts w:ascii="Charis SIL Regular" w:hAnsi="Charis SIL Regular" w:eastAsia="Charis SIL Regular"/>
-          <w:b w:val="0"/>
-          <w:i w:val="0"/>
-          <w:color w:val="000000"/>
-          <w:sz w:val="24"/>
-        </w:rPr>
-        <w:t xml:space="preserve">•  </w:t>
-      </w:r>
-      <w:r>
-        <w:rPr>
-          <w:rFonts w:ascii="Charis SIL Regular" w:hAnsi="Charis SIL Regular" w:eastAsia="Charis SIL Regular"/>
-          <w:b w:val="0"/>
-          <w:i w:val="0"/>
-          <w:color w:val="0066CC"/>
-          <w:sz w:val="24"/>
-          <w:u w:val="single"/>
-        </w:rPr>
-        <w:t>Groote Koninklijke Bazar</w:t>
-      </w:r>
-      <w:r>
-        <w:br/>
-      </w:r>
-      <w:r>
-        <w:rPr>
-          <w:rFonts w:ascii="Charis SIL Regular" w:hAnsi="Charis SIL Regular" w:eastAsia="Charis SIL Regular"/>
-          <w:b w:val="0"/>
-          <w:i w:val="0"/>
-          <w:color w:val="000000"/>
-          <w:sz w:val="24"/>
-        </w:rPr>
-        <w:t xml:space="preserve">•  </w:t>
-      </w:r>
-      <w:r>
-        <w:rPr>
-          <w:rFonts w:ascii="Charis SIL Regular" w:hAnsi="Charis SIL Regular" w:eastAsia="Charis SIL Regular"/>
-          <w:b w:val="0"/>
-          <w:i w:val="0"/>
-          <w:color w:val="0066CC"/>
-          <w:sz w:val="24"/>
-          <w:u w:val="single"/>
-        </w:rPr>
-        <w:t>Kunsthandel Van Lier</w:t>
-      </w:r>
-      <w:r>
-        <w:br/>
-      </w:r>
-      <w:r>
-        <w:rPr>
-          <w:rFonts w:ascii="Charis SIL Regular" w:hAnsi="Charis SIL Regular" w:eastAsia="Charis SIL Regular"/>
-          <w:b w:val="0"/>
-          <w:i w:val="0"/>
-          <w:color w:val="000000"/>
-          <w:sz w:val="24"/>
-        </w:rPr>
-        <w:t xml:space="preserve">•  </w:t>
-      </w:r>
-      <w:r>
-        <w:rPr>
-          <w:rFonts w:ascii="Charis SIL Regular" w:hAnsi="Charis SIL Regular" w:eastAsia="Charis SIL Regular"/>
-          <w:b w:val="0"/>
-          <w:i w:val="0"/>
-          <w:color w:val="0066CC"/>
-          <w:sz w:val="24"/>
-          <w:u w:val="single"/>
-        </w:rPr>
-        <w:t>Artis Ethnographic M</w:t>
-      </w:r>
-      <w:r>
-        <w:rPr>
-          <w:rFonts w:ascii="Charis SIL Regular" w:hAnsi="Charis SIL Regular" w:eastAsia="Charis SIL Regular"/>
-          <w:b w:val="0"/>
-          <w:i w:val="0"/>
-          <w:color w:val="0066CC"/>
-          <w:sz w:val="24"/>
-          <w:u w:val="single"/>
-        </w:rPr>
-        <w:t>useum</w:t>
-      </w:r>
-      <w:r>
-        <w:br/>
-      </w:r>
-      <w:r>
-        <w:rPr>
-          <w:rFonts w:ascii="Charis SIL Regular" w:hAnsi="Charis SIL Regular" w:eastAsia="Charis SIL Regular"/>
-          <w:b w:val="0"/>
-          <w:i w:val="0"/>
-          <w:color w:val="000000"/>
-          <w:sz w:val="24"/>
-        </w:rPr>
-        <w:t xml:space="preserve">•  </w:t>
-      </w:r>
-      <w:r>
-        <w:rPr>
-          <w:rFonts w:ascii="Charis SIL Regular" w:hAnsi="Charis SIL Regular" w:eastAsia="Charis SIL Regular"/>
-          <w:b w:val="0"/>
-          <w:i w:val="0"/>
-          <w:color w:val="0066CC"/>
-          <w:sz w:val="24"/>
-          <w:u w:val="single"/>
-        </w:rPr>
-        <w:t>Koninklijk Bataviaasch Gen</w:t>
-      </w:r>
-      <w:r>
-        <w:rPr>
-          <w:rFonts w:ascii="Charis SIL Regular" w:hAnsi="Charis SIL Regular" w:eastAsia="Charis SIL Regular"/>
-          <w:b w:val="0"/>
-          <w:i w:val="0"/>
-          <w:color w:val="0066CC"/>
-          <w:sz w:val="24"/>
-          <w:u w:val="single"/>
-        </w:rPr>
-        <w:t>ootschap van Wetenschappen en Kunsten</w:t>
-      </w:r>
-      <w:r>
-        <w:rPr>
-          <w:rFonts w:ascii="Charis SIL Regular" w:hAnsi="Charis SIL Regular" w:eastAsia="Charis SIL Regular"/>
-          <w:b w:val="0"/>
-          <w:i w:val="0"/>
-          <w:color w:val="000000"/>
-          <w:sz w:val="24"/>
-        </w:rPr>
-        <w:t xml:space="preserve">•  </w:t>
-      </w:r>
-      <w:r>
-        <w:rPr>
-          <w:rFonts w:ascii="Charis SIL Regular" w:hAnsi="Charis SIL Regular" w:eastAsia="Charis SIL Regular"/>
-          <w:b w:val="0"/>
-          <w:i w:val="0"/>
-          <w:color w:val="0066CC"/>
-          <w:sz w:val="24"/>
-          <w:u w:val="single"/>
-        </w:rPr>
-        <w:t>Naturalis Biodiversity Center</w:t>
-      </w:r>
-      <w:r>
-        <w:br/>
-      </w:r>
-      <w:r>
-        <w:rPr>
-          <w:rFonts w:ascii="Charis SIL Regular" w:hAnsi="Charis SIL Regular" w:eastAsia="Charis SIL Regular"/>
-          <w:b w:val="0"/>
-          <w:i w:val="0"/>
-          <w:color w:val="000000"/>
-          <w:sz w:val="24"/>
-        </w:rPr>
-        <w:t xml:space="preserve">•  </w:t>
-      </w:r>
-      <w:r>
-        <w:rPr>
-          <w:rFonts w:ascii="Charis SIL Regular" w:hAnsi="Charis SIL Regular" w:eastAsia="Charis SIL Regular"/>
-          <w:b w:val="0"/>
-          <w:i w:val="0"/>
-          <w:color w:val="0066CC"/>
-          <w:sz w:val="24"/>
-          <w:u w:val="single"/>
-        </w:rPr>
-        <w:t>Wereldmuseum Amsterdam</w:t>
-      </w:r>
-      <w:r>
-        <w:br/>
-      </w:r>
-      <w:r>
-        <w:rPr>
-          <w:rFonts w:ascii="Charis SIL Regular" w:hAnsi="Charis SIL Regular" w:eastAsia="Charis SIL Regular"/>
-          <w:b w:val="0"/>
-          <w:i w:val="0"/>
-          <w:color w:val="000000"/>
-          <w:sz w:val="24"/>
-        </w:rPr>
-        <w:t xml:space="preserve">•  </w:t>
-      </w:r>
-      <w:r>
-        <w:rPr>
-          <w:rFonts w:ascii="Charis SIL Regular" w:hAnsi="Charis SIL Regular" w:eastAsia="Charis SIL Regular"/>
-          <w:b w:val="0"/>
-          <w:i w:val="0"/>
-          <w:color w:val="0066CC"/>
-          <w:sz w:val="24"/>
-          <w:u w:val="single"/>
-        </w:rPr>
-        <w:t>Wereldmuseum Rotterdam</w:t>
-      </w:r>
-      <w:r>
-        <w:br/>
-      </w:r>
-      <w:r>
-        <w:rPr>
-          <w:rFonts w:ascii="Charis SIL Regular" w:hAnsi="Charis SIL Regular" w:eastAsia="Charis SIL Regular"/>
-          <w:b w:val="0"/>
-          <w:i w:val="0"/>
-          <w:color w:val="000000"/>
-          <w:sz w:val="24"/>
-        </w:rPr>
-        <w:t xml:space="preserve">•  </w:t>
-      </w:r>
-      <w:r>
-        <w:rPr>
-          <w:rFonts w:ascii="Charis SIL Regular" w:hAnsi="Charis SIL Regular" w:eastAsia="Charis SIL Regular"/>
-          <w:b w:val="0"/>
-          <w:i w:val="0"/>
-          <w:color w:val="0066CC"/>
-          <w:sz w:val="24"/>
-          <w:u w:val="single"/>
-        </w:rPr>
-        <w:t>Wereldmuseum Berg en Da</w:t>
-      </w:r>
-      <w:r>
-        <w:rPr>
-          <w:rFonts w:ascii="Charis SIL Regular" w:hAnsi="Charis SIL Regular" w:eastAsia="Charis SIL Regular"/>
-          <w:b w:val="0"/>
-          <w:i w:val="0"/>
-          <w:color w:val="0066CC"/>
-          <w:sz w:val="24"/>
-          <w:u w:val="single"/>
-        </w:rPr>
-        <w:t>l</w:t>
-      </w:r>
-      <w:r>
-        <w:br/>
-      </w:r>
-      <w:r>
-        <w:rPr>
-          <w:rFonts w:ascii="Charis SIL Regular" w:hAnsi="Charis SIL Regular" w:eastAsia="Charis SIL Regular"/>
-          <w:b w:val="0"/>
-          <w:i w:val="0"/>
-          <w:color w:val="000000"/>
-          <w:sz w:val="24"/>
-        </w:rPr>
-        <w:t xml:space="preserve">•  </w:t>
-      </w:r>
-      <w:r>
-        <w:rPr>
-          <w:rFonts w:ascii="Charis SIL Regular" w:hAnsi="Charis SIL Regular" w:eastAsia="Charis SIL Regular"/>
-          <w:b w:val="0"/>
-          <w:i w:val="0"/>
-          <w:color w:val="0066CC"/>
-          <w:sz w:val="24"/>
-          <w:u w:val="single"/>
-        </w:rPr>
-        <w:t xml:space="preserve">Royal Netherlands Institute </w:t>
-      </w:r>
-      <w:r>
-        <w:rPr>
-          <w:rFonts w:ascii="Charis SIL Regular" w:hAnsi="Charis SIL Regular" w:eastAsia="Charis SIL Regular"/>
-          <w:b w:val="0"/>
-          <w:i w:val="0"/>
-          <w:color w:val="0066CC"/>
-          <w:sz w:val="24"/>
-        </w:rPr>
-        <w:t>of Southeast Asian and Caribbean Studies</w:t>
-      </w:r>
-      <w:r>
-        <w:rPr>
-          <w:rFonts w:ascii="Charis SIL Regular" w:hAnsi="Charis SIL Regular" w:eastAsia="Charis SIL Regular"/>
-          <w:b w:val="0"/>
-          <w:i w:val="0"/>
-          <w:color w:val="000000"/>
-          <w:sz w:val="24"/>
-        </w:rPr>
-        <w:t xml:space="preserve">•  </w:t>
-      </w:r>
-      <w:r>
-        <w:rPr>
-          <w:rFonts w:ascii="Charis SIL Regular" w:hAnsi="Charis SIL Regular" w:eastAsia="Charis SIL Regular"/>
-          <w:b w:val="0"/>
-          <w:i w:val="0"/>
-          <w:color w:val="0066CC"/>
-          <w:sz w:val="24"/>
-          <w:u w:val="single"/>
-        </w:rPr>
-        <w:t>Rijksmuseum Amsterdam</w:t>
-      </w:r>
-      <w:r>
-        <w:br/>
-      </w:r>
-      <w:r>
-        <w:rPr>
-          <w:rFonts w:ascii="Charis SIL Regular" w:hAnsi="Charis SIL Regular" w:eastAsia="Charis SIL Regular"/>
-          <w:b w:val="0"/>
-          <w:i w:val="0"/>
-          <w:color w:val="000000"/>
-          <w:sz w:val="24"/>
-        </w:rPr>
-        <w:t xml:space="preserve">•  </w:t>
-      </w:r>
-      <w:r>
-        <w:rPr>
-          <w:rFonts w:ascii="Charis SIL Regular" w:hAnsi="Charis SIL Regular" w:eastAsia="Charis SIL Regular"/>
-          <w:b w:val="0"/>
-          <w:i w:val="0"/>
-          <w:color w:val="0066CC"/>
-          <w:sz w:val="24"/>
-          <w:u w:val="single"/>
-        </w:rPr>
-        <w:t>Rijksmuseum van Oudhed</w:t>
-      </w:r>
-      <w:r>
-        <w:rPr>
-          <w:rFonts w:ascii="Charis SIL Regular" w:hAnsi="Charis SIL Regular" w:eastAsia="Charis SIL Regular"/>
-          <w:b w:val="0"/>
-          <w:i w:val="0"/>
-          <w:color w:val="0066CC"/>
-          <w:sz w:val="24"/>
-          <w:u w:val="single"/>
-        </w:rPr>
-        <w:t>en</w:t>
-      </w:r>
-      <w:r>
-        <w:br/>
-      </w:r>
-      <w:r>
-        <w:rPr>
-          <w:rFonts w:ascii="Charis SIL Regular" w:hAnsi="Charis SIL Regular" w:eastAsia="Charis SIL Regular"/>
-          <w:b w:val="0"/>
-          <w:i w:val="0"/>
-          <w:color w:val="000000"/>
-          <w:sz w:val="24"/>
-        </w:rPr>
-        <w:t xml:space="preserve">•  </w:t>
-      </w:r>
-      <w:r>
-        <w:rPr>
-          <w:rFonts w:ascii="Charis SIL Regular" w:hAnsi="Charis SIL Regular" w:eastAsia="Charis SIL Regular"/>
-          <w:b w:val="0"/>
-          <w:i w:val="0"/>
-          <w:color w:val="0066CC"/>
-          <w:sz w:val="24"/>
-          <w:u w:val="single"/>
-        </w:rPr>
-        <w:t>C.G.C. Reinwardt</w:t>
-      </w:r>
-      <w:r>
-        <w:br/>
-      </w:r>
-      <w:r>
-        <w:rPr>
-          <w:rFonts w:ascii="Charis SIL Regular" w:hAnsi="Charis SIL Regular" w:eastAsia="Charis SIL Regular"/>
-          <w:b w:val="0"/>
-          <w:i w:val="0"/>
-          <w:color w:val="000000"/>
-          <w:sz w:val="24"/>
-        </w:rPr>
-        <w:t xml:space="preserve">•  </w:t>
-      </w:r>
-      <w:r>
-        <w:rPr>
-          <w:rFonts w:ascii="Charis SIL Regular" w:hAnsi="Charis SIL Regular" w:eastAsia="Charis SIL Regular"/>
-          <w:b w:val="0"/>
-          <w:i w:val="0"/>
-          <w:color w:val="0066CC"/>
-          <w:sz w:val="24"/>
-          <w:u w:val="single"/>
-        </w:rPr>
-        <w:t>Museum Nusanta</w:t>
-      </w:r>
-      <w:r>
-        <w:rPr>
-          <w:rFonts w:ascii="Charis SIL Regular" w:hAnsi="Charis SIL Regular" w:eastAsia="Charis SIL Regular"/>
-          <w:b w:val="0"/>
-          <w:i w:val="0"/>
-          <w:color w:val="0066CC"/>
-          <w:sz w:val="24"/>
-          <w:u w:val="single"/>
-        </w:rPr>
-        <w:t>ra</w:t>
-      </w:r>
-      <w:r>
-        <w:br/>
-      </w:r>
-      <w:r>
-        <w:rPr>
-          <w:rFonts w:ascii="Charis SIL Regular" w:hAnsi="Charis SIL Regular" w:eastAsia="Charis SIL Regular"/>
-          <w:b w:val="0"/>
-          <w:i w:val="0"/>
-          <w:color w:val="000000"/>
-          <w:sz w:val="24"/>
-        </w:rPr>
-        <w:t xml:space="preserve">•  </w:t>
-      </w:r>
-      <w:r>
-        <w:rPr>
-          <w:rFonts w:ascii="Charis SIL Regular" w:hAnsi="Charis SIL Regular" w:eastAsia="Charis SIL Regular"/>
-          <w:b w:val="0"/>
-          <w:i w:val="0"/>
-          <w:color w:val="0066CC"/>
-          <w:sz w:val="24"/>
-          <w:u w:val="single"/>
-        </w:rPr>
-        <w:t>Volkenkundig Muse</w:t>
-      </w:r>
-      <w:r>
-        <w:rPr>
-          <w:rFonts w:ascii="Charis SIL Regular" w:hAnsi="Charis SIL Regular" w:eastAsia="Charis SIL Regular"/>
-          <w:b w:val="0"/>
-          <w:i w:val="0"/>
-          <w:color w:val="0066CC"/>
-          <w:sz w:val="24"/>
-          <w:u w:val="single"/>
-        </w:rPr>
-        <w:t>um Justinus van Nassau</w:t>
-      </w:r>
-      <w:r>
-        <w:br/>
-      </w:r>
-      <w:r>
-        <w:rPr>
-          <w:rFonts w:ascii="Charis SIL Regular" w:hAnsi="Charis SIL Regular" w:eastAsia="Charis SIL Regular"/>
-          <w:b w:val="0"/>
-          <w:i w:val="0"/>
-          <w:color w:val="000000"/>
-          <w:sz w:val="24"/>
-        </w:rPr>
-        <w:t xml:space="preserve">•  </w:t>
-      </w:r>
-      <w:r>
-        <w:rPr>
-          <w:rFonts w:ascii="Charis SIL Regular" w:hAnsi="Charis SIL Regular" w:eastAsia="Charis SIL Regular"/>
-          <w:b w:val="0"/>
-          <w:i w:val="0"/>
-          <w:color w:val="0066CC"/>
-          <w:sz w:val="24"/>
-          <w:u w:val="single"/>
-        </w:rPr>
-        <w:t>International Colonial and Export Exhibition</w:t>
-      </w:r>
-      <w:r>
-        <w:rPr>
-          <w:rFonts w:ascii="Charis SIL Regular" w:hAnsi="Charis SIL Regular" w:eastAsia="Charis SIL Regular"/>
-          <w:b w:val="0"/>
-          <w:i w:val="0"/>
-          <w:color w:val="0066CC"/>
-          <w:sz w:val="24"/>
-          <w:u w:val="single"/>
-        </w:rPr>
-        <w:t xml:space="preserve"> 1883</w:t>
-      </w:r>
-      <w:r>
-        <w:br/>
-      </w:r>
-      <w:r>
-        <w:rPr>
-          <w:rFonts w:ascii="Charis SIL Regular" w:hAnsi="Charis SIL Regular" w:eastAsia="Charis SIL Regular"/>
-          <w:b w:val="0"/>
-          <w:i w:val="0"/>
-          <w:color w:val="000000"/>
-          <w:sz w:val="24"/>
-        </w:rPr>
-        <w:t xml:space="preserve">•  </w:t>
-      </w:r>
-      <w:r>
-        <w:rPr>
-          <w:rFonts w:ascii="Charis SIL Regular" w:hAnsi="Charis SIL Regular" w:eastAsia="Charis SIL Regular"/>
-          <w:b w:val="0"/>
-          <w:i w:val="0"/>
-          <w:color w:val="0066CC"/>
-          <w:sz w:val="24"/>
-          <w:u w:val="single"/>
-        </w:rPr>
-        <w:t>Natuurhistorisch en Volkenkundig Museum Ouden</w:t>
-      </w:r>
-      <w:r>
-        <w:rPr>
-          <w:rFonts w:ascii="Charis SIL Regular" w:hAnsi="Charis SIL Regular" w:eastAsia="Charis SIL Regular"/>
-          <w:b w:val="0"/>
-          <w:i w:val="0"/>
-          <w:color w:val="0066CC"/>
-          <w:sz w:val="24"/>
-          <w:u w:val="single"/>
-        </w:rPr>
-        <w:t>bosch</w:t>
-      </w:r>
-    </w:p>
-    <w:p>
-      <w:pPr>
-        <w:autoSpaceDN w:val="0"/>
-        <w:autoSpaceDE w:val="0"/>
-        <w:widowControl/>
-        <w:spacing w:line="538" w:lineRule="exact" w:before="198" w:after="0"/>
-        <w:ind w:left="20" w:right="0" w:firstLine="0"/>
-        <w:jc w:val="left"/>
-      </w:pPr>
-      <w:r>
-        <w:rPr>
-          <w:rFonts w:ascii="Charis SIL Bold" w:hAnsi="Charis SIL Bold" w:eastAsia="Charis SIL Bold"/>
-          <w:b/>
-          <w:i w:val="0"/>
-          <w:color w:val="000000"/>
-          <w:sz w:val="36"/>
-        </w:rPr>
-        <w:t>Secondary sources</w:t>
-      </w:r>
-    </w:p>
-    <w:p>
-      <w:pPr>
-        <w:autoSpaceDN w:val="0"/>
-        <w:autoSpaceDE w:val="0"/>
-        <w:widowControl/>
-        <w:spacing w:line="354" w:lineRule="exact" w:before="228" w:after="0"/>
-        <w:ind w:left="20" w:right="0" w:firstLine="0"/>
-        <w:jc w:val="left"/>
-      </w:pPr>
-      <w:r>
-        <w:rPr>
-          <w:rFonts w:ascii="Charis SIL Regular" w:hAnsi="Charis SIL Regular" w:eastAsia="Charis SIL Regular"/>
-          <w:b w:val="0"/>
-          <w:i w:val="0"/>
-          <w:color w:val="000000"/>
-          <w:sz w:val="24"/>
-        </w:rPr>
-        <w:t>Book:</w:t>
-      </w:r>
-    </w:p>
-    <w:p>
-      <w:pPr>
-        <w:autoSpaceDN w:val="0"/>
-        <w:autoSpaceDE w:val="0"/>
-        <w:widowControl/>
-        <w:spacing w:line="288" w:lineRule="exact" w:before="240" w:after="0"/>
-        <w:ind w:left="820" w:right="864" w:firstLine="0"/>
-        <w:jc w:val="left"/>
-      </w:pPr>
-      <w:r>
-        <w:rPr>
-          <w:rFonts w:ascii="Charis SIL Italic" w:hAnsi="Charis SIL Italic" w:eastAsia="Charis SIL Italic"/>
-          <w:b w:val="0"/>
-          <w:i/>
-          <w:color w:val="000000"/>
-          <w:sz w:val="24"/>
-        </w:rPr>
-        <w:t xml:space="preserve">Effert, F.R., and Caffey, Nola. Royal Cabinets and Auxiliary Branches: Origins of </w:t>
-      </w:r>
-      <w:r>
-        <w:rPr>
-          <w:rFonts w:ascii="Charis SIL Italic" w:hAnsi="Charis SIL Italic" w:eastAsia="Charis SIL Italic"/>
-          <w:b w:val="0"/>
-          <w:i/>
-          <w:color w:val="000000"/>
-          <w:sz w:val="24"/>
-        </w:rPr>
-        <w:t xml:space="preserve">the National Museum of Ethnology, 1816-1883. Leiden: Research School CNWS, </w:t>
-      </w:r>
-      <w:r>
-        <w:rPr>
-          <w:rFonts w:ascii="Charis SIL Italic" w:hAnsi="Charis SIL Italic" w:eastAsia="Charis SIL Italic"/>
-          <w:b w:val="0"/>
-          <w:i/>
-          <w:color w:val="000000"/>
-          <w:sz w:val="24"/>
-        </w:rPr>
-        <w:t>2008.</w:t>
-      </w:r>
-      <w:r>
-        <w:rPr>
-          <w:rFonts w:ascii="Charis SIL Italic" w:hAnsi="Charis SIL Italic" w:eastAsia="Charis SIL Italic"/>
-          <w:b w:val="0"/>
-          <w:i/>
-          <w:color w:val="000000"/>
-          <w:sz w:val="24"/>
-        </w:rPr>
-        <w:t xml:space="preserve">History of the Rijks Etnografisch Museum in Leiden (now Wereldmuseum </w:t>
-      </w:r>
-      <w:r>
-        <w:rPr>
-          <w:rFonts w:ascii="Charis SIL Italic" w:hAnsi="Charis SIL Italic" w:eastAsia="Charis SIL Italic"/>
-          <w:b w:val="0"/>
-          <w:i/>
-          <w:color w:val="000000"/>
-          <w:sz w:val="24"/>
-        </w:rPr>
-        <w:t xml:space="preserve">Leiden) and how it was formed from the collections of the Royal Cabinet of </w:t>
-      </w:r>
-      <w:r>
-        <w:rPr>
-          <w:rFonts w:ascii="Charis SIL Italic" w:hAnsi="Charis SIL Italic" w:eastAsia="Charis SIL Italic"/>
-          <w:b w:val="0"/>
-          <w:i/>
-          <w:color w:val="000000"/>
-          <w:sz w:val="24"/>
-        </w:rPr>
-        <w:t>Curiosities.</w:t>
-      </w:r>
-    </w:p>
-    <w:p>
-      <w:pPr>
-        <w:autoSpaceDN w:val="0"/>
-        <w:autoSpaceDE w:val="0"/>
-        <w:widowControl/>
-        <w:spacing w:line="354" w:lineRule="exact" w:before="174" w:after="0"/>
-        <w:ind w:left="820" w:right="0" w:firstLine="0"/>
-        <w:jc w:val="left"/>
-      </w:pPr>
-      <w:r>
-        <w:rPr>
-          <w:rFonts w:ascii="Charis SIL Regular" w:hAnsi="Charis SIL Regular" w:eastAsia="Charis SIL Regular"/>
-          <w:b w:val="0"/>
-          <w:i w:val="0"/>
-          <w:color w:val="0066CC"/>
-          <w:sz w:val="24"/>
-          <w:u w:val="single"/>
-        </w:rPr>
-        <w:hyperlink r:id="rId16" w:history="1">
-          <w:r>
-            <w:rPr>
-              <w:rStyle w:val="Hyperlink"/>
-            </w:rPr>
-            <w:t>ISBN</w:t>
-          </w:r>
-        </w:hyperlink>
-      </w:r>
-      <w:r>
-        <w:rPr>
-          <w:rFonts w:ascii="Charis SIL Regular" w:hAnsi="Charis SIL Regular" w:eastAsia="Charis SIL Regular"/>
-          <w:b w:val="0"/>
-          <w:i w:val="0"/>
-          <w:color w:val="0066CC"/>
-          <w:sz w:val="24"/>
-          <w:u w:val="single"/>
-        </w:rPr>
-        <w:t xml:space="preserve"> </w:t>
-      </w:r>
-      <w:r>
-        <w:rPr>
-          <w:rFonts w:ascii="Charis SIL Regular" w:hAnsi="Charis SIL Regular" w:eastAsia="Charis SIL Regular"/>
-          <w:b w:val="0"/>
-          <w:i w:val="0"/>
-          <w:color w:val="0066CC"/>
-          <w:sz w:val="24"/>
-          <w:u w:val="single"/>
-        </w:rPr>
-        <w:hyperlink r:id="rId16" w:history="1">
-          <w:r>
-            <w:rPr>
-              <w:rStyle w:val="Hyperlink"/>
-            </w:rPr>
-            <w:t>9789057891595</w:t>
-          </w:r>
-        </w:hyperlink>
-      </w:r>
-      <w:r>
-        <w:rPr>
-          <w:rFonts w:ascii="Charis SIL Regular" w:hAnsi="Charis SIL Regular" w:eastAsia="Charis SIL Regular"/>
-          <w:b w:val="0"/>
-          <w:i w:val="0"/>
-          <w:color w:val="000000"/>
-          <w:sz w:val="24"/>
-        </w:rPr>
-        <w:t xml:space="preserve">, </w:t>
-      </w:r>
-      <w:r>
-        <w:rPr>
-          <w:rFonts w:ascii="Charis SIL Regular" w:hAnsi="Charis SIL Regular" w:eastAsia="Charis SIL Regular"/>
-          <w:b w:val="0"/>
-          <w:i w:val="0"/>
-          <w:color w:val="0066CC"/>
-          <w:sz w:val="24"/>
-          <w:u w:val="single"/>
-        </w:rPr>
-        <w:hyperlink r:id="rId17" w:history="1">
-          <w:r>
-            <w:rPr>
-              <w:rStyle w:val="Hyperlink"/>
-            </w:rPr>
-            <w:t>WorldCat</w:t>
-          </w:r>
-        </w:hyperlink>
-      </w:r>
-      <w:r>
-        <w:rPr>
-          <w:rFonts w:ascii="Charis SIL Regular" w:hAnsi="Charis SIL Regular" w:eastAsia="Charis SIL Regular"/>
-          <w:b w:val="0"/>
-          <w:i w:val="0"/>
-          <w:color w:val="0066CC"/>
-          <w:sz w:val="24"/>
-          <w:u w:val="single"/>
-        </w:rPr>
-        <w:t xml:space="preserve"> </w:t>
-      </w:r>
-      <w:r>
-        <w:rPr>
-          <w:rFonts w:ascii="Charis SIL Regular" w:hAnsi="Charis SIL Regular" w:eastAsia="Charis SIL Regular"/>
-          <w:b w:val="0"/>
-          <w:i w:val="0"/>
-          <w:color w:val="0066CC"/>
-          <w:sz w:val="24"/>
-          <w:u w:val="single"/>
-        </w:rPr>
-        <w:hyperlink r:id="rId17" w:history="1">
-          <w:r>
-            <w:rPr>
-              <w:rStyle w:val="Hyperlink"/>
-            </w:rPr>
-            <w:t>244247206</w:t>
-          </w:r>
-        </w:hyperlink>
-      </w:r>
-    </w:p>
-    <w:p>
-      <w:pPr>
-        <w:autoSpaceDN w:val="0"/>
-        <w:autoSpaceDE w:val="0"/>
-        <w:widowControl/>
-        <w:spacing w:line="354" w:lineRule="exact" w:before="174" w:after="0"/>
-        <w:ind w:left="20" w:right="0" w:firstLine="0"/>
-        <w:jc w:val="left"/>
-      </w:pPr>
-      <w:r>
-        <w:rPr>
-          <w:rFonts w:ascii="Charis SIL Regular" w:hAnsi="Charis SIL Regular" w:eastAsia="Charis SIL Regular"/>
-          <w:b w:val="0"/>
-          <w:i w:val="0"/>
-          <w:color w:val="000000"/>
-          <w:sz w:val="24"/>
-        </w:rPr>
-        <w:t>Dissertation:</w:t>
-      </w:r>
-    </w:p>
-    <w:p>
-      <w:pPr>
-        <w:autoSpaceDN w:val="0"/>
-        <w:autoSpaceDE w:val="0"/>
-        <w:widowControl/>
-        <w:spacing w:line="352" w:lineRule="exact" w:before="176" w:after="0"/>
-        <w:ind w:left="820" w:right="0" w:firstLine="0"/>
-        <w:jc w:val="left"/>
-      </w:pPr>
-      <w:r>
-        <w:rPr>
-          <w:rFonts w:ascii="Charis SIL Italic" w:hAnsi="Charis SIL Italic" w:eastAsia="Charis SIL Italic"/>
-          <w:b w:val="0"/>
-          <w:i/>
-          <w:color w:val="000000"/>
-          <w:sz w:val="24"/>
-        </w:rPr>
-        <w:t>Effert, Rudolf. “Volkenkundig Verzamelen: het Koninklijk Kabinet Van</w:t>
-      </w:r>
-    </w:p>
-    <w:p>
-      <w:pPr>
-        <w:sectPr>
-          <w:pgSz w:w="11900" w:h="16840"/>
-          <w:pgMar w:top="324" w:right="1120" w:bottom="410" w:left="940" w:header="720" w:footer="720" w:gutter="0"/>
-          <w:cols/>
-          <w:docGrid w:linePitch="360"/>
-        </w:sectPr>
-      </w:pPr>
-    </w:p>
-    <w:p>
-      <w:pPr>
-        <w:autoSpaceDN w:val="0"/>
-        <w:autoSpaceDE w:val="0"/>
-        <w:widowControl/>
-        <w:spacing w:line="220" w:lineRule="exact" w:before="0" w:after="104"/>
-        <w:ind w:left="0" w:right="0"/>
-      </w:pPr>
-    </w:p>
-    <w:p>
-      <w:pPr>
-        <w:autoSpaceDN w:val="0"/>
-        <w:autoSpaceDE w:val="0"/>
-        <w:widowControl/>
-        <w:spacing w:line="288" w:lineRule="exact" w:before="64" w:after="0"/>
-        <w:ind w:left="800" w:right="864" w:firstLine="0"/>
-        <w:jc w:val="left"/>
-      </w:pPr>
-      <w:r>
-        <w:rPr>
-          <w:rFonts w:ascii="Charis SIL Italic" w:hAnsi="Charis SIL Italic" w:eastAsia="Charis SIL Italic"/>
-          <w:b w:val="0"/>
-          <w:i/>
-          <w:color w:val="000000"/>
-          <w:sz w:val="24"/>
-        </w:rPr>
-        <w:t xml:space="preserve">Zeldzaamheden en het Rijks Ethnographisch Museum 1816-1883.” Dissertatie, </w:t>
-      </w:r>
-      <w:r>
-        <w:rPr>
-          <w:rFonts w:ascii="Charis SIL Italic" w:hAnsi="Charis SIL Italic" w:eastAsia="Charis SIL Italic"/>
-          <w:b w:val="0"/>
-          <w:i/>
-          <w:color w:val="000000"/>
-          <w:sz w:val="24"/>
-        </w:rPr>
-        <w:t>Universiteit Leiden, Leiden 2003.</w:t>
-      </w:r>
-      <w:r>
-        <w:rPr>
-          <w:rFonts w:ascii="Charis SIL Italic" w:hAnsi="Charis SIL Italic" w:eastAsia="Charis SIL Italic"/>
-          <w:b w:val="0"/>
-          <w:i/>
-          <w:color w:val="000000"/>
-          <w:sz w:val="24"/>
-        </w:rPr>
-        <w:t xml:space="preserve">Dissertation by Rudolf Effert, corresponds to the </w:t>
-      </w:r>
-      <w:r>
-        <w:rPr>
-          <w:rFonts w:ascii="Charis SIL Italic" w:hAnsi="Charis SIL Italic" w:eastAsia="Charis SIL Italic"/>
-          <w:b w:val="0"/>
-          <w:i/>
-          <w:color w:val="000000"/>
-          <w:sz w:val="24"/>
-        </w:rPr>
-        <w:t xml:space="preserve">English version. About the history of the National Museum of Ethnology and how it </w:t>
-      </w:r>
-      <w:r>
-        <w:rPr>
-          <w:rFonts w:ascii="Charis SIL Italic" w:hAnsi="Charis SIL Italic" w:eastAsia="Charis SIL Italic"/>
-          <w:b w:val="0"/>
-          <w:i/>
-          <w:color w:val="000000"/>
-          <w:sz w:val="24"/>
-        </w:rPr>
-        <w:t>was formed from the collections of the Royal Cabinet of Curiosities.</w:t>
-      </w:r>
-    </w:p>
-    <w:p>
-      <w:pPr>
-        <w:autoSpaceDN w:val="0"/>
-        <w:autoSpaceDE w:val="0"/>
-        <w:widowControl/>
-        <w:spacing w:line="352" w:lineRule="exact" w:before="176" w:after="0"/>
-        <w:ind w:left="800" w:right="0" w:firstLine="0"/>
-        <w:jc w:val="left"/>
-      </w:pPr>
-      <w:r>
-        <w:rPr>
-          <w:rFonts w:ascii="Charis SIL Regular" w:hAnsi="Charis SIL Regular" w:eastAsia="Charis SIL Regular"/>
-          <w:b w:val="0"/>
-          <w:i w:val="0"/>
-          <w:color w:val="0066CC"/>
-          <w:sz w:val="24"/>
-          <w:u w:val="single"/>
-        </w:rPr>
-        <w:hyperlink r:id="rId18" w:history="1">
-          <w:r>
-            <w:rPr>
-              <w:rStyle w:val="Hyperlink"/>
-            </w:rPr>
-            <w:t>WorldCat</w:t>
-          </w:r>
-        </w:hyperlink>
-      </w:r>
-      <w:r>
-        <w:rPr>
-          <w:rFonts w:ascii="Charis SIL Regular" w:hAnsi="Charis SIL Regular" w:eastAsia="Charis SIL Regular"/>
-          <w:b w:val="0"/>
-          <w:i w:val="0"/>
-          <w:color w:val="0066CC"/>
-          <w:sz w:val="24"/>
-          <w:u w:val="single"/>
-        </w:rPr>
-        <w:t xml:space="preserve"> </w:t>
-      </w:r>
-      <w:r>
-        <w:rPr>
-          <w:rFonts w:ascii="Charis SIL Regular" w:hAnsi="Charis SIL Regular" w:eastAsia="Charis SIL Regular"/>
-          <w:b w:val="0"/>
-          <w:i w:val="0"/>
-          <w:color w:val="0066CC"/>
-          <w:sz w:val="24"/>
-          <w:u w:val="single"/>
-        </w:rPr>
-        <w:hyperlink r:id="rId18" w:history="1">
-          <w:r>
-            <w:rPr>
-              <w:rStyle w:val="Hyperlink"/>
-            </w:rPr>
-            <w:t>317117313</w:t>
-          </w:r>
-        </w:hyperlink>
-      </w:r>
-    </w:p>
-    <w:p>
-      <w:pPr>
-        <w:autoSpaceDN w:val="0"/>
-        <w:autoSpaceDE w:val="0"/>
-        <w:widowControl/>
-        <w:spacing w:line="352" w:lineRule="exact" w:before="176" w:after="0"/>
-        <w:ind w:left="0" w:right="0" w:firstLine="0"/>
-        <w:jc w:val="left"/>
-      </w:pPr>
-      <w:r>
-        <w:rPr>
-          <w:rFonts w:ascii="Charis SIL Regular" w:hAnsi="Charis SIL Regular" w:eastAsia="Charis SIL Regular"/>
-          <w:b w:val="0"/>
-          <w:i w:val="0"/>
-          <w:color w:val="000000"/>
-          <w:sz w:val="24"/>
-        </w:rPr>
-        <w:t>Book:</w:t>
-      </w:r>
-    </w:p>
-    <w:p>
-      <w:pPr>
-        <w:autoSpaceDN w:val="0"/>
-        <w:autoSpaceDE w:val="0"/>
-        <w:widowControl/>
-        <w:spacing w:line="288" w:lineRule="exact" w:before="240" w:after="0"/>
-        <w:ind w:left="800" w:right="1008" w:firstLine="0"/>
-        <w:jc w:val="left"/>
-      </w:pPr>
-      <w:r>
-        <w:rPr>
-          <w:rFonts w:ascii="Charis SIL Italic" w:hAnsi="Charis SIL Italic" w:eastAsia="Charis SIL Italic"/>
-          <w:b w:val="0"/>
-          <w:i/>
-          <w:color w:val="000000"/>
-          <w:sz w:val="24"/>
-        </w:rPr>
-        <w:t>Marquart, Joseph. Die Benin-Sammlung des Reichsmuseums fu</w:t>
-      </w:r>
-      <w:r>
-        <w:rPr>
-          <w:rFonts w:ascii="Noto Serif" w:hAnsi="Noto Serif" w:eastAsia="Noto Serif"/>
-          <w:b w:val="0"/>
-          <w:i w:val="0"/>
-          <w:color w:val="000000"/>
-          <w:sz w:val="24"/>
-        </w:rPr>
-        <w:t>̈</w:t>
-      </w:r>
-      <w:r>
-        <w:rPr>
-          <w:rFonts w:ascii="Charis SIL Italic" w:hAnsi="Charis SIL Italic" w:eastAsia="Charis SIL Italic"/>
-          <w:b w:val="0"/>
-          <w:i/>
-          <w:color w:val="000000"/>
-          <w:sz w:val="24"/>
-        </w:rPr>
-        <w:t>r Vo</w:t>
-      </w:r>
-      <w:r>
-        <w:rPr>
-          <w:rFonts w:ascii="Noto Serif" w:hAnsi="Noto Serif" w:eastAsia="Noto Serif"/>
-          <w:b w:val="0"/>
-          <w:i w:val="0"/>
-          <w:color w:val="000000"/>
-          <w:sz w:val="24"/>
-        </w:rPr>
-        <w:t>̈</w:t>
-      </w:r>
-      <w:r>
-        <w:rPr>
-          <w:rFonts w:ascii="Charis SIL Italic" w:hAnsi="Charis SIL Italic" w:eastAsia="Charis SIL Italic"/>
-          <w:b w:val="0"/>
-          <w:i/>
-          <w:color w:val="000000"/>
-          <w:sz w:val="24"/>
-        </w:rPr>
-        <w:t xml:space="preserve">lkerkunde in </w:t>
-      </w:r>
-      <w:r>
-        <w:rPr>
-          <w:rFonts w:ascii="Charis SIL Italic" w:hAnsi="Charis SIL Italic" w:eastAsia="Charis SIL Italic"/>
-          <w:b w:val="0"/>
-          <w:i/>
-          <w:color w:val="000000"/>
-          <w:sz w:val="24"/>
-        </w:rPr>
-        <w:t>Leiden. Beschrieben und mit ausfu</w:t>
-      </w:r>
-      <w:r>
-        <w:rPr>
-          <w:rFonts w:ascii="Noto Serif" w:hAnsi="Noto Serif" w:eastAsia="Noto Serif"/>
-          <w:b w:val="0"/>
-          <w:i w:val="0"/>
-          <w:color w:val="000000"/>
-          <w:sz w:val="24"/>
-        </w:rPr>
-        <w:t>̈</w:t>
-      </w:r>
-      <w:r>
-        <w:rPr>
-          <w:rFonts w:ascii="Charis SIL Italic" w:hAnsi="Charis SIL Italic" w:eastAsia="Charis SIL Italic"/>
-          <w:b w:val="0"/>
-          <w:i/>
-          <w:color w:val="000000"/>
-          <w:sz w:val="24"/>
-        </w:rPr>
-        <w:t xml:space="preserve">hrlichen Prolegomena zur Geschichte der </w:t>
-      </w:r>
-      <w:r>
-        <w:rPr>
-          <w:rFonts w:ascii="Charis SIL Italic" w:hAnsi="Charis SIL Italic" w:eastAsia="Charis SIL Italic"/>
-          <w:b w:val="0"/>
-          <w:i/>
-          <w:color w:val="000000"/>
-          <w:sz w:val="24"/>
-        </w:rPr>
-        <w:t>Handelswege und Vo</w:t>
-      </w:r>
-      <w:r>
-        <w:rPr>
-          <w:rFonts w:ascii="Noto Serif" w:hAnsi="Noto Serif" w:eastAsia="Noto Serif"/>
-          <w:b w:val="0"/>
-          <w:i w:val="0"/>
-          <w:color w:val="000000"/>
-          <w:sz w:val="24"/>
-        </w:rPr>
-        <w:t>̈</w:t>
-      </w:r>
-      <w:r>
-        <w:rPr>
-          <w:rFonts w:ascii="Charis SIL Italic" w:hAnsi="Charis SIL Italic" w:eastAsia="Charis SIL Italic"/>
-          <w:b w:val="0"/>
-          <w:i/>
-          <w:color w:val="000000"/>
-          <w:sz w:val="24"/>
-        </w:rPr>
-        <w:t>lkerbewegungen in Nordafrika, Leiden: Brill, 1913.</w:t>
-      </w:r>
-      <w:r>
-        <w:rPr>
-          <w:rFonts w:ascii="Charis SIL Italic" w:hAnsi="Charis SIL Italic" w:eastAsia="Charis SIL Italic"/>
-          <w:b w:val="0"/>
-          <w:i/>
-          <w:color w:val="000000"/>
-          <w:sz w:val="24"/>
-        </w:rPr>
-        <w:t xml:space="preserve">Book by </w:t>
-      </w:r>
-      <w:r>
-        <w:rPr>
-          <w:rFonts w:ascii="Charis SIL Italic" w:hAnsi="Charis SIL Italic" w:eastAsia="Charis SIL Italic"/>
-          <w:b w:val="0"/>
-          <w:i/>
-          <w:color w:val="000000"/>
-          <w:sz w:val="24"/>
-        </w:rPr>
-        <w:t xml:space="preserve">Joseph Marquart, a German historian and curator of the Rijks Ethnografisch </w:t>
-      </w:r>
-      <w:r>
-        <w:rPr>
-          <w:rFonts w:ascii="Charis SIL Italic" w:hAnsi="Charis SIL Italic" w:eastAsia="Charis SIL Italic"/>
-          <w:b w:val="0"/>
-          <w:i/>
-          <w:color w:val="000000"/>
-          <w:sz w:val="24"/>
-        </w:rPr>
-        <w:t>Museum in Leiden, about the museum’s Benin collection.</w:t>
-      </w:r>
-    </w:p>
-    <w:p>
-      <w:pPr>
-        <w:autoSpaceDN w:val="0"/>
-        <w:autoSpaceDE w:val="0"/>
-        <w:widowControl/>
-        <w:spacing w:line="352" w:lineRule="exact" w:before="176" w:after="0"/>
-        <w:ind w:left="800" w:right="0" w:firstLine="0"/>
-        <w:jc w:val="left"/>
-      </w:pPr>
-      <w:r>
-        <w:rPr>
-          <w:rFonts w:ascii="Charis SIL Regular" w:hAnsi="Charis SIL Regular" w:eastAsia="Charis SIL Regular"/>
-          <w:b w:val="0"/>
-          <w:i w:val="0"/>
-          <w:color w:val="0066CC"/>
-          <w:sz w:val="24"/>
-          <w:u w:val="single"/>
-        </w:rPr>
-        <w:hyperlink r:id="rId19" w:history="1">
-          <w:r>
-            <w:rPr>
-              <w:rStyle w:val="Hyperlink"/>
-            </w:rPr>
-            <w:t>WorldCat</w:t>
-          </w:r>
-        </w:hyperlink>
-      </w:r>
-      <w:r>
-        <w:rPr>
-          <w:rFonts w:ascii="Charis SIL Regular" w:hAnsi="Charis SIL Regular" w:eastAsia="Charis SIL Regular"/>
-          <w:b w:val="0"/>
-          <w:i w:val="0"/>
-          <w:color w:val="0066CC"/>
-          <w:sz w:val="24"/>
-          <w:u w:val="single"/>
-        </w:rPr>
-        <w:t xml:space="preserve"> </w:t>
-      </w:r>
-      <w:r>
-        <w:rPr>
-          <w:rFonts w:ascii="Charis SIL Regular" w:hAnsi="Charis SIL Regular" w:eastAsia="Charis SIL Regular"/>
-          <w:b w:val="0"/>
-          <w:i w:val="0"/>
-          <w:color w:val="0066CC"/>
-          <w:sz w:val="24"/>
-          <w:u w:val="single"/>
-        </w:rPr>
-        <w:hyperlink r:id="rId19" w:history="1">
-          <w:r>
-            <w:rPr>
-              <w:rStyle w:val="Hyperlink"/>
-            </w:rPr>
-            <w:t>562473153</w:t>
-          </w:r>
-        </w:hyperlink>
-      </w:r>
-    </w:p>
-    <w:p>
-      <w:pPr>
-        <w:autoSpaceDN w:val="0"/>
-        <w:autoSpaceDE w:val="0"/>
-        <w:widowControl/>
-        <w:spacing w:line="352" w:lineRule="exact" w:before="176" w:after="0"/>
-        <w:ind w:left="0" w:right="0" w:firstLine="0"/>
-        <w:jc w:val="left"/>
-      </w:pPr>
-      <w:r>
-        <w:rPr>
-          <w:rFonts w:ascii="Charis SIL Regular" w:hAnsi="Charis SIL Regular" w:eastAsia="Charis SIL Regular"/>
-          <w:b w:val="0"/>
-          <w:i w:val="0"/>
-          <w:color w:val="000000"/>
-          <w:sz w:val="24"/>
-        </w:rPr>
-        <w:t>Book:</w:t>
-      </w:r>
-    </w:p>
-    <w:p>
-      <w:pPr>
-        <w:autoSpaceDN w:val="0"/>
-        <w:autoSpaceDE w:val="0"/>
-        <w:widowControl/>
-        <w:spacing w:line="288" w:lineRule="exact" w:before="240" w:after="0"/>
-        <w:ind w:left="800" w:right="1152" w:firstLine="0"/>
-        <w:jc w:val="left"/>
-      </w:pPr>
-      <w:r>
-        <w:rPr>
-          <w:rFonts w:ascii="Charis SIL Italic" w:hAnsi="Charis SIL Italic" w:eastAsia="Charis SIL Italic"/>
-          <w:b w:val="0"/>
-          <w:i/>
-          <w:color w:val="000000"/>
-          <w:sz w:val="24"/>
-        </w:rPr>
-        <w:t xml:space="preserve">Rassers, Willem H. Overzicht van de geschiedenis van het Rijksmuseum voor </w:t>
-      </w:r>
-      <w:r>
-        <w:rPr>
-          <w:rFonts w:ascii="Charis SIL Italic" w:hAnsi="Charis SIL Italic" w:eastAsia="Charis SIL Italic"/>
-          <w:b w:val="0"/>
-          <w:i/>
-          <w:color w:val="000000"/>
-          <w:sz w:val="24"/>
-        </w:rPr>
-        <w:t>Volkenkunde, 1837-1937. Sijthoff,1937.</w:t>
-      </w:r>
-      <w:r>
-        <w:rPr>
-          <w:rFonts w:ascii="Charis SIL Italic" w:hAnsi="Charis SIL Italic" w:eastAsia="Charis SIL Italic"/>
-          <w:b w:val="0"/>
-          <w:i/>
-          <w:color w:val="000000"/>
-          <w:sz w:val="24"/>
-        </w:rPr>
-        <w:t xml:space="preserve">Comprehensive history of the first one </w:t>
-      </w:r>
-      <w:r>
-        <w:rPr>
-          <w:rFonts w:ascii="Charis SIL Italic" w:hAnsi="Charis SIL Italic" w:eastAsia="Charis SIL Italic"/>
-          <w:b w:val="0"/>
-          <w:i/>
-          <w:color w:val="000000"/>
-          <w:sz w:val="24"/>
-        </w:rPr>
-        <w:t xml:space="preserve">hundred years of the National Museum of Ethnology. Describes how the museum </w:t>
-      </w:r>
-      <w:r>
-        <w:rPr>
-          <w:rFonts w:ascii="Charis SIL Italic" w:hAnsi="Charis SIL Italic" w:eastAsia="Charis SIL Italic"/>
-          <w:b w:val="0"/>
-          <w:i/>
-          <w:color w:val="000000"/>
-          <w:sz w:val="24"/>
-        </w:rPr>
-        <w:t xml:space="preserve">originated from the Von Siebold collection and the Royal Cabinet of Curiosities, </w:t>
-      </w:r>
-      <w:r>
-        <w:rPr>
-          <w:rFonts w:ascii="Charis SIL Italic" w:hAnsi="Charis SIL Italic" w:eastAsia="Charis SIL Italic"/>
-          <w:b w:val="0"/>
-          <w:i/>
-          <w:color w:val="000000"/>
-          <w:sz w:val="24"/>
-        </w:rPr>
-        <w:t xml:space="preserve">and how it was subsequently formed into an ethnographic museum. Contains </w:t>
-      </w:r>
-      <w:r>
-        <w:rPr>
-          <w:rFonts w:ascii="Charis SIL Italic" w:hAnsi="Charis SIL Italic" w:eastAsia="Charis SIL Italic"/>
-          <w:b w:val="0"/>
-          <w:i/>
-          <w:color w:val="000000"/>
-          <w:sz w:val="24"/>
-        </w:rPr>
-        <w:t>information on objects acquired during the first hundred years of the museum.</w:t>
-      </w:r>
-    </w:p>
-    <w:p>
-      <w:pPr>
-        <w:autoSpaceDN w:val="0"/>
-        <w:autoSpaceDE w:val="0"/>
-        <w:widowControl/>
-        <w:spacing w:line="352" w:lineRule="exact" w:before="176" w:after="0"/>
-        <w:ind w:left="800" w:right="0" w:firstLine="0"/>
-        <w:jc w:val="left"/>
-      </w:pPr>
-      <w:r>
-        <w:rPr>
-          <w:rFonts w:ascii="Charis SIL Regular" w:hAnsi="Charis SIL Regular" w:eastAsia="Charis SIL Regular"/>
-          <w:b w:val="0"/>
-          <w:i w:val="0"/>
-          <w:color w:val="0066CC"/>
-          <w:sz w:val="24"/>
-          <w:u w:val="single"/>
-        </w:rPr>
-        <w:hyperlink r:id="rId20" w:history="1">
-          <w:r>
-            <w:rPr>
-              <w:rStyle w:val="Hyperlink"/>
-            </w:rPr>
-            <w:t>https://</w:t>
-          </w:r>
-        </w:hyperlink>
-      </w:r>
-      <w:r>
-        <w:rPr>
-          <w:rFonts w:ascii="Charis SIL Regular" w:hAnsi="Charis SIL Regular" w:eastAsia="Charis SIL Regular"/>
-          <w:b w:val="0"/>
-          <w:i w:val="0"/>
-          <w:color w:val="0066CC"/>
-          <w:sz w:val="24"/>
-          <w:u w:val="single"/>
-        </w:rPr>
-        <w:hyperlink r:id="rId20" w:history="1">
-          <w:r>
-            <w:rPr>
-              <w:rStyle w:val="Hyperlink"/>
-            </w:rPr>
-            <w:t>resolver.kb.nl/</w:t>
-          </w:r>
-        </w:hyperlink>
-      </w:r>
-      <w:r>
-        <w:rPr>
-          <w:rFonts w:ascii="Charis SIL Regular" w:hAnsi="Charis SIL Regular" w:eastAsia="Charis SIL Regular"/>
-          <w:b w:val="0"/>
-          <w:i w:val="0"/>
-          <w:color w:val="0066CC"/>
-          <w:sz w:val="24"/>
-          <w:u w:val="single"/>
-        </w:rPr>
-        <w:hyperlink r:id="rId20" w:history="1">
-          <w:r>
-            <w:rPr>
-              <w:rStyle w:val="Hyperlink"/>
-            </w:rPr>
-            <w:t>resolve?</w:t>
-          </w:r>
-        </w:hyperlink>
-      </w:r>
-      <w:r>
-        <w:rPr>
-          <w:rFonts w:ascii="Charis SIL Regular" w:hAnsi="Charis SIL Regular" w:eastAsia="Charis SIL Regular"/>
-          <w:b w:val="0"/>
-          <w:i w:val="0"/>
-          <w:color w:val="0066CC"/>
-          <w:sz w:val="24"/>
-          <w:u w:val="single"/>
-        </w:rPr>
-        <w:hyperlink r:id="rId20" w:history="1">
-          <w:r>
-            <w:rPr>
-              <w:rStyle w:val="Hyperlink"/>
-            </w:rPr>
-            <w:t>urn=MMKB06:000003234:00005</w:t>
-          </w:r>
-        </w:hyperlink>
-      </w:r>
-    </w:p>
-    <w:p>
-      <w:pPr>
-        <w:autoSpaceDN w:val="0"/>
-        <w:autoSpaceDE w:val="0"/>
-        <w:widowControl/>
-        <w:spacing w:line="352" w:lineRule="exact" w:before="176" w:after="0"/>
-        <w:ind w:left="0" w:right="0" w:firstLine="0"/>
-        <w:jc w:val="left"/>
-      </w:pPr>
-      <w:r>
-        <w:rPr>
-          <w:rFonts w:ascii="Charis SIL Regular" w:hAnsi="Charis SIL Regular" w:eastAsia="Charis SIL Regular"/>
-          <w:b w:val="0"/>
-          <w:i w:val="0"/>
-          <w:color w:val="000000"/>
-          <w:sz w:val="24"/>
-        </w:rPr>
-        <w:t>Magazine:</w:t>
-      </w:r>
-    </w:p>
-    <w:p>
-      <w:pPr>
-        <w:autoSpaceDN w:val="0"/>
-        <w:autoSpaceDE w:val="0"/>
-        <w:widowControl/>
-        <w:spacing w:line="288" w:lineRule="exact" w:before="240" w:after="0"/>
-        <w:ind w:left="800" w:right="720" w:firstLine="0"/>
-        <w:jc w:val="left"/>
-      </w:pPr>
-      <w:r>
-        <w:rPr>
-          <w:rFonts w:ascii="Charis SIL Italic" w:hAnsi="Charis SIL Italic" w:eastAsia="Charis SIL Italic"/>
-          <w:b w:val="0"/>
-          <w:i/>
-          <w:color w:val="000000"/>
-          <w:sz w:val="24"/>
-        </w:rPr>
-        <w:t xml:space="preserve">Veys, Fanny Wonu, en Nationaal Museum van Wereldculturen, red. The Benin </w:t>
-      </w:r>
-      <w:r>
-        <w:rPr>
-          <w:rFonts w:ascii="Charis SIL Italic" w:hAnsi="Charis SIL Italic" w:eastAsia="Charis SIL Italic"/>
-          <w:b w:val="0"/>
-          <w:i/>
-          <w:color w:val="000000"/>
-          <w:sz w:val="24"/>
-        </w:rPr>
-        <w:t xml:space="preserve">Collections at the National Museum of World Cultures. Provenance, #2. Leiden: </w:t>
-      </w:r>
-      <w:r>
-        <w:rPr>
-          <w:rFonts w:ascii="Charis SIL Italic" w:hAnsi="Charis SIL Italic" w:eastAsia="Charis SIL Italic"/>
-          <w:b w:val="0"/>
-          <w:i/>
-          <w:color w:val="000000"/>
-          <w:sz w:val="24"/>
-        </w:rPr>
-        <w:t>Nationaal Museum van Wereldculturen, 2021.</w:t>
-      </w:r>
-      <w:r>
-        <w:rPr>
-          <w:rFonts w:ascii="Charis SIL Italic" w:hAnsi="Charis SIL Italic" w:eastAsia="Charis SIL Italic"/>
-          <w:b w:val="0"/>
-          <w:i/>
-          <w:color w:val="000000"/>
-          <w:sz w:val="24"/>
-        </w:rPr>
-        <w:t xml:space="preserve">Publication of the Wereldmuseum </w:t>
-      </w:r>
-      <w:r>
-        <w:rPr>
-          <w:rFonts w:ascii="Charis SIL Italic" w:hAnsi="Charis SIL Italic" w:eastAsia="Charis SIL Italic"/>
-          <w:b w:val="0"/>
-          <w:i/>
-          <w:color w:val="000000"/>
-          <w:sz w:val="24"/>
-        </w:rPr>
-        <w:t xml:space="preserve">regarding its Benin collection. Provides information on the link between objects </w:t>
-      </w:r>
-      <w:r>
-        <w:rPr>
-          <w:rFonts w:ascii="Charis SIL Italic" w:hAnsi="Charis SIL Italic" w:eastAsia="Charis SIL Italic"/>
-          <w:b w:val="0"/>
-          <w:i/>
-          <w:color w:val="000000"/>
-          <w:sz w:val="24"/>
-        </w:rPr>
-        <w:t xml:space="preserve">from Benin within the Wereldmuseum collection (not just in Leiden) and the looting </w:t>
-      </w:r>
-      <w:r>
-        <w:rPr>
-          <w:rFonts w:ascii="Charis SIL Italic" w:hAnsi="Charis SIL Italic" w:eastAsia="Charis SIL Italic"/>
-          <w:b w:val="0"/>
-          <w:i/>
-          <w:color w:val="000000"/>
-          <w:sz w:val="24"/>
-        </w:rPr>
-        <w:t>of Benin City by British soldiers in 1897.</w:t>
-      </w:r>
-    </w:p>
-    <w:p>
-      <w:pPr>
-        <w:autoSpaceDN w:val="0"/>
-        <w:autoSpaceDE w:val="0"/>
-        <w:widowControl/>
-        <w:spacing w:line="352" w:lineRule="exact" w:before="176" w:after="0"/>
-        <w:ind w:left="800" w:right="0" w:firstLine="0"/>
-        <w:jc w:val="left"/>
-      </w:pPr>
-      <w:r>
-        <w:rPr>
-          <w:rFonts w:ascii="Charis SIL Regular" w:hAnsi="Charis SIL Regular" w:eastAsia="Charis SIL Regular"/>
-          <w:b w:val="0"/>
-          <w:i w:val="0"/>
-          <w:color w:val="0066CC"/>
-          <w:sz w:val="24"/>
-          <w:u w:val="single"/>
-        </w:rPr>
-        <w:hyperlink r:id="rId21" w:history="1">
-          <w:r>
-            <w:rPr>
-              <w:rStyle w:val="Hyperlink"/>
-            </w:rPr>
-            <w:t>ISBN</w:t>
-          </w:r>
-        </w:hyperlink>
-      </w:r>
-      <w:r>
-        <w:rPr>
-          <w:rFonts w:ascii="Charis SIL Regular" w:hAnsi="Charis SIL Regular" w:eastAsia="Charis SIL Regular"/>
-          <w:b w:val="0"/>
-          <w:i w:val="0"/>
-          <w:color w:val="0066CC"/>
-          <w:sz w:val="24"/>
-          <w:u w:val="single"/>
-        </w:rPr>
-        <w:t xml:space="preserve"> </w:t>
-      </w:r>
-      <w:r>
-        <w:rPr>
-          <w:rFonts w:ascii="Charis SIL Regular" w:hAnsi="Charis SIL Regular" w:eastAsia="Charis SIL Regular"/>
-          <w:b w:val="0"/>
-          <w:i w:val="0"/>
-          <w:color w:val="0066CC"/>
-          <w:sz w:val="24"/>
-          <w:u w:val="single"/>
-        </w:rPr>
-        <w:hyperlink r:id="rId21" w:history="1">
-          <w:r>
-            <w:rPr>
-              <w:rStyle w:val="Hyperlink"/>
-            </w:rPr>
-            <w:t>9789088909986</w:t>
-          </w:r>
-        </w:hyperlink>
-      </w:r>
-      <w:r>
-        <w:rPr>
-          <w:rFonts w:ascii="Charis SIL Regular" w:hAnsi="Charis SIL Regular" w:eastAsia="Charis SIL Regular"/>
-          <w:b w:val="0"/>
-          <w:i w:val="0"/>
-          <w:color w:val="000000"/>
-          <w:sz w:val="24"/>
-        </w:rPr>
-        <w:t xml:space="preserve">, </w:t>
-      </w:r>
-      <w:r>
-        <w:rPr>
-          <w:rFonts w:ascii="Charis SIL Regular" w:hAnsi="Charis SIL Regular" w:eastAsia="Charis SIL Regular"/>
-          <w:b w:val="0"/>
-          <w:i w:val="0"/>
-          <w:color w:val="0066CC"/>
-          <w:sz w:val="24"/>
-          <w:u w:val="single"/>
-        </w:rPr>
-        <w:hyperlink r:id="rId22" w:history="1">
-          <w:r>
-            <w:rPr>
-              <w:rStyle w:val="Hyperlink"/>
-            </w:rPr>
-            <w:t>WorldCat</w:t>
-          </w:r>
-        </w:hyperlink>
-      </w:r>
-      <w:r>
-        <w:rPr>
-          <w:rFonts w:ascii="Charis SIL Regular" w:hAnsi="Charis SIL Regular" w:eastAsia="Charis SIL Regular"/>
-          <w:b w:val="0"/>
-          <w:i w:val="0"/>
-          <w:color w:val="0066CC"/>
-          <w:sz w:val="24"/>
-          <w:u w:val="single"/>
-        </w:rPr>
-        <w:t xml:space="preserve"> </w:t>
-      </w:r>
-      <w:r>
-        <w:rPr>
-          <w:rFonts w:ascii="Charis SIL Regular" w:hAnsi="Charis SIL Regular" w:eastAsia="Charis SIL Regular"/>
-          <w:b w:val="0"/>
-          <w:i w:val="0"/>
-          <w:color w:val="0066CC"/>
-          <w:sz w:val="24"/>
-          <w:u w:val="single"/>
-        </w:rPr>
-        <w:hyperlink r:id="rId22" w:history="1">
-          <w:r>
-            <w:rPr>
-              <w:rStyle w:val="Hyperlink"/>
-            </w:rPr>
-            <w:t>1293851263</w:t>
-          </w:r>
-        </w:hyperlink>
-      </w:r>
-    </w:p>
-    <w:p>
-      <w:pPr>
-        <w:autoSpaceDN w:val="0"/>
-        <w:autoSpaceDE w:val="0"/>
-        <w:widowControl/>
-        <w:spacing w:line="352" w:lineRule="exact" w:before="176" w:after="0"/>
-        <w:ind w:left="0" w:right="0" w:firstLine="0"/>
-        <w:jc w:val="left"/>
-      </w:pPr>
-      <w:r>
-        <w:rPr>
-          <w:rFonts w:ascii="Charis SIL Regular" w:hAnsi="Charis SIL Regular" w:eastAsia="Charis SIL Regular"/>
-          <w:b w:val="0"/>
-          <w:i w:val="0"/>
-          <w:color w:val="000000"/>
-          <w:sz w:val="24"/>
-        </w:rPr>
-        <w:t>Book:</w:t>
-      </w:r>
-    </w:p>
-    <w:p>
-      <w:pPr>
-        <w:autoSpaceDN w:val="0"/>
-        <w:autoSpaceDE w:val="0"/>
-        <w:widowControl/>
-        <w:spacing w:line="288" w:lineRule="exact" w:before="240" w:after="0"/>
-        <w:ind w:left="800" w:right="720" w:firstLine="0"/>
-        <w:jc w:val="left"/>
-      </w:pPr>
-      <w:r>
-        <w:rPr>
-          <w:rFonts w:ascii="Charis SIL Italic" w:hAnsi="Charis SIL Italic" w:eastAsia="Charis SIL Italic"/>
-          <w:b w:val="0"/>
-          <w:i/>
-          <w:color w:val="000000"/>
-          <w:sz w:val="24"/>
-        </w:rPr>
-        <w:t xml:space="preserve">Wengen, Ger van. Wat is er te doen in Volkenkunde?: de bewogen geschiedenis van </w:t>
-      </w:r>
-      <w:r>
-        <w:rPr>
-          <w:rFonts w:ascii="Charis SIL Italic" w:hAnsi="Charis SIL Italic" w:eastAsia="Charis SIL Italic"/>
-          <w:b w:val="0"/>
-          <w:i/>
-          <w:color w:val="000000"/>
-          <w:sz w:val="24"/>
-        </w:rPr>
-        <w:t>het Rijksmuseum voor Volkenkunde in Leiden, Leiden 2002.</w:t>
-      </w:r>
-      <w:r>
-        <w:rPr>
-          <w:rFonts w:ascii="Charis SIL Italic" w:hAnsi="Charis SIL Italic" w:eastAsia="Charis SIL Italic"/>
-          <w:b w:val="0"/>
-          <w:i/>
-          <w:color w:val="000000"/>
-          <w:sz w:val="24"/>
-        </w:rPr>
-        <w:t xml:space="preserve">Book about the history </w:t>
-      </w:r>
-      <w:r>
-        <w:rPr>
-          <w:rFonts w:ascii="Charis SIL Italic" w:hAnsi="Charis SIL Italic" w:eastAsia="Charis SIL Italic"/>
-          <w:b w:val="0"/>
-          <w:i/>
-          <w:color w:val="000000"/>
-          <w:sz w:val="24"/>
-        </w:rPr>
-        <w:t>of today's Wereldmuseum Leiden.</w:t>
-      </w:r>
-    </w:p>
-    <w:p>
-      <w:pPr>
-        <w:autoSpaceDN w:val="0"/>
-        <w:autoSpaceDE w:val="0"/>
-        <w:widowControl/>
-        <w:spacing w:line="352" w:lineRule="exact" w:before="176" w:after="0"/>
-        <w:ind w:left="800" w:right="0" w:firstLine="0"/>
-        <w:jc w:val="left"/>
-      </w:pPr>
-      <w:r>
-        <w:rPr>
-          <w:rFonts w:ascii="Charis SIL Regular" w:hAnsi="Charis SIL Regular" w:eastAsia="Charis SIL Regular"/>
-          <w:b w:val="0"/>
-          <w:i w:val="0"/>
-          <w:color w:val="0066CC"/>
-          <w:sz w:val="24"/>
-          <w:u w:val="single"/>
-        </w:rPr>
-        <w:hyperlink r:id="rId23" w:history="1">
-          <w:r>
-            <w:rPr>
-              <w:rStyle w:val="Hyperlink"/>
-            </w:rPr>
-            <w:t>ISBN</w:t>
-          </w:r>
-        </w:hyperlink>
-      </w:r>
-      <w:r>
-        <w:rPr>
-          <w:rFonts w:ascii="Charis SIL Regular" w:hAnsi="Charis SIL Regular" w:eastAsia="Charis SIL Regular"/>
-          <w:b w:val="0"/>
-          <w:i w:val="0"/>
-          <w:color w:val="0066CC"/>
-          <w:sz w:val="24"/>
-          <w:u w:val="single"/>
-        </w:rPr>
-        <w:t xml:space="preserve"> </w:t>
-      </w:r>
-      <w:r>
-        <w:rPr>
-          <w:rFonts w:ascii="Charis SIL Regular" w:hAnsi="Charis SIL Regular" w:eastAsia="Charis SIL Regular"/>
-          <w:b w:val="0"/>
-          <w:i w:val="0"/>
-          <w:color w:val="0066CC"/>
-          <w:sz w:val="24"/>
-          <w:u w:val="single"/>
-        </w:rPr>
-        <w:hyperlink r:id="rId23" w:history="1">
-          <w:r>
-            <w:rPr>
-              <w:rStyle w:val="Hyperlink"/>
-            </w:rPr>
-            <w:t>9789071310812</w:t>
-          </w:r>
-        </w:hyperlink>
-      </w:r>
-      <w:r>
-        <w:rPr>
-          <w:rFonts w:ascii="Charis SIL Regular" w:hAnsi="Charis SIL Regular" w:eastAsia="Charis SIL Regular"/>
-          <w:b w:val="0"/>
-          <w:i w:val="0"/>
-          <w:color w:val="000000"/>
-          <w:sz w:val="24"/>
-        </w:rPr>
-        <w:t xml:space="preserve">, </w:t>
-      </w:r>
-      <w:r>
-        <w:rPr>
-          <w:rFonts w:ascii="Charis SIL Regular" w:hAnsi="Charis SIL Regular" w:eastAsia="Charis SIL Regular"/>
-          <w:b w:val="0"/>
-          <w:i w:val="0"/>
-          <w:color w:val="0066CC"/>
-          <w:sz w:val="24"/>
-          <w:u w:val="single"/>
-        </w:rPr>
-        <w:hyperlink r:id="rId24" w:history="1">
-          <w:r>
-            <w:rPr>
-              <w:rStyle w:val="Hyperlink"/>
-            </w:rPr>
-            <w:t>WorldCat</w:t>
-          </w:r>
-        </w:hyperlink>
-      </w:r>
-      <w:r>
-        <w:rPr>
-          <w:rFonts w:ascii="Charis SIL Regular" w:hAnsi="Charis SIL Regular" w:eastAsia="Charis SIL Regular"/>
-          <w:b w:val="0"/>
-          <w:i w:val="0"/>
-          <w:color w:val="0066CC"/>
-          <w:sz w:val="24"/>
-          <w:u w:val="single"/>
-        </w:rPr>
-        <w:t xml:space="preserve"> </w:t>
-      </w:r>
-      <w:r>
-        <w:rPr>
-          <w:rFonts w:ascii="Charis SIL Regular" w:hAnsi="Charis SIL Regular" w:eastAsia="Charis SIL Regular"/>
-          <w:b w:val="0"/>
-          <w:i w:val="0"/>
-          <w:color w:val="0066CC"/>
-          <w:sz w:val="24"/>
-          <w:u w:val="single"/>
-        </w:rPr>
-        <w:hyperlink r:id="rId24" w:history="1">
-          <w:r>
-            <w:rPr>
-              <w:rStyle w:val="Hyperlink"/>
-            </w:rPr>
-            <w:t>901467113</w:t>
-          </w:r>
-        </w:hyperlink>
-      </w:r>
-    </w:p>
-    <w:p>
-      <w:pPr>
-        <w:autoSpaceDN w:val="0"/>
-        <w:autoSpaceDE w:val="0"/>
-        <w:widowControl/>
-        <w:spacing w:line="540" w:lineRule="exact" w:before="478" w:after="0"/>
-        <w:ind w:left="0" w:right="0" w:firstLine="0"/>
-        <w:jc w:val="left"/>
-      </w:pPr>
-      <w:r>
-        <w:rPr>
-          <w:rFonts w:ascii="Charis SIL Bold" w:hAnsi="Charis SIL Bold" w:eastAsia="Charis SIL Bold"/>
-          <w:b/>
-          <w:i w:val="0"/>
-          <w:color w:val="000000"/>
-          <w:sz w:val="36"/>
-        </w:rPr>
-        <w:t>Relevant Data</w:t>
-      </w:r>
-    </w:p>
-    <w:p>
-      <w:pPr>
-        <w:autoSpaceDN w:val="0"/>
-        <w:autoSpaceDE w:val="0"/>
-        <w:widowControl/>
-        <w:spacing w:line="352" w:lineRule="exact" w:before="228" w:after="0"/>
-        <w:ind w:left="0" w:right="0" w:firstLine="0"/>
-        <w:jc w:val="left"/>
-      </w:pPr>
-      <w:r>
-        <w:rPr>
-          <w:rFonts w:ascii="Charis SIL Regular" w:hAnsi="Charis SIL Regular" w:eastAsia="Charis SIL Regular"/>
-          <w:b w:val="0"/>
-          <w:i w:val="0"/>
-          <w:color w:val="000000"/>
-          <w:sz w:val="24"/>
-        </w:rPr>
-        <w:t>TO BE FILLED</w:t>
-      </w:r>
-    </w:p>
-    <w:p>
-      <w:pPr>
-        <w:autoSpaceDN w:val="0"/>
-        <w:autoSpaceDE w:val="0"/>
-        <w:widowControl/>
-        <w:spacing w:line="288" w:lineRule="exact" w:before="240" w:after="0"/>
-        <w:ind w:left="0" w:right="3744" w:firstLine="0"/>
-        <w:jc w:val="left"/>
+        <w:ind w:left="0" w:right="3312" w:firstLine="0"/>
+        <w:jc w:val="center"/>
       </w:pPr>
       <w:r>
         <w:rPr>
@@ -3779,12 +3945,12 @@
           <w:color w:val="000000"/>
           <w:sz w:val="24"/>
         </w:rPr>
-        <w:t>last edited by Tom Quist as reviewer on 2025-06-19</w:t>
+        <w:t>last edited by Wiebe Reints as original_author on 2025-12-23</w:t>
       </w:r>
     </w:p>
     <w:sectPr>
       <w:pgSz w:w="11900" w:h="16840"/>
-      <w:pgMar w:top="324" w:right="940" w:bottom="544" w:left="960" w:header="720" w:footer="720" w:gutter="0"/>
+      <w:pgMar w:top="324" w:right="1440" w:bottom="1440" w:left="960" w:header="720" w:footer="720" w:gutter="0"/>
       <w:cols/>
       <w:docGrid w:linePitch="360"/>
     </w:sectPr>

--- a/EXPORTS/DOCX/published/niveau3/English/WMLeiden.docx
+++ b/EXPORTS/DOCX/published/niveau3/English/WMLeiden.docx
@@ -558,7 +558,137 @@
           <w:color w:val="000000"/>
           <w:sz w:val="24"/>
         </w:rPr>
-        <w:t>of the collection of t</w:t>
+        <w:t xml:space="preserve">of the collection of the </w:t>
+      </w:r>
+      <w:r>
+        <w:rPr>
+          <w:rFonts w:ascii="Charis SIL Regular" w:hAnsi="Charis SIL Regular" w:eastAsia="Charis SIL Regular"/>
+          <w:b w:val="0"/>
+          <w:i w:val="0"/>
+          <w:color w:val="0066CC"/>
+          <w:sz w:val="24"/>
+          <w:u w:val="single"/>
+        </w:rPr>
+        <w:hyperlink r:id="rId11" w:history="1">
+          <w:r>
+            <w:rPr>
+              <w:rStyle w:val="Hyperlink"/>
+            </w:rPr>
+            <w:t>Mu</w:t>
+          </w:r>
+        </w:hyperlink>
+      </w:r>
+      <w:r>
+        <w:rPr>
+          <w:rFonts w:ascii="Charis SIL Regular" w:hAnsi="Charis SIL Regular" w:eastAsia="Charis SIL Regular"/>
+          <w:b w:val="0"/>
+          <w:i w:val="0"/>
+          <w:color w:val="0066CC"/>
+          <w:sz w:val="24"/>
+          <w:u w:val="single"/>
+        </w:rPr>
+        <w:hyperlink r:id="rId11" w:history="1">
+          <w:r>
+            <w:rPr>
+              <w:rStyle w:val="Hyperlink"/>
+            </w:rPr>
+            <w:t>s</w:t>
+          </w:r>
+        </w:hyperlink>
+      </w:r>
+      <w:r>
+        <w:rPr>
+          <w:rFonts w:ascii="Charis SIL Regular" w:hAnsi="Charis SIL Regular" w:eastAsia="Charis SIL Regular"/>
+          <w:b w:val="0"/>
+          <w:i w:val="0"/>
+          <w:color w:val="0066CC"/>
+          <w:sz w:val="24"/>
+          <w:u w:val="single"/>
+        </w:rPr>
+        <w:hyperlink r:id="rId11" w:history="1">
+          <w:r>
+            <w:rPr>
+              <w:rStyle w:val="Hyperlink"/>
+            </w:rPr>
+            <w:t>eum</w:t>
+          </w:r>
+        </w:hyperlink>
+      </w:r>
+      <w:r>
+        <w:rPr>
+          <w:rFonts w:ascii="Charis SIL Regular" w:hAnsi="Charis SIL Regular" w:eastAsia="Charis SIL Regular"/>
+          <w:b w:val="0"/>
+          <w:i w:val="0"/>
+          <w:color w:val="0066CC"/>
+          <w:sz w:val="24"/>
+          <w:u w:val="single"/>
+        </w:rPr>
+        <w:t xml:space="preserve"> </w:t>
+      </w:r>
+      <w:r>
+        <w:rPr>
+          <w:rFonts w:ascii="Charis SIL Regular" w:hAnsi="Charis SIL Regular" w:eastAsia="Charis SIL Regular"/>
+          <w:b w:val="0"/>
+          <w:i w:val="0"/>
+          <w:color w:val="0066CC"/>
+          <w:sz w:val="24"/>
+          <w:u w:val="single"/>
+        </w:rPr>
+        <w:hyperlink r:id="rId11" w:history="1">
+          <w:r>
+            <w:rPr>
+              <w:rStyle w:val="Hyperlink"/>
+            </w:rPr>
+            <w:t>of</w:t>
+          </w:r>
+        </w:hyperlink>
+      </w:r>
+      <w:r>
+        <w:rPr>
+          <w:rFonts w:ascii="Charis SIL Regular" w:hAnsi="Charis SIL Regular" w:eastAsia="Charis SIL Regular"/>
+          <w:b w:val="0"/>
+          <w:i w:val="0"/>
+          <w:color w:val="0066CC"/>
+          <w:sz w:val="24"/>
+          <w:u w:val="single"/>
+        </w:rPr>
+        <w:t xml:space="preserve"> </w:t>
+      </w:r>
+      <w:r>
+        <w:rPr>
+          <w:rFonts w:ascii="Charis SIL Regular" w:hAnsi="Charis SIL Regular" w:eastAsia="Charis SIL Regular"/>
+          <w:b w:val="0"/>
+          <w:i w:val="0"/>
+          <w:color w:val="0066CC"/>
+          <w:sz w:val="24"/>
+          <w:u w:val="single"/>
+        </w:rPr>
+        <w:hyperlink r:id="rId11" w:history="1">
+          <w:r>
+            <w:rPr>
+              <w:rStyle w:val="Hyperlink"/>
+            </w:rPr>
+            <w:t>An</w:t>
+          </w:r>
+        </w:hyperlink>
+      </w:r>
+      <w:r>
+        <w:rPr>
+          <w:rFonts w:ascii="Charis SIL Regular" w:hAnsi="Charis SIL Regular" w:eastAsia="Charis SIL Regular"/>
+          <w:b w:val="0"/>
+          <w:i w:val="0"/>
+          <w:color w:val="0066CC"/>
+          <w:sz w:val="24"/>
+          <w:u w:val="single"/>
+        </w:rPr>
+        <w:hyperlink r:id="rId10" w:history="1">
+          <w:r>
+            <w:rPr>
+              <w:rStyle w:val="Hyperlink"/>
+            </w:rPr>
+            <w:t>tiquities</w:t>
+          </w:r>
+        </w:hyperlink>
       </w:r>
       <w:r>
         <w:rPr>
@@ -574,9 +704,716 @@
             <w:rPr>
               <w:rStyle w:val="Hyperlink"/>
             </w:rPr>
-            <w:t xml:space="preserve">he </w:t>
+            <w:t xml:space="preserve"> in</w:t>
           </w:r>
         </w:hyperlink>
+      </w:r>
+      <w:r>
+        <w:rPr>
+          <w:rFonts w:ascii="Charis SIL Regular" w:hAnsi="Charis SIL Regular" w:eastAsia="Charis SIL Regular"/>
+          <w:b w:val="0"/>
+          <w:i w:val="0"/>
+          <w:color w:val="000000"/>
+          <w:sz w:val="24"/>
+        </w:rPr>
+        <w:t xml:space="preserve"> Leiden was also transferred to what was </w:t>
+      </w:r>
+      <w:r>
+        <w:rPr>
+          <w:rFonts w:ascii="Charis SIL Regular" w:hAnsi="Charis SIL Regular" w:eastAsia="Charis SIL Regular"/>
+          <w:b w:val="0"/>
+          <w:i w:val="0"/>
+          <w:color w:val="000000"/>
+          <w:sz w:val="24"/>
+        </w:rPr>
+        <w:t>then the Rijks Ethnogra</w:t>
+      </w:r>
+      <w:r>
+        <w:rPr>
+          <w:u w:val="single" w:color="0066cc"/>
+          <w:rFonts w:ascii="Charis SIL Regular" w:hAnsi="Charis SIL Regular" w:eastAsia="Charis SIL Regular"/>
+          <w:b w:val="0"/>
+          <w:i w:val="0"/>
+          <w:color w:val="000000"/>
+          <w:sz w:val="24"/>
+        </w:rPr>
+        <w:hyperlink r:id="rId11" w:history="1">
+          <w:r>
+            <w:rPr>
+              <w:rStyle w:val="Hyperlink"/>
+            </w:rPr>
+            <w:t>phisch M</w:t>
+          </w:r>
+        </w:hyperlink>
+      </w:r>
+      <w:r>
+        <w:rPr>
+          <w:u w:val="single" w:color="0066cc"/>
+          <w:rFonts w:ascii="Charis SIL Regular" w:hAnsi="Charis SIL Regular" w:eastAsia="Charis SIL Regular"/>
+          <w:b w:val="0"/>
+          <w:i w:val="0"/>
+          <w:color w:val="000000"/>
+          <w:sz w:val="24"/>
+        </w:rPr>
+        <w:hyperlink r:id="rId11" w:history="1">
+          <w:r>
+            <w:rPr>
+              <w:rStyle w:val="Hyperlink"/>
+            </w:rPr>
+            <w:t>u</w:t>
+          </w:r>
+        </w:hyperlink>
+      </w:r>
+      <w:r>
+        <w:rPr>
+          <w:u w:val="single" w:color="0066cc"/>
+          <w:rFonts w:ascii="Charis SIL Regular" w:hAnsi="Charis SIL Regular" w:eastAsia="Charis SIL Regular"/>
+          <w:b w:val="0"/>
+          <w:i w:val="0"/>
+          <w:color w:val="000000"/>
+          <w:sz w:val="24"/>
+        </w:rPr>
+        <w:hyperlink r:id="rId11" w:history="1">
+          <w:r>
+            <w:rPr>
+              <w:rStyle w:val="Hyperlink"/>
+            </w:rPr>
+            <w:t>s</w:t>
+          </w:r>
+        </w:hyperlink>
+      </w:r>
+      <w:r>
+        <w:rPr>
+          <w:u w:val="single" w:color="0066cc"/>
+          <w:rFonts w:ascii="Charis SIL Regular" w:hAnsi="Charis SIL Regular" w:eastAsia="Charis SIL Regular"/>
+          <w:b w:val="0"/>
+          <w:i w:val="0"/>
+          <w:color w:val="000000"/>
+          <w:sz w:val="24"/>
+        </w:rPr>
+        <w:hyperlink r:id="rId11" w:history="1">
+          <w:r>
+            <w:rPr>
+              <w:rStyle w:val="Hyperlink"/>
+            </w:rPr>
+            <w:t>eum (Natio</w:t>
+          </w:r>
+        </w:hyperlink>
+      </w:r>
+      <w:r>
+        <w:rPr>
+          <w:rFonts w:ascii="Charis SIL Regular" w:hAnsi="Charis SIL Regular" w:eastAsia="Charis SIL Regular"/>
+          <w:b w:val="0"/>
+          <w:i w:val="0"/>
+          <w:color w:val="000000"/>
+          <w:sz w:val="24"/>
+        </w:rPr>
+        <w:t xml:space="preserve">nal Museum of Ethnology). The latter group of </w:t>
+      </w:r>
+      <w:r>
+        <w:rPr>
+          <w:rFonts w:ascii="Charis SIL Regular" w:hAnsi="Charis SIL Regular" w:eastAsia="Charis SIL Regular"/>
+          <w:b w:val="0"/>
+          <w:i w:val="0"/>
+          <w:color w:val="000000"/>
+          <w:sz w:val="24"/>
+        </w:rPr>
+        <w:t xml:space="preserve">objects included the various Singhasari statues, some of which were returned to Indonesia in </w:t>
+      </w:r>
+      <w:r>
+        <w:rPr>
+          <w:rFonts w:ascii="Charis SIL Regular" w:hAnsi="Charis SIL Regular" w:eastAsia="Charis SIL Regular"/>
+          <w:b w:val="0"/>
+          <w:i w:val="0"/>
+          <w:color w:val="000000"/>
+          <w:sz w:val="24"/>
+        </w:rPr>
+        <w:t xml:space="preserve">1978 and others in 2023. Objects were also transferred from the National Museum of </w:t>
+      </w:r>
+      <w:r>
+        <w:rPr>
+          <w:rFonts w:ascii="Charis SIL Regular" w:hAnsi="Charis SIL Regular" w:eastAsia="Charis SIL Regular"/>
+          <w:b w:val="0"/>
+          <w:i w:val="0"/>
+          <w:color w:val="000000"/>
+          <w:sz w:val="24"/>
+        </w:rPr>
+        <w:t>Ethnology to other museums, such as the Anatomical Museum in Leiden in 1935.</w:t>
+      </w:r>
+    </w:p>
+    <w:p>
+      <w:pPr>
+        <w:autoSpaceDN w:val="0"/>
+        <w:autoSpaceDE w:val="0"/>
+        <w:widowControl/>
+        <w:spacing w:line="288" w:lineRule="exact" w:before="240" w:after="0"/>
+        <w:ind w:left="10" w:right="0" w:firstLine="0"/>
+        <w:jc w:val="left"/>
+      </w:pPr>
+      <w:r>
+        <w:rPr>
+          <w:rFonts w:ascii="Charis SIL Regular" w:hAnsi="Charis SIL Regular" w:eastAsia="Charis SIL Regular"/>
+          <w:b w:val="0"/>
+          <w:i w:val="0"/>
+          <w:color w:val="000000"/>
+          <w:sz w:val="24"/>
+        </w:rPr>
+        <w:t xml:space="preserve">Objects were acquired in various ways. First, as described above, through exchange with </w:t>
+      </w:r>
+      <w:r>
+        <w:rPr>
+          <w:rFonts w:ascii="Charis SIL Regular" w:hAnsi="Charis SIL Regular" w:eastAsia="Charis SIL Regular"/>
+          <w:b w:val="0"/>
+          <w:i w:val="0"/>
+          <w:color w:val="000000"/>
+          <w:sz w:val="24"/>
+        </w:rPr>
+        <w:t xml:space="preserve">other museums. Many objects from Indonesia were sent by the [Koninklijk Bataviaasch </w:t>
+      </w:r>
+      <w:r>
+        <w:br/>
+      </w:r>
+      <w:r>
+        <w:rPr>
+          <w:rFonts w:ascii="Charis SIL Regular" w:hAnsi="Charis SIL Regular" w:eastAsia="Charis SIL Regular"/>
+          <w:b w:val="0"/>
+          <w:i w:val="0"/>
+          <w:color w:val="000000"/>
+          <w:sz w:val="24"/>
+        </w:rPr>
+        <w:t xml:space="preserve">Genootschap van Kunsten en Wetenschappen](https://app.colonialcollections.nl/en/ </w:t>
+      </w:r>
+      <w:r>
+        <w:br/>
+      </w:r>
+      <w:r>
+        <w:rPr>
+          <w:rFonts w:ascii="Charis SIL Regular" w:hAnsi="Charis SIL Regular" w:eastAsia="Charis SIL Regular"/>
+          <w:b w:val="0"/>
+          <w:i w:val="0"/>
+          <w:color w:val="000000"/>
+          <w:sz w:val="24"/>
+        </w:rPr>
+        <w:t xml:space="preserve">research-aids/ </w:t>
+      </w:r>
+      <w:r>
+        <w:br/>
+      </w:r>
+      <w:r>
+        <w:rPr>
+          <w:rFonts w:ascii="Charis SIL Regular" w:hAnsi="Charis SIL Regular" w:eastAsia="Charis SIL Regular"/>
+          <w:b w:val="0"/>
+          <w:i w:val="0"/>
+          <w:color w:val="000000"/>
+          <w:sz w:val="24"/>
+        </w:rPr>
+        <w:t xml:space="preserve">https%3A%2F%2Fn2t%252Enet%2Fark%3A%2F27023%2F879aa24d509fdae582d9cbd6cc60160 </w:t>
+      </w:r>
+      <w:r>
+        <w:rPr>
+          <w:rFonts w:ascii="Charis SIL Regular" w:hAnsi="Charis SIL Regular" w:eastAsia="Charis SIL Regular"/>
+          <w:b w:val="0"/>
+          <w:i w:val="0"/>
+          <w:color w:val="000000"/>
+          <w:sz w:val="24"/>
+        </w:rPr>
+        <w:t xml:space="preserve">addition, the National Museum of Ethnology itself was an active buyer of ethnographic </w:t>
+      </w:r>
+      <w:r>
+        <w:br/>
+      </w:r>
+      <w:r>
+        <w:rPr>
+          <w:rFonts w:ascii="Charis SIL Regular" w:hAnsi="Charis SIL Regular" w:eastAsia="Charis SIL Regular"/>
+          <w:b w:val="0"/>
+          <w:i w:val="0"/>
+          <w:color w:val="000000"/>
+          <w:sz w:val="24"/>
+        </w:rPr>
+        <w:t xml:space="preserve">objects from dealers and auctions, with for example part of the museum's collection of Benin </w:t>
+      </w:r>
+      <w:r>
+        <w:rPr>
+          <w:rFonts w:ascii="Charis SIL Regular" w:hAnsi="Charis SIL Regular" w:eastAsia="Charis SIL Regular"/>
+          <w:b w:val="0"/>
+          <w:i w:val="0"/>
+          <w:color w:val="000000"/>
+          <w:sz w:val="24"/>
+        </w:rPr>
+        <w:t xml:space="preserve">Bronzes having been obtained in this way. Many objects were also received as donations, </w:t>
+      </w:r>
+      <w:r>
+        <w:rPr>
+          <w:rFonts w:ascii="Charis SIL Regular" w:hAnsi="Charis SIL Regular" w:eastAsia="Charis SIL Regular"/>
+          <w:b w:val="0"/>
+          <w:i w:val="0"/>
+          <w:color w:val="000000"/>
+          <w:sz w:val="24"/>
+        </w:rPr>
+        <w:t xml:space="preserve">often from </w:t>
+      </w:r>
+      <w:r>
+        <w:rPr>
+          <w:rFonts w:ascii="Charis SIL Regular" w:hAnsi="Charis SIL Regular" w:eastAsia="Charis SIL Regular"/>
+          <w:b w:val="0"/>
+          <w:i w:val="0"/>
+          <w:color w:val="0066CC"/>
+          <w:sz w:val="24"/>
+          <w:u w:val="single"/>
+        </w:rPr>
+        <w:hyperlink r:id="rId12" w:history="1">
+          <w:r>
+            <w:rPr>
+              <w:rStyle w:val="Hyperlink"/>
+            </w:rPr>
+            <w:t>colonial</w:t>
+          </w:r>
+        </w:hyperlink>
+      </w:r>
+      <w:r>
+        <w:rPr>
+          <w:rFonts w:ascii="Charis SIL Regular" w:hAnsi="Charis SIL Regular" w:eastAsia="Charis SIL Regular"/>
+          <w:b w:val="0"/>
+          <w:i w:val="0"/>
+          <w:color w:val="0066CC"/>
+          <w:sz w:val="24"/>
+          <w:u w:val="single"/>
+        </w:rPr>
+        <w:t xml:space="preserve"> </w:t>
+      </w:r>
+      <w:r>
+        <w:rPr>
+          <w:rFonts w:ascii="Charis SIL Regular" w:hAnsi="Charis SIL Regular" w:eastAsia="Charis SIL Regular"/>
+          <w:b w:val="0"/>
+          <w:i w:val="0"/>
+          <w:color w:val="0066CC"/>
+          <w:sz w:val="24"/>
+          <w:u w:val="single"/>
+        </w:rPr>
+        <w:hyperlink r:id="rId12" w:history="1">
+          <w:r>
+            <w:rPr>
+              <w:rStyle w:val="Hyperlink"/>
+            </w:rPr>
+            <w:t>civil</w:t>
+          </w:r>
+        </w:hyperlink>
+      </w:r>
+      <w:r>
+        <w:rPr>
+          <w:rFonts w:ascii="Charis SIL Regular" w:hAnsi="Charis SIL Regular" w:eastAsia="Charis SIL Regular"/>
+          <w:b w:val="0"/>
+          <w:i w:val="0"/>
+          <w:color w:val="0066CC"/>
+          <w:sz w:val="24"/>
+          <w:u w:val="single"/>
+        </w:rPr>
+        <w:t xml:space="preserve"> </w:t>
+      </w:r>
+      <w:r>
+        <w:rPr>
+          <w:rFonts w:ascii="Charis SIL Regular" w:hAnsi="Charis SIL Regular" w:eastAsia="Charis SIL Regular"/>
+          <w:b w:val="0"/>
+          <w:i w:val="0"/>
+          <w:color w:val="0066CC"/>
+          <w:sz w:val="24"/>
+          <w:u w:val="single"/>
+        </w:rPr>
+        <w:hyperlink r:id="rId12" w:history="1">
+          <w:r>
+            <w:rPr>
+              <w:rStyle w:val="Hyperlink"/>
+            </w:rPr>
+            <w:t>servants</w:t>
+          </w:r>
+        </w:hyperlink>
+      </w:r>
+      <w:r>
+        <w:rPr>
+          <w:rFonts w:ascii="Charis SIL Regular" w:hAnsi="Charis SIL Regular" w:eastAsia="Charis SIL Regular"/>
+          <w:b w:val="0"/>
+          <w:i w:val="0"/>
+          <w:color w:val="000000"/>
+          <w:sz w:val="24"/>
+        </w:rPr>
+        <w:t xml:space="preserve"> or </w:t>
+      </w:r>
+      <w:r>
+        <w:rPr>
+          <w:rFonts w:ascii="Charis SIL Regular" w:hAnsi="Charis SIL Regular" w:eastAsia="Charis SIL Regular"/>
+          <w:b w:val="0"/>
+          <w:i w:val="0"/>
+          <w:color w:val="0066CC"/>
+          <w:sz w:val="24"/>
+          <w:u w:val="single"/>
+        </w:rPr>
+        <w:hyperlink r:id="rId13" w:history="1">
+          <w:r>
+            <w:rPr>
+              <w:rStyle w:val="Hyperlink"/>
+            </w:rPr>
+            <w:t>military</w:t>
+          </w:r>
+        </w:hyperlink>
+      </w:r>
+      <w:r>
+        <w:rPr>
+          <w:rFonts w:ascii="Charis SIL Regular" w:hAnsi="Charis SIL Regular" w:eastAsia="Charis SIL Regular"/>
+          <w:b w:val="0"/>
+          <w:i w:val="0"/>
+          <w:color w:val="0066CC"/>
+          <w:sz w:val="24"/>
+          <w:u w:val="single"/>
+        </w:rPr>
+        <w:t xml:space="preserve"> </w:t>
+      </w:r>
+      <w:r>
+        <w:rPr>
+          <w:rFonts w:ascii="Charis SIL Regular" w:hAnsi="Charis SIL Regular" w:eastAsia="Charis SIL Regular"/>
+          <w:b w:val="0"/>
+          <w:i w:val="0"/>
+          <w:color w:val="0066CC"/>
+          <w:sz w:val="24"/>
+          <w:u w:val="single"/>
+        </w:rPr>
+        <w:hyperlink r:id="rId13" w:history="1">
+          <w:r>
+            <w:rPr>
+              <w:rStyle w:val="Hyperlink"/>
+            </w:rPr>
+            <w:t>personnel</w:t>
+          </w:r>
+        </w:hyperlink>
+      </w:r>
+      <w:r>
+        <w:rPr>
+          <w:rFonts w:ascii="Charis SIL Regular" w:hAnsi="Charis SIL Regular" w:eastAsia="Charis SIL Regular"/>
+          <w:b w:val="0"/>
+          <w:i w:val="0"/>
+          <w:color w:val="000000"/>
+          <w:sz w:val="24"/>
+        </w:rPr>
+        <w:t xml:space="preserve"> who served for example with the </w:t>
+      </w:r>
+      <w:r>
+        <w:rPr>
+          <w:rFonts w:ascii="Charis SIL Regular" w:hAnsi="Charis SIL Regular" w:eastAsia="Charis SIL Regular"/>
+          <w:b w:val="0"/>
+          <w:i w:val="0"/>
+          <w:color w:val="000000"/>
+          <w:sz w:val="24"/>
+        </w:rPr>
+        <w:t xml:space="preserve">Royal Dutch East Indies </w:t>
+      </w:r>
+      <w:r>
+        <w:rPr>
+          <w:u w:val="single" w:color="0066cc"/>
+          <w:rFonts w:ascii="Charis SIL Regular" w:hAnsi="Charis SIL Regular" w:eastAsia="Charis SIL Regular"/>
+          <w:b w:val="0"/>
+          <w:i w:val="0"/>
+          <w:color w:val="000000"/>
+          <w:sz w:val="24"/>
+        </w:rPr>
+        <w:hyperlink r:id="rId12" w:history="1">
+          <w:r>
+            <w:rPr>
+              <w:rStyle w:val="Hyperlink"/>
+            </w:rPr>
+            <w:t>Army (K</w:t>
+          </w:r>
+        </w:hyperlink>
+      </w:r>
+      <w:r>
+        <w:rPr>
+          <w:rFonts w:ascii="Charis SIL Regular" w:hAnsi="Charis SIL Regular" w:eastAsia="Charis SIL Regular"/>
+          <w:b w:val="0"/>
+          <w:i w:val="0"/>
+          <w:color w:val="000000"/>
+          <w:sz w:val="24"/>
+        </w:rPr>
+        <w:t>NIL</w:t>
+      </w:r>
+      <w:r>
+        <w:rPr>
+          <w:u w:val="single" w:color="0066cc"/>
+          <w:rFonts w:ascii="Charis SIL Regular" w:hAnsi="Charis SIL Regular" w:eastAsia="Charis SIL Regular"/>
+          <w:b w:val="0"/>
+          <w:i w:val="0"/>
+          <w:color w:val="000000"/>
+          <w:sz w:val="24"/>
+        </w:rPr>
+        <w:hyperlink r:id="rId13" w:history="1">
+          <w:r>
+            <w:rPr>
+              <w:rStyle w:val="Hyperlink"/>
+            </w:rPr>
+            <w:t>). The v</w:t>
+          </w:r>
+        </w:hyperlink>
+      </w:r>
+      <w:r>
+        <w:rPr>
+          <w:u w:val="single" w:color="0066cc"/>
+          <w:rFonts w:ascii="Charis SIL Regular" w:hAnsi="Charis SIL Regular" w:eastAsia="Charis SIL Regular"/>
+          <w:b w:val="0"/>
+          <w:i w:val="0"/>
+          <w:color w:val="000000"/>
+          <w:sz w:val="24"/>
+        </w:rPr>
+        <w:hyperlink r:id="rId13" w:history="1">
+          <w:r>
+            <w:rPr>
+              <w:rStyle w:val="Hyperlink"/>
+            </w:rPr>
+            <w:t>a</w:t>
+          </w:r>
+        </w:hyperlink>
+      </w:r>
+      <w:r>
+        <w:rPr>
+          <w:u w:val="single" w:color="0066cc"/>
+          <w:rFonts w:ascii="Charis SIL Regular" w:hAnsi="Charis SIL Regular" w:eastAsia="Charis SIL Regular"/>
+          <w:b w:val="0"/>
+          <w:i w:val="0"/>
+          <w:color w:val="000000"/>
+          <w:sz w:val="24"/>
+        </w:rPr>
+        <w:hyperlink r:id="rId13" w:history="1">
+          <w:r>
+            <w:rPr>
+              <w:rStyle w:val="Hyperlink"/>
+            </w:rPr>
+            <w:t>st majorit</w:t>
+          </w:r>
+        </w:hyperlink>
+      </w:r>
+      <w:r>
+        <w:rPr>
+          <w:rFonts w:ascii="Charis SIL Regular" w:hAnsi="Charis SIL Regular" w:eastAsia="Charis SIL Regular"/>
+          <w:b w:val="0"/>
+          <w:i w:val="0"/>
+          <w:color w:val="000000"/>
+          <w:sz w:val="24"/>
+        </w:rPr>
+        <w:t xml:space="preserve">y of the collection of the present </w:t>
+      </w:r>
+      <w:r>
+        <w:br/>
+      </w:r>
+      <w:r>
+        <w:rPr>
+          <w:rFonts w:ascii="Charis SIL Regular" w:hAnsi="Charis SIL Regular" w:eastAsia="Charis SIL Regular"/>
+          <w:b w:val="0"/>
+          <w:i w:val="0"/>
+          <w:color w:val="000000"/>
+          <w:sz w:val="24"/>
+        </w:rPr>
+        <w:t>Wereldmuseum Leiden was therefore collected during the 19th and 20th centuries.</w:t>
+      </w:r>
+    </w:p>
+    <w:p>
+      <w:pPr>
+        <w:autoSpaceDN w:val="0"/>
+        <w:autoSpaceDE w:val="0"/>
+        <w:widowControl/>
+        <w:spacing w:line="352" w:lineRule="exact" w:before="176" w:after="0"/>
+        <w:ind w:left="10" w:right="0" w:firstLine="0"/>
+        <w:jc w:val="left"/>
+      </w:pPr>
+      <w:r>
+        <w:rPr>
+          <w:rFonts w:ascii="Charis SIL Regular" w:hAnsi="Charis SIL Regular" w:eastAsia="Charis SIL Regular"/>
+          <w:b w:val="0"/>
+          <w:i w:val="0"/>
+          <w:color w:val="000000"/>
+          <w:sz w:val="24"/>
+        </w:rPr>
+        <w:t xml:space="preserve">[image] </w:t>
+      </w:r>
+      <w:r>
+        <w:rPr>
+          <w:rFonts w:ascii="Charis SIL Italic" w:hAnsi="Charis SIL Italic" w:eastAsia="Charis SIL Italic"/>
+          <w:b w:val="0"/>
+          <w:i/>
+          <w:color w:val="000000"/>
+          <w:sz w:val="24"/>
+        </w:rPr>
+        <w:t>The Wereldmuseum Leiden in November 2024</w:t>
+      </w:r>
+      <w:r>
+        <w:rPr>
+          <w:rFonts w:ascii="Charis SIL Regular" w:hAnsi="Charis SIL Regular" w:eastAsia="Charis SIL Regular"/>
+          <w:b w:val="0"/>
+          <w:i w:val="0"/>
+          <w:color w:val="000000"/>
+          <w:sz w:val="24"/>
+        </w:rPr>
+        <w:t xml:space="preserve"> (</w:t>
+      </w:r>
+      <w:r>
+        <w:rPr>
+          <w:rFonts w:ascii="Charis SIL Regular" w:hAnsi="Charis SIL Regular" w:eastAsia="Charis SIL Regular"/>
+          <w:b w:val="0"/>
+          <w:i w:val="0"/>
+          <w:color w:val="0066CC"/>
+          <w:sz w:val="24"/>
+          <w:u w:val="single"/>
+        </w:rPr>
+        <w:hyperlink r:id="rId14" w:history="1">
+          <w:r>
+            <w:rPr>
+              <w:rStyle w:val="Hyperlink"/>
+            </w:rPr>
+            <w:t>Sneeuwvlakte</w:t>
+          </w:r>
+        </w:hyperlink>
+      </w:r>
+      <w:r>
+        <w:rPr>
+          <w:rFonts w:ascii="Charis SIL Regular" w:hAnsi="Charis SIL Regular" w:eastAsia="Charis SIL Regular"/>
+          <w:b w:val="0"/>
+          <w:i w:val="0"/>
+          <w:color w:val="0066CC"/>
+          <w:sz w:val="24"/>
+          <w:u w:val="single"/>
+        </w:rPr>
+        <w:t xml:space="preserve"> </w:t>
+      </w:r>
+      <w:r>
+        <w:rPr>
+          <w:rFonts w:ascii="Charis SIL Regular" w:hAnsi="Charis SIL Regular" w:eastAsia="Charis SIL Regular"/>
+          <w:b w:val="0"/>
+          <w:i w:val="0"/>
+          <w:color w:val="0066CC"/>
+          <w:sz w:val="24"/>
+          <w:u w:val="single"/>
+        </w:rPr>
+        <w:hyperlink r:id="rId14" w:history="1">
+          <w:r>
+            <w:rPr>
+              <w:rStyle w:val="Hyperlink"/>
+            </w:rPr>
+            <w:t>/</w:t>
+          </w:r>
+        </w:hyperlink>
+      </w:r>
+      <w:r>
+        <w:rPr>
+          <w:rFonts w:ascii="Charis SIL Regular" w:hAnsi="Charis SIL Regular" w:eastAsia="Charis SIL Regular"/>
+          <w:b w:val="0"/>
+          <w:i w:val="0"/>
+          <w:color w:val="0066CC"/>
+          <w:sz w:val="24"/>
+          <w:u w:val="single"/>
+        </w:rPr>
+        <w:t xml:space="preserve"> </w:t>
+      </w:r>
+      <w:r>
+        <w:rPr>
+          <w:rFonts w:ascii="Charis SIL Regular" w:hAnsi="Charis SIL Regular" w:eastAsia="Charis SIL Regular"/>
+          <w:b w:val="0"/>
+          <w:i w:val="0"/>
+          <w:color w:val="0066CC"/>
+          <w:sz w:val="24"/>
+          <w:u w:val="single"/>
+        </w:rPr>
+        <w:hyperlink r:id="rId14" w:history="1">
+          <w:r>
+            <w:rPr>
+              <w:rStyle w:val="Hyperlink"/>
+            </w:rPr>
+            <w:t>Wikimedia</w:t>
+          </w:r>
+        </w:hyperlink>
+      </w:r>
+      <w:r>
+        <w:rPr>
+          <w:rFonts w:ascii="Charis SIL Regular" w:hAnsi="Charis SIL Regular" w:eastAsia="Charis SIL Regular"/>
+          <w:b w:val="0"/>
+          <w:i w:val="0"/>
+          <w:color w:val="0066CC"/>
+          <w:sz w:val="24"/>
+          <w:u w:val="single"/>
+        </w:rPr>
+        <w:t xml:space="preserve"> </w:t>
+      </w:r>
+      <w:r>
+        <w:rPr>
+          <w:rFonts w:ascii="Charis SIL Regular" w:hAnsi="Charis SIL Regular" w:eastAsia="Charis SIL Regular"/>
+          <w:b w:val="0"/>
+          <w:i w:val="0"/>
+          <w:color w:val="0066CC"/>
+          <w:sz w:val="24"/>
+          <w:u w:val="single"/>
+        </w:rPr>
+        <w:hyperlink r:id="rId14" w:history="1">
+          <w:r>
+            <w:rPr>
+              <w:rStyle w:val="Hyperlink"/>
+            </w:rPr>
+            <w:t>Commons</w:t>
+          </w:r>
+        </w:hyperlink>
+      </w:r>
+      <w:r>
+        <w:rPr>
+          <w:rFonts w:ascii="Charis SIL Regular" w:hAnsi="Charis SIL Regular" w:eastAsia="Charis SIL Regular"/>
+          <w:b w:val="0"/>
+          <w:i w:val="0"/>
+          <w:color w:val="000000"/>
+          <w:sz w:val="24"/>
+        </w:rPr>
+        <w:t>)</w:t>
+      </w:r>
+    </w:p>
+    <w:p>
+      <w:pPr>
+        <w:autoSpaceDN w:val="0"/>
+        <w:autoSpaceDE w:val="0"/>
+        <w:widowControl/>
+        <w:spacing w:line="420" w:lineRule="exact" w:before="204" w:after="0"/>
+        <w:ind w:left="10" w:right="0" w:firstLine="0"/>
+        <w:jc w:val="left"/>
+      </w:pPr>
+      <w:r>
+        <w:rPr>
+          <w:rFonts w:ascii="Charis SIL Bold" w:hAnsi="Charis SIL Bold" w:eastAsia="Charis SIL Bold"/>
+          <w:b/>
+          <w:i w:val="0"/>
+          <w:color w:val="000000"/>
+          <w:sz w:val="28"/>
+        </w:rPr>
+        <w:t>Provenance research</w:t>
+      </w:r>
+    </w:p>
+    <w:p>
+      <w:pPr>
+        <w:autoSpaceDN w:val="0"/>
+        <w:autoSpaceDE w:val="0"/>
+        <w:widowControl/>
+        <w:spacing w:line="288" w:lineRule="exact" w:before="276" w:after="0"/>
+        <w:ind w:left="10" w:right="576" w:firstLine="0"/>
+        <w:jc w:val="left"/>
+      </w:pPr>
+      <w:r>
+        <w:rPr>
+          <w:rFonts w:ascii="Charis SIL Regular" w:hAnsi="Charis SIL Regular" w:eastAsia="Charis SIL Regular"/>
+          <w:b w:val="0"/>
+          <w:i w:val="0"/>
+          <w:color w:val="000000"/>
+          <w:sz w:val="24"/>
+        </w:rPr>
+        <w:t xml:space="preserve">Objects from the Wereldmuseum Leiden can be identified within the Wereldmuseum </w:t>
+      </w:r>
+      <w:r>
+        <w:rPr>
+          <w:rFonts w:ascii="Charis SIL Regular" w:hAnsi="Charis SIL Regular" w:eastAsia="Charis SIL Regular"/>
+          <w:b w:val="0"/>
+          <w:i w:val="0"/>
+          <w:color w:val="000000"/>
+          <w:sz w:val="24"/>
+        </w:rPr>
+        <w:t xml:space="preserve">collection by the attribute ‘RV-’. ‘RV-360’ comprises the objects that were received from the </w:t>
       </w:r>
       <w:r>
         <w:rPr>
@@ -592,9 +1429,20 @@
             <w:rPr>
               <w:rStyle w:val="Hyperlink"/>
             </w:rPr>
-            <w:t>Mu</w:t>
+            <w:t>Royal</w:t>
           </w:r>
         </w:hyperlink>
+      </w:r>
+      <w:r>
+        <w:rPr>
+          <w:rFonts w:ascii="Charis SIL Regular" w:hAnsi="Charis SIL Regular" w:eastAsia="Charis SIL Regular"/>
+          <w:b w:val="0"/>
+          <w:i w:val="0"/>
+          <w:color w:val="0066CC"/>
+          <w:sz w:val="24"/>
+          <w:u w:val="single"/>
+        </w:rPr>
+        <w:t xml:space="preserve"> </w:t>
       </w:r>
       <w:r>
         <w:rPr>
@@ -610,25 +1458,7 @@
             <w:rPr>
               <w:rStyle w:val="Hyperlink"/>
             </w:rPr>
-            <w:t>s</w:t>
-          </w:r>
-        </w:hyperlink>
-      </w:r>
-      <w:r>
-        <w:rPr>
-          <w:rFonts w:ascii="Charis SIL Regular" w:hAnsi="Charis SIL Regular" w:eastAsia="Charis SIL Regular"/>
-          <w:b w:val="0"/>
-          <w:i w:val="0"/>
-          <w:color w:val="0066CC"/>
-          <w:sz w:val="24"/>
-          <w:u w:val="single"/>
-        </w:rPr>
-        <w:hyperlink r:id="rId10" w:history="1">
-          <w:r>
-            <w:rPr>
-              <w:rStyle w:val="Hyperlink"/>
-            </w:rPr>
-            <w:t>eum</w:t>
+            <w:t>Cabinet</w:t>
           </w:r>
         </w:hyperlink>
       </w:r>
@@ -681,12 +1511,12 @@
           <w:sz w:val="24"/>
           <w:u w:val="single"/>
         </w:rPr>
-        <w:hyperlink r:id="rId11" w:history="1">
+        <w:hyperlink r:id="rId10" w:history="1">
           <w:r>
             <w:rPr>
               <w:rStyle w:val="Hyperlink"/>
             </w:rPr>
-            <w:t>An</w:t>
+            <w:t>Curiosities</w:t>
           </w:r>
         </w:hyperlink>
       </w:r>
@@ -695,18 +1525,10 @@
           <w:rFonts w:ascii="Charis SIL Regular" w:hAnsi="Charis SIL Regular" w:eastAsia="Charis SIL Regular"/>
           <w:b w:val="0"/>
           <w:i w:val="0"/>
-          <w:color w:val="0066CC"/>
+          <w:color w:val="000000"/>
           <w:sz w:val="24"/>
-          <w:u w:val="single"/>
         </w:rPr>
-        <w:hyperlink r:id="rId11" w:history="1">
-          <w:r>
-            <w:rPr>
-              <w:rStyle w:val="Hyperlink"/>
-            </w:rPr>
-            <w:t>tiquities</w:t>
-          </w:r>
-        </w:hyperlink>
+        <w:t xml:space="preserve"> in 1883. ‘RV-1403’ refers to a significant collection of objects </w:t>
       </w:r>
       <w:r>
         <w:rPr>
@@ -722,29 +1544,9 @@
             <w:rPr>
               <w:rStyle w:val="Hyperlink"/>
             </w:rPr>
-            <w:t xml:space="preserve"> in</w:t>
+            <w:t>that w</w:t>
           </w:r>
         </w:hyperlink>
-      </w:r>
-      <w:r>
-        <w:rPr>
-          <w:rFonts w:ascii="Charis SIL Regular" w:hAnsi="Charis SIL Regular" w:eastAsia="Charis SIL Regular"/>
-          <w:b w:val="0"/>
-          <w:i w:val="0"/>
-          <w:color w:val="000000"/>
-          <w:sz w:val="24"/>
-        </w:rPr>
-        <w:t xml:space="preserve"> Leiden was also transferred to what was </w:t>
-      </w:r>
-      <w:r>
-        <w:rPr>
-          <w:rFonts w:ascii="Charis SIL Regular" w:hAnsi="Charis SIL Regular" w:eastAsia="Charis SIL Regular"/>
-          <w:b w:val="0"/>
-          <w:i w:val="0"/>
-          <w:color w:val="000000"/>
-          <w:sz w:val="24"/>
-        </w:rPr>
-        <w:t>then the Rijks Ethnogra</w:t>
       </w:r>
       <w:r>
         <w:rPr>
@@ -755,12 +1557,12 @@
           <w:color w:val="000000"/>
           <w:sz w:val="24"/>
         </w:rPr>
-        <w:hyperlink r:id="rId11" w:history="1">
+        <w:hyperlink r:id="rId10" w:history="1">
           <w:r>
             <w:rPr>
               <w:rStyle w:val="Hyperlink"/>
             </w:rPr>
-            <w:t>phisch M</w:t>
+            <w:t>ere tran</w:t>
           </w:r>
         </w:hyperlink>
       </w:r>
@@ -773,12 +1575,12 @@
           <w:color w:val="000000"/>
           <w:sz w:val="24"/>
         </w:rPr>
-        <w:hyperlink r:id="rId11" w:history="1">
+        <w:hyperlink r:id="rId10" w:history="1">
           <w:r>
             <w:rPr>
               <w:rStyle w:val="Hyperlink"/>
             </w:rPr>
-            <w:t>u</w:t>
+            <w:t>s</w:t>
           </w:r>
         </w:hyperlink>
       </w:r>
@@ -791,12 +1593,12 @@
           <w:color w:val="000000"/>
           <w:sz w:val="24"/>
         </w:rPr>
-        <w:hyperlink r:id="rId11" w:history="1">
+        <w:hyperlink r:id="rId10" w:history="1">
           <w:r>
             <w:rPr>
               <w:rStyle w:val="Hyperlink"/>
             </w:rPr>
-            <w:t>s</w:t>
+            <w:t>fe</w:t>
           </w:r>
         </w:hyperlink>
       </w:r>
@@ -809,12 +1611,12 @@
           <w:color w:val="000000"/>
           <w:sz w:val="24"/>
         </w:rPr>
-        <w:hyperlink r:id="rId11" w:history="1">
+        <w:hyperlink r:id="rId10" w:history="1">
           <w:r>
             <w:rPr>
               <w:rStyle w:val="Hyperlink"/>
             </w:rPr>
-            <w:t>eum (Natio</w:t>
+            <w:t>rred from t</w:t>
           </w:r>
         </w:hyperlink>
       </w:r>
@@ -826,773 +1628,7 @@
           <w:color w:val="000000"/>
           <w:sz w:val="24"/>
         </w:rPr>
-        <w:t xml:space="preserve">nal Museum of Ethnology). The latter group of </w:t>
-      </w:r>
-      <w:r>
-        <w:rPr>
-          <w:rFonts w:ascii="Charis SIL Regular" w:hAnsi="Charis SIL Regular" w:eastAsia="Charis SIL Regular"/>
-          <w:b w:val="0"/>
-          <w:i w:val="0"/>
-          <w:color w:val="000000"/>
-          <w:sz w:val="24"/>
-        </w:rPr>
-        <w:t xml:space="preserve">objects included the various Singhasari statues, some of which were returned to Indonesia in </w:t>
-      </w:r>
-      <w:r>
-        <w:rPr>
-          <w:rFonts w:ascii="Charis SIL Regular" w:hAnsi="Charis SIL Regular" w:eastAsia="Charis SIL Regular"/>
-          <w:b w:val="0"/>
-          <w:i w:val="0"/>
-          <w:color w:val="000000"/>
-          <w:sz w:val="24"/>
-        </w:rPr>
-        <w:t xml:space="preserve">1978 and others in 2023. Objects were also transferred from the National Museum of </w:t>
-      </w:r>
-      <w:r>
-        <w:rPr>
-          <w:rFonts w:ascii="Charis SIL Regular" w:hAnsi="Charis SIL Regular" w:eastAsia="Charis SIL Regular"/>
-          <w:b w:val="0"/>
-          <w:i w:val="0"/>
-          <w:color w:val="000000"/>
-          <w:sz w:val="24"/>
-        </w:rPr>
-        <w:t>Ethnology to other museums, such as the Anatomical Museum in Leiden in 1935.</w:t>
-      </w:r>
-    </w:p>
-    <w:p>
-      <w:pPr>
-        <w:autoSpaceDN w:val="0"/>
-        <w:autoSpaceDE w:val="0"/>
-        <w:widowControl/>
-        <w:spacing w:line="288" w:lineRule="exact" w:before="240" w:after="0"/>
-        <w:ind w:left="10" w:right="0" w:firstLine="0"/>
-        <w:jc w:val="left"/>
-      </w:pPr>
-      <w:r>
-        <w:rPr>
-          <w:rFonts w:ascii="Charis SIL Regular" w:hAnsi="Charis SIL Regular" w:eastAsia="Charis SIL Regular"/>
-          <w:b w:val="0"/>
-          <w:i w:val="0"/>
-          <w:color w:val="000000"/>
-          <w:sz w:val="24"/>
-        </w:rPr>
-        <w:t xml:space="preserve">Objects were acquired in various ways. First, as described above, through exchange with </w:t>
-      </w:r>
-      <w:r>
-        <w:rPr>
-          <w:rFonts w:ascii="Charis SIL Regular" w:hAnsi="Charis SIL Regular" w:eastAsia="Charis SIL Regular"/>
-          <w:b w:val="0"/>
-          <w:i w:val="0"/>
-          <w:color w:val="000000"/>
-          <w:sz w:val="24"/>
-        </w:rPr>
-        <w:t xml:space="preserve">other museums. Many objects from Indonesia were sent by the [Koninklijk Bataviaasch </w:t>
-      </w:r>
-      <w:r>
-        <w:br/>
-      </w:r>
-      <w:r>
-        <w:rPr>
-          <w:rFonts w:ascii="Charis SIL Regular" w:hAnsi="Charis SIL Regular" w:eastAsia="Charis SIL Regular"/>
-          <w:b w:val="0"/>
-          <w:i w:val="0"/>
-          <w:color w:val="000000"/>
-          <w:sz w:val="24"/>
-        </w:rPr>
-        <w:t xml:space="preserve">Genootschap van Kunsten en Wetenschappen](https://app.colonialcollections.nl/en/ </w:t>
-      </w:r>
-      <w:r>
-        <w:br/>
-      </w:r>
-      <w:r>
-        <w:rPr>
-          <w:rFonts w:ascii="Charis SIL Regular" w:hAnsi="Charis SIL Regular" w:eastAsia="Charis SIL Regular"/>
-          <w:b w:val="0"/>
-          <w:i w:val="0"/>
-          <w:color w:val="000000"/>
-          <w:sz w:val="24"/>
-        </w:rPr>
-        <w:t xml:space="preserve">research-aids/ </w:t>
-      </w:r>
-      <w:r>
-        <w:br/>
-      </w:r>
-      <w:r>
-        <w:rPr>
-          <w:rFonts w:ascii="Charis SIL Regular" w:hAnsi="Charis SIL Regular" w:eastAsia="Charis SIL Regular"/>
-          <w:b w:val="0"/>
-          <w:i w:val="0"/>
-          <w:color w:val="000000"/>
-          <w:sz w:val="24"/>
-        </w:rPr>
-        <w:t xml:space="preserve">https%3A%2F%2Fn2t%252Enet%2Fark%3A%2F27023%2F879aa24d509fdae582d9cbd6cc60160 </w:t>
-      </w:r>
-      <w:r>
-        <w:rPr>
-          <w:rFonts w:ascii="Charis SIL Regular" w:hAnsi="Charis SIL Regular" w:eastAsia="Charis SIL Regular"/>
-          <w:b w:val="0"/>
-          <w:i w:val="0"/>
-          <w:color w:val="000000"/>
-          <w:sz w:val="24"/>
-        </w:rPr>
-        <w:t xml:space="preserve">addition, the National Museum of Ethnology itself was an active buyer of ethnographic </w:t>
-      </w:r>
-      <w:r>
-        <w:br/>
-      </w:r>
-      <w:r>
-        <w:rPr>
-          <w:rFonts w:ascii="Charis SIL Regular" w:hAnsi="Charis SIL Regular" w:eastAsia="Charis SIL Regular"/>
-          <w:b w:val="0"/>
-          <w:i w:val="0"/>
-          <w:color w:val="000000"/>
-          <w:sz w:val="24"/>
-        </w:rPr>
-        <w:t xml:space="preserve">objects from dealers and auctions, with for example part of the museum's collection of Benin </w:t>
-      </w:r>
-      <w:r>
-        <w:rPr>
-          <w:rFonts w:ascii="Charis SIL Regular" w:hAnsi="Charis SIL Regular" w:eastAsia="Charis SIL Regular"/>
-          <w:b w:val="0"/>
-          <w:i w:val="0"/>
-          <w:color w:val="000000"/>
-          <w:sz w:val="24"/>
-        </w:rPr>
-        <w:t xml:space="preserve">Bronzes having been obtained in this way. Many objects were also received as donations, </w:t>
-      </w:r>
-      <w:r>
-        <w:rPr>
-          <w:rFonts w:ascii="Charis SIL Regular" w:hAnsi="Charis SIL Regular" w:eastAsia="Charis SIL Regular"/>
-          <w:b w:val="0"/>
-          <w:i w:val="0"/>
-          <w:color w:val="000000"/>
-          <w:sz w:val="24"/>
-        </w:rPr>
-        <w:t xml:space="preserve">often from </w:t>
-      </w:r>
-      <w:r>
-        <w:rPr>
-          <w:rFonts w:ascii="Charis SIL Regular" w:hAnsi="Charis SIL Regular" w:eastAsia="Charis SIL Regular"/>
-          <w:b w:val="0"/>
-          <w:i w:val="0"/>
-          <w:color w:val="0066CC"/>
-          <w:sz w:val="24"/>
-          <w:u w:val="single"/>
-        </w:rPr>
-        <w:hyperlink r:id="rId12" w:history="1">
-          <w:r>
-            <w:rPr>
-              <w:rStyle w:val="Hyperlink"/>
-            </w:rPr>
-            <w:t>colonial</w:t>
-          </w:r>
-        </w:hyperlink>
-      </w:r>
-      <w:r>
-        <w:rPr>
-          <w:rFonts w:ascii="Charis SIL Regular" w:hAnsi="Charis SIL Regular" w:eastAsia="Charis SIL Regular"/>
-          <w:b w:val="0"/>
-          <w:i w:val="0"/>
-          <w:color w:val="0066CC"/>
-          <w:sz w:val="24"/>
-          <w:u w:val="single"/>
-        </w:rPr>
-        <w:t xml:space="preserve"> </w:t>
-      </w:r>
-      <w:r>
-        <w:rPr>
-          <w:rFonts w:ascii="Charis SIL Regular" w:hAnsi="Charis SIL Regular" w:eastAsia="Charis SIL Regular"/>
-          <w:b w:val="0"/>
-          <w:i w:val="0"/>
-          <w:color w:val="0066CC"/>
-          <w:sz w:val="24"/>
-          <w:u w:val="single"/>
-        </w:rPr>
-        <w:hyperlink r:id="rId12" w:history="1">
-          <w:r>
-            <w:rPr>
-              <w:rStyle w:val="Hyperlink"/>
-            </w:rPr>
-            <w:t>civil</w:t>
-          </w:r>
-        </w:hyperlink>
-      </w:r>
-      <w:r>
-        <w:rPr>
-          <w:rFonts w:ascii="Charis SIL Regular" w:hAnsi="Charis SIL Regular" w:eastAsia="Charis SIL Regular"/>
-          <w:b w:val="0"/>
-          <w:i w:val="0"/>
-          <w:color w:val="0066CC"/>
-          <w:sz w:val="24"/>
-          <w:u w:val="single"/>
-        </w:rPr>
-        <w:t xml:space="preserve"> </w:t>
-      </w:r>
-      <w:r>
-        <w:rPr>
-          <w:rFonts w:ascii="Charis SIL Regular" w:hAnsi="Charis SIL Regular" w:eastAsia="Charis SIL Regular"/>
-          <w:b w:val="0"/>
-          <w:i w:val="0"/>
-          <w:color w:val="0066CC"/>
-          <w:sz w:val="24"/>
-          <w:u w:val="single"/>
-        </w:rPr>
-        <w:hyperlink r:id="rId12" w:history="1">
-          <w:r>
-            <w:rPr>
-              <w:rStyle w:val="Hyperlink"/>
-            </w:rPr>
-            <w:t>servants</w:t>
-          </w:r>
-        </w:hyperlink>
-      </w:r>
-      <w:r>
-        <w:rPr>
-          <w:rFonts w:ascii="Charis SIL Regular" w:hAnsi="Charis SIL Regular" w:eastAsia="Charis SIL Regular"/>
-          <w:b w:val="0"/>
-          <w:i w:val="0"/>
-          <w:color w:val="000000"/>
-          <w:sz w:val="24"/>
-        </w:rPr>
-        <w:t xml:space="preserve"> or </w:t>
-      </w:r>
-      <w:r>
-        <w:rPr>
-          <w:rFonts w:ascii="Charis SIL Regular" w:hAnsi="Charis SIL Regular" w:eastAsia="Charis SIL Regular"/>
-          <w:b w:val="0"/>
-          <w:i w:val="0"/>
-          <w:color w:val="0066CC"/>
-          <w:sz w:val="24"/>
-          <w:u w:val="single"/>
-        </w:rPr>
-        <w:hyperlink r:id="rId13" w:history="1">
-          <w:r>
-            <w:rPr>
-              <w:rStyle w:val="Hyperlink"/>
-            </w:rPr>
-            <w:t>military</w:t>
-          </w:r>
-        </w:hyperlink>
-      </w:r>
-      <w:r>
-        <w:rPr>
-          <w:rFonts w:ascii="Charis SIL Regular" w:hAnsi="Charis SIL Regular" w:eastAsia="Charis SIL Regular"/>
-          <w:b w:val="0"/>
-          <w:i w:val="0"/>
-          <w:color w:val="0066CC"/>
-          <w:sz w:val="24"/>
-          <w:u w:val="single"/>
-        </w:rPr>
-        <w:t xml:space="preserve"> </w:t>
-      </w:r>
-      <w:r>
-        <w:rPr>
-          <w:rFonts w:ascii="Charis SIL Regular" w:hAnsi="Charis SIL Regular" w:eastAsia="Charis SIL Regular"/>
-          <w:b w:val="0"/>
-          <w:i w:val="0"/>
-          <w:color w:val="0066CC"/>
-          <w:sz w:val="24"/>
-          <w:u w:val="single"/>
-        </w:rPr>
-        <w:hyperlink r:id="rId13" w:history="1">
-          <w:r>
-            <w:rPr>
-              <w:rStyle w:val="Hyperlink"/>
-            </w:rPr>
-            <w:t>personnel</w:t>
-          </w:r>
-        </w:hyperlink>
-      </w:r>
-      <w:r>
-        <w:rPr>
-          <w:rFonts w:ascii="Charis SIL Regular" w:hAnsi="Charis SIL Regular" w:eastAsia="Charis SIL Regular"/>
-          <w:b w:val="0"/>
-          <w:i w:val="0"/>
-          <w:color w:val="000000"/>
-          <w:sz w:val="24"/>
-        </w:rPr>
-        <w:t xml:space="preserve"> who served for example with the </w:t>
-      </w:r>
-      <w:r>
-        <w:rPr>
-          <w:rFonts w:ascii="Charis SIL Regular" w:hAnsi="Charis SIL Regular" w:eastAsia="Charis SIL Regular"/>
-          <w:b w:val="0"/>
-          <w:i w:val="0"/>
-          <w:color w:val="000000"/>
-          <w:sz w:val="24"/>
-        </w:rPr>
-        <w:t>Royal Dutc</w:t>
-      </w:r>
-      <w:r>
-        <w:rPr>
-          <w:u w:val="single" w:color="0066cc"/>
-          <w:rFonts w:ascii="Charis SIL Regular" w:hAnsi="Charis SIL Regular" w:eastAsia="Charis SIL Regular"/>
-          <w:b w:val="0"/>
-          <w:i w:val="0"/>
-          <w:color w:val="000000"/>
-          <w:sz w:val="24"/>
-        </w:rPr>
-        <w:hyperlink r:id="rId12" w:history="1">
-          <w:r>
-            <w:rPr>
-              <w:rStyle w:val="Hyperlink"/>
-            </w:rPr>
-            <w:t>h East In</w:t>
-          </w:r>
-        </w:hyperlink>
-      </w:r>
-      <w:r>
-        <w:rPr>
-          <w:u w:val="single" w:color="0066cc"/>
-          <w:rFonts w:ascii="Charis SIL Regular" w:hAnsi="Charis SIL Regular" w:eastAsia="Charis SIL Regular"/>
-          <w:b w:val="0"/>
-          <w:i w:val="0"/>
-          <w:color w:val="000000"/>
-          <w:sz w:val="24"/>
-        </w:rPr>
-        <w:hyperlink r:id="rId12" w:history="1">
-          <w:r>
-            <w:rPr>
-              <w:rStyle w:val="Hyperlink"/>
-            </w:rPr>
-            <w:t xml:space="preserve">dies </w:t>
-          </w:r>
-        </w:hyperlink>
-      </w:r>
-      <w:r>
-        <w:rPr>
-          <w:u w:val="single" w:color="0066cc"/>
-          <w:rFonts w:ascii="Charis SIL Regular" w:hAnsi="Charis SIL Regular" w:eastAsia="Charis SIL Regular"/>
-          <w:b w:val="0"/>
-          <w:i w:val="0"/>
-          <w:color w:val="000000"/>
-          <w:sz w:val="24"/>
-        </w:rPr>
-        <w:hyperlink r:id="rId12" w:history="1">
-          <w:r>
-            <w:rPr>
-              <w:rStyle w:val="Hyperlink"/>
-            </w:rPr>
-            <w:t>Army (K</w:t>
-          </w:r>
-        </w:hyperlink>
-      </w:r>
-      <w:r>
-        <w:rPr>
-          <w:rFonts w:ascii="Charis SIL Regular" w:hAnsi="Charis SIL Regular" w:eastAsia="Charis SIL Regular"/>
-          <w:b w:val="0"/>
-          <w:i w:val="0"/>
-          <w:color w:val="000000"/>
-          <w:sz w:val="24"/>
-        </w:rPr>
-        <w:t>NIL</w:t>
-      </w:r>
-      <w:r>
-        <w:rPr>
-          <w:u w:val="single" w:color="0066cc"/>
-          <w:rFonts w:ascii="Charis SIL Regular" w:hAnsi="Charis SIL Regular" w:eastAsia="Charis SIL Regular"/>
-          <w:b w:val="0"/>
-          <w:i w:val="0"/>
-          <w:color w:val="000000"/>
-          <w:sz w:val="24"/>
-        </w:rPr>
-        <w:hyperlink r:id="rId13" w:history="1">
-          <w:r>
-            <w:rPr>
-              <w:rStyle w:val="Hyperlink"/>
-            </w:rPr>
-            <w:t>). The v</w:t>
-          </w:r>
-        </w:hyperlink>
-      </w:r>
-      <w:r>
-        <w:rPr>
-          <w:u w:val="single" w:color="0066cc"/>
-          <w:rFonts w:ascii="Charis SIL Regular" w:hAnsi="Charis SIL Regular" w:eastAsia="Charis SIL Regular"/>
-          <w:b w:val="0"/>
-          <w:i w:val="0"/>
-          <w:color w:val="000000"/>
-          <w:sz w:val="24"/>
-        </w:rPr>
-        <w:hyperlink r:id="rId13" w:history="1">
-          <w:r>
-            <w:rPr>
-              <w:rStyle w:val="Hyperlink"/>
-            </w:rPr>
-            <w:t>a</w:t>
-          </w:r>
-        </w:hyperlink>
-      </w:r>
-      <w:r>
-        <w:rPr>
-          <w:u w:val="single" w:color="0066cc"/>
-          <w:rFonts w:ascii="Charis SIL Regular" w:hAnsi="Charis SIL Regular" w:eastAsia="Charis SIL Regular"/>
-          <w:b w:val="0"/>
-          <w:i w:val="0"/>
-          <w:color w:val="000000"/>
-          <w:sz w:val="24"/>
-        </w:rPr>
-        <w:hyperlink r:id="rId13" w:history="1">
-          <w:r>
-            <w:rPr>
-              <w:rStyle w:val="Hyperlink"/>
-            </w:rPr>
-            <w:t>st majorit</w:t>
-          </w:r>
-        </w:hyperlink>
-      </w:r>
-      <w:r>
-        <w:rPr>
-          <w:rFonts w:ascii="Charis SIL Regular" w:hAnsi="Charis SIL Regular" w:eastAsia="Charis SIL Regular"/>
-          <w:b w:val="0"/>
-          <w:i w:val="0"/>
-          <w:color w:val="000000"/>
-          <w:sz w:val="24"/>
-        </w:rPr>
-        <w:t xml:space="preserve">y of the collection of the present </w:t>
-      </w:r>
-      <w:r>
-        <w:br/>
-      </w:r>
-      <w:r>
-        <w:rPr>
-          <w:rFonts w:ascii="Charis SIL Regular" w:hAnsi="Charis SIL Regular" w:eastAsia="Charis SIL Regular"/>
-          <w:b w:val="0"/>
-          <w:i w:val="0"/>
-          <w:color w:val="000000"/>
-          <w:sz w:val="24"/>
-        </w:rPr>
-        <w:t>Wereldmuseum Leiden was therefore collected during the 19th and 20th centuries.</w:t>
-      </w:r>
-    </w:p>
-    <w:p>
-      <w:pPr>
-        <w:autoSpaceDN w:val="0"/>
-        <w:autoSpaceDE w:val="0"/>
-        <w:widowControl/>
-        <w:spacing w:line="352" w:lineRule="exact" w:before="176" w:after="0"/>
-        <w:ind w:left="10" w:right="0" w:firstLine="0"/>
-        <w:jc w:val="left"/>
-      </w:pPr>
-      <w:r>
-        <w:rPr>
-          <w:rFonts w:ascii="Charis SIL Regular" w:hAnsi="Charis SIL Regular" w:eastAsia="Charis SIL Regular"/>
-          <w:b w:val="0"/>
-          <w:i w:val="0"/>
-          <w:color w:val="000000"/>
-          <w:sz w:val="24"/>
-        </w:rPr>
-        <w:t xml:space="preserve">[image] </w:t>
-      </w:r>
-      <w:r>
-        <w:rPr>
-          <w:rFonts w:ascii="Charis SIL Italic" w:hAnsi="Charis SIL Italic" w:eastAsia="Charis SIL Italic"/>
-          <w:b w:val="0"/>
-          <w:i/>
-          <w:color w:val="000000"/>
-          <w:sz w:val="24"/>
-        </w:rPr>
-        <w:t>The Wereldmuseum Leiden in November 2024</w:t>
-      </w:r>
-      <w:r>
-        <w:rPr>
-          <w:rFonts w:ascii="Charis SIL Regular" w:hAnsi="Charis SIL Regular" w:eastAsia="Charis SIL Regular"/>
-          <w:b w:val="0"/>
-          <w:i w:val="0"/>
-          <w:color w:val="000000"/>
-          <w:sz w:val="24"/>
-        </w:rPr>
-        <w:t xml:space="preserve"> (</w:t>
-      </w:r>
-      <w:r>
-        <w:rPr>
-          <w:rFonts w:ascii="Charis SIL Regular" w:hAnsi="Charis SIL Regular" w:eastAsia="Charis SIL Regular"/>
-          <w:b w:val="0"/>
-          <w:i w:val="0"/>
-          <w:color w:val="0066CC"/>
-          <w:sz w:val="24"/>
-          <w:u w:val="single"/>
-        </w:rPr>
-        <w:hyperlink r:id="rId14" w:history="1">
-          <w:r>
-            <w:rPr>
-              <w:rStyle w:val="Hyperlink"/>
-            </w:rPr>
-            <w:t>Sneeuwvlakte</w:t>
-          </w:r>
-        </w:hyperlink>
-      </w:r>
-      <w:r>
-        <w:rPr>
-          <w:rFonts w:ascii="Charis SIL Regular" w:hAnsi="Charis SIL Regular" w:eastAsia="Charis SIL Regular"/>
-          <w:b w:val="0"/>
-          <w:i w:val="0"/>
-          <w:color w:val="0066CC"/>
-          <w:sz w:val="24"/>
-          <w:u w:val="single"/>
-        </w:rPr>
-        <w:t xml:space="preserve"> </w:t>
-      </w:r>
-      <w:r>
-        <w:rPr>
-          <w:rFonts w:ascii="Charis SIL Regular" w:hAnsi="Charis SIL Regular" w:eastAsia="Charis SIL Regular"/>
-          <w:b w:val="0"/>
-          <w:i w:val="0"/>
-          <w:color w:val="0066CC"/>
-          <w:sz w:val="24"/>
-          <w:u w:val="single"/>
-        </w:rPr>
-        <w:hyperlink r:id="rId14" w:history="1">
-          <w:r>
-            <w:rPr>
-              <w:rStyle w:val="Hyperlink"/>
-            </w:rPr>
-            <w:t>/</w:t>
-          </w:r>
-        </w:hyperlink>
-      </w:r>
-      <w:r>
-        <w:rPr>
-          <w:rFonts w:ascii="Charis SIL Regular" w:hAnsi="Charis SIL Regular" w:eastAsia="Charis SIL Regular"/>
-          <w:b w:val="0"/>
-          <w:i w:val="0"/>
-          <w:color w:val="0066CC"/>
-          <w:sz w:val="24"/>
-          <w:u w:val="single"/>
-        </w:rPr>
-        <w:t xml:space="preserve"> </w:t>
-      </w:r>
-      <w:r>
-        <w:rPr>
-          <w:rFonts w:ascii="Charis SIL Regular" w:hAnsi="Charis SIL Regular" w:eastAsia="Charis SIL Regular"/>
-          <w:b w:val="0"/>
-          <w:i w:val="0"/>
-          <w:color w:val="0066CC"/>
-          <w:sz w:val="24"/>
-          <w:u w:val="single"/>
-        </w:rPr>
-        <w:hyperlink r:id="rId14" w:history="1">
-          <w:r>
-            <w:rPr>
-              <w:rStyle w:val="Hyperlink"/>
-            </w:rPr>
-            <w:t>Wikimedia</w:t>
-          </w:r>
-        </w:hyperlink>
-      </w:r>
-      <w:r>
-        <w:rPr>
-          <w:rFonts w:ascii="Charis SIL Regular" w:hAnsi="Charis SIL Regular" w:eastAsia="Charis SIL Regular"/>
-          <w:b w:val="0"/>
-          <w:i w:val="0"/>
-          <w:color w:val="0066CC"/>
-          <w:sz w:val="24"/>
-          <w:u w:val="single"/>
-        </w:rPr>
-        <w:t xml:space="preserve"> </w:t>
-      </w:r>
-      <w:r>
-        <w:rPr>
-          <w:rFonts w:ascii="Charis SIL Regular" w:hAnsi="Charis SIL Regular" w:eastAsia="Charis SIL Regular"/>
-          <w:b w:val="0"/>
-          <w:i w:val="0"/>
-          <w:color w:val="0066CC"/>
-          <w:sz w:val="24"/>
-          <w:u w:val="single"/>
-        </w:rPr>
-        <w:hyperlink r:id="rId14" w:history="1">
-          <w:r>
-            <w:rPr>
-              <w:rStyle w:val="Hyperlink"/>
-            </w:rPr>
-            <w:t>Commons</w:t>
-          </w:r>
-        </w:hyperlink>
-      </w:r>
-      <w:r>
-        <w:rPr>
-          <w:rFonts w:ascii="Charis SIL Regular" w:hAnsi="Charis SIL Regular" w:eastAsia="Charis SIL Regular"/>
-          <w:b w:val="0"/>
-          <w:i w:val="0"/>
-          <w:color w:val="000000"/>
-          <w:sz w:val="24"/>
-        </w:rPr>
-        <w:t>)</w:t>
-      </w:r>
-    </w:p>
-    <w:p>
-      <w:pPr>
-        <w:autoSpaceDN w:val="0"/>
-        <w:autoSpaceDE w:val="0"/>
-        <w:widowControl/>
-        <w:spacing w:line="420" w:lineRule="exact" w:before="204" w:after="0"/>
-        <w:ind w:left="10" w:right="0" w:firstLine="0"/>
-        <w:jc w:val="left"/>
-      </w:pPr>
-      <w:r>
-        <w:rPr>
-          <w:rFonts w:ascii="Charis SIL Bold" w:hAnsi="Charis SIL Bold" w:eastAsia="Charis SIL Bold"/>
-          <w:b/>
-          <w:i w:val="0"/>
-          <w:color w:val="000000"/>
-          <w:sz w:val="28"/>
-        </w:rPr>
-        <w:t>Provenance research</w:t>
-      </w:r>
-    </w:p>
-    <w:p>
-      <w:pPr>
-        <w:autoSpaceDN w:val="0"/>
-        <w:autoSpaceDE w:val="0"/>
-        <w:widowControl/>
-        <w:spacing w:line="288" w:lineRule="exact" w:before="276" w:after="0"/>
-        <w:ind w:left="10" w:right="576" w:firstLine="0"/>
-        <w:jc w:val="left"/>
-      </w:pPr>
-      <w:r>
-        <w:rPr>
-          <w:rFonts w:ascii="Charis SIL Regular" w:hAnsi="Charis SIL Regular" w:eastAsia="Charis SIL Regular"/>
-          <w:b w:val="0"/>
-          <w:i w:val="0"/>
-          <w:color w:val="000000"/>
-          <w:sz w:val="24"/>
-        </w:rPr>
-        <w:t xml:space="preserve">Objects from the Wereldmuseum Leiden can be identified within the Wereldmuseum </w:t>
-      </w:r>
-      <w:r>
-        <w:rPr>
-          <w:rFonts w:ascii="Charis SIL Regular" w:hAnsi="Charis SIL Regular" w:eastAsia="Charis SIL Regular"/>
-          <w:b w:val="0"/>
-          <w:i w:val="0"/>
-          <w:color w:val="000000"/>
-          <w:sz w:val="24"/>
-        </w:rPr>
-        <w:t xml:space="preserve">collection by the attribute ‘RV-’. ‘RV-360’ comprises the objects that were received from the </w:t>
-      </w:r>
-      <w:r>
-        <w:rPr>
-          <w:rFonts w:ascii="Charis SIL Regular" w:hAnsi="Charis SIL Regular" w:eastAsia="Charis SIL Regular"/>
-          <w:b w:val="0"/>
-          <w:i w:val="0"/>
-          <w:color w:val="0066CC"/>
-          <w:sz w:val="24"/>
-          <w:u w:val="single"/>
-        </w:rPr>
-        <w:hyperlink r:id="rId10" w:history="1">
-          <w:r>
-            <w:rPr>
-              <w:rStyle w:val="Hyperlink"/>
-            </w:rPr>
-            <w:t>Royal</w:t>
-          </w:r>
-        </w:hyperlink>
-      </w:r>
-      <w:r>
-        <w:rPr>
-          <w:rFonts w:ascii="Charis SIL Regular" w:hAnsi="Charis SIL Regular" w:eastAsia="Charis SIL Regular"/>
-          <w:b w:val="0"/>
-          <w:i w:val="0"/>
-          <w:color w:val="0066CC"/>
-          <w:sz w:val="24"/>
-          <w:u w:val="single"/>
-        </w:rPr>
-        <w:t xml:space="preserve"> </w:t>
-      </w:r>
-      <w:r>
-        <w:rPr>
-          <w:rFonts w:ascii="Charis SIL Regular" w:hAnsi="Charis SIL Regular" w:eastAsia="Charis SIL Regular"/>
-          <w:b w:val="0"/>
-          <w:i w:val="0"/>
-          <w:color w:val="0066CC"/>
-          <w:sz w:val="24"/>
-          <w:u w:val="single"/>
-        </w:rPr>
-        <w:hyperlink r:id="rId10" w:history="1">
-          <w:r>
-            <w:rPr>
-              <w:rStyle w:val="Hyperlink"/>
-            </w:rPr>
-            <w:t>Cabinet</w:t>
-          </w:r>
-        </w:hyperlink>
-      </w:r>
-      <w:r>
-        <w:rPr>
-          <w:rFonts w:ascii="Charis SIL Regular" w:hAnsi="Charis SIL Regular" w:eastAsia="Charis SIL Regular"/>
-          <w:b w:val="0"/>
-          <w:i w:val="0"/>
-          <w:color w:val="0066CC"/>
-          <w:sz w:val="24"/>
-          <w:u w:val="single"/>
-        </w:rPr>
-        <w:t xml:space="preserve"> </w:t>
-      </w:r>
-      <w:r>
-        <w:rPr>
-          <w:rFonts w:ascii="Charis SIL Regular" w:hAnsi="Charis SIL Regular" w:eastAsia="Charis SIL Regular"/>
-          <w:b w:val="0"/>
-          <w:i w:val="0"/>
-          <w:color w:val="0066CC"/>
-          <w:sz w:val="24"/>
-          <w:u w:val="single"/>
-        </w:rPr>
-        <w:hyperlink r:id="rId10" w:history="1">
-          <w:r>
-            <w:rPr>
-              <w:rStyle w:val="Hyperlink"/>
-            </w:rPr>
-            <w:t>of</w:t>
-          </w:r>
-        </w:hyperlink>
-      </w:r>
-      <w:r>
-        <w:rPr>
-          <w:rFonts w:ascii="Charis SIL Regular" w:hAnsi="Charis SIL Regular" w:eastAsia="Charis SIL Regular"/>
-          <w:b w:val="0"/>
-          <w:i w:val="0"/>
-          <w:color w:val="0066CC"/>
-          <w:sz w:val="24"/>
-          <w:u w:val="single"/>
-        </w:rPr>
-        <w:t xml:space="preserve"> </w:t>
-      </w:r>
-      <w:r>
-        <w:rPr>
-          <w:rFonts w:ascii="Charis SIL Regular" w:hAnsi="Charis SIL Regular" w:eastAsia="Charis SIL Regular"/>
-          <w:b w:val="0"/>
-          <w:i w:val="0"/>
-          <w:color w:val="0066CC"/>
-          <w:sz w:val="24"/>
-          <w:u w:val="single"/>
-        </w:rPr>
-        <w:hyperlink r:id="rId10" w:history="1">
-          <w:r>
-            <w:rPr>
-              <w:rStyle w:val="Hyperlink"/>
-            </w:rPr>
-            <w:t>Curiosities</w:t>
-          </w:r>
-        </w:hyperlink>
-      </w:r>
-      <w:r>
-        <w:rPr>
-          <w:rFonts w:ascii="Charis SIL Regular" w:hAnsi="Charis SIL Regular" w:eastAsia="Charis SIL Regular"/>
-          <w:b w:val="0"/>
-          <w:i w:val="0"/>
-          <w:color w:val="000000"/>
-          <w:sz w:val="24"/>
-        </w:rPr>
-        <w:t xml:space="preserve"> in 1883. ‘RV-1403’ refers to a significant collection of objects </w:t>
-      </w:r>
-      <w:r>
-        <w:rPr>
-          <w:rFonts w:ascii="Charis SIL Regular" w:hAnsi="Charis SIL Regular" w:eastAsia="Charis SIL Regular"/>
-          <w:b w:val="0"/>
-          <w:i w:val="0"/>
-          <w:color w:val="000000"/>
-          <w:sz w:val="24"/>
-        </w:rPr>
-        <w:t xml:space="preserve">that were transferred from the </w:t>
+        <w:t xml:space="preserve">he </w:t>
       </w:r>
       <w:r>
         <w:rPr>

--- a/EXPORTS/DOCX/published/niveau3/English/WMLeiden.docx
+++ b/EXPORTS/DOCX/published/niveau3/English/WMLeiden.docx
@@ -605,7 +605,7 @@
           <w:sz w:val="24"/>
           <w:u w:val="single"/>
         </w:rPr>
-        <w:hyperlink r:id="rId11" w:history="1">
+        <w:hyperlink r:id="rId10" w:history="1">
           <w:r>
             <w:rPr>
               <w:rStyle w:val="Hyperlink"/>
@@ -634,7 +634,7 @@
           <w:sz w:val="24"/>
           <w:u w:val="single"/>
         </w:rPr>
-        <w:hyperlink r:id="rId11" w:history="1">
+        <w:hyperlink r:id="rId10" w:history="1">
           <w:r>
             <w:rPr>
               <w:rStyle w:val="Hyperlink"/>
@@ -663,7 +663,7 @@
           <w:sz w:val="24"/>
           <w:u w:val="single"/>
         </w:rPr>
-        <w:hyperlink r:id="rId11" w:history="1">
+        <w:hyperlink r:id="rId10" w:history="1">
           <w:r>
             <w:rPr>
               <w:rStyle w:val="Hyperlink"/>

--- a/EXPORTS/DOCX/published/niveau3/English/WMLeiden.docx
+++ b/EXPORTS/DOCX/published/niveau3/English/WMLeiden.docx
@@ -569,7 +569,7 @@
           <w:sz w:val="24"/>
           <w:u w:val="single"/>
         </w:rPr>
-        <w:hyperlink r:id="rId11" w:history="1">
+        <w:hyperlink r:id="rId10" w:history="1">
           <w:r>
             <w:rPr>
               <w:rStyle w:val="Hyperlink"/>
@@ -587,7 +587,7 @@
           <w:sz w:val="24"/>
           <w:u w:val="single"/>
         </w:rPr>
-        <w:hyperlink r:id="rId11" w:history="1">
+        <w:hyperlink r:id="rId10" w:history="1">
           <w:r>
             <w:rPr>
               <w:rStyle w:val="Hyperlink"/>
@@ -634,7 +634,7 @@
           <w:sz w:val="24"/>
           <w:u w:val="single"/>
         </w:rPr>
-        <w:hyperlink r:id="rId10" w:history="1">
+        <w:hyperlink r:id="rId11" w:history="1">
           <w:r>
             <w:rPr>
               <w:rStyle w:val="Hyperlink"/>
@@ -663,7 +663,7 @@
           <w:sz w:val="24"/>
           <w:u w:val="single"/>
         </w:rPr>
-        <w:hyperlink r:id="rId10" w:history="1">
+        <w:hyperlink r:id="rId11" w:history="1">
           <w:r>
             <w:rPr>
               <w:rStyle w:val="Hyperlink"/>
@@ -681,7 +681,7 @@
           <w:sz w:val="24"/>
           <w:u w:val="single"/>
         </w:rPr>
-        <w:hyperlink r:id="rId10" w:history="1">
+        <w:hyperlink r:id="rId11" w:history="1">
           <w:r>
             <w:rPr>
               <w:rStyle w:val="Hyperlink"/>
@@ -737,14 +737,7 @@
           <w:color w:val="000000"/>
           <w:sz w:val="24"/>
         </w:rPr>
-        <w:hyperlink r:id="rId11" w:history="1">
-          <w:r>
-            <w:rPr>
-              <w:rStyle w:val="Hyperlink"/>
-            </w:rPr>
-            <w:t>phisch M</w:t>
-          </w:r>
-        </w:hyperlink>
+        <w:t>phisch M</w:t>
       </w:r>
       <w:r>
         <w:rPr>
@@ -1103,7 +1096,43 @@
           <w:color w:val="000000"/>
           <w:sz w:val="24"/>
         </w:rPr>
-        <w:t xml:space="preserve">Royal Dutch East Indies </w:t>
+        <w:t>Royal Dutc</w:t>
+      </w:r>
+      <w:r>
+        <w:rPr>
+          <w:u w:val="single" w:color="0066cc"/>
+          <w:rFonts w:ascii="Charis SIL Regular" w:hAnsi="Charis SIL Regular" w:eastAsia="Charis SIL Regular"/>
+          <w:b w:val="0"/>
+          <w:i w:val="0"/>
+          <w:color w:val="000000"/>
+          <w:sz w:val="24"/>
+        </w:rPr>
+        <w:hyperlink r:id="rId12" w:history="1">
+          <w:r>
+            <w:rPr>
+              <w:rStyle w:val="Hyperlink"/>
+            </w:rPr>
+            <w:t>h East In</w:t>
+          </w:r>
+        </w:hyperlink>
+      </w:r>
+      <w:r>
+        <w:rPr>
+          <w:u w:val="single" w:color="0066cc"/>
+          <w:rFonts w:ascii="Charis SIL Regular" w:hAnsi="Charis SIL Regular" w:eastAsia="Charis SIL Regular"/>
+          <w:b w:val="0"/>
+          <w:i w:val="0"/>
+          <w:color w:val="000000"/>
+          <w:sz w:val="24"/>
+        </w:rPr>
+        <w:hyperlink r:id="rId12" w:history="1">
+          <w:r>
+            <w:rPr>
+              <w:rStyle w:val="Hyperlink"/>
+            </w:rPr>
+            <w:t xml:space="preserve">dies </w:t>
+          </w:r>
+        </w:hyperlink>
       </w:r>
       <w:r>
         <w:rPr>
@@ -1532,103 +1561,13 @@
       </w:r>
       <w:r>
         <w:rPr>
-          <w:u w:val="single" w:color="0066cc"/>
           <w:rFonts w:ascii="Charis SIL Regular" w:hAnsi="Charis SIL Regular" w:eastAsia="Charis SIL Regular"/>
           <w:b w:val="0"/>
           <w:i w:val="0"/>
           <w:color w:val="000000"/>
           <w:sz w:val="24"/>
         </w:rPr>
-        <w:hyperlink r:id="rId10" w:history="1">
-          <w:r>
-            <w:rPr>
-              <w:rStyle w:val="Hyperlink"/>
-            </w:rPr>
-            <w:t>that w</w:t>
-          </w:r>
-        </w:hyperlink>
-      </w:r>
-      <w:r>
-        <w:rPr>
-          <w:u w:val="single" w:color="0066cc"/>
-          <w:rFonts w:ascii="Charis SIL Regular" w:hAnsi="Charis SIL Regular" w:eastAsia="Charis SIL Regular"/>
-          <w:b w:val="0"/>
-          <w:i w:val="0"/>
-          <w:color w:val="000000"/>
-          <w:sz w:val="24"/>
-        </w:rPr>
-        <w:hyperlink r:id="rId10" w:history="1">
-          <w:r>
-            <w:rPr>
-              <w:rStyle w:val="Hyperlink"/>
-            </w:rPr>
-            <w:t>ere tran</w:t>
-          </w:r>
-        </w:hyperlink>
-      </w:r>
-      <w:r>
-        <w:rPr>
-          <w:u w:val="single" w:color="0066cc"/>
-          <w:rFonts w:ascii="Charis SIL Regular" w:hAnsi="Charis SIL Regular" w:eastAsia="Charis SIL Regular"/>
-          <w:b w:val="0"/>
-          <w:i w:val="0"/>
-          <w:color w:val="000000"/>
-          <w:sz w:val="24"/>
-        </w:rPr>
-        <w:hyperlink r:id="rId10" w:history="1">
-          <w:r>
-            <w:rPr>
-              <w:rStyle w:val="Hyperlink"/>
-            </w:rPr>
-            <w:t>s</w:t>
-          </w:r>
-        </w:hyperlink>
-      </w:r>
-      <w:r>
-        <w:rPr>
-          <w:u w:val="single" w:color="0066cc"/>
-          <w:rFonts w:ascii="Charis SIL Regular" w:hAnsi="Charis SIL Regular" w:eastAsia="Charis SIL Regular"/>
-          <w:b w:val="0"/>
-          <w:i w:val="0"/>
-          <w:color w:val="000000"/>
-          <w:sz w:val="24"/>
-        </w:rPr>
-        <w:hyperlink r:id="rId10" w:history="1">
-          <w:r>
-            <w:rPr>
-              <w:rStyle w:val="Hyperlink"/>
-            </w:rPr>
-            <w:t>fe</w:t>
-          </w:r>
-        </w:hyperlink>
-      </w:r>
-      <w:r>
-        <w:rPr>
-          <w:u w:val="single" w:color="0066cc"/>
-          <w:rFonts w:ascii="Charis SIL Regular" w:hAnsi="Charis SIL Regular" w:eastAsia="Charis SIL Regular"/>
-          <w:b w:val="0"/>
-          <w:i w:val="0"/>
-          <w:color w:val="000000"/>
-          <w:sz w:val="24"/>
-        </w:rPr>
-        <w:hyperlink r:id="rId10" w:history="1">
-          <w:r>
-            <w:rPr>
-              <w:rStyle w:val="Hyperlink"/>
-            </w:rPr>
-            <w:t>rred from t</w:t>
-          </w:r>
-        </w:hyperlink>
-      </w:r>
-      <w:r>
-        <w:rPr>
-          <w:rFonts w:ascii="Charis SIL Regular" w:hAnsi="Charis SIL Regular" w:eastAsia="Charis SIL Regular"/>
-          <w:b w:val="0"/>
-          <w:i w:val="0"/>
-          <w:color w:val="000000"/>
-          <w:sz w:val="24"/>
-        </w:rPr>
-        <w:t xml:space="preserve">he </w:t>
+        <w:t xml:space="preserve">that were transferred from the </w:t>
       </w:r>
       <w:r>
         <w:rPr>

--- a/EXPORTS/DOCX/published/niveau3/English/WMLeiden.docx
+++ b/EXPORTS/DOCX/published/niveau3/English/WMLeiden.docx
@@ -558,7 +558,24 @@
           <w:color w:val="000000"/>
           <w:sz w:val="24"/>
         </w:rPr>
-        <w:t xml:space="preserve">of the collection of the </w:t>
+        <w:t>of the collection of t</w:t>
+      </w:r>
+      <w:r>
+        <w:rPr>
+          <w:rFonts w:ascii="Charis SIL Regular" w:hAnsi="Charis SIL Regular" w:eastAsia="Charis SIL Regular"/>
+          <w:b w:val="0"/>
+          <w:i w:val="0"/>
+          <w:color w:val="000000"/>
+          <w:sz w:val="24"/>
+        </w:rPr>
+        <w:hyperlink r:id="rId10" w:history="1">
+          <w:r>
+            <w:rPr>
+              <w:rStyle w:val="Hyperlink"/>
+            </w:rPr>
+            <w:t xml:space="preserve">he </w:t>
+          </w:r>
+        </w:hyperlink>
       </w:r>
       <w:r>
         <w:rPr>
@@ -634,7 +651,7 @@
           <w:sz w:val="24"/>
           <w:u w:val="single"/>
         </w:rPr>
-        <w:hyperlink r:id="rId11" w:history="1">
+        <w:hyperlink r:id="rId10" w:history="1">
           <w:r>
             <w:rPr>
               <w:rStyle w:val="Hyperlink"/>
@@ -663,7 +680,7 @@
           <w:sz w:val="24"/>
           <w:u w:val="single"/>
         </w:rPr>
-        <w:hyperlink r:id="rId11" w:history="1">
+        <w:hyperlink r:id="rId10" w:history="1">
           <w:r>
             <w:rPr>
               <w:rStyle w:val="Hyperlink"/>
@@ -681,7 +698,7 @@
           <w:sz w:val="24"/>
           <w:u w:val="single"/>
         </w:rPr>
-        <w:hyperlink r:id="rId11" w:history="1">
+        <w:hyperlink r:id="rId10" w:history="1">
           <w:r>
             <w:rPr>
               <w:rStyle w:val="Hyperlink"/>
@@ -737,7 +754,14 @@
           <w:color w:val="000000"/>
           <w:sz w:val="24"/>
         </w:rPr>
-        <w:t>phisch M</w:t>
+        <w:hyperlink r:id="rId11" w:history="1">
+          <w:r>
+            <w:rPr>
+              <w:rStyle w:val="Hyperlink"/>
+            </w:rPr>
+            <w:t>phisch M</w:t>
+          </w:r>
+        </w:hyperlink>
       </w:r>
       <w:r>
         <w:rPr>
@@ -1096,25 +1120,7 @@
           <w:color w:val="000000"/>
           <w:sz w:val="24"/>
         </w:rPr>
-        <w:t>Royal Dutc</w:t>
-      </w:r>
-      <w:r>
-        <w:rPr>
-          <w:u w:val="single" w:color="0066cc"/>
-          <w:rFonts w:ascii="Charis SIL Regular" w:hAnsi="Charis SIL Regular" w:eastAsia="Charis SIL Regular"/>
-          <w:b w:val="0"/>
-          <w:i w:val="0"/>
-          <w:color w:val="000000"/>
-          <w:sz w:val="24"/>
-        </w:rPr>
-        <w:hyperlink r:id="rId12" w:history="1">
-          <w:r>
-            <w:rPr>
-              <w:rStyle w:val="Hyperlink"/>
-            </w:rPr>
-            <w:t>h East In</w:t>
-          </w:r>
-        </w:hyperlink>
+        <w:t>Royal Dutch East In</w:t>
       </w:r>
       <w:r>
         <w:rPr>
@@ -1561,13 +1567,103 @@
       </w:r>
       <w:r>
         <w:rPr>
+          <w:u w:val="single" w:color="0066cc"/>
           <w:rFonts w:ascii="Charis SIL Regular" w:hAnsi="Charis SIL Regular" w:eastAsia="Charis SIL Regular"/>
           <w:b w:val="0"/>
           <w:i w:val="0"/>
           <w:color w:val="000000"/>
           <w:sz w:val="24"/>
         </w:rPr>
-        <w:t xml:space="preserve">that were transferred from the </w:t>
+        <w:hyperlink r:id="rId10" w:history="1">
+          <w:r>
+            <w:rPr>
+              <w:rStyle w:val="Hyperlink"/>
+            </w:rPr>
+            <w:t>that w</w:t>
+          </w:r>
+        </w:hyperlink>
+      </w:r>
+      <w:r>
+        <w:rPr>
+          <w:u w:val="single" w:color="0066cc"/>
+          <w:rFonts w:ascii="Charis SIL Regular" w:hAnsi="Charis SIL Regular" w:eastAsia="Charis SIL Regular"/>
+          <w:b w:val="0"/>
+          <w:i w:val="0"/>
+          <w:color w:val="000000"/>
+          <w:sz w:val="24"/>
+        </w:rPr>
+        <w:hyperlink r:id="rId10" w:history="1">
+          <w:r>
+            <w:rPr>
+              <w:rStyle w:val="Hyperlink"/>
+            </w:rPr>
+            <w:t>ere tran</w:t>
+          </w:r>
+        </w:hyperlink>
+      </w:r>
+      <w:r>
+        <w:rPr>
+          <w:u w:val="single" w:color="0066cc"/>
+          <w:rFonts w:ascii="Charis SIL Regular" w:hAnsi="Charis SIL Regular" w:eastAsia="Charis SIL Regular"/>
+          <w:b w:val="0"/>
+          <w:i w:val="0"/>
+          <w:color w:val="000000"/>
+          <w:sz w:val="24"/>
+        </w:rPr>
+        <w:hyperlink r:id="rId10" w:history="1">
+          <w:r>
+            <w:rPr>
+              <w:rStyle w:val="Hyperlink"/>
+            </w:rPr>
+            <w:t>s</w:t>
+          </w:r>
+        </w:hyperlink>
+      </w:r>
+      <w:r>
+        <w:rPr>
+          <w:u w:val="single" w:color="0066cc"/>
+          <w:rFonts w:ascii="Charis SIL Regular" w:hAnsi="Charis SIL Regular" w:eastAsia="Charis SIL Regular"/>
+          <w:b w:val="0"/>
+          <w:i w:val="0"/>
+          <w:color w:val="000000"/>
+          <w:sz w:val="24"/>
+        </w:rPr>
+        <w:hyperlink r:id="rId10" w:history="1">
+          <w:r>
+            <w:rPr>
+              <w:rStyle w:val="Hyperlink"/>
+            </w:rPr>
+            <w:t>fe</w:t>
+          </w:r>
+        </w:hyperlink>
+      </w:r>
+      <w:r>
+        <w:rPr>
+          <w:u w:val="single" w:color="0066cc"/>
+          <w:rFonts w:ascii="Charis SIL Regular" w:hAnsi="Charis SIL Regular" w:eastAsia="Charis SIL Regular"/>
+          <w:b w:val="0"/>
+          <w:i w:val="0"/>
+          <w:color w:val="000000"/>
+          <w:sz w:val="24"/>
+        </w:rPr>
+        <w:hyperlink r:id="rId10" w:history="1">
+          <w:r>
+            <w:rPr>
+              <w:rStyle w:val="Hyperlink"/>
+            </w:rPr>
+            <w:t>rred from t</w:t>
+          </w:r>
+        </w:hyperlink>
+      </w:r>
+      <w:r>
+        <w:rPr>
+          <w:rFonts w:ascii="Charis SIL Regular" w:hAnsi="Charis SIL Regular" w:eastAsia="Charis SIL Regular"/>
+          <w:b w:val="0"/>
+          <w:i w:val="0"/>
+          <w:color w:val="000000"/>
+          <w:sz w:val="24"/>
+        </w:rPr>
+        <w:t xml:space="preserve">he </w:t>
       </w:r>
       <w:r>
         <w:rPr>

--- a/EXPORTS/DOCX/published/niveau3/English/WMLeiden.docx
+++ b/EXPORTS/DOCX/published/niveau3/English/WMLeiden.docx
@@ -562,6 +562,7 @@
       </w:r>
       <w:r>
         <w:rPr>
+          <w:u w:val="single" w:color="0066cc"/>
           <w:rFonts w:ascii="Charis SIL Regular" w:hAnsi="Charis SIL Regular" w:eastAsia="Charis SIL Regular"/>
           <w:b w:val="0"/>
           <w:i w:val="0"/>
@@ -1567,103 +1568,13 @@
       </w:r>
       <w:r>
         <w:rPr>
-          <w:u w:val="single" w:color="0066cc"/>
           <w:rFonts w:ascii="Charis SIL Regular" w:hAnsi="Charis SIL Regular" w:eastAsia="Charis SIL Regular"/>
           <w:b w:val="0"/>
           <w:i w:val="0"/>
           <w:color w:val="000000"/>
           <w:sz w:val="24"/>
         </w:rPr>
-        <w:hyperlink r:id="rId10" w:history="1">
-          <w:r>
-            <w:rPr>
-              <w:rStyle w:val="Hyperlink"/>
-            </w:rPr>
-            <w:t>that w</w:t>
-          </w:r>
-        </w:hyperlink>
-      </w:r>
-      <w:r>
-        <w:rPr>
-          <w:u w:val="single" w:color="0066cc"/>
-          <w:rFonts w:ascii="Charis SIL Regular" w:hAnsi="Charis SIL Regular" w:eastAsia="Charis SIL Regular"/>
-          <w:b w:val="0"/>
-          <w:i w:val="0"/>
-          <w:color w:val="000000"/>
-          <w:sz w:val="24"/>
-        </w:rPr>
-        <w:hyperlink r:id="rId10" w:history="1">
-          <w:r>
-            <w:rPr>
-              <w:rStyle w:val="Hyperlink"/>
-            </w:rPr>
-            <w:t>ere tran</w:t>
-          </w:r>
-        </w:hyperlink>
-      </w:r>
-      <w:r>
-        <w:rPr>
-          <w:u w:val="single" w:color="0066cc"/>
-          <w:rFonts w:ascii="Charis SIL Regular" w:hAnsi="Charis SIL Regular" w:eastAsia="Charis SIL Regular"/>
-          <w:b w:val="0"/>
-          <w:i w:val="0"/>
-          <w:color w:val="000000"/>
-          <w:sz w:val="24"/>
-        </w:rPr>
-        <w:hyperlink r:id="rId10" w:history="1">
-          <w:r>
-            <w:rPr>
-              <w:rStyle w:val="Hyperlink"/>
-            </w:rPr>
-            <w:t>s</w:t>
-          </w:r>
-        </w:hyperlink>
-      </w:r>
-      <w:r>
-        <w:rPr>
-          <w:u w:val="single" w:color="0066cc"/>
-          <w:rFonts w:ascii="Charis SIL Regular" w:hAnsi="Charis SIL Regular" w:eastAsia="Charis SIL Regular"/>
-          <w:b w:val="0"/>
-          <w:i w:val="0"/>
-          <w:color w:val="000000"/>
-          <w:sz w:val="24"/>
-        </w:rPr>
-        <w:hyperlink r:id="rId10" w:history="1">
-          <w:r>
-            <w:rPr>
-              <w:rStyle w:val="Hyperlink"/>
-            </w:rPr>
-            <w:t>fe</w:t>
-          </w:r>
-        </w:hyperlink>
-      </w:r>
-      <w:r>
-        <w:rPr>
-          <w:u w:val="single" w:color="0066cc"/>
-          <w:rFonts w:ascii="Charis SIL Regular" w:hAnsi="Charis SIL Regular" w:eastAsia="Charis SIL Regular"/>
-          <w:b w:val="0"/>
-          <w:i w:val="0"/>
-          <w:color w:val="000000"/>
-          <w:sz w:val="24"/>
-        </w:rPr>
-        <w:hyperlink r:id="rId10" w:history="1">
-          <w:r>
-            <w:rPr>
-              <w:rStyle w:val="Hyperlink"/>
-            </w:rPr>
-            <w:t>rred from t</w:t>
-          </w:r>
-        </w:hyperlink>
-      </w:r>
-      <w:r>
-        <w:rPr>
-          <w:rFonts w:ascii="Charis SIL Regular" w:hAnsi="Charis SIL Regular" w:eastAsia="Charis SIL Regular"/>
-          <w:b w:val="0"/>
-          <w:i w:val="0"/>
-          <w:color w:val="000000"/>
-          <w:sz w:val="24"/>
-        </w:rPr>
-        <w:t xml:space="preserve">he </w:t>
+        <w:t xml:space="preserve">that were transferred from the </w:t>
       </w:r>
       <w:r>
         <w:rPr>

--- a/EXPORTS/DOCX/published/niveau3/English/WMLeiden.docx
+++ b/EXPORTS/DOCX/published/niveau3/English/WMLeiden.docx
@@ -324,57 +324,13 @@
       </w:r>
       <w:r>
         <w:rPr>
-          <w:u w:val="single" w:color="0066cc"/>
           <w:rFonts w:ascii="Charis SIL Regular" w:hAnsi="Charis SIL Regular" w:eastAsia="Charis SIL Regular"/>
           <w:b w:val="0"/>
           <w:i w:val="0"/>
           <w:color w:val="000000"/>
           <w:sz w:val="24"/>
         </w:rPr>
-        <w:hyperlink r:id="rId9" w:history="1">
-          <w:r>
-            <w:rPr>
-              <w:rStyle w:val="Hyperlink"/>
-            </w:rPr>
-            <w:t>consi</w:t>
-          </w:r>
-        </w:hyperlink>
-      </w:r>
-      <w:r>
-        <w:rPr>
-          <w:u w:val="single" w:color="0066cc"/>
-          <w:rFonts w:ascii="Charis SIL Regular" w:hAnsi="Charis SIL Regular" w:eastAsia="Charis SIL Regular"/>
-          <w:b w:val="0"/>
-          <w:i w:val="0"/>
-          <w:color w:val="000000"/>
-          <w:sz w:val="24"/>
-        </w:rPr>
-        <w:hyperlink r:id="rId9" w:history="1">
-          <w:r>
-            <w:rPr>
-              <w:rStyle w:val="Hyperlink"/>
-            </w:rPr>
-            <w:t>s</w:t>
-          </w:r>
-        </w:hyperlink>
-      </w:r>
-      <w:r>
-        <w:rPr>
-          <w:u w:val="single" w:color="0066cc"/>
-          <w:rFonts w:ascii="Charis SIL Regular" w:hAnsi="Charis SIL Regular" w:eastAsia="Charis SIL Regular"/>
-          <w:b w:val="0"/>
-          <w:i w:val="0"/>
-          <w:color w:val="000000"/>
-          <w:sz w:val="24"/>
-        </w:rPr>
-        <w:hyperlink r:id="rId9" w:history="1">
-          <w:r>
-            <w:rPr>
-              <w:rStyle w:val="Hyperlink"/>
-            </w:rPr>
-            <w:t xml:space="preserve">ted </w:t>
-          </w:r>
-        </w:hyperlink>
+        <w:t xml:space="preserve">consisted </w:t>
       </w:r>
       <w:r>
         <w:rPr>
@@ -2162,6 +2118,30 @@
           <w:sz w:val="24"/>
           <w:u w:val="single"/>
         </w:rPr>
+        <w:t>Indonesia</w:t>
+      </w:r>
+      <w:r>
+        <w:br/>
+      </w:r>
+      <w:r>
+        <w:rPr>
+          <w:rFonts w:ascii="Charis SIL Regular" w:hAnsi="Charis SIL Regular" w:eastAsia="Charis SIL Regular"/>
+          <w:b w:val="0"/>
+          <w:i w:val="0"/>
+          <w:color w:val="000000"/>
+          <w:sz w:val="24"/>
+        </w:rPr>
+        <w:t xml:space="preserve">•  </w:t>
+      </w:r>
+      <w:r>
+        <w:rPr>
+          <w:rFonts w:ascii="Charis SIL Regular" w:hAnsi="Charis SIL Regular" w:eastAsia="Charis SIL Regular"/>
+          <w:b w:val="0"/>
+          <w:i w:val="0"/>
+          <w:color w:val="0066CC"/>
+          <w:sz w:val="24"/>
+          <w:u w:val="single"/>
+        </w:rPr>
         <w:t>Royal Cabinet of Curiosities</w:t>
       </w:r>
       <w:r>
@@ -2639,6 +2619,51 @@
           <w:u w:val="single"/>
         </w:rPr>
         <w:t>bosch</w:t>
+      </w:r>
+      <w:r>
+        <w:br/>
+      </w:r>
+      <w:r>
+        <w:rPr>
+          <w:rFonts w:ascii="Charis SIL Regular" w:hAnsi="Charis SIL Regular" w:eastAsia="Charis SIL Regular"/>
+          <w:b w:val="0"/>
+          <w:i w:val="0"/>
+          <w:color w:val="000000"/>
+          <w:sz w:val="24"/>
+        </w:rPr>
+        <w:t xml:space="preserve">•  </w:t>
+      </w:r>
+      <w:r>
+        <w:rPr>
+          <w:rFonts w:ascii="Charis SIL Regular" w:hAnsi="Charis SIL Regular" w:eastAsia="Charis SIL Regular"/>
+          <w:b w:val="0"/>
+          <w:i w:val="0"/>
+          <w:color w:val="0066CC"/>
+          <w:sz w:val="24"/>
+          <w:u w:val="single"/>
+        </w:rPr>
+        <w:t>Royal Zeeland Scientific Socie</w:t>
+      </w:r>
+      <w:r>
+        <w:rPr>
+          <w:rFonts w:ascii="Charis SIL Regular" w:hAnsi="Charis SIL Regular" w:eastAsia="Charis SIL Regular"/>
+          <w:b w:val="0"/>
+          <w:i w:val="0"/>
+          <w:color w:val="0066CC"/>
+          <w:sz w:val="24"/>
+          <w:u w:val="single"/>
+        </w:rPr>
+        <w:t>t</w:t>
+      </w:r>
+      <w:r>
+        <w:rPr>
+          <w:rFonts w:ascii="Charis SIL Regular" w:hAnsi="Charis SIL Regular" w:eastAsia="Charis SIL Regular"/>
+          <w:b w:val="0"/>
+          <w:i w:val="0"/>
+          <w:color w:val="0066CC"/>
+          <w:sz w:val="24"/>
+        </w:rPr>
+        <w:t>y</w:t>
       </w:r>
     </w:p>
     <w:p>
@@ -2738,138 +2763,14 @@
           <w:color w:val="000000"/>
           <w:sz w:val="24"/>
         </w:rPr>
-        <w:t xml:space="preserve">Leiden) and how it was formed from the collections of the Royal Cabinet of </w:t>
-      </w:r>
-      <w:r>
-        <w:rPr>
-          <w:rFonts w:ascii="Charis SIL Italic" w:hAnsi="Charis SIL Italic" w:eastAsia="Charis SIL Italic"/>
-          <w:b w:val="0"/>
-          <w:i/>
-          <w:color w:val="000000"/>
-          <w:sz w:val="24"/>
-        </w:rPr>
-        <w:t>Curiosities.</w:t>
-      </w:r>
-    </w:p>
-    <w:p>
-      <w:pPr>
-        <w:autoSpaceDN w:val="0"/>
-        <w:autoSpaceDE w:val="0"/>
-        <w:widowControl/>
-        <w:spacing w:line="354" w:lineRule="exact" w:before="174" w:after="0"/>
-        <w:ind w:left="820" w:right="0" w:firstLine="0"/>
-        <w:jc w:val="left"/>
-      </w:pPr>
-      <w:r>
-        <w:rPr>
-          <w:rFonts w:ascii="Charis SIL Regular" w:hAnsi="Charis SIL Regular" w:eastAsia="Charis SIL Regular"/>
-          <w:b w:val="0"/>
-          <w:i w:val="0"/>
-          <w:color w:val="0066CC"/>
-          <w:sz w:val="24"/>
-          <w:u w:val="single"/>
-        </w:rPr>
-        <w:hyperlink r:id="rId16" w:history="1">
-          <w:r>
-            <w:rPr>
-              <w:rStyle w:val="Hyperlink"/>
-            </w:rPr>
-            <w:t>ISBN</w:t>
-          </w:r>
-        </w:hyperlink>
-      </w:r>
-      <w:r>
-        <w:rPr>
-          <w:rFonts w:ascii="Charis SIL Regular" w:hAnsi="Charis SIL Regular" w:eastAsia="Charis SIL Regular"/>
-          <w:b w:val="0"/>
-          <w:i w:val="0"/>
-          <w:color w:val="0066CC"/>
-          <w:sz w:val="24"/>
-          <w:u w:val="single"/>
-        </w:rPr>
-        <w:t xml:space="preserve"> </w:t>
-      </w:r>
-      <w:r>
-        <w:rPr>
-          <w:rFonts w:ascii="Charis SIL Regular" w:hAnsi="Charis SIL Regular" w:eastAsia="Charis SIL Regular"/>
-          <w:b w:val="0"/>
-          <w:i w:val="0"/>
-          <w:color w:val="0066CC"/>
-          <w:sz w:val="24"/>
-          <w:u w:val="single"/>
-        </w:rPr>
-        <w:hyperlink r:id="rId16" w:history="1">
-          <w:r>
-            <w:rPr>
-              <w:rStyle w:val="Hyperlink"/>
-            </w:rPr>
-            <w:t>9789057891595</w:t>
-          </w:r>
-        </w:hyperlink>
-      </w:r>
-      <w:r>
-        <w:rPr>
-          <w:rFonts w:ascii="Charis SIL Regular" w:hAnsi="Charis SIL Regular" w:eastAsia="Charis SIL Regular"/>
-          <w:b w:val="0"/>
-          <w:i w:val="0"/>
-          <w:color w:val="000000"/>
-          <w:sz w:val="24"/>
-        </w:rPr>
-        <w:t xml:space="preserve">, </w:t>
-      </w:r>
-      <w:r>
-        <w:rPr>
-          <w:rFonts w:ascii="Charis SIL Regular" w:hAnsi="Charis SIL Regular" w:eastAsia="Charis SIL Regular"/>
-          <w:b w:val="0"/>
-          <w:i w:val="0"/>
-          <w:color w:val="0066CC"/>
-          <w:sz w:val="24"/>
-          <w:u w:val="single"/>
-        </w:rPr>
-        <w:hyperlink r:id="rId17" w:history="1">
-          <w:r>
-            <w:rPr>
-              <w:rStyle w:val="Hyperlink"/>
-            </w:rPr>
-            <w:t>WorldCat</w:t>
-          </w:r>
-        </w:hyperlink>
-      </w:r>
-      <w:r>
-        <w:rPr>
-          <w:rFonts w:ascii="Charis SIL Regular" w:hAnsi="Charis SIL Regular" w:eastAsia="Charis SIL Regular"/>
-          <w:b w:val="0"/>
-          <w:i w:val="0"/>
-          <w:color w:val="0066CC"/>
-          <w:sz w:val="24"/>
-          <w:u w:val="single"/>
-        </w:rPr>
-        <w:t xml:space="preserve"> </w:t>
-      </w:r>
-      <w:r>
-        <w:rPr>
-          <w:rFonts w:ascii="Charis SIL Regular" w:hAnsi="Charis SIL Regular" w:eastAsia="Charis SIL Regular"/>
-          <w:b w:val="0"/>
-          <w:i w:val="0"/>
-          <w:color w:val="0066CC"/>
-          <w:sz w:val="24"/>
-          <w:u w:val="single"/>
-        </w:rPr>
-        <w:hyperlink r:id="rId17" w:history="1">
-          <w:r>
-            <w:rPr>
-              <w:rStyle w:val="Hyperlink"/>
-            </w:rPr>
-            <w:t>244247206</w:t>
-          </w:r>
-        </w:hyperlink>
+        <w:t>Leiden) and how it was formed from the collections of the Royal Cabinet of</w:t>
       </w:r>
     </w:p>
     <w:p>
       <w:pPr>
         <w:sectPr>
           <w:pgSz w:w="11900" w:h="16840"/>
-          <w:pgMar w:top="324" w:right="1120" w:bottom="386" w:left="940" w:header="720" w:footer="720" w:gutter="0"/>
+          <w:pgMar w:top="324" w:right="1120" w:bottom="506" w:left="940" w:header="720" w:footer="720" w:gutter="0"/>
           <w:cols/>
           <w:docGrid w:linePitch="360"/>
         </w:sectPr>
@@ -2890,6 +2791,140 @@
         <w:autoSpaceDE w:val="0"/>
         <w:widowControl/>
         <w:spacing w:line="352" w:lineRule="exact" w:before="0" w:after="0"/>
+        <w:ind w:left="800" w:right="0" w:firstLine="0"/>
+        <w:jc w:val="left"/>
+      </w:pPr>
+      <w:r>
+        <w:rPr>
+          <w:rFonts w:ascii="Charis SIL Italic" w:hAnsi="Charis SIL Italic" w:eastAsia="Charis SIL Italic"/>
+          <w:b w:val="0"/>
+          <w:i/>
+          <w:color w:val="000000"/>
+          <w:sz w:val="24"/>
+        </w:rPr>
+        <w:t>Curiosities.</w:t>
+      </w:r>
+    </w:p>
+    <w:p>
+      <w:pPr>
+        <w:autoSpaceDN w:val="0"/>
+        <w:autoSpaceDE w:val="0"/>
+        <w:widowControl/>
+        <w:spacing w:line="352" w:lineRule="exact" w:before="176" w:after="0"/>
+        <w:ind w:left="800" w:right="0" w:firstLine="0"/>
+        <w:jc w:val="left"/>
+      </w:pPr>
+      <w:r>
+        <w:rPr>
+          <w:rFonts w:ascii="Charis SIL Regular" w:hAnsi="Charis SIL Regular" w:eastAsia="Charis SIL Regular"/>
+          <w:b w:val="0"/>
+          <w:i w:val="0"/>
+          <w:color w:val="0066CC"/>
+          <w:sz w:val="24"/>
+          <w:u w:val="single"/>
+        </w:rPr>
+        <w:hyperlink r:id="rId16" w:history="1">
+          <w:r>
+            <w:rPr>
+              <w:rStyle w:val="Hyperlink"/>
+            </w:rPr>
+            <w:t>ISBN</w:t>
+          </w:r>
+        </w:hyperlink>
+      </w:r>
+      <w:r>
+        <w:rPr>
+          <w:rFonts w:ascii="Charis SIL Regular" w:hAnsi="Charis SIL Regular" w:eastAsia="Charis SIL Regular"/>
+          <w:b w:val="0"/>
+          <w:i w:val="0"/>
+          <w:color w:val="0066CC"/>
+          <w:sz w:val="24"/>
+          <w:u w:val="single"/>
+        </w:rPr>
+        <w:t xml:space="preserve"> </w:t>
+      </w:r>
+      <w:r>
+        <w:rPr>
+          <w:rFonts w:ascii="Charis SIL Regular" w:hAnsi="Charis SIL Regular" w:eastAsia="Charis SIL Regular"/>
+          <w:b w:val="0"/>
+          <w:i w:val="0"/>
+          <w:color w:val="0066CC"/>
+          <w:sz w:val="24"/>
+          <w:u w:val="single"/>
+        </w:rPr>
+        <w:hyperlink r:id="rId16" w:history="1">
+          <w:r>
+            <w:rPr>
+              <w:rStyle w:val="Hyperlink"/>
+            </w:rPr>
+            <w:t>9789057891595</w:t>
+          </w:r>
+        </w:hyperlink>
+      </w:r>
+      <w:r>
+        <w:rPr>
+          <w:rFonts w:ascii="Charis SIL Regular" w:hAnsi="Charis SIL Regular" w:eastAsia="Charis SIL Regular"/>
+          <w:b w:val="0"/>
+          <w:i w:val="0"/>
+          <w:color w:val="000000"/>
+          <w:sz w:val="24"/>
+        </w:rPr>
+        <w:t xml:space="preserve">, </w:t>
+      </w:r>
+      <w:r>
+        <w:rPr>
+          <w:rFonts w:ascii="Charis SIL Regular" w:hAnsi="Charis SIL Regular" w:eastAsia="Charis SIL Regular"/>
+          <w:b w:val="0"/>
+          <w:i w:val="0"/>
+          <w:color w:val="0066CC"/>
+          <w:sz w:val="24"/>
+          <w:u w:val="single"/>
+        </w:rPr>
+        <w:hyperlink r:id="rId17" w:history="1">
+          <w:r>
+            <w:rPr>
+              <w:rStyle w:val="Hyperlink"/>
+            </w:rPr>
+            <w:t>WorldCat</w:t>
+          </w:r>
+        </w:hyperlink>
+      </w:r>
+      <w:r>
+        <w:rPr>
+          <w:rFonts w:ascii="Charis SIL Regular" w:hAnsi="Charis SIL Regular" w:eastAsia="Charis SIL Regular"/>
+          <w:b w:val="0"/>
+          <w:i w:val="0"/>
+          <w:color w:val="0066CC"/>
+          <w:sz w:val="24"/>
+          <w:u w:val="single"/>
+        </w:rPr>
+        <w:t xml:space="preserve"> </w:t>
+      </w:r>
+      <w:r>
+        <w:rPr>
+          <w:rFonts w:ascii="Charis SIL Regular" w:hAnsi="Charis SIL Regular" w:eastAsia="Charis SIL Regular"/>
+          <w:b w:val="0"/>
+          <w:i w:val="0"/>
+          <w:color w:val="0066CC"/>
+          <w:sz w:val="24"/>
+          <w:u w:val="single"/>
+        </w:rPr>
+        <w:hyperlink r:id="rId17" w:history="1">
+          <w:r>
+            <w:rPr>
+              <w:rStyle w:val="Hyperlink"/>
+            </w:rPr>
+            <w:t>244247206</w:t>
+          </w:r>
+        </w:hyperlink>
+      </w:r>
+    </w:p>
+    <w:p>
+      <w:pPr>
+        <w:autoSpaceDN w:val="0"/>
+        <w:autoSpaceDE w:val="0"/>
+        <w:widowControl/>
+        <w:spacing w:line="352" w:lineRule="exact" w:before="176" w:after="0"/>
         <w:ind w:left="0" w:right="0" w:firstLine="0"/>
         <w:jc w:val="left"/>
       </w:pPr>
@@ -3843,49 +3878,9 @@
     </w:p>
     <w:p>
       <w:pPr>
-        <w:autoSpaceDN w:val="0"/>
-        <w:autoSpaceDE w:val="0"/>
-        <w:widowControl/>
-        <w:spacing w:line="540" w:lineRule="exact" w:before="478" w:after="0"/>
-        <w:ind w:left="0" w:right="0" w:firstLine="0"/>
-        <w:jc w:val="left"/>
-      </w:pPr>
-      <w:r>
-        <w:rPr>
-          <w:rFonts w:ascii="Charis SIL Bold" w:hAnsi="Charis SIL Bold" w:eastAsia="Charis SIL Bold"/>
-          <w:b/>
-          <w:i w:val="0"/>
-          <w:color w:val="000000"/>
-          <w:sz w:val="36"/>
-        </w:rPr>
-        <w:t>Relevant Data</w:t>
-      </w:r>
-    </w:p>
-    <w:p>
-      <w:pPr>
-        <w:autoSpaceDN w:val="0"/>
-        <w:autoSpaceDE w:val="0"/>
-        <w:widowControl/>
-        <w:spacing w:line="352" w:lineRule="exact" w:before="228" w:after="0"/>
-        <w:ind w:left="0" w:right="0" w:firstLine="0"/>
-        <w:jc w:val="left"/>
-      </w:pPr>
-      <w:r>
-        <w:rPr>
-          <w:rFonts w:ascii="Charis SIL Regular" w:hAnsi="Charis SIL Regular" w:eastAsia="Charis SIL Regular"/>
-          <w:b w:val="0"/>
-          <w:i w:val="0"/>
-          <w:color w:val="000000"/>
-          <w:sz w:val="24"/>
-        </w:rPr>
-        <w:t>TO BE FILLED</w:t>
-      </w:r>
-    </w:p>
-    <w:p>
-      <w:pPr>
         <w:sectPr>
           <w:pgSz w:w="11900" w:h="16840"/>
-          <w:pgMar w:top="324" w:right="940" w:bottom="544" w:left="960" w:header="720" w:footer="720" w:gutter="0"/>
+          <w:pgMar w:top="324" w:right="940" w:bottom="672" w:left="960" w:header="720" w:footer="720" w:gutter="0"/>
           <w:cols/>
           <w:docGrid w:linePitch="360"/>
         </w:sectPr>
@@ -3896,7 +3891,7 @@
         <w:autoSpaceDN w:val="0"/>
         <w:autoSpaceDE w:val="0"/>
         <w:widowControl/>
-        <w:spacing w:line="220" w:lineRule="exact" w:before="0" w:after="104"/>
+        <w:spacing w:line="220" w:lineRule="exact" w:before="0" w:after="86"/>
         <w:ind w:left="0" w:right="0"/>
       </w:pPr>
     </w:p>
@@ -3905,10 +3900,36 @@
         <w:autoSpaceDN w:val="0"/>
         <w:autoSpaceDE w:val="0"/>
         <w:widowControl/>
-        <w:spacing w:line="288" w:lineRule="exact" w:before="64" w:after="0"/>
+        <w:spacing w:line="466" w:lineRule="exact" w:before="72" w:after="0"/>
         <w:ind w:left="0" w:right="3312" w:firstLine="0"/>
-        <w:jc w:val="center"/>
+        <w:jc w:val="left"/>
       </w:pPr>
+      <w:r>
+        <w:rPr>
+          <w:rFonts w:ascii="Charis SIL Bold" w:hAnsi="Charis SIL Bold" w:eastAsia="Charis SIL Bold"/>
+          <w:b/>
+          <w:i w:val="0"/>
+          <w:color w:val="000000"/>
+          <w:sz w:val="36"/>
+        </w:rPr>
+        <w:t xml:space="preserve">Relevant Data </w:t>
+      </w:r>
+      <w:r>
+        <w:br/>
+      </w:r>
+      <w:r>
+        <w:rPr>
+          <w:rFonts w:ascii="Charis SIL Regular" w:hAnsi="Charis SIL Regular" w:eastAsia="Charis SIL Regular"/>
+          <w:b w:val="0"/>
+          <w:i w:val="0"/>
+          <w:color w:val="000000"/>
+          <w:sz w:val="24"/>
+        </w:rPr>
+        <w:t xml:space="preserve">TO BE FILLED </w:t>
+      </w:r>
+      <w:r>
+        <w:br/>
+      </w:r>
       <w:r>
         <w:rPr>
           <w:rFonts w:ascii="Charis SIL Italic" w:hAnsi="Charis SIL Italic" w:eastAsia="Charis SIL Italic"/>
@@ -3932,7 +3953,7 @@
     </w:p>
     <w:sectPr>
       <w:pgSz w:w="11900" w:h="16840"/>
-      <w:pgMar w:top="324" w:right="1440" w:bottom="1440" w:left="960" w:header="720" w:footer="720" w:gutter="0"/>
+      <w:pgMar w:top="306" w:right="1440" w:bottom="1440" w:left="960" w:header="720" w:footer="720" w:gutter="0"/>
       <w:cols/>
       <w:docGrid w:linePitch="360"/>
     </w:sectPr>

--- a/EXPORTS/DOCX/published/niveau3/English/WMLeiden.docx
+++ b/EXPORTS/DOCX/published/niveau3/English/WMLeiden.docx
@@ -324,13 +324,57 @@
       </w:r>
       <w:r>
         <w:rPr>
+          <w:u w:val="single" w:color="0066cc"/>
           <w:rFonts w:ascii="Charis SIL Regular" w:hAnsi="Charis SIL Regular" w:eastAsia="Charis SIL Regular"/>
           <w:b w:val="0"/>
           <w:i w:val="0"/>
           <w:color w:val="000000"/>
           <w:sz w:val="24"/>
         </w:rPr>
-        <w:t xml:space="preserve">consisted </w:t>
+        <w:hyperlink r:id="rId9" w:history="1">
+          <w:r>
+            <w:rPr>
+              <w:rStyle w:val="Hyperlink"/>
+            </w:rPr>
+            <w:t>consi</w:t>
+          </w:r>
+        </w:hyperlink>
+      </w:r>
+      <w:r>
+        <w:rPr>
+          <w:u w:val="single" w:color="0066cc"/>
+          <w:rFonts w:ascii="Charis SIL Regular" w:hAnsi="Charis SIL Regular" w:eastAsia="Charis SIL Regular"/>
+          <w:b w:val="0"/>
+          <w:i w:val="0"/>
+          <w:color w:val="000000"/>
+          <w:sz w:val="24"/>
+        </w:rPr>
+        <w:hyperlink r:id="rId9" w:history="1">
+          <w:r>
+            <w:rPr>
+              <w:rStyle w:val="Hyperlink"/>
+            </w:rPr>
+            <w:t>s</w:t>
+          </w:r>
+        </w:hyperlink>
+      </w:r>
+      <w:r>
+        <w:rPr>
+          <w:u w:val="single" w:color="0066cc"/>
+          <w:rFonts w:ascii="Charis SIL Regular" w:hAnsi="Charis SIL Regular" w:eastAsia="Charis SIL Regular"/>
+          <w:b w:val="0"/>
+          <w:i w:val="0"/>
+          <w:color w:val="000000"/>
+          <w:sz w:val="24"/>
+        </w:rPr>
+        <w:hyperlink r:id="rId9" w:history="1">
+          <w:r>
+            <w:rPr>
+              <w:rStyle w:val="Hyperlink"/>
+            </w:rPr>
+            <w:t xml:space="preserve">ted </w:t>
+          </w:r>
+        </w:hyperlink>
       </w:r>
       <w:r>
         <w:rPr>
@@ -518,7 +562,6 @@
       </w:r>
       <w:r>
         <w:rPr>
-          <w:u w:val="single" w:color="0066cc"/>
           <w:rFonts w:ascii="Charis SIL Regular" w:hAnsi="Charis SIL Regular" w:eastAsia="Charis SIL Regular"/>
           <w:b w:val="0"/>
           <w:i w:val="0"/>
@@ -543,7 +586,7 @@
           <w:sz w:val="24"/>
           <w:u w:val="single"/>
         </w:rPr>
-        <w:hyperlink r:id="rId10" w:history="1">
+        <w:hyperlink r:id="rId11" w:history="1">
           <w:r>
             <w:rPr>
               <w:rStyle w:val="Hyperlink"/>
@@ -561,7 +604,7 @@
           <w:sz w:val="24"/>
           <w:u w:val="single"/>
         </w:rPr>
-        <w:hyperlink r:id="rId10" w:history="1">
+        <w:hyperlink r:id="rId11" w:history="1">
           <w:r>
             <w:rPr>
               <w:rStyle w:val="Hyperlink"/>
@@ -579,7 +622,7 @@
           <w:sz w:val="24"/>
           <w:u w:val="single"/>
         </w:rPr>
-        <w:hyperlink r:id="rId10" w:history="1">
+        <w:hyperlink r:id="rId11" w:history="1">
           <w:r>
             <w:rPr>
               <w:rStyle w:val="Hyperlink"/>
@@ -637,7 +680,7 @@
           <w:sz w:val="24"/>
           <w:u w:val="single"/>
         </w:rPr>
-        <w:hyperlink r:id="rId10" w:history="1">
+        <w:hyperlink r:id="rId11" w:history="1">
           <w:r>
             <w:rPr>
               <w:rStyle w:val="Hyperlink"/>
@@ -655,7 +698,7 @@
           <w:sz w:val="24"/>
           <w:u w:val="single"/>
         </w:rPr>
-        <w:hyperlink r:id="rId10" w:history="1">
+        <w:hyperlink r:id="rId11" w:history="1">
           <w:r>
             <w:rPr>
               <w:rStyle w:val="Hyperlink"/>
@@ -1077,25 +1120,7 @@
           <w:color w:val="000000"/>
           <w:sz w:val="24"/>
         </w:rPr>
-        <w:t>Royal Dutch East In</w:t>
-      </w:r>
-      <w:r>
-        <w:rPr>
-          <w:u w:val="single" w:color="0066cc"/>
-          <w:rFonts w:ascii="Charis SIL Regular" w:hAnsi="Charis SIL Regular" w:eastAsia="Charis SIL Regular"/>
-          <w:b w:val="0"/>
-          <w:i w:val="0"/>
-          <w:color w:val="000000"/>
-          <w:sz w:val="24"/>
-        </w:rPr>
-        <w:hyperlink r:id="rId12" w:history="1">
-          <w:r>
-            <w:rPr>
-              <w:rStyle w:val="Hyperlink"/>
-            </w:rPr>
-            <w:t xml:space="preserve">dies </w:t>
-          </w:r>
-        </w:hyperlink>
+        <w:t xml:space="preserve">Royal Dutch East Indies </w:t>
       </w:r>
       <w:r>
         <w:rPr>
@@ -1524,13 +1549,77 @@
       </w:r>
       <w:r>
         <w:rPr>
+          <w:u w:val="single" w:color="0066cc"/>
           <w:rFonts w:ascii="Charis SIL Regular" w:hAnsi="Charis SIL Regular" w:eastAsia="Charis SIL Regular"/>
           <w:b w:val="0"/>
           <w:i w:val="0"/>
           <w:color w:val="000000"/>
           <w:sz w:val="24"/>
         </w:rPr>
-        <w:t xml:space="preserve">that were transferred from the </w:t>
+        <w:hyperlink r:id="rId10" w:history="1">
+          <w:r>
+            <w:rPr>
+              <w:rStyle w:val="Hyperlink"/>
+            </w:rPr>
+            <w:t>that w</w:t>
+          </w:r>
+        </w:hyperlink>
+      </w:r>
+      <w:r>
+        <w:rPr>
+          <w:u w:val="single" w:color="0066cc"/>
+          <w:rFonts w:ascii="Charis SIL Regular" w:hAnsi="Charis SIL Regular" w:eastAsia="Charis SIL Regular"/>
+          <w:b w:val="0"/>
+          <w:i w:val="0"/>
+          <w:color w:val="000000"/>
+          <w:sz w:val="24"/>
+        </w:rPr>
+        <w:hyperlink r:id="rId10" w:history="1">
+          <w:r>
+            <w:rPr>
+              <w:rStyle w:val="Hyperlink"/>
+            </w:rPr>
+            <w:t>ere tran</w:t>
+          </w:r>
+        </w:hyperlink>
+      </w:r>
+      <w:r>
+        <w:rPr>
+          <w:rFonts w:ascii="Charis SIL Regular" w:hAnsi="Charis SIL Regular" w:eastAsia="Charis SIL Regular"/>
+          <w:b w:val="0"/>
+          <w:i w:val="0"/>
+          <w:color w:val="000000"/>
+          <w:sz w:val="24"/>
+        </w:rPr>
+        <w:t>sfe</w:t>
+      </w:r>
+      <w:r>
+        <w:rPr>
+          <w:u w:val="single" w:color="0066cc"/>
+          <w:rFonts w:ascii="Charis SIL Regular" w:hAnsi="Charis SIL Regular" w:eastAsia="Charis SIL Regular"/>
+          <w:b w:val="0"/>
+          <w:i w:val="0"/>
+          <w:color w:val="000000"/>
+          <w:sz w:val="24"/>
+        </w:rPr>
+        <w:hyperlink r:id="rId10" w:history="1">
+          <w:r>
+            <w:rPr>
+              <w:rStyle w:val="Hyperlink"/>
+            </w:rPr>
+            <w:t>rred from t</w:t>
+          </w:r>
+        </w:hyperlink>
+      </w:r>
+      <w:r>
+        <w:rPr>
+          <w:rFonts w:ascii="Charis SIL Regular" w:hAnsi="Charis SIL Regular" w:eastAsia="Charis SIL Regular"/>
+          <w:b w:val="0"/>
+          <w:i w:val="0"/>
+          <w:color w:val="000000"/>
+          <w:sz w:val="24"/>
+        </w:rPr>
+        <w:t xml:space="preserve">he </w:t>
       </w:r>
       <w:r>
         <w:rPr>

--- a/EXPORTS/DOCX/published/niveau3/English/WMLeiden.docx
+++ b/EXPORTS/DOCX/published/niveau3/English/WMLeiden.docx
@@ -558,24 +558,7 @@
           <w:color w:val="000000"/>
           <w:sz w:val="24"/>
         </w:rPr>
-        <w:t>of the collection of t</w:t>
-      </w:r>
-      <w:r>
-        <w:rPr>
-          <w:rFonts w:ascii="Charis SIL Regular" w:hAnsi="Charis SIL Regular" w:eastAsia="Charis SIL Regular"/>
-          <w:b w:val="0"/>
-          <w:i w:val="0"/>
-          <w:color w:val="000000"/>
-          <w:sz w:val="24"/>
-        </w:rPr>
-        <w:hyperlink r:id="rId10" w:history="1">
-          <w:r>
-            <w:rPr>
-              <w:rStyle w:val="Hyperlink"/>
-            </w:rPr>
-            <w:t xml:space="preserve">he </w:t>
-          </w:r>
-        </w:hyperlink>
+        <w:t xml:space="preserve">of the collection of the </w:t>
       </w:r>
       <w:r>
         <w:rPr>
@@ -651,7 +634,7 @@
           <w:sz w:val="24"/>
           <w:u w:val="single"/>
         </w:rPr>
-        <w:hyperlink r:id="rId10" w:history="1">
+        <w:hyperlink r:id="rId11" w:history="1">
           <w:r>
             <w:rPr>
               <w:rStyle w:val="Hyperlink"/>
@@ -680,7 +663,7 @@
           <w:sz w:val="24"/>
           <w:u w:val="single"/>
         </w:rPr>
-        <w:hyperlink r:id="rId11" w:history="1">
+        <w:hyperlink r:id="rId10" w:history="1">
           <w:r>
             <w:rPr>
               <w:rStyle w:val="Hyperlink"/>
@@ -698,7 +681,7 @@
           <w:sz w:val="24"/>
           <w:u w:val="single"/>
         </w:rPr>
-        <w:hyperlink r:id="rId11" w:history="1">
+        <w:hyperlink r:id="rId10" w:history="1">
           <w:r>
             <w:rPr>
               <w:rStyle w:val="Hyperlink"/>
@@ -1120,7 +1103,43 @@
           <w:color w:val="000000"/>
           <w:sz w:val="24"/>
         </w:rPr>
-        <w:t xml:space="preserve">Royal Dutch East Indies </w:t>
+        <w:t>Royal Dutc</w:t>
+      </w:r>
+      <w:r>
+        <w:rPr>
+          <w:u w:val="single" w:color="0066cc"/>
+          <w:rFonts w:ascii="Charis SIL Regular" w:hAnsi="Charis SIL Regular" w:eastAsia="Charis SIL Regular"/>
+          <w:b w:val="0"/>
+          <w:i w:val="0"/>
+          <w:color w:val="000000"/>
+          <w:sz w:val="24"/>
+        </w:rPr>
+        <w:hyperlink r:id="rId12" w:history="1">
+          <w:r>
+            <w:rPr>
+              <w:rStyle w:val="Hyperlink"/>
+            </w:rPr>
+            <w:t>h East In</w:t>
+          </w:r>
+        </w:hyperlink>
+      </w:r>
+      <w:r>
+        <w:rPr>
+          <w:u w:val="single" w:color="0066cc"/>
+          <w:rFonts w:ascii="Charis SIL Regular" w:hAnsi="Charis SIL Regular" w:eastAsia="Charis SIL Regular"/>
+          <w:b w:val="0"/>
+          <w:i w:val="0"/>
+          <w:color w:val="000000"/>
+          <w:sz w:val="24"/>
+        </w:rPr>
+        <w:hyperlink r:id="rId12" w:history="1">
+          <w:r>
+            <w:rPr>
+              <w:rStyle w:val="Hyperlink"/>
+            </w:rPr>
+            <w:t xml:space="preserve">dies </w:t>
+          </w:r>
+        </w:hyperlink>
       </w:r>
       <w:r>
         <w:rPr>
@@ -1585,13 +1604,39 @@
       </w:r>
       <w:r>
         <w:rPr>
+          <w:u w:val="single" w:color="0066cc"/>
           <w:rFonts w:ascii="Charis SIL Regular" w:hAnsi="Charis SIL Regular" w:eastAsia="Charis SIL Regular"/>
           <w:b w:val="0"/>
           <w:i w:val="0"/>
           <w:color w:val="000000"/>
           <w:sz w:val="24"/>
         </w:rPr>
-        <w:t>sfe</w:t>
+        <w:hyperlink r:id="rId10" w:history="1">
+          <w:r>
+            <w:rPr>
+              <w:rStyle w:val="Hyperlink"/>
+            </w:rPr>
+            <w:t>s</w:t>
+          </w:r>
+        </w:hyperlink>
+      </w:r>
+      <w:r>
+        <w:rPr>
+          <w:u w:val="single" w:color="0066cc"/>
+          <w:rFonts w:ascii="Charis SIL Regular" w:hAnsi="Charis SIL Regular" w:eastAsia="Charis SIL Regular"/>
+          <w:b w:val="0"/>
+          <w:i w:val="0"/>
+          <w:color w:val="000000"/>
+          <w:sz w:val="24"/>
+        </w:rPr>
+        <w:hyperlink r:id="rId10" w:history="1">
+          <w:r>
+            <w:rPr>
+              <w:rStyle w:val="Hyperlink"/>
+            </w:rPr>
+            <w:t>fe</w:t>
+          </w:r>
+        </w:hyperlink>
       </w:r>
       <w:r>
         <w:rPr>

--- a/EXPORTS/DOCX/published/niveau3/English/WMLeiden.docx
+++ b/EXPORTS/DOCX/published/niveau3/English/WMLeiden.docx
@@ -569,7 +569,7 @@
           <w:sz w:val="24"/>
           <w:u w:val="single"/>
         </w:rPr>
-        <w:hyperlink r:id="rId11" w:history="1">
+        <w:hyperlink r:id="rId10" w:history="1">
           <w:r>
             <w:rPr>
               <w:rStyle w:val="Hyperlink"/>
@@ -587,7 +587,7 @@
           <w:sz w:val="24"/>
           <w:u w:val="single"/>
         </w:rPr>
-        <w:hyperlink r:id="rId11" w:history="1">
+        <w:hyperlink r:id="rId10" w:history="1">
           <w:r>
             <w:rPr>
               <w:rStyle w:val="Hyperlink"/>
@@ -605,41 +605,12 @@
           <w:sz w:val="24"/>
           <w:u w:val="single"/>
         </w:rPr>
-        <w:hyperlink r:id="rId11" w:history="1">
+        <w:hyperlink r:id="rId10" w:history="1">
           <w:r>
             <w:rPr>
               <w:rStyle w:val="Hyperlink"/>
             </w:rPr>
-            <w:t>eum</w:t>
-          </w:r>
-        </w:hyperlink>
-      </w:r>
-      <w:r>
-        <w:rPr>
-          <w:rFonts w:ascii="Charis SIL Regular" w:hAnsi="Charis SIL Regular" w:eastAsia="Charis SIL Regular"/>
-          <w:b w:val="0"/>
-          <w:i w:val="0"/>
-          <w:color w:val="0066CC"/>
-          <w:sz w:val="24"/>
-          <w:u w:val="single"/>
-        </w:rPr>
-        <w:t xml:space="preserve"> </w:t>
-      </w:r>
-      <w:r>
-        <w:rPr>
-          <w:rFonts w:ascii="Charis SIL Regular" w:hAnsi="Charis SIL Regular" w:eastAsia="Charis SIL Regular"/>
-          <w:b w:val="0"/>
-          <w:i w:val="0"/>
-          <w:color w:val="0066CC"/>
-          <w:sz w:val="24"/>
-          <w:u w:val="single"/>
-        </w:rPr>
-        <w:hyperlink r:id="rId11" w:history="1">
-          <w:r>
-            <w:rPr>
-              <w:rStyle w:val="Hyperlink"/>
-            </w:rPr>
-            <w:t>of</w:t>
+            <w:t>eum of</w:t>
           </w:r>
         </w:hyperlink>
       </w:r>
@@ -681,7 +652,7 @@
           <w:sz w:val="24"/>
           <w:u w:val="single"/>
         </w:rPr>
-        <w:hyperlink r:id="rId10" w:history="1">
+        <w:hyperlink r:id="rId11" w:history="1">
           <w:r>
             <w:rPr>
               <w:rStyle w:val="Hyperlink"/>
@@ -1568,103 +1539,13 @@
       </w:r>
       <w:r>
         <w:rPr>
-          <w:u w:val="single" w:color="0066cc"/>
           <w:rFonts w:ascii="Charis SIL Regular" w:hAnsi="Charis SIL Regular" w:eastAsia="Charis SIL Regular"/>
           <w:b w:val="0"/>
           <w:i w:val="0"/>
           <w:color w:val="000000"/>
           <w:sz w:val="24"/>
         </w:rPr>
-        <w:hyperlink r:id="rId10" w:history="1">
-          <w:r>
-            <w:rPr>
-              <w:rStyle w:val="Hyperlink"/>
-            </w:rPr>
-            <w:t>that w</w:t>
-          </w:r>
-        </w:hyperlink>
-      </w:r>
-      <w:r>
-        <w:rPr>
-          <w:u w:val="single" w:color="0066cc"/>
-          <w:rFonts w:ascii="Charis SIL Regular" w:hAnsi="Charis SIL Regular" w:eastAsia="Charis SIL Regular"/>
-          <w:b w:val="0"/>
-          <w:i w:val="0"/>
-          <w:color w:val="000000"/>
-          <w:sz w:val="24"/>
-        </w:rPr>
-        <w:hyperlink r:id="rId10" w:history="1">
-          <w:r>
-            <w:rPr>
-              <w:rStyle w:val="Hyperlink"/>
-            </w:rPr>
-            <w:t>ere tran</w:t>
-          </w:r>
-        </w:hyperlink>
-      </w:r>
-      <w:r>
-        <w:rPr>
-          <w:u w:val="single" w:color="0066cc"/>
-          <w:rFonts w:ascii="Charis SIL Regular" w:hAnsi="Charis SIL Regular" w:eastAsia="Charis SIL Regular"/>
-          <w:b w:val="0"/>
-          <w:i w:val="0"/>
-          <w:color w:val="000000"/>
-          <w:sz w:val="24"/>
-        </w:rPr>
-        <w:hyperlink r:id="rId10" w:history="1">
-          <w:r>
-            <w:rPr>
-              <w:rStyle w:val="Hyperlink"/>
-            </w:rPr>
-            <w:t>s</w:t>
-          </w:r>
-        </w:hyperlink>
-      </w:r>
-      <w:r>
-        <w:rPr>
-          <w:u w:val="single" w:color="0066cc"/>
-          <w:rFonts w:ascii="Charis SIL Regular" w:hAnsi="Charis SIL Regular" w:eastAsia="Charis SIL Regular"/>
-          <w:b w:val="0"/>
-          <w:i w:val="0"/>
-          <w:color w:val="000000"/>
-          <w:sz w:val="24"/>
-        </w:rPr>
-        <w:hyperlink r:id="rId10" w:history="1">
-          <w:r>
-            <w:rPr>
-              <w:rStyle w:val="Hyperlink"/>
-            </w:rPr>
-            <w:t>fe</w:t>
-          </w:r>
-        </w:hyperlink>
-      </w:r>
-      <w:r>
-        <w:rPr>
-          <w:u w:val="single" w:color="0066cc"/>
-          <w:rFonts w:ascii="Charis SIL Regular" w:hAnsi="Charis SIL Regular" w:eastAsia="Charis SIL Regular"/>
-          <w:b w:val="0"/>
-          <w:i w:val="0"/>
-          <w:color w:val="000000"/>
-          <w:sz w:val="24"/>
-        </w:rPr>
-        <w:hyperlink r:id="rId10" w:history="1">
-          <w:r>
-            <w:rPr>
-              <w:rStyle w:val="Hyperlink"/>
-            </w:rPr>
-            <w:t>rred from t</w:t>
-          </w:r>
-        </w:hyperlink>
-      </w:r>
-      <w:r>
-        <w:rPr>
-          <w:rFonts w:ascii="Charis SIL Regular" w:hAnsi="Charis SIL Regular" w:eastAsia="Charis SIL Regular"/>
-          <w:b w:val="0"/>
-          <w:i w:val="0"/>
-          <w:color w:val="000000"/>
-          <w:sz w:val="24"/>
-        </w:rPr>
-        <w:t xml:space="preserve">he </w:t>
+        <w:t xml:space="preserve">that were transferred from the </w:t>
       </w:r>
       <w:r>
         <w:rPr>

--- a/EXPORTS/DOCX/published/niveau3/English/WMLeiden.docx
+++ b/EXPORTS/DOCX/published/niveau3/English/WMLeiden.docx
@@ -324,57 +324,13 @@
       </w:r>
       <w:r>
         <w:rPr>
-          <w:u w:val="single" w:color="0066cc"/>
           <w:rFonts w:ascii="Charis SIL Regular" w:hAnsi="Charis SIL Regular" w:eastAsia="Charis SIL Regular"/>
           <w:b w:val="0"/>
           <w:i w:val="0"/>
           <w:color w:val="000000"/>
           <w:sz w:val="24"/>
         </w:rPr>
-        <w:hyperlink r:id="rId9" w:history="1">
-          <w:r>
-            <w:rPr>
-              <w:rStyle w:val="Hyperlink"/>
-            </w:rPr>
-            <w:t>consi</w:t>
-          </w:r>
-        </w:hyperlink>
-      </w:r>
-      <w:r>
-        <w:rPr>
-          <w:u w:val="single" w:color="0066cc"/>
-          <w:rFonts w:ascii="Charis SIL Regular" w:hAnsi="Charis SIL Regular" w:eastAsia="Charis SIL Regular"/>
-          <w:b w:val="0"/>
-          <w:i w:val="0"/>
-          <w:color w:val="000000"/>
-          <w:sz w:val="24"/>
-        </w:rPr>
-        <w:hyperlink r:id="rId9" w:history="1">
-          <w:r>
-            <w:rPr>
-              <w:rStyle w:val="Hyperlink"/>
-            </w:rPr>
-            <w:t>s</w:t>
-          </w:r>
-        </w:hyperlink>
-      </w:r>
-      <w:r>
-        <w:rPr>
-          <w:u w:val="single" w:color="0066cc"/>
-          <w:rFonts w:ascii="Charis SIL Regular" w:hAnsi="Charis SIL Regular" w:eastAsia="Charis SIL Regular"/>
-          <w:b w:val="0"/>
-          <w:i w:val="0"/>
-          <w:color w:val="000000"/>
-          <w:sz w:val="24"/>
-        </w:rPr>
-        <w:hyperlink r:id="rId9" w:history="1">
-          <w:r>
-            <w:rPr>
-              <w:rStyle w:val="Hyperlink"/>
-            </w:rPr>
-            <w:t xml:space="preserve">ted </w:t>
-          </w:r>
-        </w:hyperlink>
+        <w:t xml:space="preserve">consisted </w:t>
       </w:r>
       <w:r>
         <w:rPr>
@@ -558,7 +514,18 @@
           <w:color w:val="000000"/>
           <w:sz w:val="24"/>
         </w:rPr>
-        <w:t xml:space="preserve">of the collection of the </w:t>
+        <w:t>of the collection of t</w:t>
+      </w:r>
+      <w:r>
+        <w:rPr>
+          <w:u w:val="single" w:color="0066cc"/>
+          <w:rFonts w:ascii="Charis SIL Regular" w:hAnsi="Charis SIL Regular" w:eastAsia="Charis SIL Regular"/>
+          <w:b w:val="0"/>
+          <w:i w:val="0"/>
+          <w:color w:val="000000"/>
+          <w:sz w:val="24"/>
+        </w:rPr>
+        <w:t xml:space="preserve">he </w:t>
       </w:r>
       <w:r>
         <w:rPr>
@@ -569,7 +536,7 @@
           <w:sz w:val="24"/>
           <w:u w:val="single"/>
         </w:rPr>
-        <w:hyperlink r:id="rId10" w:history="1">
+        <w:hyperlink r:id="rId11" w:history="1">
           <w:r>
             <w:rPr>
               <w:rStyle w:val="Hyperlink"/>
@@ -587,7 +554,7 @@
           <w:sz w:val="24"/>
           <w:u w:val="single"/>
         </w:rPr>
-        <w:hyperlink r:id="rId10" w:history="1">
+        <w:hyperlink r:id="rId11" w:history="1">
           <w:r>
             <w:rPr>
               <w:rStyle w:val="Hyperlink"/>
@@ -605,12 +572,12 @@
           <w:sz w:val="24"/>
           <w:u w:val="single"/>
         </w:rPr>
-        <w:hyperlink r:id="rId10" w:history="1">
+        <w:hyperlink r:id="rId11" w:history="1">
           <w:r>
             <w:rPr>
               <w:rStyle w:val="Hyperlink"/>
             </w:rPr>
-            <w:t>eum of</w:t>
+            <w:t>eum</w:t>
           </w:r>
         </w:hyperlink>
       </w:r>
@@ -634,7 +601,36 @@
           <w:sz w:val="24"/>
           <w:u w:val="single"/>
         </w:rPr>
-        <w:hyperlink r:id="rId10" w:history="1">
+        <w:hyperlink r:id="rId11" w:history="1">
+          <w:r>
+            <w:rPr>
+              <w:rStyle w:val="Hyperlink"/>
+            </w:rPr>
+            <w:t>of</w:t>
+          </w:r>
+        </w:hyperlink>
+      </w:r>
+      <w:r>
+        <w:rPr>
+          <w:rFonts w:ascii="Charis SIL Regular" w:hAnsi="Charis SIL Regular" w:eastAsia="Charis SIL Regular"/>
+          <w:b w:val="0"/>
+          <w:i w:val="0"/>
+          <w:color w:val="0066CC"/>
+          <w:sz w:val="24"/>
+          <w:u w:val="single"/>
+        </w:rPr>
+        <w:t xml:space="preserve"> </w:t>
+      </w:r>
+      <w:r>
+        <w:rPr>
+          <w:rFonts w:ascii="Charis SIL Regular" w:hAnsi="Charis SIL Regular" w:eastAsia="Charis SIL Regular"/>
+          <w:b w:val="0"/>
+          <w:i w:val="0"/>
+          <w:color w:val="0066CC"/>
+          <w:sz w:val="24"/>
+          <w:u w:val="single"/>
+        </w:rPr>
+        <w:hyperlink r:id="rId11" w:history="1">
           <w:r>
             <w:rPr>
               <w:rStyle w:val="Hyperlink"/>
@@ -1096,21 +1092,13 @@
       </w:r>
       <w:r>
         <w:rPr>
-          <w:u w:val="single" w:color="0066cc"/>
           <w:rFonts w:ascii="Charis SIL Regular" w:hAnsi="Charis SIL Regular" w:eastAsia="Charis SIL Regular"/>
           <w:b w:val="0"/>
           <w:i w:val="0"/>
           <w:color w:val="000000"/>
           <w:sz w:val="24"/>
         </w:rPr>
-        <w:hyperlink r:id="rId12" w:history="1">
-          <w:r>
-            <w:rPr>
-              <w:rStyle w:val="Hyperlink"/>
-            </w:rPr>
-            <w:t xml:space="preserve">dies </w:t>
-          </w:r>
-        </w:hyperlink>
+        <w:t xml:space="preserve">dies </w:t>
       </w:r>
       <w:r>
         <w:rPr>
@@ -1539,13 +1527,96 @@
       </w:r>
       <w:r>
         <w:rPr>
+          <w:u w:val="single" w:color="0066cc"/>
           <w:rFonts w:ascii="Charis SIL Regular" w:hAnsi="Charis SIL Regular" w:eastAsia="Charis SIL Regular"/>
           <w:b w:val="0"/>
           <w:i w:val="0"/>
           <w:color w:val="000000"/>
           <w:sz w:val="24"/>
         </w:rPr>
-        <w:t xml:space="preserve">that were transferred from the </w:t>
+        <w:t>that w</w:t>
+      </w:r>
+      <w:r>
+        <w:rPr>
+          <w:u w:val="single" w:color="0066cc"/>
+          <w:rFonts w:ascii="Charis SIL Regular" w:hAnsi="Charis SIL Regular" w:eastAsia="Charis SIL Regular"/>
+          <w:b w:val="0"/>
+          <w:i w:val="0"/>
+          <w:color w:val="000000"/>
+          <w:sz w:val="24"/>
+        </w:rPr>
+        <w:hyperlink r:id="rId10" w:history="1">
+          <w:r>
+            <w:rPr>
+              <w:rStyle w:val="Hyperlink"/>
+            </w:rPr>
+            <w:t>ere tran</w:t>
+          </w:r>
+        </w:hyperlink>
+      </w:r>
+      <w:r>
+        <w:rPr>
+          <w:u w:val="single" w:color="0066cc"/>
+          <w:rFonts w:ascii="Charis SIL Regular" w:hAnsi="Charis SIL Regular" w:eastAsia="Charis SIL Regular"/>
+          <w:b w:val="0"/>
+          <w:i w:val="0"/>
+          <w:color w:val="000000"/>
+          <w:sz w:val="24"/>
+        </w:rPr>
+        <w:hyperlink r:id="rId10" w:history="1">
+          <w:r>
+            <w:rPr>
+              <w:rStyle w:val="Hyperlink"/>
+            </w:rPr>
+            <w:t>s</w:t>
+          </w:r>
+        </w:hyperlink>
+      </w:r>
+      <w:r>
+        <w:rPr>
+          <w:u w:val="single" w:color="0066cc"/>
+          <w:rFonts w:ascii="Charis SIL Regular" w:hAnsi="Charis SIL Regular" w:eastAsia="Charis SIL Regular"/>
+          <w:b w:val="0"/>
+          <w:i w:val="0"/>
+          <w:color w:val="000000"/>
+          <w:sz w:val="24"/>
+        </w:rPr>
+        <w:hyperlink r:id="rId10" w:history="1">
+          <w:r>
+            <w:rPr>
+              <w:rStyle w:val="Hyperlink"/>
+            </w:rPr>
+            <w:t>fe</w:t>
+          </w:r>
+        </w:hyperlink>
+      </w:r>
+      <w:r>
+        <w:rPr>
+          <w:u w:val="single" w:color="0066cc"/>
+          <w:rFonts w:ascii="Charis SIL Regular" w:hAnsi="Charis SIL Regular" w:eastAsia="Charis SIL Regular"/>
+          <w:b w:val="0"/>
+          <w:i w:val="0"/>
+          <w:color w:val="000000"/>
+          <w:sz w:val="24"/>
+        </w:rPr>
+        <w:hyperlink r:id="rId10" w:history="1">
+          <w:r>
+            <w:rPr>
+              <w:rStyle w:val="Hyperlink"/>
+            </w:rPr>
+            <w:t>rred from t</w:t>
+          </w:r>
+        </w:hyperlink>
+      </w:r>
+      <w:r>
+        <w:rPr>
+          <w:rFonts w:ascii="Charis SIL Regular" w:hAnsi="Charis SIL Regular" w:eastAsia="Charis SIL Regular"/>
+          <w:b w:val="0"/>
+          <w:i w:val="0"/>
+          <w:color w:val="000000"/>
+          <w:sz w:val="24"/>
+        </w:rPr>
+        <w:t xml:space="preserve">he </w:t>
       </w:r>
       <w:r>
         <w:rPr>

--- a/EXPORTS/DOCX/published/niveau3/English/WMLeiden.docx
+++ b/EXPORTS/DOCX/published/niveau3/English/WMLeiden.docx
@@ -324,13 +324,57 @@
       </w:r>
       <w:r>
         <w:rPr>
+          <w:u w:val="single" w:color="0066cc"/>
           <w:rFonts w:ascii="Charis SIL Regular" w:hAnsi="Charis SIL Regular" w:eastAsia="Charis SIL Regular"/>
           <w:b w:val="0"/>
           <w:i w:val="0"/>
           <w:color w:val="000000"/>
           <w:sz w:val="24"/>
         </w:rPr>
-        <w:t xml:space="preserve">consisted </w:t>
+        <w:hyperlink r:id="rId9" w:history="1">
+          <w:r>
+            <w:rPr>
+              <w:rStyle w:val="Hyperlink"/>
+            </w:rPr>
+            <w:t>consi</w:t>
+          </w:r>
+        </w:hyperlink>
+      </w:r>
+      <w:r>
+        <w:rPr>
+          <w:u w:val="single" w:color="0066cc"/>
+          <w:rFonts w:ascii="Charis SIL Regular" w:hAnsi="Charis SIL Regular" w:eastAsia="Charis SIL Regular"/>
+          <w:b w:val="0"/>
+          <w:i w:val="0"/>
+          <w:color w:val="000000"/>
+          <w:sz w:val="24"/>
+        </w:rPr>
+        <w:hyperlink r:id="rId9" w:history="1">
+          <w:r>
+            <w:rPr>
+              <w:rStyle w:val="Hyperlink"/>
+            </w:rPr>
+            <w:t>s</w:t>
+          </w:r>
+        </w:hyperlink>
+      </w:r>
+      <w:r>
+        <w:rPr>
+          <w:u w:val="single" w:color="0066cc"/>
+          <w:rFonts w:ascii="Charis SIL Regular" w:hAnsi="Charis SIL Regular" w:eastAsia="Charis SIL Regular"/>
+          <w:b w:val="0"/>
+          <w:i w:val="0"/>
+          <w:color w:val="000000"/>
+          <w:sz w:val="24"/>
+        </w:rPr>
+        <w:hyperlink r:id="rId9" w:history="1">
+          <w:r>
+            <w:rPr>
+              <w:rStyle w:val="Hyperlink"/>
+            </w:rPr>
+            <w:t xml:space="preserve">ted </w:t>
+          </w:r>
+        </w:hyperlink>
       </w:r>
       <w:r>
         <w:rPr>
@@ -525,7 +569,14 @@
           <w:color w:val="000000"/>
           <w:sz w:val="24"/>
         </w:rPr>
-        <w:t xml:space="preserve">he </w:t>
+        <w:hyperlink r:id="rId10" w:history="1">
+          <w:r>
+            <w:rPr>
+              <w:rStyle w:val="Hyperlink"/>
+            </w:rPr>
+            <w:t xml:space="preserve">he </w:t>
+          </w:r>
+        </w:hyperlink>
       </w:r>
       <w:r>
         <w:rPr>
@@ -1092,13 +1143,21 @@
       </w:r>
       <w:r>
         <w:rPr>
+          <w:u w:val="single" w:color="0066cc"/>
           <w:rFonts w:ascii="Charis SIL Regular" w:hAnsi="Charis SIL Regular" w:eastAsia="Charis SIL Regular"/>
           <w:b w:val="0"/>
           <w:i w:val="0"/>
           <w:color w:val="000000"/>
           <w:sz w:val="24"/>
         </w:rPr>
-        <w:t xml:space="preserve">dies </w:t>
+        <w:hyperlink r:id="rId12" w:history="1">
+          <w:r>
+            <w:rPr>
+              <w:rStyle w:val="Hyperlink"/>
+            </w:rPr>
+            <w:t xml:space="preserve">dies </w:t>
+          </w:r>
+        </w:hyperlink>
       </w:r>
       <w:r>
         <w:rPr>
@@ -1527,96 +1586,13 @@
       </w:r>
       <w:r>
         <w:rPr>
-          <w:u w:val="single" w:color="0066cc"/>
           <w:rFonts w:ascii="Charis SIL Regular" w:hAnsi="Charis SIL Regular" w:eastAsia="Charis SIL Regular"/>
           <w:b w:val="0"/>
           <w:i w:val="0"/>
           <w:color w:val="000000"/>
           <w:sz w:val="24"/>
         </w:rPr>
-        <w:t>that w</w:t>
-      </w:r>
-      <w:r>
-        <w:rPr>
-          <w:u w:val="single" w:color="0066cc"/>
-          <w:rFonts w:ascii="Charis SIL Regular" w:hAnsi="Charis SIL Regular" w:eastAsia="Charis SIL Regular"/>
-          <w:b w:val="0"/>
-          <w:i w:val="0"/>
-          <w:color w:val="000000"/>
-          <w:sz w:val="24"/>
-        </w:rPr>
-        <w:hyperlink r:id="rId10" w:history="1">
-          <w:r>
-            <w:rPr>
-              <w:rStyle w:val="Hyperlink"/>
-            </w:rPr>
-            <w:t>ere tran</w:t>
-          </w:r>
-        </w:hyperlink>
-      </w:r>
-      <w:r>
-        <w:rPr>
-          <w:u w:val="single" w:color="0066cc"/>
-          <w:rFonts w:ascii="Charis SIL Regular" w:hAnsi="Charis SIL Regular" w:eastAsia="Charis SIL Regular"/>
-          <w:b w:val="0"/>
-          <w:i w:val="0"/>
-          <w:color w:val="000000"/>
-          <w:sz w:val="24"/>
-        </w:rPr>
-        <w:hyperlink r:id="rId10" w:history="1">
-          <w:r>
-            <w:rPr>
-              <w:rStyle w:val="Hyperlink"/>
-            </w:rPr>
-            <w:t>s</w:t>
-          </w:r>
-        </w:hyperlink>
-      </w:r>
-      <w:r>
-        <w:rPr>
-          <w:u w:val="single" w:color="0066cc"/>
-          <w:rFonts w:ascii="Charis SIL Regular" w:hAnsi="Charis SIL Regular" w:eastAsia="Charis SIL Regular"/>
-          <w:b w:val="0"/>
-          <w:i w:val="0"/>
-          <w:color w:val="000000"/>
-          <w:sz w:val="24"/>
-        </w:rPr>
-        <w:hyperlink r:id="rId10" w:history="1">
-          <w:r>
-            <w:rPr>
-              <w:rStyle w:val="Hyperlink"/>
-            </w:rPr>
-            <w:t>fe</w:t>
-          </w:r>
-        </w:hyperlink>
-      </w:r>
-      <w:r>
-        <w:rPr>
-          <w:u w:val="single" w:color="0066cc"/>
-          <w:rFonts w:ascii="Charis SIL Regular" w:hAnsi="Charis SIL Regular" w:eastAsia="Charis SIL Regular"/>
-          <w:b w:val="0"/>
-          <w:i w:val="0"/>
-          <w:color w:val="000000"/>
-          <w:sz w:val="24"/>
-        </w:rPr>
-        <w:hyperlink r:id="rId10" w:history="1">
-          <w:r>
-            <w:rPr>
-              <w:rStyle w:val="Hyperlink"/>
-            </w:rPr>
-            <w:t>rred from t</w:t>
-          </w:r>
-        </w:hyperlink>
-      </w:r>
-      <w:r>
-        <w:rPr>
-          <w:rFonts w:ascii="Charis SIL Regular" w:hAnsi="Charis SIL Regular" w:eastAsia="Charis SIL Regular"/>
-          <w:b w:val="0"/>
-          <w:i w:val="0"/>
-          <w:color w:val="000000"/>
-          <w:sz w:val="24"/>
-        </w:rPr>
-        <w:t xml:space="preserve">he </w:t>
+        <w:t xml:space="preserve">that were transferred from the </w:t>
       </w:r>
       <w:r>
         <w:rPr>

--- a/EXPORTS/DOCX/published/niveau3/English/WMLeiden.docx
+++ b/EXPORTS/DOCX/published/niveau3/English/WMLeiden.docx
@@ -342,39 +342,13 @@
       </w:r>
       <w:r>
         <w:rPr>
-          <w:u w:val="single" w:color="0066cc"/>
           <w:rFonts w:ascii="Charis SIL Regular" w:hAnsi="Charis SIL Regular" w:eastAsia="Charis SIL Regular"/>
           <w:b w:val="0"/>
           <w:i w:val="0"/>
           <w:color w:val="000000"/>
           <w:sz w:val="24"/>
         </w:rPr>
-        <w:hyperlink r:id="rId9" w:history="1">
-          <w:r>
-            <w:rPr>
-              <w:rStyle w:val="Hyperlink"/>
-            </w:rPr>
-            <w:t>s</w:t>
-          </w:r>
-        </w:hyperlink>
-      </w:r>
-      <w:r>
-        <w:rPr>
-          <w:u w:val="single" w:color="0066cc"/>
-          <w:rFonts w:ascii="Charis SIL Regular" w:hAnsi="Charis SIL Regular" w:eastAsia="Charis SIL Regular"/>
-          <w:b w:val="0"/>
-          <w:i w:val="0"/>
-          <w:color w:val="000000"/>
-          <w:sz w:val="24"/>
-        </w:rPr>
-        <w:hyperlink r:id="rId9" w:history="1">
-          <w:r>
-            <w:rPr>
-              <w:rStyle w:val="Hyperlink"/>
-            </w:rPr>
-            <w:t xml:space="preserve">ted </w:t>
-          </w:r>
-        </w:hyperlink>
+        <w:t xml:space="preserve">sted </w:t>
       </w:r>
       <w:r>
         <w:rPr>
@@ -605,7 +579,7 @@
           <w:sz w:val="24"/>
           <w:u w:val="single"/>
         </w:rPr>
-        <w:hyperlink r:id="rId11" w:history="1">
+        <w:hyperlink r:id="rId10" w:history="1">
           <w:r>
             <w:rPr>
               <w:rStyle w:val="Hyperlink"/>
@@ -699,7 +673,7 @@
           <w:sz w:val="24"/>
           <w:u w:val="single"/>
         </w:rPr>
-        <w:hyperlink r:id="rId11" w:history="1">
+        <w:hyperlink r:id="rId10" w:history="1">
           <w:r>
             <w:rPr>
               <w:rStyle w:val="Hyperlink"/>
@@ -1132,14 +1106,7 @@
           <w:color w:val="000000"/>
           <w:sz w:val="24"/>
         </w:rPr>
-        <w:hyperlink r:id="rId12" w:history="1">
-          <w:r>
-            <w:rPr>
-              <w:rStyle w:val="Hyperlink"/>
-            </w:rPr>
-            <w:t>h East In</w:t>
-          </w:r>
-        </w:hyperlink>
+        <w:t>h East In</w:t>
       </w:r>
       <w:r>
         <w:rPr>
@@ -1161,31 +1128,13 @@
       </w:r>
       <w:r>
         <w:rPr>
-          <w:u w:val="single" w:color="0066cc"/>
           <w:rFonts w:ascii="Charis SIL Regular" w:hAnsi="Charis SIL Regular" w:eastAsia="Charis SIL Regular"/>
           <w:b w:val="0"/>
           <w:i w:val="0"/>
           <w:color w:val="000000"/>
           <w:sz w:val="24"/>
         </w:rPr>
-        <w:hyperlink r:id="rId12" w:history="1">
-          <w:r>
-            <w:rPr>
-              <w:rStyle w:val="Hyperlink"/>
-            </w:rPr>
-            <w:t>Army (K</w:t>
-          </w:r>
-        </w:hyperlink>
-      </w:r>
-      <w:r>
-        <w:rPr>
-          <w:rFonts w:ascii="Charis SIL Regular" w:hAnsi="Charis SIL Regular" w:eastAsia="Charis SIL Regular"/>
-          <w:b w:val="0"/>
-          <w:i w:val="0"/>
-          <w:color w:val="000000"/>
-          <w:sz w:val="24"/>
-        </w:rPr>
-        <w:t>NIL</w:t>
+        <w:t>Army (KNIL</w:t>
       </w:r>
       <w:r>
         <w:rPr>

--- a/EXPORTS/DOCX/published/niveau3/English/WMLeiden.docx
+++ b/EXPORTS/DOCX/published/niveau3/English/WMLeiden.docx
@@ -342,13 +342,39 @@
       </w:r>
       <w:r>
         <w:rPr>
+          <w:u w:val="single" w:color="0066cc"/>
           <w:rFonts w:ascii="Charis SIL Regular" w:hAnsi="Charis SIL Regular" w:eastAsia="Charis SIL Regular"/>
           <w:b w:val="0"/>
           <w:i w:val="0"/>
           <w:color w:val="000000"/>
           <w:sz w:val="24"/>
         </w:rPr>
-        <w:t xml:space="preserve">sted </w:t>
+        <w:hyperlink r:id="rId9" w:history="1">
+          <w:r>
+            <w:rPr>
+              <w:rStyle w:val="Hyperlink"/>
+            </w:rPr>
+            <w:t>s</w:t>
+          </w:r>
+        </w:hyperlink>
+      </w:r>
+      <w:r>
+        <w:rPr>
+          <w:u w:val="single" w:color="0066cc"/>
+          <w:rFonts w:ascii="Charis SIL Regular" w:hAnsi="Charis SIL Regular" w:eastAsia="Charis SIL Regular"/>
+          <w:b w:val="0"/>
+          <w:i w:val="0"/>
+          <w:color w:val="000000"/>
+          <w:sz w:val="24"/>
+        </w:rPr>
+        <w:hyperlink r:id="rId9" w:history="1">
+          <w:r>
+            <w:rPr>
+              <w:rStyle w:val="Hyperlink"/>
+            </w:rPr>
+            <w:t xml:space="preserve">ted </w:t>
+          </w:r>
+        </w:hyperlink>
       </w:r>
       <w:r>
         <w:rPr>
@@ -532,25 +558,7 @@
           <w:color w:val="000000"/>
           <w:sz w:val="24"/>
         </w:rPr>
-        <w:t>of the collection of t</w:t>
-      </w:r>
-      <w:r>
-        <w:rPr>
-          <w:u w:val="single" w:color="0066cc"/>
-          <w:rFonts w:ascii="Charis SIL Regular" w:hAnsi="Charis SIL Regular" w:eastAsia="Charis SIL Regular"/>
-          <w:b w:val="0"/>
-          <w:i w:val="0"/>
-          <w:color w:val="000000"/>
-          <w:sz w:val="24"/>
-        </w:rPr>
-        <w:hyperlink r:id="rId10" w:history="1">
-          <w:r>
-            <w:rPr>
-              <w:rStyle w:val="Hyperlink"/>
-            </w:rPr>
-            <w:t xml:space="preserve">he </w:t>
-          </w:r>
-        </w:hyperlink>
+        <w:t xml:space="preserve">of the collection of the </w:t>
       </w:r>
       <w:r>
         <w:rPr>
@@ -559,110 +567,8 @@
           <w:i w:val="0"/>
           <w:color w:val="0066CC"/>
           <w:sz w:val="24"/>
-          <w:u w:val="single"/>
         </w:rPr>
-        <w:hyperlink r:id="rId11" w:history="1">
-          <w:r>
-            <w:rPr>
-              <w:rStyle w:val="Hyperlink"/>
-            </w:rPr>
-            <w:t>Mu</w:t>
-          </w:r>
-        </w:hyperlink>
-      </w:r>
-      <w:r>
-        <w:rPr>
-          <w:rFonts w:ascii="Charis SIL Regular" w:hAnsi="Charis SIL Regular" w:eastAsia="Charis SIL Regular"/>
-          <w:b w:val="0"/>
-          <w:i w:val="0"/>
-          <w:color w:val="0066CC"/>
-          <w:sz w:val="24"/>
-          <w:u w:val="single"/>
-        </w:rPr>
-        <w:hyperlink r:id="rId10" w:history="1">
-          <w:r>
-            <w:rPr>
-              <w:rStyle w:val="Hyperlink"/>
-            </w:rPr>
-            <w:t>s</w:t>
-          </w:r>
-        </w:hyperlink>
-      </w:r>
-      <w:r>
-        <w:rPr>
-          <w:rFonts w:ascii="Charis SIL Regular" w:hAnsi="Charis SIL Regular" w:eastAsia="Charis SIL Regular"/>
-          <w:b w:val="0"/>
-          <w:i w:val="0"/>
-          <w:color w:val="0066CC"/>
-          <w:sz w:val="24"/>
-          <w:u w:val="single"/>
-        </w:rPr>
-        <w:hyperlink r:id="rId11" w:history="1">
-          <w:r>
-            <w:rPr>
-              <w:rStyle w:val="Hyperlink"/>
-            </w:rPr>
-            <w:t>eum</w:t>
-          </w:r>
-        </w:hyperlink>
-      </w:r>
-      <w:r>
-        <w:rPr>
-          <w:rFonts w:ascii="Charis SIL Regular" w:hAnsi="Charis SIL Regular" w:eastAsia="Charis SIL Regular"/>
-          <w:b w:val="0"/>
-          <w:i w:val="0"/>
-          <w:color w:val="0066CC"/>
-          <w:sz w:val="24"/>
-          <w:u w:val="single"/>
-        </w:rPr>
-        <w:t xml:space="preserve"> </w:t>
-      </w:r>
-      <w:r>
-        <w:rPr>
-          <w:rFonts w:ascii="Charis SIL Regular" w:hAnsi="Charis SIL Regular" w:eastAsia="Charis SIL Regular"/>
-          <w:b w:val="0"/>
-          <w:i w:val="0"/>
-          <w:color w:val="0066CC"/>
-          <w:sz w:val="24"/>
-          <w:u w:val="single"/>
-        </w:rPr>
-        <w:hyperlink r:id="rId11" w:history="1">
-          <w:r>
-            <w:rPr>
-              <w:rStyle w:val="Hyperlink"/>
-            </w:rPr>
-            <w:t>of</w:t>
-          </w:r>
-        </w:hyperlink>
-      </w:r>
-      <w:r>
-        <w:rPr>
-          <w:rFonts w:ascii="Charis SIL Regular" w:hAnsi="Charis SIL Regular" w:eastAsia="Charis SIL Regular"/>
-          <w:b w:val="0"/>
-          <w:i w:val="0"/>
-          <w:color w:val="0066CC"/>
-          <w:sz w:val="24"/>
-          <w:u w:val="single"/>
-        </w:rPr>
-        <w:t xml:space="preserve"> </w:t>
-      </w:r>
-      <w:r>
-        <w:rPr>
-          <w:rFonts w:ascii="Charis SIL Regular" w:hAnsi="Charis SIL Regular" w:eastAsia="Charis SIL Regular"/>
-          <w:b w:val="0"/>
-          <w:i w:val="0"/>
-          <w:color w:val="0066CC"/>
-          <w:sz w:val="24"/>
-          <w:u w:val="single"/>
-        </w:rPr>
-        <w:hyperlink r:id="rId11" w:history="1">
-          <w:r>
-            <w:rPr>
-              <w:rStyle w:val="Hyperlink"/>
-            </w:rPr>
-            <w:t>An</w:t>
-          </w:r>
-        </w:hyperlink>
+        <w:t>Museum of An</w:t>
       </w:r>
       <w:r>
         <w:rPr>
@@ -1106,7 +1012,14 @@
           <w:color w:val="000000"/>
           <w:sz w:val="24"/>
         </w:rPr>
-        <w:t>h East In</w:t>
+        <w:hyperlink r:id="rId12" w:history="1">
+          <w:r>
+            <w:rPr>
+              <w:rStyle w:val="Hyperlink"/>
+            </w:rPr>
+            <w:t>h East In</w:t>
+          </w:r>
+        </w:hyperlink>
       </w:r>
       <w:r>
         <w:rPr>
@@ -1128,13 +1041,31 @@
       </w:r>
       <w:r>
         <w:rPr>
+          <w:u w:val="single" w:color="0066cc"/>
           <w:rFonts w:ascii="Charis SIL Regular" w:hAnsi="Charis SIL Regular" w:eastAsia="Charis SIL Regular"/>
           <w:b w:val="0"/>
           <w:i w:val="0"/>
           <w:color w:val="000000"/>
           <w:sz w:val="24"/>
         </w:rPr>
-        <w:t>Army (KNIL</w:t>
+        <w:hyperlink r:id="rId12" w:history="1">
+          <w:r>
+            <w:rPr>
+              <w:rStyle w:val="Hyperlink"/>
+            </w:rPr>
+            <w:t>Army (K</w:t>
+          </w:r>
+        </w:hyperlink>
+      </w:r>
+      <w:r>
+        <w:rPr>
+          <w:rFonts w:ascii="Charis SIL Regular" w:hAnsi="Charis SIL Regular" w:eastAsia="Charis SIL Regular"/>
+          <w:b w:val="0"/>
+          <w:i w:val="0"/>
+          <w:color w:val="000000"/>
+          <w:sz w:val="24"/>
+        </w:rPr>
+        <w:t>NIL</w:t>
       </w:r>
       <w:r>
         <w:rPr>

--- a/EXPORTS/DOCX/published/niveau3/English/WMLeiden.docx
+++ b/EXPORTS/DOCX/published/niveau3/English/WMLeiden.docx
@@ -567,8 +567,110 @@
           <w:i w:val="0"/>
           <w:color w:val="0066CC"/>
           <w:sz w:val="24"/>
-        </w:rPr>
-        <w:t>Museum of An</w:t>
+          <w:u w:val="single"/>
+        </w:rPr>
+        <w:hyperlink r:id="rId11" w:history="1">
+          <w:r>
+            <w:rPr>
+              <w:rStyle w:val="Hyperlink"/>
+            </w:rPr>
+            <w:t>Mu</w:t>
+          </w:r>
+        </w:hyperlink>
+      </w:r>
+      <w:r>
+        <w:rPr>
+          <w:rFonts w:ascii="Charis SIL Regular" w:hAnsi="Charis SIL Regular" w:eastAsia="Charis SIL Regular"/>
+          <w:b w:val="0"/>
+          <w:i w:val="0"/>
+          <w:color w:val="0066CC"/>
+          <w:sz w:val="24"/>
+          <w:u w:val="single"/>
+        </w:rPr>
+        <w:hyperlink r:id="rId11" w:history="1">
+          <w:r>
+            <w:rPr>
+              <w:rStyle w:val="Hyperlink"/>
+            </w:rPr>
+            <w:t>s</w:t>
+          </w:r>
+        </w:hyperlink>
+      </w:r>
+      <w:r>
+        <w:rPr>
+          <w:rFonts w:ascii="Charis SIL Regular" w:hAnsi="Charis SIL Regular" w:eastAsia="Charis SIL Regular"/>
+          <w:b w:val="0"/>
+          <w:i w:val="0"/>
+          <w:color w:val="0066CC"/>
+          <w:sz w:val="24"/>
+          <w:u w:val="single"/>
+        </w:rPr>
+        <w:hyperlink r:id="rId11" w:history="1">
+          <w:r>
+            <w:rPr>
+              <w:rStyle w:val="Hyperlink"/>
+            </w:rPr>
+            <w:t>eum</w:t>
+          </w:r>
+        </w:hyperlink>
+      </w:r>
+      <w:r>
+        <w:rPr>
+          <w:rFonts w:ascii="Charis SIL Regular" w:hAnsi="Charis SIL Regular" w:eastAsia="Charis SIL Regular"/>
+          <w:b w:val="0"/>
+          <w:i w:val="0"/>
+          <w:color w:val="0066CC"/>
+          <w:sz w:val="24"/>
+          <w:u w:val="single"/>
+        </w:rPr>
+        <w:t xml:space="preserve"> </w:t>
+      </w:r>
+      <w:r>
+        <w:rPr>
+          <w:rFonts w:ascii="Charis SIL Regular" w:hAnsi="Charis SIL Regular" w:eastAsia="Charis SIL Regular"/>
+          <w:b w:val="0"/>
+          <w:i w:val="0"/>
+          <w:color w:val="0066CC"/>
+          <w:sz w:val="24"/>
+          <w:u w:val="single"/>
+        </w:rPr>
+        <w:hyperlink r:id="rId11" w:history="1">
+          <w:r>
+            <w:rPr>
+              <w:rStyle w:val="Hyperlink"/>
+            </w:rPr>
+            <w:t>of</w:t>
+          </w:r>
+        </w:hyperlink>
+      </w:r>
+      <w:r>
+        <w:rPr>
+          <w:rFonts w:ascii="Charis SIL Regular" w:hAnsi="Charis SIL Regular" w:eastAsia="Charis SIL Regular"/>
+          <w:b w:val="0"/>
+          <w:i w:val="0"/>
+          <w:color w:val="0066CC"/>
+          <w:sz w:val="24"/>
+          <w:u w:val="single"/>
+        </w:rPr>
+        <w:t xml:space="preserve"> </w:t>
+      </w:r>
+      <w:r>
+        <w:rPr>
+          <w:rFonts w:ascii="Charis SIL Regular" w:hAnsi="Charis SIL Regular" w:eastAsia="Charis SIL Regular"/>
+          <w:b w:val="0"/>
+          <w:i w:val="0"/>
+          <w:color w:val="0066CC"/>
+          <w:sz w:val="24"/>
+          <w:u w:val="single"/>
+        </w:rPr>
+        <w:hyperlink r:id="rId11" w:history="1">
+          <w:r>
+            <w:rPr>
+              <w:rStyle w:val="Hyperlink"/>
+            </w:rPr>
+            <w:t>An</w:t>
+          </w:r>
+        </w:hyperlink>
       </w:r>
       <w:r>
         <w:rPr>

--- a/EXPORTS/DOCX/published/niveau3/English/WMLeiden.docx
+++ b/EXPORTS/DOCX/published/niveau3/English/WMLeiden.docx
@@ -558,7 +558,25 @@
           <w:color w:val="000000"/>
           <w:sz w:val="24"/>
         </w:rPr>
-        <w:t xml:space="preserve">of the collection of the </w:t>
+        <w:t>of the collection of t</w:t>
+      </w:r>
+      <w:r>
+        <w:rPr>
+          <w:u w:val="single" w:color="0066cc"/>
+          <w:rFonts w:ascii="Charis SIL Regular" w:hAnsi="Charis SIL Regular" w:eastAsia="Charis SIL Regular"/>
+          <w:b w:val="0"/>
+          <w:i w:val="0"/>
+          <w:color w:val="000000"/>
+          <w:sz w:val="24"/>
+        </w:rPr>
+        <w:hyperlink r:id="rId10" w:history="1">
+          <w:r>
+            <w:rPr>
+              <w:rStyle w:val="Hyperlink"/>
+            </w:rPr>
+            <w:t xml:space="preserve">he </w:t>
+          </w:r>
+        </w:hyperlink>
       </w:r>
       <w:r>
         <w:rPr>
@@ -663,7 +681,7 @@
           <w:sz w:val="24"/>
           <w:u w:val="single"/>
         </w:rPr>
-        <w:hyperlink r:id="rId11" w:history="1">
+        <w:hyperlink r:id="rId10" w:history="1">
           <w:r>
             <w:rPr>
               <w:rStyle w:val="Hyperlink"/>
@@ -1568,13 +1586,95 @@
       </w:r>
       <w:r>
         <w:rPr>
+          <w:u w:val="single" w:color="0066cc"/>
           <w:rFonts w:ascii="Charis SIL Regular" w:hAnsi="Charis SIL Regular" w:eastAsia="Charis SIL Regular"/>
           <w:b w:val="0"/>
           <w:i w:val="0"/>
           <w:color w:val="000000"/>
           <w:sz w:val="24"/>
         </w:rPr>
-        <w:t xml:space="preserve">that were transferred from the </w:t>
+        <w:hyperlink r:id="rId10" w:history="1">
+          <w:r>
+            <w:rPr>
+              <w:rStyle w:val="Hyperlink"/>
+            </w:rPr>
+            <w:t>that w</w:t>
+          </w:r>
+        </w:hyperlink>
+      </w:r>
+      <w:r>
+        <w:rPr>
+          <w:u w:val="single" w:color="0066cc"/>
+          <w:rFonts w:ascii="Charis SIL Regular" w:hAnsi="Charis SIL Regular" w:eastAsia="Charis SIL Regular"/>
+          <w:b w:val="0"/>
+          <w:i w:val="0"/>
+          <w:color w:val="000000"/>
+          <w:sz w:val="24"/>
+        </w:rPr>
+        <w:hyperlink r:id="rId10" w:history="1">
+          <w:r>
+            <w:rPr>
+              <w:rStyle w:val="Hyperlink"/>
+            </w:rPr>
+            <w:t>ere tran</w:t>
+          </w:r>
+        </w:hyperlink>
+      </w:r>
+      <w:r>
+        <w:rPr>
+          <w:u w:val="single" w:color="0066cc"/>
+          <w:rFonts w:ascii="Charis SIL Regular" w:hAnsi="Charis SIL Regular" w:eastAsia="Charis SIL Regular"/>
+          <w:b w:val="0"/>
+          <w:i w:val="0"/>
+          <w:color w:val="000000"/>
+          <w:sz w:val="24"/>
+        </w:rPr>
+        <w:hyperlink r:id="rId10" w:history="1">
+          <w:r>
+            <w:rPr>
+              <w:rStyle w:val="Hyperlink"/>
+            </w:rPr>
+            <w:t>s</w:t>
+          </w:r>
+        </w:hyperlink>
+      </w:r>
+      <w:r>
+        <w:rPr>
+          <w:rFonts w:ascii="Charis SIL Regular" w:hAnsi="Charis SIL Regular" w:eastAsia="Charis SIL Regular"/>
+          <w:b w:val="0"/>
+          <w:i w:val="0"/>
+          <w:color w:val="000000"/>
+          <w:sz w:val="24"/>
+        </w:rPr>
+        <w:t>fe</w:t>
+      </w:r>
+      <w:r>
+        <w:rPr>
+          <w:u w:val="single" w:color="0066cc"/>
+          <w:rFonts w:ascii="Charis SIL Regular" w:hAnsi="Charis SIL Regular" w:eastAsia="Charis SIL Regular"/>
+          <w:b w:val="0"/>
+          <w:i w:val="0"/>
+          <w:color w:val="000000"/>
+          <w:sz w:val="24"/>
+        </w:rPr>
+        <w:hyperlink r:id="rId10" w:history="1">
+          <w:r>
+            <w:rPr>
+              <w:rStyle w:val="Hyperlink"/>
+            </w:rPr>
+            <w:t>rred from t</w:t>
+          </w:r>
+        </w:hyperlink>
+      </w:r>
+      <w:r>
+        <w:rPr>
+          <w:rFonts w:ascii="Charis SIL Regular" w:hAnsi="Charis SIL Regular" w:eastAsia="Charis SIL Regular"/>
+          <w:b w:val="0"/>
+          <w:i w:val="0"/>
+          <w:color w:val="000000"/>
+          <w:sz w:val="24"/>
+        </w:rPr>
+        <w:t xml:space="preserve">he </w:t>
       </w:r>
       <w:r>
         <w:rPr>

--- a/EXPORTS/DOCX/published/niveau3/English/WMLeiden.docx
+++ b/EXPORTS/DOCX/published/niveau3/English/WMLeiden.docx
@@ -558,25 +558,7 @@
           <w:color w:val="000000"/>
           <w:sz w:val="24"/>
         </w:rPr>
-        <w:t>of the collection of t</w:t>
-      </w:r>
-      <w:r>
-        <w:rPr>
-          <w:u w:val="single" w:color="0066cc"/>
-          <w:rFonts w:ascii="Charis SIL Regular" w:hAnsi="Charis SIL Regular" w:eastAsia="Charis SIL Regular"/>
-          <w:b w:val="0"/>
-          <w:i w:val="0"/>
-          <w:color w:val="000000"/>
-          <w:sz w:val="24"/>
-        </w:rPr>
-        <w:hyperlink r:id="rId10" w:history="1">
-          <w:r>
-            <w:rPr>
-              <w:rStyle w:val="Hyperlink"/>
-            </w:rPr>
-            <w:t xml:space="preserve">he </w:t>
-          </w:r>
-        </w:hyperlink>
+        <w:t xml:space="preserve">of the collection of the </w:t>
       </w:r>
       <w:r>
         <w:rPr>
@@ -605,7 +587,7 @@
           <w:sz w:val="24"/>
           <w:u w:val="single"/>
         </w:rPr>
-        <w:hyperlink r:id="rId11" w:history="1">
+        <w:hyperlink r:id="rId10" w:history="1">
           <w:r>
             <w:rPr>
               <w:rStyle w:val="Hyperlink"/>
@@ -623,72 +605,7 @@
           <w:sz w:val="24"/>
           <w:u w:val="single"/>
         </w:rPr>
-        <w:hyperlink r:id="rId11" w:history="1">
-          <w:r>
-            <w:rPr>
-              <w:rStyle w:val="Hyperlink"/>
-            </w:rPr>
-            <w:t>eum</w:t>
-          </w:r>
-        </w:hyperlink>
-      </w:r>
-      <w:r>
-        <w:rPr>
-          <w:rFonts w:ascii="Charis SIL Regular" w:hAnsi="Charis SIL Regular" w:eastAsia="Charis SIL Regular"/>
-          <w:b w:val="0"/>
-          <w:i w:val="0"/>
-          <w:color w:val="0066CC"/>
-          <w:sz w:val="24"/>
-          <w:u w:val="single"/>
-        </w:rPr>
-        <w:t xml:space="preserve"> </w:t>
-      </w:r>
-      <w:r>
-        <w:rPr>
-          <w:rFonts w:ascii="Charis SIL Regular" w:hAnsi="Charis SIL Regular" w:eastAsia="Charis SIL Regular"/>
-          <w:b w:val="0"/>
-          <w:i w:val="0"/>
-          <w:color w:val="0066CC"/>
-          <w:sz w:val="24"/>
-          <w:u w:val="single"/>
-        </w:rPr>
-        <w:hyperlink r:id="rId11" w:history="1">
-          <w:r>
-            <w:rPr>
-              <w:rStyle w:val="Hyperlink"/>
-            </w:rPr>
-            <w:t>of</w:t>
-          </w:r>
-        </w:hyperlink>
-      </w:r>
-      <w:r>
-        <w:rPr>
-          <w:rFonts w:ascii="Charis SIL Regular" w:hAnsi="Charis SIL Regular" w:eastAsia="Charis SIL Regular"/>
-          <w:b w:val="0"/>
-          <w:i w:val="0"/>
-          <w:color w:val="0066CC"/>
-          <w:sz w:val="24"/>
-          <w:u w:val="single"/>
-        </w:rPr>
-        <w:t xml:space="preserve"> </w:t>
-      </w:r>
-      <w:r>
-        <w:rPr>
-          <w:rFonts w:ascii="Charis SIL Regular" w:hAnsi="Charis SIL Regular" w:eastAsia="Charis SIL Regular"/>
-          <w:b w:val="0"/>
-          <w:i w:val="0"/>
-          <w:color w:val="0066CC"/>
-          <w:sz w:val="24"/>
-          <w:u w:val="single"/>
-        </w:rPr>
-        <w:hyperlink r:id="rId10" w:history="1">
-          <w:r>
-            <w:rPr>
-              <w:rStyle w:val="Hyperlink"/>
-            </w:rPr>
-            <w:t>An</w:t>
-          </w:r>
-        </w:hyperlink>
+        <w:t>eum of An</w:t>
       </w:r>
       <w:r>
         <w:rPr>
@@ -1586,21 +1503,13 @@
       </w:r>
       <w:r>
         <w:rPr>
-          <w:u w:val="single" w:color="0066cc"/>
           <w:rFonts w:ascii="Charis SIL Regular" w:hAnsi="Charis SIL Regular" w:eastAsia="Charis SIL Regular"/>
           <w:b w:val="0"/>
           <w:i w:val="0"/>
           <w:color w:val="000000"/>
           <w:sz w:val="24"/>
         </w:rPr>
-        <w:hyperlink r:id="rId10" w:history="1">
-          <w:r>
-            <w:rPr>
-              <w:rStyle w:val="Hyperlink"/>
-            </w:rPr>
-            <w:t>that w</w:t>
-          </w:r>
-        </w:hyperlink>
+        <w:t>that w</w:t>
       </w:r>
       <w:r>
         <w:rPr>
@@ -1640,13 +1549,21 @@
       </w:r>
       <w:r>
         <w:rPr>
+          <w:u w:val="single" w:color="0066cc"/>
           <w:rFonts w:ascii="Charis SIL Regular" w:hAnsi="Charis SIL Regular" w:eastAsia="Charis SIL Regular"/>
           <w:b w:val="0"/>
           <w:i w:val="0"/>
           <w:color w:val="000000"/>
           <w:sz w:val="24"/>
         </w:rPr>
-        <w:t>fe</w:t>
+        <w:hyperlink r:id="rId10" w:history="1">
+          <w:r>
+            <w:rPr>
+              <w:rStyle w:val="Hyperlink"/>
+            </w:rPr>
+            <w:t>fe</w:t>
+          </w:r>
+        </w:hyperlink>
       </w:r>
       <w:r>
         <w:rPr>

--- a/EXPORTS/DOCX/published/niveau3/English/WMLeiden.docx
+++ b/EXPORTS/DOCX/published/niveau3/English/WMLeiden.docx
@@ -331,50 +331,7 @@
           <w:color w:val="000000"/>
           <w:sz w:val="24"/>
         </w:rPr>
-        <w:hyperlink r:id="rId9" w:history="1">
-          <w:r>
-            <w:rPr>
-              <w:rStyle w:val="Hyperlink"/>
-            </w:rPr>
-            <w:t>consi</w:t>
-          </w:r>
-        </w:hyperlink>
-      </w:r>
-      <w:r>
-        <w:rPr>
-          <w:u w:val="single" w:color="0066cc"/>
-          <w:rFonts w:ascii="Charis SIL Regular" w:hAnsi="Charis SIL Regular" w:eastAsia="Charis SIL Regular"/>
-          <w:b w:val="0"/>
-          <w:i w:val="0"/>
-          <w:color w:val="000000"/>
-          <w:sz w:val="24"/>
-        </w:rPr>
-        <w:hyperlink r:id="rId9" w:history="1">
-          <w:r>
-            <w:rPr>
-              <w:rStyle w:val="Hyperlink"/>
-            </w:rPr>
-            <w:t>s</w:t>
-          </w:r>
-        </w:hyperlink>
-      </w:r>
-      <w:r>
-        <w:rPr>
-          <w:u w:val="single" w:color="0066cc"/>
-          <w:rFonts w:ascii="Charis SIL Regular" w:hAnsi="Charis SIL Regular" w:eastAsia="Charis SIL Regular"/>
-          <w:b w:val="0"/>
-          <w:i w:val="0"/>
-          <w:color w:val="000000"/>
-          <w:sz w:val="24"/>
-        </w:rPr>
-        <w:hyperlink r:id="rId9" w:history="1">
-          <w:r>
-            <w:rPr>
-              <w:rStyle w:val="Hyperlink"/>
-            </w:rPr>
-            <w:t xml:space="preserve">ted </w:t>
-          </w:r>
-        </w:hyperlink>
+        <w:t xml:space="preserve">consisted </w:t>
       </w:r>
       <w:r>
         <w:rPr>
@@ -558,7 +515,24 @@
           <w:color w:val="000000"/>
           <w:sz w:val="24"/>
         </w:rPr>
-        <w:t xml:space="preserve">of the collection of the </w:t>
+        <w:t>of the collection of t</w:t>
+      </w:r>
+      <w:r>
+        <w:rPr>
+          <w:rFonts w:ascii="Charis SIL Regular" w:hAnsi="Charis SIL Regular" w:eastAsia="Charis SIL Regular"/>
+          <w:b w:val="0"/>
+          <w:i w:val="0"/>
+          <w:color w:val="000000"/>
+          <w:sz w:val="24"/>
+        </w:rPr>
+        <w:hyperlink r:id="rId10" w:history="1">
+          <w:r>
+            <w:rPr>
+              <w:rStyle w:val="Hyperlink"/>
+            </w:rPr>
+            <w:t xml:space="preserve">he </w:t>
+          </w:r>
+        </w:hyperlink>
       </w:r>
       <w:r>
         <w:rPr>
@@ -569,7 +543,7 @@
           <w:sz w:val="24"/>
           <w:u w:val="single"/>
         </w:rPr>
-        <w:hyperlink r:id="rId11" w:history="1">
+        <w:hyperlink r:id="rId10" w:history="1">
           <w:r>
             <w:rPr>
               <w:rStyle w:val="Hyperlink"/>
@@ -605,7 +579,72 @@
           <w:sz w:val="24"/>
           <w:u w:val="single"/>
         </w:rPr>
-        <w:t>eum of An</w:t>
+        <w:hyperlink r:id="rId10" w:history="1">
+          <w:r>
+            <w:rPr>
+              <w:rStyle w:val="Hyperlink"/>
+            </w:rPr>
+            <w:t>eum</w:t>
+          </w:r>
+        </w:hyperlink>
+      </w:r>
+      <w:r>
+        <w:rPr>
+          <w:rFonts w:ascii="Charis SIL Regular" w:hAnsi="Charis SIL Regular" w:eastAsia="Charis SIL Regular"/>
+          <w:b w:val="0"/>
+          <w:i w:val="0"/>
+          <w:color w:val="0066CC"/>
+          <w:sz w:val="24"/>
+          <w:u w:val="single"/>
+        </w:rPr>
+        <w:t xml:space="preserve"> </w:t>
+      </w:r>
+      <w:r>
+        <w:rPr>
+          <w:rFonts w:ascii="Charis SIL Regular" w:hAnsi="Charis SIL Regular" w:eastAsia="Charis SIL Regular"/>
+          <w:b w:val="0"/>
+          <w:i w:val="0"/>
+          <w:color w:val="0066CC"/>
+          <w:sz w:val="24"/>
+          <w:u w:val="single"/>
+        </w:rPr>
+        <w:hyperlink r:id="rId10" w:history="1">
+          <w:r>
+            <w:rPr>
+              <w:rStyle w:val="Hyperlink"/>
+            </w:rPr>
+            <w:t>of</w:t>
+          </w:r>
+        </w:hyperlink>
+      </w:r>
+      <w:r>
+        <w:rPr>
+          <w:rFonts w:ascii="Charis SIL Regular" w:hAnsi="Charis SIL Regular" w:eastAsia="Charis SIL Regular"/>
+          <w:b w:val="0"/>
+          <w:i w:val="0"/>
+          <w:color w:val="0066CC"/>
+          <w:sz w:val="24"/>
+          <w:u w:val="single"/>
+        </w:rPr>
+        <w:t xml:space="preserve"> </w:t>
+      </w:r>
+      <w:r>
+        <w:rPr>
+          <w:rFonts w:ascii="Charis SIL Regular" w:hAnsi="Charis SIL Regular" w:eastAsia="Charis SIL Regular"/>
+          <w:b w:val="0"/>
+          <w:i w:val="0"/>
+          <w:color w:val="0066CC"/>
+          <w:sz w:val="24"/>
+          <w:u w:val="single"/>
+        </w:rPr>
+        <w:hyperlink r:id="rId10" w:history="1">
+          <w:r>
+            <w:rPr>
+              <w:rStyle w:val="Hyperlink"/>
+            </w:rPr>
+            <w:t>An</w:t>
+          </w:r>
+        </w:hyperlink>
       </w:r>
       <w:r>
         <w:rPr>
@@ -1503,13 +1542,21 @@
       </w:r>
       <w:r>
         <w:rPr>
+          <w:u w:val="single" w:color="0066cc"/>
           <w:rFonts w:ascii="Charis SIL Regular" w:hAnsi="Charis SIL Regular" w:eastAsia="Charis SIL Regular"/>
           <w:b w:val="0"/>
           <w:i w:val="0"/>
           <w:color w:val="000000"/>
           <w:sz w:val="24"/>
         </w:rPr>
-        <w:t>that w</w:t>
+        <w:hyperlink r:id="rId10" w:history="1">
+          <w:r>
+            <w:rPr>
+              <w:rStyle w:val="Hyperlink"/>
+            </w:rPr>
+            <w:t>that w</w:t>
+          </w:r>
+        </w:hyperlink>
       </w:r>
       <w:r>
         <w:rPr>

--- a/EXPORTS/DOCX/published/niveau3/English/WMLeiden.docx
+++ b/EXPORTS/DOCX/published/niveau3/English/WMLeiden.docx
@@ -331,7 +331,50 @@
           <w:color w:val="000000"/>
           <w:sz w:val="24"/>
         </w:rPr>
-        <w:t xml:space="preserve">consisted </w:t>
+        <w:hyperlink r:id="rId9" w:history="1">
+          <w:r>
+            <w:rPr>
+              <w:rStyle w:val="Hyperlink"/>
+            </w:rPr>
+            <w:t>consi</w:t>
+          </w:r>
+        </w:hyperlink>
+      </w:r>
+      <w:r>
+        <w:rPr>
+          <w:u w:val="single" w:color="0066cc"/>
+          <w:rFonts w:ascii="Charis SIL Regular" w:hAnsi="Charis SIL Regular" w:eastAsia="Charis SIL Regular"/>
+          <w:b w:val="0"/>
+          <w:i w:val="0"/>
+          <w:color w:val="000000"/>
+          <w:sz w:val="24"/>
+        </w:rPr>
+        <w:hyperlink r:id="rId9" w:history="1">
+          <w:r>
+            <w:rPr>
+              <w:rStyle w:val="Hyperlink"/>
+            </w:rPr>
+            <w:t>s</w:t>
+          </w:r>
+        </w:hyperlink>
+      </w:r>
+      <w:r>
+        <w:rPr>
+          <w:u w:val="single" w:color="0066cc"/>
+          <w:rFonts w:ascii="Charis SIL Regular" w:hAnsi="Charis SIL Regular" w:eastAsia="Charis SIL Regular"/>
+          <w:b w:val="0"/>
+          <w:i w:val="0"/>
+          <w:color w:val="000000"/>
+          <w:sz w:val="24"/>
+        </w:rPr>
+        <w:hyperlink r:id="rId9" w:history="1">
+          <w:r>
+            <w:rPr>
+              <w:rStyle w:val="Hyperlink"/>
+            </w:rPr>
+            <w:t xml:space="preserve">ted </w:t>
+          </w:r>
+        </w:hyperlink>
       </w:r>
       <w:r>
         <w:rPr>
@@ -515,24 +558,7 @@
           <w:color w:val="000000"/>
           <w:sz w:val="24"/>
         </w:rPr>
-        <w:t>of the collection of t</w:t>
-      </w:r>
-      <w:r>
-        <w:rPr>
-          <w:rFonts w:ascii="Charis SIL Regular" w:hAnsi="Charis SIL Regular" w:eastAsia="Charis SIL Regular"/>
-          <w:b w:val="0"/>
-          <w:i w:val="0"/>
-          <w:color w:val="000000"/>
-          <w:sz w:val="24"/>
-        </w:rPr>
-        <w:hyperlink r:id="rId10" w:history="1">
-          <w:r>
-            <w:rPr>
-              <w:rStyle w:val="Hyperlink"/>
-            </w:rPr>
-            <w:t xml:space="preserve">he </w:t>
-          </w:r>
-        </w:hyperlink>
+        <w:t xml:space="preserve">of the collection of the </w:t>
       </w:r>
       <w:r>
         <w:rPr>
@@ -543,7 +569,7 @@
           <w:sz w:val="24"/>
           <w:u w:val="single"/>
         </w:rPr>
-        <w:hyperlink r:id="rId10" w:history="1">
+        <w:hyperlink r:id="rId11" w:history="1">
           <w:r>
             <w:rPr>
               <w:rStyle w:val="Hyperlink"/>
@@ -1077,43 +1103,7 @@
           <w:color w:val="000000"/>
           <w:sz w:val="24"/>
         </w:rPr>
-        <w:t>Royal Dutc</w:t>
-      </w:r>
-      <w:r>
-        <w:rPr>
-          <w:u w:val="single" w:color="0066cc"/>
-          <w:rFonts w:ascii="Charis SIL Regular" w:hAnsi="Charis SIL Regular" w:eastAsia="Charis SIL Regular"/>
-          <w:b w:val="0"/>
-          <w:i w:val="0"/>
-          <w:color w:val="000000"/>
-          <w:sz w:val="24"/>
-        </w:rPr>
-        <w:hyperlink r:id="rId12" w:history="1">
-          <w:r>
-            <w:rPr>
-              <w:rStyle w:val="Hyperlink"/>
-            </w:rPr>
-            <w:t>h East In</w:t>
-          </w:r>
-        </w:hyperlink>
-      </w:r>
-      <w:r>
-        <w:rPr>
-          <w:u w:val="single" w:color="0066cc"/>
-          <w:rFonts w:ascii="Charis SIL Regular" w:hAnsi="Charis SIL Regular" w:eastAsia="Charis SIL Regular"/>
-          <w:b w:val="0"/>
-          <w:i w:val="0"/>
-          <w:color w:val="000000"/>
-          <w:sz w:val="24"/>
-        </w:rPr>
-        <w:hyperlink r:id="rId12" w:history="1">
-          <w:r>
-            <w:rPr>
-              <w:rStyle w:val="Hyperlink"/>
-            </w:rPr>
-            <w:t xml:space="preserve">dies </w:t>
-          </w:r>
-        </w:hyperlink>
+        <w:t xml:space="preserve">Royal Dutch East Indies </w:t>
       </w:r>
       <w:r>
         <w:rPr>

--- a/EXPORTS/DOCX/published/niveau3/English/WMLeiden.docx
+++ b/EXPORTS/DOCX/published/niveau3/English/WMLeiden.docx
@@ -587,7 +587,7 @@
           <w:sz w:val="24"/>
           <w:u w:val="single"/>
         </w:rPr>
-        <w:hyperlink r:id="rId10" w:history="1">
+        <w:hyperlink r:id="rId11" w:history="1">
           <w:r>
             <w:rPr>
               <w:rStyle w:val="Hyperlink"/>
@@ -605,7 +605,7 @@
           <w:sz w:val="24"/>
           <w:u w:val="single"/>
         </w:rPr>
-        <w:hyperlink r:id="rId10" w:history="1">
+        <w:hyperlink r:id="rId11" w:history="1">
           <w:r>
             <w:rPr>
               <w:rStyle w:val="Hyperlink"/>
@@ -634,7 +634,7 @@
           <w:sz w:val="24"/>
           <w:u w:val="single"/>
         </w:rPr>
-        <w:hyperlink r:id="rId10" w:history="1">
+        <w:hyperlink r:id="rId11" w:history="1">
           <w:r>
             <w:rPr>
               <w:rStyle w:val="Hyperlink"/>
@@ -663,7 +663,7 @@
           <w:sz w:val="24"/>
           <w:u w:val="single"/>
         </w:rPr>
-        <w:hyperlink r:id="rId10" w:history="1">
+        <w:hyperlink r:id="rId11" w:history="1">
           <w:r>
             <w:rPr>
               <w:rStyle w:val="Hyperlink"/>
@@ -681,7 +681,7 @@
           <w:sz w:val="24"/>
           <w:u w:val="single"/>
         </w:rPr>
-        <w:hyperlink r:id="rId10" w:history="1">
+        <w:hyperlink r:id="rId11" w:history="1">
           <w:r>
             <w:rPr>
               <w:rStyle w:val="Hyperlink"/>
@@ -1103,7 +1103,43 @@
           <w:color w:val="000000"/>
           <w:sz w:val="24"/>
         </w:rPr>
-        <w:t xml:space="preserve">Royal Dutch East Indies </w:t>
+        <w:t>Royal Dutc</w:t>
+      </w:r>
+      <w:r>
+        <w:rPr>
+          <w:u w:val="single" w:color="0066cc"/>
+          <w:rFonts w:ascii="Charis SIL Regular" w:hAnsi="Charis SIL Regular" w:eastAsia="Charis SIL Regular"/>
+          <w:b w:val="0"/>
+          <w:i w:val="0"/>
+          <w:color w:val="000000"/>
+          <w:sz w:val="24"/>
+        </w:rPr>
+        <w:hyperlink r:id="rId12" w:history="1">
+          <w:r>
+            <w:rPr>
+              <w:rStyle w:val="Hyperlink"/>
+            </w:rPr>
+            <w:t>h East In</w:t>
+          </w:r>
+        </w:hyperlink>
+      </w:r>
+      <w:r>
+        <w:rPr>
+          <w:u w:val="single" w:color="0066cc"/>
+          <w:rFonts w:ascii="Charis SIL Regular" w:hAnsi="Charis SIL Regular" w:eastAsia="Charis SIL Regular"/>
+          <w:b w:val="0"/>
+          <w:i w:val="0"/>
+          <w:color w:val="000000"/>
+          <w:sz w:val="24"/>
+        </w:rPr>
+        <w:hyperlink r:id="rId12" w:history="1">
+          <w:r>
+            <w:rPr>
+              <w:rStyle w:val="Hyperlink"/>
+            </w:rPr>
+            <w:t xml:space="preserve">dies </w:t>
+          </w:r>
+        </w:hyperlink>
       </w:r>
       <w:r>
         <w:rPr>
@@ -1532,103 +1568,13 @@
       </w:r>
       <w:r>
         <w:rPr>
-          <w:u w:val="single" w:color="0066cc"/>
           <w:rFonts w:ascii="Charis SIL Regular" w:hAnsi="Charis SIL Regular" w:eastAsia="Charis SIL Regular"/>
           <w:b w:val="0"/>
           <w:i w:val="0"/>
           <w:color w:val="000000"/>
           <w:sz w:val="24"/>
         </w:rPr>
-        <w:hyperlink r:id="rId10" w:history="1">
-          <w:r>
-            <w:rPr>
-              <w:rStyle w:val="Hyperlink"/>
-            </w:rPr>
-            <w:t>that w</w:t>
-          </w:r>
-        </w:hyperlink>
-      </w:r>
-      <w:r>
-        <w:rPr>
-          <w:u w:val="single" w:color="0066cc"/>
-          <w:rFonts w:ascii="Charis SIL Regular" w:hAnsi="Charis SIL Regular" w:eastAsia="Charis SIL Regular"/>
-          <w:b w:val="0"/>
-          <w:i w:val="0"/>
-          <w:color w:val="000000"/>
-          <w:sz w:val="24"/>
-        </w:rPr>
-        <w:hyperlink r:id="rId10" w:history="1">
-          <w:r>
-            <w:rPr>
-              <w:rStyle w:val="Hyperlink"/>
-            </w:rPr>
-            <w:t>ere tran</w:t>
-          </w:r>
-        </w:hyperlink>
-      </w:r>
-      <w:r>
-        <w:rPr>
-          <w:u w:val="single" w:color="0066cc"/>
-          <w:rFonts w:ascii="Charis SIL Regular" w:hAnsi="Charis SIL Regular" w:eastAsia="Charis SIL Regular"/>
-          <w:b w:val="0"/>
-          <w:i w:val="0"/>
-          <w:color w:val="000000"/>
-          <w:sz w:val="24"/>
-        </w:rPr>
-        <w:hyperlink r:id="rId10" w:history="1">
-          <w:r>
-            <w:rPr>
-              <w:rStyle w:val="Hyperlink"/>
-            </w:rPr>
-            <w:t>s</w:t>
-          </w:r>
-        </w:hyperlink>
-      </w:r>
-      <w:r>
-        <w:rPr>
-          <w:u w:val="single" w:color="0066cc"/>
-          <w:rFonts w:ascii="Charis SIL Regular" w:hAnsi="Charis SIL Regular" w:eastAsia="Charis SIL Regular"/>
-          <w:b w:val="0"/>
-          <w:i w:val="0"/>
-          <w:color w:val="000000"/>
-          <w:sz w:val="24"/>
-        </w:rPr>
-        <w:hyperlink r:id="rId10" w:history="1">
-          <w:r>
-            <w:rPr>
-              <w:rStyle w:val="Hyperlink"/>
-            </w:rPr>
-            <w:t>fe</w:t>
-          </w:r>
-        </w:hyperlink>
-      </w:r>
-      <w:r>
-        <w:rPr>
-          <w:u w:val="single" w:color="0066cc"/>
-          <w:rFonts w:ascii="Charis SIL Regular" w:hAnsi="Charis SIL Regular" w:eastAsia="Charis SIL Regular"/>
-          <w:b w:val="0"/>
-          <w:i w:val="0"/>
-          <w:color w:val="000000"/>
-          <w:sz w:val="24"/>
-        </w:rPr>
-        <w:hyperlink r:id="rId10" w:history="1">
-          <w:r>
-            <w:rPr>
-              <w:rStyle w:val="Hyperlink"/>
-            </w:rPr>
-            <w:t>rred from t</w:t>
-          </w:r>
-        </w:hyperlink>
-      </w:r>
-      <w:r>
-        <w:rPr>
-          <w:rFonts w:ascii="Charis SIL Regular" w:hAnsi="Charis SIL Regular" w:eastAsia="Charis SIL Regular"/>
-          <w:b w:val="0"/>
-          <w:i w:val="0"/>
-          <w:color w:val="000000"/>
-          <w:sz w:val="24"/>
-        </w:rPr>
-        <w:t xml:space="preserve">he </w:t>
+        <w:t xml:space="preserve">that were transferred from the </w:t>
       </w:r>
       <w:r>
         <w:rPr>

--- a/EXPORTS/DOCX/published/niveau3/English/WMLeiden.docx
+++ b/EXPORTS/DOCX/published/niveau3/English/WMLeiden.docx
@@ -331,50 +331,7 @@
           <w:color w:val="000000"/>
           <w:sz w:val="24"/>
         </w:rPr>
-        <w:hyperlink r:id="rId9" w:history="1">
-          <w:r>
-            <w:rPr>
-              <w:rStyle w:val="Hyperlink"/>
-            </w:rPr>
-            <w:t>consi</w:t>
-          </w:r>
-        </w:hyperlink>
-      </w:r>
-      <w:r>
-        <w:rPr>
-          <w:u w:val="single" w:color="0066cc"/>
-          <w:rFonts w:ascii="Charis SIL Regular" w:hAnsi="Charis SIL Regular" w:eastAsia="Charis SIL Regular"/>
-          <w:b w:val="0"/>
-          <w:i w:val="0"/>
-          <w:color w:val="000000"/>
-          <w:sz w:val="24"/>
-        </w:rPr>
-        <w:hyperlink r:id="rId9" w:history="1">
-          <w:r>
-            <w:rPr>
-              <w:rStyle w:val="Hyperlink"/>
-            </w:rPr>
-            <w:t>s</w:t>
-          </w:r>
-        </w:hyperlink>
-      </w:r>
-      <w:r>
-        <w:rPr>
-          <w:u w:val="single" w:color="0066cc"/>
-          <w:rFonts w:ascii="Charis SIL Regular" w:hAnsi="Charis SIL Regular" w:eastAsia="Charis SIL Regular"/>
-          <w:b w:val="0"/>
-          <w:i w:val="0"/>
-          <w:color w:val="000000"/>
-          <w:sz w:val="24"/>
-        </w:rPr>
-        <w:hyperlink r:id="rId9" w:history="1">
-          <w:r>
-            <w:rPr>
-              <w:rStyle w:val="Hyperlink"/>
-            </w:rPr>
-            <w:t xml:space="preserve">ted </w:t>
-          </w:r>
-        </w:hyperlink>
+        <w:t xml:space="preserve">consisted </w:t>
       </w:r>
       <w:r>
         <w:rPr>
@@ -558,7 +515,25 @@
           <w:color w:val="000000"/>
           <w:sz w:val="24"/>
         </w:rPr>
-        <w:t xml:space="preserve">of the collection of the </w:t>
+        <w:t>of the collection of t</w:t>
+      </w:r>
+      <w:r>
+        <w:rPr>
+          <w:u w:val="single" w:color="0066cc"/>
+          <w:rFonts w:ascii="Charis SIL Regular" w:hAnsi="Charis SIL Regular" w:eastAsia="Charis SIL Regular"/>
+          <w:b w:val="0"/>
+          <w:i w:val="0"/>
+          <w:color w:val="000000"/>
+          <w:sz w:val="24"/>
+        </w:rPr>
+        <w:hyperlink r:id="rId10" w:history="1">
+          <w:r>
+            <w:rPr>
+              <w:rStyle w:val="Hyperlink"/>
+            </w:rPr>
+            <w:t xml:space="preserve">he </w:t>
+          </w:r>
+        </w:hyperlink>
       </w:r>
       <w:r>
         <w:rPr>
@@ -567,52 +542,8 @@
           <w:i w:val="0"/>
           <w:color w:val="0066CC"/>
           <w:sz w:val="24"/>
-          <w:u w:val="single"/>
         </w:rPr>
-        <w:hyperlink r:id="rId11" w:history="1">
-          <w:r>
-            <w:rPr>
-              <w:rStyle w:val="Hyperlink"/>
-            </w:rPr>
-            <w:t>Mu</w:t>
-          </w:r>
-        </w:hyperlink>
-      </w:r>
-      <w:r>
-        <w:rPr>
-          <w:rFonts w:ascii="Charis SIL Regular" w:hAnsi="Charis SIL Regular" w:eastAsia="Charis SIL Regular"/>
-          <w:b w:val="0"/>
-          <w:i w:val="0"/>
-          <w:color w:val="0066CC"/>
-          <w:sz w:val="24"/>
-          <w:u w:val="single"/>
-        </w:rPr>
-        <w:hyperlink r:id="rId11" w:history="1">
-          <w:r>
-            <w:rPr>
-              <w:rStyle w:val="Hyperlink"/>
-            </w:rPr>
-            <w:t>s</w:t>
-          </w:r>
-        </w:hyperlink>
-      </w:r>
-      <w:r>
-        <w:rPr>
-          <w:rFonts w:ascii="Charis SIL Regular" w:hAnsi="Charis SIL Regular" w:eastAsia="Charis SIL Regular"/>
-          <w:b w:val="0"/>
-          <w:i w:val="0"/>
-          <w:color w:val="0066CC"/>
-          <w:sz w:val="24"/>
-          <w:u w:val="single"/>
-        </w:rPr>
-        <w:hyperlink r:id="rId11" w:history="1">
-          <w:r>
-            <w:rPr>
-              <w:rStyle w:val="Hyperlink"/>
-            </w:rPr>
-            <w:t>eum</w:t>
-          </w:r>
-        </w:hyperlink>
+        <w:t>Museum of</w:t>
       </w:r>
       <w:r>
         <w:rPr>
@@ -634,12 +565,12 @@
           <w:sz w:val="24"/>
           <w:u w:val="single"/>
         </w:rPr>
-        <w:hyperlink r:id="rId11" w:history="1">
+        <w:hyperlink r:id="rId10" w:history="1">
           <w:r>
             <w:rPr>
               <w:rStyle w:val="Hyperlink"/>
             </w:rPr>
-            <w:t>of</w:t>
+            <w:t>An</w:t>
           </w:r>
         </w:hyperlink>
       </w:r>
@@ -652,36 +583,7 @@
           <w:sz w:val="24"/>
           <w:u w:val="single"/>
         </w:rPr>
-        <w:t xml:space="preserve"> </w:t>
-      </w:r>
-      <w:r>
-        <w:rPr>
-          <w:rFonts w:ascii="Charis SIL Regular" w:hAnsi="Charis SIL Regular" w:eastAsia="Charis SIL Regular"/>
-          <w:b w:val="0"/>
-          <w:i w:val="0"/>
-          <w:color w:val="0066CC"/>
-          <w:sz w:val="24"/>
-          <w:u w:val="single"/>
-        </w:rPr>
-        <w:hyperlink r:id="rId11" w:history="1">
-          <w:r>
-            <w:rPr>
-              <w:rStyle w:val="Hyperlink"/>
-            </w:rPr>
-            <w:t>An</w:t>
-          </w:r>
-        </w:hyperlink>
-      </w:r>
-      <w:r>
-        <w:rPr>
-          <w:rFonts w:ascii="Charis SIL Regular" w:hAnsi="Charis SIL Regular" w:eastAsia="Charis SIL Regular"/>
-          <w:b w:val="0"/>
-          <w:i w:val="0"/>
-          <w:color w:val="0066CC"/>
-          <w:sz w:val="24"/>
-          <w:u w:val="single"/>
-        </w:rPr>
-        <w:hyperlink r:id="rId11" w:history="1">
+        <w:hyperlink r:id="rId10" w:history="1">
           <w:r>
             <w:rPr>
               <w:rStyle w:val="Hyperlink"/>
@@ -726,25 +628,7 @@
           <w:color w:val="000000"/>
           <w:sz w:val="24"/>
         </w:rPr>
-        <w:t>then the Rijks Ethnogra</w:t>
-      </w:r>
-      <w:r>
-        <w:rPr>
-          <w:u w:val="single" w:color="0066cc"/>
-          <w:rFonts w:ascii="Charis SIL Regular" w:hAnsi="Charis SIL Regular" w:eastAsia="Charis SIL Regular"/>
-          <w:b w:val="0"/>
-          <w:i w:val="0"/>
-          <w:color w:val="000000"/>
-          <w:sz w:val="24"/>
-        </w:rPr>
-        <w:hyperlink r:id="rId11" w:history="1">
-          <w:r>
-            <w:rPr>
-              <w:rStyle w:val="Hyperlink"/>
-            </w:rPr>
-            <w:t>phisch M</w:t>
-          </w:r>
-        </w:hyperlink>
+        <w:t>then the Rijks Ethnographisch M</w:t>
       </w:r>
       <w:r>
         <w:rPr>
@@ -1574,7 +1458,35 @@
           <w:color w:val="000000"/>
           <w:sz w:val="24"/>
         </w:rPr>
-        <w:t xml:space="preserve">that were transferred from the </w:t>
+        <w:t>that w</w:t>
+      </w:r>
+      <w:r>
+        <w:rPr>
+          <w:u w:val="single" w:color="0066cc"/>
+          <w:rFonts w:ascii="Charis SIL Regular" w:hAnsi="Charis SIL Regular" w:eastAsia="Charis SIL Regular"/>
+          <w:b w:val="0"/>
+          <w:i w:val="0"/>
+          <w:color w:val="000000"/>
+          <w:sz w:val="24"/>
+        </w:rPr>
+        <w:hyperlink r:id="rId10" w:history="1">
+          <w:r>
+            <w:rPr>
+              <w:rStyle w:val="Hyperlink"/>
+            </w:rPr>
+            <w:t>ere tran</w:t>
+          </w:r>
+        </w:hyperlink>
+      </w:r>
+      <w:r>
+        <w:rPr>
+          <w:rFonts w:ascii="Charis SIL Regular" w:hAnsi="Charis SIL Regular" w:eastAsia="Charis SIL Regular"/>
+          <w:b w:val="0"/>
+          <w:i w:val="0"/>
+          <w:color w:val="000000"/>
+          <w:sz w:val="24"/>
+        </w:rPr>
+        <w:t xml:space="preserve">sferred from the </w:t>
       </w:r>
       <w:r>
         <w:rPr>

--- a/EXPORTS/DOCX/published/niveau3/English/WMLeiden.docx
+++ b/EXPORTS/DOCX/published/niveau3/English/WMLeiden.docx
@@ -324,7 +324,6 @@
       </w:r>
       <w:r>
         <w:rPr>
-          <w:u w:val="single" w:color="0066cc"/>
           <w:rFonts w:ascii="Charis SIL Regular" w:hAnsi="Charis SIL Regular" w:eastAsia="Charis SIL Regular"/>
           <w:b w:val="0"/>
           <w:i w:val="0"/>
@@ -519,7 +518,6 @@
       </w:r>
       <w:r>
         <w:rPr>
-          <w:u w:val="single" w:color="0066cc"/>
           <w:rFonts w:ascii="Charis SIL Regular" w:hAnsi="Charis SIL Regular" w:eastAsia="Charis SIL Regular"/>
           <w:b w:val="0"/>
           <w:i w:val="0"/>
@@ -542,8 +540,16 @@
           <w:i w:val="0"/>
           <w:color w:val="0066CC"/>
           <w:sz w:val="24"/>
-        </w:rPr>
-        <w:t>Museum of</w:t>
+          <w:u w:val="single"/>
+        </w:rPr>
+        <w:hyperlink r:id="rId10" w:history="1">
+          <w:r>
+            <w:rPr>
+              <w:rStyle w:val="Hyperlink"/>
+            </w:rPr>
+            <w:t>Mu</w:t>
+          </w:r>
+        </w:hyperlink>
       </w:r>
       <w:r>
         <w:rPr>
@@ -554,7 +560,14 @@
           <w:sz w:val="24"/>
           <w:u w:val="single"/>
         </w:rPr>
-        <w:t xml:space="preserve"> </w:t>
+        <w:hyperlink r:id="rId10" w:history="1">
+          <w:r>
+            <w:rPr>
+              <w:rStyle w:val="Hyperlink"/>
+            </w:rPr>
+            <w:t>s</w:t>
+          </w:r>
+        </w:hyperlink>
       </w:r>
       <w:r>
         <w:rPr>
@@ -570,9 +583,60 @@
             <w:rPr>
               <w:rStyle w:val="Hyperlink"/>
             </w:rPr>
-            <w:t>An</w:t>
+            <w:t>eum</w:t>
           </w:r>
         </w:hyperlink>
+      </w:r>
+      <w:r>
+        <w:rPr>
+          <w:rFonts w:ascii="Charis SIL Regular" w:hAnsi="Charis SIL Regular" w:eastAsia="Charis SIL Regular"/>
+          <w:b w:val="0"/>
+          <w:i w:val="0"/>
+          <w:color w:val="0066CC"/>
+          <w:sz w:val="24"/>
+          <w:u w:val="single"/>
+        </w:rPr>
+        <w:t xml:space="preserve"> </w:t>
+      </w:r>
+      <w:r>
+        <w:rPr>
+          <w:rFonts w:ascii="Charis SIL Regular" w:hAnsi="Charis SIL Regular" w:eastAsia="Charis SIL Regular"/>
+          <w:b w:val="0"/>
+          <w:i w:val="0"/>
+          <w:color w:val="0066CC"/>
+          <w:sz w:val="24"/>
+          <w:u w:val="single"/>
+        </w:rPr>
+        <w:hyperlink r:id="rId10" w:history="1">
+          <w:r>
+            <w:rPr>
+              <w:rStyle w:val="Hyperlink"/>
+            </w:rPr>
+            <w:t>of</w:t>
+          </w:r>
+        </w:hyperlink>
+      </w:r>
+      <w:r>
+        <w:rPr>
+          <w:rFonts w:ascii="Charis SIL Regular" w:hAnsi="Charis SIL Regular" w:eastAsia="Charis SIL Regular"/>
+          <w:b w:val="0"/>
+          <w:i w:val="0"/>
+          <w:color w:val="0066CC"/>
+          <w:sz w:val="24"/>
+          <w:u w:val="single"/>
+        </w:rPr>
+        <w:t xml:space="preserve"> </w:t>
+      </w:r>
+      <w:r>
+        <w:rPr>
+          <w:rFonts w:ascii="Charis SIL Regular" w:hAnsi="Charis SIL Regular" w:eastAsia="Charis SIL Regular"/>
+          <w:b w:val="0"/>
+          <w:i w:val="0"/>
+          <w:color w:val="0066CC"/>
+          <w:sz w:val="24"/>
+          <w:u w:val="single"/>
+        </w:rPr>
+        <w:t>An</w:t>
       </w:r>
       <w:r>
         <w:rPr>
@@ -628,7 +692,18 @@
           <w:color w:val="000000"/>
           <w:sz w:val="24"/>
         </w:rPr>
-        <w:t>then the Rijks Ethnographisch M</w:t>
+        <w:t>then the Rijks Ethnogra</w:t>
+      </w:r>
+      <w:r>
+        <w:rPr>
+          <w:u w:val="single" w:color="0066cc"/>
+          <w:rFonts w:ascii="Charis SIL Regular" w:hAnsi="Charis SIL Regular" w:eastAsia="Charis SIL Regular"/>
+          <w:b w:val="0"/>
+          <w:i w:val="0"/>
+          <w:color w:val="000000"/>
+          <w:sz w:val="24"/>
+        </w:rPr>
+        <w:t>phisch M</w:t>
       </w:r>
       <w:r>
         <w:rPr>
@@ -1452,6 +1527,7 @@
       </w:r>
       <w:r>
         <w:rPr>
+          <w:u w:val="single" w:color="0066cc"/>
           <w:rFonts w:ascii="Charis SIL Regular" w:hAnsi="Charis SIL Regular" w:eastAsia="Charis SIL Regular"/>
           <w:b w:val="0"/>
           <w:i w:val="0"/>

--- a/EXPORTS/DOCX/published/niveau3/English/WMLeiden.docx
+++ b/EXPORTS/DOCX/published/niveau3/English/WMLeiden.docx
@@ -324,13 +324,49 @@
       </w:r>
       <w:r>
         <w:rPr>
+          <w:u w:val="single" w:color="0066cc"/>
           <w:rFonts w:ascii="Charis SIL Regular" w:hAnsi="Charis SIL Regular" w:eastAsia="Charis SIL Regular"/>
           <w:b w:val="0"/>
           <w:i w:val="0"/>
           <w:color w:val="000000"/>
           <w:sz w:val="24"/>
         </w:rPr>
-        <w:t xml:space="preserve">consisted </w:t>
+        <w:hyperlink r:id="rId9" w:history="1">
+          <w:r>
+            <w:rPr>
+              <w:rStyle w:val="Hyperlink"/>
+            </w:rPr>
+            <w:t>consi</w:t>
+          </w:r>
+        </w:hyperlink>
+      </w:r>
+      <w:r>
+        <w:rPr>
+          <w:u w:val="single" w:color="0066cc"/>
+          <w:rFonts w:ascii="Charis SIL Regular" w:hAnsi="Charis SIL Regular" w:eastAsia="Charis SIL Regular"/>
+          <w:b w:val="0"/>
+          <w:i w:val="0"/>
+          <w:color w:val="000000"/>
+          <w:sz w:val="24"/>
+        </w:rPr>
+        <w:hyperlink r:id="rId9" w:history="1">
+          <w:r>
+            <w:rPr>
+              <w:rStyle w:val="Hyperlink"/>
+            </w:rPr>
+            <w:t>s</w:t>
+          </w:r>
+        </w:hyperlink>
+      </w:r>
+      <w:r>
+        <w:rPr>
+          <w:rFonts w:ascii="Charis SIL Regular" w:hAnsi="Charis SIL Regular" w:eastAsia="Charis SIL Regular"/>
+          <w:b w:val="0"/>
+          <w:i w:val="0"/>
+          <w:color w:val="000000"/>
+          <w:sz w:val="24"/>
+        </w:rPr>
+        <w:t xml:space="preserve">ted </w:t>
       </w:r>
       <w:r>
         <w:rPr>
@@ -542,7 +578,7 @@
           <w:sz w:val="24"/>
           <w:u w:val="single"/>
         </w:rPr>
-        <w:hyperlink r:id="rId10" w:history="1">
+        <w:hyperlink r:id="rId11" w:history="1">
           <w:r>
             <w:rPr>
               <w:rStyle w:val="Hyperlink"/>
@@ -560,7 +596,7 @@
           <w:sz w:val="24"/>
           <w:u w:val="single"/>
         </w:rPr>
-        <w:hyperlink r:id="rId10" w:history="1">
+        <w:hyperlink r:id="rId11" w:history="1">
           <w:r>
             <w:rPr>
               <w:rStyle w:val="Hyperlink"/>
@@ -578,7 +614,7 @@
           <w:sz w:val="24"/>
           <w:u w:val="single"/>
         </w:rPr>
-        <w:hyperlink r:id="rId10" w:history="1">
+        <w:hyperlink r:id="rId11" w:history="1">
           <w:r>
             <w:rPr>
               <w:rStyle w:val="Hyperlink"/>
@@ -607,7 +643,7 @@
           <w:sz w:val="24"/>
           <w:u w:val="single"/>
         </w:rPr>
-        <w:hyperlink r:id="rId10" w:history="1">
+        <w:hyperlink r:id="rId11" w:history="1">
           <w:r>
             <w:rPr>
               <w:rStyle w:val="Hyperlink"/>
@@ -636,7 +672,14 @@
           <w:sz w:val="24"/>
           <w:u w:val="single"/>
         </w:rPr>
-        <w:t>An</w:t>
+        <w:hyperlink r:id="rId10" w:history="1">
+          <w:r>
+            <w:rPr>
+              <w:rStyle w:val="Hyperlink"/>
+            </w:rPr>
+            <w:t>An</w:t>
+          </w:r>
+        </w:hyperlink>
       </w:r>
       <w:r>
         <w:rPr>
@@ -703,7 +746,14 @@
           <w:color w:val="000000"/>
           <w:sz w:val="24"/>
         </w:rPr>
-        <w:t>phisch M</w:t>
+        <w:hyperlink r:id="rId11" w:history="1">
+          <w:r>
+            <w:rPr>
+              <w:rStyle w:val="Hyperlink"/>
+            </w:rPr>
+            <w:t>phisch M</w:t>
+          </w:r>
+        </w:hyperlink>
       </w:r>
       <w:r>
         <w:rPr>
@@ -1073,14 +1123,7 @@
           <w:color w:val="000000"/>
           <w:sz w:val="24"/>
         </w:rPr>
-        <w:hyperlink r:id="rId12" w:history="1">
-          <w:r>
-            <w:rPr>
-              <w:rStyle w:val="Hyperlink"/>
-            </w:rPr>
-            <w:t>h East In</w:t>
-          </w:r>
-        </w:hyperlink>
+        <w:t>h East In</w:t>
       </w:r>
       <w:r>
         <w:rPr>
@@ -1527,6 +1570,16 @@
       </w:r>
       <w:r>
         <w:rPr>
+          <w:rFonts w:ascii="Charis SIL Regular" w:hAnsi="Charis SIL Regular" w:eastAsia="Charis SIL Regular"/>
+          <w:b w:val="0"/>
+          <w:i w:val="0"/>
+          <w:color w:val="000000"/>
+          <w:sz w:val="24"/>
+        </w:rPr>
+        <w:t>that were transfe</w:t>
+      </w:r>
+      <w:r>
+        <w:rPr>
           <w:u w:val="single" w:color="0066cc"/>
           <w:rFonts w:ascii="Charis SIL Regular" w:hAnsi="Charis SIL Regular" w:eastAsia="Charis SIL Regular"/>
           <w:b w:val="0"/>
@@ -1534,35 +1587,24 @@
           <w:color w:val="000000"/>
           <w:sz w:val="24"/>
         </w:rPr>
-        <w:t>that w</w:t>
-      </w:r>
-      <w:r>
-        <w:rPr>
-          <w:u w:val="single" w:color="0066cc"/>
+        <w:hyperlink r:id="rId10" w:history="1">
+          <w:r>
+            <w:rPr>
+              <w:rStyle w:val="Hyperlink"/>
+            </w:rPr>
+            <w:t>rred from t</w:t>
+          </w:r>
+        </w:hyperlink>
+      </w:r>
+      <w:r>
+        <w:rPr>
           <w:rFonts w:ascii="Charis SIL Regular" w:hAnsi="Charis SIL Regular" w:eastAsia="Charis SIL Regular"/>
           <w:b w:val="0"/>
           <w:i w:val="0"/>
           <w:color w:val="000000"/>
           <w:sz w:val="24"/>
         </w:rPr>
-        <w:hyperlink r:id="rId10" w:history="1">
-          <w:r>
-            <w:rPr>
-              <w:rStyle w:val="Hyperlink"/>
-            </w:rPr>
-            <w:t>ere tran</w:t>
-          </w:r>
-        </w:hyperlink>
-      </w:r>
-      <w:r>
-        <w:rPr>
-          <w:rFonts w:ascii="Charis SIL Regular" w:hAnsi="Charis SIL Regular" w:eastAsia="Charis SIL Regular"/>
-          <w:b w:val="0"/>
-          <w:i w:val="0"/>
-          <w:color w:val="000000"/>
-          <w:sz w:val="24"/>
-        </w:rPr>
-        <w:t xml:space="preserve">sferred from the </w:t>
+        <w:t xml:space="preserve">he </w:t>
       </w:r>
       <w:r>
         <w:rPr>

--- a/EXPORTS/DOCX/published/niveau3/English/WMLeiden.docx
+++ b/EXPORTS/DOCX/published/niveau3/English/WMLeiden.docx
@@ -360,13 +360,21 @@
       </w:r>
       <w:r>
         <w:rPr>
+          <w:u w:val="single" w:color="0066cc"/>
           <w:rFonts w:ascii="Charis SIL Regular" w:hAnsi="Charis SIL Regular" w:eastAsia="Charis SIL Regular"/>
           <w:b w:val="0"/>
           <w:i w:val="0"/>
           <w:color w:val="000000"/>
           <w:sz w:val="24"/>
         </w:rPr>
-        <w:t xml:space="preserve">ted </w:t>
+        <w:hyperlink r:id="rId9" w:history="1">
+          <w:r>
+            <w:rPr>
+              <w:rStyle w:val="Hyperlink"/>
+            </w:rPr>
+            <w:t xml:space="preserve">ted </w:t>
+          </w:r>
+        </w:hyperlink>
       </w:r>
       <w:r>
         <w:rPr>
@@ -550,24 +558,7 @@
           <w:color w:val="000000"/>
           <w:sz w:val="24"/>
         </w:rPr>
-        <w:t>of the collection of t</w:t>
-      </w:r>
-      <w:r>
-        <w:rPr>
-          <w:rFonts w:ascii="Charis SIL Regular" w:hAnsi="Charis SIL Regular" w:eastAsia="Charis SIL Regular"/>
-          <w:b w:val="0"/>
-          <w:i w:val="0"/>
-          <w:color w:val="000000"/>
-          <w:sz w:val="24"/>
-        </w:rPr>
-        <w:hyperlink r:id="rId10" w:history="1">
-          <w:r>
-            <w:rPr>
-              <w:rStyle w:val="Hyperlink"/>
-            </w:rPr>
-            <w:t xml:space="preserve">he </w:t>
-          </w:r>
-        </w:hyperlink>
+        <w:t xml:space="preserve">of the collection of the </w:t>
       </w:r>
       <w:r>
         <w:rPr>
@@ -578,7 +569,7 @@
           <w:sz w:val="24"/>
           <w:u w:val="single"/>
         </w:rPr>
-        <w:hyperlink r:id="rId11" w:history="1">
+        <w:hyperlink r:id="rId10" w:history="1">
           <w:r>
             <w:rPr>
               <w:rStyle w:val="Hyperlink"/>
@@ -596,7 +587,7 @@
           <w:sz w:val="24"/>
           <w:u w:val="single"/>
         </w:rPr>
-        <w:hyperlink r:id="rId11" w:history="1">
+        <w:hyperlink r:id="rId10" w:history="1">
           <w:r>
             <w:rPr>
               <w:rStyle w:val="Hyperlink"/>
@@ -614,7 +605,7 @@
           <w:sz w:val="24"/>
           <w:u w:val="single"/>
         </w:rPr>
-        <w:hyperlink r:id="rId11" w:history="1">
+        <w:hyperlink r:id="rId10" w:history="1">
           <w:r>
             <w:rPr>
               <w:rStyle w:val="Hyperlink"/>
@@ -672,7 +663,7 @@
           <w:sz w:val="24"/>
           <w:u w:val="single"/>
         </w:rPr>
-        <w:hyperlink r:id="rId10" w:history="1">
+        <w:hyperlink r:id="rId11" w:history="1">
           <w:r>
             <w:rPr>
               <w:rStyle w:val="Hyperlink"/>
@@ -690,7 +681,7 @@
           <w:sz w:val="24"/>
           <w:u w:val="single"/>
         </w:rPr>
-        <w:hyperlink r:id="rId10" w:history="1">
+        <w:hyperlink r:id="rId11" w:history="1">
           <w:r>
             <w:rPr>
               <w:rStyle w:val="Hyperlink"/>
@@ -735,25 +726,7 @@
           <w:color w:val="000000"/>
           <w:sz w:val="24"/>
         </w:rPr>
-        <w:t>then the Rijks Ethnogra</w:t>
-      </w:r>
-      <w:r>
-        <w:rPr>
-          <w:u w:val="single" w:color="0066cc"/>
-          <w:rFonts w:ascii="Charis SIL Regular" w:hAnsi="Charis SIL Regular" w:eastAsia="Charis SIL Regular"/>
-          <w:b w:val="0"/>
-          <w:i w:val="0"/>
-          <w:color w:val="000000"/>
-          <w:sz w:val="24"/>
-        </w:rPr>
-        <w:hyperlink r:id="rId11" w:history="1">
-          <w:r>
-            <w:rPr>
-              <w:rStyle w:val="Hyperlink"/>
-            </w:rPr>
-            <w:t>phisch M</w:t>
-          </w:r>
-        </w:hyperlink>
+        <w:t>then the Rijks Ethnographisch M</w:t>
       </w:r>
       <w:r>
         <w:rPr>
@@ -1123,7 +1096,14 @@
           <w:color w:val="000000"/>
           <w:sz w:val="24"/>
         </w:rPr>
-        <w:t>h East In</w:t>
+        <w:hyperlink r:id="rId12" w:history="1">
+          <w:r>
+            <w:rPr>
+              <w:rStyle w:val="Hyperlink"/>
+            </w:rPr>
+            <w:t>h East In</w:t>
+          </w:r>
+        </w:hyperlink>
       </w:r>
       <w:r>
         <w:rPr>
@@ -1576,35 +1556,7 @@
           <w:color w:val="000000"/>
           <w:sz w:val="24"/>
         </w:rPr>
-        <w:t>that were transfe</w:t>
-      </w:r>
-      <w:r>
-        <w:rPr>
-          <w:u w:val="single" w:color="0066cc"/>
-          <w:rFonts w:ascii="Charis SIL Regular" w:hAnsi="Charis SIL Regular" w:eastAsia="Charis SIL Regular"/>
-          <w:b w:val="0"/>
-          <w:i w:val="0"/>
-          <w:color w:val="000000"/>
-          <w:sz w:val="24"/>
-        </w:rPr>
-        <w:hyperlink r:id="rId10" w:history="1">
-          <w:r>
-            <w:rPr>
-              <w:rStyle w:val="Hyperlink"/>
-            </w:rPr>
-            <w:t>rred from t</w:t>
-          </w:r>
-        </w:hyperlink>
-      </w:r>
-      <w:r>
-        <w:rPr>
-          <w:rFonts w:ascii="Charis SIL Regular" w:hAnsi="Charis SIL Regular" w:eastAsia="Charis SIL Regular"/>
-          <w:b w:val="0"/>
-          <w:i w:val="0"/>
-          <w:color w:val="000000"/>
-          <w:sz w:val="24"/>
-        </w:rPr>
-        <w:t xml:space="preserve">he </w:t>
+        <w:t xml:space="preserve">that were transferred from the </w:t>
       </w:r>
       <w:r>
         <w:rPr>

--- a/EXPORTS/DOCX/published/niveau3/English/WMLeiden.docx
+++ b/EXPORTS/DOCX/published/niveau3/English/WMLeiden.docx
@@ -558,7 +558,25 @@
           <w:color w:val="000000"/>
           <w:sz w:val="24"/>
         </w:rPr>
-        <w:t xml:space="preserve">of the collection of the </w:t>
+        <w:t>of the collection of t</w:t>
+      </w:r>
+      <w:r>
+        <w:rPr>
+          <w:u w:val="single" w:color="0066cc"/>
+          <w:rFonts w:ascii="Charis SIL Regular" w:hAnsi="Charis SIL Regular" w:eastAsia="Charis SIL Regular"/>
+          <w:b w:val="0"/>
+          <w:i w:val="0"/>
+          <w:color w:val="000000"/>
+          <w:sz w:val="24"/>
+        </w:rPr>
+        <w:hyperlink r:id="rId10" w:history="1">
+          <w:r>
+            <w:rPr>
+              <w:rStyle w:val="Hyperlink"/>
+            </w:rPr>
+            <w:t xml:space="preserve">he </w:t>
+          </w:r>
+        </w:hyperlink>
       </w:r>
       <w:r>
         <w:rPr>
@@ -634,7 +652,7 @@
           <w:sz w:val="24"/>
           <w:u w:val="single"/>
         </w:rPr>
-        <w:hyperlink r:id="rId11" w:history="1">
+        <w:hyperlink r:id="rId10" w:history="1">
           <w:r>
             <w:rPr>
               <w:rStyle w:val="Hyperlink"/>
@@ -663,7 +681,7 @@
           <w:sz w:val="24"/>
           <w:u w:val="single"/>
         </w:rPr>
-        <w:hyperlink r:id="rId11" w:history="1">
+        <w:hyperlink r:id="rId10" w:history="1">
           <w:r>
             <w:rPr>
               <w:rStyle w:val="Hyperlink"/>
@@ -681,7 +699,7 @@
           <w:sz w:val="24"/>
           <w:u w:val="single"/>
         </w:rPr>
-        <w:hyperlink r:id="rId11" w:history="1">
+        <w:hyperlink r:id="rId10" w:history="1">
           <w:r>
             <w:rPr>
               <w:rStyle w:val="Hyperlink"/>
@@ -726,7 +744,25 @@
           <w:color w:val="000000"/>
           <w:sz w:val="24"/>
         </w:rPr>
-        <w:t>then the Rijks Ethnographisch M</w:t>
+        <w:t>then the Rijks Ethnogra</w:t>
+      </w:r>
+      <w:r>
+        <w:rPr>
+          <w:u w:val="single" w:color="0066cc"/>
+          <w:rFonts w:ascii="Charis SIL Regular" w:hAnsi="Charis SIL Regular" w:eastAsia="Charis SIL Regular"/>
+          <w:b w:val="0"/>
+          <w:i w:val="0"/>
+          <w:color w:val="000000"/>
+          <w:sz w:val="24"/>
+        </w:rPr>
+        <w:hyperlink r:id="rId11" w:history="1">
+          <w:r>
+            <w:rPr>
+              <w:rStyle w:val="Hyperlink"/>
+            </w:rPr>
+            <w:t>phisch M</w:t>
+          </w:r>
+        </w:hyperlink>
       </w:r>
       <w:r>
         <w:rPr>

--- a/EXPORTS/DOCX/published/niveau3/English/WMLeiden.docx
+++ b/EXPORTS/DOCX/published/niveau3/English/WMLeiden.docx
@@ -324,57 +324,13 @@
       </w:r>
       <w:r>
         <w:rPr>
-          <w:u w:val="single" w:color="0066cc"/>
           <w:rFonts w:ascii="Charis SIL Regular" w:hAnsi="Charis SIL Regular" w:eastAsia="Charis SIL Regular"/>
           <w:b w:val="0"/>
           <w:i w:val="0"/>
           <w:color w:val="000000"/>
           <w:sz w:val="24"/>
         </w:rPr>
-        <w:hyperlink r:id="rId9" w:history="1">
-          <w:r>
-            <w:rPr>
-              <w:rStyle w:val="Hyperlink"/>
-            </w:rPr>
-            <w:t>consi</w:t>
-          </w:r>
-        </w:hyperlink>
-      </w:r>
-      <w:r>
-        <w:rPr>
-          <w:u w:val="single" w:color="0066cc"/>
-          <w:rFonts w:ascii="Charis SIL Regular" w:hAnsi="Charis SIL Regular" w:eastAsia="Charis SIL Regular"/>
-          <w:b w:val="0"/>
-          <w:i w:val="0"/>
-          <w:color w:val="000000"/>
-          <w:sz w:val="24"/>
-        </w:rPr>
-        <w:hyperlink r:id="rId9" w:history="1">
-          <w:r>
-            <w:rPr>
-              <w:rStyle w:val="Hyperlink"/>
-            </w:rPr>
-            <w:t>s</w:t>
-          </w:r>
-        </w:hyperlink>
-      </w:r>
-      <w:r>
-        <w:rPr>
-          <w:u w:val="single" w:color="0066cc"/>
-          <w:rFonts w:ascii="Charis SIL Regular" w:hAnsi="Charis SIL Regular" w:eastAsia="Charis SIL Regular"/>
-          <w:b w:val="0"/>
-          <w:i w:val="0"/>
-          <w:color w:val="000000"/>
-          <w:sz w:val="24"/>
-        </w:rPr>
-        <w:hyperlink r:id="rId9" w:history="1">
-          <w:r>
-            <w:rPr>
-              <w:rStyle w:val="Hyperlink"/>
-            </w:rPr>
-            <w:t xml:space="preserve">ted </w:t>
-          </w:r>
-        </w:hyperlink>
+        <w:t xml:space="preserve">consisted </w:t>
       </w:r>
       <w:r>
         <w:rPr>
@@ -562,7 +518,6 @@
       </w:r>
       <w:r>
         <w:rPr>
-          <w:u w:val="single" w:color="0066cc"/>
           <w:rFonts w:ascii="Charis SIL Regular" w:hAnsi="Charis SIL Regular" w:eastAsia="Charis SIL Regular"/>
           <w:b w:val="0"/>
           <w:i w:val="0"/>
@@ -1121,25 +1076,7 @@
           <w:color w:val="000000"/>
           <w:sz w:val="24"/>
         </w:rPr>
-        <w:t>Royal Dutc</w:t>
-      </w:r>
-      <w:r>
-        <w:rPr>
-          <w:u w:val="single" w:color="0066cc"/>
-          <w:rFonts w:ascii="Charis SIL Regular" w:hAnsi="Charis SIL Regular" w:eastAsia="Charis SIL Regular"/>
-          <w:b w:val="0"/>
-          <w:i w:val="0"/>
-          <w:color w:val="000000"/>
-          <w:sz w:val="24"/>
-        </w:rPr>
-        <w:hyperlink r:id="rId12" w:history="1">
-          <w:r>
-            <w:rPr>
-              <w:rStyle w:val="Hyperlink"/>
-            </w:rPr>
-            <w:t>h East In</w:t>
-          </w:r>
-        </w:hyperlink>
+        <w:t>Royal Dutch East In</w:t>
       </w:r>
       <w:r>
         <w:rPr>
@@ -1586,13 +1523,96 @@
       </w:r>
       <w:r>
         <w:rPr>
+          <w:u w:val="single" w:color="0066cc"/>
           <w:rFonts w:ascii="Charis SIL Regular" w:hAnsi="Charis SIL Regular" w:eastAsia="Charis SIL Regular"/>
           <w:b w:val="0"/>
           <w:i w:val="0"/>
           <w:color w:val="000000"/>
           <w:sz w:val="24"/>
         </w:rPr>
-        <w:t xml:space="preserve">that were transferred from the </w:t>
+        <w:t>that w</w:t>
+      </w:r>
+      <w:r>
+        <w:rPr>
+          <w:u w:val="single" w:color="0066cc"/>
+          <w:rFonts w:ascii="Charis SIL Regular" w:hAnsi="Charis SIL Regular" w:eastAsia="Charis SIL Regular"/>
+          <w:b w:val="0"/>
+          <w:i w:val="0"/>
+          <w:color w:val="000000"/>
+          <w:sz w:val="24"/>
+        </w:rPr>
+        <w:hyperlink r:id="rId10" w:history="1">
+          <w:r>
+            <w:rPr>
+              <w:rStyle w:val="Hyperlink"/>
+            </w:rPr>
+            <w:t>ere tran</w:t>
+          </w:r>
+        </w:hyperlink>
+      </w:r>
+      <w:r>
+        <w:rPr>
+          <w:u w:val="single" w:color="0066cc"/>
+          <w:rFonts w:ascii="Charis SIL Regular" w:hAnsi="Charis SIL Regular" w:eastAsia="Charis SIL Regular"/>
+          <w:b w:val="0"/>
+          <w:i w:val="0"/>
+          <w:color w:val="000000"/>
+          <w:sz w:val="24"/>
+        </w:rPr>
+        <w:hyperlink r:id="rId10" w:history="1">
+          <w:r>
+            <w:rPr>
+              <w:rStyle w:val="Hyperlink"/>
+            </w:rPr>
+            <w:t>s</w:t>
+          </w:r>
+        </w:hyperlink>
+      </w:r>
+      <w:r>
+        <w:rPr>
+          <w:u w:val="single" w:color="0066cc"/>
+          <w:rFonts w:ascii="Charis SIL Regular" w:hAnsi="Charis SIL Regular" w:eastAsia="Charis SIL Regular"/>
+          <w:b w:val="0"/>
+          <w:i w:val="0"/>
+          <w:color w:val="000000"/>
+          <w:sz w:val="24"/>
+        </w:rPr>
+        <w:hyperlink r:id="rId10" w:history="1">
+          <w:r>
+            <w:rPr>
+              <w:rStyle w:val="Hyperlink"/>
+            </w:rPr>
+            <w:t>fe</w:t>
+          </w:r>
+        </w:hyperlink>
+      </w:r>
+      <w:r>
+        <w:rPr>
+          <w:u w:val="single" w:color="0066cc"/>
+          <w:rFonts w:ascii="Charis SIL Regular" w:hAnsi="Charis SIL Regular" w:eastAsia="Charis SIL Regular"/>
+          <w:b w:val="0"/>
+          <w:i w:val="0"/>
+          <w:color w:val="000000"/>
+          <w:sz w:val="24"/>
+        </w:rPr>
+        <w:hyperlink r:id="rId10" w:history="1">
+          <w:r>
+            <w:rPr>
+              <w:rStyle w:val="Hyperlink"/>
+            </w:rPr>
+            <w:t>rred from t</w:t>
+          </w:r>
+        </w:hyperlink>
+      </w:r>
+      <w:r>
+        <w:rPr>
+          <w:rFonts w:ascii="Charis SIL Regular" w:hAnsi="Charis SIL Regular" w:eastAsia="Charis SIL Regular"/>
+          <w:b w:val="0"/>
+          <w:i w:val="0"/>
+          <w:color w:val="000000"/>
+          <w:sz w:val="24"/>
+        </w:rPr>
+        <w:t xml:space="preserve">he </w:t>
       </w:r>
       <w:r>
         <w:rPr>

--- a/EXPORTS/DOCX/published/niveau3/English/WMLeiden.docx
+++ b/EXPORTS/DOCX/published/niveau3/English/WMLeiden.docx
@@ -324,13 +324,57 @@
       </w:r>
       <w:r>
         <w:rPr>
+          <w:u w:val="single" w:color="0066cc"/>
           <w:rFonts w:ascii="Charis SIL Regular" w:hAnsi="Charis SIL Regular" w:eastAsia="Charis SIL Regular"/>
           <w:b w:val="0"/>
           <w:i w:val="0"/>
           <w:color w:val="000000"/>
           <w:sz w:val="24"/>
         </w:rPr>
-        <w:t xml:space="preserve">consisted </w:t>
+        <w:hyperlink r:id="rId9" w:history="1">
+          <w:r>
+            <w:rPr>
+              <w:rStyle w:val="Hyperlink"/>
+            </w:rPr>
+            <w:t>consi</w:t>
+          </w:r>
+        </w:hyperlink>
+      </w:r>
+      <w:r>
+        <w:rPr>
+          <w:u w:val="single" w:color="0066cc"/>
+          <w:rFonts w:ascii="Charis SIL Regular" w:hAnsi="Charis SIL Regular" w:eastAsia="Charis SIL Regular"/>
+          <w:b w:val="0"/>
+          <w:i w:val="0"/>
+          <w:color w:val="000000"/>
+          <w:sz w:val="24"/>
+        </w:rPr>
+        <w:hyperlink r:id="rId9" w:history="1">
+          <w:r>
+            <w:rPr>
+              <w:rStyle w:val="Hyperlink"/>
+            </w:rPr>
+            <w:t>s</w:t>
+          </w:r>
+        </w:hyperlink>
+      </w:r>
+      <w:r>
+        <w:rPr>
+          <w:u w:val="single" w:color="0066cc"/>
+          <w:rFonts w:ascii="Charis SIL Regular" w:hAnsi="Charis SIL Regular" w:eastAsia="Charis SIL Regular"/>
+          <w:b w:val="0"/>
+          <w:i w:val="0"/>
+          <w:color w:val="000000"/>
+          <w:sz w:val="24"/>
+        </w:rPr>
+        <w:hyperlink r:id="rId9" w:history="1">
+          <w:r>
+            <w:rPr>
+              <w:rStyle w:val="Hyperlink"/>
+            </w:rPr>
+            <w:t xml:space="preserve">ted </w:t>
+          </w:r>
+        </w:hyperlink>
       </w:r>
       <w:r>
         <w:rPr>
@@ -514,24 +558,7 @@
           <w:color w:val="000000"/>
           <w:sz w:val="24"/>
         </w:rPr>
-        <w:t>of the collection of t</w:t>
-      </w:r>
-      <w:r>
-        <w:rPr>
-          <w:rFonts w:ascii="Charis SIL Regular" w:hAnsi="Charis SIL Regular" w:eastAsia="Charis SIL Regular"/>
-          <w:b w:val="0"/>
-          <w:i w:val="0"/>
-          <w:color w:val="000000"/>
-          <w:sz w:val="24"/>
-        </w:rPr>
-        <w:hyperlink r:id="rId10" w:history="1">
-          <w:r>
-            <w:rPr>
-              <w:rStyle w:val="Hyperlink"/>
-            </w:rPr>
-            <w:t xml:space="preserve">he </w:t>
-          </w:r>
-        </w:hyperlink>
+        <w:t xml:space="preserve">of the collection of the </w:t>
       </w:r>
       <w:r>
         <w:rPr>
@@ -542,7 +569,7 @@
           <w:sz w:val="24"/>
           <w:u w:val="single"/>
         </w:rPr>
-        <w:hyperlink r:id="rId10" w:history="1">
+        <w:hyperlink r:id="rId11" w:history="1">
           <w:r>
             <w:rPr>
               <w:rStyle w:val="Hyperlink"/>
@@ -560,7 +587,7 @@
           <w:sz w:val="24"/>
           <w:u w:val="single"/>
         </w:rPr>
-        <w:hyperlink r:id="rId10" w:history="1">
+        <w:hyperlink r:id="rId11" w:history="1">
           <w:r>
             <w:rPr>
               <w:rStyle w:val="Hyperlink"/>
@@ -578,7 +605,7 @@
           <w:sz w:val="24"/>
           <w:u w:val="single"/>
         </w:rPr>
-        <w:hyperlink r:id="rId10" w:history="1">
+        <w:hyperlink r:id="rId11" w:history="1">
           <w:r>
             <w:rPr>
               <w:rStyle w:val="Hyperlink"/>
@@ -636,7 +663,7 @@
           <w:sz w:val="24"/>
           <w:u w:val="single"/>
         </w:rPr>
-        <w:hyperlink r:id="rId10" w:history="1">
+        <w:hyperlink r:id="rId11" w:history="1">
           <w:r>
             <w:rPr>
               <w:rStyle w:val="Hyperlink"/>
@@ -654,7 +681,7 @@
           <w:sz w:val="24"/>
           <w:u w:val="single"/>
         </w:rPr>
-        <w:hyperlink r:id="rId10" w:history="1">
+        <w:hyperlink r:id="rId11" w:history="1">
           <w:r>
             <w:rPr>
               <w:rStyle w:val="Hyperlink"/>
@@ -1076,7 +1103,7 @@
           <w:color w:val="000000"/>
           <w:sz w:val="24"/>
         </w:rPr>
-        <w:t>Royal Dutch East In</w:t>
+        <w:t>Royal Dutc</w:t>
       </w:r>
       <w:r>
         <w:rPr>
@@ -1092,9 +1119,20 @@
             <w:rPr>
               <w:rStyle w:val="Hyperlink"/>
             </w:rPr>
-            <w:t xml:space="preserve">dies </w:t>
+            <w:t>h East In</w:t>
           </w:r>
         </w:hyperlink>
+      </w:r>
+      <w:r>
+        <w:rPr>
+          <w:u w:val="single" w:color="0066cc"/>
+          <w:rFonts w:ascii="Charis SIL Regular" w:hAnsi="Charis SIL Regular" w:eastAsia="Charis SIL Regular"/>
+          <w:b w:val="0"/>
+          <w:i w:val="0"/>
+          <w:color w:val="000000"/>
+          <w:sz w:val="24"/>
+        </w:rPr>
+        <w:t xml:space="preserve">dies </w:t>
       </w:r>
       <w:r>
         <w:rPr>
@@ -1523,96 +1561,13 @@
       </w:r>
       <w:r>
         <w:rPr>
-          <w:u w:val="single" w:color="0066cc"/>
           <w:rFonts w:ascii="Charis SIL Regular" w:hAnsi="Charis SIL Regular" w:eastAsia="Charis SIL Regular"/>
           <w:b w:val="0"/>
           <w:i w:val="0"/>
           <w:color w:val="000000"/>
           <w:sz w:val="24"/>
         </w:rPr>
-        <w:t>that w</w:t>
-      </w:r>
-      <w:r>
-        <w:rPr>
-          <w:u w:val="single" w:color="0066cc"/>
-          <w:rFonts w:ascii="Charis SIL Regular" w:hAnsi="Charis SIL Regular" w:eastAsia="Charis SIL Regular"/>
-          <w:b w:val="0"/>
-          <w:i w:val="0"/>
-          <w:color w:val="000000"/>
-          <w:sz w:val="24"/>
-        </w:rPr>
-        <w:hyperlink r:id="rId10" w:history="1">
-          <w:r>
-            <w:rPr>
-              <w:rStyle w:val="Hyperlink"/>
-            </w:rPr>
-            <w:t>ere tran</w:t>
-          </w:r>
-        </w:hyperlink>
-      </w:r>
-      <w:r>
-        <w:rPr>
-          <w:u w:val="single" w:color="0066cc"/>
-          <w:rFonts w:ascii="Charis SIL Regular" w:hAnsi="Charis SIL Regular" w:eastAsia="Charis SIL Regular"/>
-          <w:b w:val="0"/>
-          <w:i w:val="0"/>
-          <w:color w:val="000000"/>
-          <w:sz w:val="24"/>
-        </w:rPr>
-        <w:hyperlink r:id="rId10" w:history="1">
-          <w:r>
-            <w:rPr>
-              <w:rStyle w:val="Hyperlink"/>
-            </w:rPr>
-            <w:t>s</w:t>
-          </w:r>
-        </w:hyperlink>
-      </w:r>
-      <w:r>
-        <w:rPr>
-          <w:u w:val="single" w:color="0066cc"/>
-          <w:rFonts w:ascii="Charis SIL Regular" w:hAnsi="Charis SIL Regular" w:eastAsia="Charis SIL Regular"/>
-          <w:b w:val="0"/>
-          <w:i w:val="0"/>
-          <w:color w:val="000000"/>
-          <w:sz w:val="24"/>
-        </w:rPr>
-        <w:hyperlink r:id="rId10" w:history="1">
-          <w:r>
-            <w:rPr>
-              <w:rStyle w:val="Hyperlink"/>
-            </w:rPr>
-            <w:t>fe</w:t>
-          </w:r>
-        </w:hyperlink>
-      </w:r>
-      <w:r>
-        <w:rPr>
-          <w:u w:val="single" w:color="0066cc"/>
-          <w:rFonts w:ascii="Charis SIL Regular" w:hAnsi="Charis SIL Regular" w:eastAsia="Charis SIL Regular"/>
-          <w:b w:val="0"/>
-          <w:i w:val="0"/>
-          <w:color w:val="000000"/>
-          <w:sz w:val="24"/>
-        </w:rPr>
-        <w:hyperlink r:id="rId10" w:history="1">
-          <w:r>
-            <w:rPr>
-              <w:rStyle w:val="Hyperlink"/>
-            </w:rPr>
-            <w:t>rred from t</w:t>
-          </w:r>
-        </w:hyperlink>
-      </w:r>
-      <w:r>
-        <w:rPr>
-          <w:rFonts w:ascii="Charis SIL Regular" w:hAnsi="Charis SIL Regular" w:eastAsia="Charis SIL Regular"/>
-          <w:b w:val="0"/>
-          <w:i w:val="0"/>
-          <w:color w:val="000000"/>
-          <w:sz w:val="24"/>
-        </w:rPr>
-        <w:t xml:space="preserve">he </w:t>
+        <w:t xml:space="preserve">that were transferred from the </w:t>
       </w:r>
       <w:r>
         <w:rPr>

--- a/EXPORTS/DOCX/published/niveau3/English/WMLeiden.docx
+++ b/EXPORTS/DOCX/published/niveau3/English/WMLeiden.docx
@@ -342,39 +342,13 @@
       </w:r>
       <w:r>
         <w:rPr>
-          <w:u w:val="single" w:color="0066cc"/>
           <w:rFonts w:ascii="Charis SIL Regular" w:hAnsi="Charis SIL Regular" w:eastAsia="Charis SIL Regular"/>
           <w:b w:val="0"/>
           <w:i w:val="0"/>
           <w:color w:val="000000"/>
           <w:sz w:val="24"/>
         </w:rPr>
-        <w:hyperlink r:id="rId9" w:history="1">
-          <w:r>
-            <w:rPr>
-              <w:rStyle w:val="Hyperlink"/>
-            </w:rPr>
-            <w:t>s</w:t>
-          </w:r>
-        </w:hyperlink>
-      </w:r>
-      <w:r>
-        <w:rPr>
-          <w:u w:val="single" w:color="0066cc"/>
-          <w:rFonts w:ascii="Charis SIL Regular" w:hAnsi="Charis SIL Regular" w:eastAsia="Charis SIL Regular"/>
-          <w:b w:val="0"/>
-          <w:i w:val="0"/>
-          <w:color w:val="000000"/>
-          <w:sz w:val="24"/>
-        </w:rPr>
-        <w:hyperlink r:id="rId9" w:history="1">
-          <w:r>
-            <w:rPr>
-              <w:rStyle w:val="Hyperlink"/>
-            </w:rPr>
-            <w:t xml:space="preserve">ted </w:t>
-          </w:r>
-        </w:hyperlink>
+        <w:t xml:space="preserve">sted </w:t>
       </w:r>
       <w:r>
         <w:rPr>
@@ -569,7 +543,7 @@
           <w:sz w:val="24"/>
           <w:u w:val="single"/>
         </w:rPr>
-        <w:hyperlink r:id="rId11" w:history="1">
+        <w:hyperlink r:id="rId10" w:history="1">
           <w:r>
             <w:rPr>
               <w:rStyle w:val="Hyperlink"/>
@@ -577,6 +551,53 @@
             <w:t>Mu</w:t>
           </w:r>
         </w:hyperlink>
+      </w:r>
+      <w:r>
+        <w:rPr>
+          <w:rFonts w:ascii="Charis SIL Regular" w:hAnsi="Charis SIL Regular" w:eastAsia="Charis SIL Regular"/>
+          <w:b w:val="0"/>
+          <w:i w:val="0"/>
+          <w:color w:val="0066CC"/>
+          <w:sz w:val="24"/>
+          <w:u w:val="single"/>
+        </w:rPr>
+        <w:hyperlink r:id="rId10" w:history="1">
+          <w:r>
+            <w:rPr>
+              <w:rStyle w:val="Hyperlink"/>
+            </w:rPr>
+            <w:t>s</w:t>
+          </w:r>
+        </w:hyperlink>
+      </w:r>
+      <w:r>
+        <w:rPr>
+          <w:rFonts w:ascii="Charis SIL Regular" w:hAnsi="Charis SIL Regular" w:eastAsia="Charis SIL Regular"/>
+          <w:b w:val="0"/>
+          <w:i w:val="0"/>
+          <w:color w:val="0066CC"/>
+          <w:sz w:val="24"/>
+          <w:u w:val="single"/>
+        </w:rPr>
+        <w:hyperlink r:id="rId10" w:history="1">
+          <w:r>
+            <w:rPr>
+              <w:rStyle w:val="Hyperlink"/>
+            </w:rPr>
+            <w:t>eum</w:t>
+          </w:r>
+        </w:hyperlink>
+      </w:r>
+      <w:r>
+        <w:rPr>
+          <w:rFonts w:ascii="Charis SIL Regular" w:hAnsi="Charis SIL Regular" w:eastAsia="Charis SIL Regular"/>
+          <w:b w:val="0"/>
+          <w:i w:val="0"/>
+          <w:color w:val="0066CC"/>
+          <w:sz w:val="24"/>
+          <w:u w:val="single"/>
+        </w:rPr>
+        <w:t xml:space="preserve"> </w:t>
       </w:r>
       <w:r>
         <w:rPr>
@@ -588,53 +609,6 @@
           <w:u w:val="single"/>
         </w:rPr>
         <w:hyperlink r:id="rId11" w:history="1">
-          <w:r>
-            <w:rPr>
-              <w:rStyle w:val="Hyperlink"/>
-            </w:rPr>
-            <w:t>s</w:t>
-          </w:r>
-        </w:hyperlink>
-      </w:r>
-      <w:r>
-        <w:rPr>
-          <w:rFonts w:ascii="Charis SIL Regular" w:hAnsi="Charis SIL Regular" w:eastAsia="Charis SIL Regular"/>
-          <w:b w:val="0"/>
-          <w:i w:val="0"/>
-          <w:color w:val="0066CC"/>
-          <w:sz w:val="24"/>
-          <w:u w:val="single"/>
-        </w:rPr>
-        <w:hyperlink r:id="rId11" w:history="1">
-          <w:r>
-            <w:rPr>
-              <w:rStyle w:val="Hyperlink"/>
-            </w:rPr>
-            <w:t>eum</w:t>
-          </w:r>
-        </w:hyperlink>
-      </w:r>
-      <w:r>
-        <w:rPr>
-          <w:rFonts w:ascii="Charis SIL Regular" w:hAnsi="Charis SIL Regular" w:eastAsia="Charis SIL Regular"/>
-          <w:b w:val="0"/>
-          <w:i w:val="0"/>
-          <w:color w:val="0066CC"/>
-          <w:sz w:val="24"/>
-          <w:u w:val="single"/>
-        </w:rPr>
-        <w:t xml:space="preserve"> </w:t>
-      </w:r>
-      <w:r>
-        <w:rPr>
-          <w:rFonts w:ascii="Charis SIL Regular" w:hAnsi="Charis SIL Regular" w:eastAsia="Charis SIL Regular"/>
-          <w:b w:val="0"/>
-          <w:i w:val="0"/>
-          <w:color w:val="0066CC"/>
-          <w:sz w:val="24"/>
-          <w:u w:val="single"/>
-        </w:rPr>
-        <w:hyperlink r:id="rId10" w:history="1">
           <w:r>
             <w:rPr>
               <w:rStyle w:val="Hyperlink"/>
@@ -737,14 +711,7 @@
           <w:color w:val="000000"/>
           <w:sz w:val="24"/>
         </w:rPr>
-        <w:hyperlink r:id="rId11" w:history="1">
-          <w:r>
-            <w:rPr>
-              <w:rStyle w:val="Hyperlink"/>
-            </w:rPr>
-            <w:t>phisch M</w:t>
-          </w:r>
-        </w:hyperlink>
+        <w:t>phisch M</w:t>
       </w:r>
       <w:r>
         <w:rPr>
@@ -1103,7 +1070,7 @@
           <w:color w:val="000000"/>
           <w:sz w:val="24"/>
         </w:rPr>
-        <w:t>Royal Dutc</w:t>
+        <w:t>Royal Dutch East In</w:t>
       </w:r>
       <w:r>
         <w:rPr>
@@ -1119,20 +1086,9 @@
             <w:rPr>
               <w:rStyle w:val="Hyperlink"/>
             </w:rPr>
-            <w:t>h East In</w:t>
+            <w:t xml:space="preserve">dies </w:t>
           </w:r>
         </w:hyperlink>
-      </w:r>
-      <w:r>
-        <w:rPr>
-          <w:u w:val="single" w:color="0066cc"/>
-          <w:rFonts w:ascii="Charis SIL Regular" w:hAnsi="Charis SIL Regular" w:eastAsia="Charis SIL Regular"/>
-          <w:b w:val="0"/>
-          <w:i w:val="0"/>
-          <w:color w:val="000000"/>
-          <w:sz w:val="24"/>
-        </w:rPr>
-        <w:t xml:space="preserve">dies </w:t>
       </w:r>
       <w:r>
         <w:rPr>

--- a/EXPORTS/DOCX/published/niveau3/English/WMLeiden.docx
+++ b/EXPORTS/DOCX/published/niveau3/English/WMLeiden.docx
@@ -342,13 +342,39 @@
       </w:r>
       <w:r>
         <w:rPr>
+          <w:u w:val="single" w:color="0066cc"/>
           <w:rFonts w:ascii="Charis SIL Regular" w:hAnsi="Charis SIL Regular" w:eastAsia="Charis SIL Regular"/>
           <w:b w:val="0"/>
           <w:i w:val="0"/>
           <w:color w:val="000000"/>
           <w:sz w:val="24"/>
         </w:rPr>
-        <w:t xml:space="preserve">sted </w:t>
+        <w:hyperlink r:id="rId9" w:history="1">
+          <w:r>
+            <w:rPr>
+              <w:rStyle w:val="Hyperlink"/>
+            </w:rPr>
+            <w:t>s</w:t>
+          </w:r>
+        </w:hyperlink>
+      </w:r>
+      <w:r>
+        <w:rPr>
+          <w:u w:val="single" w:color="0066cc"/>
+          <w:rFonts w:ascii="Charis SIL Regular" w:hAnsi="Charis SIL Regular" w:eastAsia="Charis SIL Regular"/>
+          <w:b w:val="0"/>
+          <w:i w:val="0"/>
+          <w:color w:val="000000"/>
+          <w:sz w:val="24"/>
+        </w:rPr>
+        <w:hyperlink r:id="rId9" w:history="1">
+          <w:r>
+            <w:rPr>
+              <w:rStyle w:val="Hyperlink"/>
+            </w:rPr>
+            <w:t xml:space="preserve">ted </w:t>
+          </w:r>
+        </w:hyperlink>
       </w:r>
       <w:r>
         <w:rPr>
@@ -543,7 +569,7 @@
           <w:sz w:val="24"/>
           <w:u w:val="single"/>
         </w:rPr>
-        <w:hyperlink r:id="rId10" w:history="1">
+        <w:hyperlink r:id="rId11" w:history="1">
           <w:r>
             <w:rPr>
               <w:rStyle w:val="Hyperlink"/>
@@ -561,7 +587,7 @@
           <w:sz w:val="24"/>
           <w:u w:val="single"/>
         </w:rPr>
-        <w:hyperlink r:id="rId10" w:history="1">
+        <w:hyperlink r:id="rId11" w:history="1">
           <w:r>
             <w:rPr>
               <w:rStyle w:val="Hyperlink"/>
@@ -579,7 +605,7 @@
           <w:sz w:val="24"/>
           <w:u w:val="single"/>
         </w:rPr>
-        <w:hyperlink r:id="rId10" w:history="1">
+        <w:hyperlink r:id="rId11" w:history="1">
           <w:r>
             <w:rPr>
               <w:rStyle w:val="Hyperlink"/>
@@ -711,7 +737,14 @@
           <w:color w:val="000000"/>
           <w:sz w:val="24"/>
         </w:rPr>
-        <w:t>phisch M</w:t>
+        <w:hyperlink r:id="rId11" w:history="1">
+          <w:r>
+            <w:rPr>
+              <w:rStyle w:val="Hyperlink"/>
+            </w:rPr>
+            <w:t>phisch M</w:t>
+          </w:r>
+        </w:hyperlink>
       </w:r>
       <w:r>
         <w:rPr>
@@ -1070,25 +1103,7 @@
           <w:color w:val="000000"/>
           <w:sz w:val="24"/>
         </w:rPr>
-        <w:t>Royal Dutch East In</w:t>
-      </w:r>
-      <w:r>
-        <w:rPr>
-          <w:u w:val="single" w:color="0066cc"/>
-          <w:rFonts w:ascii="Charis SIL Regular" w:hAnsi="Charis SIL Regular" w:eastAsia="Charis SIL Regular"/>
-          <w:b w:val="0"/>
-          <w:i w:val="0"/>
-          <w:color w:val="000000"/>
-          <w:sz w:val="24"/>
-        </w:rPr>
-        <w:hyperlink r:id="rId12" w:history="1">
-          <w:r>
-            <w:rPr>
-              <w:rStyle w:val="Hyperlink"/>
-            </w:rPr>
-            <w:t xml:space="preserve">dies </w:t>
-          </w:r>
-        </w:hyperlink>
+        <w:t xml:space="preserve">Royal Dutch East Indies </w:t>
       </w:r>
       <w:r>
         <w:rPr>
@@ -1517,13 +1532,42 @@
       </w:r>
       <w:r>
         <w:rPr>
+          <w:u w:val="single" w:color="0066cc"/>
           <w:rFonts w:ascii="Charis SIL Regular" w:hAnsi="Charis SIL Regular" w:eastAsia="Charis SIL Regular"/>
           <w:b w:val="0"/>
           <w:i w:val="0"/>
           <w:color w:val="000000"/>
           <w:sz w:val="24"/>
         </w:rPr>
-        <w:t xml:space="preserve">that were transferred from the </w:t>
+        <w:t>that were transfe</w:t>
+      </w:r>
+      <w:r>
+        <w:rPr>
+          <w:u w:val="single" w:color="0066cc"/>
+          <w:rFonts w:ascii="Charis SIL Regular" w:hAnsi="Charis SIL Regular" w:eastAsia="Charis SIL Regular"/>
+          <w:b w:val="0"/>
+          <w:i w:val="0"/>
+          <w:color w:val="000000"/>
+          <w:sz w:val="24"/>
+        </w:rPr>
+        <w:hyperlink r:id="rId10" w:history="1">
+          <w:r>
+            <w:rPr>
+              <w:rStyle w:val="Hyperlink"/>
+            </w:rPr>
+            <w:t>rred from t</w:t>
+          </w:r>
+        </w:hyperlink>
+      </w:r>
+      <w:r>
+        <w:rPr>
+          <w:rFonts w:ascii="Charis SIL Regular" w:hAnsi="Charis SIL Regular" w:eastAsia="Charis SIL Regular"/>
+          <w:b w:val="0"/>
+          <w:i w:val="0"/>
+          <w:color w:val="000000"/>
+          <w:sz w:val="24"/>
+        </w:rPr>
+        <w:t xml:space="preserve">he </w:t>
       </w:r>
       <w:r>
         <w:rPr>

--- a/EXPORTS/DOCX/published/niveau3/English/WMLeiden.docx
+++ b/EXPORTS/DOCX/published/niveau3/English/WMLeiden.docx
@@ -558,7 +558,24 @@
           <w:color w:val="000000"/>
           <w:sz w:val="24"/>
         </w:rPr>
-        <w:t xml:space="preserve">of the collection of the </w:t>
+        <w:t>of the collection of t</w:t>
+      </w:r>
+      <w:r>
+        <w:rPr>
+          <w:rFonts w:ascii="Charis SIL Regular" w:hAnsi="Charis SIL Regular" w:eastAsia="Charis SIL Regular"/>
+          <w:b w:val="0"/>
+          <w:i w:val="0"/>
+          <w:color w:val="000000"/>
+          <w:sz w:val="24"/>
+        </w:rPr>
+        <w:hyperlink r:id="rId10" w:history="1">
+          <w:r>
+            <w:rPr>
+              <w:rStyle w:val="Hyperlink"/>
+            </w:rPr>
+            <w:t xml:space="preserve">he </w:t>
+          </w:r>
+        </w:hyperlink>
       </w:r>
       <w:r>
         <w:rPr>
@@ -569,7 +586,7 @@
           <w:sz w:val="24"/>
           <w:u w:val="single"/>
         </w:rPr>
-        <w:hyperlink r:id="rId11" w:history="1">
+        <w:hyperlink r:id="rId10" w:history="1">
           <w:r>
             <w:rPr>
               <w:rStyle w:val="Hyperlink"/>
@@ -587,7 +604,7 @@
           <w:sz w:val="24"/>
           <w:u w:val="single"/>
         </w:rPr>
-        <w:hyperlink r:id="rId11" w:history="1">
+        <w:hyperlink r:id="rId10" w:history="1">
           <w:r>
             <w:rPr>
               <w:rStyle w:val="Hyperlink"/>
@@ -605,7 +622,7 @@
           <w:sz w:val="24"/>
           <w:u w:val="single"/>
         </w:rPr>
-        <w:hyperlink r:id="rId11" w:history="1">
+        <w:hyperlink r:id="rId10" w:history="1">
           <w:r>
             <w:rPr>
               <w:rStyle w:val="Hyperlink"/>
@@ -726,25 +743,7 @@
           <w:color w:val="000000"/>
           <w:sz w:val="24"/>
         </w:rPr>
-        <w:t>then the Rijks Ethnogra</w:t>
-      </w:r>
-      <w:r>
-        <w:rPr>
-          <w:u w:val="single" w:color="0066cc"/>
-          <w:rFonts w:ascii="Charis SIL Regular" w:hAnsi="Charis SIL Regular" w:eastAsia="Charis SIL Regular"/>
-          <w:b w:val="0"/>
-          <w:i w:val="0"/>
-          <w:color w:val="000000"/>
-          <w:sz w:val="24"/>
-        </w:rPr>
-        <w:hyperlink r:id="rId11" w:history="1">
-          <w:r>
-            <w:rPr>
-              <w:rStyle w:val="Hyperlink"/>
-            </w:rPr>
-            <w:t>phisch M</w:t>
-          </w:r>
-        </w:hyperlink>
+        <w:t>then the Rijks Ethnographisch M</w:t>
       </w:r>
       <w:r>
         <w:rPr>
@@ -1103,7 +1102,43 @@
           <w:color w:val="000000"/>
           <w:sz w:val="24"/>
         </w:rPr>
-        <w:t xml:space="preserve">Royal Dutch East Indies </w:t>
+        <w:t>Royal Dutc</w:t>
+      </w:r>
+      <w:r>
+        <w:rPr>
+          <w:u w:val="single" w:color="0066cc"/>
+          <w:rFonts w:ascii="Charis SIL Regular" w:hAnsi="Charis SIL Regular" w:eastAsia="Charis SIL Regular"/>
+          <w:b w:val="0"/>
+          <w:i w:val="0"/>
+          <w:color w:val="000000"/>
+          <w:sz w:val="24"/>
+        </w:rPr>
+        <w:hyperlink r:id="rId12" w:history="1">
+          <w:r>
+            <w:rPr>
+              <w:rStyle w:val="Hyperlink"/>
+            </w:rPr>
+            <w:t>h East In</w:t>
+          </w:r>
+        </w:hyperlink>
+      </w:r>
+      <w:r>
+        <w:rPr>
+          <w:u w:val="single" w:color="0066cc"/>
+          <w:rFonts w:ascii="Charis SIL Regular" w:hAnsi="Charis SIL Regular" w:eastAsia="Charis SIL Regular"/>
+          <w:b w:val="0"/>
+          <w:i w:val="0"/>
+          <w:color w:val="000000"/>
+          <w:sz w:val="24"/>
+        </w:rPr>
+        <w:hyperlink r:id="rId12" w:history="1">
+          <w:r>
+            <w:rPr>
+              <w:rStyle w:val="Hyperlink"/>
+            </w:rPr>
+            <w:t xml:space="preserve">dies </w:t>
+          </w:r>
+        </w:hyperlink>
       </w:r>
       <w:r>
         <w:rPr>
@@ -1539,7 +1574,68 @@
           <w:color w:val="000000"/>
           <w:sz w:val="24"/>
         </w:rPr>
-        <w:t>that were transfe</w:t>
+        <w:hyperlink r:id="rId10" w:history="1">
+          <w:r>
+            <w:rPr>
+              <w:rStyle w:val="Hyperlink"/>
+            </w:rPr>
+            <w:t>that w</w:t>
+          </w:r>
+        </w:hyperlink>
+      </w:r>
+      <w:r>
+        <w:rPr>
+          <w:u w:val="single" w:color="0066cc"/>
+          <w:rFonts w:ascii="Charis SIL Regular" w:hAnsi="Charis SIL Regular" w:eastAsia="Charis SIL Regular"/>
+          <w:b w:val="0"/>
+          <w:i w:val="0"/>
+          <w:color w:val="000000"/>
+          <w:sz w:val="24"/>
+        </w:rPr>
+        <w:hyperlink r:id="rId10" w:history="1">
+          <w:r>
+            <w:rPr>
+              <w:rStyle w:val="Hyperlink"/>
+            </w:rPr>
+            <w:t>ere tran</w:t>
+          </w:r>
+        </w:hyperlink>
+      </w:r>
+      <w:r>
+        <w:rPr>
+          <w:u w:val="single" w:color="0066cc"/>
+          <w:rFonts w:ascii="Charis SIL Regular" w:hAnsi="Charis SIL Regular" w:eastAsia="Charis SIL Regular"/>
+          <w:b w:val="0"/>
+          <w:i w:val="0"/>
+          <w:color w:val="000000"/>
+          <w:sz w:val="24"/>
+        </w:rPr>
+        <w:hyperlink r:id="rId10" w:history="1">
+          <w:r>
+            <w:rPr>
+              <w:rStyle w:val="Hyperlink"/>
+            </w:rPr>
+            <w:t>s</w:t>
+          </w:r>
+        </w:hyperlink>
+      </w:r>
+      <w:r>
+        <w:rPr>
+          <w:u w:val="single" w:color="0066cc"/>
+          <w:rFonts w:ascii="Charis SIL Regular" w:hAnsi="Charis SIL Regular" w:eastAsia="Charis SIL Regular"/>
+          <w:b w:val="0"/>
+          <w:i w:val="0"/>
+          <w:color w:val="000000"/>
+          <w:sz w:val="24"/>
+        </w:rPr>
+        <w:hyperlink r:id="rId10" w:history="1">
+          <w:r>
+            <w:rPr>
+              <w:rStyle w:val="Hyperlink"/>
+            </w:rPr>
+            <w:t>fe</w:t>
+          </w:r>
+        </w:hyperlink>
       </w:r>
       <w:r>
         <w:rPr>

--- a/EXPORTS/DOCX/published/niveau3/English/WMLeiden.docx
+++ b/EXPORTS/DOCX/published/niveau3/English/WMLeiden.docx
@@ -331,50 +331,7 @@
           <w:color w:val="000000"/>
           <w:sz w:val="24"/>
         </w:rPr>
-        <w:hyperlink r:id="rId9" w:history="1">
-          <w:r>
-            <w:rPr>
-              <w:rStyle w:val="Hyperlink"/>
-            </w:rPr>
-            <w:t>consi</w:t>
-          </w:r>
-        </w:hyperlink>
-      </w:r>
-      <w:r>
-        <w:rPr>
-          <w:u w:val="single" w:color="0066cc"/>
-          <w:rFonts w:ascii="Charis SIL Regular" w:hAnsi="Charis SIL Regular" w:eastAsia="Charis SIL Regular"/>
-          <w:b w:val="0"/>
-          <w:i w:val="0"/>
-          <w:color w:val="000000"/>
-          <w:sz w:val="24"/>
-        </w:rPr>
-        <w:hyperlink r:id="rId9" w:history="1">
-          <w:r>
-            <w:rPr>
-              <w:rStyle w:val="Hyperlink"/>
-            </w:rPr>
-            <w:t>s</w:t>
-          </w:r>
-        </w:hyperlink>
-      </w:r>
-      <w:r>
-        <w:rPr>
-          <w:u w:val="single" w:color="0066cc"/>
-          <w:rFonts w:ascii="Charis SIL Regular" w:hAnsi="Charis SIL Regular" w:eastAsia="Charis SIL Regular"/>
-          <w:b w:val="0"/>
-          <w:i w:val="0"/>
-          <w:color w:val="000000"/>
-          <w:sz w:val="24"/>
-        </w:rPr>
-        <w:hyperlink r:id="rId9" w:history="1">
-          <w:r>
-            <w:rPr>
-              <w:rStyle w:val="Hyperlink"/>
-            </w:rPr>
-            <w:t xml:space="preserve">ted </w:t>
-          </w:r>
-        </w:hyperlink>
+        <w:t xml:space="preserve">consisted </w:t>
       </w:r>
       <w:r>
         <w:rPr>
@@ -622,7 +579,7 @@
           <w:sz w:val="24"/>
           <w:u w:val="single"/>
         </w:rPr>
-        <w:hyperlink r:id="rId10" w:history="1">
+        <w:hyperlink r:id="rId11" w:history="1">
           <w:r>
             <w:rPr>
               <w:rStyle w:val="Hyperlink"/>
@@ -680,7 +637,7 @@
           <w:sz w:val="24"/>
           <w:u w:val="single"/>
         </w:rPr>
-        <w:hyperlink r:id="rId11" w:history="1">
+        <w:hyperlink r:id="rId10" w:history="1">
           <w:r>
             <w:rPr>
               <w:rStyle w:val="Hyperlink"/>
@@ -698,7 +655,7 @@
           <w:sz w:val="24"/>
           <w:u w:val="single"/>
         </w:rPr>
-        <w:hyperlink r:id="rId11" w:history="1">
+        <w:hyperlink r:id="rId10" w:history="1">
           <w:r>
             <w:rPr>
               <w:rStyle w:val="Hyperlink"/>
@@ -743,7 +700,25 @@
           <w:color w:val="000000"/>
           <w:sz w:val="24"/>
         </w:rPr>
-        <w:t>then the Rijks Ethnographisch M</w:t>
+        <w:t>then the Rijks Ethnogra</w:t>
+      </w:r>
+      <w:r>
+        <w:rPr>
+          <w:u w:val="single" w:color="0066cc"/>
+          <w:rFonts w:ascii="Charis SIL Regular" w:hAnsi="Charis SIL Regular" w:eastAsia="Charis SIL Regular"/>
+          <w:b w:val="0"/>
+          <w:i w:val="0"/>
+          <w:color w:val="000000"/>
+          <w:sz w:val="24"/>
+        </w:rPr>
+        <w:hyperlink r:id="rId11" w:history="1">
+          <w:r>
+            <w:rPr>
+              <w:rStyle w:val="Hyperlink"/>
+            </w:rPr>
+            <w:t>phisch M</w:t>
+          </w:r>
+        </w:hyperlink>
       </w:r>
       <w:r>
         <w:rPr>
@@ -1102,43 +1077,7 @@
           <w:color w:val="000000"/>
           <w:sz w:val="24"/>
         </w:rPr>
-        <w:t>Royal Dutc</w:t>
-      </w:r>
-      <w:r>
-        <w:rPr>
-          <w:u w:val="single" w:color="0066cc"/>
-          <w:rFonts w:ascii="Charis SIL Regular" w:hAnsi="Charis SIL Regular" w:eastAsia="Charis SIL Regular"/>
-          <w:b w:val="0"/>
-          <w:i w:val="0"/>
-          <w:color w:val="000000"/>
-          <w:sz w:val="24"/>
-        </w:rPr>
-        <w:hyperlink r:id="rId12" w:history="1">
-          <w:r>
-            <w:rPr>
-              <w:rStyle w:val="Hyperlink"/>
-            </w:rPr>
-            <w:t>h East In</w:t>
-          </w:r>
-        </w:hyperlink>
-      </w:r>
-      <w:r>
-        <w:rPr>
-          <w:u w:val="single" w:color="0066cc"/>
-          <w:rFonts w:ascii="Charis SIL Regular" w:hAnsi="Charis SIL Regular" w:eastAsia="Charis SIL Regular"/>
-          <w:b w:val="0"/>
-          <w:i w:val="0"/>
-          <w:color w:val="000000"/>
-          <w:sz w:val="24"/>
-        </w:rPr>
-        <w:hyperlink r:id="rId12" w:history="1">
-          <w:r>
-            <w:rPr>
-              <w:rStyle w:val="Hyperlink"/>
-            </w:rPr>
-            <w:t xml:space="preserve">dies </w:t>
-          </w:r>
-        </w:hyperlink>
+        <w:t xml:space="preserve">Royal Dutch East Indies </w:t>
       </w:r>
       <w:r>
         <w:rPr>
@@ -1567,75 +1506,13 @@
       </w:r>
       <w:r>
         <w:rPr>
-          <w:u w:val="single" w:color="0066cc"/>
           <w:rFonts w:ascii="Charis SIL Regular" w:hAnsi="Charis SIL Regular" w:eastAsia="Charis SIL Regular"/>
           <w:b w:val="0"/>
           <w:i w:val="0"/>
           <w:color w:val="000000"/>
           <w:sz w:val="24"/>
         </w:rPr>
-        <w:hyperlink r:id="rId10" w:history="1">
-          <w:r>
-            <w:rPr>
-              <w:rStyle w:val="Hyperlink"/>
-            </w:rPr>
-            <w:t>that w</w:t>
-          </w:r>
-        </w:hyperlink>
-      </w:r>
-      <w:r>
-        <w:rPr>
-          <w:u w:val="single" w:color="0066cc"/>
-          <w:rFonts w:ascii="Charis SIL Regular" w:hAnsi="Charis SIL Regular" w:eastAsia="Charis SIL Regular"/>
-          <w:b w:val="0"/>
-          <w:i w:val="0"/>
-          <w:color w:val="000000"/>
-          <w:sz w:val="24"/>
-        </w:rPr>
-        <w:hyperlink r:id="rId10" w:history="1">
-          <w:r>
-            <w:rPr>
-              <w:rStyle w:val="Hyperlink"/>
-            </w:rPr>
-            <w:t>ere tran</w:t>
-          </w:r>
-        </w:hyperlink>
-      </w:r>
-      <w:r>
-        <w:rPr>
-          <w:u w:val="single" w:color="0066cc"/>
-          <w:rFonts w:ascii="Charis SIL Regular" w:hAnsi="Charis SIL Regular" w:eastAsia="Charis SIL Regular"/>
-          <w:b w:val="0"/>
-          <w:i w:val="0"/>
-          <w:color w:val="000000"/>
-          <w:sz w:val="24"/>
-        </w:rPr>
-        <w:hyperlink r:id="rId10" w:history="1">
-          <w:r>
-            <w:rPr>
-              <w:rStyle w:val="Hyperlink"/>
-            </w:rPr>
-            <w:t>s</w:t>
-          </w:r>
-        </w:hyperlink>
-      </w:r>
-      <w:r>
-        <w:rPr>
-          <w:u w:val="single" w:color="0066cc"/>
-          <w:rFonts w:ascii="Charis SIL Regular" w:hAnsi="Charis SIL Regular" w:eastAsia="Charis SIL Regular"/>
-          <w:b w:val="0"/>
-          <w:i w:val="0"/>
-          <w:color w:val="000000"/>
-          <w:sz w:val="24"/>
-        </w:rPr>
-        <w:hyperlink r:id="rId10" w:history="1">
-          <w:r>
-            <w:rPr>
-              <w:rStyle w:val="Hyperlink"/>
-            </w:rPr>
-            <w:t>fe</w:t>
-          </w:r>
-        </w:hyperlink>
+        <w:t>that were transfe</w:t>
       </w:r>
       <w:r>
         <w:rPr>

--- a/EXPORTS/DOCX/published/niveau3/English/WMLeiden.docx
+++ b/EXPORTS/DOCX/published/niveau3/English/WMLeiden.docx
@@ -331,7 +331,43 @@
           <w:color w:val="000000"/>
           <w:sz w:val="24"/>
         </w:rPr>
-        <w:t xml:space="preserve">consisted </w:t>
+        <w:hyperlink r:id="rId9" w:history="1">
+          <w:r>
+            <w:rPr>
+              <w:rStyle w:val="Hyperlink"/>
+            </w:rPr>
+            <w:t>consi</w:t>
+          </w:r>
+        </w:hyperlink>
+      </w:r>
+      <w:r>
+        <w:rPr>
+          <w:u w:val="single" w:color="0066cc"/>
+          <w:rFonts w:ascii="Charis SIL Regular" w:hAnsi="Charis SIL Regular" w:eastAsia="Charis SIL Regular"/>
+          <w:b w:val="0"/>
+          <w:i w:val="0"/>
+          <w:color w:val="000000"/>
+          <w:sz w:val="24"/>
+        </w:rPr>
+        <w:hyperlink r:id="rId9" w:history="1">
+          <w:r>
+            <w:rPr>
+              <w:rStyle w:val="Hyperlink"/>
+            </w:rPr>
+            <w:t>s</w:t>
+          </w:r>
+        </w:hyperlink>
+      </w:r>
+      <w:r>
+        <w:rPr>
+          <w:u w:val="single" w:color="0066cc"/>
+          <w:rFonts w:ascii="Charis SIL Regular" w:hAnsi="Charis SIL Regular" w:eastAsia="Charis SIL Regular"/>
+          <w:b w:val="0"/>
+          <w:i w:val="0"/>
+          <w:color w:val="000000"/>
+          <w:sz w:val="24"/>
+        </w:rPr>
+        <w:t xml:space="preserve">ted </w:t>
       </w:r>
       <w:r>
         <w:rPr>
@@ -543,7 +579,7 @@
           <w:sz w:val="24"/>
           <w:u w:val="single"/>
         </w:rPr>
-        <w:hyperlink r:id="rId10" w:history="1">
+        <w:hyperlink r:id="rId11" w:history="1">
           <w:r>
             <w:rPr>
               <w:rStyle w:val="Hyperlink"/>
@@ -561,7 +597,7 @@
           <w:sz w:val="24"/>
           <w:u w:val="single"/>
         </w:rPr>
-        <w:hyperlink r:id="rId10" w:history="1">
+        <w:hyperlink r:id="rId11" w:history="1">
           <w:r>
             <w:rPr>
               <w:rStyle w:val="Hyperlink"/>
@@ -637,7 +673,7 @@
           <w:sz w:val="24"/>
           <w:u w:val="single"/>
         </w:rPr>
-        <w:hyperlink r:id="rId10" w:history="1">
+        <w:hyperlink r:id="rId11" w:history="1">
           <w:r>
             <w:rPr>
               <w:rStyle w:val="Hyperlink"/>
@@ -655,7 +691,7 @@
           <w:sz w:val="24"/>
           <w:u w:val="single"/>
         </w:rPr>
-        <w:hyperlink r:id="rId10" w:history="1">
+        <w:hyperlink r:id="rId11" w:history="1">
           <w:r>
             <w:rPr>
               <w:rStyle w:val="Hyperlink"/>
@@ -1077,7 +1113,7 @@
           <w:color w:val="000000"/>
           <w:sz w:val="24"/>
         </w:rPr>
-        <w:t xml:space="preserve">Royal Dutch East Indies </w:t>
+        <w:t>Royal Dutc</w:t>
       </w:r>
       <w:r>
         <w:rPr>
@@ -1093,19 +1129,37 @@
             <w:rPr>
               <w:rStyle w:val="Hyperlink"/>
             </w:rPr>
-            <w:t>Army (K</w:t>
+            <w:t>h East In</w:t>
           </w:r>
         </w:hyperlink>
       </w:r>
       <w:r>
         <w:rPr>
+          <w:u w:val="single" w:color="0066cc"/>
           <w:rFonts w:ascii="Charis SIL Regular" w:hAnsi="Charis SIL Regular" w:eastAsia="Charis SIL Regular"/>
           <w:b w:val="0"/>
           <w:i w:val="0"/>
           <w:color w:val="000000"/>
           <w:sz w:val="24"/>
         </w:rPr>
-        <w:t>NIL</w:t>
+        <w:hyperlink r:id="rId12" w:history="1">
+          <w:r>
+            <w:rPr>
+              <w:rStyle w:val="Hyperlink"/>
+            </w:rPr>
+            <w:t xml:space="preserve">dies </w:t>
+          </w:r>
+        </w:hyperlink>
+      </w:r>
+      <w:r>
+        <w:rPr>
+          <w:rFonts w:ascii="Charis SIL Regular" w:hAnsi="Charis SIL Regular" w:eastAsia="Charis SIL Regular"/>
+          <w:b w:val="0"/>
+          <w:i w:val="0"/>
+          <w:color w:val="000000"/>
+          <w:sz w:val="24"/>
+        </w:rPr>
+        <w:t>Army (KNIL</w:t>
       </w:r>
       <w:r>
         <w:rPr>
@@ -1506,13 +1560,75 @@
       </w:r>
       <w:r>
         <w:rPr>
+          <w:u w:val="single" w:color="0066cc"/>
           <w:rFonts w:ascii="Charis SIL Regular" w:hAnsi="Charis SIL Regular" w:eastAsia="Charis SIL Regular"/>
           <w:b w:val="0"/>
           <w:i w:val="0"/>
           <w:color w:val="000000"/>
           <w:sz w:val="24"/>
         </w:rPr>
-        <w:t>that were transfe</w:t>
+        <w:hyperlink r:id="rId10" w:history="1">
+          <w:r>
+            <w:rPr>
+              <w:rStyle w:val="Hyperlink"/>
+            </w:rPr>
+            <w:t>that w</w:t>
+          </w:r>
+        </w:hyperlink>
+      </w:r>
+      <w:r>
+        <w:rPr>
+          <w:u w:val="single" w:color="0066cc"/>
+          <w:rFonts w:ascii="Charis SIL Regular" w:hAnsi="Charis SIL Regular" w:eastAsia="Charis SIL Regular"/>
+          <w:b w:val="0"/>
+          <w:i w:val="0"/>
+          <w:color w:val="000000"/>
+          <w:sz w:val="24"/>
+        </w:rPr>
+        <w:hyperlink r:id="rId10" w:history="1">
+          <w:r>
+            <w:rPr>
+              <w:rStyle w:val="Hyperlink"/>
+            </w:rPr>
+            <w:t>ere tran</w:t>
+          </w:r>
+        </w:hyperlink>
+      </w:r>
+      <w:r>
+        <w:rPr>
+          <w:u w:val="single" w:color="0066cc"/>
+          <w:rFonts w:ascii="Charis SIL Regular" w:hAnsi="Charis SIL Regular" w:eastAsia="Charis SIL Regular"/>
+          <w:b w:val="0"/>
+          <w:i w:val="0"/>
+          <w:color w:val="000000"/>
+          <w:sz w:val="24"/>
+        </w:rPr>
+        <w:hyperlink r:id="rId10" w:history="1">
+          <w:r>
+            <w:rPr>
+              <w:rStyle w:val="Hyperlink"/>
+            </w:rPr>
+            <w:t>s</w:t>
+          </w:r>
+        </w:hyperlink>
+      </w:r>
+      <w:r>
+        <w:rPr>
+          <w:u w:val="single" w:color="0066cc"/>
+          <w:rFonts w:ascii="Charis SIL Regular" w:hAnsi="Charis SIL Regular" w:eastAsia="Charis SIL Regular"/>
+          <w:b w:val="0"/>
+          <w:i w:val="0"/>
+          <w:color w:val="000000"/>
+          <w:sz w:val="24"/>
+        </w:rPr>
+        <w:hyperlink r:id="rId10" w:history="1">
+          <w:r>
+            <w:rPr>
+              <w:rStyle w:val="Hyperlink"/>
+            </w:rPr>
+            <w:t>fe</w:t>
+          </w:r>
+        </w:hyperlink>
       </w:r>
       <w:r>
         <w:rPr>

--- a/EXPORTS/DOCX/published/niveau3/English/WMLeiden.docx
+++ b/EXPORTS/DOCX/published/niveau3/English/WMLeiden.docx
@@ -367,7 +367,14 @@
           <w:color w:val="000000"/>
           <w:sz w:val="24"/>
         </w:rPr>
-        <w:t xml:space="preserve">ted </w:t>
+        <w:hyperlink r:id="rId9" w:history="1">
+          <w:r>
+            <w:rPr>
+              <w:rStyle w:val="Hyperlink"/>
+            </w:rPr>
+            <w:t xml:space="preserve">ted </w:t>
+          </w:r>
+        </w:hyperlink>
       </w:r>
       <w:r>
         <w:rPr>
@@ -555,6 +562,7 @@
       </w:r>
       <w:r>
         <w:rPr>
+          <w:u w:val="single" w:color="0066cc"/>
           <w:rFonts w:ascii="Charis SIL Regular" w:hAnsi="Charis SIL Regular" w:eastAsia="Charis SIL Regular"/>
           <w:b w:val="0"/>
           <w:i w:val="0"/>
@@ -579,7 +587,7 @@
           <w:sz w:val="24"/>
           <w:u w:val="single"/>
         </w:rPr>
-        <w:hyperlink r:id="rId11" w:history="1">
+        <w:hyperlink r:id="rId10" w:history="1">
           <w:r>
             <w:rPr>
               <w:rStyle w:val="Hyperlink"/>
@@ -597,7 +605,7 @@
           <w:sz w:val="24"/>
           <w:u w:val="single"/>
         </w:rPr>
-        <w:hyperlink r:id="rId11" w:history="1">
+        <w:hyperlink r:id="rId10" w:history="1">
           <w:r>
             <w:rPr>
               <w:rStyle w:val="Hyperlink"/>
@@ -615,7 +623,7 @@
           <w:sz w:val="24"/>
           <w:u w:val="single"/>
         </w:rPr>
-        <w:hyperlink r:id="rId11" w:history="1">
+        <w:hyperlink r:id="rId10" w:history="1">
           <w:r>
             <w:rPr>
               <w:rStyle w:val="Hyperlink"/>
@@ -644,7 +652,7 @@
           <w:sz w:val="24"/>
           <w:u w:val="single"/>
         </w:rPr>
-        <w:hyperlink r:id="rId11" w:history="1">
+        <w:hyperlink r:id="rId10" w:history="1">
           <w:r>
             <w:rPr>
               <w:rStyle w:val="Hyperlink"/>
@@ -1153,13 +1161,31 @@
       </w:r>
       <w:r>
         <w:rPr>
+          <w:u w:val="single" w:color="0066cc"/>
           <w:rFonts w:ascii="Charis SIL Regular" w:hAnsi="Charis SIL Regular" w:eastAsia="Charis SIL Regular"/>
           <w:b w:val="0"/>
           <w:i w:val="0"/>
           <w:color w:val="000000"/>
           <w:sz w:val="24"/>
         </w:rPr>
-        <w:t>Army (KNIL</w:t>
+        <w:hyperlink r:id="rId12" w:history="1">
+          <w:r>
+            <w:rPr>
+              <w:rStyle w:val="Hyperlink"/>
+            </w:rPr>
+            <w:t>Army (K</w:t>
+          </w:r>
+        </w:hyperlink>
+      </w:r>
+      <w:r>
+        <w:rPr>
+          <w:rFonts w:ascii="Charis SIL Regular" w:hAnsi="Charis SIL Regular" w:eastAsia="Charis SIL Regular"/>
+          <w:b w:val="0"/>
+          <w:i w:val="0"/>
+          <w:color w:val="000000"/>
+          <w:sz w:val="24"/>
+        </w:rPr>
+        <w:t>NIL</w:t>
       </w:r>
       <w:r>
         <w:rPr>
@@ -1560,103 +1586,13 @@
       </w:r>
       <w:r>
         <w:rPr>
-          <w:u w:val="single" w:color="0066cc"/>
           <w:rFonts w:ascii="Charis SIL Regular" w:hAnsi="Charis SIL Regular" w:eastAsia="Charis SIL Regular"/>
           <w:b w:val="0"/>
           <w:i w:val="0"/>
           <w:color w:val="000000"/>
           <w:sz w:val="24"/>
         </w:rPr>
-        <w:hyperlink r:id="rId10" w:history="1">
-          <w:r>
-            <w:rPr>
-              <w:rStyle w:val="Hyperlink"/>
-            </w:rPr>
-            <w:t>that w</w:t>
-          </w:r>
-        </w:hyperlink>
-      </w:r>
-      <w:r>
-        <w:rPr>
-          <w:u w:val="single" w:color="0066cc"/>
-          <w:rFonts w:ascii="Charis SIL Regular" w:hAnsi="Charis SIL Regular" w:eastAsia="Charis SIL Regular"/>
-          <w:b w:val="0"/>
-          <w:i w:val="0"/>
-          <w:color w:val="000000"/>
-          <w:sz w:val="24"/>
-        </w:rPr>
-        <w:hyperlink r:id="rId10" w:history="1">
-          <w:r>
-            <w:rPr>
-              <w:rStyle w:val="Hyperlink"/>
-            </w:rPr>
-            <w:t>ere tran</w:t>
-          </w:r>
-        </w:hyperlink>
-      </w:r>
-      <w:r>
-        <w:rPr>
-          <w:u w:val="single" w:color="0066cc"/>
-          <w:rFonts w:ascii="Charis SIL Regular" w:hAnsi="Charis SIL Regular" w:eastAsia="Charis SIL Regular"/>
-          <w:b w:val="0"/>
-          <w:i w:val="0"/>
-          <w:color w:val="000000"/>
-          <w:sz w:val="24"/>
-        </w:rPr>
-        <w:hyperlink r:id="rId10" w:history="1">
-          <w:r>
-            <w:rPr>
-              <w:rStyle w:val="Hyperlink"/>
-            </w:rPr>
-            <w:t>s</w:t>
-          </w:r>
-        </w:hyperlink>
-      </w:r>
-      <w:r>
-        <w:rPr>
-          <w:u w:val="single" w:color="0066cc"/>
-          <w:rFonts w:ascii="Charis SIL Regular" w:hAnsi="Charis SIL Regular" w:eastAsia="Charis SIL Regular"/>
-          <w:b w:val="0"/>
-          <w:i w:val="0"/>
-          <w:color w:val="000000"/>
-          <w:sz w:val="24"/>
-        </w:rPr>
-        <w:hyperlink r:id="rId10" w:history="1">
-          <w:r>
-            <w:rPr>
-              <w:rStyle w:val="Hyperlink"/>
-            </w:rPr>
-            <w:t>fe</w:t>
-          </w:r>
-        </w:hyperlink>
-      </w:r>
-      <w:r>
-        <w:rPr>
-          <w:u w:val="single" w:color="0066cc"/>
-          <w:rFonts w:ascii="Charis SIL Regular" w:hAnsi="Charis SIL Regular" w:eastAsia="Charis SIL Regular"/>
-          <w:b w:val="0"/>
-          <w:i w:val="0"/>
-          <w:color w:val="000000"/>
-          <w:sz w:val="24"/>
-        </w:rPr>
-        <w:hyperlink r:id="rId10" w:history="1">
-          <w:r>
-            <w:rPr>
-              <w:rStyle w:val="Hyperlink"/>
-            </w:rPr>
-            <w:t>rred from t</w:t>
-          </w:r>
-        </w:hyperlink>
-      </w:r>
-      <w:r>
-        <w:rPr>
-          <w:rFonts w:ascii="Charis SIL Regular" w:hAnsi="Charis SIL Regular" w:eastAsia="Charis SIL Regular"/>
-          <w:b w:val="0"/>
-          <w:i w:val="0"/>
-          <w:color w:val="000000"/>
-          <w:sz w:val="24"/>
-        </w:rPr>
-        <w:t xml:space="preserve">he </w:t>
+        <w:t xml:space="preserve">that were transferred from the </w:t>
       </w:r>
       <w:r>
         <w:rPr>

--- a/EXPORTS/DOCX/published/niveau3/English/WMLeiden.docx
+++ b/EXPORTS/DOCX/published/niveau3/English/WMLeiden.docx
@@ -569,14 +569,7 @@
           <w:color w:val="000000"/>
           <w:sz w:val="24"/>
         </w:rPr>
-        <w:hyperlink r:id="rId10" w:history="1">
-          <w:r>
-            <w:rPr>
-              <w:rStyle w:val="Hyperlink"/>
-            </w:rPr>
-            <w:t xml:space="preserve">he </w:t>
-          </w:r>
-        </w:hyperlink>
+        <w:t xml:space="preserve">he </w:t>
       </w:r>
       <w:r>
         <w:rPr>
@@ -587,90 +580,7 @@
           <w:sz w:val="24"/>
           <w:u w:val="single"/>
         </w:rPr>
-        <w:hyperlink r:id="rId10" w:history="1">
-          <w:r>
-            <w:rPr>
-              <w:rStyle w:val="Hyperlink"/>
-            </w:rPr>
-            <w:t>Mu</w:t>
-          </w:r>
-        </w:hyperlink>
-      </w:r>
-      <w:r>
-        <w:rPr>
-          <w:rFonts w:ascii="Charis SIL Regular" w:hAnsi="Charis SIL Regular" w:eastAsia="Charis SIL Regular"/>
-          <w:b w:val="0"/>
-          <w:i w:val="0"/>
-          <w:color w:val="0066CC"/>
-          <w:sz w:val="24"/>
-          <w:u w:val="single"/>
-        </w:rPr>
-        <w:hyperlink r:id="rId10" w:history="1">
-          <w:r>
-            <w:rPr>
-              <w:rStyle w:val="Hyperlink"/>
-            </w:rPr>
-            <w:t>s</w:t>
-          </w:r>
-        </w:hyperlink>
-      </w:r>
-      <w:r>
-        <w:rPr>
-          <w:rFonts w:ascii="Charis SIL Regular" w:hAnsi="Charis SIL Regular" w:eastAsia="Charis SIL Regular"/>
-          <w:b w:val="0"/>
-          <w:i w:val="0"/>
-          <w:color w:val="0066CC"/>
-          <w:sz w:val="24"/>
-          <w:u w:val="single"/>
-        </w:rPr>
-        <w:hyperlink r:id="rId10" w:history="1">
-          <w:r>
-            <w:rPr>
-              <w:rStyle w:val="Hyperlink"/>
-            </w:rPr>
-            <w:t>eum</w:t>
-          </w:r>
-        </w:hyperlink>
-      </w:r>
-      <w:r>
-        <w:rPr>
-          <w:rFonts w:ascii="Charis SIL Regular" w:hAnsi="Charis SIL Regular" w:eastAsia="Charis SIL Regular"/>
-          <w:b w:val="0"/>
-          <w:i w:val="0"/>
-          <w:color w:val="0066CC"/>
-          <w:sz w:val="24"/>
-          <w:u w:val="single"/>
-        </w:rPr>
-        <w:t xml:space="preserve"> </w:t>
-      </w:r>
-      <w:r>
-        <w:rPr>
-          <w:rFonts w:ascii="Charis SIL Regular" w:hAnsi="Charis SIL Regular" w:eastAsia="Charis SIL Regular"/>
-          <w:b w:val="0"/>
-          <w:i w:val="0"/>
-          <w:color w:val="0066CC"/>
-          <w:sz w:val="24"/>
-          <w:u w:val="single"/>
-        </w:rPr>
-        <w:hyperlink r:id="rId10" w:history="1">
-          <w:r>
-            <w:rPr>
-              <w:rStyle w:val="Hyperlink"/>
-            </w:rPr>
-            <w:t>of</w:t>
-          </w:r>
-        </w:hyperlink>
-      </w:r>
-      <w:r>
-        <w:rPr>
-          <w:rFonts w:ascii="Charis SIL Regular" w:hAnsi="Charis SIL Regular" w:eastAsia="Charis SIL Regular"/>
-          <w:b w:val="0"/>
-          <w:i w:val="0"/>
-          <w:color w:val="0066CC"/>
-          <w:sz w:val="24"/>
-          <w:u w:val="single"/>
-        </w:rPr>
-        <w:t xml:space="preserve"> </w:t>
+        <w:t xml:space="preserve">Museum of </w:t>
       </w:r>
       <w:r>
         <w:rPr>

--- a/EXPORTS/DOCX/published/niveau3/English/WMLeiden.docx
+++ b/EXPORTS/DOCX/published/niveau3/English/WMLeiden.docx
@@ -558,18 +558,7 @@
           <w:color w:val="000000"/>
           <w:sz w:val="24"/>
         </w:rPr>
-        <w:t>of the collection of t</w:t>
-      </w:r>
-      <w:r>
-        <w:rPr>
-          <w:u w:val="single" w:color="0066cc"/>
-          <w:rFonts w:ascii="Charis SIL Regular" w:hAnsi="Charis SIL Regular" w:eastAsia="Charis SIL Regular"/>
-          <w:b w:val="0"/>
-          <w:i w:val="0"/>
-          <w:color w:val="000000"/>
-          <w:sz w:val="24"/>
-        </w:rPr>
-        <w:t xml:space="preserve">he </w:t>
+        <w:t xml:space="preserve">of the collection of the </w:t>
       </w:r>
       <w:r>
         <w:rPr>
@@ -580,7 +569,90 @@
           <w:sz w:val="24"/>
           <w:u w:val="single"/>
         </w:rPr>
-        <w:t xml:space="preserve">Museum of </w:t>
+        <w:hyperlink r:id="rId10" w:history="1">
+          <w:r>
+            <w:rPr>
+              <w:rStyle w:val="Hyperlink"/>
+            </w:rPr>
+            <w:t>Mu</w:t>
+          </w:r>
+        </w:hyperlink>
+      </w:r>
+      <w:r>
+        <w:rPr>
+          <w:rFonts w:ascii="Charis SIL Regular" w:hAnsi="Charis SIL Regular" w:eastAsia="Charis SIL Regular"/>
+          <w:b w:val="0"/>
+          <w:i w:val="0"/>
+          <w:color w:val="0066CC"/>
+          <w:sz w:val="24"/>
+          <w:u w:val="single"/>
+        </w:rPr>
+        <w:hyperlink r:id="rId10" w:history="1">
+          <w:r>
+            <w:rPr>
+              <w:rStyle w:val="Hyperlink"/>
+            </w:rPr>
+            <w:t>s</w:t>
+          </w:r>
+        </w:hyperlink>
+      </w:r>
+      <w:r>
+        <w:rPr>
+          <w:rFonts w:ascii="Charis SIL Regular" w:hAnsi="Charis SIL Regular" w:eastAsia="Charis SIL Regular"/>
+          <w:b w:val="0"/>
+          <w:i w:val="0"/>
+          <w:color w:val="0066CC"/>
+          <w:sz w:val="24"/>
+          <w:u w:val="single"/>
+        </w:rPr>
+        <w:hyperlink r:id="rId10" w:history="1">
+          <w:r>
+            <w:rPr>
+              <w:rStyle w:val="Hyperlink"/>
+            </w:rPr>
+            <w:t>eum</w:t>
+          </w:r>
+        </w:hyperlink>
+      </w:r>
+      <w:r>
+        <w:rPr>
+          <w:rFonts w:ascii="Charis SIL Regular" w:hAnsi="Charis SIL Regular" w:eastAsia="Charis SIL Regular"/>
+          <w:b w:val="0"/>
+          <w:i w:val="0"/>
+          <w:color w:val="0066CC"/>
+          <w:sz w:val="24"/>
+          <w:u w:val="single"/>
+        </w:rPr>
+        <w:t xml:space="preserve"> </w:t>
+      </w:r>
+      <w:r>
+        <w:rPr>
+          <w:rFonts w:ascii="Charis SIL Regular" w:hAnsi="Charis SIL Regular" w:eastAsia="Charis SIL Regular"/>
+          <w:b w:val="0"/>
+          <w:i w:val="0"/>
+          <w:color w:val="0066CC"/>
+          <w:sz w:val="24"/>
+          <w:u w:val="single"/>
+        </w:rPr>
+        <w:hyperlink r:id="rId11" w:history="1">
+          <w:r>
+            <w:rPr>
+              <w:rStyle w:val="Hyperlink"/>
+            </w:rPr>
+            <w:t>of</w:t>
+          </w:r>
+        </w:hyperlink>
+      </w:r>
+      <w:r>
+        <w:rPr>
+          <w:rFonts w:ascii="Charis SIL Regular" w:hAnsi="Charis SIL Regular" w:eastAsia="Charis SIL Regular"/>
+          <w:b w:val="0"/>
+          <w:i w:val="0"/>
+          <w:color w:val="0066CC"/>
+          <w:sz w:val="24"/>
+          <w:u w:val="single"/>
+        </w:rPr>
+        <w:t xml:space="preserve"> </w:t>
       </w:r>
       <w:r>
         <w:rPr>
@@ -665,14 +737,7 @@
           <w:color w:val="000000"/>
           <w:sz w:val="24"/>
         </w:rPr>
-        <w:hyperlink r:id="rId11" w:history="1">
-          <w:r>
-            <w:rPr>
-              <w:rStyle w:val="Hyperlink"/>
-            </w:rPr>
-            <w:t>phisch M</w:t>
-          </w:r>
-        </w:hyperlink>
+        <w:t>phisch M</w:t>
       </w:r>
       <w:r>
         <w:rPr>

--- a/EXPORTS/DOCX/published/niveau3/English/WMLeiden.docx
+++ b/EXPORTS/DOCX/published/niveau3/English/WMLeiden.docx
@@ -558,7 +558,36 @@
           <w:color w:val="000000"/>
           <w:sz w:val="24"/>
         </w:rPr>
-        <w:t xml:space="preserve">of the collection of the </w:t>
+        <w:t>of the collection of t</w:t>
+      </w:r>
+      <w:r>
+        <w:rPr>
+          <w:u w:val="single" w:color="0066cc"/>
+          <w:rFonts w:ascii="Charis SIL Regular" w:hAnsi="Charis SIL Regular" w:eastAsia="Charis SIL Regular"/>
+          <w:b w:val="0"/>
+          <w:i w:val="0"/>
+          <w:color w:val="000000"/>
+          <w:sz w:val="24"/>
+        </w:rPr>
+        <w:hyperlink r:id="rId10" w:history="1">
+          <w:r>
+            <w:rPr>
+              <w:rStyle w:val="Hyperlink"/>
+            </w:rPr>
+            <w:t xml:space="preserve">he </w:t>
+          </w:r>
+        </w:hyperlink>
+      </w:r>
+      <w:r>
+        <w:rPr>
+          <w:rFonts w:ascii="Charis SIL Regular" w:hAnsi="Charis SIL Regular" w:eastAsia="Charis SIL Regular"/>
+          <w:b w:val="0"/>
+          <w:i w:val="0"/>
+          <w:color w:val="0066CC"/>
+          <w:sz w:val="24"/>
+          <w:u w:val="single"/>
+        </w:rPr>
+        <w:t>Museum of An</w:t>
       </w:r>
       <w:r>
         <w:rPr>
@@ -570,118 +599,6 @@
           <w:u w:val="single"/>
         </w:rPr>
         <w:hyperlink r:id="rId10" w:history="1">
-          <w:r>
-            <w:rPr>
-              <w:rStyle w:val="Hyperlink"/>
-            </w:rPr>
-            <w:t>Mu</w:t>
-          </w:r>
-        </w:hyperlink>
-      </w:r>
-      <w:r>
-        <w:rPr>
-          <w:rFonts w:ascii="Charis SIL Regular" w:hAnsi="Charis SIL Regular" w:eastAsia="Charis SIL Regular"/>
-          <w:b w:val="0"/>
-          <w:i w:val="0"/>
-          <w:color w:val="0066CC"/>
-          <w:sz w:val="24"/>
-          <w:u w:val="single"/>
-        </w:rPr>
-        <w:hyperlink r:id="rId10" w:history="1">
-          <w:r>
-            <w:rPr>
-              <w:rStyle w:val="Hyperlink"/>
-            </w:rPr>
-            <w:t>s</w:t>
-          </w:r>
-        </w:hyperlink>
-      </w:r>
-      <w:r>
-        <w:rPr>
-          <w:rFonts w:ascii="Charis SIL Regular" w:hAnsi="Charis SIL Regular" w:eastAsia="Charis SIL Regular"/>
-          <w:b w:val="0"/>
-          <w:i w:val="0"/>
-          <w:color w:val="0066CC"/>
-          <w:sz w:val="24"/>
-          <w:u w:val="single"/>
-        </w:rPr>
-        <w:hyperlink r:id="rId10" w:history="1">
-          <w:r>
-            <w:rPr>
-              <w:rStyle w:val="Hyperlink"/>
-            </w:rPr>
-            <w:t>eum</w:t>
-          </w:r>
-        </w:hyperlink>
-      </w:r>
-      <w:r>
-        <w:rPr>
-          <w:rFonts w:ascii="Charis SIL Regular" w:hAnsi="Charis SIL Regular" w:eastAsia="Charis SIL Regular"/>
-          <w:b w:val="0"/>
-          <w:i w:val="0"/>
-          <w:color w:val="0066CC"/>
-          <w:sz w:val="24"/>
-          <w:u w:val="single"/>
-        </w:rPr>
-        <w:t xml:space="preserve"> </w:t>
-      </w:r>
-      <w:r>
-        <w:rPr>
-          <w:rFonts w:ascii="Charis SIL Regular" w:hAnsi="Charis SIL Regular" w:eastAsia="Charis SIL Regular"/>
-          <w:b w:val="0"/>
-          <w:i w:val="0"/>
-          <w:color w:val="0066CC"/>
-          <w:sz w:val="24"/>
-          <w:u w:val="single"/>
-        </w:rPr>
-        <w:hyperlink r:id="rId11" w:history="1">
-          <w:r>
-            <w:rPr>
-              <w:rStyle w:val="Hyperlink"/>
-            </w:rPr>
-            <w:t>of</w:t>
-          </w:r>
-        </w:hyperlink>
-      </w:r>
-      <w:r>
-        <w:rPr>
-          <w:rFonts w:ascii="Charis SIL Regular" w:hAnsi="Charis SIL Regular" w:eastAsia="Charis SIL Regular"/>
-          <w:b w:val="0"/>
-          <w:i w:val="0"/>
-          <w:color w:val="0066CC"/>
-          <w:sz w:val="24"/>
-          <w:u w:val="single"/>
-        </w:rPr>
-        <w:t xml:space="preserve"> </w:t>
-      </w:r>
-      <w:r>
-        <w:rPr>
-          <w:rFonts w:ascii="Charis SIL Regular" w:hAnsi="Charis SIL Regular" w:eastAsia="Charis SIL Regular"/>
-          <w:b w:val="0"/>
-          <w:i w:val="0"/>
-          <w:color w:val="0066CC"/>
-          <w:sz w:val="24"/>
-          <w:u w:val="single"/>
-        </w:rPr>
-        <w:hyperlink r:id="rId11" w:history="1">
-          <w:r>
-            <w:rPr>
-              <w:rStyle w:val="Hyperlink"/>
-            </w:rPr>
-            <w:t>An</w:t>
-          </w:r>
-        </w:hyperlink>
-      </w:r>
-      <w:r>
-        <w:rPr>
-          <w:rFonts w:ascii="Charis SIL Regular" w:hAnsi="Charis SIL Regular" w:eastAsia="Charis SIL Regular"/>
-          <w:b w:val="0"/>
-          <w:i w:val="0"/>
-          <w:color w:val="0066CC"/>
-          <w:sz w:val="24"/>
-          <w:u w:val="single"/>
-        </w:rPr>
-        <w:hyperlink r:id="rId11" w:history="1">
           <w:r>
             <w:rPr>
               <w:rStyle w:val="Hyperlink"/>
@@ -737,7 +654,14 @@
           <w:color w:val="000000"/>
           <w:sz w:val="24"/>
         </w:rPr>
-        <w:t>phisch M</w:t>
+        <w:hyperlink r:id="rId11" w:history="1">
+          <w:r>
+            <w:rPr>
+              <w:rStyle w:val="Hyperlink"/>
+            </w:rPr>
+            <w:t>phisch M</w:t>
+          </w:r>
+        </w:hyperlink>
       </w:r>
       <w:r>
         <w:rPr>
@@ -1567,7 +1491,35 @@
           <w:color w:val="000000"/>
           <w:sz w:val="24"/>
         </w:rPr>
-        <w:t xml:space="preserve">that were transferred from the </w:t>
+        <w:t>that were transfe</w:t>
+      </w:r>
+      <w:r>
+        <w:rPr>
+          <w:u w:val="single" w:color="0066cc"/>
+          <w:rFonts w:ascii="Charis SIL Regular" w:hAnsi="Charis SIL Regular" w:eastAsia="Charis SIL Regular"/>
+          <w:b w:val="0"/>
+          <w:i w:val="0"/>
+          <w:color w:val="000000"/>
+          <w:sz w:val="24"/>
+        </w:rPr>
+        <w:hyperlink r:id="rId10" w:history="1">
+          <w:r>
+            <w:rPr>
+              <w:rStyle w:val="Hyperlink"/>
+            </w:rPr>
+            <w:t>rred from t</w:t>
+          </w:r>
+        </w:hyperlink>
+      </w:r>
+      <w:r>
+        <w:rPr>
+          <w:rFonts w:ascii="Charis SIL Regular" w:hAnsi="Charis SIL Regular" w:eastAsia="Charis SIL Regular"/>
+          <w:b w:val="0"/>
+          <w:i w:val="0"/>
+          <w:color w:val="000000"/>
+          <w:sz w:val="24"/>
+        </w:rPr>
+        <w:t xml:space="preserve">he </w:t>
       </w:r>
       <w:r>
         <w:rPr>

--- a/EXPORTS/DOCX/published/niveau3/English/WMLeiden.docx
+++ b/EXPORTS/DOCX/published/niveau3/English/WMLeiden.docx
@@ -562,7 +562,6 @@
       </w:r>
       <w:r>
         <w:rPr>
-          <w:u w:val="single" w:color="0066cc"/>
           <w:rFonts w:ascii="Charis SIL Regular" w:hAnsi="Charis SIL Regular" w:eastAsia="Charis SIL Regular"/>
           <w:b w:val="0"/>
           <w:i w:val="0"/>
@@ -587,7 +586,72 @@
           <w:sz w:val="24"/>
           <w:u w:val="single"/>
         </w:rPr>
-        <w:t>Museum of An</w:t>
+        <w:hyperlink r:id="rId10" w:history="1">
+          <w:r>
+            <w:rPr>
+              <w:rStyle w:val="Hyperlink"/>
+            </w:rPr>
+            <w:t>Mu</w:t>
+          </w:r>
+        </w:hyperlink>
+      </w:r>
+      <w:r>
+        <w:rPr>
+          <w:rFonts w:ascii="Charis SIL Regular" w:hAnsi="Charis SIL Regular" w:eastAsia="Charis SIL Regular"/>
+          <w:b w:val="0"/>
+          <w:i w:val="0"/>
+          <w:color w:val="0066CC"/>
+          <w:sz w:val="24"/>
+          <w:u w:val="single"/>
+        </w:rPr>
+        <w:hyperlink r:id="rId10" w:history="1">
+          <w:r>
+            <w:rPr>
+              <w:rStyle w:val="Hyperlink"/>
+            </w:rPr>
+            <w:t>s</w:t>
+          </w:r>
+        </w:hyperlink>
+      </w:r>
+      <w:r>
+        <w:rPr>
+          <w:rFonts w:ascii="Charis SIL Regular" w:hAnsi="Charis SIL Regular" w:eastAsia="Charis SIL Regular"/>
+          <w:b w:val="0"/>
+          <w:i w:val="0"/>
+          <w:color w:val="0066CC"/>
+          <w:sz w:val="24"/>
+          <w:u w:val="single"/>
+        </w:rPr>
+        <w:hyperlink r:id="rId10" w:history="1">
+          <w:r>
+            <w:rPr>
+              <w:rStyle w:val="Hyperlink"/>
+            </w:rPr>
+            <w:t>eum of</w:t>
+          </w:r>
+        </w:hyperlink>
+      </w:r>
+      <w:r>
+        <w:rPr>
+          <w:rFonts w:ascii="Charis SIL Regular" w:hAnsi="Charis SIL Regular" w:eastAsia="Charis SIL Regular"/>
+          <w:b w:val="0"/>
+          <w:i w:val="0"/>
+          <w:color w:val="0066CC"/>
+          <w:sz w:val="24"/>
+          <w:u w:val="single"/>
+        </w:rPr>
+        <w:t xml:space="preserve"> </w:t>
+      </w:r>
+      <w:r>
+        <w:rPr>
+          <w:rFonts w:ascii="Charis SIL Regular" w:hAnsi="Charis SIL Regular" w:eastAsia="Charis SIL Regular"/>
+          <w:b w:val="0"/>
+          <w:i w:val="0"/>
+          <w:color w:val="0066CC"/>
+          <w:sz w:val="24"/>
+          <w:u w:val="single"/>
+        </w:rPr>
+        <w:t>An</w:t>
       </w:r>
       <w:r>
         <w:rPr>
@@ -654,14 +718,7 @@
           <w:color w:val="000000"/>
           <w:sz w:val="24"/>
         </w:rPr>
-        <w:hyperlink r:id="rId11" w:history="1">
-          <w:r>
-            <w:rPr>
-              <w:rStyle w:val="Hyperlink"/>
-            </w:rPr>
-            <w:t>phisch M</w:t>
-          </w:r>
-        </w:hyperlink>
+        <w:t>phisch M</w:t>
       </w:r>
       <w:r>
         <w:rPr>
@@ -1049,14 +1106,7 @@
           <w:color w:val="000000"/>
           <w:sz w:val="24"/>
         </w:rPr>
-        <w:hyperlink r:id="rId12" w:history="1">
-          <w:r>
-            <w:rPr>
-              <w:rStyle w:val="Hyperlink"/>
-            </w:rPr>
-            <w:t xml:space="preserve">dies </w:t>
-          </w:r>
-        </w:hyperlink>
+        <w:t xml:space="preserve">dies </w:t>
       </w:r>
       <w:r>
         <w:rPr>
@@ -1485,13 +1535,68 @@
       </w:r>
       <w:r>
         <w:rPr>
+          <w:u w:val="single" w:color="0066cc"/>
           <w:rFonts w:ascii="Charis SIL Regular" w:hAnsi="Charis SIL Regular" w:eastAsia="Charis SIL Regular"/>
           <w:b w:val="0"/>
           <w:i w:val="0"/>
           <w:color w:val="000000"/>
           <w:sz w:val="24"/>
         </w:rPr>
-        <w:t>that were transfe</w:t>
+        <w:hyperlink r:id="rId10" w:history="1">
+          <w:r>
+            <w:rPr>
+              <w:rStyle w:val="Hyperlink"/>
+            </w:rPr>
+            <w:t>that w</w:t>
+          </w:r>
+        </w:hyperlink>
+      </w:r>
+      <w:r>
+        <w:rPr>
+          <w:u w:val="single" w:color="0066cc"/>
+          <w:rFonts w:ascii="Charis SIL Regular" w:hAnsi="Charis SIL Regular" w:eastAsia="Charis SIL Regular"/>
+          <w:b w:val="0"/>
+          <w:i w:val="0"/>
+          <w:color w:val="000000"/>
+          <w:sz w:val="24"/>
+        </w:rPr>
+        <w:hyperlink r:id="rId10" w:history="1">
+          <w:r>
+            <w:rPr>
+              <w:rStyle w:val="Hyperlink"/>
+            </w:rPr>
+            <w:t>ere tran</w:t>
+          </w:r>
+        </w:hyperlink>
+      </w:r>
+      <w:r>
+        <w:rPr>
+          <w:u w:val="single" w:color="0066cc"/>
+          <w:rFonts w:ascii="Charis SIL Regular" w:hAnsi="Charis SIL Regular" w:eastAsia="Charis SIL Regular"/>
+          <w:b w:val="0"/>
+          <w:i w:val="0"/>
+          <w:color w:val="000000"/>
+          <w:sz w:val="24"/>
+        </w:rPr>
+        <w:hyperlink r:id="rId10" w:history="1">
+          <w:r>
+            <w:rPr>
+              <w:rStyle w:val="Hyperlink"/>
+            </w:rPr>
+            <w:t>s</w:t>
+          </w:r>
+        </w:hyperlink>
+      </w:r>
+      <w:r>
+        <w:rPr>
+          <w:u w:val="single" w:color="0066cc"/>
+          <w:rFonts w:ascii="Charis SIL Regular" w:hAnsi="Charis SIL Regular" w:eastAsia="Charis SIL Regular"/>
+          <w:b w:val="0"/>
+          <w:i w:val="0"/>
+          <w:color w:val="000000"/>
+          <w:sz w:val="24"/>
+        </w:rPr>
+        <w:t>fe</w:t>
       </w:r>
       <w:r>
         <w:rPr>

--- a/EXPORTS/DOCX/published/niveau3/English/WMLeiden.docx
+++ b/EXPORTS/DOCX/published/niveau3/English/WMLeiden.docx
@@ -349,32 +349,7 @@
           <w:color w:val="000000"/>
           <w:sz w:val="24"/>
         </w:rPr>
-        <w:hyperlink r:id="rId9" w:history="1">
-          <w:r>
-            <w:rPr>
-              <w:rStyle w:val="Hyperlink"/>
-            </w:rPr>
-            <w:t>s</w:t>
-          </w:r>
-        </w:hyperlink>
-      </w:r>
-      <w:r>
-        <w:rPr>
-          <w:u w:val="single" w:color="0066cc"/>
-          <w:rFonts w:ascii="Charis SIL Regular" w:hAnsi="Charis SIL Regular" w:eastAsia="Charis SIL Regular"/>
-          <w:b w:val="0"/>
-          <w:i w:val="0"/>
-          <w:color w:val="000000"/>
-          <w:sz w:val="24"/>
-        </w:rPr>
-        <w:hyperlink r:id="rId9" w:history="1">
-          <w:r>
-            <w:rPr>
-              <w:rStyle w:val="Hyperlink"/>
-            </w:rPr>
-            <w:t xml:space="preserve">ted </w:t>
-          </w:r>
-        </w:hyperlink>
+        <w:t xml:space="preserve">sted </w:t>
       </w:r>
       <w:r>
         <w:rPr>
@@ -627,7 +602,7 @@
             <w:rPr>
               <w:rStyle w:val="Hyperlink"/>
             </w:rPr>
-            <w:t>eum of</w:t>
+            <w:t>eum</w:t>
           </w:r>
         </w:hyperlink>
       </w:r>
@@ -651,7 +626,43 @@
           <w:sz w:val="24"/>
           <w:u w:val="single"/>
         </w:rPr>
-        <w:t>An</w:t>
+        <w:hyperlink r:id="rId11" w:history="1">
+          <w:r>
+            <w:rPr>
+              <w:rStyle w:val="Hyperlink"/>
+            </w:rPr>
+            <w:t>of</w:t>
+          </w:r>
+        </w:hyperlink>
+      </w:r>
+      <w:r>
+        <w:rPr>
+          <w:rFonts w:ascii="Charis SIL Regular" w:hAnsi="Charis SIL Regular" w:eastAsia="Charis SIL Regular"/>
+          <w:b w:val="0"/>
+          <w:i w:val="0"/>
+          <w:color w:val="0066CC"/>
+          <w:sz w:val="24"/>
+          <w:u w:val="single"/>
+        </w:rPr>
+        <w:t xml:space="preserve"> </w:t>
+      </w:r>
+      <w:r>
+        <w:rPr>
+          <w:rFonts w:ascii="Charis SIL Regular" w:hAnsi="Charis SIL Regular" w:eastAsia="Charis SIL Regular"/>
+          <w:b w:val="0"/>
+          <w:i w:val="0"/>
+          <w:color w:val="0066CC"/>
+          <w:sz w:val="24"/>
+          <w:u w:val="single"/>
+        </w:rPr>
+        <w:hyperlink r:id="rId11" w:history="1">
+          <w:r>
+            <w:rPr>
+              <w:rStyle w:val="Hyperlink"/>
+            </w:rPr>
+            <w:t>An</w:t>
+          </w:r>
+        </w:hyperlink>
       </w:r>
       <w:r>
         <w:rPr>
@@ -707,18 +718,7 @@
           <w:color w:val="000000"/>
           <w:sz w:val="24"/>
         </w:rPr>
-        <w:t>then the Rijks Ethnogra</w:t>
-      </w:r>
-      <w:r>
-        <w:rPr>
-          <w:u w:val="single" w:color="0066cc"/>
-          <w:rFonts w:ascii="Charis SIL Regular" w:hAnsi="Charis SIL Regular" w:eastAsia="Charis SIL Regular"/>
-          <w:b w:val="0"/>
-          <w:i w:val="0"/>
-          <w:color w:val="000000"/>
-          <w:sz w:val="24"/>
-        </w:rPr>
-        <w:t>phisch M</w:t>
+        <w:t>then the Rijks Ethnographisch M</w:t>
       </w:r>
       <w:r>
         <w:rPr>
@@ -1106,7 +1106,14 @@
           <w:color w:val="000000"/>
           <w:sz w:val="24"/>
         </w:rPr>
-        <w:t xml:space="preserve">dies </w:t>
+        <w:hyperlink r:id="rId12" w:history="1">
+          <w:r>
+            <w:rPr>
+              <w:rStyle w:val="Hyperlink"/>
+            </w:rPr>
+            <w:t xml:space="preserve">dies </w:t>
+          </w:r>
+        </w:hyperlink>
       </w:r>
       <w:r>
         <w:rPr>
@@ -1596,7 +1603,14 @@
           <w:color w:val="000000"/>
           <w:sz w:val="24"/>
         </w:rPr>
-        <w:t>fe</w:t>
+        <w:hyperlink r:id="rId10" w:history="1">
+          <w:r>
+            <w:rPr>
+              <w:rStyle w:val="Hyperlink"/>
+            </w:rPr>
+            <w:t>fe</w:t>
+          </w:r>
+        </w:hyperlink>
       </w:r>
       <w:r>
         <w:rPr>

--- a/EXPORTS/DOCX/published/niveau3/English/WMLeiden.docx
+++ b/EXPORTS/DOCX/published/niveau3/English/WMLeiden.docx
@@ -342,7 +342,6 @@
       </w:r>
       <w:r>
         <w:rPr>
-          <w:u w:val="single" w:color="0066cc"/>
           <w:rFonts w:ascii="Charis SIL Regular" w:hAnsi="Charis SIL Regular" w:eastAsia="Charis SIL Regular"/>
           <w:b w:val="0"/>
           <w:i w:val="0"/>
@@ -597,7 +596,7 @@
           <w:sz w:val="24"/>
           <w:u w:val="single"/>
         </w:rPr>
-        <w:hyperlink r:id="rId10" w:history="1">
+        <w:hyperlink r:id="rId11" w:history="1">
           <w:r>
             <w:rPr>
               <w:rStyle w:val="Hyperlink"/>
@@ -655,7 +654,7 @@
           <w:sz w:val="24"/>
           <w:u w:val="single"/>
         </w:rPr>
-        <w:hyperlink r:id="rId11" w:history="1">
+        <w:hyperlink r:id="rId10" w:history="1">
           <w:r>
             <w:rPr>
               <w:rStyle w:val="Hyperlink"/>
@@ -1088,32 +1087,7 @@
           <w:color w:val="000000"/>
           <w:sz w:val="24"/>
         </w:rPr>
-        <w:hyperlink r:id="rId12" w:history="1">
-          <w:r>
-            <w:rPr>
-              <w:rStyle w:val="Hyperlink"/>
-            </w:rPr>
-            <w:t>h East In</w:t>
-          </w:r>
-        </w:hyperlink>
-      </w:r>
-      <w:r>
-        <w:rPr>
-          <w:u w:val="single" w:color="0066cc"/>
-          <w:rFonts w:ascii="Charis SIL Regular" w:hAnsi="Charis SIL Regular" w:eastAsia="Charis SIL Regular"/>
-          <w:b w:val="0"/>
-          <w:i w:val="0"/>
-          <w:color w:val="000000"/>
-          <w:sz w:val="24"/>
-        </w:rPr>
-        <w:hyperlink r:id="rId12" w:history="1">
-          <w:r>
-            <w:rPr>
-              <w:rStyle w:val="Hyperlink"/>
-            </w:rPr>
-            <w:t xml:space="preserve">dies </w:t>
-          </w:r>
-        </w:hyperlink>
+        <w:t xml:space="preserve">h East Indies </w:t>
       </w:r>
       <w:r>
         <w:rPr>

--- a/EXPORTS/DOCX/published/niveau3/English/WMLeiden.docx
+++ b/EXPORTS/DOCX/published/niveau3/English/WMLeiden.docx
@@ -342,13 +342,39 @@
       </w:r>
       <w:r>
         <w:rPr>
+          <w:u w:val="single" w:color="0066cc"/>
           <w:rFonts w:ascii="Charis SIL Regular" w:hAnsi="Charis SIL Regular" w:eastAsia="Charis SIL Regular"/>
           <w:b w:val="0"/>
           <w:i w:val="0"/>
           <w:color w:val="000000"/>
           <w:sz w:val="24"/>
         </w:rPr>
-        <w:t xml:space="preserve">sted </w:t>
+        <w:hyperlink r:id="rId9" w:history="1">
+          <w:r>
+            <w:rPr>
+              <w:rStyle w:val="Hyperlink"/>
+            </w:rPr>
+            <w:t>s</w:t>
+          </w:r>
+        </w:hyperlink>
+      </w:r>
+      <w:r>
+        <w:rPr>
+          <w:u w:val="single" w:color="0066cc"/>
+          <w:rFonts w:ascii="Charis SIL Regular" w:hAnsi="Charis SIL Regular" w:eastAsia="Charis SIL Regular"/>
+          <w:b w:val="0"/>
+          <w:i w:val="0"/>
+          <w:color w:val="000000"/>
+          <w:sz w:val="24"/>
+        </w:rPr>
+        <w:hyperlink r:id="rId9" w:history="1">
+          <w:r>
+            <w:rPr>
+              <w:rStyle w:val="Hyperlink"/>
+            </w:rPr>
+            <w:t xml:space="preserve">ted </w:t>
+          </w:r>
+        </w:hyperlink>
       </w:r>
       <w:r>
         <w:rPr>
@@ -532,24 +558,7 @@
           <w:color w:val="000000"/>
           <w:sz w:val="24"/>
         </w:rPr>
-        <w:t>of the collection of t</w:t>
-      </w:r>
-      <w:r>
-        <w:rPr>
-          <w:rFonts w:ascii="Charis SIL Regular" w:hAnsi="Charis SIL Regular" w:eastAsia="Charis SIL Regular"/>
-          <w:b w:val="0"/>
-          <w:i w:val="0"/>
-          <w:color w:val="000000"/>
-          <w:sz w:val="24"/>
-        </w:rPr>
-        <w:hyperlink r:id="rId10" w:history="1">
-          <w:r>
-            <w:rPr>
-              <w:rStyle w:val="Hyperlink"/>
-            </w:rPr>
-            <w:t xml:space="preserve">he </w:t>
-          </w:r>
-        </w:hyperlink>
+        <w:t xml:space="preserve">of the collection of the </w:t>
       </w:r>
       <w:r>
         <w:rPr>
@@ -560,7 +569,7 @@
           <w:sz w:val="24"/>
           <w:u w:val="single"/>
         </w:rPr>
-        <w:hyperlink r:id="rId10" w:history="1">
+        <w:hyperlink r:id="rId11" w:history="1">
           <w:r>
             <w:rPr>
               <w:rStyle w:val="Hyperlink"/>
@@ -578,7 +587,7 @@
           <w:sz w:val="24"/>
           <w:u w:val="single"/>
         </w:rPr>
-        <w:hyperlink r:id="rId10" w:history="1">
+        <w:hyperlink r:id="rId11" w:history="1">
           <w:r>
             <w:rPr>
               <w:rStyle w:val="Hyperlink"/>
@@ -654,7 +663,7 @@
           <w:sz w:val="24"/>
           <w:u w:val="single"/>
         </w:rPr>
-        <w:hyperlink r:id="rId10" w:history="1">
+        <w:hyperlink r:id="rId11" w:history="1">
           <w:r>
             <w:rPr>
               <w:rStyle w:val="Hyperlink"/>
@@ -672,7 +681,7 @@
           <w:sz w:val="24"/>
           <w:u w:val="single"/>
         </w:rPr>
-        <w:hyperlink r:id="rId10" w:history="1">
+        <w:hyperlink r:id="rId11" w:history="1">
           <w:r>
             <w:rPr>
               <w:rStyle w:val="Hyperlink"/>
@@ -717,7 +726,25 @@
           <w:color w:val="000000"/>
           <w:sz w:val="24"/>
         </w:rPr>
-        <w:t>then the Rijks Ethnographisch M</w:t>
+        <w:t>then the Rijks Ethnogra</w:t>
+      </w:r>
+      <w:r>
+        <w:rPr>
+          <w:u w:val="single" w:color="0066cc"/>
+          <w:rFonts w:ascii="Charis SIL Regular" w:hAnsi="Charis SIL Regular" w:eastAsia="Charis SIL Regular"/>
+          <w:b w:val="0"/>
+          <w:i w:val="0"/>
+          <w:color w:val="000000"/>
+          <w:sz w:val="24"/>
+        </w:rPr>
+        <w:hyperlink r:id="rId11" w:history="1">
+          <w:r>
+            <w:rPr>
+              <w:rStyle w:val="Hyperlink"/>
+            </w:rPr>
+            <w:t>phisch M</w:t>
+          </w:r>
+        </w:hyperlink>
       </w:r>
       <w:r>
         <w:rPr>
@@ -1087,7 +1114,32 @@
           <w:color w:val="000000"/>
           <w:sz w:val="24"/>
         </w:rPr>
-        <w:t xml:space="preserve">h East Indies </w:t>
+        <w:hyperlink r:id="rId12" w:history="1">
+          <w:r>
+            <w:rPr>
+              <w:rStyle w:val="Hyperlink"/>
+            </w:rPr>
+            <w:t>h East In</w:t>
+          </w:r>
+        </w:hyperlink>
+      </w:r>
+      <w:r>
+        <w:rPr>
+          <w:u w:val="single" w:color="0066cc"/>
+          <w:rFonts w:ascii="Charis SIL Regular" w:hAnsi="Charis SIL Regular" w:eastAsia="Charis SIL Regular"/>
+          <w:b w:val="0"/>
+          <w:i w:val="0"/>
+          <w:color w:val="000000"/>
+          <w:sz w:val="24"/>
+        </w:rPr>
+        <w:hyperlink r:id="rId12" w:history="1">
+          <w:r>
+            <w:rPr>
+              <w:rStyle w:val="Hyperlink"/>
+            </w:rPr>
+            <w:t xml:space="preserve">dies </w:t>
+          </w:r>
+        </w:hyperlink>
       </w:r>
       <w:r>
         <w:rPr>
@@ -1516,75 +1568,13 @@
       </w:r>
       <w:r>
         <w:rPr>
-          <w:u w:val="single" w:color="0066cc"/>
           <w:rFonts w:ascii="Charis SIL Regular" w:hAnsi="Charis SIL Regular" w:eastAsia="Charis SIL Regular"/>
           <w:b w:val="0"/>
           <w:i w:val="0"/>
           <w:color w:val="000000"/>
           <w:sz w:val="24"/>
         </w:rPr>
-        <w:hyperlink r:id="rId10" w:history="1">
-          <w:r>
-            <w:rPr>
-              <w:rStyle w:val="Hyperlink"/>
-            </w:rPr>
-            <w:t>that w</w:t>
-          </w:r>
-        </w:hyperlink>
-      </w:r>
-      <w:r>
-        <w:rPr>
-          <w:u w:val="single" w:color="0066cc"/>
-          <w:rFonts w:ascii="Charis SIL Regular" w:hAnsi="Charis SIL Regular" w:eastAsia="Charis SIL Regular"/>
-          <w:b w:val="0"/>
-          <w:i w:val="0"/>
-          <w:color w:val="000000"/>
-          <w:sz w:val="24"/>
-        </w:rPr>
-        <w:hyperlink r:id="rId10" w:history="1">
-          <w:r>
-            <w:rPr>
-              <w:rStyle w:val="Hyperlink"/>
-            </w:rPr>
-            <w:t>ere tran</w:t>
-          </w:r>
-        </w:hyperlink>
-      </w:r>
-      <w:r>
-        <w:rPr>
-          <w:u w:val="single" w:color="0066cc"/>
-          <w:rFonts w:ascii="Charis SIL Regular" w:hAnsi="Charis SIL Regular" w:eastAsia="Charis SIL Regular"/>
-          <w:b w:val="0"/>
-          <w:i w:val="0"/>
-          <w:color w:val="000000"/>
-          <w:sz w:val="24"/>
-        </w:rPr>
-        <w:hyperlink r:id="rId10" w:history="1">
-          <w:r>
-            <w:rPr>
-              <w:rStyle w:val="Hyperlink"/>
-            </w:rPr>
-            <w:t>s</w:t>
-          </w:r>
-        </w:hyperlink>
-      </w:r>
-      <w:r>
-        <w:rPr>
-          <w:u w:val="single" w:color="0066cc"/>
-          <w:rFonts w:ascii="Charis SIL Regular" w:hAnsi="Charis SIL Regular" w:eastAsia="Charis SIL Regular"/>
-          <w:b w:val="0"/>
-          <w:i w:val="0"/>
-          <w:color w:val="000000"/>
-          <w:sz w:val="24"/>
-        </w:rPr>
-        <w:hyperlink r:id="rId10" w:history="1">
-          <w:r>
-            <w:rPr>
-              <w:rStyle w:val="Hyperlink"/>
-            </w:rPr>
-            <w:t>fe</w:t>
-          </w:r>
-        </w:hyperlink>
+        <w:t>that were transfe</w:t>
       </w:r>
       <w:r>
         <w:rPr>

--- a/EXPORTS/DOCX/published/niveau3/English/WMLeiden.docx
+++ b/EXPORTS/DOCX/published/niveau3/English/WMLeiden.docx
@@ -567,16 +567,8 @@
           <w:i w:val="0"/>
           <w:color w:val="0066CC"/>
           <w:sz w:val="24"/>
-          <w:u w:val="single"/>
         </w:rPr>
-        <w:hyperlink r:id="rId11" w:history="1">
-          <w:r>
-            <w:rPr>
-              <w:rStyle w:val="Hyperlink"/>
-            </w:rPr>
-            <w:t>Mu</w:t>
-          </w:r>
-        </w:hyperlink>
+        <w:t>Museum of An</w:t>
       </w:r>
       <w:r>
         <w:rPr>
@@ -587,101 +579,7 @@
           <w:sz w:val="24"/>
           <w:u w:val="single"/>
         </w:rPr>
-        <w:hyperlink r:id="rId11" w:history="1">
-          <w:r>
-            <w:rPr>
-              <w:rStyle w:val="Hyperlink"/>
-            </w:rPr>
-            <w:t>s</w:t>
-          </w:r>
-        </w:hyperlink>
-      </w:r>
-      <w:r>
-        <w:rPr>
-          <w:rFonts w:ascii="Charis SIL Regular" w:hAnsi="Charis SIL Regular" w:eastAsia="Charis SIL Regular"/>
-          <w:b w:val="0"/>
-          <w:i w:val="0"/>
-          <w:color w:val="0066CC"/>
-          <w:sz w:val="24"/>
-          <w:u w:val="single"/>
-        </w:rPr>
-        <w:hyperlink r:id="rId11" w:history="1">
-          <w:r>
-            <w:rPr>
-              <w:rStyle w:val="Hyperlink"/>
-            </w:rPr>
-            <w:t>eum</w:t>
-          </w:r>
-        </w:hyperlink>
-      </w:r>
-      <w:r>
-        <w:rPr>
-          <w:rFonts w:ascii="Charis SIL Regular" w:hAnsi="Charis SIL Regular" w:eastAsia="Charis SIL Regular"/>
-          <w:b w:val="0"/>
-          <w:i w:val="0"/>
-          <w:color w:val="0066CC"/>
-          <w:sz w:val="24"/>
-          <w:u w:val="single"/>
-        </w:rPr>
-        <w:t xml:space="preserve"> </w:t>
-      </w:r>
-      <w:r>
-        <w:rPr>
-          <w:rFonts w:ascii="Charis SIL Regular" w:hAnsi="Charis SIL Regular" w:eastAsia="Charis SIL Regular"/>
-          <w:b w:val="0"/>
-          <w:i w:val="0"/>
-          <w:color w:val="0066CC"/>
-          <w:sz w:val="24"/>
-          <w:u w:val="single"/>
-        </w:rPr>
-        <w:hyperlink r:id="rId11" w:history="1">
-          <w:r>
-            <w:rPr>
-              <w:rStyle w:val="Hyperlink"/>
-            </w:rPr>
-            <w:t>of</w:t>
-          </w:r>
-        </w:hyperlink>
-      </w:r>
-      <w:r>
-        <w:rPr>
-          <w:rFonts w:ascii="Charis SIL Regular" w:hAnsi="Charis SIL Regular" w:eastAsia="Charis SIL Regular"/>
-          <w:b w:val="0"/>
-          <w:i w:val="0"/>
-          <w:color w:val="0066CC"/>
-          <w:sz w:val="24"/>
-          <w:u w:val="single"/>
-        </w:rPr>
-        <w:t xml:space="preserve"> </w:t>
-      </w:r>
-      <w:r>
-        <w:rPr>
-          <w:rFonts w:ascii="Charis SIL Regular" w:hAnsi="Charis SIL Regular" w:eastAsia="Charis SIL Regular"/>
-          <w:b w:val="0"/>
-          <w:i w:val="0"/>
-          <w:color w:val="0066CC"/>
-          <w:sz w:val="24"/>
-          <w:u w:val="single"/>
-        </w:rPr>
-        <w:hyperlink r:id="rId11" w:history="1">
-          <w:r>
-            <w:rPr>
-              <w:rStyle w:val="Hyperlink"/>
-            </w:rPr>
-            <w:t>An</w:t>
-          </w:r>
-        </w:hyperlink>
-      </w:r>
-      <w:r>
-        <w:rPr>
-          <w:rFonts w:ascii="Charis SIL Regular" w:hAnsi="Charis SIL Regular" w:eastAsia="Charis SIL Regular"/>
-          <w:b w:val="0"/>
-          <w:i w:val="0"/>
-          <w:color w:val="0066CC"/>
-          <w:sz w:val="24"/>
-          <w:u w:val="single"/>
-        </w:rPr>
-        <w:hyperlink r:id="rId11" w:history="1">
+        <w:hyperlink r:id="rId10" w:history="1">
           <w:r>
             <w:rPr>
               <w:rStyle w:val="Hyperlink"/>
@@ -1568,13 +1466,31 @@
       </w:r>
       <w:r>
         <w:rPr>
+          <w:u w:val="single" w:color="0066cc"/>
           <w:rFonts w:ascii="Charis SIL Regular" w:hAnsi="Charis SIL Regular" w:eastAsia="Charis SIL Regular"/>
           <w:b w:val="0"/>
           <w:i w:val="0"/>
           <w:color w:val="000000"/>
           <w:sz w:val="24"/>
         </w:rPr>
-        <w:t>that were transfe</w:t>
+        <w:hyperlink r:id="rId10" w:history="1">
+          <w:r>
+            <w:rPr>
+              <w:rStyle w:val="Hyperlink"/>
+            </w:rPr>
+            <w:t>that w</w:t>
+          </w:r>
+        </w:hyperlink>
+      </w:r>
+      <w:r>
+        <w:rPr>
+          <w:rFonts w:ascii="Charis SIL Regular" w:hAnsi="Charis SIL Regular" w:eastAsia="Charis SIL Regular"/>
+          <w:b w:val="0"/>
+          <w:i w:val="0"/>
+          <w:color w:val="000000"/>
+          <w:sz w:val="24"/>
+        </w:rPr>
+        <w:t>ere transfe</w:t>
       </w:r>
       <w:r>
         <w:rPr>

--- a/EXPORTS/DOCX/published/niveau3/English/WMLeiden.docx
+++ b/EXPORTS/DOCX/published/niveau3/English/WMLeiden.docx
@@ -558,7 +558,25 @@
           <w:color w:val="000000"/>
           <w:sz w:val="24"/>
         </w:rPr>
-        <w:t xml:space="preserve">of the collection of the </w:t>
+        <w:t>of the collection of t</w:t>
+      </w:r>
+      <w:r>
+        <w:rPr>
+          <w:u w:val="single" w:color="0066cc"/>
+          <w:rFonts w:ascii="Charis SIL Regular" w:hAnsi="Charis SIL Regular" w:eastAsia="Charis SIL Regular"/>
+          <w:b w:val="0"/>
+          <w:i w:val="0"/>
+          <w:color w:val="000000"/>
+          <w:sz w:val="24"/>
+        </w:rPr>
+        <w:hyperlink r:id="rId10" w:history="1">
+          <w:r>
+            <w:rPr>
+              <w:rStyle w:val="Hyperlink"/>
+            </w:rPr>
+            <w:t xml:space="preserve">he </w:t>
+          </w:r>
+        </w:hyperlink>
       </w:r>
       <w:r>
         <w:rPr>
@@ -567,8 +585,63 @@
           <w:i w:val="0"/>
           <w:color w:val="0066CC"/>
           <w:sz w:val="24"/>
+          <w:u w:val="single"/>
         </w:rPr>
-        <w:t>Museum of An</w:t>
+        <w:hyperlink r:id="rId11" w:history="1">
+          <w:r>
+            <w:rPr>
+              <w:rStyle w:val="Hyperlink"/>
+            </w:rPr>
+            <w:t>Mu</w:t>
+          </w:r>
+        </w:hyperlink>
+      </w:r>
+      <w:r>
+        <w:rPr>
+          <w:rFonts w:ascii="Charis SIL Regular" w:hAnsi="Charis SIL Regular" w:eastAsia="Charis SIL Regular"/>
+          <w:b w:val="0"/>
+          <w:i w:val="0"/>
+          <w:color w:val="0066CC"/>
+          <w:sz w:val="24"/>
+          <w:u w:val="single"/>
+        </w:rPr>
+        <w:hyperlink r:id="rId11" w:history="1">
+          <w:r>
+            <w:rPr>
+              <w:rStyle w:val="Hyperlink"/>
+            </w:rPr>
+            <w:t>s</w:t>
+          </w:r>
+        </w:hyperlink>
+      </w:r>
+      <w:r>
+        <w:rPr>
+          <w:rFonts w:ascii="Charis SIL Regular" w:hAnsi="Charis SIL Regular" w:eastAsia="Charis SIL Regular"/>
+          <w:b w:val="0"/>
+          <w:i w:val="0"/>
+          <w:color w:val="0066CC"/>
+          <w:sz w:val="24"/>
+          <w:u w:val="single"/>
+        </w:rPr>
+        <w:hyperlink r:id="rId11" w:history="1">
+          <w:r>
+            <w:rPr>
+              <w:rStyle w:val="Hyperlink"/>
+            </w:rPr>
+            <w:t>eum</w:t>
+          </w:r>
+        </w:hyperlink>
+      </w:r>
+      <w:r>
+        <w:rPr>
+          <w:rFonts w:ascii="Charis SIL Regular" w:hAnsi="Charis SIL Regular" w:eastAsia="Charis SIL Regular"/>
+          <w:b w:val="0"/>
+          <w:i w:val="0"/>
+          <w:color w:val="0066CC"/>
+          <w:sz w:val="24"/>
+          <w:u w:val="single"/>
+        </w:rPr>
+        <w:t xml:space="preserve"> of An</w:t>
       </w:r>
       <w:r>
         <w:rPr>
@@ -1030,14 +1103,7 @@
           <w:color w:val="000000"/>
           <w:sz w:val="24"/>
         </w:rPr>
-        <w:hyperlink r:id="rId12" w:history="1">
-          <w:r>
-            <w:rPr>
-              <w:rStyle w:val="Hyperlink"/>
-            </w:rPr>
-            <w:t xml:space="preserve">dies </w:t>
-          </w:r>
-        </w:hyperlink>
+        <w:t xml:space="preserve">dies </w:t>
       </w:r>
       <w:r>
         <w:rPr>
@@ -1466,59 +1532,13 @@
       </w:r>
       <w:r>
         <w:rPr>
-          <w:u w:val="single" w:color="0066cc"/>
           <w:rFonts w:ascii="Charis SIL Regular" w:hAnsi="Charis SIL Regular" w:eastAsia="Charis SIL Regular"/>
           <w:b w:val="0"/>
           <w:i w:val="0"/>
           <w:color w:val="000000"/>
           <w:sz w:val="24"/>
         </w:rPr>
-        <w:hyperlink r:id="rId10" w:history="1">
-          <w:r>
-            <w:rPr>
-              <w:rStyle w:val="Hyperlink"/>
-            </w:rPr>
-            <w:t>that w</w:t>
-          </w:r>
-        </w:hyperlink>
-      </w:r>
-      <w:r>
-        <w:rPr>
-          <w:rFonts w:ascii="Charis SIL Regular" w:hAnsi="Charis SIL Regular" w:eastAsia="Charis SIL Regular"/>
-          <w:b w:val="0"/>
-          <w:i w:val="0"/>
-          <w:color w:val="000000"/>
-          <w:sz w:val="24"/>
-        </w:rPr>
-        <w:t>ere transfe</w:t>
-      </w:r>
-      <w:r>
-        <w:rPr>
-          <w:u w:val="single" w:color="0066cc"/>
-          <w:rFonts w:ascii="Charis SIL Regular" w:hAnsi="Charis SIL Regular" w:eastAsia="Charis SIL Regular"/>
-          <w:b w:val="0"/>
-          <w:i w:val="0"/>
-          <w:color w:val="000000"/>
-          <w:sz w:val="24"/>
-        </w:rPr>
-        <w:hyperlink r:id="rId10" w:history="1">
-          <w:r>
-            <w:rPr>
-              <w:rStyle w:val="Hyperlink"/>
-            </w:rPr>
-            <w:t>rred from t</w:t>
-          </w:r>
-        </w:hyperlink>
-      </w:r>
-      <w:r>
-        <w:rPr>
-          <w:rFonts w:ascii="Charis SIL Regular" w:hAnsi="Charis SIL Regular" w:eastAsia="Charis SIL Regular"/>
-          <w:b w:val="0"/>
-          <w:i w:val="0"/>
-          <w:color w:val="000000"/>
-          <w:sz w:val="24"/>
-        </w:rPr>
-        <w:t xml:space="preserve">he </w:t>
+        <w:t xml:space="preserve">that were transferred from the </w:t>
       </w:r>
       <w:r>
         <w:rPr>

--- a/EXPORTS/DOCX/published/niveau3/English/WMLeiden.docx
+++ b/EXPORTS/DOCX/published/niveau3/English/WMLeiden.docx
@@ -367,14 +367,7 @@
           <w:color w:val="000000"/>
           <w:sz w:val="24"/>
         </w:rPr>
-        <w:hyperlink r:id="rId9" w:history="1">
-          <w:r>
-            <w:rPr>
-              <w:rStyle w:val="Hyperlink"/>
-            </w:rPr>
-            <w:t xml:space="preserve">ted </w:t>
-          </w:r>
-        </w:hyperlink>
+        <w:t xml:space="preserve">ted </w:t>
       </w:r>
       <w:r>
         <w:rPr>
@@ -558,25 +551,7 @@
           <w:color w:val="000000"/>
           <w:sz w:val="24"/>
         </w:rPr>
-        <w:t>of the collection of t</w:t>
-      </w:r>
-      <w:r>
-        <w:rPr>
-          <w:u w:val="single" w:color="0066cc"/>
-          <w:rFonts w:ascii="Charis SIL Regular" w:hAnsi="Charis SIL Regular" w:eastAsia="Charis SIL Regular"/>
-          <w:b w:val="0"/>
-          <w:i w:val="0"/>
-          <w:color w:val="000000"/>
-          <w:sz w:val="24"/>
-        </w:rPr>
-        <w:hyperlink r:id="rId10" w:history="1">
-          <w:r>
-            <w:rPr>
-              <w:rStyle w:val="Hyperlink"/>
-            </w:rPr>
-            <w:t xml:space="preserve">he </w:t>
-          </w:r>
-        </w:hyperlink>
+        <w:t xml:space="preserve">of the collection of the </w:t>
       </w:r>
       <w:r>
         <w:rPr>
@@ -605,7 +580,7 @@
           <w:sz w:val="24"/>
           <w:u w:val="single"/>
         </w:rPr>
-        <w:hyperlink r:id="rId11" w:history="1">
+        <w:hyperlink r:id="rId10" w:history="1">
           <w:r>
             <w:rPr>
               <w:rStyle w:val="Hyperlink"/>
@@ -623,7 +598,7 @@
           <w:sz w:val="24"/>
           <w:u w:val="single"/>
         </w:rPr>
-        <w:hyperlink r:id="rId11" w:history="1">
+        <w:hyperlink r:id="rId10" w:history="1">
           <w:r>
             <w:rPr>
               <w:rStyle w:val="Hyperlink"/>
@@ -641,7 +616,53 @@
           <w:sz w:val="24"/>
           <w:u w:val="single"/>
         </w:rPr>
-        <w:t xml:space="preserve"> of An</w:t>
+        <w:t xml:space="preserve"> </w:t>
+      </w:r>
+      <w:r>
+        <w:rPr>
+          <w:rFonts w:ascii="Charis SIL Regular" w:hAnsi="Charis SIL Regular" w:eastAsia="Charis SIL Regular"/>
+          <w:b w:val="0"/>
+          <w:i w:val="0"/>
+          <w:color w:val="0066CC"/>
+          <w:sz w:val="24"/>
+        </w:rPr>
+        <w:hyperlink r:id="rId10" w:history="1">
+          <w:r>
+            <w:rPr>
+              <w:rStyle w:val="Hyperlink"/>
+            </w:rPr>
+            <w:t>of</w:t>
+          </w:r>
+        </w:hyperlink>
+      </w:r>
+      <w:r>
+        <w:rPr>
+          <w:rFonts w:ascii="Charis SIL Regular" w:hAnsi="Charis SIL Regular" w:eastAsia="Charis SIL Regular"/>
+          <w:b w:val="0"/>
+          <w:i w:val="0"/>
+          <w:color w:val="0066CC"/>
+          <w:sz w:val="24"/>
+          <w:u w:val="single"/>
+        </w:rPr>
+        <w:t xml:space="preserve"> </w:t>
+      </w:r>
+      <w:r>
+        <w:rPr>
+          <w:rFonts w:ascii="Charis SIL Regular" w:hAnsi="Charis SIL Regular" w:eastAsia="Charis SIL Regular"/>
+          <w:b w:val="0"/>
+          <w:i w:val="0"/>
+          <w:color w:val="0066CC"/>
+          <w:sz w:val="24"/>
+          <w:u w:val="single"/>
+        </w:rPr>
+        <w:hyperlink r:id="rId10" w:history="1">
+          <w:r>
+            <w:rPr>
+              <w:rStyle w:val="Hyperlink"/>
+            </w:rPr>
+            <w:t>An</w:t>
+          </w:r>
+        </w:hyperlink>
       </w:r>
       <w:r>
         <w:rPr>
@@ -697,25 +718,7 @@
           <w:color w:val="000000"/>
           <w:sz w:val="24"/>
         </w:rPr>
-        <w:t>then the Rijks Ethnogra</w:t>
-      </w:r>
-      <w:r>
-        <w:rPr>
-          <w:u w:val="single" w:color="0066cc"/>
-          <w:rFonts w:ascii="Charis SIL Regular" w:hAnsi="Charis SIL Regular" w:eastAsia="Charis SIL Regular"/>
-          <w:b w:val="0"/>
-          <w:i w:val="0"/>
-          <w:color w:val="000000"/>
-          <w:sz w:val="24"/>
-        </w:rPr>
-        <w:hyperlink r:id="rId11" w:history="1">
-          <w:r>
-            <w:rPr>
-              <w:rStyle w:val="Hyperlink"/>
-            </w:rPr>
-            <w:t>phisch M</w:t>
-          </w:r>
-        </w:hyperlink>
+        <w:t>then the Rijks Ethnographisch M</w:t>
       </w:r>
       <w:r>
         <w:rPr>
@@ -1074,36 +1077,7 @@
           <w:color w:val="000000"/>
           <w:sz w:val="24"/>
         </w:rPr>
-        <w:t>Royal Dutc</w:t>
-      </w:r>
-      <w:r>
-        <w:rPr>
-          <w:u w:val="single" w:color="0066cc"/>
-          <w:rFonts w:ascii="Charis SIL Regular" w:hAnsi="Charis SIL Regular" w:eastAsia="Charis SIL Regular"/>
-          <w:b w:val="0"/>
-          <w:i w:val="0"/>
-          <w:color w:val="000000"/>
-          <w:sz w:val="24"/>
-        </w:rPr>
-        <w:hyperlink r:id="rId12" w:history="1">
-          <w:r>
-            <w:rPr>
-              <w:rStyle w:val="Hyperlink"/>
-            </w:rPr>
-            <w:t>h East In</w:t>
-          </w:r>
-        </w:hyperlink>
-      </w:r>
-      <w:r>
-        <w:rPr>
-          <w:u w:val="single" w:color="0066cc"/>
-          <w:rFonts w:ascii="Charis SIL Regular" w:hAnsi="Charis SIL Regular" w:eastAsia="Charis SIL Regular"/>
-          <w:b w:val="0"/>
-          <w:i w:val="0"/>
-          <w:color w:val="000000"/>
-          <w:sz w:val="24"/>
-        </w:rPr>
-        <w:t xml:space="preserve">dies </w:t>
+        <w:t xml:space="preserve">Royal Dutch East Indies </w:t>
       </w:r>
       <w:r>
         <w:rPr>
@@ -1532,13 +1506,88 @@
       </w:r>
       <w:r>
         <w:rPr>
+          <w:u w:val="single" w:color="0066cc"/>
           <w:rFonts w:ascii="Charis SIL Regular" w:hAnsi="Charis SIL Regular" w:eastAsia="Charis SIL Regular"/>
           <w:b w:val="0"/>
           <w:i w:val="0"/>
           <w:color w:val="000000"/>
           <w:sz w:val="24"/>
         </w:rPr>
-        <w:t xml:space="preserve">that were transferred from the </w:t>
+        <w:t>that w</w:t>
+      </w:r>
+      <w:r>
+        <w:rPr>
+          <w:u w:val="single" w:color="0066cc"/>
+          <w:rFonts w:ascii="Charis SIL Regular" w:hAnsi="Charis SIL Regular" w:eastAsia="Charis SIL Regular"/>
+          <w:b w:val="0"/>
+          <w:i w:val="0"/>
+          <w:color w:val="000000"/>
+          <w:sz w:val="24"/>
+        </w:rPr>
+        <w:hyperlink r:id="rId10" w:history="1">
+          <w:r>
+            <w:rPr>
+              <w:rStyle w:val="Hyperlink"/>
+            </w:rPr>
+            <w:t>ere tran</w:t>
+          </w:r>
+        </w:hyperlink>
+      </w:r>
+      <w:r>
+        <w:rPr>
+          <w:u w:val="single" w:color="0066cc"/>
+          <w:rFonts w:ascii="Charis SIL Regular" w:hAnsi="Charis SIL Regular" w:eastAsia="Charis SIL Regular"/>
+          <w:b w:val="0"/>
+          <w:i w:val="0"/>
+          <w:color w:val="000000"/>
+          <w:sz w:val="24"/>
+        </w:rPr>
+        <w:hyperlink r:id="rId10" w:history="1">
+          <w:r>
+            <w:rPr>
+              <w:rStyle w:val="Hyperlink"/>
+            </w:rPr>
+            <w:t>s</w:t>
+          </w:r>
+        </w:hyperlink>
+      </w:r>
+      <w:r>
+        <w:rPr>
+          <w:rFonts w:ascii="Charis SIL Regular" w:hAnsi="Charis SIL Regular" w:eastAsia="Charis SIL Regular"/>
+          <w:b w:val="0"/>
+          <w:i w:val="0"/>
+          <w:color w:val="000000"/>
+          <w:sz w:val="24"/>
+        </w:rPr>
+        <w:t>fe</w:t>
+      </w:r>
+      <w:r>
+        <w:rPr>
+          <w:u w:val="single" w:color="0066cc"/>
+          <w:rFonts w:ascii="Charis SIL Regular" w:hAnsi="Charis SIL Regular" w:eastAsia="Charis SIL Regular"/>
+          <w:b w:val="0"/>
+          <w:i w:val="0"/>
+          <w:color w:val="000000"/>
+          <w:sz w:val="24"/>
+        </w:rPr>
+        <w:hyperlink r:id="rId10" w:history="1">
+          <w:r>
+            <w:rPr>
+              <w:rStyle w:val="Hyperlink"/>
+            </w:rPr>
+            <w:t>rred from t</w:t>
+          </w:r>
+        </w:hyperlink>
+      </w:r>
+      <w:r>
+        <w:rPr>
+          <w:rFonts w:ascii="Charis SIL Regular" w:hAnsi="Charis SIL Regular" w:eastAsia="Charis SIL Regular"/>
+          <w:b w:val="0"/>
+          <w:i w:val="0"/>
+          <w:color w:val="000000"/>
+          <w:sz w:val="24"/>
+        </w:rPr>
+        <w:t xml:space="preserve">he </w:t>
       </w:r>
       <w:r>
         <w:rPr>

--- a/EXPORTS/DOCX/published/niveau3/English/WMLeiden.docx
+++ b/EXPORTS/DOCX/published/niveau3/English/WMLeiden.docx
@@ -367,7 +367,14 @@
           <w:color w:val="000000"/>
           <w:sz w:val="24"/>
         </w:rPr>
-        <w:t xml:space="preserve">ted </w:t>
+        <w:hyperlink r:id="rId9" w:history="1">
+          <w:r>
+            <w:rPr>
+              <w:rStyle w:val="Hyperlink"/>
+            </w:rPr>
+            <w:t xml:space="preserve">ted </w:t>
+          </w:r>
+        </w:hyperlink>
       </w:r>
       <w:r>
         <w:rPr>
@@ -580,7 +587,7 @@
           <w:sz w:val="24"/>
           <w:u w:val="single"/>
         </w:rPr>
-        <w:hyperlink r:id="rId10" w:history="1">
+        <w:hyperlink r:id="rId11" w:history="1">
           <w:r>
             <w:rPr>
               <w:rStyle w:val="Hyperlink"/>
@@ -625,6 +632,7 @@
           <w:i w:val="0"/>
           <w:color w:val="0066CC"/>
           <w:sz w:val="24"/>
+          <w:u w:val="single"/>
         </w:rPr>
         <w:hyperlink r:id="rId10" w:history="1">
           <w:r>
@@ -718,7 +726,25 @@
           <w:color w:val="000000"/>
           <w:sz w:val="24"/>
         </w:rPr>
-        <w:t>then the Rijks Ethnographisch M</w:t>
+        <w:t>then the Rijks Ethnogra</w:t>
+      </w:r>
+      <w:r>
+        <w:rPr>
+          <w:u w:val="single" w:color="0066cc"/>
+          <w:rFonts w:ascii="Charis SIL Regular" w:hAnsi="Charis SIL Regular" w:eastAsia="Charis SIL Regular"/>
+          <w:b w:val="0"/>
+          <w:i w:val="0"/>
+          <w:color w:val="000000"/>
+          <w:sz w:val="24"/>
+        </w:rPr>
+        <w:hyperlink r:id="rId11" w:history="1">
+          <w:r>
+            <w:rPr>
+              <w:rStyle w:val="Hyperlink"/>
+            </w:rPr>
+            <w:t>phisch M</w:t>
+          </w:r>
+        </w:hyperlink>
       </w:r>
       <w:r>
         <w:rPr>
@@ -1077,7 +1103,43 @@
           <w:color w:val="000000"/>
           <w:sz w:val="24"/>
         </w:rPr>
-        <w:t xml:space="preserve">Royal Dutch East Indies </w:t>
+        <w:t>Royal Dutc</w:t>
+      </w:r>
+      <w:r>
+        <w:rPr>
+          <w:u w:val="single" w:color="0066cc"/>
+          <w:rFonts w:ascii="Charis SIL Regular" w:hAnsi="Charis SIL Regular" w:eastAsia="Charis SIL Regular"/>
+          <w:b w:val="0"/>
+          <w:i w:val="0"/>
+          <w:color w:val="000000"/>
+          <w:sz w:val="24"/>
+        </w:rPr>
+        <w:hyperlink r:id="rId12" w:history="1">
+          <w:r>
+            <w:rPr>
+              <w:rStyle w:val="Hyperlink"/>
+            </w:rPr>
+            <w:t>h East In</w:t>
+          </w:r>
+        </w:hyperlink>
+      </w:r>
+      <w:r>
+        <w:rPr>
+          <w:u w:val="single" w:color="0066cc"/>
+          <w:rFonts w:ascii="Charis SIL Regular" w:hAnsi="Charis SIL Regular" w:eastAsia="Charis SIL Regular"/>
+          <w:b w:val="0"/>
+          <w:i w:val="0"/>
+          <w:color w:val="000000"/>
+          <w:sz w:val="24"/>
+        </w:rPr>
+        <w:hyperlink r:id="rId12" w:history="1">
+          <w:r>
+            <w:rPr>
+              <w:rStyle w:val="Hyperlink"/>
+            </w:rPr>
+            <w:t xml:space="preserve">dies </w:t>
+          </w:r>
+        </w:hyperlink>
       </w:r>
       <w:r>
         <w:rPr>
@@ -1513,7 +1575,14 @@
           <w:color w:val="000000"/>
           <w:sz w:val="24"/>
         </w:rPr>
-        <w:t>that w</w:t>
+        <w:hyperlink r:id="rId10" w:history="1">
+          <w:r>
+            <w:rPr>
+              <w:rStyle w:val="Hyperlink"/>
+            </w:rPr>
+            <w:t>that w</w:t>
+          </w:r>
+        </w:hyperlink>
       </w:r>
       <w:r>
         <w:rPr>
@@ -1553,13 +1622,21 @@
       </w:r>
       <w:r>
         <w:rPr>
+          <w:u w:val="single" w:color="0066cc"/>
           <w:rFonts w:ascii="Charis SIL Regular" w:hAnsi="Charis SIL Regular" w:eastAsia="Charis SIL Regular"/>
           <w:b w:val="0"/>
           <w:i w:val="0"/>
           <w:color w:val="000000"/>
           <w:sz w:val="24"/>
         </w:rPr>
-        <w:t>fe</w:t>
+        <w:hyperlink r:id="rId10" w:history="1">
+          <w:r>
+            <w:rPr>
+              <w:rStyle w:val="Hyperlink"/>
+            </w:rPr>
+            <w:t>fe</w:t>
+          </w:r>
+        </w:hyperlink>
       </w:r>
       <w:r>
         <w:rPr>

--- a/EXPORTS/DOCX/published/niveau3/English/WMLeiden.docx
+++ b/EXPORTS/DOCX/published/niveau3/English/WMLeiden.docx
@@ -587,7 +587,7 @@
           <w:sz w:val="24"/>
           <w:u w:val="single"/>
         </w:rPr>
-        <w:hyperlink r:id="rId11" w:history="1">
+        <w:hyperlink r:id="rId10" w:history="1">
           <w:r>
             <w:rPr>
               <w:rStyle w:val="Hyperlink"/>
@@ -1568,21 +1568,13 @@
       </w:r>
       <w:r>
         <w:rPr>
-          <w:u w:val="single" w:color="0066cc"/>
           <w:rFonts w:ascii="Charis SIL Regular" w:hAnsi="Charis SIL Regular" w:eastAsia="Charis SIL Regular"/>
           <w:b w:val="0"/>
           <w:i w:val="0"/>
           <w:color w:val="000000"/>
           <w:sz w:val="24"/>
         </w:rPr>
-        <w:hyperlink r:id="rId10" w:history="1">
-          <w:r>
-            <w:rPr>
-              <w:rStyle w:val="Hyperlink"/>
-            </w:rPr>
-            <w:t>that w</w:t>
-          </w:r>
-        </w:hyperlink>
+        <w:t>that w</w:t>
       </w:r>
       <w:r>
         <w:rPr>

--- a/EXPORTS/DOCX/published/niveau3/English/WMLeiden.docx
+++ b/EXPORTS/DOCX/published/niveau3/English/WMLeiden.docx
@@ -587,7 +587,7 @@
           <w:sz w:val="24"/>
           <w:u w:val="single"/>
         </w:rPr>
-        <w:hyperlink r:id="rId10" w:history="1">
+        <w:hyperlink r:id="rId11" w:history="1">
           <w:r>
             <w:rPr>
               <w:rStyle w:val="Hyperlink"/>
@@ -605,7 +605,7 @@
           <w:sz w:val="24"/>
           <w:u w:val="single"/>
         </w:rPr>
-        <w:hyperlink r:id="rId10" w:history="1">
+        <w:hyperlink r:id="rId11" w:history="1">
           <w:r>
             <w:rPr>
               <w:rStyle w:val="Hyperlink"/>
@@ -634,7 +634,7 @@
           <w:sz w:val="24"/>
           <w:u w:val="single"/>
         </w:rPr>
-        <w:hyperlink r:id="rId10" w:history="1">
+        <w:hyperlink r:id="rId11" w:history="1">
           <w:r>
             <w:rPr>
               <w:rStyle w:val="Hyperlink"/>
@@ -1568,13 +1568,21 @@
       </w:r>
       <w:r>
         <w:rPr>
+          <w:u w:val="single" w:color="0066cc"/>
           <w:rFonts w:ascii="Charis SIL Regular" w:hAnsi="Charis SIL Regular" w:eastAsia="Charis SIL Regular"/>
           <w:b w:val="0"/>
           <w:i w:val="0"/>
           <w:color w:val="000000"/>
           <w:sz w:val="24"/>
         </w:rPr>
-        <w:t>that w</w:t>
+        <w:hyperlink r:id="rId10" w:history="1">
+          <w:r>
+            <w:rPr>
+              <w:rStyle w:val="Hyperlink"/>
+            </w:rPr>
+            <w:t>that w</w:t>
+          </w:r>
+        </w:hyperlink>
       </w:r>
       <w:r>
         <w:rPr>

--- a/EXPORTS/DOCX/published/niveau3/English/WMLeiden.docx
+++ b/EXPORTS/DOCX/published/niveau3/English/WMLeiden.docx
@@ -605,7 +605,7 @@
           <w:sz w:val="24"/>
           <w:u w:val="single"/>
         </w:rPr>
-        <w:hyperlink r:id="rId11" w:history="1">
+        <w:hyperlink r:id="rId10" w:history="1">
           <w:r>
             <w:rPr>
               <w:rStyle w:val="Hyperlink"/>
@@ -634,7 +634,7 @@
           <w:sz w:val="24"/>
           <w:u w:val="single"/>
         </w:rPr>
-        <w:hyperlink r:id="rId11" w:history="1">
+        <w:hyperlink r:id="rId10" w:history="1">
           <w:r>
             <w:rPr>
               <w:rStyle w:val="Hyperlink"/>
